--- a/php.docx
+++ b/php.docx
@@ -14613,7 +14613,6 @@
           <w:sz w:val="28"/>
         </w:rPr>
       </w:pPr>
-      <w:bookmarkStart w:id="0" w:name="_GoBack"/>
       <w:proofErr w:type="spellStart"/>
       <w:r>
         <w:rPr>
@@ -14661,7 +14660,6 @@
       </w:r>
       <w:proofErr w:type="spellEnd"/>
     </w:p>
-    <w:bookmarkEnd w:id="0"/>
     <w:p>
       <w:pPr>
         <w:pStyle w:val="HTMLPreformatted"/>
@@ -14787,6 +14785,7 @@
           <w:color w:val="000000"/>
           <w:sz w:val="20"/>
           <w:szCs w:val="20"/>
+          <w:shd w:val="clear" w:color="auto" w:fill="EFEFEF"/>
         </w:rPr>
       </w:pPr>
       <w:r>
@@ -19778,8 +19777,1618 @@
         <w:t>&gt;</w:t>
       </w:r>
     </w:p>
-    <w:p/>
-    <w:p/>
+    <w:p>
+      <w:pPr>
+        <w:shd w:val="clear" w:color="auto" w:fill="FFFFFF"/>
+        <w:tabs>
+          <w:tab w:val="left" w:pos="916"/>
+          <w:tab w:val="left" w:pos="1832"/>
+          <w:tab w:val="left" w:pos="2748"/>
+          <w:tab w:val="left" w:pos="3664"/>
+          <w:tab w:val="left" w:pos="3960"/>
+          <w:tab w:val="left" w:pos="4580"/>
+          <w:tab w:val="left" w:pos="5496"/>
+          <w:tab w:val="left" w:pos="6412"/>
+          <w:tab w:val="left" w:pos="7328"/>
+          <w:tab w:val="left" w:pos="8244"/>
+          <w:tab w:val="left" w:pos="9160"/>
+          <w:tab w:val="left" w:pos="10076"/>
+          <w:tab w:val="left" w:pos="10992"/>
+          <w:tab w:val="left" w:pos="11908"/>
+          <w:tab w:val="left" w:pos="12824"/>
+          <w:tab w:val="left" w:pos="13740"/>
+          <w:tab w:val="left" w:pos="14656"/>
+        </w:tabs>
+        <w:spacing w:after="0" w:line="240" w:lineRule="auto"/>
+        <w:rPr>
+          <w:rFonts w:ascii="Source Code Pro" w:eastAsia="Times New Roman" w:hAnsi="Source Code Pro" w:cs="Courier New"/>
+          <w:color w:val="000000"/>
+          <w:sz w:val="20"/>
+          <w:szCs w:val="20"/>
+        </w:rPr>
+      </w:pPr>
+      <w:r>
+        <w:rPr>
+          <w:rFonts w:ascii="Source Code Pro" w:eastAsia="Times New Roman" w:hAnsi="Source Code Pro" w:cs="Courier New"/>
+          <w:color w:val="000000"/>
+          <w:sz w:val="20"/>
+          <w:szCs w:val="20"/>
+        </w:rPr>
+        <w:tab/>
+      </w:r>
+      <w:r>
+        <w:rPr>
+          <w:rFonts w:ascii="Source Code Pro" w:eastAsia="Times New Roman" w:hAnsi="Source Code Pro" w:cs="Courier New"/>
+          <w:color w:val="000000"/>
+          <w:sz w:val="20"/>
+          <w:szCs w:val="20"/>
+        </w:rPr>
+        <w:tab/>
+      </w:r>
+      <w:r>
+        <w:rPr>
+          <w:rFonts w:ascii="Source Code Pro" w:eastAsia="Times New Roman" w:hAnsi="Source Code Pro" w:cs="Courier New"/>
+          <w:color w:val="000000"/>
+          <w:sz w:val="20"/>
+          <w:szCs w:val="20"/>
+        </w:rPr>
+        <w:tab/>
+        <w:t xml:space="preserve">Navbar </w:t>
+      </w:r>
+      <w:proofErr w:type="spellStart"/>
+      <w:r>
+        <w:rPr>
+          <w:rFonts w:ascii="Source Code Pro" w:eastAsia="Times New Roman" w:hAnsi="Source Code Pro" w:cs="Courier New"/>
+          <w:color w:val="000000"/>
+          <w:sz w:val="20"/>
+          <w:szCs w:val="20"/>
+        </w:rPr>
+        <w:t>atas</w:t>
+      </w:r>
+      <w:proofErr w:type="spellEnd"/>
+      <w:r>
+        <w:rPr>
+          <w:rFonts w:ascii="Source Code Pro" w:eastAsia="Times New Roman" w:hAnsi="Source Code Pro" w:cs="Courier New"/>
+          <w:color w:val="000000"/>
+          <w:sz w:val="20"/>
+          <w:szCs w:val="20"/>
+        </w:rPr>
+        <w:t xml:space="preserve"> </w:t>
+      </w:r>
+      <w:proofErr w:type="spellStart"/>
+      <w:r>
+        <w:rPr>
+          <w:rFonts w:ascii="Source Code Pro" w:eastAsia="Times New Roman" w:hAnsi="Source Code Pro" w:cs="Courier New"/>
+          <w:color w:val="000000"/>
+          <w:sz w:val="20"/>
+          <w:szCs w:val="20"/>
+        </w:rPr>
+        <w:t>dan</w:t>
+      </w:r>
+      <w:proofErr w:type="spellEnd"/>
+      <w:r>
+        <w:rPr>
+          <w:rFonts w:ascii="Source Code Pro" w:eastAsia="Times New Roman" w:hAnsi="Source Code Pro" w:cs="Courier New"/>
+          <w:color w:val="000000"/>
+          <w:sz w:val="20"/>
+          <w:szCs w:val="20"/>
+        </w:rPr>
+        <w:t xml:space="preserve"> </w:t>
+      </w:r>
+      <w:proofErr w:type="spellStart"/>
+      <w:r>
+        <w:rPr>
+          <w:rFonts w:ascii="Source Code Pro" w:eastAsia="Times New Roman" w:hAnsi="Source Code Pro" w:cs="Courier New"/>
+          <w:color w:val="000000"/>
+          <w:sz w:val="20"/>
+          <w:szCs w:val="20"/>
+        </w:rPr>
+        <w:t>samping</w:t>
+      </w:r>
+      <w:proofErr w:type="spellEnd"/>
+      <w:r>
+        <w:rPr>
+          <w:rFonts w:ascii="Source Code Pro" w:eastAsia="Times New Roman" w:hAnsi="Source Code Pro" w:cs="Courier New"/>
+          <w:color w:val="000000"/>
+          <w:sz w:val="20"/>
+          <w:szCs w:val="20"/>
+        </w:rPr>
+        <w:t xml:space="preserve"> </w:t>
+      </w:r>
+      <w:proofErr w:type="spellStart"/>
+      <w:r>
+        <w:rPr>
+          <w:rFonts w:ascii="Source Code Pro" w:eastAsia="Times New Roman" w:hAnsi="Source Code Pro" w:cs="Courier New"/>
+          <w:color w:val="000000"/>
+          <w:sz w:val="20"/>
+          <w:szCs w:val="20"/>
+        </w:rPr>
+        <w:t>dengan</w:t>
+      </w:r>
+      <w:proofErr w:type="spellEnd"/>
+      <w:r>
+        <w:rPr>
+          <w:rFonts w:ascii="Source Code Pro" w:eastAsia="Times New Roman" w:hAnsi="Source Code Pro" w:cs="Courier New"/>
+          <w:color w:val="000000"/>
+          <w:sz w:val="20"/>
+          <w:szCs w:val="20"/>
+        </w:rPr>
+        <w:t xml:space="preserve"> counter </w:t>
+      </w:r>
+    </w:p>
+    <w:p>
+      <w:pPr>
+        <w:ind w:left="720"/>
+      </w:pPr>
+      <w:r>
+        <w:rPr>
+          <w:noProof/>
+        </w:rPr>
+        <w:drawing>
+          <wp:inline distT="0" distB="0" distL="0" distR="0">
+            <wp:extent cx="5253736" cy="361950"/>
+            <wp:effectExtent l="0" t="0" r="4445" b="0"/>
+            <wp:docPr id="5" name="Picture 5"/>
+            <wp:cNvGraphicFramePr>
+              <a:graphicFrameLocks xmlns:a="http://schemas.openxmlformats.org/drawingml/2006/main" noChangeAspect="1"/>
+            </wp:cNvGraphicFramePr>
+            <a:graphic xmlns:a="http://schemas.openxmlformats.org/drawingml/2006/main">
+              <a:graphicData uri="http://schemas.openxmlformats.org/drawingml/2006/picture">
+                <pic:pic xmlns:pic="http://schemas.openxmlformats.org/drawingml/2006/picture">
+                  <pic:nvPicPr>
+                    <pic:cNvPr id="0" name="Picture 2"/>
+                    <pic:cNvPicPr>
+                      <a:picLocks noChangeAspect="1" noChangeArrowheads="1"/>
+                    </pic:cNvPicPr>
+                  </pic:nvPicPr>
+                  <pic:blipFill>
+                    <a:blip r:embed="rId7">
+                      <a:extLst>
+                        <a:ext uri="{28A0092B-C50C-407E-A947-70E740481C1C}">
+                          <a14:useLocalDpi xmlns:a14="http://schemas.microsoft.com/office/drawing/2010/main" val="0"/>
+                        </a:ext>
+                      </a:extLst>
+                    </a:blip>
+                    <a:srcRect/>
+                    <a:stretch>
+                      <a:fillRect/>
+                    </a:stretch>
+                  </pic:blipFill>
+                  <pic:spPr bwMode="auto">
+                    <a:xfrm>
+                      <a:off x="0" y="0"/>
+                      <a:ext cx="5838815" cy="402258"/>
+                    </a:xfrm>
+                    <a:prstGeom prst="rect">
+                      <a:avLst/>
+                    </a:prstGeom>
+                    <a:noFill/>
+                    <a:ln>
+                      <a:noFill/>
+                    </a:ln>
+                  </pic:spPr>
+                </pic:pic>
+              </a:graphicData>
+            </a:graphic>
+          </wp:inline>
+        </w:drawing>
+      </w:r>
+      <w:r>
+        <w:rPr>
+          <w:noProof/>
+        </w:rPr>
+        <w:drawing>
+          <wp:inline distT="0" distB="0" distL="0" distR="0">
+            <wp:extent cx="1006431" cy="2457450"/>
+            <wp:effectExtent l="0" t="0" r="3810" b="0"/>
+            <wp:docPr id="4" name="Picture 4"/>
+            <wp:cNvGraphicFramePr>
+              <a:graphicFrameLocks xmlns:a="http://schemas.openxmlformats.org/drawingml/2006/main" noChangeAspect="1"/>
+            </wp:cNvGraphicFramePr>
+            <a:graphic xmlns:a="http://schemas.openxmlformats.org/drawingml/2006/main">
+              <a:graphicData uri="http://schemas.openxmlformats.org/drawingml/2006/picture">
+                <pic:pic xmlns:pic="http://schemas.openxmlformats.org/drawingml/2006/picture">
+                  <pic:nvPicPr>
+                    <pic:cNvPr id="0" name="Picture 1"/>
+                    <pic:cNvPicPr>
+                      <a:picLocks noChangeAspect="1" noChangeArrowheads="1"/>
+                    </pic:cNvPicPr>
+                  </pic:nvPicPr>
+                  <pic:blipFill>
+                    <a:blip r:embed="rId8">
+                      <a:extLst>
+                        <a:ext uri="{28A0092B-C50C-407E-A947-70E740481C1C}">
+                          <a14:useLocalDpi xmlns:a14="http://schemas.microsoft.com/office/drawing/2010/main" val="0"/>
+                        </a:ext>
+                      </a:extLst>
+                    </a:blip>
+                    <a:srcRect/>
+                    <a:stretch>
+                      <a:fillRect/>
+                    </a:stretch>
+                  </pic:blipFill>
+                  <pic:spPr bwMode="auto">
+                    <a:xfrm>
+                      <a:off x="0" y="0"/>
+                      <a:ext cx="1024466" cy="2501486"/>
+                    </a:xfrm>
+                    <a:prstGeom prst="rect">
+                      <a:avLst/>
+                    </a:prstGeom>
+                    <a:noFill/>
+                    <a:ln>
+                      <a:noFill/>
+                    </a:ln>
+                  </pic:spPr>
+                </pic:pic>
+              </a:graphicData>
+            </a:graphic>
+          </wp:inline>
+        </w:drawing>
+      </w:r>
+    </w:p>
+    <w:p>
+      <w:pPr>
+        <w:ind w:left="720"/>
+      </w:pPr>
+    </w:p>
+    <w:p>
+      <w:pPr>
+        <w:ind w:left="720"/>
+      </w:pPr>
+      <w:proofErr w:type="spellStart"/>
+      <w:r>
+        <w:t>Potongan</w:t>
+      </w:r>
+      <w:proofErr w:type="spellEnd"/>
+      <w:r>
+        <w:t xml:space="preserve"> </w:t>
+      </w:r>
+      <w:proofErr w:type="spellStart"/>
+      <w:r>
+        <w:t>kode</w:t>
+      </w:r>
+      <w:proofErr w:type="spellEnd"/>
+      <w:r>
+        <w:t xml:space="preserve"> </w:t>
+      </w:r>
+      <w:proofErr w:type="gramStart"/>
+      <w:r>
+        <w:t xml:space="preserve">counter </w:t>
+      </w:r>
+      <w:r>
+        <w:t xml:space="preserve"> di</w:t>
+      </w:r>
+      <w:proofErr w:type="gramEnd"/>
+      <w:r>
+        <w:t xml:space="preserve"> </w:t>
+      </w:r>
+      <w:proofErr w:type="spellStart"/>
+      <w:r>
+        <w:t>navbar.php</w:t>
+      </w:r>
+      <w:proofErr w:type="spellEnd"/>
+    </w:p>
+    <w:p>
+      <w:pPr>
+        <w:ind w:left="720"/>
+      </w:pPr>
+      <w:r>
+        <w:rPr>
+          <w:rFonts w:ascii="Source Code Pro" w:eastAsia="Times New Roman" w:hAnsi="Source Code Pro" w:cs="Courier New"/>
+          <w:color w:val="660000"/>
+          <w:sz w:val="20"/>
+          <w:szCs w:val="20"/>
+          <w:shd w:val="clear" w:color="auto" w:fill="F7FAFF"/>
+        </w:rPr>
+        <w:t>$</w:t>
+      </w:r>
+      <w:proofErr w:type="spellStart"/>
+      <w:r>
+        <w:rPr>
+          <w:rFonts w:ascii="Source Code Pro" w:eastAsia="Times New Roman" w:hAnsi="Source Code Pro" w:cs="Courier New"/>
+          <w:color w:val="660000"/>
+          <w:sz w:val="20"/>
+          <w:szCs w:val="20"/>
+          <w:shd w:val="clear" w:color="auto" w:fill="F7FAFF"/>
+        </w:rPr>
+        <w:t>pageWasRefreshed</w:t>
+      </w:r>
+      <w:proofErr w:type="spellEnd"/>
+      <w:r>
+        <w:rPr>
+          <w:rFonts w:ascii="Source Code Pro" w:eastAsia="Times New Roman" w:hAnsi="Source Code Pro" w:cs="Courier New"/>
+          <w:color w:val="660000"/>
+          <w:sz w:val="20"/>
+          <w:szCs w:val="20"/>
+          <w:shd w:val="clear" w:color="auto" w:fill="F7FAFF"/>
+        </w:rPr>
+        <w:t xml:space="preserve"> </w:t>
+      </w:r>
+      <w:r>
+        <w:rPr>
+          <w:rFonts w:ascii="Source Code Pro" w:eastAsia="Times New Roman" w:hAnsi="Source Code Pro" w:cs="Courier New"/>
+          <w:color w:val="000000"/>
+          <w:sz w:val="20"/>
+          <w:szCs w:val="20"/>
+          <w:shd w:val="clear" w:color="auto" w:fill="F7FAFF"/>
+        </w:rPr>
+        <w:t xml:space="preserve">= </w:t>
+      </w:r>
+      <w:proofErr w:type="spellStart"/>
+      <w:r>
+        <w:rPr>
+          <w:rFonts w:ascii="Source Code Pro" w:eastAsia="Times New Roman" w:hAnsi="Source Code Pro" w:cs="Courier New"/>
+          <w:b/>
+          <w:bCs/>
+          <w:color w:val="000080"/>
+          <w:sz w:val="20"/>
+          <w:szCs w:val="20"/>
+          <w:shd w:val="clear" w:color="auto" w:fill="F7FAFF"/>
+        </w:rPr>
+        <w:t>isset</w:t>
+      </w:r>
+      <w:proofErr w:type="spellEnd"/>
+      <w:r>
+        <w:rPr>
+          <w:rFonts w:ascii="Source Code Pro" w:eastAsia="Times New Roman" w:hAnsi="Source Code Pro" w:cs="Courier New"/>
+          <w:color w:val="000000"/>
+          <w:sz w:val="20"/>
+          <w:szCs w:val="20"/>
+          <w:shd w:val="clear" w:color="auto" w:fill="F7FAFF"/>
+        </w:rPr>
+        <w:t>(</w:t>
+      </w:r>
+      <w:r>
+        <w:rPr>
+          <w:rFonts w:ascii="Source Code Pro" w:eastAsia="Times New Roman" w:hAnsi="Source Code Pro" w:cs="Courier New"/>
+          <w:color w:val="660000"/>
+          <w:sz w:val="20"/>
+          <w:szCs w:val="20"/>
+          <w:shd w:val="clear" w:color="auto" w:fill="F7FAFF"/>
+        </w:rPr>
+        <w:t>$_SERVER</w:t>
+      </w:r>
+      <w:r>
+        <w:rPr>
+          <w:rFonts w:ascii="Source Code Pro" w:eastAsia="Times New Roman" w:hAnsi="Source Code Pro" w:cs="Courier New"/>
+          <w:color w:val="000000"/>
+          <w:sz w:val="20"/>
+          <w:szCs w:val="20"/>
+          <w:shd w:val="clear" w:color="auto" w:fill="F7FAFF"/>
+        </w:rPr>
+        <w:t>[</w:t>
+      </w:r>
+      <w:r>
+        <w:rPr>
+          <w:rFonts w:ascii="Source Code Pro" w:eastAsia="Times New Roman" w:hAnsi="Source Code Pro" w:cs="Courier New"/>
+          <w:b/>
+          <w:bCs/>
+          <w:color w:val="008000"/>
+          <w:sz w:val="20"/>
+          <w:szCs w:val="20"/>
+          <w:shd w:val="clear" w:color="auto" w:fill="F7FAFF"/>
+        </w:rPr>
+        <w:t>'HTTP_CACHE_CONTROL'</w:t>
+      </w:r>
+      <w:r>
+        <w:rPr>
+          <w:rFonts w:ascii="Source Code Pro" w:eastAsia="Times New Roman" w:hAnsi="Source Code Pro" w:cs="Courier New"/>
+          <w:color w:val="000000"/>
+          <w:sz w:val="20"/>
+          <w:szCs w:val="20"/>
+          <w:shd w:val="clear" w:color="auto" w:fill="F7FAFF"/>
+        </w:rPr>
+        <w:t xml:space="preserve">]) &amp;&amp; </w:t>
+      </w:r>
+      <w:r>
+        <w:rPr>
+          <w:rFonts w:ascii="Source Code Pro" w:eastAsia="Times New Roman" w:hAnsi="Source Code Pro" w:cs="Courier New"/>
+          <w:color w:val="660000"/>
+          <w:sz w:val="20"/>
+          <w:szCs w:val="20"/>
+          <w:shd w:val="clear" w:color="auto" w:fill="F7FAFF"/>
+        </w:rPr>
+        <w:t>$_SERVER</w:t>
+      </w:r>
+      <w:r>
+        <w:rPr>
+          <w:rFonts w:ascii="Source Code Pro" w:eastAsia="Times New Roman" w:hAnsi="Source Code Pro" w:cs="Courier New"/>
+          <w:color w:val="000000"/>
+          <w:sz w:val="20"/>
+          <w:szCs w:val="20"/>
+          <w:shd w:val="clear" w:color="auto" w:fill="F7FAFF"/>
+        </w:rPr>
+        <w:t>[</w:t>
+      </w:r>
+      <w:r>
+        <w:rPr>
+          <w:rFonts w:ascii="Source Code Pro" w:eastAsia="Times New Roman" w:hAnsi="Source Code Pro" w:cs="Courier New"/>
+          <w:b/>
+          <w:bCs/>
+          <w:color w:val="008000"/>
+          <w:sz w:val="20"/>
+          <w:szCs w:val="20"/>
+          <w:shd w:val="clear" w:color="auto" w:fill="F7FAFF"/>
+        </w:rPr>
+        <w:t>'HTTP_CACHE_CONTROL'</w:t>
+      </w:r>
+      <w:r>
+        <w:rPr>
+          <w:rFonts w:ascii="Source Code Pro" w:eastAsia="Times New Roman" w:hAnsi="Source Code Pro" w:cs="Courier New"/>
+          <w:color w:val="000000"/>
+          <w:sz w:val="20"/>
+          <w:szCs w:val="20"/>
+          <w:shd w:val="clear" w:color="auto" w:fill="F7FAFF"/>
+        </w:rPr>
+        <w:t xml:space="preserve">] === </w:t>
+      </w:r>
+      <w:r>
+        <w:rPr>
+          <w:rFonts w:ascii="Source Code Pro" w:eastAsia="Times New Roman" w:hAnsi="Source Code Pro" w:cs="Courier New"/>
+          <w:b/>
+          <w:bCs/>
+          <w:color w:val="008000"/>
+          <w:sz w:val="20"/>
+          <w:szCs w:val="20"/>
+          <w:shd w:val="clear" w:color="auto" w:fill="F7FAFF"/>
+        </w:rPr>
+        <w:t>'max-age=0'</w:t>
+      </w:r>
+      <w:r>
+        <w:rPr>
+          <w:rFonts w:ascii="Source Code Pro" w:eastAsia="Times New Roman" w:hAnsi="Source Code Pro" w:cs="Courier New"/>
+          <w:color w:val="000000"/>
+          <w:sz w:val="20"/>
+          <w:szCs w:val="20"/>
+          <w:shd w:val="clear" w:color="auto" w:fill="F7FAFF"/>
+        </w:rPr>
+        <w:t>;</w:t>
+      </w:r>
+      <w:r>
+        <w:rPr>
+          <w:rFonts w:ascii="Source Code Pro" w:eastAsia="Times New Roman" w:hAnsi="Source Code Pro" w:cs="Courier New"/>
+          <w:color w:val="000000"/>
+          <w:sz w:val="20"/>
+          <w:szCs w:val="20"/>
+          <w:shd w:val="clear" w:color="auto" w:fill="F7FAFF"/>
+        </w:rPr>
+        <w:br/>
+      </w:r>
+      <w:bookmarkStart w:id="0" w:name="_GoBack"/>
+      <w:bookmarkEnd w:id="0"/>
+      <w:r>
+        <w:rPr>
+          <w:rFonts w:ascii="Source Code Pro" w:eastAsia="Times New Roman" w:hAnsi="Source Code Pro" w:cs="Courier New"/>
+          <w:color w:val="660000"/>
+          <w:sz w:val="20"/>
+          <w:szCs w:val="20"/>
+          <w:shd w:val="clear" w:color="auto" w:fill="F7FAFF"/>
+        </w:rPr>
+        <w:t>$</w:t>
+      </w:r>
+      <w:proofErr w:type="spellStart"/>
+      <w:r>
+        <w:rPr>
+          <w:rFonts w:ascii="Source Code Pro" w:eastAsia="Times New Roman" w:hAnsi="Source Code Pro" w:cs="Courier New"/>
+          <w:color w:val="660000"/>
+          <w:sz w:val="20"/>
+          <w:szCs w:val="20"/>
+          <w:shd w:val="clear" w:color="auto" w:fill="F7FAFF"/>
+        </w:rPr>
+        <w:t>nama_berkas</w:t>
+      </w:r>
+      <w:proofErr w:type="spellEnd"/>
+      <w:r>
+        <w:rPr>
+          <w:rFonts w:ascii="Source Code Pro" w:eastAsia="Times New Roman" w:hAnsi="Source Code Pro" w:cs="Courier New"/>
+          <w:color w:val="660000"/>
+          <w:sz w:val="20"/>
+          <w:szCs w:val="20"/>
+          <w:shd w:val="clear" w:color="auto" w:fill="F7FAFF"/>
+        </w:rPr>
+        <w:t xml:space="preserve"> </w:t>
+      </w:r>
+      <w:r>
+        <w:rPr>
+          <w:rFonts w:ascii="Source Code Pro" w:eastAsia="Times New Roman" w:hAnsi="Source Code Pro" w:cs="Courier New"/>
+          <w:color w:val="000000"/>
+          <w:sz w:val="20"/>
+          <w:szCs w:val="20"/>
+          <w:shd w:val="clear" w:color="auto" w:fill="F7FAFF"/>
+        </w:rPr>
+        <w:t xml:space="preserve">= </w:t>
+      </w:r>
+      <w:r>
+        <w:rPr>
+          <w:rFonts w:ascii="Source Code Pro" w:eastAsia="Times New Roman" w:hAnsi="Source Code Pro" w:cs="Courier New"/>
+          <w:b/>
+          <w:bCs/>
+          <w:color w:val="008000"/>
+          <w:sz w:val="20"/>
+          <w:szCs w:val="20"/>
+          <w:shd w:val="clear" w:color="auto" w:fill="F7FAFF"/>
+        </w:rPr>
+        <w:t>"/</w:t>
+      </w:r>
+      <w:proofErr w:type="spellStart"/>
+      <w:r>
+        <w:rPr>
+          <w:rFonts w:ascii="Source Code Pro" w:eastAsia="Times New Roman" w:hAnsi="Source Code Pro" w:cs="Courier New"/>
+          <w:b/>
+          <w:bCs/>
+          <w:color w:val="008000"/>
+          <w:sz w:val="20"/>
+          <w:szCs w:val="20"/>
+          <w:shd w:val="clear" w:color="auto" w:fill="F7FAFF"/>
+        </w:rPr>
+        <w:t>var</w:t>
+      </w:r>
+      <w:proofErr w:type="spellEnd"/>
+      <w:r>
+        <w:rPr>
+          <w:rFonts w:ascii="Source Code Pro" w:eastAsia="Times New Roman" w:hAnsi="Source Code Pro" w:cs="Courier New"/>
+          <w:b/>
+          <w:bCs/>
+          <w:color w:val="008000"/>
+          <w:sz w:val="20"/>
+          <w:szCs w:val="20"/>
+          <w:shd w:val="clear" w:color="auto" w:fill="F7FAFF"/>
+        </w:rPr>
+        <w:t>/www/html/WebApp1/counter/counter.txt"</w:t>
+      </w:r>
+      <w:r>
+        <w:rPr>
+          <w:rFonts w:ascii="Source Code Pro" w:eastAsia="Times New Roman" w:hAnsi="Source Code Pro" w:cs="Courier New"/>
+          <w:color w:val="000000"/>
+          <w:sz w:val="20"/>
+          <w:szCs w:val="20"/>
+          <w:shd w:val="clear" w:color="auto" w:fill="F7FAFF"/>
+        </w:rPr>
+        <w:t>;</w:t>
+      </w:r>
+      <w:r>
+        <w:rPr>
+          <w:rFonts w:ascii="Source Code Pro" w:eastAsia="Times New Roman" w:hAnsi="Source Code Pro" w:cs="Courier New"/>
+          <w:color w:val="000000"/>
+          <w:sz w:val="20"/>
+          <w:szCs w:val="20"/>
+          <w:shd w:val="clear" w:color="auto" w:fill="F7FAFF"/>
+        </w:rPr>
+        <w:br/>
+      </w:r>
+      <w:r>
+        <w:rPr>
+          <w:rFonts w:ascii="Source Code Pro" w:eastAsia="Times New Roman" w:hAnsi="Source Code Pro" w:cs="Courier New"/>
+          <w:i/>
+          <w:iCs/>
+          <w:color w:val="808080"/>
+          <w:sz w:val="20"/>
+          <w:szCs w:val="20"/>
+          <w:shd w:val="clear" w:color="auto" w:fill="F7FAFF"/>
+        </w:rPr>
+        <w:br/>
+      </w:r>
+      <w:r>
+        <w:rPr>
+          <w:rFonts w:ascii="Source Code Pro" w:eastAsia="Times New Roman" w:hAnsi="Source Code Pro" w:cs="Courier New"/>
+          <w:i/>
+          <w:iCs/>
+          <w:color w:val="808080"/>
+          <w:sz w:val="20"/>
+          <w:szCs w:val="20"/>
+          <w:shd w:val="clear" w:color="auto" w:fill="F7FAFF"/>
+        </w:rPr>
+        <w:br/>
+        <w:t xml:space="preserve">    </w:t>
+      </w:r>
+      <w:r>
+        <w:rPr>
+          <w:rFonts w:ascii="Source Code Pro" w:eastAsia="Times New Roman" w:hAnsi="Source Code Pro" w:cs="Courier New"/>
+          <w:b/>
+          <w:bCs/>
+          <w:color w:val="000080"/>
+          <w:sz w:val="20"/>
+          <w:szCs w:val="20"/>
+          <w:shd w:val="clear" w:color="auto" w:fill="F7FAFF"/>
+        </w:rPr>
+        <w:t>if</w:t>
+      </w:r>
+      <w:r>
+        <w:rPr>
+          <w:rFonts w:ascii="Source Code Pro" w:eastAsia="Times New Roman" w:hAnsi="Source Code Pro" w:cs="Courier New"/>
+          <w:color w:val="000000"/>
+          <w:sz w:val="20"/>
+          <w:szCs w:val="20"/>
+          <w:shd w:val="clear" w:color="auto" w:fill="F7FAFF"/>
+        </w:rPr>
+        <w:t>(</w:t>
+      </w:r>
+      <w:proofErr w:type="spellStart"/>
+      <w:r>
+        <w:rPr>
+          <w:rFonts w:ascii="Source Code Pro" w:eastAsia="Times New Roman" w:hAnsi="Source Code Pro" w:cs="Courier New"/>
+          <w:i/>
+          <w:iCs/>
+          <w:color w:val="000000"/>
+          <w:sz w:val="20"/>
+          <w:szCs w:val="20"/>
+          <w:shd w:val="clear" w:color="auto" w:fill="F7FAFF"/>
+        </w:rPr>
+        <w:t>file_exists</w:t>
+      </w:r>
+      <w:proofErr w:type="spellEnd"/>
+      <w:r>
+        <w:rPr>
+          <w:rFonts w:ascii="Source Code Pro" w:eastAsia="Times New Roman" w:hAnsi="Source Code Pro" w:cs="Courier New"/>
+          <w:color w:val="000000"/>
+          <w:sz w:val="20"/>
+          <w:szCs w:val="20"/>
+          <w:shd w:val="clear" w:color="auto" w:fill="F7FAFF"/>
+        </w:rPr>
+        <w:t>(</w:t>
+      </w:r>
+      <w:r>
+        <w:rPr>
+          <w:rFonts w:ascii="Source Code Pro" w:eastAsia="Times New Roman" w:hAnsi="Source Code Pro" w:cs="Courier New"/>
+          <w:color w:val="660000"/>
+          <w:sz w:val="20"/>
+          <w:szCs w:val="20"/>
+          <w:shd w:val="clear" w:color="auto" w:fill="F7FAFF"/>
+        </w:rPr>
+        <w:t>$</w:t>
+      </w:r>
+      <w:proofErr w:type="spellStart"/>
+      <w:r>
+        <w:rPr>
+          <w:rFonts w:ascii="Source Code Pro" w:eastAsia="Times New Roman" w:hAnsi="Source Code Pro" w:cs="Courier New"/>
+          <w:color w:val="660000"/>
+          <w:sz w:val="20"/>
+          <w:szCs w:val="20"/>
+          <w:shd w:val="clear" w:color="auto" w:fill="F7FAFF"/>
+        </w:rPr>
+        <w:t>nama_berkas</w:t>
+      </w:r>
+      <w:proofErr w:type="spellEnd"/>
+      <w:r>
+        <w:rPr>
+          <w:rFonts w:ascii="Source Code Pro" w:eastAsia="Times New Roman" w:hAnsi="Source Code Pro" w:cs="Courier New"/>
+          <w:color w:val="000000"/>
+          <w:sz w:val="20"/>
+          <w:szCs w:val="20"/>
+          <w:shd w:val="clear" w:color="auto" w:fill="F7FAFF"/>
+        </w:rPr>
+        <w:t>)){</w:t>
+      </w:r>
+      <w:r>
+        <w:rPr>
+          <w:rFonts w:ascii="Source Code Pro" w:eastAsia="Times New Roman" w:hAnsi="Source Code Pro" w:cs="Courier New"/>
+          <w:color w:val="000000"/>
+          <w:sz w:val="20"/>
+          <w:szCs w:val="20"/>
+          <w:shd w:val="clear" w:color="auto" w:fill="F7FAFF"/>
+        </w:rPr>
+        <w:br/>
+        <w:t xml:space="preserve">        </w:t>
+      </w:r>
+      <w:r>
+        <w:rPr>
+          <w:rFonts w:ascii="Source Code Pro" w:eastAsia="Times New Roman" w:hAnsi="Source Code Pro" w:cs="Courier New"/>
+          <w:color w:val="660000"/>
+          <w:sz w:val="20"/>
+          <w:szCs w:val="20"/>
+          <w:shd w:val="clear" w:color="auto" w:fill="F7FAFF"/>
+        </w:rPr>
+        <w:t>$</w:t>
+      </w:r>
+      <w:proofErr w:type="spellStart"/>
+      <w:r>
+        <w:rPr>
+          <w:rFonts w:ascii="Source Code Pro" w:eastAsia="Times New Roman" w:hAnsi="Source Code Pro" w:cs="Courier New"/>
+          <w:color w:val="660000"/>
+          <w:sz w:val="20"/>
+          <w:szCs w:val="20"/>
+          <w:shd w:val="clear" w:color="auto" w:fill="F7FAFF"/>
+        </w:rPr>
+        <w:t>berkas</w:t>
+      </w:r>
+      <w:proofErr w:type="spellEnd"/>
+      <w:r>
+        <w:rPr>
+          <w:rFonts w:ascii="Source Code Pro" w:eastAsia="Times New Roman" w:hAnsi="Source Code Pro" w:cs="Courier New"/>
+          <w:color w:val="660000"/>
+          <w:sz w:val="20"/>
+          <w:szCs w:val="20"/>
+          <w:shd w:val="clear" w:color="auto" w:fill="F7FAFF"/>
+        </w:rPr>
+        <w:t xml:space="preserve"> </w:t>
+      </w:r>
+      <w:r>
+        <w:rPr>
+          <w:rFonts w:ascii="Source Code Pro" w:eastAsia="Times New Roman" w:hAnsi="Source Code Pro" w:cs="Courier New"/>
+          <w:color w:val="000000"/>
+          <w:sz w:val="20"/>
+          <w:szCs w:val="20"/>
+          <w:shd w:val="clear" w:color="auto" w:fill="F7FAFF"/>
+        </w:rPr>
+        <w:t xml:space="preserve">= </w:t>
+      </w:r>
+      <w:proofErr w:type="spellStart"/>
+      <w:r>
+        <w:rPr>
+          <w:rFonts w:ascii="Source Code Pro" w:eastAsia="Times New Roman" w:hAnsi="Source Code Pro" w:cs="Courier New"/>
+          <w:i/>
+          <w:iCs/>
+          <w:color w:val="000000"/>
+          <w:sz w:val="20"/>
+          <w:szCs w:val="20"/>
+          <w:shd w:val="clear" w:color="auto" w:fill="F7FAFF"/>
+        </w:rPr>
+        <w:t>fopen</w:t>
+      </w:r>
+      <w:proofErr w:type="spellEnd"/>
+      <w:r>
+        <w:rPr>
+          <w:rFonts w:ascii="Source Code Pro" w:eastAsia="Times New Roman" w:hAnsi="Source Code Pro" w:cs="Courier New"/>
+          <w:color w:val="000000"/>
+          <w:sz w:val="20"/>
+          <w:szCs w:val="20"/>
+          <w:shd w:val="clear" w:color="auto" w:fill="F7FAFF"/>
+        </w:rPr>
+        <w:t>(</w:t>
+      </w:r>
+      <w:r>
+        <w:rPr>
+          <w:rFonts w:ascii="Source Code Pro" w:eastAsia="Times New Roman" w:hAnsi="Source Code Pro" w:cs="Courier New"/>
+          <w:color w:val="660000"/>
+          <w:sz w:val="20"/>
+          <w:szCs w:val="20"/>
+          <w:shd w:val="clear" w:color="auto" w:fill="F7FAFF"/>
+        </w:rPr>
+        <w:t>$nama_</w:t>
+      </w:r>
+      <w:proofErr w:type="spellStart"/>
+      <w:r>
+        <w:rPr>
+          <w:rFonts w:ascii="Source Code Pro" w:eastAsia="Times New Roman" w:hAnsi="Source Code Pro" w:cs="Courier New"/>
+          <w:color w:val="660000"/>
+          <w:sz w:val="20"/>
+          <w:szCs w:val="20"/>
+          <w:shd w:val="clear" w:color="auto" w:fill="F7FAFF"/>
+        </w:rPr>
+        <w:t>berkas</w:t>
+      </w:r>
+      <w:proofErr w:type="spellEnd"/>
+      <w:r>
+        <w:rPr>
+          <w:rFonts w:ascii="Source Code Pro" w:eastAsia="Times New Roman" w:hAnsi="Source Code Pro" w:cs="Courier New"/>
+          <w:color w:val="000000"/>
+          <w:sz w:val="20"/>
+          <w:szCs w:val="20"/>
+          <w:shd w:val="clear" w:color="auto" w:fill="F7FAFF"/>
+        </w:rPr>
+        <w:t>,</w:t>
+      </w:r>
+      <w:r>
+        <w:rPr>
+          <w:rFonts w:ascii="Source Code Pro" w:eastAsia="Times New Roman" w:hAnsi="Source Code Pro" w:cs="Courier New"/>
+          <w:b/>
+          <w:bCs/>
+          <w:color w:val="008000"/>
+          <w:sz w:val="20"/>
+          <w:szCs w:val="20"/>
+          <w:shd w:val="clear" w:color="auto" w:fill="F7FAFF"/>
+        </w:rPr>
+        <w:t>"r"</w:t>
+      </w:r>
+      <w:r>
+        <w:rPr>
+          <w:rFonts w:ascii="Source Code Pro" w:eastAsia="Times New Roman" w:hAnsi="Source Code Pro" w:cs="Courier New"/>
+          <w:color w:val="000000"/>
+          <w:sz w:val="20"/>
+          <w:szCs w:val="20"/>
+          <w:shd w:val="clear" w:color="auto" w:fill="F7FAFF"/>
+        </w:rPr>
+        <w:t>);</w:t>
+      </w:r>
+      <w:r>
+        <w:rPr>
+          <w:rFonts w:ascii="Source Code Pro" w:eastAsia="Times New Roman" w:hAnsi="Source Code Pro" w:cs="Courier New"/>
+          <w:color w:val="000000"/>
+          <w:sz w:val="20"/>
+          <w:szCs w:val="20"/>
+          <w:shd w:val="clear" w:color="auto" w:fill="F7FAFF"/>
+        </w:rPr>
+        <w:br/>
+        <w:t xml:space="preserve">        </w:t>
+      </w:r>
+      <w:r>
+        <w:rPr>
+          <w:rFonts w:ascii="Source Code Pro" w:eastAsia="Times New Roman" w:hAnsi="Source Code Pro" w:cs="Courier New"/>
+          <w:color w:val="660000"/>
+          <w:sz w:val="20"/>
+          <w:szCs w:val="20"/>
+          <w:shd w:val="clear" w:color="auto" w:fill="F7FAFF"/>
+        </w:rPr>
+        <w:t>$</w:t>
+      </w:r>
+      <w:proofErr w:type="spellStart"/>
+      <w:r>
+        <w:rPr>
+          <w:rFonts w:ascii="Source Code Pro" w:eastAsia="Times New Roman" w:hAnsi="Source Code Pro" w:cs="Courier New"/>
+          <w:color w:val="660000"/>
+          <w:sz w:val="20"/>
+          <w:szCs w:val="20"/>
+          <w:shd w:val="clear" w:color="auto" w:fill="F7FAFF"/>
+        </w:rPr>
+        <w:t>pencacah</w:t>
+      </w:r>
+      <w:proofErr w:type="spellEnd"/>
+      <w:r>
+        <w:rPr>
+          <w:rFonts w:ascii="Source Code Pro" w:eastAsia="Times New Roman" w:hAnsi="Source Code Pro" w:cs="Courier New"/>
+          <w:color w:val="660000"/>
+          <w:sz w:val="20"/>
+          <w:szCs w:val="20"/>
+          <w:shd w:val="clear" w:color="auto" w:fill="F7FAFF"/>
+        </w:rPr>
+        <w:t xml:space="preserve"> </w:t>
+      </w:r>
+      <w:r>
+        <w:rPr>
+          <w:rFonts w:ascii="Source Code Pro" w:eastAsia="Times New Roman" w:hAnsi="Source Code Pro" w:cs="Courier New"/>
+          <w:color w:val="000000"/>
+          <w:sz w:val="20"/>
+          <w:szCs w:val="20"/>
+          <w:shd w:val="clear" w:color="auto" w:fill="F7FAFF"/>
+        </w:rPr>
+        <w:t>= (integer)</w:t>
+      </w:r>
+      <w:r>
+        <w:rPr>
+          <w:rFonts w:ascii="Source Code Pro" w:eastAsia="Times New Roman" w:hAnsi="Source Code Pro" w:cs="Courier New"/>
+          <w:i/>
+          <w:iCs/>
+          <w:color w:val="000000"/>
+          <w:sz w:val="20"/>
+          <w:szCs w:val="20"/>
+          <w:shd w:val="clear" w:color="auto" w:fill="F7FAFF"/>
+        </w:rPr>
+        <w:t>trim</w:t>
+      </w:r>
+      <w:r>
+        <w:rPr>
+          <w:rFonts w:ascii="Source Code Pro" w:eastAsia="Times New Roman" w:hAnsi="Source Code Pro" w:cs="Courier New"/>
+          <w:color w:val="000000"/>
+          <w:sz w:val="20"/>
+          <w:szCs w:val="20"/>
+          <w:shd w:val="clear" w:color="auto" w:fill="F7FAFF"/>
+        </w:rPr>
+        <w:t>(</w:t>
+      </w:r>
+      <w:proofErr w:type="spellStart"/>
+      <w:r>
+        <w:rPr>
+          <w:rFonts w:ascii="Source Code Pro" w:eastAsia="Times New Roman" w:hAnsi="Source Code Pro" w:cs="Courier New"/>
+          <w:i/>
+          <w:iCs/>
+          <w:color w:val="000000"/>
+          <w:sz w:val="20"/>
+          <w:szCs w:val="20"/>
+          <w:shd w:val="clear" w:color="auto" w:fill="F7FAFF"/>
+        </w:rPr>
+        <w:t>fgets</w:t>
+      </w:r>
+      <w:proofErr w:type="spellEnd"/>
+      <w:r>
+        <w:rPr>
+          <w:rFonts w:ascii="Source Code Pro" w:eastAsia="Times New Roman" w:hAnsi="Source Code Pro" w:cs="Courier New"/>
+          <w:color w:val="000000"/>
+          <w:sz w:val="20"/>
+          <w:szCs w:val="20"/>
+          <w:shd w:val="clear" w:color="auto" w:fill="F7FAFF"/>
+        </w:rPr>
+        <w:t>(</w:t>
+      </w:r>
+      <w:r>
+        <w:rPr>
+          <w:rFonts w:ascii="Source Code Pro" w:eastAsia="Times New Roman" w:hAnsi="Source Code Pro" w:cs="Courier New"/>
+          <w:color w:val="660000"/>
+          <w:sz w:val="20"/>
+          <w:szCs w:val="20"/>
+          <w:shd w:val="clear" w:color="auto" w:fill="F7FAFF"/>
+        </w:rPr>
+        <w:t>$berkas</w:t>
+      </w:r>
+      <w:r>
+        <w:rPr>
+          <w:rFonts w:ascii="Source Code Pro" w:eastAsia="Times New Roman" w:hAnsi="Source Code Pro" w:cs="Courier New"/>
+          <w:color w:val="000000"/>
+          <w:sz w:val="20"/>
+          <w:szCs w:val="20"/>
+          <w:shd w:val="clear" w:color="auto" w:fill="F7FAFF"/>
+        </w:rPr>
+        <w:t>,</w:t>
+      </w:r>
+      <w:r>
+        <w:rPr>
+          <w:rFonts w:ascii="Source Code Pro" w:eastAsia="Times New Roman" w:hAnsi="Source Code Pro" w:cs="Courier New"/>
+          <w:color w:val="0000FF"/>
+          <w:sz w:val="20"/>
+          <w:szCs w:val="20"/>
+          <w:shd w:val="clear" w:color="auto" w:fill="F7FAFF"/>
+        </w:rPr>
+        <w:t>255</w:t>
+      </w:r>
+      <w:r>
+        <w:rPr>
+          <w:rFonts w:ascii="Source Code Pro" w:eastAsia="Times New Roman" w:hAnsi="Source Code Pro" w:cs="Courier New"/>
+          <w:color w:val="000000"/>
+          <w:sz w:val="20"/>
+          <w:szCs w:val="20"/>
+          <w:shd w:val="clear" w:color="auto" w:fill="F7FAFF"/>
+        </w:rPr>
+        <w:t>));</w:t>
+      </w:r>
+      <w:r>
+        <w:rPr>
+          <w:rFonts w:ascii="Source Code Pro" w:eastAsia="Times New Roman" w:hAnsi="Source Code Pro" w:cs="Courier New"/>
+          <w:color w:val="000000"/>
+          <w:sz w:val="20"/>
+          <w:szCs w:val="20"/>
+          <w:shd w:val="clear" w:color="auto" w:fill="F7FAFF"/>
+        </w:rPr>
+        <w:br/>
+      </w:r>
+      <w:r>
+        <w:rPr>
+          <w:rFonts w:ascii="Source Code Pro" w:eastAsia="Times New Roman" w:hAnsi="Source Code Pro" w:cs="Courier New"/>
+          <w:color w:val="000000"/>
+          <w:sz w:val="20"/>
+          <w:szCs w:val="20"/>
+          <w:shd w:val="clear" w:color="auto" w:fill="F7FAFF"/>
+        </w:rPr>
+        <w:lastRenderedPageBreak/>
+        <w:br/>
+      </w:r>
+      <w:r>
+        <w:rPr>
+          <w:rFonts w:ascii="Source Code Pro" w:eastAsia="Times New Roman" w:hAnsi="Source Code Pro" w:cs="Courier New"/>
+          <w:i/>
+          <w:iCs/>
+          <w:color w:val="808080"/>
+          <w:sz w:val="20"/>
+          <w:szCs w:val="20"/>
+          <w:shd w:val="clear" w:color="auto" w:fill="F7FAFF"/>
+        </w:rPr>
+        <w:br/>
+      </w:r>
+      <w:r>
+        <w:rPr>
+          <w:rFonts w:ascii="Source Code Pro" w:eastAsia="Times New Roman" w:hAnsi="Source Code Pro" w:cs="Courier New"/>
+          <w:i/>
+          <w:iCs/>
+          <w:color w:val="808080"/>
+          <w:sz w:val="20"/>
+          <w:szCs w:val="20"/>
+          <w:shd w:val="clear" w:color="auto" w:fill="F7FAFF"/>
+        </w:rPr>
+        <w:br/>
+        <w:t xml:space="preserve">        </w:t>
+      </w:r>
+      <w:r>
+        <w:rPr>
+          <w:rFonts w:ascii="Source Code Pro" w:eastAsia="Times New Roman" w:hAnsi="Source Code Pro" w:cs="Courier New"/>
+          <w:b/>
+          <w:bCs/>
+          <w:color w:val="000080"/>
+          <w:sz w:val="20"/>
+          <w:szCs w:val="20"/>
+          <w:shd w:val="clear" w:color="auto" w:fill="F7FAFF"/>
+        </w:rPr>
+        <w:t>if</w:t>
+      </w:r>
+      <w:r>
+        <w:rPr>
+          <w:rFonts w:ascii="Source Code Pro" w:eastAsia="Times New Roman" w:hAnsi="Source Code Pro" w:cs="Courier New"/>
+          <w:color w:val="000000"/>
+          <w:sz w:val="20"/>
+          <w:szCs w:val="20"/>
+          <w:shd w:val="clear" w:color="auto" w:fill="F7FAFF"/>
+        </w:rPr>
+        <w:t>(</w:t>
+      </w:r>
+      <w:r>
+        <w:rPr>
+          <w:rFonts w:ascii="Source Code Pro" w:eastAsia="Times New Roman" w:hAnsi="Source Code Pro" w:cs="Courier New"/>
+          <w:color w:val="660000"/>
+          <w:sz w:val="20"/>
+          <w:szCs w:val="20"/>
+          <w:shd w:val="clear" w:color="auto" w:fill="F7FAFF"/>
+        </w:rPr>
+        <w:t>$</w:t>
+      </w:r>
+      <w:proofErr w:type="spellStart"/>
+      <w:r>
+        <w:rPr>
+          <w:rFonts w:ascii="Source Code Pro" w:eastAsia="Times New Roman" w:hAnsi="Source Code Pro" w:cs="Courier New"/>
+          <w:color w:val="660000"/>
+          <w:sz w:val="20"/>
+          <w:szCs w:val="20"/>
+          <w:shd w:val="clear" w:color="auto" w:fill="F7FAFF"/>
+        </w:rPr>
+        <w:t>pageWasRefreshed</w:t>
+      </w:r>
+      <w:proofErr w:type="spellEnd"/>
+      <w:r>
+        <w:rPr>
+          <w:rFonts w:ascii="Source Code Pro" w:eastAsia="Times New Roman" w:hAnsi="Source Code Pro" w:cs="Courier New"/>
+          <w:color w:val="000000"/>
+          <w:sz w:val="20"/>
+          <w:szCs w:val="20"/>
+          <w:shd w:val="clear" w:color="auto" w:fill="F7FAFF"/>
+        </w:rPr>
+        <w:t>){</w:t>
+      </w:r>
+      <w:r>
+        <w:rPr>
+          <w:rFonts w:ascii="Source Code Pro" w:eastAsia="Times New Roman" w:hAnsi="Source Code Pro" w:cs="Courier New"/>
+          <w:color w:val="000000"/>
+          <w:sz w:val="20"/>
+          <w:szCs w:val="20"/>
+          <w:shd w:val="clear" w:color="auto" w:fill="F7FAFF"/>
+        </w:rPr>
+        <w:br/>
+        <w:t xml:space="preserve">            </w:t>
+      </w:r>
+      <w:r>
+        <w:rPr>
+          <w:rFonts w:ascii="Source Code Pro" w:eastAsia="Times New Roman" w:hAnsi="Source Code Pro" w:cs="Courier New"/>
+          <w:color w:val="660000"/>
+          <w:sz w:val="20"/>
+          <w:szCs w:val="20"/>
+          <w:shd w:val="clear" w:color="auto" w:fill="F7FAFF"/>
+        </w:rPr>
+        <w:t>$</w:t>
+      </w:r>
+      <w:proofErr w:type="spellStart"/>
+      <w:r>
+        <w:rPr>
+          <w:rFonts w:ascii="Source Code Pro" w:eastAsia="Times New Roman" w:hAnsi="Source Code Pro" w:cs="Courier New"/>
+          <w:color w:val="660000"/>
+          <w:sz w:val="20"/>
+          <w:szCs w:val="20"/>
+          <w:shd w:val="clear" w:color="auto" w:fill="F7FAFF"/>
+        </w:rPr>
+        <w:t>pencacah</w:t>
+      </w:r>
+      <w:proofErr w:type="spellEnd"/>
+      <w:r>
+        <w:rPr>
+          <w:rFonts w:ascii="Source Code Pro" w:eastAsia="Times New Roman" w:hAnsi="Source Code Pro" w:cs="Courier New"/>
+          <w:color w:val="000000"/>
+          <w:sz w:val="20"/>
+          <w:szCs w:val="20"/>
+          <w:shd w:val="clear" w:color="auto" w:fill="F7FAFF"/>
+        </w:rPr>
+        <w:t>++;</w:t>
+      </w:r>
+      <w:r>
+        <w:rPr>
+          <w:rFonts w:ascii="Source Code Pro" w:eastAsia="Times New Roman" w:hAnsi="Source Code Pro" w:cs="Courier New"/>
+          <w:color w:val="000000"/>
+          <w:sz w:val="20"/>
+          <w:szCs w:val="20"/>
+          <w:shd w:val="clear" w:color="auto" w:fill="F7FAFF"/>
+        </w:rPr>
+        <w:br/>
+        <w:t xml:space="preserve">        }</w:t>
+      </w:r>
+      <w:r>
+        <w:rPr>
+          <w:rFonts w:ascii="Source Code Pro" w:eastAsia="Times New Roman" w:hAnsi="Source Code Pro" w:cs="Courier New"/>
+          <w:color w:val="000000"/>
+          <w:sz w:val="20"/>
+          <w:szCs w:val="20"/>
+          <w:shd w:val="clear" w:color="auto" w:fill="F7FAFF"/>
+        </w:rPr>
+        <w:br/>
+      </w:r>
+      <w:r>
+        <w:rPr>
+          <w:rFonts w:ascii="Source Code Pro" w:eastAsia="Times New Roman" w:hAnsi="Source Code Pro" w:cs="Courier New"/>
+          <w:color w:val="000000"/>
+          <w:sz w:val="20"/>
+          <w:szCs w:val="20"/>
+          <w:shd w:val="clear" w:color="auto" w:fill="F7FAFF"/>
+        </w:rPr>
+        <w:br/>
+        <w:t xml:space="preserve">        </w:t>
+      </w:r>
+      <w:proofErr w:type="spellStart"/>
+      <w:r>
+        <w:rPr>
+          <w:rFonts w:ascii="Source Code Pro" w:eastAsia="Times New Roman" w:hAnsi="Source Code Pro" w:cs="Courier New"/>
+          <w:i/>
+          <w:iCs/>
+          <w:color w:val="000000"/>
+          <w:sz w:val="20"/>
+          <w:szCs w:val="20"/>
+          <w:shd w:val="clear" w:color="auto" w:fill="F7FAFF"/>
+        </w:rPr>
+        <w:t>fclose</w:t>
+      </w:r>
+      <w:proofErr w:type="spellEnd"/>
+      <w:r>
+        <w:rPr>
+          <w:rFonts w:ascii="Source Code Pro" w:eastAsia="Times New Roman" w:hAnsi="Source Code Pro" w:cs="Courier New"/>
+          <w:color w:val="000000"/>
+          <w:sz w:val="20"/>
+          <w:szCs w:val="20"/>
+          <w:shd w:val="clear" w:color="auto" w:fill="F7FAFF"/>
+        </w:rPr>
+        <w:t>(</w:t>
+      </w:r>
+      <w:r>
+        <w:rPr>
+          <w:rFonts w:ascii="Source Code Pro" w:eastAsia="Times New Roman" w:hAnsi="Source Code Pro" w:cs="Courier New"/>
+          <w:color w:val="660000"/>
+          <w:sz w:val="20"/>
+          <w:szCs w:val="20"/>
+          <w:shd w:val="clear" w:color="auto" w:fill="F7FAFF"/>
+        </w:rPr>
+        <w:t>$</w:t>
+      </w:r>
+      <w:proofErr w:type="spellStart"/>
+      <w:r>
+        <w:rPr>
+          <w:rFonts w:ascii="Source Code Pro" w:eastAsia="Times New Roman" w:hAnsi="Source Code Pro" w:cs="Courier New"/>
+          <w:color w:val="660000"/>
+          <w:sz w:val="20"/>
+          <w:szCs w:val="20"/>
+          <w:shd w:val="clear" w:color="auto" w:fill="F7FAFF"/>
+        </w:rPr>
+        <w:t>berkas</w:t>
+      </w:r>
+      <w:proofErr w:type="spellEnd"/>
+      <w:r>
+        <w:rPr>
+          <w:rFonts w:ascii="Source Code Pro" w:eastAsia="Times New Roman" w:hAnsi="Source Code Pro" w:cs="Courier New"/>
+          <w:color w:val="000000"/>
+          <w:sz w:val="20"/>
+          <w:szCs w:val="20"/>
+          <w:shd w:val="clear" w:color="auto" w:fill="F7FAFF"/>
+        </w:rPr>
+        <w:t>);</w:t>
+      </w:r>
+      <w:r>
+        <w:rPr>
+          <w:rFonts w:ascii="Source Code Pro" w:eastAsia="Times New Roman" w:hAnsi="Source Code Pro" w:cs="Courier New"/>
+          <w:color w:val="000000"/>
+          <w:sz w:val="20"/>
+          <w:szCs w:val="20"/>
+          <w:shd w:val="clear" w:color="auto" w:fill="F7FAFF"/>
+        </w:rPr>
+        <w:br/>
+        <w:t xml:space="preserve">    }</w:t>
+      </w:r>
+      <w:r>
+        <w:rPr>
+          <w:rFonts w:ascii="Source Code Pro" w:eastAsia="Times New Roman" w:hAnsi="Source Code Pro" w:cs="Courier New"/>
+          <w:b/>
+          <w:bCs/>
+          <w:color w:val="000080"/>
+          <w:sz w:val="20"/>
+          <w:szCs w:val="20"/>
+          <w:shd w:val="clear" w:color="auto" w:fill="F7FAFF"/>
+        </w:rPr>
+        <w:t>else</w:t>
+      </w:r>
+      <w:r>
+        <w:rPr>
+          <w:rFonts w:ascii="Source Code Pro" w:eastAsia="Times New Roman" w:hAnsi="Source Code Pro" w:cs="Courier New"/>
+          <w:b/>
+          <w:bCs/>
+          <w:color w:val="000080"/>
+          <w:sz w:val="20"/>
+          <w:szCs w:val="20"/>
+          <w:shd w:val="clear" w:color="auto" w:fill="F7FAFF"/>
+        </w:rPr>
+        <w:br/>
+        <w:t xml:space="preserve">        </w:t>
+      </w:r>
+      <w:r>
+        <w:rPr>
+          <w:rFonts w:ascii="Source Code Pro" w:eastAsia="Times New Roman" w:hAnsi="Source Code Pro" w:cs="Courier New"/>
+          <w:color w:val="660000"/>
+          <w:sz w:val="20"/>
+          <w:szCs w:val="20"/>
+          <w:shd w:val="clear" w:color="auto" w:fill="F7FAFF"/>
+        </w:rPr>
+        <w:t>$</w:t>
+      </w:r>
+      <w:proofErr w:type="spellStart"/>
+      <w:r>
+        <w:rPr>
+          <w:rFonts w:ascii="Source Code Pro" w:eastAsia="Times New Roman" w:hAnsi="Source Code Pro" w:cs="Courier New"/>
+          <w:color w:val="660000"/>
+          <w:sz w:val="20"/>
+          <w:szCs w:val="20"/>
+          <w:shd w:val="clear" w:color="auto" w:fill="F7FAFF"/>
+        </w:rPr>
+        <w:t>pencacah</w:t>
+      </w:r>
+      <w:proofErr w:type="spellEnd"/>
+      <w:r>
+        <w:rPr>
+          <w:rFonts w:ascii="Source Code Pro" w:eastAsia="Times New Roman" w:hAnsi="Source Code Pro" w:cs="Courier New"/>
+          <w:color w:val="660000"/>
+          <w:sz w:val="20"/>
+          <w:szCs w:val="20"/>
+          <w:shd w:val="clear" w:color="auto" w:fill="F7FAFF"/>
+        </w:rPr>
+        <w:t xml:space="preserve"> </w:t>
+      </w:r>
+      <w:r>
+        <w:rPr>
+          <w:rFonts w:ascii="Source Code Pro" w:eastAsia="Times New Roman" w:hAnsi="Source Code Pro" w:cs="Courier New"/>
+          <w:color w:val="000000"/>
+          <w:sz w:val="20"/>
+          <w:szCs w:val="20"/>
+          <w:shd w:val="clear" w:color="auto" w:fill="F7FAFF"/>
+        </w:rPr>
+        <w:t xml:space="preserve">= </w:t>
+      </w:r>
+      <w:r>
+        <w:rPr>
+          <w:rFonts w:ascii="Source Code Pro" w:eastAsia="Times New Roman" w:hAnsi="Source Code Pro" w:cs="Courier New"/>
+          <w:color w:val="0000FF"/>
+          <w:sz w:val="20"/>
+          <w:szCs w:val="20"/>
+          <w:shd w:val="clear" w:color="auto" w:fill="F7FAFF"/>
+        </w:rPr>
+        <w:t>1</w:t>
+      </w:r>
+      <w:r>
+        <w:rPr>
+          <w:rFonts w:ascii="Source Code Pro" w:eastAsia="Times New Roman" w:hAnsi="Source Code Pro" w:cs="Courier New"/>
+          <w:color w:val="000000"/>
+          <w:sz w:val="20"/>
+          <w:szCs w:val="20"/>
+          <w:shd w:val="clear" w:color="auto" w:fill="F7FAFF"/>
+        </w:rPr>
+        <w:t>;</w:t>
+      </w:r>
+      <w:r>
+        <w:rPr>
+          <w:rFonts w:ascii="Source Code Pro" w:eastAsia="Times New Roman" w:hAnsi="Source Code Pro" w:cs="Courier New"/>
+          <w:color w:val="000000"/>
+          <w:sz w:val="20"/>
+          <w:szCs w:val="20"/>
+          <w:shd w:val="clear" w:color="auto" w:fill="F7FAFF"/>
+        </w:rPr>
+        <w:br/>
+      </w:r>
+      <w:r>
+        <w:rPr>
+          <w:rFonts w:ascii="Source Code Pro" w:eastAsia="Times New Roman" w:hAnsi="Source Code Pro" w:cs="Courier New"/>
+          <w:color w:val="000000"/>
+          <w:sz w:val="20"/>
+          <w:szCs w:val="20"/>
+          <w:shd w:val="clear" w:color="auto" w:fill="F7FAFF"/>
+        </w:rPr>
+        <w:br/>
+        <w:t xml:space="preserve">    </w:t>
+      </w:r>
+      <w:r>
+        <w:rPr>
+          <w:rFonts w:ascii="Source Code Pro" w:eastAsia="Times New Roman" w:hAnsi="Source Code Pro" w:cs="Courier New"/>
+          <w:color w:val="660000"/>
+          <w:sz w:val="20"/>
+          <w:szCs w:val="20"/>
+          <w:shd w:val="clear" w:color="auto" w:fill="F7FAFF"/>
+        </w:rPr>
+        <w:t>$</w:t>
+      </w:r>
+      <w:proofErr w:type="spellStart"/>
+      <w:r>
+        <w:rPr>
+          <w:rFonts w:ascii="Source Code Pro" w:eastAsia="Times New Roman" w:hAnsi="Source Code Pro" w:cs="Courier New"/>
+          <w:color w:val="660000"/>
+          <w:sz w:val="20"/>
+          <w:szCs w:val="20"/>
+          <w:shd w:val="clear" w:color="auto" w:fill="F7FAFF"/>
+        </w:rPr>
+        <w:t>berkas</w:t>
+      </w:r>
+      <w:proofErr w:type="spellEnd"/>
+      <w:r>
+        <w:rPr>
+          <w:rFonts w:ascii="Source Code Pro" w:eastAsia="Times New Roman" w:hAnsi="Source Code Pro" w:cs="Courier New"/>
+          <w:color w:val="660000"/>
+          <w:sz w:val="20"/>
+          <w:szCs w:val="20"/>
+          <w:shd w:val="clear" w:color="auto" w:fill="F7FAFF"/>
+        </w:rPr>
+        <w:t xml:space="preserve"> </w:t>
+      </w:r>
+      <w:r>
+        <w:rPr>
+          <w:rFonts w:ascii="Source Code Pro" w:eastAsia="Times New Roman" w:hAnsi="Source Code Pro" w:cs="Courier New"/>
+          <w:color w:val="000000"/>
+          <w:sz w:val="20"/>
+          <w:szCs w:val="20"/>
+          <w:shd w:val="clear" w:color="auto" w:fill="F7FAFF"/>
+        </w:rPr>
+        <w:t xml:space="preserve">= </w:t>
+      </w:r>
+      <w:proofErr w:type="spellStart"/>
+      <w:r>
+        <w:rPr>
+          <w:rFonts w:ascii="Source Code Pro" w:eastAsia="Times New Roman" w:hAnsi="Source Code Pro" w:cs="Courier New"/>
+          <w:i/>
+          <w:iCs/>
+          <w:color w:val="000000"/>
+          <w:sz w:val="20"/>
+          <w:szCs w:val="20"/>
+          <w:shd w:val="clear" w:color="auto" w:fill="F7FAFF"/>
+        </w:rPr>
+        <w:t>fopen</w:t>
+      </w:r>
+      <w:proofErr w:type="spellEnd"/>
+      <w:r>
+        <w:rPr>
+          <w:rFonts w:ascii="Source Code Pro" w:eastAsia="Times New Roman" w:hAnsi="Source Code Pro" w:cs="Courier New"/>
+          <w:color w:val="000000"/>
+          <w:sz w:val="20"/>
+          <w:szCs w:val="20"/>
+          <w:shd w:val="clear" w:color="auto" w:fill="F7FAFF"/>
+        </w:rPr>
+        <w:t>(</w:t>
+      </w:r>
+      <w:r>
+        <w:rPr>
+          <w:rFonts w:ascii="Source Code Pro" w:eastAsia="Times New Roman" w:hAnsi="Source Code Pro" w:cs="Courier New"/>
+          <w:color w:val="660000"/>
+          <w:sz w:val="20"/>
+          <w:szCs w:val="20"/>
+          <w:shd w:val="clear" w:color="auto" w:fill="F7FAFF"/>
+        </w:rPr>
+        <w:t>$nama_</w:t>
+      </w:r>
+      <w:proofErr w:type="spellStart"/>
+      <w:r>
+        <w:rPr>
+          <w:rFonts w:ascii="Source Code Pro" w:eastAsia="Times New Roman" w:hAnsi="Source Code Pro" w:cs="Courier New"/>
+          <w:color w:val="660000"/>
+          <w:sz w:val="20"/>
+          <w:szCs w:val="20"/>
+          <w:shd w:val="clear" w:color="auto" w:fill="F7FAFF"/>
+        </w:rPr>
+        <w:t>berkas</w:t>
+      </w:r>
+      <w:proofErr w:type="spellEnd"/>
+      <w:r>
+        <w:rPr>
+          <w:rFonts w:ascii="Source Code Pro" w:eastAsia="Times New Roman" w:hAnsi="Source Code Pro" w:cs="Courier New"/>
+          <w:color w:val="000000"/>
+          <w:sz w:val="20"/>
+          <w:szCs w:val="20"/>
+          <w:shd w:val="clear" w:color="auto" w:fill="F7FAFF"/>
+        </w:rPr>
+        <w:t>,</w:t>
+      </w:r>
+      <w:r>
+        <w:rPr>
+          <w:rFonts w:ascii="Source Code Pro" w:eastAsia="Times New Roman" w:hAnsi="Source Code Pro" w:cs="Courier New"/>
+          <w:b/>
+          <w:bCs/>
+          <w:color w:val="008000"/>
+          <w:sz w:val="20"/>
+          <w:szCs w:val="20"/>
+          <w:shd w:val="clear" w:color="auto" w:fill="F7FAFF"/>
+        </w:rPr>
+        <w:t>"w"</w:t>
+      </w:r>
+      <w:r>
+        <w:rPr>
+          <w:rFonts w:ascii="Source Code Pro" w:eastAsia="Times New Roman" w:hAnsi="Source Code Pro" w:cs="Courier New"/>
+          <w:color w:val="000000"/>
+          <w:sz w:val="20"/>
+          <w:szCs w:val="20"/>
+          <w:shd w:val="clear" w:color="auto" w:fill="F7FAFF"/>
+        </w:rPr>
+        <w:t>);</w:t>
+      </w:r>
+      <w:r>
+        <w:rPr>
+          <w:rFonts w:ascii="Source Code Pro" w:eastAsia="Times New Roman" w:hAnsi="Source Code Pro" w:cs="Courier New"/>
+          <w:color w:val="000000"/>
+          <w:sz w:val="20"/>
+          <w:szCs w:val="20"/>
+          <w:shd w:val="clear" w:color="auto" w:fill="F7FAFF"/>
+        </w:rPr>
+        <w:br/>
+        <w:t xml:space="preserve">    </w:t>
+      </w:r>
+      <w:proofErr w:type="spellStart"/>
+      <w:r>
+        <w:rPr>
+          <w:rFonts w:ascii="Source Code Pro" w:eastAsia="Times New Roman" w:hAnsi="Source Code Pro" w:cs="Courier New"/>
+          <w:i/>
+          <w:iCs/>
+          <w:color w:val="000000"/>
+          <w:sz w:val="20"/>
+          <w:szCs w:val="20"/>
+          <w:shd w:val="clear" w:color="auto" w:fill="F7FAFF"/>
+        </w:rPr>
+        <w:t>fputs</w:t>
+      </w:r>
+      <w:proofErr w:type="spellEnd"/>
+      <w:r>
+        <w:rPr>
+          <w:rFonts w:ascii="Source Code Pro" w:eastAsia="Times New Roman" w:hAnsi="Source Code Pro" w:cs="Courier New"/>
+          <w:color w:val="000000"/>
+          <w:sz w:val="20"/>
+          <w:szCs w:val="20"/>
+          <w:shd w:val="clear" w:color="auto" w:fill="F7FAFF"/>
+        </w:rPr>
+        <w:t>(</w:t>
+      </w:r>
+      <w:r>
+        <w:rPr>
+          <w:rFonts w:ascii="Source Code Pro" w:eastAsia="Times New Roman" w:hAnsi="Source Code Pro" w:cs="Courier New"/>
+          <w:color w:val="660000"/>
+          <w:sz w:val="20"/>
+          <w:szCs w:val="20"/>
+          <w:shd w:val="clear" w:color="auto" w:fill="F7FAFF"/>
+        </w:rPr>
+        <w:t>$</w:t>
+      </w:r>
+      <w:proofErr w:type="spellStart"/>
+      <w:r>
+        <w:rPr>
+          <w:rFonts w:ascii="Source Code Pro" w:eastAsia="Times New Roman" w:hAnsi="Source Code Pro" w:cs="Courier New"/>
+          <w:color w:val="660000"/>
+          <w:sz w:val="20"/>
+          <w:szCs w:val="20"/>
+          <w:shd w:val="clear" w:color="auto" w:fill="F7FAFF"/>
+        </w:rPr>
+        <w:t>berkas</w:t>
+      </w:r>
+      <w:proofErr w:type="spellEnd"/>
+      <w:r>
+        <w:rPr>
+          <w:rFonts w:ascii="Source Code Pro" w:eastAsia="Times New Roman" w:hAnsi="Source Code Pro" w:cs="Courier New"/>
+          <w:color w:val="000000"/>
+          <w:sz w:val="20"/>
+          <w:szCs w:val="20"/>
+          <w:shd w:val="clear" w:color="auto" w:fill="F7FAFF"/>
+        </w:rPr>
+        <w:t>,</w:t>
+      </w:r>
+      <w:r>
+        <w:rPr>
+          <w:rFonts w:ascii="Source Code Pro" w:eastAsia="Times New Roman" w:hAnsi="Source Code Pro" w:cs="Courier New"/>
+          <w:color w:val="660000"/>
+          <w:sz w:val="20"/>
+          <w:szCs w:val="20"/>
+          <w:shd w:val="clear" w:color="auto" w:fill="F7FAFF"/>
+        </w:rPr>
+        <w:t>$</w:t>
+      </w:r>
+      <w:proofErr w:type="spellStart"/>
+      <w:r>
+        <w:rPr>
+          <w:rFonts w:ascii="Source Code Pro" w:eastAsia="Times New Roman" w:hAnsi="Source Code Pro" w:cs="Courier New"/>
+          <w:color w:val="660000"/>
+          <w:sz w:val="20"/>
+          <w:szCs w:val="20"/>
+          <w:shd w:val="clear" w:color="auto" w:fill="F7FAFF"/>
+        </w:rPr>
+        <w:t>pencacah</w:t>
+      </w:r>
+      <w:proofErr w:type="spellEnd"/>
+      <w:r>
+        <w:rPr>
+          <w:rFonts w:ascii="Source Code Pro" w:eastAsia="Times New Roman" w:hAnsi="Source Code Pro" w:cs="Courier New"/>
+          <w:color w:val="000000"/>
+          <w:sz w:val="20"/>
+          <w:szCs w:val="20"/>
+          <w:shd w:val="clear" w:color="auto" w:fill="F7FAFF"/>
+        </w:rPr>
+        <w:t>);</w:t>
+      </w:r>
+      <w:r>
+        <w:rPr>
+          <w:rFonts w:ascii="Source Code Pro" w:eastAsia="Times New Roman" w:hAnsi="Source Code Pro" w:cs="Courier New"/>
+          <w:color w:val="000000"/>
+          <w:sz w:val="20"/>
+          <w:szCs w:val="20"/>
+          <w:shd w:val="clear" w:color="auto" w:fill="F7FAFF"/>
+        </w:rPr>
+        <w:br/>
+        <w:t xml:space="preserve">    </w:t>
+      </w:r>
+      <w:proofErr w:type="spellStart"/>
+      <w:r>
+        <w:rPr>
+          <w:rFonts w:ascii="Source Code Pro" w:eastAsia="Times New Roman" w:hAnsi="Source Code Pro" w:cs="Courier New"/>
+          <w:i/>
+          <w:iCs/>
+          <w:color w:val="000000"/>
+          <w:sz w:val="20"/>
+          <w:szCs w:val="20"/>
+          <w:shd w:val="clear" w:color="auto" w:fill="F7FAFF"/>
+        </w:rPr>
+        <w:t>fclose</w:t>
+      </w:r>
+      <w:proofErr w:type="spellEnd"/>
+      <w:r>
+        <w:rPr>
+          <w:rFonts w:ascii="Source Code Pro" w:eastAsia="Times New Roman" w:hAnsi="Source Code Pro" w:cs="Courier New"/>
+          <w:color w:val="000000"/>
+          <w:sz w:val="20"/>
+          <w:szCs w:val="20"/>
+          <w:shd w:val="clear" w:color="auto" w:fill="F7FAFF"/>
+        </w:rPr>
+        <w:t>(</w:t>
+      </w:r>
+      <w:r>
+        <w:rPr>
+          <w:rFonts w:ascii="Source Code Pro" w:eastAsia="Times New Roman" w:hAnsi="Source Code Pro" w:cs="Courier New"/>
+          <w:color w:val="660000"/>
+          <w:sz w:val="20"/>
+          <w:szCs w:val="20"/>
+          <w:shd w:val="clear" w:color="auto" w:fill="F7FAFF"/>
+        </w:rPr>
+        <w:t>$</w:t>
+      </w:r>
+      <w:proofErr w:type="spellStart"/>
+      <w:r>
+        <w:rPr>
+          <w:rFonts w:ascii="Source Code Pro" w:eastAsia="Times New Roman" w:hAnsi="Source Code Pro" w:cs="Courier New"/>
+          <w:color w:val="660000"/>
+          <w:sz w:val="20"/>
+          <w:szCs w:val="20"/>
+          <w:shd w:val="clear" w:color="auto" w:fill="F7FAFF"/>
+        </w:rPr>
+        <w:t>berkas</w:t>
+      </w:r>
+      <w:proofErr w:type="spellEnd"/>
+      <w:r>
+        <w:rPr>
+          <w:rFonts w:ascii="Source Code Pro" w:eastAsia="Times New Roman" w:hAnsi="Source Code Pro" w:cs="Courier New"/>
+          <w:color w:val="000000"/>
+          <w:sz w:val="20"/>
+          <w:szCs w:val="20"/>
+          <w:shd w:val="clear" w:color="auto" w:fill="F7FAFF"/>
+        </w:rPr>
+        <w:t>);</w:t>
+      </w:r>
+      <w:r>
+        <w:rPr>
+          <w:rFonts w:ascii="Source Code Pro" w:eastAsia="Times New Roman" w:hAnsi="Source Code Pro" w:cs="Courier New"/>
+          <w:color w:val="000000"/>
+          <w:sz w:val="20"/>
+          <w:szCs w:val="20"/>
+          <w:shd w:val="clear" w:color="auto" w:fill="F7FAFF"/>
+        </w:rPr>
+        <w:br/>
+      </w:r>
+      <w:r>
+        <w:rPr>
+          <w:rFonts w:ascii="Source Code Pro" w:eastAsia="Times New Roman" w:hAnsi="Source Code Pro" w:cs="Courier New"/>
+          <w:b/>
+          <w:bCs/>
+          <w:color w:val="000080"/>
+          <w:sz w:val="20"/>
+          <w:szCs w:val="20"/>
+          <w:shd w:val="clear" w:color="auto" w:fill="F7FAFF"/>
+        </w:rPr>
+        <w:t>?&gt;</w:t>
+      </w:r>
+    </w:p>
     <w:sectPr>
       <w:pgSz w:w="12240" w:h="15840"/>
       <w:pgMar w:top="1440" w:right="1440" w:bottom="1440" w:left="1440" w:header="720" w:footer="720" w:gutter="0"/>

--- a/php.docx
+++ b/php.docx
@@ -5,6 +5,447 @@
     <w:p>
       <w:pPr>
         <w:jc w:val="center"/>
+        <w:rPr>
+          <w:sz w:val="36"/>
+        </w:rPr>
+      </w:pPr>
+      <w:r>
+        <w:rPr>
+          <w:sz w:val="36"/>
+        </w:rPr>
+        <w:t>LAPORAN PRAKTIKUM</w:t>
+      </w:r>
+    </w:p>
+    <w:p>
+      <w:pPr>
+        <w:jc w:val="center"/>
+        <w:rPr>
+          <w:sz w:val="36"/>
+        </w:rPr>
+      </w:pPr>
+      <w:r>
+        <w:rPr>
+          <w:sz w:val="36"/>
+        </w:rPr>
+        <w:t xml:space="preserve">PEMROGRAMAN WEB </w:t>
+      </w:r>
+    </w:p>
+    <w:p>
+      <w:pPr>
+        <w:jc w:val="center"/>
+      </w:pPr>
+      <w:r>
+        <w:rPr>
+          <w:noProof/>
+        </w:rPr>
+        <w:drawing>
+          <wp:inline distT="0" distB="0" distL="0" distR="0">
+            <wp:extent cx="2614200" cy="2609850"/>
+            <wp:effectExtent l="0" t="0" r="0" b="0"/>
+            <wp:docPr id="6" name="Picture 6" descr="Gambar terkait"/>
+            <wp:cNvGraphicFramePr>
+              <a:graphicFrameLocks xmlns:a="http://schemas.openxmlformats.org/drawingml/2006/main" noChangeAspect="1"/>
+            </wp:cNvGraphicFramePr>
+            <a:graphic xmlns:a="http://schemas.openxmlformats.org/drawingml/2006/main">
+              <a:graphicData uri="http://schemas.openxmlformats.org/drawingml/2006/picture">
+                <pic:pic xmlns:pic="http://schemas.openxmlformats.org/drawingml/2006/picture">
+                  <pic:nvPicPr>
+                    <pic:cNvPr id="0" name="Picture 1" descr="Gambar terkait"/>
+                    <pic:cNvPicPr>
+                      <a:picLocks noChangeAspect="1" noChangeArrowheads="1"/>
+                    </pic:cNvPicPr>
+                  </pic:nvPicPr>
+                  <pic:blipFill>
+                    <a:blip r:embed="rId4">
+                      <a:extLst>
+                        <a:ext uri="{28A0092B-C50C-407E-A947-70E740481C1C}">
+                          <a14:useLocalDpi xmlns:a14="http://schemas.microsoft.com/office/drawing/2010/main" val="0"/>
+                        </a:ext>
+                      </a:extLst>
+                    </a:blip>
+                    <a:srcRect/>
+                    <a:stretch>
+                      <a:fillRect/>
+                    </a:stretch>
+                  </pic:blipFill>
+                  <pic:spPr bwMode="auto">
+                    <a:xfrm>
+                      <a:off x="0" y="0"/>
+                      <a:ext cx="2631376" cy="2626997"/>
+                    </a:xfrm>
+                    <a:prstGeom prst="rect">
+                      <a:avLst/>
+                    </a:prstGeom>
+                    <a:noFill/>
+                    <a:ln>
+                      <a:noFill/>
+                    </a:ln>
+                  </pic:spPr>
+                </pic:pic>
+              </a:graphicData>
+            </a:graphic>
+          </wp:inline>
+        </w:drawing>
+      </w:r>
+    </w:p>
+    <w:p>
+      <w:pPr>
+        <w:jc w:val="center"/>
+      </w:pPr>
+    </w:p>
+    <w:p>
+      <w:pPr>
+        <w:jc w:val="center"/>
+        <w:rPr>
+          <w:sz w:val="28"/>
+        </w:rPr>
+      </w:pPr>
+      <w:proofErr w:type="spellStart"/>
+      <w:r>
+        <w:rPr>
+          <w:sz w:val="28"/>
+        </w:rPr>
+        <w:t>Disusun</w:t>
+      </w:r>
+      <w:proofErr w:type="spellEnd"/>
+      <w:r>
+        <w:rPr>
+          <w:sz w:val="28"/>
+        </w:rPr>
+        <w:t xml:space="preserve"> </w:t>
+      </w:r>
+      <w:proofErr w:type="spellStart"/>
+      <w:proofErr w:type="gramStart"/>
+      <w:r>
+        <w:rPr>
+          <w:sz w:val="28"/>
+        </w:rPr>
+        <w:t>oleh</w:t>
+      </w:r>
+      <w:proofErr w:type="spellEnd"/>
+      <w:r>
+        <w:rPr>
+          <w:sz w:val="28"/>
+        </w:rPr>
+        <w:t xml:space="preserve"> :</w:t>
+      </w:r>
+      <w:proofErr w:type="gramEnd"/>
+      <w:r>
+        <w:rPr>
+          <w:sz w:val="28"/>
+        </w:rPr>
+        <w:t xml:space="preserve"> </w:t>
+      </w:r>
+    </w:p>
+    <w:p>
+      <w:pPr>
+        <w:jc w:val="center"/>
+        <w:rPr>
+          <w:sz w:val="28"/>
+        </w:rPr>
+      </w:pPr>
+    </w:p>
+    <w:p>
+      <w:pPr>
+        <w:tabs>
+          <w:tab w:val="left" w:pos="2790"/>
+          <w:tab w:val="left" w:pos="4230"/>
+        </w:tabs>
+        <w:rPr>
+          <w:sz w:val="28"/>
+        </w:rPr>
+      </w:pPr>
+      <w:r>
+        <w:rPr>
+          <w:sz w:val="28"/>
+        </w:rPr>
+        <w:tab/>
+        <w:t>Nama</w:t>
+      </w:r>
+      <w:proofErr w:type="gramStart"/>
+      <w:r>
+        <w:rPr>
+          <w:sz w:val="28"/>
+        </w:rPr>
+        <w:tab/>
+      </w:r>
+      <w:r>
+        <w:rPr>
+          <w:sz w:val="28"/>
+        </w:rPr>
+        <w:t xml:space="preserve"> :</w:t>
+      </w:r>
+      <w:proofErr w:type="gramEnd"/>
+      <w:r>
+        <w:rPr>
+          <w:sz w:val="28"/>
+        </w:rPr>
+        <w:t xml:space="preserve"> Arief al-</w:t>
+      </w:r>
+      <w:proofErr w:type="spellStart"/>
+      <w:r>
+        <w:rPr>
+          <w:sz w:val="28"/>
+        </w:rPr>
+        <w:t>kahfi</w:t>
+      </w:r>
+      <w:proofErr w:type="spellEnd"/>
+      <w:r>
+        <w:rPr>
+          <w:sz w:val="28"/>
+        </w:rPr>
+        <w:t xml:space="preserve"> </w:t>
+      </w:r>
+      <w:proofErr w:type="spellStart"/>
+      <w:r>
+        <w:rPr>
+          <w:sz w:val="28"/>
+        </w:rPr>
+        <w:t>verdana</w:t>
+      </w:r>
+      <w:proofErr w:type="spellEnd"/>
+    </w:p>
+    <w:p>
+      <w:pPr>
+        <w:tabs>
+          <w:tab w:val="left" w:pos="2790"/>
+          <w:tab w:val="left" w:pos="4230"/>
+        </w:tabs>
+        <w:rPr>
+          <w:sz w:val="28"/>
+        </w:rPr>
+      </w:pPr>
+      <w:r>
+        <w:rPr>
+          <w:sz w:val="28"/>
+        </w:rPr>
+        <w:tab/>
+      </w:r>
+      <w:proofErr w:type="spellStart"/>
+      <w:r>
+        <w:rPr>
+          <w:sz w:val="28"/>
+        </w:rPr>
+        <w:t>Kelas</w:t>
+      </w:r>
+      <w:proofErr w:type="spellEnd"/>
+      <w:proofErr w:type="gramStart"/>
+      <w:r>
+        <w:rPr>
+          <w:sz w:val="28"/>
+        </w:rPr>
+        <w:tab/>
+      </w:r>
+      <w:r>
+        <w:rPr>
+          <w:sz w:val="28"/>
+        </w:rPr>
+        <w:t xml:space="preserve"> :</w:t>
+      </w:r>
+      <w:proofErr w:type="gramEnd"/>
+      <w:r>
+        <w:rPr>
+          <w:sz w:val="28"/>
+        </w:rPr>
+        <w:t xml:space="preserve"> 3CB</w:t>
+      </w:r>
+    </w:p>
+    <w:p>
+      <w:pPr>
+        <w:tabs>
+          <w:tab w:val="left" w:pos="2790"/>
+          <w:tab w:val="left" w:pos="4230"/>
+        </w:tabs>
+        <w:rPr>
+          <w:sz w:val="28"/>
+        </w:rPr>
+      </w:pPr>
+      <w:r>
+        <w:rPr>
+          <w:sz w:val="28"/>
+        </w:rPr>
+        <w:tab/>
+        <w:t xml:space="preserve">NIM </w:t>
+      </w:r>
+      <w:r>
+        <w:rPr>
+          <w:sz w:val="28"/>
+        </w:rPr>
+        <w:tab/>
+      </w:r>
+      <w:r>
+        <w:rPr>
+          <w:sz w:val="28"/>
+        </w:rPr>
+        <w:tab/>
+      </w:r>
+      <w:r>
+        <w:rPr>
+          <w:sz w:val="28"/>
+        </w:rPr>
+        <w:t>: 061630700530</w:t>
+      </w:r>
+    </w:p>
+    <w:p>
+      <w:pPr>
+        <w:jc w:val="center"/>
+      </w:pPr>
+    </w:p>
+    <w:p>
+      <w:pPr>
+        <w:jc w:val="center"/>
+      </w:pPr>
+    </w:p>
+    <w:p>
+      <w:pPr>
+        <w:jc w:val="center"/>
+      </w:pPr>
+    </w:p>
+    <w:p>
+      <w:pPr>
+        <w:jc w:val="center"/>
+        <w:rPr>
+          <w:sz w:val="32"/>
+        </w:rPr>
+      </w:pPr>
+      <w:proofErr w:type="spellStart"/>
+      <w:r>
+        <w:rPr>
+          <w:sz w:val="32"/>
+        </w:rPr>
+        <w:t>Dosen</w:t>
+      </w:r>
+      <w:proofErr w:type="spellEnd"/>
+      <w:r>
+        <w:rPr>
+          <w:sz w:val="32"/>
+        </w:rPr>
+        <w:t xml:space="preserve"> </w:t>
+      </w:r>
+      <w:proofErr w:type="spellStart"/>
+      <w:proofErr w:type="gramStart"/>
+      <w:r>
+        <w:rPr>
+          <w:sz w:val="32"/>
+        </w:rPr>
+        <w:t>Pembimbing</w:t>
+      </w:r>
+      <w:proofErr w:type="spellEnd"/>
+      <w:r>
+        <w:rPr>
+          <w:sz w:val="32"/>
+        </w:rPr>
+        <w:t xml:space="preserve"> :</w:t>
+      </w:r>
+      <w:proofErr w:type="gramEnd"/>
+      <w:r>
+        <w:rPr>
+          <w:sz w:val="32"/>
+        </w:rPr>
+        <w:t xml:space="preserve"> Maria Agustin</w:t>
+      </w:r>
+    </w:p>
+    <w:p>
+      <w:pPr>
+        <w:jc w:val="center"/>
+        <w:rPr>
+          <w:sz w:val="32"/>
+        </w:rPr>
+      </w:pPr>
+    </w:p>
+    <w:p>
+      <w:pPr>
+        <w:jc w:val="center"/>
+        <w:rPr>
+          <w:b/>
+          <w:sz w:val="32"/>
+        </w:rPr>
+      </w:pPr>
+      <w:r>
+        <w:rPr>
+          <w:b/>
+          <w:sz w:val="32"/>
+        </w:rPr>
+        <w:t xml:space="preserve">Teknik </w:t>
+      </w:r>
+      <w:proofErr w:type="spellStart"/>
+      <w:r>
+        <w:rPr>
+          <w:b/>
+          <w:sz w:val="32"/>
+        </w:rPr>
+        <w:t>Komputer</w:t>
+      </w:r>
+      <w:proofErr w:type="spellEnd"/>
+    </w:p>
+    <w:p>
+      <w:pPr>
+        <w:jc w:val="center"/>
+        <w:rPr>
+          <w:b/>
+          <w:sz w:val="32"/>
+        </w:rPr>
+      </w:pPr>
+      <w:proofErr w:type="spellStart"/>
+      <w:r>
+        <w:rPr>
+          <w:b/>
+          <w:sz w:val="32"/>
+        </w:rPr>
+        <w:t>Politeknik</w:t>
+      </w:r>
+      <w:proofErr w:type="spellEnd"/>
+      <w:r>
+        <w:rPr>
+          <w:b/>
+          <w:sz w:val="32"/>
+        </w:rPr>
+        <w:t xml:space="preserve"> </w:t>
+      </w:r>
+      <w:proofErr w:type="spellStart"/>
+      <w:r>
+        <w:rPr>
+          <w:b/>
+          <w:sz w:val="32"/>
+        </w:rPr>
+        <w:t>Negeri</w:t>
+      </w:r>
+      <w:proofErr w:type="spellEnd"/>
+      <w:r>
+        <w:rPr>
+          <w:b/>
+          <w:sz w:val="32"/>
+        </w:rPr>
+        <w:t xml:space="preserve"> </w:t>
+      </w:r>
+      <w:proofErr w:type="spellStart"/>
+      <w:r>
+        <w:rPr>
+          <w:b/>
+          <w:sz w:val="32"/>
+        </w:rPr>
+        <w:t>Sriwijaya</w:t>
+      </w:r>
+      <w:proofErr w:type="spellEnd"/>
+      <w:r>
+        <w:rPr>
+          <w:b/>
+          <w:sz w:val="32"/>
+        </w:rPr>
+        <w:t xml:space="preserve"> Palembang</w:t>
+      </w:r>
+    </w:p>
+    <w:p>
+      <w:pPr>
+        <w:rPr>
+          <w:sz w:val="32"/>
+        </w:rPr>
+      </w:pPr>
+    </w:p>
+    <w:p/>
+    <w:p>
+      <w:pPr>
+        <w:jc w:val="center"/>
       </w:pPr>
       <w:r>
         <w:t xml:space="preserve">HOME </w:t>
@@ -2586,7 +3027,6 @@
           <w:color w:val="000000"/>
           <w:sz w:val="28"/>
         </w:rPr>
-        <w:lastRenderedPageBreak/>
         <w:t xml:space="preserve">Home Page </w:t>
       </w:r>
     </w:p>
@@ -2621,7 +3061,7 @@
                     </pic:cNvPicPr>
                   </pic:nvPicPr>
                   <pic:blipFill>
-                    <a:blip r:embed="rId4">
+                    <a:blip r:embed="rId5">
                       <a:extLst>
                         <a:ext uri="{28A0092B-C50C-407E-A947-70E740481C1C}">
                           <a14:useLocalDpi xmlns:a14="http://schemas.microsoft.com/office/drawing/2010/main" val="0"/>
@@ -4178,6 +4618,13 @@
           <w:color w:val="000000"/>
         </w:rPr>
         <w:br/>
+      </w:r>
+      <w:r>
+        <w:rPr>
+          <w:rFonts w:ascii="Source Code Pro" w:hAnsi="Source Code Pro"/>
+          <w:color w:val="000000"/>
+        </w:rPr>
+        <w:lastRenderedPageBreak/>
         <w:t xml:space="preserve">        </w:t>
       </w:r>
       <w:r>
@@ -4346,13 +4793,6 @@
           <w:color w:val="000000"/>
         </w:rPr>
         <w:br/>
-      </w:r>
-      <w:r>
-        <w:rPr>
-          <w:rFonts w:ascii="Source Code Pro" w:hAnsi="Source Code Pro"/>
-          <w:color w:val="000000"/>
-        </w:rPr>
-        <w:lastRenderedPageBreak/>
         <w:t xml:space="preserve">        </w:t>
       </w:r>
       <w:r>
@@ -5245,8 +5685,59 @@
       <w:pPr>
         <w:jc w:val="center"/>
       </w:pPr>
-      <w:proofErr w:type="spellStart"/>
-      <w:r>
+    </w:p>
+    <w:p>
+      <w:pPr>
+        <w:jc w:val="center"/>
+      </w:pPr>
+    </w:p>
+    <w:p>
+      <w:pPr>
+        <w:jc w:val="center"/>
+      </w:pPr>
+    </w:p>
+    <w:p>
+      <w:pPr>
+        <w:jc w:val="center"/>
+      </w:pPr>
+    </w:p>
+    <w:p>
+      <w:pPr>
+        <w:jc w:val="center"/>
+      </w:pPr>
+    </w:p>
+    <w:p>
+      <w:pPr>
+        <w:jc w:val="center"/>
+      </w:pPr>
+    </w:p>
+    <w:p>
+      <w:pPr>
+        <w:jc w:val="center"/>
+      </w:pPr>
+    </w:p>
+    <w:p>
+      <w:pPr>
+        <w:jc w:val="center"/>
+      </w:pPr>
+    </w:p>
+    <w:p>
+      <w:pPr>
+        <w:jc w:val="center"/>
+      </w:pPr>
+    </w:p>
+    <w:p>
+      <w:pPr>
+        <w:jc w:val="center"/>
+      </w:pPr>
+    </w:p>
+    <w:p>
+      <w:pPr>
+        <w:jc w:val="center"/>
+      </w:pPr>
+      <w:proofErr w:type="spellStart"/>
+      <w:r>
+        <w:lastRenderedPageBreak/>
         <w:t>Halaman</w:t>
       </w:r>
       <w:proofErr w:type="spellEnd"/>
@@ -6653,7 +7144,6 @@
           <w:bCs/>
           <w:color w:val="000080"/>
         </w:rPr>
-        <w:lastRenderedPageBreak/>
         <w:br/>
         <w:t xml:space="preserve">    </w:t>
       </w:r>
@@ -8737,6 +9227,14 @@
           <w:shd w:val="clear" w:color="auto" w:fill="EFEFEF"/>
         </w:rPr>
       </w:pPr>
+      <w:r>
+        <w:rPr>
+          <w:rFonts w:ascii="Source Code Pro" w:hAnsi="Source Code Pro"/>
+          <w:color w:val="000000"/>
+        </w:rPr>
+        <w:lastRenderedPageBreak/>
+        <w:t xml:space="preserve">  </w:t>
+      </w:r>
       <w:r>
         <w:rPr>
           <w:rFonts w:ascii="Source Code Pro" w:hAnsi="Source Code Pro"/>
@@ -8931,8 +9429,8 @@
         </w:rPr>
         <w:drawing>
           <wp:inline distT="0" distB="0" distL="0" distR="0">
-            <wp:extent cx="6115050" cy="2609766"/>
-            <wp:effectExtent l="0" t="0" r="0" b="635"/>
+            <wp:extent cx="6153150" cy="2153920"/>
+            <wp:effectExtent l="0" t="0" r="0" b="0"/>
             <wp:docPr id="2" name="Picture 2"/>
             <wp:cNvGraphicFramePr>
               <a:graphicFrameLocks xmlns:a="http://schemas.openxmlformats.org/drawingml/2006/main" noChangeAspect="1"/>
@@ -8947,7 +9445,7 @@
                     </pic:cNvPicPr>
                   </pic:nvPicPr>
                   <pic:blipFill>
-                    <a:blip r:embed="rId5">
+                    <a:blip r:embed="rId6">
                       <a:extLst>
                         <a:ext uri="{28A0092B-C50C-407E-A947-70E740481C1C}">
                           <a14:useLocalDpi xmlns:a14="http://schemas.microsoft.com/office/drawing/2010/main" val="0"/>
@@ -8962,7 +9460,7 @@
                   <pic:spPr bwMode="auto">
                     <a:xfrm>
                       <a:off x="0" y="0"/>
-                      <a:ext cx="6131073" cy="2616604"/>
+                      <a:ext cx="6182175" cy="2164080"/>
                     </a:xfrm>
                     <a:prstGeom prst="rect">
                       <a:avLst/>
@@ -11092,163 +11590,6 @@
           <w:color w:val="808080"/>
         </w:rPr>
         <w:br/>
-        <w:t xml:space="preserve">        </w:t>
-      </w:r>
-      <w:r>
-        <w:rPr>
-          <w:rFonts w:ascii="Source Code Pro" w:hAnsi="Source Code Pro"/>
-          <w:color w:val="000000"/>
-          <w:shd w:val="clear" w:color="auto" w:fill="EFEFEF"/>
-        </w:rPr>
-        <w:t>&lt;</w:t>
-      </w:r>
-      <w:r>
-        <w:rPr>
-          <w:rFonts w:ascii="Source Code Pro" w:hAnsi="Source Code Pro"/>
-          <w:b/>
-          <w:bCs/>
-          <w:color w:val="000080"/>
-          <w:shd w:val="clear" w:color="auto" w:fill="EFEFEF"/>
-        </w:rPr>
-        <w:t xml:space="preserve">div </w:t>
-      </w:r>
-      <w:r>
-        <w:rPr>
-          <w:rFonts w:ascii="Source Code Pro" w:hAnsi="Source Code Pro"/>
-          <w:b/>
-          <w:bCs/>
-          <w:color w:val="0000FF"/>
-          <w:shd w:val="clear" w:color="auto" w:fill="EFEFEF"/>
-        </w:rPr>
-        <w:t>class=</w:t>
-      </w:r>
-      <w:r>
-        <w:rPr>
-          <w:rFonts w:ascii="Source Code Pro" w:hAnsi="Source Code Pro"/>
-          <w:b/>
-          <w:bCs/>
-          <w:color w:val="008000"/>
-          <w:shd w:val="clear" w:color="auto" w:fill="EFEFEF"/>
-        </w:rPr>
-        <w:t>"right-inner-container"</w:t>
-      </w:r>
-      <w:r>
-        <w:rPr>
-          <w:rFonts w:ascii="Source Code Pro" w:hAnsi="Source Code Pro"/>
-          <w:color w:val="000000"/>
-          <w:shd w:val="clear" w:color="auto" w:fill="EFEFEF"/>
-        </w:rPr>
-        <w:t>&gt;</w:t>
-      </w:r>
-      <w:r>
-        <w:rPr>
-          <w:rFonts w:ascii="Source Code Pro" w:hAnsi="Source Code Pro"/>
-          <w:color w:val="000000"/>
-        </w:rPr>
-        <w:br/>
-        <w:t xml:space="preserve">            </w:t>
-      </w:r>
-      <w:r>
-        <w:rPr>
-          <w:rFonts w:ascii="Source Code Pro" w:hAnsi="Source Code Pro"/>
-          <w:color w:val="000000"/>
-          <w:shd w:val="clear" w:color="auto" w:fill="EFEFEF"/>
-        </w:rPr>
-        <w:t>&lt;</w:t>
-      </w:r>
-      <w:r>
-        <w:rPr>
-          <w:rFonts w:ascii="Source Code Pro" w:hAnsi="Source Code Pro"/>
-          <w:b/>
-          <w:bCs/>
-          <w:color w:val="000080"/>
-          <w:shd w:val="clear" w:color="auto" w:fill="EFEFEF"/>
-        </w:rPr>
-        <w:t xml:space="preserve">div </w:t>
-      </w:r>
-      <w:r>
-        <w:rPr>
-          <w:rFonts w:ascii="Source Code Pro" w:hAnsi="Source Code Pro"/>
-          <w:b/>
-          <w:bCs/>
-          <w:color w:val="0000FF"/>
-          <w:shd w:val="clear" w:color="auto" w:fill="EFEFEF"/>
-        </w:rPr>
-        <w:t>class=</w:t>
-      </w:r>
-      <w:r>
-        <w:rPr>
-          <w:rFonts w:ascii="Source Code Pro" w:hAnsi="Source Code Pro"/>
-          <w:b/>
-          <w:bCs/>
-          <w:color w:val="008000"/>
-          <w:shd w:val="clear" w:color="auto" w:fill="EFEFEF"/>
-        </w:rPr>
-        <w:t xml:space="preserve">"card-container </w:t>
-      </w:r>
-      <w:proofErr w:type="spellStart"/>
-      <w:r>
-        <w:rPr>
-          <w:rFonts w:ascii="Source Code Pro" w:hAnsi="Source Code Pro"/>
-          <w:b/>
-          <w:bCs/>
-          <w:color w:val="008000"/>
-          <w:shd w:val="clear" w:color="auto" w:fill="EFEFEF"/>
-        </w:rPr>
-        <w:t>clearfix</w:t>
-      </w:r>
-      <w:proofErr w:type="spellEnd"/>
-      <w:r>
-        <w:rPr>
-          <w:rFonts w:ascii="Source Code Pro" w:hAnsi="Source Code Pro"/>
-          <w:b/>
-          <w:bCs/>
-          <w:color w:val="008000"/>
-          <w:shd w:val="clear" w:color="auto" w:fill="EFEFEF"/>
-        </w:rPr>
-        <w:t xml:space="preserve">" </w:t>
-      </w:r>
-      <w:r>
-        <w:rPr>
-          <w:rFonts w:ascii="Source Code Pro" w:hAnsi="Source Code Pro"/>
-          <w:b/>
-          <w:bCs/>
-          <w:color w:val="0000FF"/>
-          <w:shd w:val="clear" w:color="auto" w:fill="EFEFEF"/>
-        </w:rPr>
-        <w:t>id=</w:t>
-      </w:r>
-      <w:r>
-        <w:rPr>
-          <w:rFonts w:ascii="Source Code Pro" w:hAnsi="Source Code Pro"/>
-          <w:b/>
-          <w:bCs/>
-          <w:color w:val="008000"/>
-          <w:shd w:val="clear" w:color="auto" w:fill="EFEFEF"/>
-        </w:rPr>
-        <w:t>"card-container"</w:t>
-      </w:r>
-      <w:r>
-        <w:rPr>
-          <w:rFonts w:ascii="Source Code Pro" w:hAnsi="Source Code Pro"/>
-          <w:color w:val="000000"/>
-          <w:shd w:val="clear" w:color="auto" w:fill="EFEFEF"/>
-        </w:rPr>
-        <w:t>&gt;</w:t>
-      </w:r>
-      <w:r>
-        <w:rPr>
-          <w:rFonts w:ascii="Source Code Pro" w:hAnsi="Source Code Pro"/>
-          <w:color w:val="000000"/>
-        </w:rPr>
-        <w:br/>
-      </w:r>
-      <w:r>
-        <w:rPr>
-          <w:rFonts w:ascii="Source Code Pro" w:hAnsi="Source Code Pro"/>
-          <w:color w:val="000000"/>
-        </w:rPr>
-        <w:br/>
       </w:r>
       <w:r>
         <w:rPr>
@@ -11257,6 +11598,163 @@
           <w:iCs/>
           <w:color w:val="808080"/>
         </w:rPr>
+        <w:lastRenderedPageBreak/>
+        <w:t xml:space="preserve">        </w:t>
+      </w:r>
+      <w:r>
+        <w:rPr>
+          <w:rFonts w:ascii="Source Code Pro" w:hAnsi="Source Code Pro"/>
+          <w:color w:val="000000"/>
+          <w:shd w:val="clear" w:color="auto" w:fill="EFEFEF"/>
+        </w:rPr>
+        <w:t>&lt;</w:t>
+      </w:r>
+      <w:r>
+        <w:rPr>
+          <w:rFonts w:ascii="Source Code Pro" w:hAnsi="Source Code Pro"/>
+          <w:b/>
+          <w:bCs/>
+          <w:color w:val="000080"/>
+          <w:shd w:val="clear" w:color="auto" w:fill="EFEFEF"/>
+        </w:rPr>
+        <w:t xml:space="preserve">div </w:t>
+      </w:r>
+      <w:r>
+        <w:rPr>
+          <w:rFonts w:ascii="Source Code Pro" w:hAnsi="Source Code Pro"/>
+          <w:b/>
+          <w:bCs/>
+          <w:color w:val="0000FF"/>
+          <w:shd w:val="clear" w:color="auto" w:fill="EFEFEF"/>
+        </w:rPr>
+        <w:t>class=</w:t>
+      </w:r>
+      <w:r>
+        <w:rPr>
+          <w:rFonts w:ascii="Source Code Pro" w:hAnsi="Source Code Pro"/>
+          <w:b/>
+          <w:bCs/>
+          <w:color w:val="008000"/>
+          <w:shd w:val="clear" w:color="auto" w:fill="EFEFEF"/>
+        </w:rPr>
+        <w:t>"right-inner-container"</w:t>
+      </w:r>
+      <w:r>
+        <w:rPr>
+          <w:rFonts w:ascii="Source Code Pro" w:hAnsi="Source Code Pro"/>
+          <w:color w:val="000000"/>
+          <w:shd w:val="clear" w:color="auto" w:fill="EFEFEF"/>
+        </w:rPr>
+        <w:t>&gt;</w:t>
+      </w:r>
+      <w:r>
+        <w:rPr>
+          <w:rFonts w:ascii="Source Code Pro" w:hAnsi="Source Code Pro"/>
+          <w:color w:val="000000"/>
+        </w:rPr>
+        <w:br/>
+        <w:t xml:space="preserve">            </w:t>
+      </w:r>
+      <w:r>
+        <w:rPr>
+          <w:rFonts w:ascii="Source Code Pro" w:hAnsi="Source Code Pro"/>
+          <w:color w:val="000000"/>
+          <w:shd w:val="clear" w:color="auto" w:fill="EFEFEF"/>
+        </w:rPr>
+        <w:t>&lt;</w:t>
+      </w:r>
+      <w:r>
+        <w:rPr>
+          <w:rFonts w:ascii="Source Code Pro" w:hAnsi="Source Code Pro"/>
+          <w:b/>
+          <w:bCs/>
+          <w:color w:val="000080"/>
+          <w:shd w:val="clear" w:color="auto" w:fill="EFEFEF"/>
+        </w:rPr>
+        <w:t xml:space="preserve">div </w:t>
+      </w:r>
+      <w:r>
+        <w:rPr>
+          <w:rFonts w:ascii="Source Code Pro" w:hAnsi="Source Code Pro"/>
+          <w:b/>
+          <w:bCs/>
+          <w:color w:val="0000FF"/>
+          <w:shd w:val="clear" w:color="auto" w:fill="EFEFEF"/>
+        </w:rPr>
+        <w:t>class=</w:t>
+      </w:r>
+      <w:r>
+        <w:rPr>
+          <w:rFonts w:ascii="Source Code Pro" w:hAnsi="Source Code Pro"/>
+          <w:b/>
+          <w:bCs/>
+          <w:color w:val="008000"/>
+          <w:shd w:val="clear" w:color="auto" w:fill="EFEFEF"/>
+        </w:rPr>
+        <w:t xml:space="preserve">"card-container </w:t>
+      </w:r>
+      <w:proofErr w:type="spellStart"/>
+      <w:r>
+        <w:rPr>
+          <w:rFonts w:ascii="Source Code Pro" w:hAnsi="Source Code Pro"/>
+          <w:b/>
+          <w:bCs/>
+          <w:color w:val="008000"/>
+          <w:shd w:val="clear" w:color="auto" w:fill="EFEFEF"/>
+        </w:rPr>
+        <w:t>clearfix</w:t>
+      </w:r>
+      <w:proofErr w:type="spellEnd"/>
+      <w:r>
+        <w:rPr>
+          <w:rFonts w:ascii="Source Code Pro" w:hAnsi="Source Code Pro"/>
+          <w:b/>
+          <w:bCs/>
+          <w:color w:val="008000"/>
+          <w:shd w:val="clear" w:color="auto" w:fill="EFEFEF"/>
+        </w:rPr>
+        <w:t xml:space="preserve">" </w:t>
+      </w:r>
+      <w:r>
+        <w:rPr>
+          <w:rFonts w:ascii="Source Code Pro" w:hAnsi="Source Code Pro"/>
+          <w:b/>
+          <w:bCs/>
+          <w:color w:val="0000FF"/>
+          <w:shd w:val="clear" w:color="auto" w:fill="EFEFEF"/>
+        </w:rPr>
+        <w:t>id=</w:t>
+      </w:r>
+      <w:r>
+        <w:rPr>
+          <w:rFonts w:ascii="Source Code Pro" w:hAnsi="Source Code Pro"/>
+          <w:b/>
+          <w:bCs/>
+          <w:color w:val="008000"/>
+          <w:shd w:val="clear" w:color="auto" w:fill="EFEFEF"/>
+        </w:rPr>
+        <w:t>"card-container"</w:t>
+      </w:r>
+      <w:r>
+        <w:rPr>
+          <w:rFonts w:ascii="Source Code Pro" w:hAnsi="Source Code Pro"/>
+          <w:color w:val="000000"/>
+          <w:shd w:val="clear" w:color="auto" w:fill="EFEFEF"/>
+        </w:rPr>
+        <w:t>&gt;</w:t>
+      </w:r>
+      <w:r>
+        <w:rPr>
+          <w:rFonts w:ascii="Source Code Pro" w:hAnsi="Source Code Pro"/>
+          <w:color w:val="000000"/>
+        </w:rPr>
+        <w:br/>
+      </w:r>
+      <w:r>
+        <w:rPr>
+          <w:rFonts w:ascii="Source Code Pro" w:hAnsi="Source Code Pro"/>
+          <w:color w:val="000000"/>
+        </w:rPr>
         <w:br/>
       </w:r>
       <w:r>
@@ -11267,440 +11765,6 @@
           <w:color w:val="808080"/>
         </w:rPr>
         <w:br/>
-        <w:t xml:space="preserve">            </w:t>
-      </w:r>
-      <w:r>
-        <w:rPr>
-          <w:rFonts w:ascii="Source Code Pro" w:hAnsi="Source Code Pro"/>
-          <w:color w:val="000000"/>
-          <w:shd w:val="clear" w:color="auto" w:fill="EFEFEF"/>
-        </w:rPr>
-        <w:t>&lt;/</w:t>
-      </w:r>
-      <w:r>
-        <w:rPr>
-          <w:rFonts w:ascii="Source Code Pro" w:hAnsi="Source Code Pro"/>
-          <w:b/>
-          <w:bCs/>
-          <w:color w:val="000080"/>
-          <w:shd w:val="clear" w:color="auto" w:fill="EFEFEF"/>
-        </w:rPr>
-        <w:t>div</w:t>
-      </w:r>
-      <w:r>
-        <w:rPr>
-          <w:rFonts w:ascii="Source Code Pro" w:hAnsi="Source Code Pro"/>
-          <w:color w:val="000000"/>
-          <w:shd w:val="clear" w:color="auto" w:fill="EFEFEF"/>
-        </w:rPr>
-        <w:t>&gt;</w:t>
-      </w:r>
-      <w:r>
-        <w:rPr>
-          <w:rFonts w:ascii="Source Code Pro" w:hAnsi="Source Code Pro"/>
-          <w:color w:val="000000"/>
-        </w:rPr>
-        <w:br/>
-        <w:t xml:space="preserve">        </w:t>
-      </w:r>
-      <w:r>
-        <w:rPr>
-          <w:rFonts w:ascii="Source Code Pro" w:hAnsi="Source Code Pro"/>
-          <w:color w:val="000000"/>
-          <w:shd w:val="clear" w:color="auto" w:fill="EFEFEF"/>
-        </w:rPr>
-        <w:t>&lt;/</w:t>
-      </w:r>
-      <w:r>
-        <w:rPr>
-          <w:rFonts w:ascii="Source Code Pro" w:hAnsi="Source Code Pro"/>
-          <w:b/>
-          <w:bCs/>
-          <w:color w:val="000080"/>
-          <w:shd w:val="clear" w:color="auto" w:fill="EFEFEF"/>
-        </w:rPr>
-        <w:t>div</w:t>
-      </w:r>
-      <w:r>
-        <w:rPr>
-          <w:rFonts w:ascii="Source Code Pro" w:hAnsi="Source Code Pro"/>
-          <w:color w:val="000000"/>
-          <w:shd w:val="clear" w:color="auto" w:fill="EFEFEF"/>
-        </w:rPr>
-        <w:t>&gt;</w:t>
-      </w:r>
-      <w:r>
-        <w:rPr>
-          <w:rFonts w:ascii="Source Code Pro" w:hAnsi="Source Code Pro"/>
-          <w:color w:val="000000"/>
-        </w:rPr>
-        <w:br/>
-        <w:t xml:space="preserve">    </w:t>
-      </w:r>
-      <w:r>
-        <w:rPr>
-          <w:rFonts w:ascii="Source Code Pro" w:hAnsi="Source Code Pro"/>
-          <w:color w:val="000000"/>
-          <w:shd w:val="clear" w:color="auto" w:fill="EFEFEF"/>
-        </w:rPr>
-        <w:t>&lt;/</w:t>
-      </w:r>
-      <w:r>
-        <w:rPr>
-          <w:rFonts w:ascii="Source Code Pro" w:hAnsi="Source Code Pro"/>
-          <w:b/>
-          <w:bCs/>
-          <w:color w:val="000080"/>
-          <w:shd w:val="clear" w:color="auto" w:fill="EFEFEF"/>
-        </w:rPr>
-        <w:t>div</w:t>
-      </w:r>
-      <w:r>
-        <w:rPr>
-          <w:rFonts w:ascii="Source Code Pro" w:hAnsi="Source Code Pro"/>
-          <w:color w:val="000000"/>
-          <w:shd w:val="clear" w:color="auto" w:fill="EFEFEF"/>
-        </w:rPr>
-        <w:t>&gt;</w:t>
-      </w:r>
-      <w:r>
-        <w:rPr>
-          <w:rFonts w:ascii="Source Code Pro" w:hAnsi="Source Code Pro"/>
-          <w:color w:val="000000"/>
-        </w:rPr>
-        <w:br/>
-      </w:r>
-      <w:r>
-        <w:rPr>
-          <w:rFonts w:ascii="Source Code Pro" w:hAnsi="Source Code Pro"/>
-          <w:color w:val="000000"/>
-        </w:rPr>
-        <w:br/>
-        <w:t xml:space="preserve">    </w:t>
-      </w:r>
-      <w:r>
-        <w:rPr>
-          <w:rFonts w:ascii="Source Code Pro" w:hAnsi="Source Code Pro"/>
-          <w:color w:val="000000"/>
-          <w:shd w:val="clear" w:color="auto" w:fill="EFEFEF"/>
-        </w:rPr>
-        <w:t>&lt;</w:t>
-      </w:r>
-      <w:r>
-        <w:rPr>
-          <w:rFonts w:ascii="Source Code Pro" w:hAnsi="Source Code Pro"/>
-          <w:b/>
-          <w:bCs/>
-          <w:color w:val="000080"/>
-          <w:shd w:val="clear" w:color="auto" w:fill="EFEFEF"/>
-        </w:rPr>
-        <w:t xml:space="preserve">div </w:t>
-      </w:r>
-      <w:r>
-        <w:rPr>
-          <w:rFonts w:ascii="Source Code Pro" w:hAnsi="Source Code Pro"/>
-          <w:b/>
-          <w:bCs/>
-          <w:color w:val="0000FF"/>
-          <w:shd w:val="clear" w:color="auto" w:fill="EFEFEF"/>
-        </w:rPr>
-        <w:t>class=</w:t>
-      </w:r>
-      <w:r>
-        <w:rPr>
-          <w:rFonts w:ascii="Source Code Pro" w:hAnsi="Source Code Pro"/>
-          <w:b/>
-          <w:bCs/>
-          <w:color w:val="008000"/>
-          <w:shd w:val="clear" w:color="auto" w:fill="EFEFEF"/>
-        </w:rPr>
-        <w:t xml:space="preserve">"dialog-outer-container" </w:t>
-      </w:r>
-      <w:r>
-        <w:rPr>
-          <w:rFonts w:ascii="Source Code Pro" w:hAnsi="Source Code Pro"/>
-          <w:b/>
-          <w:bCs/>
-          <w:color w:val="0000FF"/>
-          <w:shd w:val="clear" w:color="auto" w:fill="EFEFEF"/>
-        </w:rPr>
-        <w:t>id=</w:t>
-      </w:r>
-      <w:r>
-        <w:rPr>
-          <w:rFonts w:ascii="Source Code Pro" w:hAnsi="Source Code Pro"/>
-          <w:b/>
-          <w:bCs/>
-          <w:color w:val="008000"/>
-          <w:shd w:val="clear" w:color="auto" w:fill="EFEFEF"/>
-        </w:rPr>
-        <w:t>"</w:t>
-      </w:r>
-      <w:proofErr w:type="spellStart"/>
-      <w:r>
-        <w:rPr>
-          <w:rFonts w:ascii="Source Code Pro" w:hAnsi="Source Code Pro"/>
-          <w:b/>
-          <w:bCs/>
-          <w:color w:val="008000"/>
-          <w:shd w:val="clear" w:color="auto" w:fill="EFEFEF"/>
-        </w:rPr>
-        <w:t>koleksi</w:t>
-      </w:r>
-      <w:proofErr w:type="spellEnd"/>
-      <w:r>
-        <w:rPr>
-          <w:rFonts w:ascii="Source Code Pro" w:hAnsi="Source Code Pro"/>
-          <w:b/>
-          <w:bCs/>
-          <w:color w:val="008000"/>
-          <w:shd w:val="clear" w:color="auto" w:fill="EFEFEF"/>
-        </w:rPr>
-        <w:t>-dialog-outer-container"</w:t>
-      </w:r>
-      <w:r>
-        <w:rPr>
-          <w:rFonts w:ascii="Source Code Pro" w:hAnsi="Source Code Pro"/>
-          <w:color w:val="000000"/>
-          <w:shd w:val="clear" w:color="auto" w:fill="EFEFEF"/>
-        </w:rPr>
-        <w:t>&gt;</w:t>
-      </w:r>
-      <w:r>
-        <w:rPr>
-          <w:rFonts w:ascii="Source Code Pro" w:hAnsi="Source Code Pro"/>
-          <w:color w:val="000000"/>
-        </w:rPr>
-        <w:br/>
-        <w:t xml:space="preserve">        </w:t>
-      </w:r>
-      <w:r>
-        <w:rPr>
-          <w:rFonts w:ascii="Source Code Pro" w:hAnsi="Source Code Pro"/>
-          <w:color w:val="000000"/>
-          <w:shd w:val="clear" w:color="auto" w:fill="EFEFEF"/>
-        </w:rPr>
-        <w:t>&lt;</w:t>
-      </w:r>
-      <w:r>
-        <w:rPr>
-          <w:rFonts w:ascii="Source Code Pro" w:hAnsi="Source Code Pro"/>
-          <w:b/>
-          <w:bCs/>
-          <w:color w:val="000080"/>
-          <w:shd w:val="clear" w:color="auto" w:fill="EFEFEF"/>
-        </w:rPr>
-        <w:t xml:space="preserve">div </w:t>
-      </w:r>
-      <w:r>
-        <w:rPr>
-          <w:rFonts w:ascii="Source Code Pro" w:hAnsi="Source Code Pro"/>
-          <w:b/>
-          <w:bCs/>
-          <w:color w:val="0000FF"/>
-          <w:shd w:val="clear" w:color="auto" w:fill="EFEFEF"/>
-        </w:rPr>
-        <w:t>class=</w:t>
-      </w:r>
-      <w:r>
-        <w:rPr>
-          <w:rFonts w:ascii="Source Code Pro" w:hAnsi="Source Code Pro"/>
-          <w:b/>
-          <w:bCs/>
-          <w:color w:val="008000"/>
-          <w:shd w:val="clear" w:color="auto" w:fill="EFEFEF"/>
-        </w:rPr>
-        <w:t>"dialog-inner-container"</w:t>
-      </w:r>
-      <w:r>
-        <w:rPr>
-          <w:rFonts w:ascii="Source Code Pro" w:hAnsi="Source Code Pro"/>
-          <w:color w:val="000000"/>
-          <w:shd w:val="clear" w:color="auto" w:fill="EFEFEF"/>
-        </w:rPr>
-        <w:t>&gt;</w:t>
-      </w:r>
-      <w:r>
-        <w:rPr>
-          <w:rFonts w:ascii="Source Code Pro" w:hAnsi="Source Code Pro"/>
-          <w:color w:val="000000"/>
-        </w:rPr>
-        <w:br/>
-        <w:t xml:space="preserve">            </w:t>
-      </w:r>
-      <w:r>
-        <w:rPr>
-          <w:rFonts w:ascii="Source Code Pro" w:hAnsi="Source Code Pro"/>
-          <w:color w:val="000000"/>
-          <w:shd w:val="clear" w:color="auto" w:fill="EFEFEF"/>
-        </w:rPr>
-        <w:t>&lt;</w:t>
-      </w:r>
-      <w:r>
-        <w:rPr>
-          <w:rFonts w:ascii="Source Code Pro" w:hAnsi="Source Code Pro"/>
-          <w:b/>
-          <w:bCs/>
-          <w:color w:val="000080"/>
-          <w:shd w:val="clear" w:color="auto" w:fill="EFEFEF"/>
-        </w:rPr>
-        <w:t xml:space="preserve">h3 </w:t>
-      </w:r>
-      <w:r>
-        <w:rPr>
-          <w:rFonts w:ascii="Source Code Pro" w:hAnsi="Source Code Pro"/>
-          <w:b/>
-          <w:bCs/>
-          <w:color w:val="0000FF"/>
-          <w:shd w:val="clear" w:color="auto" w:fill="EFEFEF"/>
-        </w:rPr>
-        <w:t>class=</w:t>
-      </w:r>
-      <w:r>
-        <w:rPr>
-          <w:rFonts w:ascii="Source Code Pro" w:hAnsi="Source Code Pro"/>
-          <w:b/>
-          <w:bCs/>
-          <w:color w:val="008000"/>
-          <w:shd w:val="clear" w:color="auto" w:fill="EFEFEF"/>
-        </w:rPr>
-        <w:t>"dialog-inner-container-title"</w:t>
-      </w:r>
-      <w:r>
-        <w:rPr>
-          <w:rFonts w:ascii="Source Code Pro" w:hAnsi="Source Code Pro"/>
-          <w:color w:val="000000"/>
-          <w:shd w:val="clear" w:color="auto" w:fill="EFEFEF"/>
-        </w:rPr>
-        <w:t>&gt;</w:t>
-      </w:r>
-      <w:proofErr w:type="spellStart"/>
-      <w:r>
-        <w:rPr>
-          <w:rFonts w:ascii="Source Code Pro" w:hAnsi="Source Code Pro"/>
-          <w:color w:val="000000"/>
-        </w:rPr>
-        <w:t>Tambah</w:t>
-      </w:r>
-      <w:proofErr w:type="spellEnd"/>
-      <w:r>
-        <w:rPr>
-          <w:rFonts w:ascii="Source Code Pro" w:hAnsi="Source Code Pro"/>
-          <w:color w:val="000000"/>
-        </w:rPr>
-        <w:t xml:space="preserve"> </w:t>
-      </w:r>
-      <w:proofErr w:type="spellStart"/>
-      <w:r>
-        <w:rPr>
-          <w:rFonts w:ascii="Source Code Pro" w:hAnsi="Source Code Pro"/>
-          <w:color w:val="000000"/>
-        </w:rPr>
-        <w:t>Koleksi</w:t>
-      </w:r>
-      <w:proofErr w:type="spellEnd"/>
-      <w:r>
-        <w:rPr>
-          <w:rFonts w:ascii="Source Code Pro" w:hAnsi="Source Code Pro"/>
-          <w:color w:val="000000"/>
-        </w:rPr>
-        <w:t xml:space="preserve"> </w:t>
-      </w:r>
-      <w:proofErr w:type="spellStart"/>
-      <w:r>
-        <w:rPr>
-          <w:rFonts w:ascii="Source Code Pro" w:hAnsi="Source Code Pro"/>
-          <w:color w:val="000000"/>
-        </w:rPr>
-        <w:t>Buku</w:t>
-      </w:r>
-      <w:proofErr w:type="spellEnd"/>
-      <w:r>
-        <w:rPr>
-          <w:rFonts w:ascii="Source Code Pro" w:hAnsi="Source Code Pro"/>
-          <w:color w:val="000000"/>
-          <w:shd w:val="clear" w:color="auto" w:fill="EFEFEF"/>
-        </w:rPr>
-        <w:t>&lt;/</w:t>
-      </w:r>
-      <w:r>
-        <w:rPr>
-          <w:rFonts w:ascii="Source Code Pro" w:hAnsi="Source Code Pro"/>
-          <w:b/>
-          <w:bCs/>
-          <w:color w:val="000080"/>
-          <w:shd w:val="clear" w:color="auto" w:fill="EFEFEF"/>
-        </w:rPr>
-        <w:t>h3</w:t>
-      </w:r>
-      <w:r>
-        <w:rPr>
-          <w:rFonts w:ascii="Source Code Pro" w:hAnsi="Source Code Pro"/>
-          <w:color w:val="000000"/>
-          <w:shd w:val="clear" w:color="auto" w:fill="EFEFEF"/>
-        </w:rPr>
-        <w:t>&gt;</w:t>
-      </w:r>
-      <w:r>
-        <w:rPr>
-          <w:rFonts w:ascii="Source Code Pro" w:hAnsi="Source Code Pro"/>
-          <w:color w:val="000000"/>
-        </w:rPr>
-        <w:br/>
-        <w:t xml:space="preserve">            </w:t>
-      </w:r>
-      <w:r>
-        <w:rPr>
-          <w:rFonts w:ascii="Source Code Pro" w:hAnsi="Source Code Pro"/>
-          <w:color w:val="000000"/>
-          <w:shd w:val="clear" w:color="auto" w:fill="EFEFEF"/>
-        </w:rPr>
-        <w:t>&lt;</w:t>
-      </w:r>
-      <w:r>
-        <w:rPr>
-          <w:rFonts w:ascii="Source Code Pro" w:hAnsi="Source Code Pro"/>
-          <w:b/>
-          <w:bCs/>
-          <w:color w:val="000080"/>
-          <w:shd w:val="clear" w:color="auto" w:fill="EFEFEF"/>
-        </w:rPr>
-        <w:t xml:space="preserve">div </w:t>
-      </w:r>
-      <w:r>
-        <w:rPr>
-          <w:rFonts w:ascii="Source Code Pro" w:hAnsi="Source Code Pro"/>
-          <w:b/>
-          <w:bCs/>
-          <w:color w:val="0000FF"/>
-          <w:shd w:val="clear" w:color="auto" w:fill="EFEFEF"/>
-        </w:rPr>
-        <w:t>class=</w:t>
-      </w:r>
-      <w:r>
-        <w:rPr>
-          <w:rFonts w:ascii="Source Code Pro" w:hAnsi="Source Code Pro"/>
-          <w:b/>
-          <w:bCs/>
-          <w:color w:val="008000"/>
-          <w:shd w:val="clear" w:color="auto" w:fill="EFEFEF"/>
-        </w:rPr>
-        <w:t>"dialog-inner-container-content"</w:t>
-      </w:r>
-      <w:r>
-        <w:rPr>
-          <w:rFonts w:ascii="Source Code Pro" w:hAnsi="Source Code Pro"/>
-          <w:color w:val="000000"/>
-          <w:shd w:val="clear" w:color="auto" w:fill="EFEFEF"/>
-        </w:rPr>
-        <w:t>&gt;</w:t>
-      </w:r>
-      <w:r>
-        <w:rPr>
-          <w:rFonts w:ascii="Source Code Pro" w:hAnsi="Source Code Pro"/>
-          <w:color w:val="000000"/>
-        </w:rPr>
-        <w:br/>
       </w:r>
       <w:r>
         <w:rPr>
@@ -11710,6 +11774,449 @@
           <w:color w:val="808080"/>
         </w:rPr>
         <w:br/>
+        <w:t xml:space="preserve">            </w:t>
+      </w:r>
+      <w:r>
+        <w:rPr>
+          <w:rFonts w:ascii="Source Code Pro" w:hAnsi="Source Code Pro"/>
+          <w:color w:val="000000"/>
+          <w:shd w:val="clear" w:color="auto" w:fill="EFEFEF"/>
+        </w:rPr>
+        <w:t>&lt;/</w:t>
+      </w:r>
+      <w:r>
+        <w:rPr>
+          <w:rFonts w:ascii="Source Code Pro" w:hAnsi="Source Code Pro"/>
+          <w:b/>
+          <w:bCs/>
+          <w:color w:val="000080"/>
+          <w:shd w:val="clear" w:color="auto" w:fill="EFEFEF"/>
+        </w:rPr>
+        <w:t>div</w:t>
+      </w:r>
+      <w:r>
+        <w:rPr>
+          <w:rFonts w:ascii="Source Code Pro" w:hAnsi="Source Code Pro"/>
+          <w:color w:val="000000"/>
+          <w:shd w:val="clear" w:color="auto" w:fill="EFEFEF"/>
+        </w:rPr>
+        <w:t>&gt;</w:t>
+      </w:r>
+      <w:r>
+        <w:rPr>
+          <w:rFonts w:ascii="Source Code Pro" w:hAnsi="Source Code Pro"/>
+          <w:color w:val="000000"/>
+        </w:rPr>
+        <w:br/>
+        <w:t xml:space="preserve">        </w:t>
+      </w:r>
+      <w:r>
+        <w:rPr>
+          <w:rFonts w:ascii="Source Code Pro" w:hAnsi="Source Code Pro"/>
+          <w:color w:val="000000"/>
+          <w:shd w:val="clear" w:color="auto" w:fill="EFEFEF"/>
+        </w:rPr>
+        <w:t>&lt;/</w:t>
+      </w:r>
+      <w:r>
+        <w:rPr>
+          <w:rFonts w:ascii="Source Code Pro" w:hAnsi="Source Code Pro"/>
+          <w:b/>
+          <w:bCs/>
+          <w:color w:val="000080"/>
+          <w:shd w:val="clear" w:color="auto" w:fill="EFEFEF"/>
+        </w:rPr>
+        <w:t>div</w:t>
+      </w:r>
+      <w:r>
+        <w:rPr>
+          <w:rFonts w:ascii="Source Code Pro" w:hAnsi="Source Code Pro"/>
+          <w:color w:val="000000"/>
+          <w:shd w:val="clear" w:color="auto" w:fill="EFEFEF"/>
+        </w:rPr>
+        <w:t>&gt;</w:t>
+      </w:r>
+      <w:r>
+        <w:rPr>
+          <w:rFonts w:ascii="Source Code Pro" w:hAnsi="Source Code Pro"/>
+          <w:color w:val="000000"/>
+        </w:rPr>
+        <w:br/>
+        <w:t xml:space="preserve">    </w:t>
+      </w:r>
+      <w:r>
+        <w:rPr>
+          <w:rFonts w:ascii="Source Code Pro" w:hAnsi="Source Code Pro"/>
+          <w:color w:val="000000"/>
+          <w:shd w:val="clear" w:color="auto" w:fill="EFEFEF"/>
+        </w:rPr>
+        <w:t>&lt;/</w:t>
+      </w:r>
+      <w:r>
+        <w:rPr>
+          <w:rFonts w:ascii="Source Code Pro" w:hAnsi="Source Code Pro"/>
+          <w:b/>
+          <w:bCs/>
+          <w:color w:val="000080"/>
+          <w:shd w:val="clear" w:color="auto" w:fill="EFEFEF"/>
+        </w:rPr>
+        <w:t>div</w:t>
+      </w:r>
+      <w:r>
+        <w:rPr>
+          <w:rFonts w:ascii="Source Code Pro" w:hAnsi="Source Code Pro"/>
+          <w:color w:val="000000"/>
+          <w:shd w:val="clear" w:color="auto" w:fill="EFEFEF"/>
+        </w:rPr>
+        <w:t>&gt;</w:t>
+      </w:r>
+      <w:r>
+        <w:rPr>
+          <w:rFonts w:ascii="Source Code Pro" w:hAnsi="Source Code Pro"/>
+          <w:color w:val="000000"/>
+        </w:rPr>
+        <w:br/>
+      </w:r>
+      <w:r>
+        <w:rPr>
+          <w:rFonts w:ascii="Source Code Pro" w:hAnsi="Source Code Pro"/>
+          <w:color w:val="000000"/>
+        </w:rPr>
+        <w:br/>
+        <w:t xml:space="preserve">    </w:t>
+      </w:r>
+      <w:r>
+        <w:rPr>
+          <w:rFonts w:ascii="Source Code Pro" w:hAnsi="Source Code Pro"/>
+          <w:color w:val="000000"/>
+          <w:shd w:val="clear" w:color="auto" w:fill="EFEFEF"/>
+        </w:rPr>
+        <w:t>&lt;</w:t>
+      </w:r>
+      <w:r>
+        <w:rPr>
+          <w:rFonts w:ascii="Source Code Pro" w:hAnsi="Source Code Pro"/>
+          <w:b/>
+          <w:bCs/>
+          <w:color w:val="000080"/>
+          <w:shd w:val="clear" w:color="auto" w:fill="EFEFEF"/>
+        </w:rPr>
+        <w:t xml:space="preserve">div </w:t>
+      </w:r>
+      <w:r>
+        <w:rPr>
+          <w:rFonts w:ascii="Source Code Pro" w:hAnsi="Source Code Pro"/>
+          <w:b/>
+          <w:bCs/>
+          <w:color w:val="0000FF"/>
+          <w:shd w:val="clear" w:color="auto" w:fill="EFEFEF"/>
+        </w:rPr>
+        <w:t>class=</w:t>
+      </w:r>
+      <w:r>
+        <w:rPr>
+          <w:rFonts w:ascii="Source Code Pro" w:hAnsi="Source Code Pro"/>
+          <w:b/>
+          <w:bCs/>
+          <w:color w:val="008000"/>
+          <w:shd w:val="clear" w:color="auto" w:fill="EFEFEF"/>
+        </w:rPr>
+        <w:t xml:space="preserve">"dialog-outer-container" </w:t>
+      </w:r>
+      <w:r>
+        <w:rPr>
+          <w:rFonts w:ascii="Source Code Pro" w:hAnsi="Source Code Pro"/>
+          <w:b/>
+          <w:bCs/>
+          <w:color w:val="0000FF"/>
+          <w:shd w:val="clear" w:color="auto" w:fill="EFEFEF"/>
+        </w:rPr>
+        <w:t>id=</w:t>
+      </w:r>
+      <w:r>
+        <w:rPr>
+          <w:rFonts w:ascii="Source Code Pro" w:hAnsi="Source Code Pro"/>
+          <w:b/>
+          <w:bCs/>
+          <w:color w:val="008000"/>
+          <w:shd w:val="clear" w:color="auto" w:fill="EFEFEF"/>
+        </w:rPr>
+        <w:t>"</w:t>
+      </w:r>
+      <w:proofErr w:type="spellStart"/>
+      <w:r>
+        <w:rPr>
+          <w:rFonts w:ascii="Source Code Pro" w:hAnsi="Source Code Pro"/>
+          <w:b/>
+          <w:bCs/>
+          <w:color w:val="008000"/>
+          <w:shd w:val="clear" w:color="auto" w:fill="EFEFEF"/>
+        </w:rPr>
+        <w:t>koleksi</w:t>
+      </w:r>
+      <w:proofErr w:type="spellEnd"/>
+      <w:r>
+        <w:rPr>
+          <w:rFonts w:ascii="Source Code Pro" w:hAnsi="Source Code Pro"/>
+          <w:b/>
+          <w:bCs/>
+          <w:color w:val="008000"/>
+          <w:shd w:val="clear" w:color="auto" w:fill="EFEFEF"/>
+        </w:rPr>
+        <w:t>-dialog-outer-container"</w:t>
+      </w:r>
+      <w:r>
+        <w:rPr>
+          <w:rFonts w:ascii="Source Code Pro" w:hAnsi="Source Code Pro"/>
+          <w:color w:val="000000"/>
+          <w:shd w:val="clear" w:color="auto" w:fill="EFEFEF"/>
+        </w:rPr>
+        <w:t>&gt;</w:t>
+      </w:r>
+      <w:r>
+        <w:rPr>
+          <w:rFonts w:ascii="Source Code Pro" w:hAnsi="Source Code Pro"/>
+          <w:color w:val="000000"/>
+        </w:rPr>
+        <w:br/>
+        <w:t xml:space="preserve">        </w:t>
+      </w:r>
+      <w:r>
+        <w:rPr>
+          <w:rFonts w:ascii="Source Code Pro" w:hAnsi="Source Code Pro"/>
+          <w:color w:val="000000"/>
+          <w:shd w:val="clear" w:color="auto" w:fill="EFEFEF"/>
+        </w:rPr>
+        <w:t>&lt;</w:t>
+      </w:r>
+      <w:r>
+        <w:rPr>
+          <w:rFonts w:ascii="Source Code Pro" w:hAnsi="Source Code Pro"/>
+          <w:b/>
+          <w:bCs/>
+          <w:color w:val="000080"/>
+          <w:shd w:val="clear" w:color="auto" w:fill="EFEFEF"/>
+        </w:rPr>
+        <w:t xml:space="preserve">div </w:t>
+      </w:r>
+      <w:r>
+        <w:rPr>
+          <w:rFonts w:ascii="Source Code Pro" w:hAnsi="Source Code Pro"/>
+          <w:b/>
+          <w:bCs/>
+          <w:color w:val="0000FF"/>
+          <w:shd w:val="clear" w:color="auto" w:fill="EFEFEF"/>
+        </w:rPr>
+        <w:t>class=</w:t>
+      </w:r>
+      <w:r>
+        <w:rPr>
+          <w:rFonts w:ascii="Source Code Pro" w:hAnsi="Source Code Pro"/>
+          <w:b/>
+          <w:bCs/>
+          <w:color w:val="008000"/>
+          <w:shd w:val="clear" w:color="auto" w:fill="EFEFEF"/>
+        </w:rPr>
+        <w:t>"dialog-inner-container"</w:t>
+      </w:r>
+      <w:r>
+        <w:rPr>
+          <w:rFonts w:ascii="Source Code Pro" w:hAnsi="Source Code Pro"/>
+          <w:color w:val="000000"/>
+          <w:shd w:val="clear" w:color="auto" w:fill="EFEFEF"/>
+        </w:rPr>
+        <w:t>&gt;</w:t>
+      </w:r>
+      <w:r>
+        <w:rPr>
+          <w:rFonts w:ascii="Source Code Pro" w:hAnsi="Source Code Pro"/>
+          <w:color w:val="000000"/>
+        </w:rPr>
+        <w:br/>
+        <w:t xml:space="preserve">            </w:t>
+      </w:r>
+      <w:r>
+        <w:rPr>
+          <w:rFonts w:ascii="Source Code Pro" w:hAnsi="Source Code Pro"/>
+          <w:color w:val="000000"/>
+          <w:shd w:val="clear" w:color="auto" w:fill="EFEFEF"/>
+        </w:rPr>
+        <w:t>&lt;</w:t>
+      </w:r>
+      <w:r>
+        <w:rPr>
+          <w:rFonts w:ascii="Source Code Pro" w:hAnsi="Source Code Pro"/>
+          <w:b/>
+          <w:bCs/>
+          <w:color w:val="000080"/>
+          <w:shd w:val="clear" w:color="auto" w:fill="EFEFEF"/>
+        </w:rPr>
+        <w:t xml:space="preserve">h3 </w:t>
+      </w:r>
+      <w:r>
+        <w:rPr>
+          <w:rFonts w:ascii="Source Code Pro" w:hAnsi="Source Code Pro"/>
+          <w:b/>
+          <w:bCs/>
+          <w:color w:val="0000FF"/>
+          <w:shd w:val="clear" w:color="auto" w:fill="EFEFEF"/>
+        </w:rPr>
+        <w:t>class=</w:t>
+      </w:r>
+      <w:r>
+        <w:rPr>
+          <w:rFonts w:ascii="Source Code Pro" w:hAnsi="Source Code Pro"/>
+          <w:b/>
+          <w:bCs/>
+          <w:color w:val="008000"/>
+          <w:shd w:val="clear" w:color="auto" w:fill="EFEFEF"/>
+        </w:rPr>
+        <w:t>"dialog-inner-container-title"</w:t>
+      </w:r>
+      <w:r>
+        <w:rPr>
+          <w:rFonts w:ascii="Source Code Pro" w:hAnsi="Source Code Pro"/>
+          <w:color w:val="000000"/>
+          <w:shd w:val="clear" w:color="auto" w:fill="EFEFEF"/>
+        </w:rPr>
+        <w:t>&gt;</w:t>
+      </w:r>
+      <w:proofErr w:type="spellStart"/>
+      <w:r>
+        <w:rPr>
+          <w:rFonts w:ascii="Source Code Pro" w:hAnsi="Source Code Pro"/>
+          <w:color w:val="000000"/>
+        </w:rPr>
+        <w:t>Tambah</w:t>
+      </w:r>
+      <w:proofErr w:type="spellEnd"/>
+      <w:r>
+        <w:rPr>
+          <w:rFonts w:ascii="Source Code Pro" w:hAnsi="Source Code Pro"/>
+          <w:color w:val="000000"/>
+        </w:rPr>
+        <w:t xml:space="preserve"> </w:t>
+      </w:r>
+      <w:proofErr w:type="spellStart"/>
+      <w:r>
+        <w:rPr>
+          <w:rFonts w:ascii="Source Code Pro" w:hAnsi="Source Code Pro"/>
+          <w:color w:val="000000"/>
+        </w:rPr>
+        <w:t>Koleksi</w:t>
+      </w:r>
+      <w:proofErr w:type="spellEnd"/>
+      <w:r>
+        <w:rPr>
+          <w:rFonts w:ascii="Source Code Pro" w:hAnsi="Source Code Pro"/>
+          <w:color w:val="000000"/>
+        </w:rPr>
+        <w:t xml:space="preserve"> </w:t>
+      </w:r>
+      <w:proofErr w:type="spellStart"/>
+      <w:r>
+        <w:rPr>
+          <w:rFonts w:ascii="Source Code Pro" w:hAnsi="Source Code Pro"/>
+          <w:color w:val="000000"/>
+        </w:rPr>
+        <w:t>Buku</w:t>
+      </w:r>
+      <w:proofErr w:type="spellEnd"/>
+      <w:r>
+        <w:rPr>
+          <w:rFonts w:ascii="Source Code Pro" w:hAnsi="Source Code Pro"/>
+          <w:color w:val="000000"/>
+          <w:shd w:val="clear" w:color="auto" w:fill="EFEFEF"/>
+        </w:rPr>
+        <w:t>&lt;/</w:t>
+      </w:r>
+      <w:r>
+        <w:rPr>
+          <w:rFonts w:ascii="Source Code Pro" w:hAnsi="Source Code Pro"/>
+          <w:b/>
+          <w:bCs/>
+          <w:color w:val="000080"/>
+          <w:shd w:val="clear" w:color="auto" w:fill="EFEFEF"/>
+        </w:rPr>
+        <w:t>h3</w:t>
+      </w:r>
+      <w:r>
+        <w:rPr>
+          <w:rFonts w:ascii="Source Code Pro" w:hAnsi="Source Code Pro"/>
+          <w:color w:val="000000"/>
+          <w:shd w:val="clear" w:color="auto" w:fill="EFEFEF"/>
+        </w:rPr>
+        <w:t>&gt;</w:t>
+      </w:r>
+      <w:r>
+        <w:rPr>
+          <w:rFonts w:ascii="Source Code Pro" w:hAnsi="Source Code Pro"/>
+          <w:color w:val="000000"/>
+        </w:rPr>
+        <w:br/>
+        <w:t xml:space="preserve">            </w:t>
+      </w:r>
+      <w:r>
+        <w:rPr>
+          <w:rFonts w:ascii="Source Code Pro" w:hAnsi="Source Code Pro"/>
+          <w:color w:val="000000"/>
+          <w:shd w:val="clear" w:color="auto" w:fill="EFEFEF"/>
+        </w:rPr>
+        <w:t>&lt;</w:t>
+      </w:r>
+      <w:r>
+        <w:rPr>
+          <w:rFonts w:ascii="Source Code Pro" w:hAnsi="Source Code Pro"/>
+          <w:b/>
+          <w:bCs/>
+          <w:color w:val="000080"/>
+          <w:shd w:val="clear" w:color="auto" w:fill="EFEFEF"/>
+        </w:rPr>
+        <w:t xml:space="preserve">div </w:t>
+      </w:r>
+      <w:r>
+        <w:rPr>
+          <w:rFonts w:ascii="Source Code Pro" w:hAnsi="Source Code Pro"/>
+          <w:b/>
+          <w:bCs/>
+          <w:color w:val="0000FF"/>
+          <w:shd w:val="clear" w:color="auto" w:fill="EFEFEF"/>
+        </w:rPr>
+        <w:t>class=</w:t>
+      </w:r>
+      <w:r>
+        <w:rPr>
+          <w:rFonts w:ascii="Source Code Pro" w:hAnsi="Source Code Pro"/>
+          <w:b/>
+          <w:bCs/>
+          <w:color w:val="008000"/>
+          <w:shd w:val="clear" w:color="auto" w:fill="EFEFEF"/>
+        </w:rPr>
+        <w:t>"dialog-inner-container-content"</w:t>
+      </w:r>
+      <w:r>
+        <w:rPr>
+          <w:rFonts w:ascii="Source Code Pro" w:hAnsi="Source Code Pro"/>
+          <w:color w:val="000000"/>
+          <w:shd w:val="clear" w:color="auto" w:fill="EFEFEF"/>
+        </w:rPr>
+        <w:t>&gt;</w:t>
+      </w:r>
+      <w:r>
+        <w:rPr>
+          <w:rFonts w:ascii="Source Code Pro" w:hAnsi="Source Code Pro"/>
+          <w:color w:val="000000"/>
+        </w:rPr>
+        <w:br/>
+      </w:r>
+      <w:r>
+        <w:rPr>
+          <w:rFonts w:ascii="Source Code Pro" w:hAnsi="Source Code Pro"/>
+          <w:i/>
+          <w:iCs/>
+          <w:color w:val="808080"/>
+        </w:rPr>
+        <w:br/>
         <w:t xml:space="preserve">                </w:t>
       </w:r>
       <w:r>
@@ -12128,6 +12635,2317 @@
           <w:color w:val="000000"/>
         </w:rPr>
         <w:br/>
+        <w:t xml:space="preserve">                    </w:t>
+      </w:r>
+      <w:r>
+        <w:rPr>
+          <w:rFonts w:ascii="Source Code Pro" w:hAnsi="Source Code Pro"/>
+          <w:color w:val="000000"/>
+          <w:shd w:val="clear" w:color="auto" w:fill="EFEFEF"/>
+        </w:rPr>
+        <w:t>&lt;</w:t>
+      </w:r>
+      <w:r>
+        <w:rPr>
+          <w:rFonts w:ascii="Source Code Pro" w:hAnsi="Source Code Pro"/>
+          <w:b/>
+          <w:bCs/>
+          <w:color w:val="000080"/>
+          <w:shd w:val="clear" w:color="auto" w:fill="EFEFEF"/>
+        </w:rPr>
+        <w:t xml:space="preserve">div </w:t>
+      </w:r>
+      <w:r>
+        <w:rPr>
+          <w:rFonts w:ascii="Source Code Pro" w:hAnsi="Source Code Pro"/>
+          <w:b/>
+          <w:bCs/>
+          <w:color w:val="0000FF"/>
+          <w:shd w:val="clear" w:color="auto" w:fill="EFEFEF"/>
+        </w:rPr>
+        <w:t>class=</w:t>
+      </w:r>
+      <w:r>
+        <w:rPr>
+          <w:rFonts w:ascii="Source Code Pro" w:hAnsi="Source Code Pro"/>
+          <w:b/>
+          <w:bCs/>
+          <w:color w:val="008000"/>
+          <w:shd w:val="clear" w:color="auto" w:fill="EFEFEF"/>
+        </w:rPr>
+        <w:t xml:space="preserve">"form-row </w:t>
+      </w:r>
+      <w:proofErr w:type="spellStart"/>
+      <w:r>
+        <w:rPr>
+          <w:rFonts w:ascii="Source Code Pro" w:hAnsi="Source Code Pro"/>
+          <w:b/>
+          <w:bCs/>
+          <w:color w:val="008000"/>
+          <w:shd w:val="clear" w:color="auto" w:fill="EFEFEF"/>
+        </w:rPr>
+        <w:t>clearfix</w:t>
+      </w:r>
+      <w:proofErr w:type="spellEnd"/>
+      <w:r>
+        <w:rPr>
+          <w:rFonts w:ascii="Source Code Pro" w:hAnsi="Source Code Pro"/>
+          <w:b/>
+          <w:bCs/>
+          <w:color w:val="008000"/>
+          <w:shd w:val="clear" w:color="auto" w:fill="EFEFEF"/>
+        </w:rPr>
+        <w:t>"</w:t>
+      </w:r>
+      <w:r>
+        <w:rPr>
+          <w:rFonts w:ascii="Source Code Pro" w:hAnsi="Source Code Pro"/>
+          <w:color w:val="000000"/>
+          <w:shd w:val="clear" w:color="auto" w:fill="EFEFEF"/>
+        </w:rPr>
+        <w:t>&gt;</w:t>
+      </w:r>
+      <w:r>
+        <w:rPr>
+          <w:rFonts w:ascii="Source Code Pro" w:hAnsi="Source Code Pro"/>
+          <w:color w:val="000000"/>
+        </w:rPr>
+        <w:br/>
+        <w:t xml:space="preserve">                        </w:t>
+      </w:r>
+      <w:r>
+        <w:rPr>
+          <w:rFonts w:ascii="Source Code Pro" w:hAnsi="Source Code Pro"/>
+          <w:color w:val="000000"/>
+          <w:shd w:val="clear" w:color="auto" w:fill="EFEFEF"/>
+        </w:rPr>
+        <w:t>&lt;</w:t>
+      </w:r>
+      <w:r>
+        <w:rPr>
+          <w:rFonts w:ascii="Source Code Pro" w:hAnsi="Source Code Pro"/>
+          <w:b/>
+          <w:bCs/>
+          <w:color w:val="000080"/>
+          <w:shd w:val="clear" w:color="auto" w:fill="EFEFEF"/>
+        </w:rPr>
+        <w:t xml:space="preserve">label </w:t>
+      </w:r>
+      <w:r>
+        <w:rPr>
+          <w:rFonts w:ascii="Source Code Pro" w:hAnsi="Source Code Pro"/>
+          <w:b/>
+          <w:bCs/>
+          <w:color w:val="0000FF"/>
+          <w:shd w:val="clear" w:color="auto" w:fill="EFEFEF"/>
+        </w:rPr>
+        <w:t>for=</w:t>
+      </w:r>
+      <w:r>
+        <w:rPr>
+          <w:rFonts w:ascii="Source Code Pro" w:hAnsi="Source Code Pro"/>
+          <w:b/>
+          <w:bCs/>
+          <w:color w:val="008000"/>
+          <w:shd w:val="clear" w:color="auto" w:fill="EFEFEF"/>
+        </w:rPr>
+        <w:t>"</w:t>
+      </w:r>
+      <w:proofErr w:type="spellStart"/>
+      <w:r>
+        <w:rPr>
+          <w:rFonts w:ascii="Source Code Pro" w:hAnsi="Source Code Pro"/>
+          <w:b/>
+          <w:bCs/>
+          <w:color w:val="008000"/>
+          <w:shd w:val="clear" w:color="auto" w:fill="EFEFEF"/>
+        </w:rPr>
+        <w:t>kategori_buku</w:t>
+      </w:r>
+      <w:proofErr w:type="spellEnd"/>
+      <w:r>
+        <w:rPr>
+          <w:rFonts w:ascii="Source Code Pro" w:hAnsi="Source Code Pro"/>
+          <w:b/>
+          <w:bCs/>
+          <w:color w:val="008000"/>
+          <w:shd w:val="clear" w:color="auto" w:fill="EFEFEF"/>
+        </w:rPr>
+        <w:t xml:space="preserve">" </w:t>
+      </w:r>
+      <w:r>
+        <w:rPr>
+          <w:rFonts w:ascii="Source Code Pro" w:hAnsi="Source Code Pro"/>
+          <w:b/>
+          <w:bCs/>
+          <w:color w:val="0000FF"/>
+          <w:shd w:val="clear" w:color="auto" w:fill="EFEFEF"/>
+        </w:rPr>
+        <w:t>class=</w:t>
+      </w:r>
+      <w:r>
+        <w:rPr>
+          <w:rFonts w:ascii="Source Code Pro" w:hAnsi="Source Code Pro"/>
+          <w:b/>
+          <w:bCs/>
+          <w:color w:val="008000"/>
+          <w:shd w:val="clear" w:color="auto" w:fill="EFEFEF"/>
+        </w:rPr>
+        <w:t>"form-label"</w:t>
+      </w:r>
+      <w:r>
+        <w:rPr>
+          <w:rFonts w:ascii="Source Code Pro" w:hAnsi="Source Code Pro"/>
+          <w:color w:val="000000"/>
+          <w:shd w:val="clear" w:color="auto" w:fill="EFEFEF"/>
+        </w:rPr>
+        <w:t>&gt;</w:t>
+      </w:r>
+      <w:proofErr w:type="spellStart"/>
+      <w:r>
+        <w:rPr>
+          <w:rFonts w:ascii="Source Code Pro" w:hAnsi="Source Code Pro"/>
+          <w:color w:val="000000"/>
+        </w:rPr>
+        <w:t>Kategori</w:t>
+      </w:r>
+      <w:proofErr w:type="spellEnd"/>
+      <w:r>
+        <w:rPr>
+          <w:rFonts w:ascii="Source Code Pro" w:hAnsi="Source Code Pro"/>
+          <w:color w:val="000000"/>
+        </w:rPr>
+        <w:t xml:space="preserve"> </w:t>
+      </w:r>
+      <w:proofErr w:type="spellStart"/>
+      <w:r>
+        <w:rPr>
+          <w:rFonts w:ascii="Source Code Pro" w:hAnsi="Source Code Pro"/>
+          <w:color w:val="000000"/>
+        </w:rPr>
+        <w:t>Buku</w:t>
+      </w:r>
+      <w:proofErr w:type="spellEnd"/>
+      <w:r>
+        <w:rPr>
+          <w:rFonts w:ascii="Source Code Pro" w:hAnsi="Source Code Pro"/>
+          <w:color w:val="000000"/>
+          <w:shd w:val="clear" w:color="auto" w:fill="EFEFEF"/>
+        </w:rPr>
+        <w:t>&lt;/</w:t>
+      </w:r>
+      <w:r>
+        <w:rPr>
+          <w:rFonts w:ascii="Source Code Pro" w:hAnsi="Source Code Pro"/>
+          <w:b/>
+          <w:bCs/>
+          <w:color w:val="000080"/>
+          <w:shd w:val="clear" w:color="auto" w:fill="EFEFEF"/>
+        </w:rPr>
+        <w:t>label</w:t>
+      </w:r>
+      <w:r>
+        <w:rPr>
+          <w:rFonts w:ascii="Source Code Pro" w:hAnsi="Source Code Pro"/>
+          <w:color w:val="000000"/>
+          <w:shd w:val="clear" w:color="auto" w:fill="EFEFEF"/>
+        </w:rPr>
+        <w:t>&gt;</w:t>
+      </w:r>
+      <w:r>
+        <w:rPr>
+          <w:rFonts w:ascii="Source Code Pro" w:hAnsi="Source Code Pro"/>
+          <w:color w:val="000000"/>
+        </w:rPr>
+        <w:br/>
+        <w:t xml:space="preserve">                        </w:t>
+      </w:r>
+      <w:r>
+        <w:rPr>
+          <w:rFonts w:ascii="Source Code Pro" w:hAnsi="Source Code Pro"/>
+          <w:color w:val="000000"/>
+          <w:shd w:val="clear" w:color="auto" w:fill="EFEFEF"/>
+        </w:rPr>
+        <w:t>&lt;</w:t>
+      </w:r>
+      <w:r>
+        <w:rPr>
+          <w:rFonts w:ascii="Source Code Pro" w:hAnsi="Source Code Pro"/>
+          <w:b/>
+          <w:bCs/>
+          <w:color w:val="000080"/>
+          <w:shd w:val="clear" w:color="auto" w:fill="EFEFEF"/>
+        </w:rPr>
+        <w:t xml:space="preserve">select </w:t>
+      </w:r>
+      <w:r>
+        <w:rPr>
+          <w:rFonts w:ascii="Source Code Pro" w:hAnsi="Source Code Pro"/>
+          <w:b/>
+          <w:bCs/>
+          <w:color w:val="0000FF"/>
+          <w:shd w:val="clear" w:color="auto" w:fill="EFEFEF"/>
+        </w:rPr>
+        <w:t>id=</w:t>
+      </w:r>
+      <w:r>
+        <w:rPr>
+          <w:rFonts w:ascii="Source Code Pro" w:hAnsi="Source Code Pro"/>
+          <w:b/>
+          <w:bCs/>
+          <w:color w:val="008000"/>
+          <w:shd w:val="clear" w:color="auto" w:fill="EFEFEF"/>
+        </w:rPr>
+        <w:t>"</w:t>
+      </w:r>
+      <w:proofErr w:type="spellStart"/>
+      <w:r>
+        <w:rPr>
+          <w:rFonts w:ascii="Source Code Pro" w:hAnsi="Source Code Pro"/>
+          <w:b/>
+          <w:bCs/>
+          <w:color w:val="008000"/>
+          <w:shd w:val="clear" w:color="auto" w:fill="EFEFEF"/>
+        </w:rPr>
+        <w:t>kategori_buku</w:t>
+      </w:r>
+      <w:proofErr w:type="spellEnd"/>
+      <w:r>
+        <w:rPr>
+          <w:rFonts w:ascii="Source Code Pro" w:hAnsi="Source Code Pro"/>
+          <w:b/>
+          <w:bCs/>
+          <w:color w:val="008000"/>
+          <w:shd w:val="clear" w:color="auto" w:fill="EFEFEF"/>
+        </w:rPr>
+        <w:t xml:space="preserve">" </w:t>
+      </w:r>
+      <w:r>
+        <w:rPr>
+          <w:rFonts w:ascii="Source Code Pro" w:hAnsi="Source Code Pro"/>
+          <w:b/>
+          <w:bCs/>
+          <w:color w:val="0000FF"/>
+          <w:shd w:val="clear" w:color="auto" w:fill="EFEFEF"/>
+        </w:rPr>
+        <w:t>class=</w:t>
+      </w:r>
+      <w:r>
+        <w:rPr>
+          <w:rFonts w:ascii="Source Code Pro" w:hAnsi="Source Code Pro"/>
+          <w:b/>
+          <w:bCs/>
+          <w:color w:val="008000"/>
+          <w:shd w:val="clear" w:color="auto" w:fill="EFEFEF"/>
+        </w:rPr>
+        <w:t>"form-input"</w:t>
+      </w:r>
+      <w:r>
+        <w:rPr>
+          <w:rFonts w:ascii="Source Code Pro" w:hAnsi="Source Code Pro"/>
+          <w:color w:val="000000"/>
+          <w:shd w:val="clear" w:color="auto" w:fill="EFEFEF"/>
+        </w:rPr>
+        <w:t>&gt;</w:t>
+      </w:r>
+      <w:r>
+        <w:rPr>
+          <w:rFonts w:ascii="Source Code Pro" w:hAnsi="Source Code Pro"/>
+          <w:color w:val="000000"/>
+        </w:rPr>
+        <w:br/>
+        <w:t xml:space="preserve">                            </w:t>
+      </w:r>
+      <w:r>
+        <w:rPr>
+          <w:rFonts w:ascii="Source Code Pro" w:hAnsi="Source Code Pro"/>
+          <w:color w:val="000000"/>
+          <w:shd w:val="clear" w:color="auto" w:fill="EFEFEF"/>
+        </w:rPr>
+        <w:t>&lt;</w:t>
+      </w:r>
+      <w:r>
+        <w:rPr>
+          <w:rFonts w:ascii="Source Code Pro" w:hAnsi="Source Code Pro"/>
+          <w:b/>
+          <w:bCs/>
+          <w:color w:val="000080"/>
+          <w:shd w:val="clear" w:color="auto" w:fill="EFEFEF"/>
+        </w:rPr>
+        <w:t xml:space="preserve">option </w:t>
+      </w:r>
+      <w:r>
+        <w:rPr>
+          <w:rFonts w:ascii="Source Code Pro" w:hAnsi="Source Code Pro"/>
+          <w:b/>
+          <w:bCs/>
+          <w:color w:val="0000FF"/>
+          <w:shd w:val="clear" w:color="auto" w:fill="EFEFEF"/>
+        </w:rPr>
+        <w:t>value=</w:t>
+      </w:r>
+      <w:r>
+        <w:rPr>
+          <w:rFonts w:ascii="Source Code Pro" w:hAnsi="Source Code Pro"/>
+          <w:b/>
+          <w:bCs/>
+          <w:color w:val="008000"/>
+          <w:shd w:val="clear" w:color="auto" w:fill="EFEFEF"/>
+        </w:rPr>
+        <w:t>"novel"</w:t>
+      </w:r>
+      <w:r>
+        <w:rPr>
+          <w:rFonts w:ascii="Source Code Pro" w:hAnsi="Source Code Pro"/>
+          <w:color w:val="000000"/>
+          <w:shd w:val="clear" w:color="auto" w:fill="EFEFEF"/>
+        </w:rPr>
+        <w:t>&gt;</w:t>
+      </w:r>
+      <w:r>
+        <w:rPr>
+          <w:rFonts w:ascii="Source Code Pro" w:hAnsi="Source Code Pro"/>
+          <w:color w:val="000000"/>
+        </w:rPr>
+        <w:t>Novel</w:t>
+      </w:r>
+      <w:r>
+        <w:rPr>
+          <w:rFonts w:ascii="Source Code Pro" w:hAnsi="Source Code Pro"/>
+          <w:color w:val="000000"/>
+          <w:shd w:val="clear" w:color="auto" w:fill="EFEFEF"/>
+        </w:rPr>
+        <w:t>&lt;/</w:t>
+      </w:r>
+      <w:r>
+        <w:rPr>
+          <w:rFonts w:ascii="Source Code Pro" w:hAnsi="Source Code Pro"/>
+          <w:b/>
+          <w:bCs/>
+          <w:color w:val="000080"/>
+          <w:shd w:val="clear" w:color="auto" w:fill="EFEFEF"/>
+        </w:rPr>
+        <w:t>option</w:t>
+      </w:r>
+      <w:r>
+        <w:rPr>
+          <w:rFonts w:ascii="Source Code Pro" w:hAnsi="Source Code Pro"/>
+          <w:color w:val="000000"/>
+          <w:shd w:val="clear" w:color="auto" w:fill="EFEFEF"/>
+        </w:rPr>
+        <w:t>&gt;</w:t>
+      </w:r>
+      <w:r>
+        <w:rPr>
+          <w:rFonts w:ascii="Source Code Pro" w:hAnsi="Source Code Pro"/>
+          <w:color w:val="000000"/>
+        </w:rPr>
+        <w:br/>
+        <w:t xml:space="preserve">                            </w:t>
+      </w:r>
+      <w:r>
+        <w:rPr>
+          <w:rFonts w:ascii="Source Code Pro" w:hAnsi="Source Code Pro"/>
+          <w:color w:val="000000"/>
+          <w:shd w:val="clear" w:color="auto" w:fill="EFEFEF"/>
+        </w:rPr>
+        <w:t>&lt;</w:t>
+      </w:r>
+      <w:r>
+        <w:rPr>
+          <w:rFonts w:ascii="Source Code Pro" w:hAnsi="Source Code Pro"/>
+          <w:b/>
+          <w:bCs/>
+          <w:color w:val="000080"/>
+          <w:shd w:val="clear" w:color="auto" w:fill="EFEFEF"/>
+        </w:rPr>
+        <w:t xml:space="preserve">option </w:t>
+      </w:r>
+      <w:r>
+        <w:rPr>
+          <w:rFonts w:ascii="Source Code Pro" w:hAnsi="Source Code Pro"/>
+          <w:b/>
+          <w:bCs/>
+          <w:color w:val="0000FF"/>
+          <w:shd w:val="clear" w:color="auto" w:fill="EFEFEF"/>
+        </w:rPr>
+        <w:t>value=</w:t>
+      </w:r>
+      <w:r>
+        <w:rPr>
+          <w:rFonts w:ascii="Source Code Pro" w:hAnsi="Source Code Pro"/>
+          <w:b/>
+          <w:bCs/>
+          <w:color w:val="008000"/>
+          <w:shd w:val="clear" w:color="auto" w:fill="EFEFEF"/>
+        </w:rPr>
+        <w:t>"</w:t>
+      </w:r>
+      <w:proofErr w:type="spellStart"/>
+      <w:r>
+        <w:rPr>
+          <w:rFonts w:ascii="Source Code Pro" w:hAnsi="Source Code Pro"/>
+          <w:b/>
+          <w:bCs/>
+          <w:color w:val="008000"/>
+          <w:shd w:val="clear" w:color="auto" w:fill="EFEFEF"/>
+        </w:rPr>
+        <w:t>pendidikan</w:t>
+      </w:r>
+      <w:proofErr w:type="spellEnd"/>
+      <w:r>
+        <w:rPr>
+          <w:rFonts w:ascii="Source Code Pro" w:hAnsi="Source Code Pro"/>
+          <w:b/>
+          <w:bCs/>
+          <w:color w:val="008000"/>
+          <w:shd w:val="clear" w:color="auto" w:fill="EFEFEF"/>
+        </w:rPr>
+        <w:t>"</w:t>
+      </w:r>
+      <w:r>
+        <w:rPr>
+          <w:rFonts w:ascii="Source Code Pro" w:hAnsi="Source Code Pro"/>
+          <w:color w:val="000000"/>
+          <w:shd w:val="clear" w:color="auto" w:fill="EFEFEF"/>
+        </w:rPr>
+        <w:t>&gt;</w:t>
+      </w:r>
+      <w:r>
+        <w:rPr>
+          <w:rFonts w:ascii="Source Code Pro" w:hAnsi="Source Code Pro"/>
+          <w:color w:val="000000"/>
+        </w:rPr>
+        <w:t>Pendidikan</w:t>
+      </w:r>
+      <w:r>
+        <w:rPr>
+          <w:rFonts w:ascii="Source Code Pro" w:hAnsi="Source Code Pro"/>
+          <w:color w:val="000000"/>
+          <w:shd w:val="clear" w:color="auto" w:fill="EFEFEF"/>
+        </w:rPr>
+        <w:t>&lt;/</w:t>
+      </w:r>
+      <w:r>
+        <w:rPr>
+          <w:rFonts w:ascii="Source Code Pro" w:hAnsi="Source Code Pro"/>
+          <w:b/>
+          <w:bCs/>
+          <w:color w:val="000080"/>
+          <w:shd w:val="clear" w:color="auto" w:fill="EFEFEF"/>
+        </w:rPr>
+        <w:t>option</w:t>
+      </w:r>
+      <w:r>
+        <w:rPr>
+          <w:rFonts w:ascii="Source Code Pro" w:hAnsi="Source Code Pro"/>
+          <w:color w:val="000000"/>
+          <w:shd w:val="clear" w:color="auto" w:fill="EFEFEF"/>
+        </w:rPr>
+        <w:t>&gt;</w:t>
+      </w:r>
+      <w:r>
+        <w:rPr>
+          <w:rFonts w:ascii="Source Code Pro" w:hAnsi="Source Code Pro"/>
+          <w:color w:val="000000"/>
+        </w:rPr>
+        <w:br/>
+        <w:t xml:space="preserve">                            </w:t>
+      </w:r>
+      <w:r>
+        <w:rPr>
+          <w:rFonts w:ascii="Source Code Pro" w:hAnsi="Source Code Pro"/>
+          <w:color w:val="000000"/>
+          <w:shd w:val="clear" w:color="auto" w:fill="EFEFEF"/>
+        </w:rPr>
+        <w:t>&lt;</w:t>
+      </w:r>
+      <w:r>
+        <w:rPr>
+          <w:rFonts w:ascii="Source Code Pro" w:hAnsi="Source Code Pro"/>
+          <w:b/>
+          <w:bCs/>
+          <w:color w:val="000080"/>
+          <w:shd w:val="clear" w:color="auto" w:fill="EFEFEF"/>
+        </w:rPr>
+        <w:t xml:space="preserve">option </w:t>
+      </w:r>
+      <w:r>
+        <w:rPr>
+          <w:rFonts w:ascii="Source Code Pro" w:hAnsi="Source Code Pro"/>
+          <w:b/>
+          <w:bCs/>
+          <w:color w:val="0000FF"/>
+          <w:shd w:val="clear" w:color="auto" w:fill="EFEFEF"/>
+        </w:rPr>
+        <w:t>value=</w:t>
+      </w:r>
+      <w:r>
+        <w:rPr>
+          <w:rFonts w:ascii="Source Code Pro" w:hAnsi="Source Code Pro"/>
+          <w:b/>
+          <w:bCs/>
+          <w:color w:val="008000"/>
+          <w:shd w:val="clear" w:color="auto" w:fill="EFEFEF"/>
+        </w:rPr>
+        <w:t>"</w:t>
+      </w:r>
+      <w:proofErr w:type="spellStart"/>
+      <w:r>
+        <w:rPr>
+          <w:rFonts w:ascii="Source Code Pro" w:hAnsi="Source Code Pro"/>
+          <w:b/>
+          <w:bCs/>
+          <w:color w:val="008000"/>
+          <w:shd w:val="clear" w:color="auto" w:fill="EFEFEF"/>
+        </w:rPr>
+        <w:t>politik</w:t>
+      </w:r>
+      <w:proofErr w:type="spellEnd"/>
+      <w:r>
+        <w:rPr>
+          <w:rFonts w:ascii="Source Code Pro" w:hAnsi="Source Code Pro"/>
+          <w:b/>
+          <w:bCs/>
+          <w:color w:val="008000"/>
+          <w:shd w:val="clear" w:color="auto" w:fill="EFEFEF"/>
+        </w:rPr>
+        <w:t>"</w:t>
+      </w:r>
+      <w:r>
+        <w:rPr>
+          <w:rFonts w:ascii="Source Code Pro" w:hAnsi="Source Code Pro"/>
+          <w:color w:val="000000"/>
+          <w:shd w:val="clear" w:color="auto" w:fill="EFEFEF"/>
+        </w:rPr>
+        <w:t>&gt;</w:t>
+      </w:r>
+      <w:proofErr w:type="spellStart"/>
+      <w:r>
+        <w:rPr>
+          <w:rFonts w:ascii="Source Code Pro" w:hAnsi="Source Code Pro"/>
+          <w:color w:val="000000"/>
+        </w:rPr>
+        <w:t>Politik</w:t>
+      </w:r>
+      <w:proofErr w:type="spellEnd"/>
+      <w:r>
+        <w:rPr>
+          <w:rFonts w:ascii="Source Code Pro" w:hAnsi="Source Code Pro"/>
+          <w:color w:val="000000"/>
+          <w:shd w:val="clear" w:color="auto" w:fill="EFEFEF"/>
+        </w:rPr>
+        <w:t>&lt;/</w:t>
+      </w:r>
+      <w:r>
+        <w:rPr>
+          <w:rFonts w:ascii="Source Code Pro" w:hAnsi="Source Code Pro"/>
+          <w:b/>
+          <w:bCs/>
+          <w:color w:val="000080"/>
+          <w:shd w:val="clear" w:color="auto" w:fill="EFEFEF"/>
+        </w:rPr>
+        <w:t>option</w:t>
+      </w:r>
+      <w:r>
+        <w:rPr>
+          <w:rFonts w:ascii="Source Code Pro" w:hAnsi="Source Code Pro"/>
+          <w:color w:val="000000"/>
+          <w:shd w:val="clear" w:color="auto" w:fill="EFEFEF"/>
+        </w:rPr>
+        <w:t>&gt;</w:t>
+      </w:r>
+      <w:r>
+        <w:rPr>
+          <w:rFonts w:ascii="Source Code Pro" w:hAnsi="Source Code Pro"/>
+          <w:color w:val="000000"/>
+        </w:rPr>
+        <w:br/>
+        <w:t xml:space="preserve">                        </w:t>
+      </w:r>
+      <w:r>
+        <w:rPr>
+          <w:rFonts w:ascii="Source Code Pro" w:hAnsi="Source Code Pro"/>
+          <w:color w:val="000000"/>
+          <w:shd w:val="clear" w:color="auto" w:fill="EFEFEF"/>
+        </w:rPr>
+        <w:t>&lt;/</w:t>
+      </w:r>
+      <w:r>
+        <w:rPr>
+          <w:rFonts w:ascii="Source Code Pro" w:hAnsi="Source Code Pro"/>
+          <w:b/>
+          <w:bCs/>
+          <w:color w:val="000080"/>
+          <w:shd w:val="clear" w:color="auto" w:fill="EFEFEF"/>
+        </w:rPr>
+        <w:t>select</w:t>
+      </w:r>
+      <w:r>
+        <w:rPr>
+          <w:rFonts w:ascii="Source Code Pro" w:hAnsi="Source Code Pro"/>
+          <w:color w:val="000000"/>
+          <w:shd w:val="clear" w:color="auto" w:fill="EFEFEF"/>
+        </w:rPr>
+        <w:t>&gt;</w:t>
+      </w:r>
+      <w:r>
+        <w:rPr>
+          <w:rFonts w:ascii="Source Code Pro" w:hAnsi="Source Code Pro"/>
+          <w:color w:val="000000"/>
+        </w:rPr>
+        <w:br/>
+        <w:t xml:space="preserve">                    </w:t>
+      </w:r>
+      <w:r>
+        <w:rPr>
+          <w:rFonts w:ascii="Source Code Pro" w:hAnsi="Source Code Pro"/>
+          <w:color w:val="000000"/>
+          <w:shd w:val="clear" w:color="auto" w:fill="EFEFEF"/>
+        </w:rPr>
+        <w:t>&lt;/</w:t>
+      </w:r>
+      <w:r>
+        <w:rPr>
+          <w:rFonts w:ascii="Source Code Pro" w:hAnsi="Source Code Pro"/>
+          <w:b/>
+          <w:bCs/>
+          <w:color w:val="000080"/>
+          <w:shd w:val="clear" w:color="auto" w:fill="EFEFEF"/>
+        </w:rPr>
+        <w:t>div</w:t>
+      </w:r>
+      <w:r>
+        <w:rPr>
+          <w:rFonts w:ascii="Source Code Pro" w:hAnsi="Source Code Pro"/>
+          <w:color w:val="000000"/>
+          <w:shd w:val="clear" w:color="auto" w:fill="EFEFEF"/>
+        </w:rPr>
+        <w:t>&gt;</w:t>
+      </w:r>
+      <w:r>
+        <w:rPr>
+          <w:rFonts w:ascii="Source Code Pro" w:hAnsi="Source Code Pro"/>
+          <w:color w:val="000000"/>
+        </w:rPr>
+        <w:br/>
+        <w:t xml:space="preserve">                    </w:t>
+      </w:r>
+      <w:r>
+        <w:rPr>
+          <w:rFonts w:ascii="Source Code Pro" w:hAnsi="Source Code Pro"/>
+          <w:color w:val="000000"/>
+          <w:shd w:val="clear" w:color="auto" w:fill="EFEFEF"/>
+        </w:rPr>
+        <w:t>&lt;</w:t>
+      </w:r>
+      <w:r>
+        <w:rPr>
+          <w:rFonts w:ascii="Source Code Pro" w:hAnsi="Source Code Pro"/>
+          <w:b/>
+          <w:bCs/>
+          <w:color w:val="000080"/>
+          <w:shd w:val="clear" w:color="auto" w:fill="EFEFEF"/>
+        </w:rPr>
+        <w:t xml:space="preserve">div </w:t>
+      </w:r>
+      <w:r>
+        <w:rPr>
+          <w:rFonts w:ascii="Source Code Pro" w:hAnsi="Source Code Pro"/>
+          <w:b/>
+          <w:bCs/>
+          <w:color w:val="0000FF"/>
+          <w:shd w:val="clear" w:color="auto" w:fill="EFEFEF"/>
+        </w:rPr>
+        <w:t>class=</w:t>
+      </w:r>
+      <w:r>
+        <w:rPr>
+          <w:rFonts w:ascii="Source Code Pro" w:hAnsi="Source Code Pro"/>
+          <w:b/>
+          <w:bCs/>
+          <w:color w:val="008000"/>
+          <w:shd w:val="clear" w:color="auto" w:fill="EFEFEF"/>
+        </w:rPr>
+        <w:t xml:space="preserve">"form-row </w:t>
+      </w:r>
+      <w:proofErr w:type="spellStart"/>
+      <w:r>
+        <w:rPr>
+          <w:rFonts w:ascii="Source Code Pro" w:hAnsi="Source Code Pro"/>
+          <w:b/>
+          <w:bCs/>
+          <w:color w:val="008000"/>
+          <w:shd w:val="clear" w:color="auto" w:fill="EFEFEF"/>
+        </w:rPr>
+        <w:t>clearfix</w:t>
+      </w:r>
+      <w:proofErr w:type="spellEnd"/>
+      <w:r>
+        <w:rPr>
+          <w:rFonts w:ascii="Source Code Pro" w:hAnsi="Source Code Pro"/>
+          <w:b/>
+          <w:bCs/>
+          <w:color w:val="008000"/>
+          <w:shd w:val="clear" w:color="auto" w:fill="EFEFEF"/>
+        </w:rPr>
+        <w:t>"</w:t>
+      </w:r>
+      <w:r>
+        <w:rPr>
+          <w:rFonts w:ascii="Source Code Pro" w:hAnsi="Source Code Pro"/>
+          <w:color w:val="000000"/>
+          <w:shd w:val="clear" w:color="auto" w:fill="EFEFEF"/>
+        </w:rPr>
+        <w:t>&gt;</w:t>
+      </w:r>
+      <w:r>
+        <w:rPr>
+          <w:rFonts w:ascii="Source Code Pro" w:hAnsi="Source Code Pro"/>
+          <w:color w:val="000000"/>
+        </w:rPr>
+        <w:br/>
+        <w:t xml:space="preserve">                        </w:t>
+      </w:r>
+      <w:r>
+        <w:rPr>
+          <w:rFonts w:ascii="Source Code Pro" w:hAnsi="Source Code Pro"/>
+          <w:color w:val="000000"/>
+          <w:shd w:val="clear" w:color="auto" w:fill="EFEFEF"/>
+        </w:rPr>
+        <w:t>&lt;</w:t>
+      </w:r>
+      <w:r>
+        <w:rPr>
+          <w:rFonts w:ascii="Source Code Pro" w:hAnsi="Source Code Pro"/>
+          <w:b/>
+          <w:bCs/>
+          <w:color w:val="000080"/>
+          <w:shd w:val="clear" w:color="auto" w:fill="EFEFEF"/>
+        </w:rPr>
+        <w:t xml:space="preserve">label </w:t>
+      </w:r>
+      <w:r>
+        <w:rPr>
+          <w:rFonts w:ascii="Source Code Pro" w:hAnsi="Source Code Pro"/>
+          <w:b/>
+          <w:bCs/>
+          <w:color w:val="0000FF"/>
+          <w:shd w:val="clear" w:color="auto" w:fill="EFEFEF"/>
+        </w:rPr>
+        <w:t>for=</w:t>
+      </w:r>
+      <w:r>
+        <w:rPr>
+          <w:rFonts w:ascii="Source Code Pro" w:hAnsi="Source Code Pro"/>
+          <w:b/>
+          <w:bCs/>
+          <w:color w:val="008000"/>
+          <w:shd w:val="clear" w:color="auto" w:fill="EFEFEF"/>
+        </w:rPr>
+        <w:t>"</w:t>
+      </w:r>
+      <w:proofErr w:type="spellStart"/>
+      <w:r>
+        <w:rPr>
+          <w:rFonts w:ascii="Source Code Pro" w:hAnsi="Source Code Pro"/>
+          <w:b/>
+          <w:bCs/>
+          <w:color w:val="008000"/>
+          <w:shd w:val="clear" w:color="auto" w:fill="EFEFEF"/>
+        </w:rPr>
+        <w:t>desk_buku</w:t>
+      </w:r>
+      <w:proofErr w:type="spellEnd"/>
+      <w:r>
+        <w:rPr>
+          <w:rFonts w:ascii="Source Code Pro" w:hAnsi="Source Code Pro"/>
+          <w:b/>
+          <w:bCs/>
+          <w:color w:val="008000"/>
+          <w:shd w:val="clear" w:color="auto" w:fill="EFEFEF"/>
+        </w:rPr>
+        <w:t xml:space="preserve">" </w:t>
+      </w:r>
+      <w:r>
+        <w:rPr>
+          <w:rFonts w:ascii="Source Code Pro" w:hAnsi="Source Code Pro"/>
+          <w:b/>
+          <w:bCs/>
+          <w:color w:val="0000FF"/>
+          <w:shd w:val="clear" w:color="auto" w:fill="EFEFEF"/>
+        </w:rPr>
+        <w:t>class=</w:t>
+      </w:r>
+      <w:r>
+        <w:rPr>
+          <w:rFonts w:ascii="Source Code Pro" w:hAnsi="Source Code Pro"/>
+          <w:b/>
+          <w:bCs/>
+          <w:color w:val="008000"/>
+          <w:shd w:val="clear" w:color="auto" w:fill="EFEFEF"/>
+        </w:rPr>
+        <w:t>"form-label"</w:t>
+      </w:r>
+      <w:r>
+        <w:rPr>
+          <w:rFonts w:ascii="Source Code Pro" w:hAnsi="Source Code Pro"/>
+          <w:color w:val="000000"/>
+          <w:shd w:val="clear" w:color="auto" w:fill="EFEFEF"/>
+        </w:rPr>
+        <w:t>&gt;</w:t>
+      </w:r>
+      <w:proofErr w:type="spellStart"/>
+      <w:r>
+        <w:rPr>
+          <w:rFonts w:ascii="Source Code Pro" w:hAnsi="Source Code Pro"/>
+          <w:color w:val="000000"/>
+        </w:rPr>
+        <w:t>Deskripsi</w:t>
+      </w:r>
+      <w:proofErr w:type="spellEnd"/>
+      <w:r>
+        <w:rPr>
+          <w:rFonts w:ascii="Source Code Pro" w:hAnsi="Source Code Pro"/>
+          <w:color w:val="000000"/>
+        </w:rPr>
+        <w:t xml:space="preserve"> </w:t>
+      </w:r>
+      <w:proofErr w:type="spellStart"/>
+      <w:r>
+        <w:rPr>
+          <w:rFonts w:ascii="Source Code Pro" w:hAnsi="Source Code Pro"/>
+          <w:color w:val="000000"/>
+        </w:rPr>
+        <w:t>Buku</w:t>
+      </w:r>
+      <w:proofErr w:type="spellEnd"/>
+      <w:r>
+        <w:rPr>
+          <w:rFonts w:ascii="Source Code Pro" w:hAnsi="Source Code Pro"/>
+          <w:color w:val="000000"/>
+          <w:shd w:val="clear" w:color="auto" w:fill="EFEFEF"/>
+        </w:rPr>
+        <w:t>&lt;/</w:t>
+      </w:r>
+      <w:r>
+        <w:rPr>
+          <w:rFonts w:ascii="Source Code Pro" w:hAnsi="Source Code Pro"/>
+          <w:b/>
+          <w:bCs/>
+          <w:color w:val="000080"/>
+          <w:shd w:val="clear" w:color="auto" w:fill="EFEFEF"/>
+        </w:rPr>
+        <w:t>label</w:t>
+      </w:r>
+      <w:r>
+        <w:rPr>
+          <w:rFonts w:ascii="Source Code Pro" w:hAnsi="Source Code Pro"/>
+          <w:color w:val="000000"/>
+          <w:shd w:val="clear" w:color="auto" w:fill="EFEFEF"/>
+        </w:rPr>
+        <w:t>&gt;</w:t>
+      </w:r>
+      <w:r>
+        <w:rPr>
+          <w:rFonts w:ascii="Source Code Pro" w:hAnsi="Source Code Pro"/>
+          <w:color w:val="000000"/>
+        </w:rPr>
+        <w:br/>
+        <w:t xml:space="preserve">                        </w:t>
+      </w:r>
+      <w:r>
+        <w:rPr>
+          <w:rFonts w:ascii="Source Code Pro" w:hAnsi="Source Code Pro"/>
+          <w:color w:val="000000"/>
+          <w:shd w:val="clear" w:color="auto" w:fill="EFEFEF"/>
+        </w:rPr>
+        <w:t>&lt;</w:t>
+      </w:r>
+      <w:proofErr w:type="spellStart"/>
+      <w:r>
+        <w:rPr>
+          <w:rFonts w:ascii="Source Code Pro" w:hAnsi="Source Code Pro"/>
+          <w:b/>
+          <w:bCs/>
+          <w:color w:val="000080"/>
+          <w:shd w:val="clear" w:color="auto" w:fill="EFEFEF"/>
+        </w:rPr>
+        <w:t>textarea</w:t>
+      </w:r>
+      <w:proofErr w:type="spellEnd"/>
+      <w:r>
+        <w:rPr>
+          <w:rFonts w:ascii="Source Code Pro" w:hAnsi="Source Code Pro"/>
+          <w:b/>
+          <w:bCs/>
+          <w:color w:val="000080"/>
+          <w:shd w:val="clear" w:color="auto" w:fill="EFEFEF"/>
+        </w:rPr>
+        <w:t xml:space="preserve">  </w:t>
+      </w:r>
+      <w:r>
+        <w:rPr>
+          <w:rFonts w:ascii="Source Code Pro" w:hAnsi="Source Code Pro"/>
+          <w:b/>
+          <w:bCs/>
+          <w:color w:val="0000FF"/>
+          <w:shd w:val="clear" w:color="auto" w:fill="EFEFEF"/>
+        </w:rPr>
+        <w:t>id=</w:t>
+      </w:r>
+      <w:r>
+        <w:rPr>
+          <w:rFonts w:ascii="Source Code Pro" w:hAnsi="Source Code Pro"/>
+          <w:b/>
+          <w:bCs/>
+          <w:color w:val="008000"/>
+          <w:shd w:val="clear" w:color="auto" w:fill="EFEFEF"/>
+        </w:rPr>
+        <w:t>"</w:t>
+      </w:r>
+      <w:proofErr w:type="spellStart"/>
+      <w:r>
+        <w:rPr>
+          <w:rFonts w:ascii="Source Code Pro" w:hAnsi="Source Code Pro"/>
+          <w:b/>
+          <w:bCs/>
+          <w:color w:val="008000"/>
+          <w:shd w:val="clear" w:color="auto" w:fill="EFEFEF"/>
+        </w:rPr>
+        <w:t>desk_buku</w:t>
+      </w:r>
+      <w:proofErr w:type="spellEnd"/>
+      <w:r>
+        <w:rPr>
+          <w:rFonts w:ascii="Source Code Pro" w:hAnsi="Source Code Pro"/>
+          <w:b/>
+          <w:bCs/>
+          <w:color w:val="008000"/>
+          <w:shd w:val="clear" w:color="auto" w:fill="EFEFEF"/>
+        </w:rPr>
+        <w:t xml:space="preserve">" </w:t>
+      </w:r>
+      <w:r>
+        <w:rPr>
+          <w:rFonts w:ascii="Source Code Pro" w:hAnsi="Source Code Pro"/>
+          <w:b/>
+          <w:bCs/>
+          <w:color w:val="0000FF"/>
+          <w:shd w:val="clear" w:color="auto" w:fill="EFEFEF"/>
+        </w:rPr>
+        <w:t>class=</w:t>
+      </w:r>
+      <w:r>
+        <w:rPr>
+          <w:rFonts w:ascii="Source Code Pro" w:hAnsi="Source Code Pro"/>
+          <w:b/>
+          <w:bCs/>
+          <w:color w:val="008000"/>
+          <w:shd w:val="clear" w:color="auto" w:fill="EFEFEF"/>
+        </w:rPr>
+        <w:t xml:space="preserve">"form-input" </w:t>
+      </w:r>
+      <w:r>
+        <w:rPr>
+          <w:rFonts w:ascii="Source Code Pro" w:hAnsi="Source Code Pro"/>
+          <w:b/>
+          <w:bCs/>
+          <w:color w:val="0000FF"/>
+          <w:shd w:val="clear" w:color="auto" w:fill="EFEFEF"/>
+        </w:rPr>
+        <w:t>cols=</w:t>
+      </w:r>
+      <w:r>
+        <w:rPr>
+          <w:rFonts w:ascii="Source Code Pro" w:hAnsi="Source Code Pro"/>
+          <w:b/>
+          <w:bCs/>
+          <w:color w:val="008000"/>
+          <w:shd w:val="clear" w:color="auto" w:fill="EFEFEF"/>
+        </w:rPr>
+        <w:t xml:space="preserve">"30" </w:t>
+      </w:r>
+      <w:r>
+        <w:rPr>
+          <w:rFonts w:ascii="Source Code Pro" w:hAnsi="Source Code Pro"/>
+          <w:b/>
+          <w:bCs/>
+          <w:color w:val="0000FF"/>
+          <w:shd w:val="clear" w:color="auto" w:fill="EFEFEF"/>
+        </w:rPr>
+        <w:t>rows=</w:t>
+      </w:r>
+      <w:r>
+        <w:rPr>
+          <w:rFonts w:ascii="Source Code Pro" w:hAnsi="Source Code Pro"/>
+          <w:b/>
+          <w:bCs/>
+          <w:color w:val="008000"/>
+          <w:shd w:val="clear" w:color="auto" w:fill="EFEFEF"/>
+        </w:rPr>
+        <w:t>"10"</w:t>
+      </w:r>
+      <w:r>
+        <w:rPr>
+          <w:rFonts w:ascii="Source Code Pro" w:hAnsi="Source Code Pro"/>
+          <w:color w:val="000000"/>
+          <w:shd w:val="clear" w:color="auto" w:fill="EFEFEF"/>
+        </w:rPr>
+        <w:t>&gt;&lt;/</w:t>
+      </w:r>
+      <w:proofErr w:type="spellStart"/>
+      <w:r>
+        <w:rPr>
+          <w:rFonts w:ascii="Source Code Pro" w:hAnsi="Source Code Pro"/>
+          <w:b/>
+          <w:bCs/>
+          <w:color w:val="000080"/>
+          <w:shd w:val="clear" w:color="auto" w:fill="EFEFEF"/>
+        </w:rPr>
+        <w:t>textarea</w:t>
+      </w:r>
+      <w:proofErr w:type="spellEnd"/>
+      <w:r>
+        <w:rPr>
+          <w:rFonts w:ascii="Source Code Pro" w:hAnsi="Source Code Pro"/>
+          <w:color w:val="000000"/>
+          <w:shd w:val="clear" w:color="auto" w:fill="EFEFEF"/>
+        </w:rPr>
+        <w:t>&gt;</w:t>
+      </w:r>
+      <w:r>
+        <w:rPr>
+          <w:rFonts w:ascii="Source Code Pro" w:hAnsi="Source Code Pro"/>
+          <w:color w:val="000000"/>
+        </w:rPr>
+        <w:br/>
+        <w:t xml:space="preserve">                    </w:t>
+      </w:r>
+      <w:r>
+        <w:rPr>
+          <w:rFonts w:ascii="Source Code Pro" w:hAnsi="Source Code Pro"/>
+          <w:color w:val="000000"/>
+          <w:shd w:val="clear" w:color="auto" w:fill="EFEFEF"/>
+        </w:rPr>
+        <w:t>&lt;/</w:t>
+      </w:r>
+      <w:r>
+        <w:rPr>
+          <w:rFonts w:ascii="Source Code Pro" w:hAnsi="Source Code Pro"/>
+          <w:b/>
+          <w:bCs/>
+          <w:color w:val="000080"/>
+          <w:shd w:val="clear" w:color="auto" w:fill="EFEFEF"/>
+        </w:rPr>
+        <w:t>div</w:t>
+      </w:r>
+      <w:r>
+        <w:rPr>
+          <w:rFonts w:ascii="Source Code Pro" w:hAnsi="Source Code Pro"/>
+          <w:color w:val="000000"/>
+          <w:shd w:val="clear" w:color="auto" w:fill="EFEFEF"/>
+        </w:rPr>
+        <w:t>&gt;</w:t>
+      </w:r>
+      <w:r>
+        <w:rPr>
+          <w:rFonts w:ascii="Source Code Pro" w:hAnsi="Source Code Pro"/>
+          <w:color w:val="000000"/>
+        </w:rPr>
+        <w:br/>
+        <w:t xml:space="preserve">                    </w:t>
+      </w:r>
+      <w:r>
+        <w:rPr>
+          <w:rFonts w:ascii="Source Code Pro" w:hAnsi="Source Code Pro"/>
+          <w:color w:val="000000"/>
+          <w:shd w:val="clear" w:color="auto" w:fill="EFEFEF"/>
+        </w:rPr>
+        <w:t>&lt;</w:t>
+      </w:r>
+      <w:r>
+        <w:rPr>
+          <w:rFonts w:ascii="Source Code Pro" w:hAnsi="Source Code Pro"/>
+          <w:b/>
+          <w:bCs/>
+          <w:color w:val="000080"/>
+          <w:shd w:val="clear" w:color="auto" w:fill="EFEFEF"/>
+        </w:rPr>
+        <w:t xml:space="preserve">div </w:t>
+      </w:r>
+      <w:r>
+        <w:rPr>
+          <w:rFonts w:ascii="Source Code Pro" w:hAnsi="Source Code Pro"/>
+          <w:b/>
+          <w:bCs/>
+          <w:color w:val="0000FF"/>
+          <w:shd w:val="clear" w:color="auto" w:fill="EFEFEF"/>
+        </w:rPr>
+        <w:t>class=</w:t>
+      </w:r>
+      <w:r>
+        <w:rPr>
+          <w:rFonts w:ascii="Source Code Pro" w:hAnsi="Source Code Pro"/>
+          <w:b/>
+          <w:bCs/>
+          <w:color w:val="008000"/>
+          <w:shd w:val="clear" w:color="auto" w:fill="EFEFEF"/>
+        </w:rPr>
+        <w:t xml:space="preserve">"form-row </w:t>
+      </w:r>
+      <w:proofErr w:type="spellStart"/>
+      <w:r>
+        <w:rPr>
+          <w:rFonts w:ascii="Source Code Pro" w:hAnsi="Source Code Pro"/>
+          <w:b/>
+          <w:bCs/>
+          <w:color w:val="008000"/>
+          <w:shd w:val="clear" w:color="auto" w:fill="EFEFEF"/>
+        </w:rPr>
+        <w:t>clearfix</w:t>
+      </w:r>
+      <w:proofErr w:type="spellEnd"/>
+      <w:r>
+        <w:rPr>
+          <w:rFonts w:ascii="Source Code Pro" w:hAnsi="Source Code Pro"/>
+          <w:b/>
+          <w:bCs/>
+          <w:color w:val="008000"/>
+          <w:shd w:val="clear" w:color="auto" w:fill="EFEFEF"/>
+        </w:rPr>
+        <w:t>"</w:t>
+      </w:r>
+      <w:r>
+        <w:rPr>
+          <w:rFonts w:ascii="Source Code Pro" w:hAnsi="Source Code Pro"/>
+          <w:color w:val="000000"/>
+          <w:shd w:val="clear" w:color="auto" w:fill="EFEFEF"/>
+        </w:rPr>
+        <w:t>&gt;</w:t>
+      </w:r>
+      <w:r>
+        <w:rPr>
+          <w:rFonts w:ascii="Source Code Pro" w:hAnsi="Source Code Pro"/>
+          <w:color w:val="000000"/>
+        </w:rPr>
+        <w:br/>
+        <w:t xml:space="preserve">                        </w:t>
+      </w:r>
+      <w:r>
+        <w:rPr>
+          <w:rFonts w:ascii="Source Code Pro" w:hAnsi="Source Code Pro"/>
+          <w:color w:val="000000"/>
+          <w:shd w:val="clear" w:color="auto" w:fill="EFEFEF"/>
+        </w:rPr>
+        <w:t>&lt;</w:t>
+      </w:r>
+      <w:r>
+        <w:rPr>
+          <w:rFonts w:ascii="Source Code Pro" w:hAnsi="Source Code Pro"/>
+          <w:b/>
+          <w:bCs/>
+          <w:color w:val="000080"/>
+          <w:shd w:val="clear" w:color="auto" w:fill="EFEFEF"/>
+        </w:rPr>
+        <w:t xml:space="preserve">label </w:t>
+      </w:r>
+      <w:r>
+        <w:rPr>
+          <w:rFonts w:ascii="Source Code Pro" w:hAnsi="Source Code Pro"/>
+          <w:b/>
+          <w:bCs/>
+          <w:color w:val="0000FF"/>
+          <w:shd w:val="clear" w:color="auto" w:fill="EFEFEF"/>
+        </w:rPr>
+        <w:t>for=</w:t>
+      </w:r>
+      <w:r>
+        <w:rPr>
+          <w:rFonts w:ascii="Source Code Pro" w:hAnsi="Source Code Pro"/>
+          <w:b/>
+          <w:bCs/>
+          <w:color w:val="008000"/>
+          <w:shd w:val="clear" w:color="auto" w:fill="EFEFEF"/>
+        </w:rPr>
+        <w:t>"</w:t>
+      </w:r>
+      <w:proofErr w:type="spellStart"/>
+      <w:r>
+        <w:rPr>
+          <w:rFonts w:ascii="Source Code Pro" w:hAnsi="Source Code Pro"/>
+          <w:b/>
+          <w:bCs/>
+          <w:color w:val="008000"/>
+          <w:shd w:val="clear" w:color="auto" w:fill="EFEFEF"/>
+        </w:rPr>
+        <w:t>pilih_buku_container</w:t>
+      </w:r>
+      <w:proofErr w:type="spellEnd"/>
+      <w:r>
+        <w:rPr>
+          <w:rFonts w:ascii="Source Code Pro" w:hAnsi="Source Code Pro"/>
+          <w:b/>
+          <w:bCs/>
+          <w:color w:val="008000"/>
+          <w:shd w:val="clear" w:color="auto" w:fill="EFEFEF"/>
+        </w:rPr>
+        <w:t xml:space="preserve">" </w:t>
+      </w:r>
+      <w:r>
+        <w:rPr>
+          <w:rFonts w:ascii="Source Code Pro" w:hAnsi="Source Code Pro"/>
+          <w:b/>
+          <w:bCs/>
+          <w:color w:val="0000FF"/>
+          <w:shd w:val="clear" w:color="auto" w:fill="EFEFEF"/>
+        </w:rPr>
+        <w:t>class=</w:t>
+      </w:r>
+      <w:r>
+        <w:rPr>
+          <w:rFonts w:ascii="Source Code Pro" w:hAnsi="Source Code Pro"/>
+          <w:b/>
+          <w:bCs/>
+          <w:color w:val="008000"/>
+          <w:shd w:val="clear" w:color="auto" w:fill="EFEFEF"/>
+        </w:rPr>
+        <w:t>"form-label"</w:t>
+      </w:r>
+      <w:r>
+        <w:rPr>
+          <w:rFonts w:ascii="Source Code Pro" w:hAnsi="Source Code Pro"/>
+          <w:color w:val="000000"/>
+          <w:shd w:val="clear" w:color="auto" w:fill="EFEFEF"/>
+        </w:rPr>
+        <w:t>&gt;</w:t>
+      </w:r>
+      <w:proofErr w:type="spellStart"/>
+      <w:r>
+        <w:rPr>
+          <w:rFonts w:ascii="Source Code Pro" w:hAnsi="Source Code Pro"/>
+          <w:color w:val="000000"/>
+        </w:rPr>
+        <w:t>Pilih</w:t>
+      </w:r>
+      <w:proofErr w:type="spellEnd"/>
+      <w:r>
+        <w:rPr>
+          <w:rFonts w:ascii="Source Code Pro" w:hAnsi="Source Code Pro"/>
+          <w:color w:val="000000"/>
+        </w:rPr>
+        <w:t xml:space="preserve"> File</w:t>
+      </w:r>
+      <w:r>
+        <w:rPr>
+          <w:rFonts w:ascii="Source Code Pro" w:hAnsi="Source Code Pro"/>
+          <w:color w:val="000000"/>
+          <w:shd w:val="clear" w:color="auto" w:fill="EFEFEF"/>
+        </w:rPr>
+        <w:t>&lt;/</w:t>
+      </w:r>
+      <w:r>
+        <w:rPr>
+          <w:rFonts w:ascii="Source Code Pro" w:hAnsi="Source Code Pro"/>
+          <w:b/>
+          <w:bCs/>
+          <w:color w:val="000080"/>
+          <w:shd w:val="clear" w:color="auto" w:fill="EFEFEF"/>
+        </w:rPr>
+        <w:t>label</w:t>
+      </w:r>
+      <w:r>
+        <w:rPr>
+          <w:rFonts w:ascii="Source Code Pro" w:hAnsi="Source Code Pro"/>
+          <w:color w:val="000000"/>
+          <w:shd w:val="clear" w:color="auto" w:fill="EFEFEF"/>
+        </w:rPr>
+        <w:t>&gt;</w:t>
+      </w:r>
+      <w:r>
+        <w:rPr>
+          <w:rFonts w:ascii="Source Code Pro" w:hAnsi="Source Code Pro"/>
+          <w:color w:val="000000"/>
+        </w:rPr>
+        <w:br/>
+        <w:t xml:space="preserve">                        </w:t>
+      </w:r>
+      <w:r>
+        <w:rPr>
+          <w:rFonts w:ascii="Source Code Pro" w:hAnsi="Source Code Pro"/>
+          <w:color w:val="000000"/>
+          <w:shd w:val="clear" w:color="auto" w:fill="EFEFEF"/>
+        </w:rPr>
+        <w:t>&lt;</w:t>
+      </w:r>
+      <w:r>
+        <w:rPr>
+          <w:rFonts w:ascii="Source Code Pro" w:hAnsi="Source Code Pro"/>
+          <w:b/>
+          <w:bCs/>
+          <w:color w:val="000080"/>
+          <w:shd w:val="clear" w:color="auto" w:fill="EFEFEF"/>
+        </w:rPr>
+        <w:t xml:space="preserve">div </w:t>
+      </w:r>
+      <w:r>
+        <w:rPr>
+          <w:rFonts w:ascii="Source Code Pro" w:hAnsi="Source Code Pro"/>
+          <w:b/>
+          <w:bCs/>
+          <w:color w:val="0000FF"/>
+          <w:shd w:val="clear" w:color="auto" w:fill="EFEFEF"/>
+        </w:rPr>
+        <w:t>id=</w:t>
+      </w:r>
+      <w:r>
+        <w:rPr>
+          <w:rFonts w:ascii="Source Code Pro" w:hAnsi="Source Code Pro"/>
+          <w:b/>
+          <w:bCs/>
+          <w:color w:val="008000"/>
+          <w:shd w:val="clear" w:color="auto" w:fill="EFEFEF"/>
+        </w:rPr>
+        <w:t>"</w:t>
+      </w:r>
+      <w:proofErr w:type="spellStart"/>
+      <w:r>
+        <w:rPr>
+          <w:rFonts w:ascii="Source Code Pro" w:hAnsi="Source Code Pro"/>
+          <w:b/>
+          <w:bCs/>
+          <w:color w:val="008000"/>
+          <w:shd w:val="clear" w:color="auto" w:fill="EFEFEF"/>
+        </w:rPr>
+        <w:t>pilih_buku_container</w:t>
+      </w:r>
+      <w:proofErr w:type="spellEnd"/>
+      <w:r>
+        <w:rPr>
+          <w:rFonts w:ascii="Source Code Pro" w:hAnsi="Source Code Pro"/>
+          <w:b/>
+          <w:bCs/>
+          <w:color w:val="008000"/>
+          <w:shd w:val="clear" w:color="auto" w:fill="EFEFEF"/>
+        </w:rPr>
+        <w:t xml:space="preserve">" </w:t>
+      </w:r>
+      <w:r>
+        <w:rPr>
+          <w:rFonts w:ascii="Source Code Pro" w:hAnsi="Source Code Pro"/>
+          <w:b/>
+          <w:bCs/>
+          <w:color w:val="0000FF"/>
+          <w:shd w:val="clear" w:color="auto" w:fill="EFEFEF"/>
+        </w:rPr>
+        <w:t>class=</w:t>
+      </w:r>
+      <w:r>
+        <w:rPr>
+          <w:rFonts w:ascii="Source Code Pro" w:hAnsi="Source Code Pro"/>
+          <w:b/>
+          <w:bCs/>
+          <w:color w:val="008000"/>
+          <w:shd w:val="clear" w:color="auto" w:fill="EFEFEF"/>
+        </w:rPr>
+        <w:t>"form-input"</w:t>
+      </w:r>
+      <w:r>
+        <w:rPr>
+          <w:rFonts w:ascii="Source Code Pro" w:hAnsi="Source Code Pro"/>
+          <w:color w:val="000000"/>
+          <w:shd w:val="clear" w:color="auto" w:fill="EFEFEF"/>
+        </w:rPr>
+        <w:t>&gt;</w:t>
+      </w:r>
+      <w:r>
+        <w:rPr>
+          <w:rFonts w:ascii="Source Code Pro" w:hAnsi="Source Code Pro"/>
+          <w:color w:val="000000"/>
+        </w:rPr>
+        <w:br/>
+        <w:t xml:space="preserve">                            </w:t>
+      </w:r>
+      <w:r>
+        <w:rPr>
+          <w:rFonts w:ascii="Source Code Pro" w:hAnsi="Source Code Pro"/>
+          <w:color w:val="000000"/>
+          <w:shd w:val="clear" w:color="auto" w:fill="EFEFEF"/>
+        </w:rPr>
+        <w:t>&lt;</w:t>
+      </w:r>
+      <w:r>
+        <w:rPr>
+          <w:rFonts w:ascii="Source Code Pro" w:hAnsi="Source Code Pro"/>
+          <w:b/>
+          <w:bCs/>
+          <w:color w:val="000080"/>
+          <w:shd w:val="clear" w:color="auto" w:fill="EFEFEF"/>
+        </w:rPr>
+        <w:t xml:space="preserve">input </w:t>
+      </w:r>
+      <w:r>
+        <w:rPr>
+          <w:rFonts w:ascii="Source Code Pro" w:hAnsi="Source Code Pro"/>
+          <w:b/>
+          <w:bCs/>
+          <w:color w:val="0000FF"/>
+          <w:shd w:val="clear" w:color="auto" w:fill="EFEFEF"/>
+        </w:rPr>
+        <w:t>type=</w:t>
+      </w:r>
+      <w:r>
+        <w:rPr>
+          <w:rFonts w:ascii="Source Code Pro" w:hAnsi="Source Code Pro"/>
+          <w:b/>
+          <w:bCs/>
+          <w:color w:val="008000"/>
+          <w:shd w:val="clear" w:color="auto" w:fill="EFEFEF"/>
+        </w:rPr>
+        <w:t xml:space="preserve">"file" </w:t>
+      </w:r>
+      <w:r>
+        <w:rPr>
+          <w:rFonts w:ascii="Source Code Pro" w:hAnsi="Source Code Pro"/>
+          <w:b/>
+          <w:bCs/>
+          <w:color w:val="0000FF"/>
+          <w:shd w:val="clear" w:color="auto" w:fill="EFEFEF"/>
+        </w:rPr>
+        <w:t>id=</w:t>
+      </w:r>
+      <w:r>
+        <w:rPr>
+          <w:rFonts w:ascii="Source Code Pro" w:hAnsi="Source Code Pro"/>
+          <w:b/>
+          <w:bCs/>
+          <w:color w:val="008000"/>
+          <w:shd w:val="clear" w:color="auto" w:fill="EFEFEF"/>
+        </w:rPr>
+        <w:t>"</w:t>
+      </w:r>
+      <w:proofErr w:type="spellStart"/>
+      <w:r>
+        <w:rPr>
+          <w:rFonts w:ascii="Source Code Pro" w:hAnsi="Source Code Pro"/>
+          <w:b/>
+          <w:bCs/>
+          <w:color w:val="008000"/>
+          <w:shd w:val="clear" w:color="auto" w:fill="EFEFEF"/>
+        </w:rPr>
+        <w:t>pilih_buku</w:t>
+      </w:r>
+      <w:proofErr w:type="spellEnd"/>
+      <w:r>
+        <w:rPr>
+          <w:rFonts w:ascii="Source Code Pro" w:hAnsi="Source Code Pro"/>
+          <w:b/>
+          <w:bCs/>
+          <w:color w:val="008000"/>
+          <w:shd w:val="clear" w:color="auto" w:fill="EFEFEF"/>
+        </w:rPr>
+        <w:t>"</w:t>
+      </w:r>
+      <w:r>
+        <w:rPr>
+          <w:rFonts w:ascii="Source Code Pro" w:hAnsi="Source Code Pro"/>
+          <w:color w:val="000000"/>
+          <w:shd w:val="clear" w:color="auto" w:fill="EFEFEF"/>
+        </w:rPr>
+        <w:t>/&gt;</w:t>
+      </w:r>
+      <w:r>
+        <w:rPr>
+          <w:rFonts w:ascii="Source Code Pro" w:hAnsi="Source Code Pro"/>
+          <w:color w:val="000000"/>
+        </w:rPr>
+        <w:br/>
+        <w:t xml:space="preserve">                        </w:t>
+      </w:r>
+      <w:r>
+        <w:rPr>
+          <w:rFonts w:ascii="Source Code Pro" w:hAnsi="Source Code Pro"/>
+          <w:color w:val="000000"/>
+          <w:shd w:val="clear" w:color="auto" w:fill="EFEFEF"/>
+        </w:rPr>
+        <w:t>&lt;/</w:t>
+      </w:r>
+      <w:r>
+        <w:rPr>
+          <w:rFonts w:ascii="Source Code Pro" w:hAnsi="Source Code Pro"/>
+          <w:b/>
+          <w:bCs/>
+          <w:color w:val="000080"/>
+          <w:shd w:val="clear" w:color="auto" w:fill="EFEFEF"/>
+        </w:rPr>
+        <w:t>div</w:t>
+      </w:r>
+      <w:r>
+        <w:rPr>
+          <w:rFonts w:ascii="Source Code Pro" w:hAnsi="Source Code Pro"/>
+          <w:color w:val="000000"/>
+          <w:shd w:val="clear" w:color="auto" w:fill="EFEFEF"/>
+        </w:rPr>
+        <w:t>&gt;</w:t>
+      </w:r>
+      <w:r>
+        <w:rPr>
+          <w:rFonts w:ascii="Source Code Pro" w:hAnsi="Source Code Pro"/>
+          <w:color w:val="000000"/>
+        </w:rPr>
+        <w:br/>
+        <w:t xml:space="preserve">                    </w:t>
+      </w:r>
+      <w:r>
+        <w:rPr>
+          <w:rFonts w:ascii="Source Code Pro" w:hAnsi="Source Code Pro"/>
+          <w:color w:val="000000"/>
+          <w:shd w:val="clear" w:color="auto" w:fill="EFEFEF"/>
+        </w:rPr>
+        <w:t>&lt;/</w:t>
+      </w:r>
+      <w:r>
+        <w:rPr>
+          <w:rFonts w:ascii="Source Code Pro" w:hAnsi="Source Code Pro"/>
+          <w:b/>
+          <w:bCs/>
+          <w:color w:val="000080"/>
+          <w:shd w:val="clear" w:color="auto" w:fill="EFEFEF"/>
+        </w:rPr>
+        <w:t>div</w:t>
+      </w:r>
+      <w:r>
+        <w:rPr>
+          <w:rFonts w:ascii="Source Code Pro" w:hAnsi="Source Code Pro"/>
+          <w:color w:val="000000"/>
+          <w:shd w:val="clear" w:color="auto" w:fill="EFEFEF"/>
+        </w:rPr>
+        <w:t>&gt;</w:t>
+      </w:r>
+      <w:r>
+        <w:rPr>
+          <w:rFonts w:ascii="Source Code Pro" w:hAnsi="Source Code Pro"/>
+          <w:color w:val="000000"/>
+        </w:rPr>
+        <w:br/>
+        <w:t xml:space="preserve">                    </w:t>
+      </w:r>
+      <w:r>
+        <w:rPr>
+          <w:rFonts w:ascii="Source Code Pro" w:hAnsi="Source Code Pro"/>
+          <w:color w:val="000000"/>
+          <w:shd w:val="clear" w:color="auto" w:fill="EFEFEF"/>
+        </w:rPr>
+        <w:t>&lt;</w:t>
+      </w:r>
+      <w:r>
+        <w:rPr>
+          <w:rFonts w:ascii="Source Code Pro" w:hAnsi="Source Code Pro"/>
+          <w:b/>
+          <w:bCs/>
+          <w:color w:val="000080"/>
+          <w:shd w:val="clear" w:color="auto" w:fill="EFEFEF"/>
+        </w:rPr>
+        <w:t xml:space="preserve">div </w:t>
+      </w:r>
+      <w:r>
+        <w:rPr>
+          <w:rFonts w:ascii="Source Code Pro" w:hAnsi="Source Code Pro"/>
+          <w:b/>
+          <w:bCs/>
+          <w:color w:val="0000FF"/>
+          <w:shd w:val="clear" w:color="auto" w:fill="EFEFEF"/>
+        </w:rPr>
+        <w:t>class=</w:t>
+      </w:r>
+      <w:r>
+        <w:rPr>
+          <w:rFonts w:ascii="Source Code Pro" w:hAnsi="Source Code Pro"/>
+          <w:b/>
+          <w:bCs/>
+          <w:color w:val="008000"/>
+          <w:shd w:val="clear" w:color="auto" w:fill="EFEFEF"/>
+        </w:rPr>
+        <w:t>"form-row"</w:t>
+      </w:r>
+      <w:r>
+        <w:rPr>
+          <w:rFonts w:ascii="Source Code Pro" w:hAnsi="Source Code Pro"/>
+          <w:color w:val="000000"/>
+          <w:shd w:val="clear" w:color="auto" w:fill="EFEFEF"/>
+        </w:rPr>
+        <w:t>&gt;</w:t>
+      </w:r>
+      <w:r>
+        <w:rPr>
+          <w:rFonts w:ascii="Source Code Pro" w:hAnsi="Source Code Pro"/>
+          <w:color w:val="000000"/>
+        </w:rPr>
+        <w:br/>
+        <w:t xml:space="preserve">                        </w:t>
+      </w:r>
+      <w:r>
+        <w:rPr>
+          <w:rFonts w:ascii="Source Code Pro" w:hAnsi="Source Code Pro"/>
+          <w:color w:val="000000"/>
+          <w:shd w:val="clear" w:color="auto" w:fill="EFEFEF"/>
+        </w:rPr>
+        <w:t>&lt;</w:t>
+      </w:r>
+      <w:r>
+        <w:rPr>
+          <w:rFonts w:ascii="Source Code Pro" w:hAnsi="Source Code Pro"/>
+          <w:b/>
+          <w:bCs/>
+          <w:color w:val="000080"/>
+          <w:shd w:val="clear" w:color="auto" w:fill="EFEFEF"/>
+        </w:rPr>
+        <w:t xml:space="preserve">button </w:t>
+      </w:r>
+      <w:r>
+        <w:rPr>
+          <w:rFonts w:ascii="Source Code Pro" w:hAnsi="Source Code Pro"/>
+          <w:b/>
+          <w:bCs/>
+          <w:color w:val="0000FF"/>
+          <w:shd w:val="clear" w:color="auto" w:fill="EFEFEF"/>
+        </w:rPr>
+        <w:t>class=</w:t>
+      </w:r>
+      <w:r>
+        <w:rPr>
+          <w:rFonts w:ascii="Source Code Pro" w:hAnsi="Source Code Pro"/>
+          <w:b/>
+          <w:bCs/>
+          <w:color w:val="008000"/>
+          <w:shd w:val="clear" w:color="auto" w:fill="EFEFEF"/>
+        </w:rPr>
+        <w:t xml:space="preserve">"form-button-blue form-button" </w:t>
+      </w:r>
+      <w:r>
+        <w:rPr>
+          <w:rFonts w:ascii="Source Code Pro" w:hAnsi="Source Code Pro"/>
+          <w:b/>
+          <w:bCs/>
+          <w:color w:val="0000FF"/>
+          <w:shd w:val="clear" w:color="auto" w:fill="EFEFEF"/>
+        </w:rPr>
+        <w:t>id=</w:t>
+      </w:r>
+      <w:r>
+        <w:rPr>
+          <w:rFonts w:ascii="Source Code Pro" w:hAnsi="Source Code Pro"/>
+          <w:b/>
+          <w:bCs/>
+          <w:color w:val="008000"/>
+          <w:shd w:val="clear" w:color="auto" w:fill="EFEFEF"/>
+        </w:rPr>
+        <w:t>"</w:t>
+      </w:r>
+      <w:proofErr w:type="spellStart"/>
+      <w:r>
+        <w:rPr>
+          <w:rFonts w:ascii="Source Code Pro" w:hAnsi="Source Code Pro"/>
+          <w:b/>
+          <w:bCs/>
+          <w:color w:val="008000"/>
+          <w:shd w:val="clear" w:color="auto" w:fill="EFEFEF"/>
+        </w:rPr>
+        <w:t>upload_file</w:t>
+      </w:r>
+      <w:proofErr w:type="spellEnd"/>
+      <w:r>
+        <w:rPr>
+          <w:rFonts w:ascii="Source Code Pro" w:hAnsi="Source Code Pro"/>
+          <w:b/>
+          <w:bCs/>
+          <w:color w:val="008000"/>
+          <w:shd w:val="clear" w:color="auto" w:fill="EFEFEF"/>
+        </w:rPr>
+        <w:t>"</w:t>
+      </w:r>
+      <w:r>
+        <w:rPr>
+          <w:rFonts w:ascii="Source Code Pro" w:hAnsi="Source Code Pro"/>
+          <w:color w:val="000000"/>
+          <w:shd w:val="clear" w:color="auto" w:fill="EFEFEF"/>
+        </w:rPr>
+        <w:t>&gt;</w:t>
+      </w:r>
+      <w:r>
+        <w:rPr>
+          <w:rFonts w:ascii="Source Code Pro" w:hAnsi="Source Code Pro"/>
+          <w:color w:val="000000"/>
+        </w:rPr>
+        <w:t>Submit Data</w:t>
+      </w:r>
+      <w:r>
+        <w:rPr>
+          <w:rFonts w:ascii="Source Code Pro" w:hAnsi="Source Code Pro"/>
+          <w:color w:val="000000"/>
+          <w:shd w:val="clear" w:color="auto" w:fill="EFEFEF"/>
+        </w:rPr>
+        <w:t>&lt;/</w:t>
+      </w:r>
+      <w:r>
+        <w:rPr>
+          <w:rFonts w:ascii="Source Code Pro" w:hAnsi="Source Code Pro"/>
+          <w:b/>
+          <w:bCs/>
+          <w:color w:val="000080"/>
+          <w:shd w:val="clear" w:color="auto" w:fill="EFEFEF"/>
+        </w:rPr>
+        <w:t>button</w:t>
+      </w:r>
+      <w:r>
+        <w:rPr>
+          <w:rFonts w:ascii="Source Code Pro" w:hAnsi="Source Code Pro"/>
+          <w:color w:val="000000"/>
+          <w:shd w:val="clear" w:color="auto" w:fill="EFEFEF"/>
+        </w:rPr>
+        <w:t>&gt;</w:t>
+      </w:r>
+      <w:r>
+        <w:rPr>
+          <w:rFonts w:ascii="Source Code Pro" w:hAnsi="Source Code Pro"/>
+          <w:color w:val="000000"/>
+        </w:rPr>
+        <w:br/>
+        <w:t xml:space="preserve">                    </w:t>
+      </w:r>
+      <w:r>
+        <w:rPr>
+          <w:rFonts w:ascii="Source Code Pro" w:hAnsi="Source Code Pro"/>
+          <w:color w:val="000000"/>
+          <w:shd w:val="clear" w:color="auto" w:fill="EFEFEF"/>
+        </w:rPr>
+        <w:t>&lt;/</w:t>
+      </w:r>
+      <w:r>
+        <w:rPr>
+          <w:rFonts w:ascii="Source Code Pro" w:hAnsi="Source Code Pro"/>
+          <w:b/>
+          <w:bCs/>
+          <w:color w:val="000080"/>
+          <w:shd w:val="clear" w:color="auto" w:fill="EFEFEF"/>
+        </w:rPr>
+        <w:t>div</w:t>
+      </w:r>
+      <w:r>
+        <w:rPr>
+          <w:rFonts w:ascii="Source Code Pro" w:hAnsi="Source Code Pro"/>
+          <w:color w:val="000000"/>
+          <w:shd w:val="clear" w:color="auto" w:fill="EFEFEF"/>
+        </w:rPr>
+        <w:t>&gt;</w:t>
+      </w:r>
+      <w:r>
+        <w:rPr>
+          <w:rFonts w:ascii="Source Code Pro" w:hAnsi="Source Code Pro"/>
+          <w:color w:val="000000"/>
+        </w:rPr>
+        <w:br/>
+        <w:t xml:space="preserve">                </w:t>
+      </w:r>
+      <w:r>
+        <w:rPr>
+          <w:rFonts w:ascii="Source Code Pro" w:hAnsi="Source Code Pro"/>
+          <w:color w:val="000000"/>
+          <w:shd w:val="clear" w:color="auto" w:fill="EFEFEF"/>
+        </w:rPr>
+        <w:t>&lt;/</w:t>
+      </w:r>
+      <w:r>
+        <w:rPr>
+          <w:rFonts w:ascii="Source Code Pro" w:hAnsi="Source Code Pro"/>
+          <w:b/>
+          <w:bCs/>
+          <w:color w:val="000080"/>
+          <w:shd w:val="clear" w:color="auto" w:fill="EFEFEF"/>
+        </w:rPr>
+        <w:t>div</w:t>
+      </w:r>
+      <w:r>
+        <w:rPr>
+          <w:rFonts w:ascii="Source Code Pro" w:hAnsi="Source Code Pro"/>
+          <w:color w:val="000000"/>
+          <w:shd w:val="clear" w:color="auto" w:fill="EFEFEF"/>
+        </w:rPr>
+        <w:t>&gt;</w:t>
+      </w:r>
+      <w:r>
+        <w:rPr>
+          <w:rFonts w:ascii="Source Code Pro" w:hAnsi="Source Code Pro"/>
+          <w:color w:val="000000"/>
+        </w:rPr>
+        <w:br/>
+      </w:r>
+      <w:r>
+        <w:rPr>
+          <w:rFonts w:ascii="Source Code Pro" w:hAnsi="Source Code Pro"/>
+          <w:color w:val="000000"/>
+        </w:rPr>
+        <w:br/>
+        <w:t xml:space="preserve">            </w:t>
+      </w:r>
+      <w:r>
+        <w:rPr>
+          <w:rFonts w:ascii="Source Code Pro" w:hAnsi="Source Code Pro"/>
+          <w:color w:val="000000"/>
+          <w:shd w:val="clear" w:color="auto" w:fill="EFEFEF"/>
+        </w:rPr>
+        <w:t>&lt;/</w:t>
+      </w:r>
+      <w:r>
+        <w:rPr>
+          <w:rFonts w:ascii="Source Code Pro" w:hAnsi="Source Code Pro"/>
+          <w:b/>
+          <w:bCs/>
+          <w:color w:val="000080"/>
+          <w:shd w:val="clear" w:color="auto" w:fill="EFEFEF"/>
+        </w:rPr>
+        <w:t>div</w:t>
+      </w:r>
+      <w:r>
+        <w:rPr>
+          <w:rFonts w:ascii="Source Code Pro" w:hAnsi="Source Code Pro"/>
+          <w:color w:val="000000"/>
+          <w:shd w:val="clear" w:color="auto" w:fill="EFEFEF"/>
+        </w:rPr>
+        <w:t>&gt;</w:t>
+      </w:r>
+      <w:r>
+        <w:rPr>
+          <w:rFonts w:ascii="Source Code Pro" w:hAnsi="Source Code Pro"/>
+          <w:color w:val="000000"/>
+        </w:rPr>
+        <w:br/>
+        <w:t xml:space="preserve">        </w:t>
+      </w:r>
+      <w:r>
+        <w:rPr>
+          <w:rFonts w:ascii="Source Code Pro" w:hAnsi="Source Code Pro"/>
+          <w:color w:val="000000"/>
+          <w:shd w:val="clear" w:color="auto" w:fill="EFEFEF"/>
+        </w:rPr>
+        <w:t>&lt;/</w:t>
+      </w:r>
+      <w:r>
+        <w:rPr>
+          <w:rFonts w:ascii="Source Code Pro" w:hAnsi="Source Code Pro"/>
+          <w:b/>
+          <w:bCs/>
+          <w:color w:val="000080"/>
+          <w:shd w:val="clear" w:color="auto" w:fill="EFEFEF"/>
+        </w:rPr>
+        <w:t>div</w:t>
+      </w:r>
+      <w:r>
+        <w:rPr>
+          <w:rFonts w:ascii="Source Code Pro" w:hAnsi="Source Code Pro"/>
+          <w:color w:val="000000"/>
+          <w:shd w:val="clear" w:color="auto" w:fill="EFEFEF"/>
+        </w:rPr>
+        <w:t>&gt;</w:t>
+      </w:r>
+      <w:r>
+        <w:rPr>
+          <w:rFonts w:ascii="Source Code Pro" w:hAnsi="Source Code Pro"/>
+          <w:color w:val="000000"/>
+        </w:rPr>
+        <w:br/>
+        <w:t xml:space="preserve">    </w:t>
+      </w:r>
+      <w:r>
+        <w:rPr>
+          <w:rFonts w:ascii="Source Code Pro" w:hAnsi="Source Code Pro"/>
+          <w:color w:val="000000"/>
+          <w:shd w:val="clear" w:color="auto" w:fill="EFEFEF"/>
+        </w:rPr>
+        <w:t>&lt;/</w:t>
+      </w:r>
+      <w:r>
+        <w:rPr>
+          <w:rFonts w:ascii="Source Code Pro" w:hAnsi="Source Code Pro"/>
+          <w:b/>
+          <w:bCs/>
+          <w:color w:val="000080"/>
+          <w:shd w:val="clear" w:color="auto" w:fill="EFEFEF"/>
+        </w:rPr>
+        <w:t>div</w:t>
+      </w:r>
+      <w:r>
+        <w:rPr>
+          <w:rFonts w:ascii="Source Code Pro" w:hAnsi="Source Code Pro"/>
+          <w:color w:val="000000"/>
+          <w:shd w:val="clear" w:color="auto" w:fill="EFEFEF"/>
+        </w:rPr>
+        <w:t>&gt;</w:t>
+      </w:r>
+      <w:r>
+        <w:rPr>
+          <w:rFonts w:ascii="Source Code Pro" w:hAnsi="Source Code Pro"/>
+          <w:color w:val="000000"/>
+        </w:rPr>
+        <w:br/>
+      </w:r>
+      <w:r>
+        <w:rPr>
+          <w:rFonts w:ascii="Source Code Pro" w:hAnsi="Source Code Pro"/>
+          <w:color w:val="000000"/>
+        </w:rPr>
+        <w:br/>
+      </w:r>
+      <w:r>
+        <w:rPr>
+          <w:rFonts w:ascii="Source Code Pro" w:hAnsi="Source Code Pro"/>
+          <w:color w:val="000000"/>
+          <w:shd w:val="clear" w:color="auto" w:fill="EFEFEF"/>
+        </w:rPr>
+        <w:t>&lt;/</w:t>
+      </w:r>
+      <w:r>
+        <w:rPr>
+          <w:rFonts w:ascii="Source Code Pro" w:hAnsi="Source Code Pro"/>
+          <w:b/>
+          <w:bCs/>
+          <w:color w:val="000080"/>
+          <w:shd w:val="clear" w:color="auto" w:fill="EFEFEF"/>
+        </w:rPr>
+        <w:t>body</w:t>
+      </w:r>
+      <w:r>
+        <w:rPr>
+          <w:rFonts w:ascii="Source Code Pro" w:hAnsi="Source Code Pro"/>
+          <w:color w:val="000000"/>
+          <w:shd w:val="clear" w:color="auto" w:fill="EFEFEF"/>
+        </w:rPr>
+        <w:t>&gt;</w:t>
+      </w:r>
+      <w:r>
+        <w:rPr>
+          <w:rFonts w:ascii="Source Code Pro" w:hAnsi="Source Code Pro"/>
+          <w:color w:val="000000"/>
+        </w:rPr>
+        <w:br/>
+        <w:t xml:space="preserve">    </w:t>
+      </w:r>
+      <w:r>
+        <w:rPr>
+          <w:rFonts w:ascii="Source Code Pro" w:hAnsi="Source Code Pro"/>
+          <w:color w:val="000000"/>
+          <w:shd w:val="clear" w:color="auto" w:fill="EFEFEF"/>
+        </w:rPr>
+        <w:t>&lt;</w:t>
+      </w:r>
+      <w:r>
+        <w:rPr>
+          <w:rFonts w:ascii="Source Code Pro" w:hAnsi="Source Code Pro"/>
+          <w:b/>
+          <w:bCs/>
+          <w:color w:val="000080"/>
+          <w:shd w:val="clear" w:color="auto" w:fill="EFEFEF"/>
+        </w:rPr>
+        <w:t xml:space="preserve">script </w:t>
+      </w:r>
+      <w:proofErr w:type="spellStart"/>
+      <w:r>
+        <w:rPr>
+          <w:rFonts w:ascii="Source Code Pro" w:hAnsi="Source Code Pro"/>
+          <w:b/>
+          <w:bCs/>
+          <w:color w:val="0000FF"/>
+          <w:shd w:val="clear" w:color="auto" w:fill="EFEFEF"/>
+        </w:rPr>
+        <w:t>src</w:t>
+      </w:r>
+      <w:proofErr w:type="spellEnd"/>
+      <w:r>
+        <w:rPr>
+          <w:rFonts w:ascii="Source Code Pro" w:hAnsi="Source Code Pro"/>
+          <w:b/>
+          <w:bCs/>
+          <w:color w:val="0000FF"/>
+          <w:shd w:val="clear" w:color="auto" w:fill="EFEFEF"/>
+        </w:rPr>
+        <w:t>=</w:t>
+      </w:r>
+      <w:r>
+        <w:rPr>
+          <w:rFonts w:ascii="Source Code Pro" w:hAnsi="Source Code Pro"/>
+          <w:b/>
+          <w:bCs/>
+          <w:color w:val="008000"/>
+          <w:shd w:val="clear" w:color="auto" w:fill="EFEFEF"/>
+        </w:rPr>
+        <w:t>"/WebApp1/assets/</w:t>
+      </w:r>
+      <w:proofErr w:type="spellStart"/>
+      <w:r>
+        <w:rPr>
+          <w:rFonts w:ascii="Source Code Pro" w:hAnsi="Source Code Pro"/>
+          <w:b/>
+          <w:bCs/>
+          <w:color w:val="008000"/>
+          <w:shd w:val="clear" w:color="auto" w:fill="EFEFEF"/>
+        </w:rPr>
+        <w:t>js</w:t>
+      </w:r>
+      <w:proofErr w:type="spellEnd"/>
+      <w:r>
+        <w:rPr>
+          <w:rFonts w:ascii="Source Code Pro" w:hAnsi="Source Code Pro"/>
+          <w:b/>
+          <w:bCs/>
+          <w:color w:val="008000"/>
+          <w:shd w:val="clear" w:color="auto" w:fill="EFEFEF"/>
+        </w:rPr>
+        <w:t>/global.js"</w:t>
+      </w:r>
+      <w:r>
+        <w:rPr>
+          <w:rFonts w:ascii="Source Code Pro" w:hAnsi="Source Code Pro"/>
+          <w:color w:val="000000"/>
+          <w:shd w:val="clear" w:color="auto" w:fill="EFEFEF"/>
+        </w:rPr>
+        <w:t>&gt;&lt;/</w:t>
+      </w:r>
+      <w:r>
+        <w:rPr>
+          <w:rFonts w:ascii="Source Code Pro" w:hAnsi="Source Code Pro"/>
+          <w:b/>
+          <w:bCs/>
+          <w:color w:val="000080"/>
+          <w:shd w:val="clear" w:color="auto" w:fill="EFEFEF"/>
+        </w:rPr>
+        <w:t>script</w:t>
+      </w:r>
+      <w:r>
+        <w:rPr>
+          <w:rFonts w:ascii="Source Code Pro" w:hAnsi="Source Code Pro"/>
+          <w:color w:val="000000"/>
+          <w:shd w:val="clear" w:color="auto" w:fill="EFEFEF"/>
+        </w:rPr>
+        <w:t>&gt;</w:t>
+      </w:r>
+      <w:r>
+        <w:rPr>
+          <w:rFonts w:ascii="Source Code Pro" w:hAnsi="Source Code Pro"/>
+          <w:color w:val="000000"/>
+        </w:rPr>
+        <w:br/>
+        <w:t xml:space="preserve">    </w:t>
+      </w:r>
+      <w:r>
+        <w:rPr>
+          <w:rFonts w:ascii="Source Code Pro" w:hAnsi="Source Code Pro"/>
+          <w:color w:val="000000"/>
+          <w:shd w:val="clear" w:color="auto" w:fill="EFEFEF"/>
+        </w:rPr>
+        <w:t>&lt;</w:t>
+      </w:r>
+      <w:r>
+        <w:rPr>
+          <w:rFonts w:ascii="Source Code Pro" w:hAnsi="Source Code Pro"/>
+          <w:b/>
+          <w:bCs/>
+          <w:color w:val="000080"/>
+          <w:shd w:val="clear" w:color="auto" w:fill="EFEFEF"/>
+        </w:rPr>
+        <w:t xml:space="preserve">script </w:t>
+      </w:r>
+      <w:proofErr w:type="spellStart"/>
+      <w:r>
+        <w:rPr>
+          <w:rFonts w:ascii="Source Code Pro" w:hAnsi="Source Code Pro"/>
+          <w:b/>
+          <w:bCs/>
+          <w:color w:val="0000FF"/>
+          <w:shd w:val="clear" w:color="auto" w:fill="EFEFEF"/>
+        </w:rPr>
+        <w:t>src</w:t>
+      </w:r>
+      <w:proofErr w:type="spellEnd"/>
+      <w:r>
+        <w:rPr>
+          <w:rFonts w:ascii="Source Code Pro" w:hAnsi="Source Code Pro"/>
+          <w:b/>
+          <w:bCs/>
+          <w:color w:val="0000FF"/>
+          <w:shd w:val="clear" w:color="auto" w:fill="EFEFEF"/>
+        </w:rPr>
+        <w:t>=</w:t>
+      </w:r>
+      <w:r>
+        <w:rPr>
+          <w:rFonts w:ascii="Source Code Pro" w:hAnsi="Source Code Pro"/>
+          <w:b/>
+          <w:bCs/>
+          <w:color w:val="008000"/>
+          <w:shd w:val="clear" w:color="auto" w:fill="EFEFEF"/>
+        </w:rPr>
+        <w:t>"/WebApp1/assets/</w:t>
+      </w:r>
+      <w:proofErr w:type="spellStart"/>
+      <w:r>
+        <w:rPr>
+          <w:rFonts w:ascii="Source Code Pro" w:hAnsi="Source Code Pro"/>
+          <w:b/>
+          <w:bCs/>
+          <w:color w:val="008000"/>
+          <w:shd w:val="clear" w:color="auto" w:fill="EFEFEF"/>
+        </w:rPr>
+        <w:t>js</w:t>
+      </w:r>
+      <w:proofErr w:type="spellEnd"/>
+      <w:r>
+        <w:rPr>
+          <w:rFonts w:ascii="Source Code Pro" w:hAnsi="Source Code Pro"/>
+          <w:b/>
+          <w:bCs/>
+          <w:color w:val="008000"/>
+          <w:shd w:val="clear" w:color="auto" w:fill="EFEFEF"/>
+        </w:rPr>
+        <w:t>/koleksi.js"</w:t>
+      </w:r>
+      <w:r>
+        <w:rPr>
+          <w:rFonts w:ascii="Source Code Pro" w:hAnsi="Source Code Pro"/>
+          <w:color w:val="000000"/>
+          <w:shd w:val="clear" w:color="auto" w:fill="EFEFEF"/>
+        </w:rPr>
+        <w:t>&gt;&lt;/</w:t>
+      </w:r>
+      <w:r>
+        <w:rPr>
+          <w:rFonts w:ascii="Source Code Pro" w:hAnsi="Source Code Pro"/>
+          <w:b/>
+          <w:bCs/>
+          <w:color w:val="000080"/>
+          <w:shd w:val="clear" w:color="auto" w:fill="EFEFEF"/>
+        </w:rPr>
+        <w:t>script</w:t>
+      </w:r>
+      <w:r>
+        <w:rPr>
+          <w:rFonts w:ascii="Source Code Pro" w:hAnsi="Source Code Pro"/>
+          <w:color w:val="000000"/>
+          <w:shd w:val="clear" w:color="auto" w:fill="EFEFEF"/>
+        </w:rPr>
+        <w:t>&gt;</w:t>
+      </w:r>
+      <w:r>
+        <w:rPr>
+          <w:rFonts w:ascii="Source Code Pro" w:hAnsi="Source Code Pro"/>
+          <w:color w:val="000000"/>
+        </w:rPr>
+        <w:br/>
+        <w:t xml:space="preserve">    </w:t>
+      </w:r>
+      <w:r>
+        <w:rPr>
+          <w:rFonts w:ascii="Source Code Pro" w:hAnsi="Source Code Pro"/>
+          <w:color w:val="000000"/>
+          <w:shd w:val="clear" w:color="auto" w:fill="EFEFEF"/>
+        </w:rPr>
+        <w:t>&lt;</w:t>
+      </w:r>
+      <w:r>
+        <w:rPr>
+          <w:rFonts w:ascii="Source Code Pro" w:hAnsi="Source Code Pro"/>
+          <w:b/>
+          <w:bCs/>
+          <w:color w:val="000080"/>
+          <w:shd w:val="clear" w:color="auto" w:fill="EFEFEF"/>
+        </w:rPr>
+        <w:t xml:space="preserve">script </w:t>
+      </w:r>
+      <w:proofErr w:type="spellStart"/>
+      <w:r>
+        <w:rPr>
+          <w:rFonts w:ascii="Source Code Pro" w:hAnsi="Source Code Pro"/>
+          <w:b/>
+          <w:bCs/>
+          <w:color w:val="0000FF"/>
+          <w:shd w:val="clear" w:color="auto" w:fill="EFEFEF"/>
+        </w:rPr>
+        <w:t>src</w:t>
+      </w:r>
+      <w:proofErr w:type="spellEnd"/>
+      <w:r>
+        <w:rPr>
+          <w:rFonts w:ascii="Source Code Pro" w:hAnsi="Source Code Pro"/>
+          <w:b/>
+          <w:bCs/>
+          <w:color w:val="0000FF"/>
+          <w:shd w:val="clear" w:color="auto" w:fill="EFEFEF"/>
+        </w:rPr>
+        <w:t>=</w:t>
+      </w:r>
+      <w:r>
+        <w:rPr>
+          <w:rFonts w:ascii="Source Code Pro" w:hAnsi="Source Code Pro"/>
+          <w:b/>
+          <w:bCs/>
+          <w:color w:val="008000"/>
+          <w:shd w:val="clear" w:color="auto" w:fill="EFEFEF"/>
+        </w:rPr>
+        <w:t>"/WebApp1/assets/</w:t>
+      </w:r>
+      <w:proofErr w:type="spellStart"/>
+      <w:r>
+        <w:rPr>
+          <w:rFonts w:ascii="Source Code Pro" w:hAnsi="Source Code Pro"/>
+          <w:b/>
+          <w:bCs/>
+          <w:color w:val="008000"/>
+          <w:shd w:val="clear" w:color="auto" w:fill="EFEFEF"/>
+        </w:rPr>
+        <w:t>js</w:t>
+      </w:r>
+      <w:proofErr w:type="spellEnd"/>
+      <w:r>
+        <w:rPr>
+          <w:rFonts w:ascii="Source Code Pro" w:hAnsi="Source Code Pro"/>
+          <w:b/>
+          <w:bCs/>
+          <w:color w:val="008000"/>
+          <w:shd w:val="clear" w:color="auto" w:fill="EFEFEF"/>
+        </w:rPr>
+        <w:t>/navbar.js"</w:t>
+      </w:r>
+      <w:r>
+        <w:rPr>
+          <w:rFonts w:ascii="Source Code Pro" w:hAnsi="Source Code Pro"/>
+          <w:color w:val="000000"/>
+          <w:shd w:val="clear" w:color="auto" w:fill="EFEFEF"/>
+        </w:rPr>
+        <w:t>&gt;&lt;/</w:t>
+      </w:r>
+      <w:r>
+        <w:rPr>
+          <w:rFonts w:ascii="Source Code Pro" w:hAnsi="Source Code Pro"/>
+          <w:b/>
+          <w:bCs/>
+          <w:color w:val="000080"/>
+          <w:shd w:val="clear" w:color="auto" w:fill="EFEFEF"/>
+        </w:rPr>
+        <w:t>script</w:t>
+      </w:r>
+      <w:r>
+        <w:rPr>
+          <w:rFonts w:ascii="Source Code Pro" w:hAnsi="Source Code Pro"/>
+          <w:color w:val="000000"/>
+          <w:shd w:val="clear" w:color="auto" w:fill="EFEFEF"/>
+        </w:rPr>
+        <w:t>&gt;</w:t>
+      </w:r>
+      <w:r>
+        <w:rPr>
+          <w:rFonts w:ascii="Source Code Pro" w:hAnsi="Source Code Pro"/>
+          <w:color w:val="000000"/>
+        </w:rPr>
+        <w:br/>
       </w:r>
       <w:r>
         <w:rPr>
@@ -12135,2317 +14953,6 @@
           <w:color w:val="000000"/>
         </w:rPr>
         <w:lastRenderedPageBreak/>
-        <w:t xml:space="preserve">                    </w:t>
-      </w:r>
-      <w:r>
-        <w:rPr>
-          <w:rFonts w:ascii="Source Code Pro" w:hAnsi="Source Code Pro"/>
-          <w:color w:val="000000"/>
-          <w:shd w:val="clear" w:color="auto" w:fill="EFEFEF"/>
-        </w:rPr>
-        <w:t>&lt;</w:t>
-      </w:r>
-      <w:r>
-        <w:rPr>
-          <w:rFonts w:ascii="Source Code Pro" w:hAnsi="Source Code Pro"/>
-          <w:b/>
-          <w:bCs/>
-          <w:color w:val="000080"/>
-          <w:shd w:val="clear" w:color="auto" w:fill="EFEFEF"/>
-        </w:rPr>
-        <w:t xml:space="preserve">div </w:t>
-      </w:r>
-      <w:r>
-        <w:rPr>
-          <w:rFonts w:ascii="Source Code Pro" w:hAnsi="Source Code Pro"/>
-          <w:b/>
-          <w:bCs/>
-          <w:color w:val="0000FF"/>
-          <w:shd w:val="clear" w:color="auto" w:fill="EFEFEF"/>
-        </w:rPr>
-        <w:t>class=</w:t>
-      </w:r>
-      <w:r>
-        <w:rPr>
-          <w:rFonts w:ascii="Source Code Pro" w:hAnsi="Source Code Pro"/>
-          <w:b/>
-          <w:bCs/>
-          <w:color w:val="008000"/>
-          <w:shd w:val="clear" w:color="auto" w:fill="EFEFEF"/>
-        </w:rPr>
-        <w:t xml:space="preserve">"form-row </w:t>
-      </w:r>
-      <w:proofErr w:type="spellStart"/>
-      <w:r>
-        <w:rPr>
-          <w:rFonts w:ascii="Source Code Pro" w:hAnsi="Source Code Pro"/>
-          <w:b/>
-          <w:bCs/>
-          <w:color w:val="008000"/>
-          <w:shd w:val="clear" w:color="auto" w:fill="EFEFEF"/>
-        </w:rPr>
-        <w:t>clearfix</w:t>
-      </w:r>
-      <w:proofErr w:type="spellEnd"/>
-      <w:r>
-        <w:rPr>
-          <w:rFonts w:ascii="Source Code Pro" w:hAnsi="Source Code Pro"/>
-          <w:b/>
-          <w:bCs/>
-          <w:color w:val="008000"/>
-          <w:shd w:val="clear" w:color="auto" w:fill="EFEFEF"/>
-        </w:rPr>
-        <w:t>"</w:t>
-      </w:r>
-      <w:r>
-        <w:rPr>
-          <w:rFonts w:ascii="Source Code Pro" w:hAnsi="Source Code Pro"/>
-          <w:color w:val="000000"/>
-          <w:shd w:val="clear" w:color="auto" w:fill="EFEFEF"/>
-        </w:rPr>
-        <w:t>&gt;</w:t>
-      </w:r>
-      <w:r>
-        <w:rPr>
-          <w:rFonts w:ascii="Source Code Pro" w:hAnsi="Source Code Pro"/>
-          <w:color w:val="000000"/>
-        </w:rPr>
-        <w:br/>
-        <w:t xml:space="preserve">                        </w:t>
-      </w:r>
-      <w:r>
-        <w:rPr>
-          <w:rFonts w:ascii="Source Code Pro" w:hAnsi="Source Code Pro"/>
-          <w:color w:val="000000"/>
-          <w:shd w:val="clear" w:color="auto" w:fill="EFEFEF"/>
-        </w:rPr>
-        <w:t>&lt;</w:t>
-      </w:r>
-      <w:r>
-        <w:rPr>
-          <w:rFonts w:ascii="Source Code Pro" w:hAnsi="Source Code Pro"/>
-          <w:b/>
-          <w:bCs/>
-          <w:color w:val="000080"/>
-          <w:shd w:val="clear" w:color="auto" w:fill="EFEFEF"/>
-        </w:rPr>
-        <w:t xml:space="preserve">label </w:t>
-      </w:r>
-      <w:r>
-        <w:rPr>
-          <w:rFonts w:ascii="Source Code Pro" w:hAnsi="Source Code Pro"/>
-          <w:b/>
-          <w:bCs/>
-          <w:color w:val="0000FF"/>
-          <w:shd w:val="clear" w:color="auto" w:fill="EFEFEF"/>
-        </w:rPr>
-        <w:t>for=</w:t>
-      </w:r>
-      <w:r>
-        <w:rPr>
-          <w:rFonts w:ascii="Source Code Pro" w:hAnsi="Source Code Pro"/>
-          <w:b/>
-          <w:bCs/>
-          <w:color w:val="008000"/>
-          <w:shd w:val="clear" w:color="auto" w:fill="EFEFEF"/>
-        </w:rPr>
-        <w:t>"</w:t>
-      </w:r>
-      <w:proofErr w:type="spellStart"/>
-      <w:r>
-        <w:rPr>
-          <w:rFonts w:ascii="Source Code Pro" w:hAnsi="Source Code Pro"/>
-          <w:b/>
-          <w:bCs/>
-          <w:color w:val="008000"/>
-          <w:shd w:val="clear" w:color="auto" w:fill="EFEFEF"/>
-        </w:rPr>
-        <w:t>kategori_buku</w:t>
-      </w:r>
-      <w:proofErr w:type="spellEnd"/>
-      <w:r>
-        <w:rPr>
-          <w:rFonts w:ascii="Source Code Pro" w:hAnsi="Source Code Pro"/>
-          <w:b/>
-          <w:bCs/>
-          <w:color w:val="008000"/>
-          <w:shd w:val="clear" w:color="auto" w:fill="EFEFEF"/>
-        </w:rPr>
-        <w:t xml:space="preserve">" </w:t>
-      </w:r>
-      <w:r>
-        <w:rPr>
-          <w:rFonts w:ascii="Source Code Pro" w:hAnsi="Source Code Pro"/>
-          <w:b/>
-          <w:bCs/>
-          <w:color w:val="0000FF"/>
-          <w:shd w:val="clear" w:color="auto" w:fill="EFEFEF"/>
-        </w:rPr>
-        <w:t>class=</w:t>
-      </w:r>
-      <w:r>
-        <w:rPr>
-          <w:rFonts w:ascii="Source Code Pro" w:hAnsi="Source Code Pro"/>
-          <w:b/>
-          <w:bCs/>
-          <w:color w:val="008000"/>
-          <w:shd w:val="clear" w:color="auto" w:fill="EFEFEF"/>
-        </w:rPr>
-        <w:t>"form-label"</w:t>
-      </w:r>
-      <w:r>
-        <w:rPr>
-          <w:rFonts w:ascii="Source Code Pro" w:hAnsi="Source Code Pro"/>
-          <w:color w:val="000000"/>
-          <w:shd w:val="clear" w:color="auto" w:fill="EFEFEF"/>
-        </w:rPr>
-        <w:t>&gt;</w:t>
-      </w:r>
-      <w:proofErr w:type="spellStart"/>
-      <w:r>
-        <w:rPr>
-          <w:rFonts w:ascii="Source Code Pro" w:hAnsi="Source Code Pro"/>
-          <w:color w:val="000000"/>
-        </w:rPr>
-        <w:t>Kategori</w:t>
-      </w:r>
-      <w:proofErr w:type="spellEnd"/>
-      <w:r>
-        <w:rPr>
-          <w:rFonts w:ascii="Source Code Pro" w:hAnsi="Source Code Pro"/>
-          <w:color w:val="000000"/>
-        </w:rPr>
-        <w:t xml:space="preserve"> </w:t>
-      </w:r>
-      <w:proofErr w:type="spellStart"/>
-      <w:r>
-        <w:rPr>
-          <w:rFonts w:ascii="Source Code Pro" w:hAnsi="Source Code Pro"/>
-          <w:color w:val="000000"/>
-        </w:rPr>
-        <w:t>Buku</w:t>
-      </w:r>
-      <w:proofErr w:type="spellEnd"/>
-      <w:r>
-        <w:rPr>
-          <w:rFonts w:ascii="Source Code Pro" w:hAnsi="Source Code Pro"/>
-          <w:color w:val="000000"/>
-          <w:shd w:val="clear" w:color="auto" w:fill="EFEFEF"/>
-        </w:rPr>
-        <w:t>&lt;/</w:t>
-      </w:r>
-      <w:r>
-        <w:rPr>
-          <w:rFonts w:ascii="Source Code Pro" w:hAnsi="Source Code Pro"/>
-          <w:b/>
-          <w:bCs/>
-          <w:color w:val="000080"/>
-          <w:shd w:val="clear" w:color="auto" w:fill="EFEFEF"/>
-        </w:rPr>
-        <w:t>label</w:t>
-      </w:r>
-      <w:r>
-        <w:rPr>
-          <w:rFonts w:ascii="Source Code Pro" w:hAnsi="Source Code Pro"/>
-          <w:color w:val="000000"/>
-          <w:shd w:val="clear" w:color="auto" w:fill="EFEFEF"/>
-        </w:rPr>
-        <w:t>&gt;</w:t>
-      </w:r>
-      <w:r>
-        <w:rPr>
-          <w:rFonts w:ascii="Source Code Pro" w:hAnsi="Source Code Pro"/>
-          <w:color w:val="000000"/>
-        </w:rPr>
-        <w:br/>
-        <w:t xml:space="preserve">                        </w:t>
-      </w:r>
-      <w:r>
-        <w:rPr>
-          <w:rFonts w:ascii="Source Code Pro" w:hAnsi="Source Code Pro"/>
-          <w:color w:val="000000"/>
-          <w:shd w:val="clear" w:color="auto" w:fill="EFEFEF"/>
-        </w:rPr>
-        <w:t>&lt;</w:t>
-      </w:r>
-      <w:r>
-        <w:rPr>
-          <w:rFonts w:ascii="Source Code Pro" w:hAnsi="Source Code Pro"/>
-          <w:b/>
-          <w:bCs/>
-          <w:color w:val="000080"/>
-          <w:shd w:val="clear" w:color="auto" w:fill="EFEFEF"/>
-        </w:rPr>
-        <w:t xml:space="preserve">select </w:t>
-      </w:r>
-      <w:r>
-        <w:rPr>
-          <w:rFonts w:ascii="Source Code Pro" w:hAnsi="Source Code Pro"/>
-          <w:b/>
-          <w:bCs/>
-          <w:color w:val="0000FF"/>
-          <w:shd w:val="clear" w:color="auto" w:fill="EFEFEF"/>
-        </w:rPr>
-        <w:t>id=</w:t>
-      </w:r>
-      <w:r>
-        <w:rPr>
-          <w:rFonts w:ascii="Source Code Pro" w:hAnsi="Source Code Pro"/>
-          <w:b/>
-          <w:bCs/>
-          <w:color w:val="008000"/>
-          <w:shd w:val="clear" w:color="auto" w:fill="EFEFEF"/>
-        </w:rPr>
-        <w:t>"</w:t>
-      </w:r>
-      <w:proofErr w:type="spellStart"/>
-      <w:r>
-        <w:rPr>
-          <w:rFonts w:ascii="Source Code Pro" w:hAnsi="Source Code Pro"/>
-          <w:b/>
-          <w:bCs/>
-          <w:color w:val="008000"/>
-          <w:shd w:val="clear" w:color="auto" w:fill="EFEFEF"/>
-        </w:rPr>
-        <w:t>kategori_buku</w:t>
-      </w:r>
-      <w:proofErr w:type="spellEnd"/>
-      <w:r>
-        <w:rPr>
-          <w:rFonts w:ascii="Source Code Pro" w:hAnsi="Source Code Pro"/>
-          <w:b/>
-          <w:bCs/>
-          <w:color w:val="008000"/>
-          <w:shd w:val="clear" w:color="auto" w:fill="EFEFEF"/>
-        </w:rPr>
-        <w:t xml:space="preserve">" </w:t>
-      </w:r>
-      <w:r>
-        <w:rPr>
-          <w:rFonts w:ascii="Source Code Pro" w:hAnsi="Source Code Pro"/>
-          <w:b/>
-          <w:bCs/>
-          <w:color w:val="0000FF"/>
-          <w:shd w:val="clear" w:color="auto" w:fill="EFEFEF"/>
-        </w:rPr>
-        <w:t>class=</w:t>
-      </w:r>
-      <w:r>
-        <w:rPr>
-          <w:rFonts w:ascii="Source Code Pro" w:hAnsi="Source Code Pro"/>
-          <w:b/>
-          <w:bCs/>
-          <w:color w:val="008000"/>
-          <w:shd w:val="clear" w:color="auto" w:fill="EFEFEF"/>
-        </w:rPr>
-        <w:t>"form-input"</w:t>
-      </w:r>
-      <w:r>
-        <w:rPr>
-          <w:rFonts w:ascii="Source Code Pro" w:hAnsi="Source Code Pro"/>
-          <w:color w:val="000000"/>
-          <w:shd w:val="clear" w:color="auto" w:fill="EFEFEF"/>
-        </w:rPr>
-        <w:t>&gt;</w:t>
-      </w:r>
-      <w:r>
-        <w:rPr>
-          <w:rFonts w:ascii="Source Code Pro" w:hAnsi="Source Code Pro"/>
-          <w:color w:val="000000"/>
-        </w:rPr>
-        <w:br/>
-        <w:t xml:space="preserve">                            </w:t>
-      </w:r>
-      <w:r>
-        <w:rPr>
-          <w:rFonts w:ascii="Source Code Pro" w:hAnsi="Source Code Pro"/>
-          <w:color w:val="000000"/>
-          <w:shd w:val="clear" w:color="auto" w:fill="EFEFEF"/>
-        </w:rPr>
-        <w:t>&lt;</w:t>
-      </w:r>
-      <w:r>
-        <w:rPr>
-          <w:rFonts w:ascii="Source Code Pro" w:hAnsi="Source Code Pro"/>
-          <w:b/>
-          <w:bCs/>
-          <w:color w:val="000080"/>
-          <w:shd w:val="clear" w:color="auto" w:fill="EFEFEF"/>
-        </w:rPr>
-        <w:t xml:space="preserve">option </w:t>
-      </w:r>
-      <w:r>
-        <w:rPr>
-          <w:rFonts w:ascii="Source Code Pro" w:hAnsi="Source Code Pro"/>
-          <w:b/>
-          <w:bCs/>
-          <w:color w:val="0000FF"/>
-          <w:shd w:val="clear" w:color="auto" w:fill="EFEFEF"/>
-        </w:rPr>
-        <w:t>value=</w:t>
-      </w:r>
-      <w:r>
-        <w:rPr>
-          <w:rFonts w:ascii="Source Code Pro" w:hAnsi="Source Code Pro"/>
-          <w:b/>
-          <w:bCs/>
-          <w:color w:val="008000"/>
-          <w:shd w:val="clear" w:color="auto" w:fill="EFEFEF"/>
-        </w:rPr>
-        <w:t>"novel"</w:t>
-      </w:r>
-      <w:r>
-        <w:rPr>
-          <w:rFonts w:ascii="Source Code Pro" w:hAnsi="Source Code Pro"/>
-          <w:color w:val="000000"/>
-          <w:shd w:val="clear" w:color="auto" w:fill="EFEFEF"/>
-        </w:rPr>
-        <w:t>&gt;</w:t>
-      </w:r>
-      <w:r>
-        <w:rPr>
-          <w:rFonts w:ascii="Source Code Pro" w:hAnsi="Source Code Pro"/>
-          <w:color w:val="000000"/>
-        </w:rPr>
-        <w:t>Novel</w:t>
-      </w:r>
-      <w:r>
-        <w:rPr>
-          <w:rFonts w:ascii="Source Code Pro" w:hAnsi="Source Code Pro"/>
-          <w:color w:val="000000"/>
-          <w:shd w:val="clear" w:color="auto" w:fill="EFEFEF"/>
-        </w:rPr>
-        <w:t>&lt;/</w:t>
-      </w:r>
-      <w:r>
-        <w:rPr>
-          <w:rFonts w:ascii="Source Code Pro" w:hAnsi="Source Code Pro"/>
-          <w:b/>
-          <w:bCs/>
-          <w:color w:val="000080"/>
-          <w:shd w:val="clear" w:color="auto" w:fill="EFEFEF"/>
-        </w:rPr>
-        <w:t>option</w:t>
-      </w:r>
-      <w:r>
-        <w:rPr>
-          <w:rFonts w:ascii="Source Code Pro" w:hAnsi="Source Code Pro"/>
-          <w:color w:val="000000"/>
-          <w:shd w:val="clear" w:color="auto" w:fill="EFEFEF"/>
-        </w:rPr>
-        <w:t>&gt;</w:t>
-      </w:r>
-      <w:r>
-        <w:rPr>
-          <w:rFonts w:ascii="Source Code Pro" w:hAnsi="Source Code Pro"/>
-          <w:color w:val="000000"/>
-        </w:rPr>
-        <w:br/>
-        <w:t xml:space="preserve">                            </w:t>
-      </w:r>
-      <w:r>
-        <w:rPr>
-          <w:rFonts w:ascii="Source Code Pro" w:hAnsi="Source Code Pro"/>
-          <w:color w:val="000000"/>
-          <w:shd w:val="clear" w:color="auto" w:fill="EFEFEF"/>
-        </w:rPr>
-        <w:t>&lt;</w:t>
-      </w:r>
-      <w:r>
-        <w:rPr>
-          <w:rFonts w:ascii="Source Code Pro" w:hAnsi="Source Code Pro"/>
-          <w:b/>
-          <w:bCs/>
-          <w:color w:val="000080"/>
-          <w:shd w:val="clear" w:color="auto" w:fill="EFEFEF"/>
-        </w:rPr>
-        <w:t xml:space="preserve">option </w:t>
-      </w:r>
-      <w:r>
-        <w:rPr>
-          <w:rFonts w:ascii="Source Code Pro" w:hAnsi="Source Code Pro"/>
-          <w:b/>
-          <w:bCs/>
-          <w:color w:val="0000FF"/>
-          <w:shd w:val="clear" w:color="auto" w:fill="EFEFEF"/>
-        </w:rPr>
-        <w:t>value=</w:t>
-      </w:r>
-      <w:r>
-        <w:rPr>
-          <w:rFonts w:ascii="Source Code Pro" w:hAnsi="Source Code Pro"/>
-          <w:b/>
-          <w:bCs/>
-          <w:color w:val="008000"/>
-          <w:shd w:val="clear" w:color="auto" w:fill="EFEFEF"/>
-        </w:rPr>
-        <w:t>"</w:t>
-      </w:r>
-      <w:proofErr w:type="spellStart"/>
-      <w:r>
-        <w:rPr>
-          <w:rFonts w:ascii="Source Code Pro" w:hAnsi="Source Code Pro"/>
-          <w:b/>
-          <w:bCs/>
-          <w:color w:val="008000"/>
-          <w:shd w:val="clear" w:color="auto" w:fill="EFEFEF"/>
-        </w:rPr>
-        <w:t>pendidikan</w:t>
-      </w:r>
-      <w:proofErr w:type="spellEnd"/>
-      <w:r>
-        <w:rPr>
-          <w:rFonts w:ascii="Source Code Pro" w:hAnsi="Source Code Pro"/>
-          <w:b/>
-          <w:bCs/>
-          <w:color w:val="008000"/>
-          <w:shd w:val="clear" w:color="auto" w:fill="EFEFEF"/>
-        </w:rPr>
-        <w:t>"</w:t>
-      </w:r>
-      <w:r>
-        <w:rPr>
-          <w:rFonts w:ascii="Source Code Pro" w:hAnsi="Source Code Pro"/>
-          <w:color w:val="000000"/>
-          <w:shd w:val="clear" w:color="auto" w:fill="EFEFEF"/>
-        </w:rPr>
-        <w:t>&gt;</w:t>
-      </w:r>
-      <w:r>
-        <w:rPr>
-          <w:rFonts w:ascii="Source Code Pro" w:hAnsi="Source Code Pro"/>
-          <w:color w:val="000000"/>
-        </w:rPr>
-        <w:t>Pendidikan</w:t>
-      </w:r>
-      <w:r>
-        <w:rPr>
-          <w:rFonts w:ascii="Source Code Pro" w:hAnsi="Source Code Pro"/>
-          <w:color w:val="000000"/>
-          <w:shd w:val="clear" w:color="auto" w:fill="EFEFEF"/>
-        </w:rPr>
-        <w:t>&lt;/</w:t>
-      </w:r>
-      <w:r>
-        <w:rPr>
-          <w:rFonts w:ascii="Source Code Pro" w:hAnsi="Source Code Pro"/>
-          <w:b/>
-          <w:bCs/>
-          <w:color w:val="000080"/>
-          <w:shd w:val="clear" w:color="auto" w:fill="EFEFEF"/>
-        </w:rPr>
-        <w:t>option</w:t>
-      </w:r>
-      <w:r>
-        <w:rPr>
-          <w:rFonts w:ascii="Source Code Pro" w:hAnsi="Source Code Pro"/>
-          <w:color w:val="000000"/>
-          <w:shd w:val="clear" w:color="auto" w:fill="EFEFEF"/>
-        </w:rPr>
-        <w:t>&gt;</w:t>
-      </w:r>
-      <w:r>
-        <w:rPr>
-          <w:rFonts w:ascii="Source Code Pro" w:hAnsi="Source Code Pro"/>
-          <w:color w:val="000000"/>
-        </w:rPr>
-        <w:br/>
-        <w:t xml:space="preserve">                            </w:t>
-      </w:r>
-      <w:r>
-        <w:rPr>
-          <w:rFonts w:ascii="Source Code Pro" w:hAnsi="Source Code Pro"/>
-          <w:color w:val="000000"/>
-          <w:shd w:val="clear" w:color="auto" w:fill="EFEFEF"/>
-        </w:rPr>
-        <w:t>&lt;</w:t>
-      </w:r>
-      <w:r>
-        <w:rPr>
-          <w:rFonts w:ascii="Source Code Pro" w:hAnsi="Source Code Pro"/>
-          <w:b/>
-          <w:bCs/>
-          <w:color w:val="000080"/>
-          <w:shd w:val="clear" w:color="auto" w:fill="EFEFEF"/>
-        </w:rPr>
-        <w:t xml:space="preserve">option </w:t>
-      </w:r>
-      <w:r>
-        <w:rPr>
-          <w:rFonts w:ascii="Source Code Pro" w:hAnsi="Source Code Pro"/>
-          <w:b/>
-          <w:bCs/>
-          <w:color w:val="0000FF"/>
-          <w:shd w:val="clear" w:color="auto" w:fill="EFEFEF"/>
-        </w:rPr>
-        <w:t>value=</w:t>
-      </w:r>
-      <w:r>
-        <w:rPr>
-          <w:rFonts w:ascii="Source Code Pro" w:hAnsi="Source Code Pro"/>
-          <w:b/>
-          <w:bCs/>
-          <w:color w:val="008000"/>
-          <w:shd w:val="clear" w:color="auto" w:fill="EFEFEF"/>
-        </w:rPr>
-        <w:t>"</w:t>
-      </w:r>
-      <w:proofErr w:type="spellStart"/>
-      <w:r>
-        <w:rPr>
-          <w:rFonts w:ascii="Source Code Pro" w:hAnsi="Source Code Pro"/>
-          <w:b/>
-          <w:bCs/>
-          <w:color w:val="008000"/>
-          <w:shd w:val="clear" w:color="auto" w:fill="EFEFEF"/>
-        </w:rPr>
-        <w:t>politik</w:t>
-      </w:r>
-      <w:proofErr w:type="spellEnd"/>
-      <w:r>
-        <w:rPr>
-          <w:rFonts w:ascii="Source Code Pro" w:hAnsi="Source Code Pro"/>
-          <w:b/>
-          <w:bCs/>
-          <w:color w:val="008000"/>
-          <w:shd w:val="clear" w:color="auto" w:fill="EFEFEF"/>
-        </w:rPr>
-        <w:t>"</w:t>
-      </w:r>
-      <w:r>
-        <w:rPr>
-          <w:rFonts w:ascii="Source Code Pro" w:hAnsi="Source Code Pro"/>
-          <w:color w:val="000000"/>
-          <w:shd w:val="clear" w:color="auto" w:fill="EFEFEF"/>
-        </w:rPr>
-        <w:t>&gt;</w:t>
-      </w:r>
-      <w:proofErr w:type="spellStart"/>
-      <w:r>
-        <w:rPr>
-          <w:rFonts w:ascii="Source Code Pro" w:hAnsi="Source Code Pro"/>
-          <w:color w:val="000000"/>
-        </w:rPr>
-        <w:t>Politik</w:t>
-      </w:r>
-      <w:proofErr w:type="spellEnd"/>
-      <w:r>
-        <w:rPr>
-          <w:rFonts w:ascii="Source Code Pro" w:hAnsi="Source Code Pro"/>
-          <w:color w:val="000000"/>
-          <w:shd w:val="clear" w:color="auto" w:fill="EFEFEF"/>
-        </w:rPr>
-        <w:t>&lt;/</w:t>
-      </w:r>
-      <w:r>
-        <w:rPr>
-          <w:rFonts w:ascii="Source Code Pro" w:hAnsi="Source Code Pro"/>
-          <w:b/>
-          <w:bCs/>
-          <w:color w:val="000080"/>
-          <w:shd w:val="clear" w:color="auto" w:fill="EFEFEF"/>
-        </w:rPr>
-        <w:t>option</w:t>
-      </w:r>
-      <w:r>
-        <w:rPr>
-          <w:rFonts w:ascii="Source Code Pro" w:hAnsi="Source Code Pro"/>
-          <w:color w:val="000000"/>
-          <w:shd w:val="clear" w:color="auto" w:fill="EFEFEF"/>
-        </w:rPr>
-        <w:t>&gt;</w:t>
-      </w:r>
-      <w:r>
-        <w:rPr>
-          <w:rFonts w:ascii="Source Code Pro" w:hAnsi="Source Code Pro"/>
-          <w:color w:val="000000"/>
-        </w:rPr>
-        <w:br/>
-        <w:t xml:space="preserve">                        </w:t>
-      </w:r>
-      <w:r>
-        <w:rPr>
-          <w:rFonts w:ascii="Source Code Pro" w:hAnsi="Source Code Pro"/>
-          <w:color w:val="000000"/>
-          <w:shd w:val="clear" w:color="auto" w:fill="EFEFEF"/>
-        </w:rPr>
-        <w:t>&lt;/</w:t>
-      </w:r>
-      <w:r>
-        <w:rPr>
-          <w:rFonts w:ascii="Source Code Pro" w:hAnsi="Source Code Pro"/>
-          <w:b/>
-          <w:bCs/>
-          <w:color w:val="000080"/>
-          <w:shd w:val="clear" w:color="auto" w:fill="EFEFEF"/>
-        </w:rPr>
-        <w:t>select</w:t>
-      </w:r>
-      <w:r>
-        <w:rPr>
-          <w:rFonts w:ascii="Source Code Pro" w:hAnsi="Source Code Pro"/>
-          <w:color w:val="000000"/>
-          <w:shd w:val="clear" w:color="auto" w:fill="EFEFEF"/>
-        </w:rPr>
-        <w:t>&gt;</w:t>
-      </w:r>
-      <w:r>
-        <w:rPr>
-          <w:rFonts w:ascii="Source Code Pro" w:hAnsi="Source Code Pro"/>
-          <w:color w:val="000000"/>
-        </w:rPr>
-        <w:br/>
-        <w:t xml:space="preserve">                    </w:t>
-      </w:r>
-      <w:r>
-        <w:rPr>
-          <w:rFonts w:ascii="Source Code Pro" w:hAnsi="Source Code Pro"/>
-          <w:color w:val="000000"/>
-          <w:shd w:val="clear" w:color="auto" w:fill="EFEFEF"/>
-        </w:rPr>
-        <w:t>&lt;/</w:t>
-      </w:r>
-      <w:r>
-        <w:rPr>
-          <w:rFonts w:ascii="Source Code Pro" w:hAnsi="Source Code Pro"/>
-          <w:b/>
-          <w:bCs/>
-          <w:color w:val="000080"/>
-          <w:shd w:val="clear" w:color="auto" w:fill="EFEFEF"/>
-        </w:rPr>
-        <w:t>div</w:t>
-      </w:r>
-      <w:r>
-        <w:rPr>
-          <w:rFonts w:ascii="Source Code Pro" w:hAnsi="Source Code Pro"/>
-          <w:color w:val="000000"/>
-          <w:shd w:val="clear" w:color="auto" w:fill="EFEFEF"/>
-        </w:rPr>
-        <w:t>&gt;</w:t>
-      </w:r>
-      <w:r>
-        <w:rPr>
-          <w:rFonts w:ascii="Source Code Pro" w:hAnsi="Source Code Pro"/>
-          <w:color w:val="000000"/>
-        </w:rPr>
-        <w:br/>
-        <w:t xml:space="preserve">                    </w:t>
-      </w:r>
-      <w:r>
-        <w:rPr>
-          <w:rFonts w:ascii="Source Code Pro" w:hAnsi="Source Code Pro"/>
-          <w:color w:val="000000"/>
-          <w:shd w:val="clear" w:color="auto" w:fill="EFEFEF"/>
-        </w:rPr>
-        <w:t>&lt;</w:t>
-      </w:r>
-      <w:r>
-        <w:rPr>
-          <w:rFonts w:ascii="Source Code Pro" w:hAnsi="Source Code Pro"/>
-          <w:b/>
-          <w:bCs/>
-          <w:color w:val="000080"/>
-          <w:shd w:val="clear" w:color="auto" w:fill="EFEFEF"/>
-        </w:rPr>
-        <w:t xml:space="preserve">div </w:t>
-      </w:r>
-      <w:r>
-        <w:rPr>
-          <w:rFonts w:ascii="Source Code Pro" w:hAnsi="Source Code Pro"/>
-          <w:b/>
-          <w:bCs/>
-          <w:color w:val="0000FF"/>
-          <w:shd w:val="clear" w:color="auto" w:fill="EFEFEF"/>
-        </w:rPr>
-        <w:t>class=</w:t>
-      </w:r>
-      <w:r>
-        <w:rPr>
-          <w:rFonts w:ascii="Source Code Pro" w:hAnsi="Source Code Pro"/>
-          <w:b/>
-          <w:bCs/>
-          <w:color w:val="008000"/>
-          <w:shd w:val="clear" w:color="auto" w:fill="EFEFEF"/>
-        </w:rPr>
-        <w:t xml:space="preserve">"form-row </w:t>
-      </w:r>
-      <w:proofErr w:type="spellStart"/>
-      <w:r>
-        <w:rPr>
-          <w:rFonts w:ascii="Source Code Pro" w:hAnsi="Source Code Pro"/>
-          <w:b/>
-          <w:bCs/>
-          <w:color w:val="008000"/>
-          <w:shd w:val="clear" w:color="auto" w:fill="EFEFEF"/>
-        </w:rPr>
-        <w:t>clearfix</w:t>
-      </w:r>
-      <w:proofErr w:type="spellEnd"/>
-      <w:r>
-        <w:rPr>
-          <w:rFonts w:ascii="Source Code Pro" w:hAnsi="Source Code Pro"/>
-          <w:b/>
-          <w:bCs/>
-          <w:color w:val="008000"/>
-          <w:shd w:val="clear" w:color="auto" w:fill="EFEFEF"/>
-        </w:rPr>
-        <w:t>"</w:t>
-      </w:r>
-      <w:r>
-        <w:rPr>
-          <w:rFonts w:ascii="Source Code Pro" w:hAnsi="Source Code Pro"/>
-          <w:color w:val="000000"/>
-          <w:shd w:val="clear" w:color="auto" w:fill="EFEFEF"/>
-        </w:rPr>
-        <w:t>&gt;</w:t>
-      </w:r>
-      <w:r>
-        <w:rPr>
-          <w:rFonts w:ascii="Source Code Pro" w:hAnsi="Source Code Pro"/>
-          <w:color w:val="000000"/>
-        </w:rPr>
-        <w:br/>
-        <w:t xml:space="preserve">                        </w:t>
-      </w:r>
-      <w:r>
-        <w:rPr>
-          <w:rFonts w:ascii="Source Code Pro" w:hAnsi="Source Code Pro"/>
-          <w:color w:val="000000"/>
-          <w:shd w:val="clear" w:color="auto" w:fill="EFEFEF"/>
-        </w:rPr>
-        <w:t>&lt;</w:t>
-      </w:r>
-      <w:r>
-        <w:rPr>
-          <w:rFonts w:ascii="Source Code Pro" w:hAnsi="Source Code Pro"/>
-          <w:b/>
-          <w:bCs/>
-          <w:color w:val="000080"/>
-          <w:shd w:val="clear" w:color="auto" w:fill="EFEFEF"/>
-        </w:rPr>
-        <w:t xml:space="preserve">label </w:t>
-      </w:r>
-      <w:r>
-        <w:rPr>
-          <w:rFonts w:ascii="Source Code Pro" w:hAnsi="Source Code Pro"/>
-          <w:b/>
-          <w:bCs/>
-          <w:color w:val="0000FF"/>
-          <w:shd w:val="clear" w:color="auto" w:fill="EFEFEF"/>
-        </w:rPr>
-        <w:t>for=</w:t>
-      </w:r>
-      <w:r>
-        <w:rPr>
-          <w:rFonts w:ascii="Source Code Pro" w:hAnsi="Source Code Pro"/>
-          <w:b/>
-          <w:bCs/>
-          <w:color w:val="008000"/>
-          <w:shd w:val="clear" w:color="auto" w:fill="EFEFEF"/>
-        </w:rPr>
-        <w:t>"</w:t>
-      </w:r>
-      <w:proofErr w:type="spellStart"/>
-      <w:r>
-        <w:rPr>
-          <w:rFonts w:ascii="Source Code Pro" w:hAnsi="Source Code Pro"/>
-          <w:b/>
-          <w:bCs/>
-          <w:color w:val="008000"/>
-          <w:shd w:val="clear" w:color="auto" w:fill="EFEFEF"/>
-        </w:rPr>
-        <w:t>desk_buku</w:t>
-      </w:r>
-      <w:proofErr w:type="spellEnd"/>
-      <w:r>
-        <w:rPr>
-          <w:rFonts w:ascii="Source Code Pro" w:hAnsi="Source Code Pro"/>
-          <w:b/>
-          <w:bCs/>
-          <w:color w:val="008000"/>
-          <w:shd w:val="clear" w:color="auto" w:fill="EFEFEF"/>
-        </w:rPr>
-        <w:t xml:space="preserve">" </w:t>
-      </w:r>
-      <w:r>
-        <w:rPr>
-          <w:rFonts w:ascii="Source Code Pro" w:hAnsi="Source Code Pro"/>
-          <w:b/>
-          <w:bCs/>
-          <w:color w:val="0000FF"/>
-          <w:shd w:val="clear" w:color="auto" w:fill="EFEFEF"/>
-        </w:rPr>
-        <w:t>class=</w:t>
-      </w:r>
-      <w:r>
-        <w:rPr>
-          <w:rFonts w:ascii="Source Code Pro" w:hAnsi="Source Code Pro"/>
-          <w:b/>
-          <w:bCs/>
-          <w:color w:val="008000"/>
-          <w:shd w:val="clear" w:color="auto" w:fill="EFEFEF"/>
-        </w:rPr>
-        <w:t>"form-label"</w:t>
-      </w:r>
-      <w:r>
-        <w:rPr>
-          <w:rFonts w:ascii="Source Code Pro" w:hAnsi="Source Code Pro"/>
-          <w:color w:val="000000"/>
-          <w:shd w:val="clear" w:color="auto" w:fill="EFEFEF"/>
-        </w:rPr>
-        <w:t>&gt;</w:t>
-      </w:r>
-      <w:proofErr w:type="spellStart"/>
-      <w:r>
-        <w:rPr>
-          <w:rFonts w:ascii="Source Code Pro" w:hAnsi="Source Code Pro"/>
-          <w:color w:val="000000"/>
-        </w:rPr>
-        <w:t>Deskripsi</w:t>
-      </w:r>
-      <w:proofErr w:type="spellEnd"/>
-      <w:r>
-        <w:rPr>
-          <w:rFonts w:ascii="Source Code Pro" w:hAnsi="Source Code Pro"/>
-          <w:color w:val="000000"/>
-        </w:rPr>
-        <w:t xml:space="preserve"> </w:t>
-      </w:r>
-      <w:proofErr w:type="spellStart"/>
-      <w:r>
-        <w:rPr>
-          <w:rFonts w:ascii="Source Code Pro" w:hAnsi="Source Code Pro"/>
-          <w:color w:val="000000"/>
-        </w:rPr>
-        <w:t>Buku</w:t>
-      </w:r>
-      <w:proofErr w:type="spellEnd"/>
-      <w:r>
-        <w:rPr>
-          <w:rFonts w:ascii="Source Code Pro" w:hAnsi="Source Code Pro"/>
-          <w:color w:val="000000"/>
-          <w:shd w:val="clear" w:color="auto" w:fill="EFEFEF"/>
-        </w:rPr>
-        <w:t>&lt;/</w:t>
-      </w:r>
-      <w:r>
-        <w:rPr>
-          <w:rFonts w:ascii="Source Code Pro" w:hAnsi="Source Code Pro"/>
-          <w:b/>
-          <w:bCs/>
-          <w:color w:val="000080"/>
-          <w:shd w:val="clear" w:color="auto" w:fill="EFEFEF"/>
-        </w:rPr>
-        <w:t>label</w:t>
-      </w:r>
-      <w:r>
-        <w:rPr>
-          <w:rFonts w:ascii="Source Code Pro" w:hAnsi="Source Code Pro"/>
-          <w:color w:val="000000"/>
-          <w:shd w:val="clear" w:color="auto" w:fill="EFEFEF"/>
-        </w:rPr>
-        <w:t>&gt;</w:t>
-      </w:r>
-      <w:r>
-        <w:rPr>
-          <w:rFonts w:ascii="Source Code Pro" w:hAnsi="Source Code Pro"/>
-          <w:color w:val="000000"/>
-        </w:rPr>
-        <w:br/>
-        <w:t xml:space="preserve">                        </w:t>
-      </w:r>
-      <w:r>
-        <w:rPr>
-          <w:rFonts w:ascii="Source Code Pro" w:hAnsi="Source Code Pro"/>
-          <w:color w:val="000000"/>
-          <w:shd w:val="clear" w:color="auto" w:fill="EFEFEF"/>
-        </w:rPr>
-        <w:t>&lt;</w:t>
-      </w:r>
-      <w:proofErr w:type="spellStart"/>
-      <w:r>
-        <w:rPr>
-          <w:rFonts w:ascii="Source Code Pro" w:hAnsi="Source Code Pro"/>
-          <w:b/>
-          <w:bCs/>
-          <w:color w:val="000080"/>
-          <w:shd w:val="clear" w:color="auto" w:fill="EFEFEF"/>
-        </w:rPr>
-        <w:t>textarea</w:t>
-      </w:r>
-      <w:proofErr w:type="spellEnd"/>
-      <w:r>
-        <w:rPr>
-          <w:rFonts w:ascii="Source Code Pro" w:hAnsi="Source Code Pro"/>
-          <w:b/>
-          <w:bCs/>
-          <w:color w:val="000080"/>
-          <w:shd w:val="clear" w:color="auto" w:fill="EFEFEF"/>
-        </w:rPr>
-        <w:t xml:space="preserve">  </w:t>
-      </w:r>
-      <w:r>
-        <w:rPr>
-          <w:rFonts w:ascii="Source Code Pro" w:hAnsi="Source Code Pro"/>
-          <w:b/>
-          <w:bCs/>
-          <w:color w:val="0000FF"/>
-          <w:shd w:val="clear" w:color="auto" w:fill="EFEFEF"/>
-        </w:rPr>
-        <w:t>id=</w:t>
-      </w:r>
-      <w:r>
-        <w:rPr>
-          <w:rFonts w:ascii="Source Code Pro" w:hAnsi="Source Code Pro"/>
-          <w:b/>
-          <w:bCs/>
-          <w:color w:val="008000"/>
-          <w:shd w:val="clear" w:color="auto" w:fill="EFEFEF"/>
-        </w:rPr>
-        <w:t>"</w:t>
-      </w:r>
-      <w:proofErr w:type="spellStart"/>
-      <w:r>
-        <w:rPr>
-          <w:rFonts w:ascii="Source Code Pro" w:hAnsi="Source Code Pro"/>
-          <w:b/>
-          <w:bCs/>
-          <w:color w:val="008000"/>
-          <w:shd w:val="clear" w:color="auto" w:fill="EFEFEF"/>
-        </w:rPr>
-        <w:t>desk_buku</w:t>
-      </w:r>
-      <w:proofErr w:type="spellEnd"/>
-      <w:r>
-        <w:rPr>
-          <w:rFonts w:ascii="Source Code Pro" w:hAnsi="Source Code Pro"/>
-          <w:b/>
-          <w:bCs/>
-          <w:color w:val="008000"/>
-          <w:shd w:val="clear" w:color="auto" w:fill="EFEFEF"/>
-        </w:rPr>
-        <w:t xml:space="preserve">" </w:t>
-      </w:r>
-      <w:r>
-        <w:rPr>
-          <w:rFonts w:ascii="Source Code Pro" w:hAnsi="Source Code Pro"/>
-          <w:b/>
-          <w:bCs/>
-          <w:color w:val="0000FF"/>
-          <w:shd w:val="clear" w:color="auto" w:fill="EFEFEF"/>
-        </w:rPr>
-        <w:t>class=</w:t>
-      </w:r>
-      <w:r>
-        <w:rPr>
-          <w:rFonts w:ascii="Source Code Pro" w:hAnsi="Source Code Pro"/>
-          <w:b/>
-          <w:bCs/>
-          <w:color w:val="008000"/>
-          <w:shd w:val="clear" w:color="auto" w:fill="EFEFEF"/>
-        </w:rPr>
-        <w:t xml:space="preserve">"form-input" </w:t>
-      </w:r>
-      <w:r>
-        <w:rPr>
-          <w:rFonts w:ascii="Source Code Pro" w:hAnsi="Source Code Pro"/>
-          <w:b/>
-          <w:bCs/>
-          <w:color w:val="0000FF"/>
-          <w:shd w:val="clear" w:color="auto" w:fill="EFEFEF"/>
-        </w:rPr>
-        <w:t>cols=</w:t>
-      </w:r>
-      <w:r>
-        <w:rPr>
-          <w:rFonts w:ascii="Source Code Pro" w:hAnsi="Source Code Pro"/>
-          <w:b/>
-          <w:bCs/>
-          <w:color w:val="008000"/>
-          <w:shd w:val="clear" w:color="auto" w:fill="EFEFEF"/>
-        </w:rPr>
-        <w:t xml:space="preserve">"30" </w:t>
-      </w:r>
-      <w:r>
-        <w:rPr>
-          <w:rFonts w:ascii="Source Code Pro" w:hAnsi="Source Code Pro"/>
-          <w:b/>
-          <w:bCs/>
-          <w:color w:val="0000FF"/>
-          <w:shd w:val="clear" w:color="auto" w:fill="EFEFEF"/>
-        </w:rPr>
-        <w:t>rows=</w:t>
-      </w:r>
-      <w:r>
-        <w:rPr>
-          <w:rFonts w:ascii="Source Code Pro" w:hAnsi="Source Code Pro"/>
-          <w:b/>
-          <w:bCs/>
-          <w:color w:val="008000"/>
-          <w:shd w:val="clear" w:color="auto" w:fill="EFEFEF"/>
-        </w:rPr>
-        <w:t>"10"</w:t>
-      </w:r>
-      <w:r>
-        <w:rPr>
-          <w:rFonts w:ascii="Source Code Pro" w:hAnsi="Source Code Pro"/>
-          <w:color w:val="000000"/>
-          <w:shd w:val="clear" w:color="auto" w:fill="EFEFEF"/>
-        </w:rPr>
-        <w:t>&gt;&lt;/</w:t>
-      </w:r>
-      <w:proofErr w:type="spellStart"/>
-      <w:r>
-        <w:rPr>
-          <w:rFonts w:ascii="Source Code Pro" w:hAnsi="Source Code Pro"/>
-          <w:b/>
-          <w:bCs/>
-          <w:color w:val="000080"/>
-          <w:shd w:val="clear" w:color="auto" w:fill="EFEFEF"/>
-        </w:rPr>
-        <w:t>textarea</w:t>
-      </w:r>
-      <w:proofErr w:type="spellEnd"/>
-      <w:r>
-        <w:rPr>
-          <w:rFonts w:ascii="Source Code Pro" w:hAnsi="Source Code Pro"/>
-          <w:color w:val="000000"/>
-          <w:shd w:val="clear" w:color="auto" w:fill="EFEFEF"/>
-        </w:rPr>
-        <w:t>&gt;</w:t>
-      </w:r>
-      <w:r>
-        <w:rPr>
-          <w:rFonts w:ascii="Source Code Pro" w:hAnsi="Source Code Pro"/>
-          <w:color w:val="000000"/>
-        </w:rPr>
-        <w:br/>
-        <w:t xml:space="preserve">                    </w:t>
-      </w:r>
-      <w:r>
-        <w:rPr>
-          <w:rFonts w:ascii="Source Code Pro" w:hAnsi="Source Code Pro"/>
-          <w:color w:val="000000"/>
-          <w:shd w:val="clear" w:color="auto" w:fill="EFEFEF"/>
-        </w:rPr>
-        <w:t>&lt;/</w:t>
-      </w:r>
-      <w:r>
-        <w:rPr>
-          <w:rFonts w:ascii="Source Code Pro" w:hAnsi="Source Code Pro"/>
-          <w:b/>
-          <w:bCs/>
-          <w:color w:val="000080"/>
-          <w:shd w:val="clear" w:color="auto" w:fill="EFEFEF"/>
-        </w:rPr>
-        <w:t>div</w:t>
-      </w:r>
-      <w:r>
-        <w:rPr>
-          <w:rFonts w:ascii="Source Code Pro" w:hAnsi="Source Code Pro"/>
-          <w:color w:val="000000"/>
-          <w:shd w:val="clear" w:color="auto" w:fill="EFEFEF"/>
-        </w:rPr>
-        <w:t>&gt;</w:t>
-      </w:r>
-      <w:r>
-        <w:rPr>
-          <w:rFonts w:ascii="Source Code Pro" w:hAnsi="Source Code Pro"/>
-          <w:color w:val="000000"/>
-        </w:rPr>
-        <w:br/>
-        <w:t xml:space="preserve">                    </w:t>
-      </w:r>
-      <w:r>
-        <w:rPr>
-          <w:rFonts w:ascii="Source Code Pro" w:hAnsi="Source Code Pro"/>
-          <w:color w:val="000000"/>
-          <w:shd w:val="clear" w:color="auto" w:fill="EFEFEF"/>
-        </w:rPr>
-        <w:t>&lt;</w:t>
-      </w:r>
-      <w:r>
-        <w:rPr>
-          <w:rFonts w:ascii="Source Code Pro" w:hAnsi="Source Code Pro"/>
-          <w:b/>
-          <w:bCs/>
-          <w:color w:val="000080"/>
-          <w:shd w:val="clear" w:color="auto" w:fill="EFEFEF"/>
-        </w:rPr>
-        <w:t xml:space="preserve">div </w:t>
-      </w:r>
-      <w:r>
-        <w:rPr>
-          <w:rFonts w:ascii="Source Code Pro" w:hAnsi="Source Code Pro"/>
-          <w:b/>
-          <w:bCs/>
-          <w:color w:val="0000FF"/>
-          <w:shd w:val="clear" w:color="auto" w:fill="EFEFEF"/>
-        </w:rPr>
-        <w:t>class=</w:t>
-      </w:r>
-      <w:r>
-        <w:rPr>
-          <w:rFonts w:ascii="Source Code Pro" w:hAnsi="Source Code Pro"/>
-          <w:b/>
-          <w:bCs/>
-          <w:color w:val="008000"/>
-          <w:shd w:val="clear" w:color="auto" w:fill="EFEFEF"/>
-        </w:rPr>
-        <w:t xml:space="preserve">"form-row </w:t>
-      </w:r>
-      <w:proofErr w:type="spellStart"/>
-      <w:r>
-        <w:rPr>
-          <w:rFonts w:ascii="Source Code Pro" w:hAnsi="Source Code Pro"/>
-          <w:b/>
-          <w:bCs/>
-          <w:color w:val="008000"/>
-          <w:shd w:val="clear" w:color="auto" w:fill="EFEFEF"/>
-        </w:rPr>
-        <w:t>clearfix</w:t>
-      </w:r>
-      <w:proofErr w:type="spellEnd"/>
-      <w:r>
-        <w:rPr>
-          <w:rFonts w:ascii="Source Code Pro" w:hAnsi="Source Code Pro"/>
-          <w:b/>
-          <w:bCs/>
-          <w:color w:val="008000"/>
-          <w:shd w:val="clear" w:color="auto" w:fill="EFEFEF"/>
-        </w:rPr>
-        <w:t>"</w:t>
-      </w:r>
-      <w:r>
-        <w:rPr>
-          <w:rFonts w:ascii="Source Code Pro" w:hAnsi="Source Code Pro"/>
-          <w:color w:val="000000"/>
-          <w:shd w:val="clear" w:color="auto" w:fill="EFEFEF"/>
-        </w:rPr>
-        <w:t>&gt;</w:t>
-      </w:r>
-      <w:r>
-        <w:rPr>
-          <w:rFonts w:ascii="Source Code Pro" w:hAnsi="Source Code Pro"/>
-          <w:color w:val="000000"/>
-        </w:rPr>
-        <w:br/>
-        <w:t xml:space="preserve">                        </w:t>
-      </w:r>
-      <w:r>
-        <w:rPr>
-          <w:rFonts w:ascii="Source Code Pro" w:hAnsi="Source Code Pro"/>
-          <w:color w:val="000000"/>
-          <w:shd w:val="clear" w:color="auto" w:fill="EFEFEF"/>
-        </w:rPr>
-        <w:t>&lt;</w:t>
-      </w:r>
-      <w:r>
-        <w:rPr>
-          <w:rFonts w:ascii="Source Code Pro" w:hAnsi="Source Code Pro"/>
-          <w:b/>
-          <w:bCs/>
-          <w:color w:val="000080"/>
-          <w:shd w:val="clear" w:color="auto" w:fill="EFEFEF"/>
-        </w:rPr>
-        <w:t xml:space="preserve">label </w:t>
-      </w:r>
-      <w:r>
-        <w:rPr>
-          <w:rFonts w:ascii="Source Code Pro" w:hAnsi="Source Code Pro"/>
-          <w:b/>
-          <w:bCs/>
-          <w:color w:val="0000FF"/>
-          <w:shd w:val="clear" w:color="auto" w:fill="EFEFEF"/>
-        </w:rPr>
-        <w:t>for=</w:t>
-      </w:r>
-      <w:r>
-        <w:rPr>
-          <w:rFonts w:ascii="Source Code Pro" w:hAnsi="Source Code Pro"/>
-          <w:b/>
-          <w:bCs/>
-          <w:color w:val="008000"/>
-          <w:shd w:val="clear" w:color="auto" w:fill="EFEFEF"/>
-        </w:rPr>
-        <w:t>"</w:t>
-      </w:r>
-      <w:proofErr w:type="spellStart"/>
-      <w:r>
-        <w:rPr>
-          <w:rFonts w:ascii="Source Code Pro" w:hAnsi="Source Code Pro"/>
-          <w:b/>
-          <w:bCs/>
-          <w:color w:val="008000"/>
-          <w:shd w:val="clear" w:color="auto" w:fill="EFEFEF"/>
-        </w:rPr>
-        <w:t>pilih_buku_container</w:t>
-      </w:r>
-      <w:proofErr w:type="spellEnd"/>
-      <w:r>
-        <w:rPr>
-          <w:rFonts w:ascii="Source Code Pro" w:hAnsi="Source Code Pro"/>
-          <w:b/>
-          <w:bCs/>
-          <w:color w:val="008000"/>
-          <w:shd w:val="clear" w:color="auto" w:fill="EFEFEF"/>
-        </w:rPr>
-        <w:t xml:space="preserve">" </w:t>
-      </w:r>
-      <w:r>
-        <w:rPr>
-          <w:rFonts w:ascii="Source Code Pro" w:hAnsi="Source Code Pro"/>
-          <w:b/>
-          <w:bCs/>
-          <w:color w:val="0000FF"/>
-          <w:shd w:val="clear" w:color="auto" w:fill="EFEFEF"/>
-        </w:rPr>
-        <w:t>class=</w:t>
-      </w:r>
-      <w:r>
-        <w:rPr>
-          <w:rFonts w:ascii="Source Code Pro" w:hAnsi="Source Code Pro"/>
-          <w:b/>
-          <w:bCs/>
-          <w:color w:val="008000"/>
-          <w:shd w:val="clear" w:color="auto" w:fill="EFEFEF"/>
-        </w:rPr>
-        <w:t>"form-label"</w:t>
-      </w:r>
-      <w:r>
-        <w:rPr>
-          <w:rFonts w:ascii="Source Code Pro" w:hAnsi="Source Code Pro"/>
-          <w:color w:val="000000"/>
-          <w:shd w:val="clear" w:color="auto" w:fill="EFEFEF"/>
-        </w:rPr>
-        <w:t>&gt;</w:t>
-      </w:r>
-      <w:proofErr w:type="spellStart"/>
-      <w:r>
-        <w:rPr>
-          <w:rFonts w:ascii="Source Code Pro" w:hAnsi="Source Code Pro"/>
-          <w:color w:val="000000"/>
-        </w:rPr>
-        <w:t>Pilih</w:t>
-      </w:r>
-      <w:proofErr w:type="spellEnd"/>
-      <w:r>
-        <w:rPr>
-          <w:rFonts w:ascii="Source Code Pro" w:hAnsi="Source Code Pro"/>
-          <w:color w:val="000000"/>
-        </w:rPr>
-        <w:t xml:space="preserve"> File</w:t>
-      </w:r>
-      <w:r>
-        <w:rPr>
-          <w:rFonts w:ascii="Source Code Pro" w:hAnsi="Source Code Pro"/>
-          <w:color w:val="000000"/>
-          <w:shd w:val="clear" w:color="auto" w:fill="EFEFEF"/>
-        </w:rPr>
-        <w:t>&lt;/</w:t>
-      </w:r>
-      <w:r>
-        <w:rPr>
-          <w:rFonts w:ascii="Source Code Pro" w:hAnsi="Source Code Pro"/>
-          <w:b/>
-          <w:bCs/>
-          <w:color w:val="000080"/>
-          <w:shd w:val="clear" w:color="auto" w:fill="EFEFEF"/>
-        </w:rPr>
-        <w:t>label</w:t>
-      </w:r>
-      <w:r>
-        <w:rPr>
-          <w:rFonts w:ascii="Source Code Pro" w:hAnsi="Source Code Pro"/>
-          <w:color w:val="000000"/>
-          <w:shd w:val="clear" w:color="auto" w:fill="EFEFEF"/>
-        </w:rPr>
-        <w:t>&gt;</w:t>
-      </w:r>
-      <w:r>
-        <w:rPr>
-          <w:rFonts w:ascii="Source Code Pro" w:hAnsi="Source Code Pro"/>
-          <w:color w:val="000000"/>
-        </w:rPr>
-        <w:br/>
-        <w:t xml:space="preserve">                        </w:t>
-      </w:r>
-      <w:r>
-        <w:rPr>
-          <w:rFonts w:ascii="Source Code Pro" w:hAnsi="Source Code Pro"/>
-          <w:color w:val="000000"/>
-          <w:shd w:val="clear" w:color="auto" w:fill="EFEFEF"/>
-        </w:rPr>
-        <w:t>&lt;</w:t>
-      </w:r>
-      <w:r>
-        <w:rPr>
-          <w:rFonts w:ascii="Source Code Pro" w:hAnsi="Source Code Pro"/>
-          <w:b/>
-          <w:bCs/>
-          <w:color w:val="000080"/>
-          <w:shd w:val="clear" w:color="auto" w:fill="EFEFEF"/>
-        </w:rPr>
-        <w:t xml:space="preserve">div </w:t>
-      </w:r>
-      <w:r>
-        <w:rPr>
-          <w:rFonts w:ascii="Source Code Pro" w:hAnsi="Source Code Pro"/>
-          <w:b/>
-          <w:bCs/>
-          <w:color w:val="0000FF"/>
-          <w:shd w:val="clear" w:color="auto" w:fill="EFEFEF"/>
-        </w:rPr>
-        <w:t>id=</w:t>
-      </w:r>
-      <w:r>
-        <w:rPr>
-          <w:rFonts w:ascii="Source Code Pro" w:hAnsi="Source Code Pro"/>
-          <w:b/>
-          <w:bCs/>
-          <w:color w:val="008000"/>
-          <w:shd w:val="clear" w:color="auto" w:fill="EFEFEF"/>
-        </w:rPr>
-        <w:t>"</w:t>
-      </w:r>
-      <w:proofErr w:type="spellStart"/>
-      <w:r>
-        <w:rPr>
-          <w:rFonts w:ascii="Source Code Pro" w:hAnsi="Source Code Pro"/>
-          <w:b/>
-          <w:bCs/>
-          <w:color w:val="008000"/>
-          <w:shd w:val="clear" w:color="auto" w:fill="EFEFEF"/>
-        </w:rPr>
-        <w:t>pilih_buku_container</w:t>
-      </w:r>
-      <w:proofErr w:type="spellEnd"/>
-      <w:r>
-        <w:rPr>
-          <w:rFonts w:ascii="Source Code Pro" w:hAnsi="Source Code Pro"/>
-          <w:b/>
-          <w:bCs/>
-          <w:color w:val="008000"/>
-          <w:shd w:val="clear" w:color="auto" w:fill="EFEFEF"/>
-        </w:rPr>
-        <w:t xml:space="preserve">" </w:t>
-      </w:r>
-      <w:r>
-        <w:rPr>
-          <w:rFonts w:ascii="Source Code Pro" w:hAnsi="Source Code Pro"/>
-          <w:b/>
-          <w:bCs/>
-          <w:color w:val="0000FF"/>
-          <w:shd w:val="clear" w:color="auto" w:fill="EFEFEF"/>
-        </w:rPr>
-        <w:t>class=</w:t>
-      </w:r>
-      <w:r>
-        <w:rPr>
-          <w:rFonts w:ascii="Source Code Pro" w:hAnsi="Source Code Pro"/>
-          <w:b/>
-          <w:bCs/>
-          <w:color w:val="008000"/>
-          <w:shd w:val="clear" w:color="auto" w:fill="EFEFEF"/>
-        </w:rPr>
-        <w:t>"form-input"</w:t>
-      </w:r>
-      <w:r>
-        <w:rPr>
-          <w:rFonts w:ascii="Source Code Pro" w:hAnsi="Source Code Pro"/>
-          <w:color w:val="000000"/>
-          <w:shd w:val="clear" w:color="auto" w:fill="EFEFEF"/>
-        </w:rPr>
-        <w:t>&gt;</w:t>
-      </w:r>
-      <w:r>
-        <w:rPr>
-          <w:rFonts w:ascii="Source Code Pro" w:hAnsi="Source Code Pro"/>
-          <w:color w:val="000000"/>
-        </w:rPr>
-        <w:br/>
-        <w:t xml:space="preserve">                            </w:t>
-      </w:r>
-      <w:r>
-        <w:rPr>
-          <w:rFonts w:ascii="Source Code Pro" w:hAnsi="Source Code Pro"/>
-          <w:color w:val="000000"/>
-          <w:shd w:val="clear" w:color="auto" w:fill="EFEFEF"/>
-        </w:rPr>
-        <w:t>&lt;</w:t>
-      </w:r>
-      <w:r>
-        <w:rPr>
-          <w:rFonts w:ascii="Source Code Pro" w:hAnsi="Source Code Pro"/>
-          <w:b/>
-          <w:bCs/>
-          <w:color w:val="000080"/>
-          <w:shd w:val="clear" w:color="auto" w:fill="EFEFEF"/>
-        </w:rPr>
-        <w:t xml:space="preserve">input </w:t>
-      </w:r>
-      <w:r>
-        <w:rPr>
-          <w:rFonts w:ascii="Source Code Pro" w:hAnsi="Source Code Pro"/>
-          <w:b/>
-          <w:bCs/>
-          <w:color w:val="0000FF"/>
-          <w:shd w:val="clear" w:color="auto" w:fill="EFEFEF"/>
-        </w:rPr>
-        <w:t>type=</w:t>
-      </w:r>
-      <w:r>
-        <w:rPr>
-          <w:rFonts w:ascii="Source Code Pro" w:hAnsi="Source Code Pro"/>
-          <w:b/>
-          <w:bCs/>
-          <w:color w:val="008000"/>
-          <w:shd w:val="clear" w:color="auto" w:fill="EFEFEF"/>
-        </w:rPr>
-        <w:t xml:space="preserve">"file" </w:t>
-      </w:r>
-      <w:r>
-        <w:rPr>
-          <w:rFonts w:ascii="Source Code Pro" w:hAnsi="Source Code Pro"/>
-          <w:b/>
-          <w:bCs/>
-          <w:color w:val="0000FF"/>
-          <w:shd w:val="clear" w:color="auto" w:fill="EFEFEF"/>
-        </w:rPr>
-        <w:t>id=</w:t>
-      </w:r>
-      <w:r>
-        <w:rPr>
-          <w:rFonts w:ascii="Source Code Pro" w:hAnsi="Source Code Pro"/>
-          <w:b/>
-          <w:bCs/>
-          <w:color w:val="008000"/>
-          <w:shd w:val="clear" w:color="auto" w:fill="EFEFEF"/>
-        </w:rPr>
-        <w:t>"</w:t>
-      </w:r>
-      <w:proofErr w:type="spellStart"/>
-      <w:r>
-        <w:rPr>
-          <w:rFonts w:ascii="Source Code Pro" w:hAnsi="Source Code Pro"/>
-          <w:b/>
-          <w:bCs/>
-          <w:color w:val="008000"/>
-          <w:shd w:val="clear" w:color="auto" w:fill="EFEFEF"/>
-        </w:rPr>
-        <w:t>pilih_buku</w:t>
-      </w:r>
-      <w:proofErr w:type="spellEnd"/>
-      <w:r>
-        <w:rPr>
-          <w:rFonts w:ascii="Source Code Pro" w:hAnsi="Source Code Pro"/>
-          <w:b/>
-          <w:bCs/>
-          <w:color w:val="008000"/>
-          <w:shd w:val="clear" w:color="auto" w:fill="EFEFEF"/>
-        </w:rPr>
-        <w:t>"</w:t>
-      </w:r>
-      <w:r>
-        <w:rPr>
-          <w:rFonts w:ascii="Source Code Pro" w:hAnsi="Source Code Pro"/>
-          <w:color w:val="000000"/>
-          <w:shd w:val="clear" w:color="auto" w:fill="EFEFEF"/>
-        </w:rPr>
-        <w:t>/&gt;</w:t>
-      </w:r>
-      <w:r>
-        <w:rPr>
-          <w:rFonts w:ascii="Source Code Pro" w:hAnsi="Source Code Pro"/>
-          <w:color w:val="000000"/>
-        </w:rPr>
-        <w:br/>
-        <w:t xml:space="preserve">                        </w:t>
-      </w:r>
-      <w:r>
-        <w:rPr>
-          <w:rFonts w:ascii="Source Code Pro" w:hAnsi="Source Code Pro"/>
-          <w:color w:val="000000"/>
-          <w:shd w:val="clear" w:color="auto" w:fill="EFEFEF"/>
-        </w:rPr>
-        <w:t>&lt;/</w:t>
-      </w:r>
-      <w:r>
-        <w:rPr>
-          <w:rFonts w:ascii="Source Code Pro" w:hAnsi="Source Code Pro"/>
-          <w:b/>
-          <w:bCs/>
-          <w:color w:val="000080"/>
-          <w:shd w:val="clear" w:color="auto" w:fill="EFEFEF"/>
-        </w:rPr>
-        <w:t>div</w:t>
-      </w:r>
-      <w:r>
-        <w:rPr>
-          <w:rFonts w:ascii="Source Code Pro" w:hAnsi="Source Code Pro"/>
-          <w:color w:val="000000"/>
-          <w:shd w:val="clear" w:color="auto" w:fill="EFEFEF"/>
-        </w:rPr>
-        <w:t>&gt;</w:t>
-      </w:r>
-      <w:r>
-        <w:rPr>
-          <w:rFonts w:ascii="Source Code Pro" w:hAnsi="Source Code Pro"/>
-          <w:color w:val="000000"/>
-        </w:rPr>
-        <w:br/>
-        <w:t xml:space="preserve">                    </w:t>
-      </w:r>
-      <w:r>
-        <w:rPr>
-          <w:rFonts w:ascii="Source Code Pro" w:hAnsi="Source Code Pro"/>
-          <w:color w:val="000000"/>
-          <w:shd w:val="clear" w:color="auto" w:fill="EFEFEF"/>
-        </w:rPr>
-        <w:t>&lt;/</w:t>
-      </w:r>
-      <w:r>
-        <w:rPr>
-          <w:rFonts w:ascii="Source Code Pro" w:hAnsi="Source Code Pro"/>
-          <w:b/>
-          <w:bCs/>
-          <w:color w:val="000080"/>
-          <w:shd w:val="clear" w:color="auto" w:fill="EFEFEF"/>
-        </w:rPr>
-        <w:t>div</w:t>
-      </w:r>
-      <w:r>
-        <w:rPr>
-          <w:rFonts w:ascii="Source Code Pro" w:hAnsi="Source Code Pro"/>
-          <w:color w:val="000000"/>
-          <w:shd w:val="clear" w:color="auto" w:fill="EFEFEF"/>
-        </w:rPr>
-        <w:t>&gt;</w:t>
-      </w:r>
-      <w:r>
-        <w:rPr>
-          <w:rFonts w:ascii="Source Code Pro" w:hAnsi="Source Code Pro"/>
-          <w:color w:val="000000"/>
-        </w:rPr>
-        <w:br/>
-        <w:t xml:space="preserve">                    </w:t>
-      </w:r>
-      <w:r>
-        <w:rPr>
-          <w:rFonts w:ascii="Source Code Pro" w:hAnsi="Source Code Pro"/>
-          <w:color w:val="000000"/>
-          <w:shd w:val="clear" w:color="auto" w:fill="EFEFEF"/>
-        </w:rPr>
-        <w:t>&lt;</w:t>
-      </w:r>
-      <w:r>
-        <w:rPr>
-          <w:rFonts w:ascii="Source Code Pro" w:hAnsi="Source Code Pro"/>
-          <w:b/>
-          <w:bCs/>
-          <w:color w:val="000080"/>
-          <w:shd w:val="clear" w:color="auto" w:fill="EFEFEF"/>
-        </w:rPr>
-        <w:t xml:space="preserve">div </w:t>
-      </w:r>
-      <w:r>
-        <w:rPr>
-          <w:rFonts w:ascii="Source Code Pro" w:hAnsi="Source Code Pro"/>
-          <w:b/>
-          <w:bCs/>
-          <w:color w:val="0000FF"/>
-          <w:shd w:val="clear" w:color="auto" w:fill="EFEFEF"/>
-        </w:rPr>
-        <w:t>class=</w:t>
-      </w:r>
-      <w:r>
-        <w:rPr>
-          <w:rFonts w:ascii="Source Code Pro" w:hAnsi="Source Code Pro"/>
-          <w:b/>
-          <w:bCs/>
-          <w:color w:val="008000"/>
-          <w:shd w:val="clear" w:color="auto" w:fill="EFEFEF"/>
-        </w:rPr>
-        <w:t>"form-row"</w:t>
-      </w:r>
-      <w:r>
-        <w:rPr>
-          <w:rFonts w:ascii="Source Code Pro" w:hAnsi="Source Code Pro"/>
-          <w:color w:val="000000"/>
-          <w:shd w:val="clear" w:color="auto" w:fill="EFEFEF"/>
-        </w:rPr>
-        <w:t>&gt;</w:t>
-      </w:r>
-      <w:r>
-        <w:rPr>
-          <w:rFonts w:ascii="Source Code Pro" w:hAnsi="Source Code Pro"/>
-          <w:color w:val="000000"/>
-        </w:rPr>
-        <w:br/>
-        <w:t xml:space="preserve">                        </w:t>
-      </w:r>
-      <w:r>
-        <w:rPr>
-          <w:rFonts w:ascii="Source Code Pro" w:hAnsi="Source Code Pro"/>
-          <w:color w:val="000000"/>
-          <w:shd w:val="clear" w:color="auto" w:fill="EFEFEF"/>
-        </w:rPr>
-        <w:t>&lt;</w:t>
-      </w:r>
-      <w:r>
-        <w:rPr>
-          <w:rFonts w:ascii="Source Code Pro" w:hAnsi="Source Code Pro"/>
-          <w:b/>
-          <w:bCs/>
-          <w:color w:val="000080"/>
-          <w:shd w:val="clear" w:color="auto" w:fill="EFEFEF"/>
-        </w:rPr>
-        <w:t xml:space="preserve">button </w:t>
-      </w:r>
-      <w:r>
-        <w:rPr>
-          <w:rFonts w:ascii="Source Code Pro" w:hAnsi="Source Code Pro"/>
-          <w:b/>
-          <w:bCs/>
-          <w:color w:val="0000FF"/>
-          <w:shd w:val="clear" w:color="auto" w:fill="EFEFEF"/>
-        </w:rPr>
-        <w:t>class=</w:t>
-      </w:r>
-      <w:r>
-        <w:rPr>
-          <w:rFonts w:ascii="Source Code Pro" w:hAnsi="Source Code Pro"/>
-          <w:b/>
-          <w:bCs/>
-          <w:color w:val="008000"/>
-          <w:shd w:val="clear" w:color="auto" w:fill="EFEFEF"/>
-        </w:rPr>
-        <w:t xml:space="preserve">"form-button-blue form-button" </w:t>
-      </w:r>
-      <w:r>
-        <w:rPr>
-          <w:rFonts w:ascii="Source Code Pro" w:hAnsi="Source Code Pro"/>
-          <w:b/>
-          <w:bCs/>
-          <w:color w:val="0000FF"/>
-          <w:shd w:val="clear" w:color="auto" w:fill="EFEFEF"/>
-        </w:rPr>
-        <w:t>id=</w:t>
-      </w:r>
-      <w:r>
-        <w:rPr>
-          <w:rFonts w:ascii="Source Code Pro" w:hAnsi="Source Code Pro"/>
-          <w:b/>
-          <w:bCs/>
-          <w:color w:val="008000"/>
-          <w:shd w:val="clear" w:color="auto" w:fill="EFEFEF"/>
-        </w:rPr>
-        <w:t>"</w:t>
-      </w:r>
-      <w:proofErr w:type="spellStart"/>
-      <w:r>
-        <w:rPr>
-          <w:rFonts w:ascii="Source Code Pro" w:hAnsi="Source Code Pro"/>
-          <w:b/>
-          <w:bCs/>
-          <w:color w:val="008000"/>
-          <w:shd w:val="clear" w:color="auto" w:fill="EFEFEF"/>
-        </w:rPr>
-        <w:t>upload_file</w:t>
-      </w:r>
-      <w:proofErr w:type="spellEnd"/>
-      <w:r>
-        <w:rPr>
-          <w:rFonts w:ascii="Source Code Pro" w:hAnsi="Source Code Pro"/>
-          <w:b/>
-          <w:bCs/>
-          <w:color w:val="008000"/>
-          <w:shd w:val="clear" w:color="auto" w:fill="EFEFEF"/>
-        </w:rPr>
-        <w:t>"</w:t>
-      </w:r>
-      <w:r>
-        <w:rPr>
-          <w:rFonts w:ascii="Source Code Pro" w:hAnsi="Source Code Pro"/>
-          <w:color w:val="000000"/>
-          <w:shd w:val="clear" w:color="auto" w:fill="EFEFEF"/>
-        </w:rPr>
-        <w:t>&gt;</w:t>
-      </w:r>
-      <w:r>
-        <w:rPr>
-          <w:rFonts w:ascii="Source Code Pro" w:hAnsi="Source Code Pro"/>
-          <w:color w:val="000000"/>
-        </w:rPr>
-        <w:t>Submit Data</w:t>
-      </w:r>
-      <w:r>
-        <w:rPr>
-          <w:rFonts w:ascii="Source Code Pro" w:hAnsi="Source Code Pro"/>
-          <w:color w:val="000000"/>
-          <w:shd w:val="clear" w:color="auto" w:fill="EFEFEF"/>
-        </w:rPr>
-        <w:t>&lt;/</w:t>
-      </w:r>
-      <w:r>
-        <w:rPr>
-          <w:rFonts w:ascii="Source Code Pro" w:hAnsi="Source Code Pro"/>
-          <w:b/>
-          <w:bCs/>
-          <w:color w:val="000080"/>
-          <w:shd w:val="clear" w:color="auto" w:fill="EFEFEF"/>
-        </w:rPr>
-        <w:t>button</w:t>
-      </w:r>
-      <w:r>
-        <w:rPr>
-          <w:rFonts w:ascii="Source Code Pro" w:hAnsi="Source Code Pro"/>
-          <w:color w:val="000000"/>
-          <w:shd w:val="clear" w:color="auto" w:fill="EFEFEF"/>
-        </w:rPr>
-        <w:t>&gt;</w:t>
-      </w:r>
-      <w:r>
-        <w:rPr>
-          <w:rFonts w:ascii="Source Code Pro" w:hAnsi="Source Code Pro"/>
-          <w:color w:val="000000"/>
-        </w:rPr>
-        <w:br/>
-        <w:t xml:space="preserve">                    </w:t>
-      </w:r>
-      <w:r>
-        <w:rPr>
-          <w:rFonts w:ascii="Source Code Pro" w:hAnsi="Source Code Pro"/>
-          <w:color w:val="000000"/>
-          <w:shd w:val="clear" w:color="auto" w:fill="EFEFEF"/>
-        </w:rPr>
-        <w:t>&lt;/</w:t>
-      </w:r>
-      <w:r>
-        <w:rPr>
-          <w:rFonts w:ascii="Source Code Pro" w:hAnsi="Source Code Pro"/>
-          <w:b/>
-          <w:bCs/>
-          <w:color w:val="000080"/>
-          <w:shd w:val="clear" w:color="auto" w:fill="EFEFEF"/>
-        </w:rPr>
-        <w:t>div</w:t>
-      </w:r>
-      <w:r>
-        <w:rPr>
-          <w:rFonts w:ascii="Source Code Pro" w:hAnsi="Source Code Pro"/>
-          <w:color w:val="000000"/>
-          <w:shd w:val="clear" w:color="auto" w:fill="EFEFEF"/>
-        </w:rPr>
-        <w:t>&gt;</w:t>
-      </w:r>
-      <w:r>
-        <w:rPr>
-          <w:rFonts w:ascii="Source Code Pro" w:hAnsi="Source Code Pro"/>
-          <w:color w:val="000000"/>
-        </w:rPr>
-        <w:br/>
-        <w:t xml:space="preserve">                </w:t>
-      </w:r>
-      <w:r>
-        <w:rPr>
-          <w:rFonts w:ascii="Source Code Pro" w:hAnsi="Source Code Pro"/>
-          <w:color w:val="000000"/>
-          <w:shd w:val="clear" w:color="auto" w:fill="EFEFEF"/>
-        </w:rPr>
-        <w:t>&lt;/</w:t>
-      </w:r>
-      <w:r>
-        <w:rPr>
-          <w:rFonts w:ascii="Source Code Pro" w:hAnsi="Source Code Pro"/>
-          <w:b/>
-          <w:bCs/>
-          <w:color w:val="000080"/>
-          <w:shd w:val="clear" w:color="auto" w:fill="EFEFEF"/>
-        </w:rPr>
-        <w:t>div</w:t>
-      </w:r>
-      <w:r>
-        <w:rPr>
-          <w:rFonts w:ascii="Source Code Pro" w:hAnsi="Source Code Pro"/>
-          <w:color w:val="000000"/>
-          <w:shd w:val="clear" w:color="auto" w:fill="EFEFEF"/>
-        </w:rPr>
-        <w:t>&gt;</w:t>
-      </w:r>
-      <w:r>
-        <w:rPr>
-          <w:rFonts w:ascii="Source Code Pro" w:hAnsi="Source Code Pro"/>
-          <w:color w:val="000000"/>
-        </w:rPr>
-        <w:br/>
-      </w:r>
-      <w:r>
-        <w:rPr>
-          <w:rFonts w:ascii="Source Code Pro" w:hAnsi="Source Code Pro"/>
-          <w:color w:val="000000"/>
-        </w:rPr>
-        <w:br/>
-        <w:t xml:space="preserve">            </w:t>
-      </w:r>
-      <w:r>
-        <w:rPr>
-          <w:rFonts w:ascii="Source Code Pro" w:hAnsi="Source Code Pro"/>
-          <w:color w:val="000000"/>
-          <w:shd w:val="clear" w:color="auto" w:fill="EFEFEF"/>
-        </w:rPr>
-        <w:t>&lt;/</w:t>
-      </w:r>
-      <w:r>
-        <w:rPr>
-          <w:rFonts w:ascii="Source Code Pro" w:hAnsi="Source Code Pro"/>
-          <w:b/>
-          <w:bCs/>
-          <w:color w:val="000080"/>
-          <w:shd w:val="clear" w:color="auto" w:fill="EFEFEF"/>
-        </w:rPr>
-        <w:t>div</w:t>
-      </w:r>
-      <w:r>
-        <w:rPr>
-          <w:rFonts w:ascii="Source Code Pro" w:hAnsi="Source Code Pro"/>
-          <w:color w:val="000000"/>
-          <w:shd w:val="clear" w:color="auto" w:fill="EFEFEF"/>
-        </w:rPr>
-        <w:t>&gt;</w:t>
-      </w:r>
-      <w:r>
-        <w:rPr>
-          <w:rFonts w:ascii="Source Code Pro" w:hAnsi="Source Code Pro"/>
-          <w:color w:val="000000"/>
-        </w:rPr>
-        <w:br/>
-        <w:t xml:space="preserve">        </w:t>
-      </w:r>
-      <w:r>
-        <w:rPr>
-          <w:rFonts w:ascii="Source Code Pro" w:hAnsi="Source Code Pro"/>
-          <w:color w:val="000000"/>
-          <w:shd w:val="clear" w:color="auto" w:fill="EFEFEF"/>
-        </w:rPr>
-        <w:t>&lt;/</w:t>
-      </w:r>
-      <w:r>
-        <w:rPr>
-          <w:rFonts w:ascii="Source Code Pro" w:hAnsi="Source Code Pro"/>
-          <w:b/>
-          <w:bCs/>
-          <w:color w:val="000080"/>
-          <w:shd w:val="clear" w:color="auto" w:fill="EFEFEF"/>
-        </w:rPr>
-        <w:t>div</w:t>
-      </w:r>
-      <w:r>
-        <w:rPr>
-          <w:rFonts w:ascii="Source Code Pro" w:hAnsi="Source Code Pro"/>
-          <w:color w:val="000000"/>
-          <w:shd w:val="clear" w:color="auto" w:fill="EFEFEF"/>
-        </w:rPr>
-        <w:t>&gt;</w:t>
-      </w:r>
-      <w:r>
-        <w:rPr>
-          <w:rFonts w:ascii="Source Code Pro" w:hAnsi="Source Code Pro"/>
-          <w:color w:val="000000"/>
-        </w:rPr>
-        <w:br/>
-        <w:t xml:space="preserve">    </w:t>
-      </w:r>
-      <w:r>
-        <w:rPr>
-          <w:rFonts w:ascii="Source Code Pro" w:hAnsi="Source Code Pro"/>
-          <w:color w:val="000000"/>
-          <w:shd w:val="clear" w:color="auto" w:fill="EFEFEF"/>
-        </w:rPr>
-        <w:t>&lt;/</w:t>
-      </w:r>
-      <w:r>
-        <w:rPr>
-          <w:rFonts w:ascii="Source Code Pro" w:hAnsi="Source Code Pro"/>
-          <w:b/>
-          <w:bCs/>
-          <w:color w:val="000080"/>
-          <w:shd w:val="clear" w:color="auto" w:fill="EFEFEF"/>
-        </w:rPr>
-        <w:t>div</w:t>
-      </w:r>
-      <w:r>
-        <w:rPr>
-          <w:rFonts w:ascii="Source Code Pro" w:hAnsi="Source Code Pro"/>
-          <w:color w:val="000000"/>
-          <w:shd w:val="clear" w:color="auto" w:fill="EFEFEF"/>
-        </w:rPr>
-        <w:t>&gt;</w:t>
-      </w:r>
-      <w:r>
-        <w:rPr>
-          <w:rFonts w:ascii="Source Code Pro" w:hAnsi="Source Code Pro"/>
-          <w:color w:val="000000"/>
-        </w:rPr>
-        <w:br/>
-      </w:r>
-      <w:r>
-        <w:rPr>
-          <w:rFonts w:ascii="Source Code Pro" w:hAnsi="Source Code Pro"/>
-          <w:color w:val="000000"/>
-        </w:rPr>
-        <w:br/>
-      </w:r>
-      <w:r>
-        <w:rPr>
-          <w:rFonts w:ascii="Source Code Pro" w:hAnsi="Source Code Pro"/>
-          <w:color w:val="000000"/>
-          <w:shd w:val="clear" w:color="auto" w:fill="EFEFEF"/>
-        </w:rPr>
-        <w:t>&lt;/</w:t>
-      </w:r>
-      <w:r>
-        <w:rPr>
-          <w:rFonts w:ascii="Source Code Pro" w:hAnsi="Source Code Pro"/>
-          <w:b/>
-          <w:bCs/>
-          <w:color w:val="000080"/>
-          <w:shd w:val="clear" w:color="auto" w:fill="EFEFEF"/>
-        </w:rPr>
-        <w:t>body</w:t>
-      </w:r>
-      <w:r>
-        <w:rPr>
-          <w:rFonts w:ascii="Source Code Pro" w:hAnsi="Source Code Pro"/>
-          <w:color w:val="000000"/>
-          <w:shd w:val="clear" w:color="auto" w:fill="EFEFEF"/>
-        </w:rPr>
-        <w:t>&gt;</w:t>
-      </w:r>
-      <w:r>
-        <w:rPr>
-          <w:rFonts w:ascii="Source Code Pro" w:hAnsi="Source Code Pro"/>
-          <w:color w:val="000000"/>
-        </w:rPr>
-        <w:br/>
-        <w:t xml:space="preserve">    </w:t>
-      </w:r>
-      <w:r>
-        <w:rPr>
-          <w:rFonts w:ascii="Source Code Pro" w:hAnsi="Source Code Pro"/>
-          <w:color w:val="000000"/>
-          <w:shd w:val="clear" w:color="auto" w:fill="EFEFEF"/>
-        </w:rPr>
-        <w:t>&lt;</w:t>
-      </w:r>
-      <w:r>
-        <w:rPr>
-          <w:rFonts w:ascii="Source Code Pro" w:hAnsi="Source Code Pro"/>
-          <w:b/>
-          <w:bCs/>
-          <w:color w:val="000080"/>
-          <w:shd w:val="clear" w:color="auto" w:fill="EFEFEF"/>
-        </w:rPr>
-        <w:t xml:space="preserve">script </w:t>
-      </w:r>
-      <w:proofErr w:type="spellStart"/>
-      <w:r>
-        <w:rPr>
-          <w:rFonts w:ascii="Source Code Pro" w:hAnsi="Source Code Pro"/>
-          <w:b/>
-          <w:bCs/>
-          <w:color w:val="0000FF"/>
-          <w:shd w:val="clear" w:color="auto" w:fill="EFEFEF"/>
-        </w:rPr>
-        <w:t>src</w:t>
-      </w:r>
-      <w:proofErr w:type="spellEnd"/>
-      <w:r>
-        <w:rPr>
-          <w:rFonts w:ascii="Source Code Pro" w:hAnsi="Source Code Pro"/>
-          <w:b/>
-          <w:bCs/>
-          <w:color w:val="0000FF"/>
-          <w:shd w:val="clear" w:color="auto" w:fill="EFEFEF"/>
-        </w:rPr>
-        <w:t>=</w:t>
-      </w:r>
-      <w:r>
-        <w:rPr>
-          <w:rFonts w:ascii="Source Code Pro" w:hAnsi="Source Code Pro"/>
-          <w:b/>
-          <w:bCs/>
-          <w:color w:val="008000"/>
-          <w:shd w:val="clear" w:color="auto" w:fill="EFEFEF"/>
-        </w:rPr>
-        <w:t>"/WebApp1/assets/</w:t>
-      </w:r>
-      <w:proofErr w:type="spellStart"/>
-      <w:r>
-        <w:rPr>
-          <w:rFonts w:ascii="Source Code Pro" w:hAnsi="Source Code Pro"/>
-          <w:b/>
-          <w:bCs/>
-          <w:color w:val="008000"/>
-          <w:shd w:val="clear" w:color="auto" w:fill="EFEFEF"/>
-        </w:rPr>
-        <w:t>js</w:t>
-      </w:r>
-      <w:proofErr w:type="spellEnd"/>
-      <w:r>
-        <w:rPr>
-          <w:rFonts w:ascii="Source Code Pro" w:hAnsi="Source Code Pro"/>
-          <w:b/>
-          <w:bCs/>
-          <w:color w:val="008000"/>
-          <w:shd w:val="clear" w:color="auto" w:fill="EFEFEF"/>
-        </w:rPr>
-        <w:t>/global.js"</w:t>
-      </w:r>
-      <w:r>
-        <w:rPr>
-          <w:rFonts w:ascii="Source Code Pro" w:hAnsi="Source Code Pro"/>
-          <w:color w:val="000000"/>
-          <w:shd w:val="clear" w:color="auto" w:fill="EFEFEF"/>
-        </w:rPr>
-        <w:t>&gt;&lt;/</w:t>
-      </w:r>
-      <w:r>
-        <w:rPr>
-          <w:rFonts w:ascii="Source Code Pro" w:hAnsi="Source Code Pro"/>
-          <w:b/>
-          <w:bCs/>
-          <w:color w:val="000080"/>
-          <w:shd w:val="clear" w:color="auto" w:fill="EFEFEF"/>
-        </w:rPr>
-        <w:t>script</w:t>
-      </w:r>
-      <w:r>
-        <w:rPr>
-          <w:rFonts w:ascii="Source Code Pro" w:hAnsi="Source Code Pro"/>
-          <w:color w:val="000000"/>
-          <w:shd w:val="clear" w:color="auto" w:fill="EFEFEF"/>
-        </w:rPr>
-        <w:t>&gt;</w:t>
-      </w:r>
-      <w:r>
-        <w:rPr>
-          <w:rFonts w:ascii="Source Code Pro" w:hAnsi="Source Code Pro"/>
-          <w:color w:val="000000"/>
-        </w:rPr>
-        <w:br/>
-        <w:t xml:space="preserve">    </w:t>
-      </w:r>
-      <w:r>
-        <w:rPr>
-          <w:rFonts w:ascii="Source Code Pro" w:hAnsi="Source Code Pro"/>
-          <w:color w:val="000000"/>
-          <w:shd w:val="clear" w:color="auto" w:fill="EFEFEF"/>
-        </w:rPr>
-        <w:t>&lt;</w:t>
-      </w:r>
-      <w:r>
-        <w:rPr>
-          <w:rFonts w:ascii="Source Code Pro" w:hAnsi="Source Code Pro"/>
-          <w:b/>
-          <w:bCs/>
-          <w:color w:val="000080"/>
-          <w:shd w:val="clear" w:color="auto" w:fill="EFEFEF"/>
-        </w:rPr>
-        <w:t xml:space="preserve">script </w:t>
-      </w:r>
-      <w:proofErr w:type="spellStart"/>
-      <w:r>
-        <w:rPr>
-          <w:rFonts w:ascii="Source Code Pro" w:hAnsi="Source Code Pro"/>
-          <w:b/>
-          <w:bCs/>
-          <w:color w:val="0000FF"/>
-          <w:shd w:val="clear" w:color="auto" w:fill="EFEFEF"/>
-        </w:rPr>
-        <w:t>src</w:t>
-      </w:r>
-      <w:proofErr w:type="spellEnd"/>
-      <w:r>
-        <w:rPr>
-          <w:rFonts w:ascii="Source Code Pro" w:hAnsi="Source Code Pro"/>
-          <w:b/>
-          <w:bCs/>
-          <w:color w:val="0000FF"/>
-          <w:shd w:val="clear" w:color="auto" w:fill="EFEFEF"/>
-        </w:rPr>
-        <w:t>=</w:t>
-      </w:r>
-      <w:r>
-        <w:rPr>
-          <w:rFonts w:ascii="Source Code Pro" w:hAnsi="Source Code Pro"/>
-          <w:b/>
-          <w:bCs/>
-          <w:color w:val="008000"/>
-          <w:shd w:val="clear" w:color="auto" w:fill="EFEFEF"/>
-        </w:rPr>
-        <w:t>"/WebApp1/assets/</w:t>
-      </w:r>
-      <w:proofErr w:type="spellStart"/>
-      <w:r>
-        <w:rPr>
-          <w:rFonts w:ascii="Source Code Pro" w:hAnsi="Source Code Pro"/>
-          <w:b/>
-          <w:bCs/>
-          <w:color w:val="008000"/>
-          <w:shd w:val="clear" w:color="auto" w:fill="EFEFEF"/>
-        </w:rPr>
-        <w:t>js</w:t>
-      </w:r>
-      <w:proofErr w:type="spellEnd"/>
-      <w:r>
-        <w:rPr>
-          <w:rFonts w:ascii="Source Code Pro" w:hAnsi="Source Code Pro"/>
-          <w:b/>
-          <w:bCs/>
-          <w:color w:val="008000"/>
-          <w:shd w:val="clear" w:color="auto" w:fill="EFEFEF"/>
-        </w:rPr>
-        <w:t>/koleksi.js"</w:t>
-      </w:r>
-      <w:r>
-        <w:rPr>
-          <w:rFonts w:ascii="Source Code Pro" w:hAnsi="Source Code Pro"/>
-          <w:color w:val="000000"/>
-          <w:shd w:val="clear" w:color="auto" w:fill="EFEFEF"/>
-        </w:rPr>
-        <w:t>&gt;&lt;/</w:t>
-      </w:r>
-      <w:r>
-        <w:rPr>
-          <w:rFonts w:ascii="Source Code Pro" w:hAnsi="Source Code Pro"/>
-          <w:b/>
-          <w:bCs/>
-          <w:color w:val="000080"/>
-          <w:shd w:val="clear" w:color="auto" w:fill="EFEFEF"/>
-        </w:rPr>
-        <w:t>script</w:t>
-      </w:r>
-      <w:r>
-        <w:rPr>
-          <w:rFonts w:ascii="Source Code Pro" w:hAnsi="Source Code Pro"/>
-          <w:color w:val="000000"/>
-          <w:shd w:val="clear" w:color="auto" w:fill="EFEFEF"/>
-        </w:rPr>
-        <w:t>&gt;</w:t>
-      </w:r>
-      <w:r>
-        <w:rPr>
-          <w:rFonts w:ascii="Source Code Pro" w:hAnsi="Source Code Pro"/>
-          <w:color w:val="000000"/>
-        </w:rPr>
-        <w:br/>
-        <w:t xml:space="preserve">    </w:t>
-      </w:r>
-      <w:r>
-        <w:rPr>
-          <w:rFonts w:ascii="Source Code Pro" w:hAnsi="Source Code Pro"/>
-          <w:color w:val="000000"/>
-          <w:shd w:val="clear" w:color="auto" w:fill="EFEFEF"/>
-        </w:rPr>
-        <w:t>&lt;</w:t>
-      </w:r>
-      <w:r>
-        <w:rPr>
-          <w:rFonts w:ascii="Source Code Pro" w:hAnsi="Source Code Pro"/>
-          <w:b/>
-          <w:bCs/>
-          <w:color w:val="000080"/>
-          <w:shd w:val="clear" w:color="auto" w:fill="EFEFEF"/>
-        </w:rPr>
-        <w:t xml:space="preserve">script </w:t>
-      </w:r>
-      <w:proofErr w:type="spellStart"/>
-      <w:r>
-        <w:rPr>
-          <w:rFonts w:ascii="Source Code Pro" w:hAnsi="Source Code Pro"/>
-          <w:b/>
-          <w:bCs/>
-          <w:color w:val="0000FF"/>
-          <w:shd w:val="clear" w:color="auto" w:fill="EFEFEF"/>
-        </w:rPr>
-        <w:t>src</w:t>
-      </w:r>
-      <w:proofErr w:type="spellEnd"/>
-      <w:r>
-        <w:rPr>
-          <w:rFonts w:ascii="Source Code Pro" w:hAnsi="Source Code Pro"/>
-          <w:b/>
-          <w:bCs/>
-          <w:color w:val="0000FF"/>
-          <w:shd w:val="clear" w:color="auto" w:fill="EFEFEF"/>
-        </w:rPr>
-        <w:t>=</w:t>
-      </w:r>
-      <w:r>
-        <w:rPr>
-          <w:rFonts w:ascii="Source Code Pro" w:hAnsi="Source Code Pro"/>
-          <w:b/>
-          <w:bCs/>
-          <w:color w:val="008000"/>
-          <w:shd w:val="clear" w:color="auto" w:fill="EFEFEF"/>
-        </w:rPr>
-        <w:t>"/WebApp1/assets/</w:t>
-      </w:r>
-      <w:proofErr w:type="spellStart"/>
-      <w:r>
-        <w:rPr>
-          <w:rFonts w:ascii="Source Code Pro" w:hAnsi="Source Code Pro"/>
-          <w:b/>
-          <w:bCs/>
-          <w:color w:val="008000"/>
-          <w:shd w:val="clear" w:color="auto" w:fill="EFEFEF"/>
-        </w:rPr>
-        <w:t>js</w:t>
-      </w:r>
-      <w:proofErr w:type="spellEnd"/>
-      <w:r>
-        <w:rPr>
-          <w:rFonts w:ascii="Source Code Pro" w:hAnsi="Source Code Pro"/>
-          <w:b/>
-          <w:bCs/>
-          <w:color w:val="008000"/>
-          <w:shd w:val="clear" w:color="auto" w:fill="EFEFEF"/>
-        </w:rPr>
-        <w:t>/navbar.js"</w:t>
-      </w:r>
-      <w:r>
-        <w:rPr>
-          <w:rFonts w:ascii="Source Code Pro" w:hAnsi="Source Code Pro"/>
-          <w:color w:val="000000"/>
-          <w:shd w:val="clear" w:color="auto" w:fill="EFEFEF"/>
-        </w:rPr>
-        <w:t>&gt;&lt;/</w:t>
-      </w:r>
-      <w:r>
-        <w:rPr>
-          <w:rFonts w:ascii="Source Code Pro" w:hAnsi="Source Code Pro"/>
-          <w:b/>
-          <w:bCs/>
-          <w:color w:val="000080"/>
-          <w:shd w:val="clear" w:color="auto" w:fill="EFEFEF"/>
-        </w:rPr>
-        <w:t>script</w:t>
-      </w:r>
-      <w:r>
-        <w:rPr>
-          <w:rFonts w:ascii="Source Code Pro" w:hAnsi="Source Code Pro"/>
-          <w:color w:val="000000"/>
-          <w:shd w:val="clear" w:color="auto" w:fill="EFEFEF"/>
-        </w:rPr>
-        <w:t>&gt;</w:t>
-      </w:r>
-      <w:r>
-        <w:rPr>
-          <w:rFonts w:ascii="Source Code Pro" w:hAnsi="Source Code Pro"/>
-          <w:color w:val="000000"/>
-        </w:rPr>
-        <w:br/>
         <w:t xml:space="preserve">    </w:t>
       </w:r>
       <w:r>
@@ -14691,7 +15198,7 @@
                     </pic:cNvPicPr>
                   </pic:nvPicPr>
                   <pic:blipFill>
-                    <a:blip r:embed="rId6" cstate="print">
+                    <a:blip r:embed="rId7" cstate="print">
                       <a:extLst>
                         <a:ext uri="{28A0092B-C50C-407E-A947-70E740481C1C}">
                           <a14:useLocalDpi xmlns:a14="http://schemas.microsoft.com/office/drawing/2010/main" val="0"/>
@@ -14748,15 +15255,6 @@
         <w:spacing w:after="0" w:line="240" w:lineRule="auto"/>
         <w:jc w:val="center"/>
       </w:pPr>
-      <w:proofErr w:type="spellStart"/>
-      <w:r>
-        <w:lastRenderedPageBreak/>
-        <w:t>Navigasi</w:t>
-      </w:r>
-      <w:proofErr w:type="spellEnd"/>
-      <w:r>
-        <w:t xml:space="preserve"> bar </w:t>
-      </w:r>
     </w:p>
     <w:p>
       <w:pPr>
@@ -14780,6 +15278,64 @@
           <w:tab w:val="left" w:pos="14656"/>
         </w:tabs>
         <w:spacing w:after="0" w:line="240" w:lineRule="auto"/>
+        <w:jc w:val="center"/>
+      </w:pPr>
+    </w:p>
+    <w:p>
+      <w:pPr>
+        <w:shd w:val="clear" w:color="auto" w:fill="FFFFFF"/>
+        <w:tabs>
+          <w:tab w:val="left" w:pos="916"/>
+          <w:tab w:val="left" w:pos="1832"/>
+          <w:tab w:val="left" w:pos="2748"/>
+          <w:tab w:val="left" w:pos="3664"/>
+          <w:tab w:val="left" w:pos="4580"/>
+          <w:tab w:val="left" w:pos="5496"/>
+          <w:tab w:val="left" w:pos="6412"/>
+          <w:tab w:val="left" w:pos="7328"/>
+          <w:tab w:val="left" w:pos="8244"/>
+          <w:tab w:val="left" w:pos="9160"/>
+          <w:tab w:val="left" w:pos="10076"/>
+          <w:tab w:val="left" w:pos="10992"/>
+          <w:tab w:val="left" w:pos="11908"/>
+          <w:tab w:val="left" w:pos="12824"/>
+          <w:tab w:val="left" w:pos="13740"/>
+          <w:tab w:val="left" w:pos="14656"/>
+        </w:tabs>
+        <w:spacing w:after="0" w:line="240" w:lineRule="auto"/>
+        <w:jc w:val="center"/>
+      </w:pPr>
+      <w:proofErr w:type="spellStart"/>
+      <w:r>
+        <w:t>Navigasi</w:t>
+      </w:r>
+      <w:proofErr w:type="spellEnd"/>
+      <w:r>
+        <w:t xml:space="preserve"> bar </w:t>
+      </w:r>
+    </w:p>
+    <w:p>
+      <w:pPr>
+        <w:shd w:val="clear" w:color="auto" w:fill="FFFFFF"/>
+        <w:tabs>
+          <w:tab w:val="left" w:pos="916"/>
+          <w:tab w:val="left" w:pos="1832"/>
+          <w:tab w:val="left" w:pos="2748"/>
+          <w:tab w:val="left" w:pos="3664"/>
+          <w:tab w:val="left" w:pos="4580"/>
+          <w:tab w:val="left" w:pos="5496"/>
+          <w:tab w:val="left" w:pos="6412"/>
+          <w:tab w:val="left" w:pos="7328"/>
+          <w:tab w:val="left" w:pos="8244"/>
+          <w:tab w:val="left" w:pos="9160"/>
+          <w:tab w:val="left" w:pos="10076"/>
+          <w:tab w:val="left" w:pos="10992"/>
+          <w:tab w:val="left" w:pos="11908"/>
+          <w:tab w:val="left" w:pos="12824"/>
+          <w:tab w:val="left" w:pos="13740"/>
+          <w:tab w:val="left" w:pos="14656"/>
+        </w:tabs>
+        <w:spacing w:after="0" w:line="240" w:lineRule="auto"/>
         <w:rPr>
           <w:rFonts w:ascii="Source Code Pro" w:eastAsia="Times New Roman" w:hAnsi="Source Code Pro" w:cs="Courier New"/>
           <w:color w:val="000000"/>
@@ -16739,6 +17295,15 @@
           <w:szCs w:val="20"/>
         </w:rPr>
         <w:br/>
+      </w:r>
+      <w:r>
+        <w:rPr>
+          <w:rFonts w:ascii="Source Code Pro" w:eastAsia="Times New Roman" w:hAnsi="Source Code Pro" w:cs="Courier New"/>
+          <w:color w:val="000000"/>
+          <w:sz w:val="20"/>
+          <w:szCs w:val="20"/>
+        </w:rPr>
+        <w:lastRenderedPageBreak/>
         <w:t xml:space="preserve">                </w:t>
       </w:r>
       <w:r>
@@ -18150,15 +18715,6 @@
           <w:szCs w:val="20"/>
         </w:rPr>
         <w:br/>
-      </w:r>
-      <w:r>
-        <w:rPr>
-          <w:rFonts w:ascii="Source Code Pro" w:eastAsia="Times New Roman" w:hAnsi="Source Code Pro" w:cs="Courier New"/>
-          <w:color w:val="000000"/>
-          <w:sz w:val="20"/>
-          <w:szCs w:val="20"/>
-        </w:rPr>
-        <w:lastRenderedPageBreak/>
         <w:t xml:space="preserve">            </w:t>
       </w:r>
       <w:r>
@@ -19833,6 +20389,414 @@
           <w:szCs w:val="20"/>
         </w:rPr>
         <w:tab/>
+      </w:r>
+    </w:p>
+    <w:p>
+      <w:pPr>
+        <w:shd w:val="clear" w:color="auto" w:fill="FFFFFF"/>
+        <w:tabs>
+          <w:tab w:val="left" w:pos="916"/>
+          <w:tab w:val="left" w:pos="1832"/>
+          <w:tab w:val="left" w:pos="2748"/>
+          <w:tab w:val="left" w:pos="3664"/>
+          <w:tab w:val="left" w:pos="3960"/>
+          <w:tab w:val="left" w:pos="4580"/>
+          <w:tab w:val="left" w:pos="5496"/>
+          <w:tab w:val="left" w:pos="6412"/>
+          <w:tab w:val="left" w:pos="7328"/>
+          <w:tab w:val="left" w:pos="8244"/>
+          <w:tab w:val="left" w:pos="9160"/>
+          <w:tab w:val="left" w:pos="10076"/>
+          <w:tab w:val="left" w:pos="10992"/>
+          <w:tab w:val="left" w:pos="11908"/>
+          <w:tab w:val="left" w:pos="12824"/>
+          <w:tab w:val="left" w:pos="13740"/>
+          <w:tab w:val="left" w:pos="14656"/>
+        </w:tabs>
+        <w:spacing w:after="0" w:line="240" w:lineRule="auto"/>
+        <w:rPr>
+          <w:rFonts w:ascii="Source Code Pro" w:eastAsia="Times New Roman" w:hAnsi="Source Code Pro" w:cs="Courier New"/>
+          <w:color w:val="000000"/>
+          <w:sz w:val="20"/>
+          <w:szCs w:val="20"/>
+        </w:rPr>
+      </w:pPr>
+    </w:p>
+    <w:p>
+      <w:pPr>
+        <w:shd w:val="clear" w:color="auto" w:fill="FFFFFF"/>
+        <w:tabs>
+          <w:tab w:val="left" w:pos="916"/>
+          <w:tab w:val="left" w:pos="1832"/>
+          <w:tab w:val="left" w:pos="2748"/>
+          <w:tab w:val="left" w:pos="3664"/>
+          <w:tab w:val="left" w:pos="3960"/>
+          <w:tab w:val="left" w:pos="4580"/>
+          <w:tab w:val="left" w:pos="5496"/>
+          <w:tab w:val="left" w:pos="6412"/>
+          <w:tab w:val="left" w:pos="7328"/>
+          <w:tab w:val="left" w:pos="8244"/>
+          <w:tab w:val="left" w:pos="9160"/>
+          <w:tab w:val="left" w:pos="10076"/>
+          <w:tab w:val="left" w:pos="10992"/>
+          <w:tab w:val="left" w:pos="11908"/>
+          <w:tab w:val="left" w:pos="12824"/>
+          <w:tab w:val="left" w:pos="13740"/>
+          <w:tab w:val="left" w:pos="14656"/>
+        </w:tabs>
+        <w:spacing w:after="0" w:line="240" w:lineRule="auto"/>
+        <w:rPr>
+          <w:rFonts w:ascii="Source Code Pro" w:eastAsia="Times New Roman" w:hAnsi="Source Code Pro" w:cs="Courier New"/>
+          <w:color w:val="000000"/>
+          <w:sz w:val="20"/>
+          <w:szCs w:val="20"/>
+        </w:rPr>
+      </w:pPr>
+    </w:p>
+    <w:p>
+      <w:pPr>
+        <w:shd w:val="clear" w:color="auto" w:fill="FFFFFF"/>
+        <w:tabs>
+          <w:tab w:val="left" w:pos="916"/>
+          <w:tab w:val="left" w:pos="1832"/>
+          <w:tab w:val="left" w:pos="2748"/>
+          <w:tab w:val="left" w:pos="3664"/>
+          <w:tab w:val="left" w:pos="3960"/>
+          <w:tab w:val="left" w:pos="4580"/>
+          <w:tab w:val="left" w:pos="5496"/>
+          <w:tab w:val="left" w:pos="6412"/>
+          <w:tab w:val="left" w:pos="7328"/>
+          <w:tab w:val="left" w:pos="8244"/>
+          <w:tab w:val="left" w:pos="9160"/>
+          <w:tab w:val="left" w:pos="10076"/>
+          <w:tab w:val="left" w:pos="10992"/>
+          <w:tab w:val="left" w:pos="11908"/>
+          <w:tab w:val="left" w:pos="12824"/>
+          <w:tab w:val="left" w:pos="13740"/>
+          <w:tab w:val="left" w:pos="14656"/>
+        </w:tabs>
+        <w:spacing w:after="0" w:line="240" w:lineRule="auto"/>
+        <w:rPr>
+          <w:rFonts w:ascii="Source Code Pro" w:eastAsia="Times New Roman" w:hAnsi="Source Code Pro" w:cs="Courier New"/>
+          <w:color w:val="000000"/>
+          <w:sz w:val="20"/>
+          <w:szCs w:val="20"/>
+        </w:rPr>
+      </w:pPr>
+    </w:p>
+    <w:p>
+      <w:pPr>
+        <w:shd w:val="clear" w:color="auto" w:fill="FFFFFF"/>
+        <w:tabs>
+          <w:tab w:val="left" w:pos="916"/>
+          <w:tab w:val="left" w:pos="1832"/>
+          <w:tab w:val="left" w:pos="2748"/>
+          <w:tab w:val="left" w:pos="3664"/>
+          <w:tab w:val="left" w:pos="3960"/>
+          <w:tab w:val="left" w:pos="4580"/>
+          <w:tab w:val="left" w:pos="5496"/>
+          <w:tab w:val="left" w:pos="6412"/>
+          <w:tab w:val="left" w:pos="7328"/>
+          <w:tab w:val="left" w:pos="8244"/>
+          <w:tab w:val="left" w:pos="9160"/>
+          <w:tab w:val="left" w:pos="10076"/>
+          <w:tab w:val="left" w:pos="10992"/>
+          <w:tab w:val="left" w:pos="11908"/>
+          <w:tab w:val="left" w:pos="12824"/>
+          <w:tab w:val="left" w:pos="13740"/>
+          <w:tab w:val="left" w:pos="14656"/>
+        </w:tabs>
+        <w:spacing w:after="0" w:line="240" w:lineRule="auto"/>
+        <w:rPr>
+          <w:rFonts w:ascii="Source Code Pro" w:eastAsia="Times New Roman" w:hAnsi="Source Code Pro" w:cs="Courier New"/>
+          <w:color w:val="000000"/>
+          <w:sz w:val="20"/>
+          <w:szCs w:val="20"/>
+        </w:rPr>
+      </w:pPr>
+    </w:p>
+    <w:p>
+      <w:pPr>
+        <w:shd w:val="clear" w:color="auto" w:fill="FFFFFF"/>
+        <w:tabs>
+          <w:tab w:val="left" w:pos="916"/>
+          <w:tab w:val="left" w:pos="1832"/>
+          <w:tab w:val="left" w:pos="2748"/>
+          <w:tab w:val="left" w:pos="3664"/>
+          <w:tab w:val="left" w:pos="3960"/>
+          <w:tab w:val="left" w:pos="4580"/>
+          <w:tab w:val="left" w:pos="5496"/>
+          <w:tab w:val="left" w:pos="6412"/>
+          <w:tab w:val="left" w:pos="7328"/>
+          <w:tab w:val="left" w:pos="8244"/>
+          <w:tab w:val="left" w:pos="9160"/>
+          <w:tab w:val="left" w:pos="10076"/>
+          <w:tab w:val="left" w:pos="10992"/>
+          <w:tab w:val="left" w:pos="11908"/>
+          <w:tab w:val="left" w:pos="12824"/>
+          <w:tab w:val="left" w:pos="13740"/>
+          <w:tab w:val="left" w:pos="14656"/>
+        </w:tabs>
+        <w:spacing w:after="0" w:line="240" w:lineRule="auto"/>
+        <w:rPr>
+          <w:rFonts w:ascii="Source Code Pro" w:eastAsia="Times New Roman" w:hAnsi="Source Code Pro" w:cs="Courier New"/>
+          <w:color w:val="000000"/>
+          <w:sz w:val="20"/>
+          <w:szCs w:val="20"/>
+        </w:rPr>
+      </w:pPr>
+    </w:p>
+    <w:p>
+      <w:pPr>
+        <w:shd w:val="clear" w:color="auto" w:fill="FFFFFF"/>
+        <w:tabs>
+          <w:tab w:val="left" w:pos="916"/>
+          <w:tab w:val="left" w:pos="1832"/>
+          <w:tab w:val="left" w:pos="2748"/>
+          <w:tab w:val="left" w:pos="3664"/>
+          <w:tab w:val="left" w:pos="3960"/>
+          <w:tab w:val="left" w:pos="4580"/>
+          <w:tab w:val="left" w:pos="5496"/>
+          <w:tab w:val="left" w:pos="6412"/>
+          <w:tab w:val="left" w:pos="7328"/>
+          <w:tab w:val="left" w:pos="8244"/>
+          <w:tab w:val="left" w:pos="9160"/>
+          <w:tab w:val="left" w:pos="10076"/>
+          <w:tab w:val="left" w:pos="10992"/>
+          <w:tab w:val="left" w:pos="11908"/>
+          <w:tab w:val="left" w:pos="12824"/>
+          <w:tab w:val="left" w:pos="13740"/>
+          <w:tab w:val="left" w:pos="14656"/>
+        </w:tabs>
+        <w:spacing w:after="0" w:line="240" w:lineRule="auto"/>
+        <w:rPr>
+          <w:rFonts w:ascii="Source Code Pro" w:eastAsia="Times New Roman" w:hAnsi="Source Code Pro" w:cs="Courier New"/>
+          <w:color w:val="000000"/>
+          <w:sz w:val="20"/>
+          <w:szCs w:val="20"/>
+        </w:rPr>
+      </w:pPr>
+    </w:p>
+    <w:p>
+      <w:pPr>
+        <w:shd w:val="clear" w:color="auto" w:fill="FFFFFF"/>
+        <w:tabs>
+          <w:tab w:val="left" w:pos="916"/>
+          <w:tab w:val="left" w:pos="1832"/>
+          <w:tab w:val="left" w:pos="2748"/>
+          <w:tab w:val="left" w:pos="3664"/>
+          <w:tab w:val="left" w:pos="3960"/>
+          <w:tab w:val="left" w:pos="4580"/>
+          <w:tab w:val="left" w:pos="5496"/>
+          <w:tab w:val="left" w:pos="6412"/>
+          <w:tab w:val="left" w:pos="7328"/>
+          <w:tab w:val="left" w:pos="8244"/>
+          <w:tab w:val="left" w:pos="9160"/>
+          <w:tab w:val="left" w:pos="10076"/>
+          <w:tab w:val="left" w:pos="10992"/>
+          <w:tab w:val="left" w:pos="11908"/>
+          <w:tab w:val="left" w:pos="12824"/>
+          <w:tab w:val="left" w:pos="13740"/>
+          <w:tab w:val="left" w:pos="14656"/>
+        </w:tabs>
+        <w:spacing w:after="0" w:line="240" w:lineRule="auto"/>
+        <w:rPr>
+          <w:rFonts w:ascii="Source Code Pro" w:eastAsia="Times New Roman" w:hAnsi="Source Code Pro" w:cs="Courier New"/>
+          <w:color w:val="000000"/>
+          <w:sz w:val="20"/>
+          <w:szCs w:val="20"/>
+        </w:rPr>
+      </w:pPr>
+    </w:p>
+    <w:p>
+      <w:pPr>
+        <w:shd w:val="clear" w:color="auto" w:fill="FFFFFF"/>
+        <w:tabs>
+          <w:tab w:val="left" w:pos="916"/>
+          <w:tab w:val="left" w:pos="1832"/>
+          <w:tab w:val="left" w:pos="2748"/>
+          <w:tab w:val="left" w:pos="3664"/>
+          <w:tab w:val="left" w:pos="3960"/>
+          <w:tab w:val="left" w:pos="4580"/>
+          <w:tab w:val="left" w:pos="5496"/>
+          <w:tab w:val="left" w:pos="6412"/>
+          <w:tab w:val="left" w:pos="7328"/>
+          <w:tab w:val="left" w:pos="8244"/>
+          <w:tab w:val="left" w:pos="9160"/>
+          <w:tab w:val="left" w:pos="10076"/>
+          <w:tab w:val="left" w:pos="10992"/>
+          <w:tab w:val="left" w:pos="11908"/>
+          <w:tab w:val="left" w:pos="12824"/>
+          <w:tab w:val="left" w:pos="13740"/>
+          <w:tab w:val="left" w:pos="14656"/>
+        </w:tabs>
+        <w:spacing w:after="0" w:line="240" w:lineRule="auto"/>
+        <w:rPr>
+          <w:rFonts w:ascii="Source Code Pro" w:eastAsia="Times New Roman" w:hAnsi="Source Code Pro" w:cs="Courier New"/>
+          <w:color w:val="000000"/>
+          <w:sz w:val="20"/>
+          <w:szCs w:val="20"/>
+        </w:rPr>
+      </w:pPr>
+    </w:p>
+    <w:p>
+      <w:pPr>
+        <w:shd w:val="clear" w:color="auto" w:fill="FFFFFF"/>
+        <w:tabs>
+          <w:tab w:val="left" w:pos="916"/>
+          <w:tab w:val="left" w:pos="1832"/>
+          <w:tab w:val="left" w:pos="2748"/>
+          <w:tab w:val="left" w:pos="3664"/>
+          <w:tab w:val="left" w:pos="3960"/>
+          <w:tab w:val="left" w:pos="4580"/>
+          <w:tab w:val="left" w:pos="5496"/>
+          <w:tab w:val="left" w:pos="6412"/>
+          <w:tab w:val="left" w:pos="7328"/>
+          <w:tab w:val="left" w:pos="8244"/>
+          <w:tab w:val="left" w:pos="9160"/>
+          <w:tab w:val="left" w:pos="10076"/>
+          <w:tab w:val="left" w:pos="10992"/>
+          <w:tab w:val="left" w:pos="11908"/>
+          <w:tab w:val="left" w:pos="12824"/>
+          <w:tab w:val="left" w:pos="13740"/>
+          <w:tab w:val="left" w:pos="14656"/>
+        </w:tabs>
+        <w:spacing w:after="0" w:line="240" w:lineRule="auto"/>
+        <w:rPr>
+          <w:rFonts w:ascii="Source Code Pro" w:eastAsia="Times New Roman" w:hAnsi="Source Code Pro" w:cs="Courier New"/>
+          <w:color w:val="000000"/>
+          <w:sz w:val="20"/>
+          <w:szCs w:val="20"/>
+        </w:rPr>
+      </w:pPr>
+    </w:p>
+    <w:p>
+      <w:pPr>
+        <w:shd w:val="clear" w:color="auto" w:fill="FFFFFF"/>
+        <w:tabs>
+          <w:tab w:val="left" w:pos="916"/>
+          <w:tab w:val="left" w:pos="1832"/>
+          <w:tab w:val="left" w:pos="2748"/>
+          <w:tab w:val="left" w:pos="3664"/>
+          <w:tab w:val="left" w:pos="3960"/>
+          <w:tab w:val="left" w:pos="4580"/>
+          <w:tab w:val="left" w:pos="5496"/>
+          <w:tab w:val="left" w:pos="6412"/>
+          <w:tab w:val="left" w:pos="7328"/>
+          <w:tab w:val="left" w:pos="8244"/>
+          <w:tab w:val="left" w:pos="9160"/>
+          <w:tab w:val="left" w:pos="10076"/>
+          <w:tab w:val="left" w:pos="10992"/>
+          <w:tab w:val="left" w:pos="11908"/>
+          <w:tab w:val="left" w:pos="12824"/>
+          <w:tab w:val="left" w:pos="13740"/>
+          <w:tab w:val="left" w:pos="14656"/>
+        </w:tabs>
+        <w:spacing w:after="0" w:line="240" w:lineRule="auto"/>
+        <w:rPr>
+          <w:rFonts w:ascii="Source Code Pro" w:eastAsia="Times New Roman" w:hAnsi="Source Code Pro" w:cs="Courier New"/>
+          <w:color w:val="000000"/>
+          <w:sz w:val="20"/>
+          <w:szCs w:val="20"/>
+        </w:rPr>
+      </w:pPr>
+    </w:p>
+    <w:p>
+      <w:pPr>
+        <w:shd w:val="clear" w:color="auto" w:fill="FFFFFF"/>
+        <w:tabs>
+          <w:tab w:val="left" w:pos="916"/>
+          <w:tab w:val="left" w:pos="1832"/>
+          <w:tab w:val="left" w:pos="2748"/>
+          <w:tab w:val="left" w:pos="3664"/>
+          <w:tab w:val="left" w:pos="3960"/>
+          <w:tab w:val="left" w:pos="4580"/>
+          <w:tab w:val="left" w:pos="5496"/>
+          <w:tab w:val="left" w:pos="6412"/>
+          <w:tab w:val="left" w:pos="7328"/>
+          <w:tab w:val="left" w:pos="8244"/>
+          <w:tab w:val="left" w:pos="9160"/>
+          <w:tab w:val="left" w:pos="10076"/>
+          <w:tab w:val="left" w:pos="10992"/>
+          <w:tab w:val="left" w:pos="11908"/>
+          <w:tab w:val="left" w:pos="12824"/>
+          <w:tab w:val="left" w:pos="13740"/>
+          <w:tab w:val="left" w:pos="14656"/>
+        </w:tabs>
+        <w:spacing w:after="0" w:line="240" w:lineRule="auto"/>
+        <w:rPr>
+          <w:rFonts w:ascii="Source Code Pro" w:eastAsia="Times New Roman" w:hAnsi="Source Code Pro" w:cs="Courier New"/>
+          <w:color w:val="000000"/>
+          <w:sz w:val="20"/>
+          <w:szCs w:val="20"/>
+        </w:rPr>
+      </w:pPr>
+    </w:p>
+    <w:p>
+      <w:pPr>
+        <w:shd w:val="clear" w:color="auto" w:fill="FFFFFF"/>
+        <w:tabs>
+          <w:tab w:val="left" w:pos="916"/>
+          <w:tab w:val="left" w:pos="1832"/>
+          <w:tab w:val="left" w:pos="2748"/>
+          <w:tab w:val="left" w:pos="3664"/>
+          <w:tab w:val="left" w:pos="3960"/>
+          <w:tab w:val="left" w:pos="4580"/>
+          <w:tab w:val="left" w:pos="5496"/>
+          <w:tab w:val="left" w:pos="6412"/>
+          <w:tab w:val="left" w:pos="7328"/>
+          <w:tab w:val="left" w:pos="8244"/>
+          <w:tab w:val="left" w:pos="9160"/>
+          <w:tab w:val="left" w:pos="10076"/>
+          <w:tab w:val="left" w:pos="10992"/>
+          <w:tab w:val="left" w:pos="11908"/>
+          <w:tab w:val="left" w:pos="12824"/>
+          <w:tab w:val="left" w:pos="13740"/>
+          <w:tab w:val="left" w:pos="14656"/>
+        </w:tabs>
+        <w:spacing w:after="0" w:line="240" w:lineRule="auto"/>
+        <w:rPr>
+          <w:rFonts w:ascii="Source Code Pro" w:eastAsia="Times New Roman" w:hAnsi="Source Code Pro" w:cs="Courier New"/>
+          <w:color w:val="000000"/>
+          <w:sz w:val="20"/>
+          <w:szCs w:val="20"/>
+        </w:rPr>
+      </w:pPr>
+      <w:r>
+        <w:rPr>
+          <w:rFonts w:ascii="Source Code Pro" w:eastAsia="Times New Roman" w:hAnsi="Source Code Pro" w:cs="Courier New"/>
+          <w:color w:val="000000"/>
+          <w:sz w:val="20"/>
+          <w:szCs w:val="20"/>
+        </w:rPr>
+        <w:lastRenderedPageBreak/>
+        <w:tab/>
+      </w:r>
+      <w:r>
+        <w:rPr>
+          <w:rFonts w:ascii="Source Code Pro" w:eastAsia="Times New Roman" w:hAnsi="Source Code Pro" w:cs="Courier New"/>
+          <w:color w:val="000000"/>
+          <w:sz w:val="20"/>
+          <w:szCs w:val="20"/>
+        </w:rPr>
+        <w:tab/>
+      </w:r>
+      <w:r>
+        <w:rPr>
+          <w:rFonts w:ascii="Source Code Pro" w:eastAsia="Times New Roman" w:hAnsi="Source Code Pro" w:cs="Courier New"/>
+          <w:color w:val="000000"/>
+          <w:sz w:val="20"/>
+          <w:szCs w:val="20"/>
+        </w:rPr>
+        <w:tab/>
+      </w:r>
+      <w:r>
+        <w:rPr>
+          <w:rFonts w:ascii="Source Code Pro" w:eastAsia="Times New Roman" w:hAnsi="Source Code Pro" w:cs="Courier New"/>
+          <w:color w:val="000000"/>
+          <w:sz w:val="20"/>
+          <w:szCs w:val="20"/>
+        </w:rPr>
         <w:t xml:space="preserve">Navbar </w:t>
       </w:r>
       <w:proofErr w:type="spellStart"/>
@@ -19942,7 +20906,7 @@
                     </pic:cNvPicPr>
                   </pic:nvPicPr>
                   <pic:blipFill>
-                    <a:blip r:embed="rId7">
+                    <a:blip r:embed="rId8">
                       <a:extLst>
                         <a:ext uri="{28A0092B-C50C-407E-A947-70E740481C1C}">
                           <a14:useLocalDpi xmlns:a14="http://schemas.microsoft.com/office/drawing/2010/main" val="0"/>
@@ -19995,7 +20959,7 @@
                     </pic:cNvPicPr>
                   </pic:nvPicPr>
                   <pic:blipFill>
-                    <a:blip r:embed="rId8">
+                    <a:blip r:embed="rId9">
                       <a:extLst>
                         <a:ext uri="{28A0092B-C50C-407E-A947-70E740481C1C}">
                           <a14:useLocalDpi xmlns:a14="http://schemas.microsoft.com/office/drawing/2010/main" val="0"/>
@@ -20028,9 +20992,8 @@
       </w:r>
     </w:p>
     <w:p>
-      <w:pPr>
-        <w:ind w:left="720"/>
-      </w:pPr>
+      <w:bookmarkStart w:id="0" w:name="_GoBack"/>
+      <w:bookmarkEnd w:id="0"/>
     </w:p>
     <w:p>
       <w:pPr>
@@ -20073,291 +21036,82 @@
       <w:pPr>
         <w:ind w:left="720"/>
       </w:pPr>
-      <w:r>
-        <w:rPr>
-          <w:rFonts w:ascii="Source Code Pro" w:eastAsia="Times New Roman" w:hAnsi="Source Code Pro" w:cs="Courier New"/>
-          <w:color w:val="660000"/>
-          <w:sz w:val="20"/>
-          <w:szCs w:val="20"/>
-          <w:shd w:val="clear" w:color="auto" w:fill="F7FAFF"/>
-        </w:rPr>
-        <w:t>$</w:t>
-      </w:r>
-      <w:proofErr w:type="spellStart"/>
-      <w:r>
-        <w:rPr>
-          <w:rFonts w:ascii="Source Code Pro" w:eastAsia="Times New Roman" w:hAnsi="Source Code Pro" w:cs="Courier New"/>
-          <w:color w:val="660000"/>
-          <w:sz w:val="20"/>
-          <w:szCs w:val="20"/>
-          <w:shd w:val="clear" w:color="auto" w:fill="F7FAFF"/>
-        </w:rPr>
-        <w:t>pageWasRefreshed</w:t>
-      </w:r>
-      <w:proofErr w:type="spellEnd"/>
-      <w:r>
-        <w:rPr>
-          <w:rFonts w:ascii="Source Code Pro" w:eastAsia="Times New Roman" w:hAnsi="Source Code Pro" w:cs="Courier New"/>
-          <w:color w:val="660000"/>
-          <w:sz w:val="20"/>
-          <w:szCs w:val="20"/>
-          <w:shd w:val="clear" w:color="auto" w:fill="F7FAFF"/>
-        </w:rPr>
+      <w:proofErr w:type="spellStart"/>
+      <w:r>
+        <w:t>Berfungsi</w:t>
+      </w:r>
+      <w:proofErr w:type="spellEnd"/>
+      <w:r>
         <w:t xml:space="preserve"> </w:t>
       </w:r>
-      <w:r>
-        <w:rPr>
-          <w:rFonts w:ascii="Source Code Pro" w:eastAsia="Times New Roman" w:hAnsi="Source Code Pro" w:cs="Courier New"/>
-          <w:color w:val="000000"/>
-          <w:sz w:val="20"/>
-          <w:szCs w:val="20"/>
-          <w:shd w:val="clear" w:color="auto" w:fill="F7FAFF"/>
-        </w:rPr>
-        <w:t xml:space="preserve">= </w:t>
-      </w:r>
-      <w:proofErr w:type="spellStart"/>
-      <w:r>
-        <w:rPr>
-          <w:rFonts w:ascii="Source Code Pro" w:eastAsia="Times New Roman" w:hAnsi="Source Code Pro" w:cs="Courier New"/>
-          <w:b/>
-          <w:bCs/>
-          <w:color w:val="000080"/>
-          <w:sz w:val="20"/>
-          <w:szCs w:val="20"/>
-          <w:shd w:val="clear" w:color="auto" w:fill="F7FAFF"/>
-        </w:rPr>
-        <w:t>isset</w:t>
-      </w:r>
-      <w:proofErr w:type="spellEnd"/>
-      <w:r>
-        <w:rPr>
-          <w:rFonts w:ascii="Source Code Pro" w:eastAsia="Times New Roman" w:hAnsi="Source Code Pro" w:cs="Courier New"/>
-          <w:color w:val="000000"/>
-          <w:sz w:val="20"/>
-          <w:szCs w:val="20"/>
-          <w:shd w:val="clear" w:color="auto" w:fill="F7FAFF"/>
-        </w:rPr>
-        <w:t>(</w:t>
-      </w:r>
-      <w:r>
-        <w:rPr>
-          <w:rFonts w:ascii="Source Code Pro" w:eastAsia="Times New Roman" w:hAnsi="Source Code Pro" w:cs="Courier New"/>
-          <w:color w:val="660000"/>
-          <w:sz w:val="20"/>
-          <w:szCs w:val="20"/>
-          <w:shd w:val="clear" w:color="auto" w:fill="F7FAFF"/>
-        </w:rPr>
-        <w:t>$_SERVER</w:t>
-      </w:r>
-      <w:r>
-        <w:rPr>
-          <w:rFonts w:ascii="Source Code Pro" w:eastAsia="Times New Roman" w:hAnsi="Source Code Pro" w:cs="Courier New"/>
-          <w:color w:val="000000"/>
-          <w:sz w:val="20"/>
-          <w:szCs w:val="20"/>
-          <w:shd w:val="clear" w:color="auto" w:fill="F7FAFF"/>
-        </w:rPr>
-        <w:t>[</w:t>
-      </w:r>
-      <w:r>
-        <w:rPr>
-          <w:rFonts w:ascii="Source Code Pro" w:eastAsia="Times New Roman" w:hAnsi="Source Code Pro" w:cs="Courier New"/>
-          <w:b/>
-          <w:bCs/>
-          <w:color w:val="008000"/>
-          <w:sz w:val="20"/>
-          <w:szCs w:val="20"/>
-          <w:shd w:val="clear" w:color="auto" w:fill="F7FAFF"/>
-        </w:rPr>
-        <w:t>'HTTP_CACHE_CONTROL'</w:t>
-      </w:r>
-      <w:r>
-        <w:rPr>
-          <w:rFonts w:ascii="Source Code Pro" w:eastAsia="Times New Roman" w:hAnsi="Source Code Pro" w:cs="Courier New"/>
-          <w:color w:val="000000"/>
-          <w:sz w:val="20"/>
-          <w:szCs w:val="20"/>
-          <w:shd w:val="clear" w:color="auto" w:fill="F7FAFF"/>
-        </w:rPr>
-        <w:t xml:space="preserve">]) &amp;&amp; </w:t>
-      </w:r>
-      <w:r>
-        <w:rPr>
-          <w:rFonts w:ascii="Source Code Pro" w:eastAsia="Times New Roman" w:hAnsi="Source Code Pro" w:cs="Courier New"/>
-          <w:color w:val="660000"/>
-          <w:sz w:val="20"/>
-          <w:szCs w:val="20"/>
-          <w:shd w:val="clear" w:color="auto" w:fill="F7FAFF"/>
-        </w:rPr>
-        <w:t>$_SERVER</w:t>
-      </w:r>
-      <w:r>
-        <w:rPr>
-          <w:rFonts w:ascii="Source Code Pro" w:eastAsia="Times New Roman" w:hAnsi="Source Code Pro" w:cs="Courier New"/>
-          <w:color w:val="000000"/>
-          <w:sz w:val="20"/>
-          <w:szCs w:val="20"/>
-          <w:shd w:val="clear" w:color="auto" w:fill="F7FAFF"/>
-        </w:rPr>
-        <w:t>[</w:t>
-      </w:r>
-      <w:r>
-        <w:rPr>
-          <w:rFonts w:ascii="Source Code Pro" w:eastAsia="Times New Roman" w:hAnsi="Source Code Pro" w:cs="Courier New"/>
-          <w:b/>
-          <w:bCs/>
-          <w:color w:val="008000"/>
-          <w:sz w:val="20"/>
-          <w:szCs w:val="20"/>
-          <w:shd w:val="clear" w:color="auto" w:fill="F7FAFF"/>
-        </w:rPr>
-        <w:t>'HTTP_CACHE_CONTROL'</w:t>
-      </w:r>
-      <w:r>
-        <w:rPr>
-          <w:rFonts w:ascii="Source Code Pro" w:eastAsia="Times New Roman" w:hAnsi="Source Code Pro" w:cs="Courier New"/>
-          <w:color w:val="000000"/>
-          <w:sz w:val="20"/>
-          <w:szCs w:val="20"/>
-          <w:shd w:val="clear" w:color="auto" w:fill="F7FAFF"/>
-        </w:rPr>
-        <w:t xml:space="preserve">] === </w:t>
-      </w:r>
-      <w:r>
-        <w:rPr>
-          <w:rFonts w:ascii="Source Code Pro" w:eastAsia="Times New Roman" w:hAnsi="Source Code Pro" w:cs="Courier New"/>
-          <w:b/>
-          <w:bCs/>
-          <w:color w:val="008000"/>
-          <w:sz w:val="20"/>
-          <w:szCs w:val="20"/>
-          <w:shd w:val="clear" w:color="auto" w:fill="F7FAFF"/>
-        </w:rPr>
-        <w:t>'max-age=0'</w:t>
-      </w:r>
-      <w:r>
-        <w:rPr>
-          <w:rFonts w:ascii="Source Code Pro" w:eastAsia="Times New Roman" w:hAnsi="Source Code Pro" w:cs="Courier New"/>
-          <w:color w:val="000000"/>
-          <w:sz w:val="20"/>
-          <w:szCs w:val="20"/>
-          <w:shd w:val="clear" w:color="auto" w:fill="F7FAFF"/>
-        </w:rPr>
-        <w:t>;</w:t>
-      </w:r>
-      <w:r>
-        <w:rPr>
-          <w:rFonts w:ascii="Source Code Pro" w:eastAsia="Times New Roman" w:hAnsi="Source Code Pro" w:cs="Courier New"/>
-          <w:color w:val="000000"/>
-          <w:sz w:val="20"/>
-          <w:szCs w:val="20"/>
-          <w:shd w:val="clear" w:color="auto" w:fill="F7FAFF"/>
-        </w:rPr>
-        <w:br/>
-      </w:r>
-      <w:bookmarkStart w:id="0" w:name="_GoBack"/>
-      <w:bookmarkEnd w:id="0"/>
-      <w:r>
-        <w:rPr>
-          <w:rFonts w:ascii="Source Code Pro" w:eastAsia="Times New Roman" w:hAnsi="Source Code Pro" w:cs="Courier New"/>
-          <w:color w:val="660000"/>
-          <w:sz w:val="20"/>
-          <w:szCs w:val="20"/>
-          <w:shd w:val="clear" w:color="auto" w:fill="F7FAFF"/>
-        </w:rPr>
-        <w:t>$</w:t>
-      </w:r>
-      <w:proofErr w:type="spellStart"/>
-      <w:r>
-        <w:rPr>
-          <w:rFonts w:ascii="Source Code Pro" w:eastAsia="Times New Roman" w:hAnsi="Source Code Pro" w:cs="Courier New"/>
-          <w:color w:val="660000"/>
-          <w:sz w:val="20"/>
-          <w:szCs w:val="20"/>
-          <w:shd w:val="clear" w:color="auto" w:fill="F7FAFF"/>
-        </w:rPr>
-        <w:t>nama_berkas</w:t>
-      </w:r>
-      <w:proofErr w:type="spellEnd"/>
-      <w:r>
-        <w:rPr>
-          <w:rFonts w:ascii="Source Code Pro" w:eastAsia="Times New Roman" w:hAnsi="Source Code Pro" w:cs="Courier New"/>
-          <w:color w:val="660000"/>
-          <w:sz w:val="20"/>
-          <w:szCs w:val="20"/>
-          <w:shd w:val="clear" w:color="auto" w:fill="F7FAFF"/>
-        </w:rPr>
+      <w:proofErr w:type="spellStart"/>
+      <w:r>
+        <w:t>untuk</w:t>
+      </w:r>
+      <w:proofErr w:type="spellEnd"/>
+      <w:r>
         <w:t xml:space="preserve"> </w:t>
       </w:r>
-      <w:r>
-        <w:rPr>
-          <w:rFonts w:ascii="Source Code Pro" w:eastAsia="Times New Roman" w:hAnsi="Source Code Pro" w:cs="Courier New"/>
-          <w:color w:val="000000"/>
-          <w:sz w:val="20"/>
-          <w:szCs w:val="20"/>
-          <w:shd w:val="clear" w:color="auto" w:fill="F7FAFF"/>
-        </w:rPr>
-        <w:t xml:space="preserve">= </w:t>
-      </w:r>
-      <w:r>
-        <w:rPr>
-          <w:rFonts w:ascii="Source Code Pro" w:eastAsia="Times New Roman" w:hAnsi="Source Code Pro" w:cs="Courier New"/>
-          <w:b/>
-          <w:bCs/>
-          <w:color w:val="008000"/>
-          <w:sz w:val="20"/>
-          <w:szCs w:val="20"/>
-          <w:shd w:val="clear" w:color="auto" w:fill="F7FAFF"/>
-        </w:rPr>
-        <w:t>"/</w:t>
-      </w:r>
-      <w:proofErr w:type="spellStart"/>
-      <w:r>
-        <w:rPr>
-          <w:rFonts w:ascii="Source Code Pro" w:eastAsia="Times New Roman" w:hAnsi="Source Code Pro" w:cs="Courier New"/>
-          <w:b/>
-          <w:bCs/>
-          <w:color w:val="008000"/>
-          <w:sz w:val="20"/>
-          <w:szCs w:val="20"/>
-          <w:shd w:val="clear" w:color="auto" w:fill="F7FAFF"/>
-        </w:rPr>
-        <w:t>var</w:t>
-      </w:r>
-      <w:proofErr w:type="spellEnd"/>
-      <w:r>
-        <w:rPr>
-          <w:rFonts w:ascii="Source Code Pro" w:eastAsia="Times New Roman" w:hAnsi="Source Code Pro" w:cs="Courier New"/>
-          <w:b/>
-          <w:bCs/>
-          <w:color w:val="008000"/>
-          <w:sz w:val="20"/>
-          <w:szCs w:val="20"/>
-          <w:shd w:val="clear" w:color="auto" w:fill="F7FAFF"/>
-        </w:rPr>
-        <w:t>/www/html/WebApp1/counter/counter.txt"</w:t>
-      </w:r>
-      <w:r>
-        <w:rPr>
-          <w:rFonts w:ascii="Source Code Pro" w:eastAsia="Times New Roman" w:hAnsi="Source Code Pro" w:cs="Courier New"/>
-          <w:color w:val="000000"/>
-          <w:sz w:val="20"/>
-          <w:szCs w:val="20"/>
-          <w:shd w:val="clear" w:color="auto" w:fill="F7FAFF"/>
-        </w:rPr>
-        <w:t>;</w:t>
-      </w:r>
-      <w:r>
-        <w:rPr>
-          <w:rFonts w:ascii="Source Code Pro" w:eastAsia="Times New Roman" w:hAnsi="Source Code Pro" w:cs="Courier New"/>
-          <w:color w:val="000000"/>
-          <w:sz w:val="20"/>
-          <w:szCs w:val="20"/>
-          <w:shd w:val="clear" w:color="auto" w:fill="F7FAFF"/>
-        </w:rPr>
-        <w:br/>
-      </w:r>
-      <w:r>
+      <w:proofErr w:type="spellStart"/>
+      <w:r>
+        <w:t>menghitung</w:t>
+      </w:r>
+      <w:proofErr w:type="spellEnd"/>
+      <w:r>
+        <w:t xml:space="preserve"> </w:t>
+      </w:r>
+      <w:proofErr w:type="spellStart"/>
+      <w:r>
+        <w:t>jumlah</w:t>
+      </w:r>
+      <w:proofErr w:type="spellEnd"/>
+      <w:r>
+        <w:t xml:space="preserve"> </w:t>
+      </w:r>
+      <w:proofErr w:type="spellStart"/>
+      <w:r>
+        <w:t>pengunjung</w:t>
+      </w:r>
+      <w:proofErr w:type="spellEnd"/>
+      <w:r>
+        <w:t xml:space="preserve"> yang </w:t>
+      </w:r>
+      <w:proofErr w:type="spellStart"/>
+      <w:r>
+        <w:t>sudah</w:t>
+      </w:r>
+      <w:proofErr w:type="spellEnd"/>
+      <w:r>
+        <w:t xml:space="preserve"> </w:t>
+      </w:r>
+      <w:proofErr w:type="spellStart"/>
+      <w:r>
+        <w:t>berkunjung</w:t>
+      </w:r>
+      <w:proofErr w:type="spellEnd"/>
+      <w:r>
+        <w:t xml:space="preserve"> </w:t>
+      </w:r>
+      <w:proofErr w:type="spellStart"/>
+      <w:r>
+        <w:t>ke</w:t>
+      </w:r>
+      <w:proofErr w:type="spellEnd"/>
+      <w:r>
+        <w:t xml:space="preserve"> </w:t>
+      </w:r>
+      <w:proofErr w:type="spellStart"/>
+      <w:r>
+        <w:t>halaman</w:t>
+      </w:r>
+      <w:proofErr w:type="spellEnd"/>
+      <w:r>
+        <w:t xml:space="preserve"> web </w:t>
+      </w:r>
+    </w:p>
+    <w:p>
+      <w:pPr>
+        <w:ind w:left="720"/>
         <w:rPr>
           <w:rFonts w:ascii="Source Code Pro" w:eastAsia="Times New Roman" w:hAnsi="Source Code Pro" w:cs="Courier New"/>
           <w:i/>
@@ -20367,6 +21121,287 @@
           <w:szCs w:val="20"/>
           <w:shd w:val="clear" w:color="auto" w:fill="F7FAFF"/>
         </w:rPr>
+      </w:pPr>
+      <w:r>
+        <w:rPr>
+          <w:rFonts w:ascii="Source Code Pro" w:eastAsia="Times New Roman" w:hAnsi="Source Code Pro" w:cs="Courier New"/>
+          <w:color w:val="660000"/>
+          <w:sz w:val="20"/>
+          <w:szCs w:val="20"/>
+          <w:shd w:val="clear" w:color="auto" w:fill="F7FAFF"/>
+        </w:rPr>
+        <w:t>$</w:t>
+      </w:r>
+      <w:proofErr w:type="spellStart"/>
+      <w:r>
+        <w:rPr>
+          <w:rFonts w:ascii="Source Code Pro" w:eastAsia="Times New Roman" w:hAnsi="Source Code Pro" w:cs="Courier New"/>
+          <w:color w:val="660000"/>
+          <w:sz w:val="20"/>
+          <w:szCs w:val="20"/>
+          <w:shd w:val="clear" w:color="auto" w:fill="F7FAFF"/>
+        </w:rPr>
+        <w:t>pageWasRefreshed</w:t>
+      </w:r>
+      <w:proofErr w:type="spellEnd"/>
+      <w:r>
+        <w:rPr>
+          <w:rFonts w:ascii="Source Code Pro" w:eastAsia="Times New Roman" w:hAnsi="Source Code Pro" w:cs="Courier New"/>
+          <w:color w:val="660000"/>
+          <w:sz w:val="20"/>
+          <w:szCs w:val="20"/>
+          <w:shd w:val="clear" w:color="auto" w:fill="F7FAFF"/>
+        </w:rPr>
+        <w:t xml:space="preserve"> </w:t>
+      </w:r>
+      <w:r>
+        <w:rPr>
+          <w:rFonts w:ascii="Source Code Pro" w:eastAsia="Times New Roman" w:hAnsi="Source Code Pro" w:cs="Courier New"/>
+          <w:color w:val="000000"/>
+          <w:sz w:val="20"/>
+          <w:szCs w:val="20"/>
+          <w:shd w:val="clear" w:color="auto" w:fill="F7FAFF"/>
+        </w:rPr>
+        <w:t xml:space="preserve">= </w:t>
+      </w:r>
+      <w:proofErr w:type="spellStart"/>
+      <w:r>
+        <w:rPr>
+          <w:rFonts w:ascii="Source Code Pro" w:eastAsia="Times New Roman" w:hAnsi="Source Code Pro" w:cs="Courier New"/>
+          <w:b/>
+          <w:bCs/>
+          <w:color w:val="000080"/>
+          <w:sz w:val="20"/>
+          <w:szCs w:val="20"/>
+          <w:shd w:val="clear" w:color="auto" w:fill="F7FAFF"/>
+        </w:rPr>
+        <w:t>isset</w:t>
+      </w:r>
+      <w:proofErr w:type="spellEnd"/>
+      <w:r>
+        <w:rPr>
+          <w:rFonts w:ascii="Source Code Pro" w:eastAsia="Times New Roman" w:hAnsi="Source Code Pro" w:cs="Courier New"/>
+          <w:color w:val="000000"/>
+          <w:sz w:val="20"/>
+          <w:szCs w:val="20"/>
+          <w:shd w:val="clear" w:color="auto" w:fill="F7FAFF"/>
+        </w:rPr>
+        <w:t>(</w:t>
+      </w:r>
+      <w:r>
+        <w:rPr>
+          <w:rFonts w:ascii="Source Code Pro" w:eastAsia="Times New Roman" w:hAnsi="Source Code Pro" w:cs="Courier New"/>
+          <w:color w:val="660000"/>
+          <w:sz w:val="20"/>
+          <w:szCs w:val="20"/>
+          <w:shd w:val="clear" w:color="auto" w:fill="F7FAFF"/>
+        </w:rPr>
+        <w:t>$_SERVER</w:t>
+      </w:r>
+      <w:r>
+        <w:rPr>
+          <w:rFonts w:ascii="Source Code Pro" w:eastAsia="Times New Roman" w:hAnsi="Source Code Pro" w:cs="Courier New"/>
+          <w:color w:val="000000"/>
+          <w:sz w:val="20"/>
+          <w:szCs w:val="20"/>
+          <w:shd w:val="clear" w:color="auto" w:fill="F7FAFF"/>
+        </w:rPr>
+        <w:t>[</w:t>
+      </w:r>
+      <w:r>
+        <w:rPr>
+          <w:rFonts w:ascii="Source Code Pro" w:eastAsia="Times New Roman" w:hAnsi="Source Code Pro" w:cs="Courier New"/>
+          <w:b/>
+          <w:bCs/>
+          <w:color w:val="008000"/>
+          <w:sz w:val="20"/>
+          <w:szCs w:val="20"/>
+          <w:shd w:val="clear" w:color="auto" w:fill="F7FAFF"/>
+        </w:rPr>
+        <w:t>'HTTP_CACHE_CONTROL'</w:t>
+      </w:r>
+      <w:r>
+        <w:rPr>
+          <w:rFonts w:ascii="Source Code Pro" w:eastAsia="Times New Roman" w:hAnsi="Source Code Pro" w:cs="Courier New"/>
+          <w:color w:val="000000"/>
+          <w:sz w:val="20"/>
+          <w:szCs w:val="20"/>
+          <w:shd w:val="clear" w:color="auto" w:fill="F7FAFF"/>
+        </w:rPr>
+        <w:t xml:space="preserve">]) &amp;&amp; </w:t>
+      </w:r>
+      <w:r>
+        <w:rPr>
+          <w:rFonts w:ascii="Source Code Pro" w:eastAsia="Times New Roman" w:hAnsi="Source Code Pro" w:cs="Courier New"/>
+          <w:color w:val="660000"/>
+          <w:sz w:val="20"/>
+          <w:szCs w:val="20"/>
+          <w:shd w:val="clear" w:color="auto" w:fill="F7FAFF"/>
+        </w:rPr>
+        <w:t>$_SERVER</w:t>
+      </w:r>
+      <w:r>
+        <w:rPr>
+          <w:rFonts w:ascii="Source Code Pro" w:eastAsia="Times New Roman" w:hAnsi="Source Code Pro" w:cs="Courier New"/>
+          <w:color w:val="000000"/>
+          <w:sz w:val="20"/>
+          <w:szCs w:val="20"/>
+          <w:shd w:val="clear" w:color="auto" w:fill="F7FAFF"/>
+        </w:rPr>
+        <w:t>[</w:t>
+      </w:r>
+      <w:r>
+        <w:rPr>
+          <w:rFonts w:ascii="Source Code Pro" w:eastAsia="Times New Roman" w:hAnsi="Source Code Pro" w:cs="Courier New"/>
+          <w:b/>
+          <w:bCs/>
+          <w:color w:val="008000"/>
+          <w:sz w:val="20"/>
+          <w:szCs w:val="20"/>
+          <w:shd w:val="clear" w:color="auto" w:fill="F7FAFF"/>
+        </w:rPr>
+        <w:t>'HTTP_CACHE_CONTROL'</w:t>
+      </w:r>
+      <w:r>
+        <w:rPr>
+          <w:rFonts w:ascii="Source Code Pro" w:eastAsia="Times New Roman" w:hAnsi="Source Code Pro" w:cs="Courier New"/>
+          <w:color w:val="000000"/>
+          <w:sz w:val="20"/>
+          <w:szCs w:val="20"/>
+          <w:shd w:val="clear" w:color="auto" w:fill="F7FAFF"/>
+        </w:rPr>
+        <w:t xml:space="preserve">] === </w:t>
+      </w:r>
+      <w:r>
+        <w:rPr>
+          <w:rFonts w:ascii="Source Code Pro" w:eastAsia="Times New Roman" w:hAnsi="Source Code Pro" w:cs="Courier New"/>
+          <w:b/>
+          <w:bCs/>
+          <w:color w:val="008000"/>
+          <w:sz w:val="20"/>
+          <w:szCs w:val="20"/>
+          <w:shd w:val="clear" w:color="auto" w:fill="F7FAFF"/>
+        </w:rPr>
+        <w:t>'max-age=0'</w:t>
+      </w:r>
+      <w:r>
+        <w:rPr>
+          <w:rFonts w:ascii="Source Code Pro" w:eastAsia="Times New Roman" w:hAnsi="Source Code Pro" w:cs="Courier New"/>
+          <w:color w:val="000000"/>
+          <w:sz w:val="20"/>
+          <w:szCs w:val="20"/>
+          <w:shd w:val="clear" w:color="auto" w:fill="F7FAFF"/>
+        </w:rPr>
+        <w:t>;</w:t>
+      </w:r>
+      <w:r>
+        <w:rPr>
+          <w:rFonts w:ascii="Source Code Pro" w:eastAsia="Times New Roman" w:hAnsi="Source Code Pro" w:cs="Courier New"/>
+          <w:color w:val="000000"/>
+          <w:sz w:val="20"/>
+          <w:szCs w:val="20"/>
+          <w:shd w:val="clear" w:color="auto" w:fill="F7FAFF"/>
+        </w:rPr>
+        <w:br/>
+      </w:r>
+      <w:r>
+        <w:rPr>
+          <w:rFonts w:ascii="Source Code Pro" w:eastAsia="Times New Roman" w:hAnsi="Source Code Pro" w:cs="Courier New"/>
+          <w:color w:val="660000"/>
+          <w:sz w:val="20"/>
+          <w:szCs w:val="20"/>
+          <w:shd w:val="clear" w:color="auto" w:fill="F7FAFF"/>
+        </w:rPr>
+        <w:t>$</w:t>
+      </w:r>
+      <w:proofErr w:type="spellStart"/>
+      <w:r>
+        <w:rPr>
+          <w:rFonts w:ascii="Source Code Pro" w:eastAsia="Times New Roman" w:hAnsi="Source Code Pro" w:cs="Courier New"/>
+          <w:color w:val="660000"/>
+          <w:sz w:val="20"/>
+          <w:szCs w:val="20"/>
+          <w:shd w:val="clear" w:color="auto" w:fill="F7FAFF"/>
+        </w:rPr>
+        <w:t>nama_berkas</w:t>
+      </w:r>
+      <w:proofErr w:type="spellEnd"/>
+      <w:r>
+        <w:rPr>
+          <w:rFonts w:ascii="Source Code Pro" w:eastAsia="Times New Roman" w:hAnsi="Source Code Pro" w:cs="Courier New"/>
+          <w:color w:val="660000"/>
+          <w:sz w:val="20"/>
+          <w:szCs w:val="20"/>
+          <w:shd w:val="clear" w:color="auto" w:fill="F7FAFF"/>
+        </w:rPr>
+        <w:t xml:space="preserve"> </w:t>
+      </w:r>
+      <w:r>
+        <w:rPr>
+          <w:rFonts w:ascii="Source Code Pro" w:eastAsia="Times New Roman" w:hAnsi="Source Code Pro" w:cs="Courier New"/>
+          <w:color w:val="000000"/>
+          <w:sz w:val="20"/>
+          <w:szCs w:val="20"/>
+          <w:shd w:val="clear" w:color="auto" w:fill="F7FAFF"/>
+        </w:rPr>
+        <w:t xml:space="preserve">= </w:t>
+      </w:r>
+      <w:r>
+        <w:rPr>
+          <w:rFonts w:ascii="Source Code Pro" w:eastAsia="Times New Roman" w:hAnsi="Source Code Pro" w:cs="Courier New"/>
+          <w:b/>
+          <w:bCs/>
+          <w:color w:val="008000"/>
+          <w:sz w:val="20"/>
+          <w:szCs w:val="20"/>
+          <w:shd w:val="clear" w:color="auto" w:fill="F7FAFF"/>
+        </w:rPr>
+        <w:t>"/</w:t>
+      </w:r>
+      <w:proofErr w:type="spellStart"/>
+      <w:r>
+        <w:rPr>
+          <w:rFonts w:ascii="Source Code Pro" w:eastAsia="Times New Roman" w:hAnsi="Source Code Pro" w:cs="Courier New"/>
+          <w:b/>
+          <w:bCs/>
+          <w:color w:val="008000"/>
+          <w:sz w:val="20"/>
+          <w:szCs w:val="20"/>
+          <w:shd w:val="clear" w:color="auto" w:fill="F7FAFF"/>
+        </w:rPr>
+        <w:t>var</w:t>
+      </w:r>
+      <w:proofErr w:type="spellEnd"/>
+      <w:r>
+        <w:rPr>
+          <w:rFonts w:ascii="Source Code Pro" w:eastAsia="Times New Roman" w:hAnsi="Source Code Pro" w:cs="Courier New"/>
+          <w:b/>
+          <w:bCs/>
+          <w:color w:val="008000"/>
+          <w:sz w:val="20"/>
+          <w:szCs w:val="20"/>
+          <w:shd w:val="clear" w:color="auto" w:fill="F7FAFF"/>
+        </w:rPr>
+        <w:t>/www/html/WebApp1/counter/counter.txt"</w:t>
+      </w:r>
+      <w:r>
+        <w:rPr>
+          <w:rFonts w:ascii="Source Code Pro" w:eastAsia="Times New Roman" w:hAnsi="Source Code Pro" w:cs="Courier New"/>
+          <w:color w:val="000000"/>
+          <w:sz w:val="20"/>
+          <w:szCs w:val="20"/>
+          <w:shd w:val="clear" w:color="auto" w:fill="F7FAFF"/>
+        </w:rPr>
+        <w:t>;</w:t>
+      </w:r>
+      <w:r>
+        <w:rPr>
+          <w:rFonts w:ascii="Source Code Pro" w:eastAsia="Times New Roman" w:hAnsi="Source Code Pro" w:cs="Courier New"/>
+          <w:color w:val="000000"/>
+          <w:sz w:val="20"/>
+          <w:szCs w:val="20"/>
+          <w:shd w:val="clear" w:color="auto" w:fill="F7FAFF"/>
+        </w:rPr>
         <w:br/>
       </w:r>
       <w:r>
@@ -20380,376 +21415,6 @@
           <w:shd w:val="clear" w:color="auto" w:fill="F7FAFF"/>
         </w:rPr>
         <w:br/>
-        <w:t xml:space="preserve">    </w:t>
-      </w:r>
-      <w:r>
-        <w:rPr>
-          <w:rFonts w:ascii="Source Code Pro" w:eastAsia="Times New Roman" w:hAnsi="Source Code Pro" w:cs="Courier New"/>
-          <w:b/>
-          <w:bCs/>
-          <w:color w:val="000080"/>
-          <w:sz w:val="20"/>
-          <w:szCs w:val="20"/>
-          <w:shd w:val="clear" w:color="auto" w:fill="F7FAFF"/>
-        </w:rPr>
-        <w:t>if</w:t>
-      </w:r>
-      <w:r>
-        <w:rPr>
-          <w:rFonts w:ascii="Source Code Pro" w:eastAsia="Times New Roman" w:hAnsi="Source Code Pro" w:cs="Courier New"/>
-          <w:color w:val="000000"/>
-          <w:sz w:val="20"/>
-          <w:szCs w:val="20"/>
-          <w:shd w:val="clear" w:color="auto" w:fill="F7FAFF"/>
-        </w:rPr>
-        <w:t>(</w:t>
-      </w:r>
-      <w:proofErr w:type="spellStart"/>
-      <w:r>
-        <w:rPr>
-          <w:rFonts w:ascii="Source Code Pro" w:eastAsia="Times New Roman" w:hAnsi="Source Code Pro" w:cs="Courier New"/>
-          <w:i/>
-          <w:iCs/>
-          <w:color w:val="000000"/>
-          <w:sz w:val="20"/>
-          <w:szCs w:val="20"/>
-          <w:shd w:val="clear" w:color="auto" w:fill="F7FAFF"/>
-        </w:rPr>
-        <w:t>file_exists</w:t>
-      </w:r>
-      <w:proofErr w:type="spellEnd"/>
-      <w:r>
-        <w:rPr>
-          <w:rFonts w:ascii="Source Code Pro" w:eastAsia="Times New Roman" w:hAnsi="Source Code Pro" w:cs="Courier New"/>
-          <w:color w:val="000000"/>
-          <w:sz w:val="20"/>
-          <w:szCs w:val="20"/>
-          <w:shd w:val="clear" w:color="auto" w:fill="F7FAFF"/>
-        </w:rPr>
-        <w:t>(</w:t>
-      </w:r>
-      <w:r>
-        <w:rPr>
-          <w:rFonts w:ascii="Source Code Pro" w:eastAsia="Times New Roman" w:hAnsi="Source Code Pro" w:cs="Courier New"/>
-          <w:color w:val="660000"/>
-          <w:sz w:val="20"/>
-          <w:szCs w:val="20"/>
-          <w:shd w:val="clear" w:color="auto" w:fill="F7FAFF"/>
-        </w:rPr>
-        <w:t>$</w:t>
-      </w:r>
-      <w:proofErr w:type="spellStart"/>
-      <w:r>
-        <w:rPr>
-          <w:rFonts w:ascii="Source Code Pro" w:eastAsia="Times New Roman" w:hAnsi="Source Code Pro" w:cs="Courier New"/>
-          <w:color w:val="660000"/>
-          <w:sz w:val="20"/>
-          <w:szCs w:val="20"/>
-          <w:shd w:val="clear" w:color="auto" w:fill="F7FAFF"/>
-        </w:rPr>
-        <w:t>nama_berkas</w:t>
-      </w:r>
-      <w:proofErr w:type="spellEnd"/>
-      <w:r>
-        <w:rPr>
-          <w:rFonts w:ascii="Source Code Pro" w:eastAsia="Times New Roman" w:hAnsi="Source Code Pro" w:cs="Courier New"/>
-          <w:color w:val="000000"/>
-          <w:sz w:val="20"/>
-          <w:szCs w:val="20"/>
-          <w:shd w:val="clear" w:color="auto" w:fill="F7FAFF"/>
-        </w:rPr>
-        <w:t>)){</w:t>
-      </w:r>
-      <w:r>
-        <w:rPr>
-          <w:rFonts w:ascii="Source Code Pro" w:eastAsia="Times New Roman" w:hAnsi="Source Code Pro" w:cs="Courier New"/>
-          <w:color w:val="000000"/>
-          <w:sz w:val="20"/>
-          <w:szCs w:val="20"/>
-          <w:shd w:val="clear" w:color="auto" w:fill="F7FAFF"/>
-        </w:rPr>
-        <w:br/>
-        <w:t xml:space="preserve">        </w:t>
-      </w:r>
-      <w:r>
-        <w:rPr>
-          <w:rFonts w:ascii="Source Code Pro" w:eastAsia="Times New Roman" w:hAnsi="Source Code Pro" w:cs="Courier New"/>
-          <w:color w:val="660000"/>
-          <w:sz w:val="20"/>
-          <w:szCs w:val="20"/>
-          <w:shd w:val="clear" w:color="auto" w:fill="F7FAFF"/>
-        </w:rPr>
-        <w:t>$</w:t>
-      </w:r>
-      <w:proofErr w:type="spellStart"/>
-      <w:r>
-        <w:rPr>
-          <w:rFonts w:ascii="Source Code Pro" w:eastAsia="Times New Roman" w:hAnsi="Source Code Pro" w:cs="Courier New"/>
-          <w:color w:val="660000"/>
-          <w:sz w:val="20"/>
-          <w:szCs w:val="20"/>
-          <w:shd w:val="clear" w:color="auto" w:fill="F7FAFF"/>
-        </w:rPr>
-        <w:t>berkas</w:t>
-      </w:r>
-      <w:proofErr w:type="spellEnd"/>
-      <w:r>
-        <w:rPr>
-          <w:rFonts w:ascii="Source Code Pro" w:eastAsia="Times New Roman" w:hAnsi="Source Code Pro" w:cs="Courier New"/>
-          <w:color w:val="660000"/>
-          <w:sz w:val="20"/>
-          <w:szCs w:val="20"/>
-          <w:shd w:val="clear" w:color="auto" w:fill="F7FAFF"/>
-        </w:rPr>
-        <w:t xml:space="preserve"> </w:t>
-      </w:r>
-      <w:r>
-        <w:rPr>
-          <w:rFonts w:ascii="Source Code Pro" w:eastAsia="Times New Roman" w:hAnsi="Source Code Pro" w:cs="Courier New"/>
-          <w:color w:val="000000"/>
-          <w:sz w:val="20"/>
-          <w:szCs w:val="20"/>
-          <w:shd w:val="clear" w:color="auto" w:fill="F7FAFF"/>
-        </w:rPr>
-        <w:t xml:space="preserve">= </w:t>
-      </w:r>
-      <w:proofErr w:type="spellStart"/>
-      <w:r>
-        <w:rPr>
-          <w:rFonts w:ascii="Source Code Pro" w:eastAsia="Times New Roman" w:hAnsi="Source Code Pro" w:cs="Courier New"/>
-          <w:i/>
-          <w:iCs/>
-          <w:color w:val="000000"/>
-          <w:sz w:val="20"/>
-          <w:szCs w:val="20"/>
-          <w:shd w:val="clear" w:color="auto" w:fill="F7FAFF"/>
-        </w:rPr>
-        <w:t>fopen</w:t>
-      </w:r>
-      <w:proofErr w:type="spellEnd"/>
-      <w:r>
-        <w:rPr>
-          <w:rFonts w:ascii="Source Code Pro" w:eastAsia="Times New Roman" w:hAnsi="Source Code Pro" w:cs="Courier New"/>
-          <w:color w:val="000000"/>
-          <w:sz w:val="20"/>
-          <w:szCs w:val="20"/>
-          <w:shd w:val="clear" w:color="auto" w:fill="F7FAFF"/>
-        </w:rPr>
-        <w:t>(</w:t>
-      </w:r>
-      <w:r>
-        <w:rPr>
-          <w:rFonts w:ascii="Source Code Pro" w:eastAsia="Times New Roman" w:hAnsi="Source Code Pro" w:cs="Courier New"/>
-          <w:color w:val="660000"/>
-          <w:sz w:val="20"/>
-          <w:szCs w:val="20"/>
-          <w:shd w:val="clear" w:color="auto" w:fill="F7FAFF"/>
-        </w:rPr>
-        <w:t>$nama_</w:t>
-      </w:r>
-      <w:proofErr w:type="spellStart"/>
-      <w:r>
-        <w:rPr>
-          <w:rFonts w:ascii="Source Code Pro" w:eastAsia="Times New Roman" w:hAnsi="Source Code Pro" w:cs="Courier New"/>
-          <w:color w:val="660000"/>
-          <w:sz w:val="20"/>
-          <w:szCs w:val="20"/>
-          <w:shd w:val="clear" w:color="auto" w:fill="F7FAFF"/>
-        </w:rPr>
-        <w:t>berkas</w:t>
-      </w:r>
-      <w:proofErr w:type="spellEnd"/>
-      <w:r>
-        <w:rPr>
-          <w:rFonts w:ascii="Source Code Pro" w:eastAsia="Times New Roman" w:hAnsi="Source Code Pro" w:cs="Courier New"/>
-          <w:color w:val="000000"/>
-          <w:sz w:val="20"/>
-          <w:szCs w:val="20"/>
-          <w:shd w:val="clear" w:color="auto" w:fill="F7FAFF"/>
-        </w:rPr>
-        <w:t>,</w:t>
-      </w:r>
-      <w:r>
-        <w:rPr>
-          <w:rFonts w:ascii="Source Code Pro" w:eastAsia="Times New Roman" w:hAnsi="Source Code Pro" w:cs="Courier New"/>
-          <w:b/>
-          <w:bCs/>
-          <w:color w:val="008000"/>
-          <w:sz w:val="20"/>
-          <w:szCs w:val="20"/>
-          <w:shd w:val="clear" w:color="auto" w:fill="F7FAFF"/>
-        </w:rPr>
-        <w:t>"r"</w:t>
-      </w:r>
-      <w:r>
-        <w:rPr>
-          <w:rFonts w:ascii="Source Code Pro" w:eastAsia="Times New Roman" w:hAnsi="Source Code Pro" w:cs="Courier New"/>
-          <w:color w:val="000000"/>
-          <w:sz w:val="20"/>
-          <w:szCs w:val="20"/>
-          <w:shd w:val="clear" w:color="auto" w:fill="F7FAFF"/>
-        </w:rPr>
-        <w:t>);</w:t>
-      </w:r>
-      <w:r>
-        <w:rPr>
-          <w:rFonts w:ascii="Source Code Pro" w:eastAsia="Times New Roman" w:hAnsi="Source Code Pro" w:cs="Courier New"/>
-          <w:color w:val="000000"/>
-          <w:sz w:val="20"/>
-          <w:szCs w:val="20"/>
-          <w:shd w:val="clear" w:color="auto" w:fill="F7FAFF"/>
-        </w:rPr>
-        <w:br/>
-        <w:t xml:space="preserve">        </w:t>
-      </w:r>
-      <w:r>
-        <w:rPr>
-          <w:rFonts w:ascii="Source Code Pro" w:eastAsia="Times New Roman" w:hAnsi="Source Code Pro" w:cs="Courier New"/>
-          <w:color w:val="660000"/>
-          <w:sz w:val="20"/>
-          <w:szCs w:val="20"/>
-          <w:shd w:val="clear" w:color="auto" w:fill="F7FAFF"/>
-        </w:rPr>
-        <w:t>$</w:t>
-      </w:r>
-      <w:proofErr w:type="spellStart"/>
-      <w:r>
-        <w:rPr>
-          <w:rFonts w:ascii="Source Code Pro" w:eastAsia="Times New Roman" w:hAnsi="Source Code Pro" w:cs="Courier New"/>
-          <w:color w:val="660000"/>
-          <w:sz w:val="20"/>
-          <w:szCs w:val="20"/>
-          <w:shd w:val="clear" w:color="auto" w:fill="F7FAFF"/>
-        </w:rPr>
-        <w:t>pencacah</w:t>
-      </w:r>
-      <w:proofErr w:type="spellEnd"/>
-      <w:r>
-        <w:rPr>
-          <w:rFonts w:ascii="Source Code Pro" w:eastAsia="Times New Roman" w:hAnsi="Source Code Pro" w:cs="Courier New"/>
-          <w:color w:val="660000"/>
-          <w:sz w:val="20"/>
-          <w:szCs w:val="20"/>
-          <w:shd w:val="clear" w:color="auto" w:fill="F7FAFF"/>
-        </w:rPr>
-        <w:t xml:space="preserve"> </w:t>
-      </w:r>
-      <w:r>
-        <w:rPr>
-          <w:rFonts w:ascii="Source Code Pro" w:eastAsia="Times New Roman" w:hAnsi="Source Code Pro" w:cs="Courier New"/>
-          <w:color w:val="000000"/>
-          <w:sz w:val="20"/>
-          <w:szCs w:val="20"/>
-          <w:shd w:val="clear" w:color="auto" w:fill="F7FAFF"/>
-        </w:rPr>
-        <w:t>= (integer)</w:t>
-      </w:r>
-      <w:r>
-        <w:rPr>
-          <w:rFonts w:ascii="Source Code Pro" w:eastAsia="Times New Roman" w:hAnsi="Source Code Pro" w:cs="Courier New"/>
-          <w:i/>
-          <w:iCs/>
-          <w:color w:val="000000"/>
-          <w:sz w:val="20"/>
-          <w:szCs w:val="20"/>
-          <w:shd w:val="clear" w:color="auto" w:fill="F7FAFF"/>
-        </w:rPr>
-        <w:t>trim</w:t>
-      </w:r>
-      <w:r>
-        <w:rPr>
-          <w:rFonts w:ascii="Source Code Pro" w:eastAsia="Times New Roman" w:hAnsi="Source Code Pro" w:cs="Courier New"/>
-          <w:color w:val="000000"/>
-          <w:sz w:val="20"/>
-          <w:szCs w:val="20"/>
-          <w:shd w:val="clear" w:color="auto" w:fill="F7FAFF"/>
-        </w:rPr>
-        <w:t>(</w:t>
-      </w:r>
-      <w:proofErr w:type="spellStart"/>
-      <w:r>
-        <w:rPr>
-          <w:rFonts w:ascii="Source Code Pro" w:eastAsia="Times New Roman" w:hAnsi="Source Code Pro" w:cs="Courier New"/>
-          <w:i/>
-          <w:iCs/>
-          <w:color w:val="000000"/>
-          <w:sz w:val="20"/>
-          <w:szCs w:val="20"/>
-          <w:shd w:val="clear" w:color="auto" w:fill="F7FAFF"/>
-        </w:rPr>
-        <w:t>fgets</w:t>
-      </w:r>
-      <w:proofErr w:type="spellEnd"/>
-      <w:r>
-        <w:rPr>
-          <w:rFonts w:ascii="Source Code Pro" w:eastAsia="Times New Roman" w:hAnsi="Source Code Pro" w:cs="Courier New"/>
-          <w:color w:val="000000"/>
-          <w:sz w:val="20"/>
-          <w:szCs w:val="20"/>
-          <w:shd w:val="clear" w:color="auto" w:fill="F7FAFF"/>
-        </w:rPr>
-        <w:t>(</w:t>
-      </w:r>
-      <w:r>
-        <w:rPr>
-          <w:rFonts w:ascii="Source Code Pro" w:eastAsia="Times New Roman" w:hAnsi="Source Code Pro" w:cs="Courier New"/>
-          <w:color w:val="660000"/>
-          <w:sz w:val="20"/>
-          <w:szCs w:val="20"/>
-          <w:shd w:val="clear" w:color="auto" w:fill="F7FAFF"/>
-        </w:rPr>
-        <w:t>$berkas</w:t>
-      </w:r>
-      <w:r>
-        <w:rPr>
-          <w:rFonts w:ascii="Source Code Pro" w:eastAsia="Times New Roman" w:hAnsi="Source Code Pro" w:cs="Courier New"/>
-          <w:color w:val="000000"/>
-          <w:sz w:val="20"/>
-          <w:szCs w:val="20"/>
-          <w:shd w:val="clear" w:color="auto" w:fill="F7FAFF"/>
-        </w:rPr>
-        <w:t>,</w:t>
-      </w:r>
-      <w:r>
-        <w:rPr>
-          <w:rFonts w:ascii="Source Code Pro" w:eastAsia="Times New Roman" w:hAnsi="Source Code Pro" w:cs="Courier New"/>
-          <w:color w:val="0000FF"/>
-          <w:sz w:val="20"/>
-          <w:szCs w:val="20"/>
-          <w:shd w:val="clear" w:color="auto" w:fill="F7FAFF"/>
-        </w:rPr>
-        <w:t>255</w:t>
-      </w:r>
-      <w:r>
-        <w:rPr>
-          <w:rFonts w:ascii="Source Code Pro" w:eastAsia="Times New Roman" w:hAnsi="Source Code Pro" w:cs="Courier New"/>
-          <w:color w:val="000000"/>
-          <w:sz w:val="20"/>
-          <w:szCs w:val="20"/>
-          <w:shd w:val="clear" w:color="auto" w:fill="F7FAFF"/>
-        </w:rPr>
-        <w:t>));</w:t>
-      </w:r>
-      <w:r>
-        <w:rPr>
-          <w:rFonts w:ascii="Source Code Pro" w:eastAsia="Times New Roman" w:hAnsi="Source Code Pro" w:cs="Courier New"/>
-          <w:color w:val="000000"/>
-          <w:sz w:val="20"/>
-          <w:szCs w:val="20"/>
-          <w:shd w:val="clear" w:color="auto" w:fill="F7FAFF"/>
-        </w:rPr>
-        <w:br/>
-      </w:r>
-      <w:r>
-        <w:rPr>
-          <w:rFonts w:ascii="Source Code Pro" w:eastAsia="Times New Roman" w:hAnsi="Source Code Pro" w:cs="Courier New"/>
-          <w:color w:val="000000"/>
-          <w:sz w:val="20"/>
-          <w:szCs w:val="20"/>
-          <w:shd w:val="clear" w:color="auto" w:fill="F7FAFF"/>
-        </w:rPr>
-        <w:lastRenderedPageBreak/>
-        <w:br/>
       </w:r>
       <w:r>
         <w:rPr>
@@ -20762,6 +21427,380 @@
           <w:shd w:val="clear" w:color="auto" w:fill="F7FAFF"/>
         </w:rPr>
         <w:br/>
+        <w:t xml:space="preserve">    </w:t>
+      </w:r>
+    </w:p>
+    <w:p>
+      <w:pPr>
+        <w:ind w:left="720"/>
+      </w:pPr>
+      <w:r>
+        <w:rPr>
+          <w:rFonts w:ascii="Source Code Pro" w:eastAsia="Times New Roman" w:hAnsi="Source Code Pro" w:cs="Courier New"/>
+          <w:b/>
+          <w:bCs/>
+          <w:color w:val="000080"/>
+          <w:sz w:val="20"/>
+          <w:szCs w:val="20"/>
+          <w:shd w:val="clear" w:color="auto" w:fill="F7FAFF"/>
+        </w:rPr>
+        <w:t>if</w:t>
+      </w:r>
+      <w:r>
+        <w:rPr>
+          <w:rFonts w:ascii="Source Code Pro" w:eastAsia="Times New Roman" w:hAnsi="Source Code Pro" w:cs="Courier New"/>
+          <w:color w:val="000000"/>
+          <w:sz w:val="20"/>
+          <w:szCs w:val="20"/>
+          <w:shd w:val="clear" w:color="auto" w:fill="F7FAFF"/>
+        </w:rPr>
+        <w:t>(</w:t>
+      </w:r>
+      <w:proofErr w:type="spellStart"/>
+      <w:r>
+        <w:rPr>
+          <w:rFonts w:ascii="Source Code Pro" w:eastAsia="Times New Roman" w:hAnsi="Source Code Pro" w:cs="Courier New"/>
+          <w:i/>
+          <w:iCs/>
+          <w:color w:val="000000"/>
+          <w:sz w:val="20"/>
+          <w:szCs w:val="20"/>
+          <w:shd w:val="clear" w:color="auto" w:fill="F7FAFF"/>
+        </w:rPr>
+        <w:t>file_exists</w:t>
+      </w:r>
+      <w:proofErr w:type="spellEnd"/>
+      <w:r>
+        <w:rPr>
+          <w:rFonts w:ascii="Source Code Pro" w:eastAsia="Times New Roman" w:hAnsi="Source Code Pro" w:cs="Courier New"/>
+          <w:color w:val="000000"/>
+          <w:sz w:val="20"/>
+          <w:szCs w:val="20"/>
+          <w:shd w:val="clear" w:color="auto" w:fill="F7FAFF"/>
+        </w:rPr>
+        <w:t>(</w:t>
+      </w:r>
+      <w:r>
+        <w:rPr>
+          <w:rFonts w:ascii="Source Code Pro" w:eastAsia="Times New Roman" w:hAnsi="Source Code Pro" w:cs="Courier New"/>
+          <w:color w:val="660000"/>
+          <w:sz w:val="20"/>
+          <w:szCs w:val="20"/>
+          <w:shd w:val="clear" w:color="auto" w:fill="F7FAFF"/>
+        </w:rPr>
+        <w:t>$</w:t>
+      </w:r>
+      <w:proofErr w:type="spellStart"/>
+      <w:r>
+        <w:rPr>
+          <w:rFonts w:ascii="Source Code Pro" w:eastAsia="Times New Roman" w:hAnsi="Source Code Pro" w:cs="Courier New"/>
+          <w:color w:val="660000"/>
+          <w:sz w:val="20"/>
+          <w:szCs w:val="20"/>
+          <w:shd w:val="clear" w:color="auto" w:fill="F7FAFF"/>
+        </w:rPr>
+        <w:t>nama_berkas</w:t>
+      </w:r>
+      <w:proofErr w:type="spellEnd"/>
+      <w:r>
+        <w:rPr>
+          <w:rFonts w:ascii="Source Code Pro" w:eastAsia="Times New Roman" w:hAnsi="Source Code Pro" w:cs="Courier New"/>
+          <w:color w:val="000000"/>
+          <w:sz w:val="20"/>
+          <w:szCs w:val="20"/>
+          <w:shd w:val="clear" w:color="auto" w:fill="F7FAFF"/>
+        </w:rPr>
+        <w:t>)){</w:t>
+      </w:r>
+      <w:r>
+        <w:rPr>
+          <w:rFonts w:ascii="Source Code Pro" w:eastAsia="Times New Roman" w:hAnsi="Source Code Pro" w:cs="Courier New"/>
+          <w:color w:val="000000"/>
+          <w:sz w:val="20"/>
+          <w:szCs w:val="20"/>
+          <w:shd w:val="clear" w:color="auto" w:fill="F7FAFF"/>
+        </w:rPr>
+        <w:br/>
+        <w:t xml:space="preserve">        </w:t>
+      </w:r>
+      <w:r>
+        <w:rPr>
+          <w:rFonts w:ascii="Source Code Pro" w:eastAsia="Times New Roman" w:hAnsi="Source Code Pro" w:cs="Courier New"/>
+          <w:color w:val="660000"/>
+          <w:sz w:val="20"/>
+          <w:szCs w:val="20"/>
+          <w:shd w:val="clear" w:color="auto" w:fill="F7FAFF"/>
+        </w:rPr>
+        <w:t>$</w:t>
+      </w:r>
+      <w:proofErr w:type="spellStart"/>
+      <w:r>
+        <w:rPr>
+          <w:rFonts w:ascii="Source Code Pro" w:eastAsia="Times New Roman" w:hAnsi="Source Code Pro" w:cs="Courier New"/>
+          <w:color w:val="660000"/>
+          <w:sz w:val="20"/>
+          <w:szCs w:val="20"/>
+          <w:shd w:val="clear" w:color="auto" w:fill="F7FAFF"/>
+        </w:rPr>
+        <w:t>berkas</w:t>
+      </w:r>
+      <w:proofErr w:type="spellEnd"/>
+      <w:r>
+        <w:rPr>
+          <w:rFonts w:ascii="Source Code Pro" w:eastAsia="Times New Roman" w:hAnsi="Source Code Pro" w:cs="Courier New"/>
+          <w:color w:val="660000"/>
+          <w:sz w:val="20"/>
+          <w:szCs w:val="20"/>
+          <w:shd w:val="clear" w:color="auto" w:fill="F7FAFF"/>
+        </w:rPr>
+        <w:t xml:space="preserve"> </w:t>
+      </w:r>
+      <w:r>
+        <w:rPr>
+          <w:rFonts w:ascii="Source Code Pro" w:eastAsia="Times New Roman" w:hAnsi="Source Code Pro" w:cs="Courier New"/>
+          <w:color w:val="000000"/>
+          <w:sz w:val="20"/>
+          <w:szCs w:val="20"/>
+          <w:shd w:val="clear" w:color="auto" w:fill="F7FAFF"/>
+        </w:rPr>
+        <w:t xml:space="preserve">= </w:t>
+      </w:r>
+      <w:proofErr w:type="spellStart"/>
+      <w:r>
+        <w:rPr>
+          <w:rFonts w:ascii="Source Code Pro" w:eastAsia="Times New Roman" w:hAnsi="Source Code Pro" w:cs="Courier New"/>
+          <w:i/>
+          <w:iCs/>
+          <w:color w:val="000000"/>
+          <w:sz w:val="20"/>
+          <w:szCs w:val="20"/>
+          <w:shd w:val="clear" w:color="auto" w:fill="F7FAFF"/>
+        </w:rPr>
+        <w:t>fopen</w:t>
+      </w:r>
+      <w:proofErr w:type="spellEnd"/>
+      <w:r>
+        <w:rPr>
+          <w:rFonts w:ascii="Source Code Pro" w:eastAsia="Times New Roman" w:hAnsi="Source Code Pro" w:cs="Courier New"/>
+          <w:color w:val="000000"/>
+          <w:sz w:val="20"/>
+          <w:szCs w:val="20"/>
+          <w:shd w:val="clear" w:color="auto" w:fill="F7FAFF"/>
+        </w:rPr>
+        <w:t>(</w:t>
+      </w:r>
+      <w:r>
+        <w:rPr>
+          <w:rFonts w:ascii="Source Code Pro" w:eastAsia="Times New Roman" w:hAnsi="Source Code Pro" w:cs="Courier New"/>
+          <w:color w:val="660000"/>
+          <w:sz w:val="20"/>
+          <w:szCs w:val="20"/>
+          <w:shd w:val="clear" w:color="auto" w:fill="F7FAFF"/>
+        </w:rPr>
+        <w:t>$nama_</w:t>
+      </w:r>
+      <w:proofErr w:type="spellStart"/>
+      <w:r>
+        <w:rPr>
+          <w:rFonts w:ascii="Source Code Pro" w:eastAsia="Times New Roman" w:hAnsi="Source Code Pro" w:cs="Courier New"/>
+          <w:color w:val="660000"/>
+          <w:sz w:val="20"/>
+          <w:szCs w:val="20"/>
+          <w:shd w:val="clear" w:color="auto" w:fill="F7FAFF"/>
+        </w:rPr>
+        <w:t>berkas</w:t>
+      </w:r>
+      <w:proofErr w:type="spellEnd"/>
+      <w:r>
+        <w:rPr>
+          <w:rFonts w:ascii="Source Code Pro" w:eastAsia="Times New Roman" w:hAnsi="Source Code Pro" w:cs="Courier New"/>
+          <w:color w:val="000000"/>
+          <w:sz w:val="20"/>
+          <w:szCs w:val="20"/>
+          <w:shd w:val="clear" w:color="auto" w:fill="F7FAFF"/>
+        </w:rPr>
+        <w:t>,</w:t>
+      </w:r>
+      <w:r>
+        <w:rPr>
+          <w:rFonts w:ascii="Source Code Pro" w:eastAsia="Times New Roman" w:hAnsi="Source Code Pro" w:cs="Courier New"/>
+          <w:b/>
+          <w:bCs/>
+          <w:color w:val="008000"/>
+          <w:sz w:val="20"/>
+          <w:szCs w:val="20"/>
+          <w:shd w:val="clear" w:color="auto" w:fill="F7FAFF"/>
+        </w:rPr>
+        <w:t>"r"</w:t>
+      </w:r>
+      <w:r>
+        <w:rPr>
+          <w:rFonts w:ascii="Source Code Pro" w:eastAsia="Times New Roman" w:hAnsi="Source Code Pro" w:cs="Courier New"/>
+          <w:color w:val="000000"/>
+          <w:sz w:val="20"/>
+          <w:szCs w:val="20"/>
+          <w:shd w:val="clear" w:color="auto" w:fill="F7FAFF"/>
+        </w:rPr>
+        <w:t>);</w:t>
+      </w:r>
+      <w:r>
+        <w:rPr>
+          <w:rFonts w:ascii="Source Code Pro" w:eastAsia="Times New Roman" w:hAnsi="Source Code Pro" w:cs="Courier New"/>
+          <w:color w:val="000000"/>
+          <w:sz w:val="20"/>
+          <w:szCs w:val="20"/>
+          <w:shd w:val="clear" w:color="auto" w:fill="F7FAFF"/>
+        </w:rPr>
+        <w:br/>
+        <w:t xml:space="preserve">        </w:t>
+      </w:r>
+      <w:r>
+        <w:rPr>
+          <w:rFonts w:ascii="Source Code Pro" w:eastAsia="Times New Roman" w:hAnsi="Source Code Pro" w:cs="Courier New"/>
+          <w:color w:val="660000"/>
+          <w:sz w:val="20"/>
+          <w:szCs w:val="20"/>
+          <w:shd w:val="clear" w:color="auto" w:fill="F7FAFF"/>
+        </w:rPr>
+        <w:t>$</w:t>
+      </w:r>
+      <w:proofErr w:type="spellStart"/>
+      <w:r>
+        <w:rPr>
+          <w:rFonts w:ascii="Source Code Pro" w:eastAsia="Times New Roman" w:hAnsi="Source Code Pro" w:cs="Courier New"/>
+          <w:color w:val="660000"/>
+          <w:sz w:val="20"/>
+          <w:szCs w:val="20"/>
+          <w:shd w:val="clear" w:color="auto" w:fill="F7FAFF"/>
+        </w:rPr>
+        <w:t>pencacah</w:t>
+      </w:r>
+      <w:proofErr w:type="spellEnd"/>
+      <w:r>
+        <w:rPr>
+          <w:rFonts w:ascii="Source Code Pro" w:eastAsia="Times New Roman" w:hAnsi="Source Code Pro" w:cs="Courier New"/>
+          <w:color w:val="660000"/>
+          <w:sz w:val="20"/>
+          <w:szCs w:val="20"/>
+          <w:shd w:val="clear" w:color="auto" w:fill="F7FAFF"/>
+        </w:rPr>
+        <w:t xml:space="preserve"> </w:t>
+      </w:r>
+      <w:r>
+        <w:rPr>
+          <w:rFonts w:ascii="Source Code Pro" w:eastAsia="Times New Roman" w:hAnsi="Source Code Pro" w:cs="Courier New"/>
+          <w:color w:val="000000"/>
+          <w:sz w:val="20"/>
+          <w:szCs w:val="20"/>
+          <w:shd w:val="clear" w:color="auto" w:fill="F7FAFF"/>
+        </w:rPr>
+        <w:t>= (integer)</w:t>
+      </w:r>
+      <w:r>
+        <w:rPr>
+          <w:rFonts w:ascii="Source Code Pro" w:eastAsia="Times New Roman" w:hAnsi="Source Code Pro" w:cs="Courier New"/>
+          <w:i/>
+          <w:iCs/>
+          <w:color w:val="000000"/>
+          <w:sz w:val="20"/>
+          <w:szCs w:val="20"/>
+          <w:shd w:val="clear" w:color="auto" w:fill="F7FAFF"/>
+        </w:rPr>
+        <w:t>trim</w:t>
+      </w:r>
+      <w:r>
+        <w:rPr>
+          <w:rFonts w:ascii="Source Code Pro" w:eastAsia="Times New Roman" w:hAnsi="Source Code Pro" w:cs="Courier New"/>
+          <w:color w:val="000000"/>
+          <w:sz w:val="20"/>
+          <w:szCs w:val="20"/>
+          <w:shd w:val="clear" w:color="auto" w:fill="F7FAFF"/>
+        </w:rPr>
+        <w:t>(</w:t>
+      </w:r>
+      <w:proofErr w:type="spellStart"/>
+      <w:r>
+        <w:rPr>
+          <w:rFonts w:ascii="Source Code Pro" w:eastAsia="Times New Roman" w:hAnsi="Source Code Pro" w:cs="Courier New"/>
+          <w:i/>
+          <w:iCs/>
+          <w:color w:val="000000"/>
+          <w:sz w:val="20"/>
+          <w:szCs w:val="20"/>
+          <w:shd w:val="clear" w:color="auto" w:fill="F7FAFF"/>
+        </w:rPr>
+        <w:t>fgets</w:t>
+      </w:r>
+      <w:proofErr w:type="spellEnd"/>
+      <w:r>
+        <w:rPr>
+          <w:rFonts w:ascii="Source Code Pro" w:eastAsia="Times New Roman" w:hAnsi="Source Code Pro" w:cs="Courier New"/>
+          <w:color w:val="000000"/>
+          <w:sz w:val="20"/>
+          <w:szCs w:val="20"/>
+          <w:shd w:val="clear" w:color="auto" w:fill="F7FAFF"/>
+        </w:rPr>
+        <w:t>(</w:t>
+      </w:r>
+      <w:r>
+        <w:rPr>
+          <w:rFonts w:ascii="Source Code Pro" w:eastAsia="Times New Roman" w:hAnsi="Source Code Pro" w:cs="Courier New"/>
+          <w:color w:val="660000"/>
+          <w:sz w:val="20"/>
+          <w:szCs w:val="20"/>
+          <w:shd w:val="clear" w:color="auto" w:fill="F7FAFF"/>
+        </w:rPr>
+        <w:t>$berkas</w:t>
+      </w:r>
+      <w:r>
+        <w:rPr>
+          <w:rFonts w:ascii="Source Code Pro" w:eastAsia="Times New Roman" w:hAnsi="Source Code Pro" w:cs="Courier New"/>
+          <w:color w:val="000000"/>
+          <w:sz w:val="20"/>
+          <w:szCs w:val="20"/>
+          <w:shd w:val="clear" w:color="auto" w:fill="F7FAFF"/>
+        </w:rPr>
+        <w:t>,</w:t>
+      </w:r>
+      <w:r>
+        <w:rPr>
+          <w:rFonts w:ascii="Source Code Pro" w:eastAsia="Times New Roman" w:hAnsi="Source Code Pro" w:cs="Courier New"/>
+          <w:color w:val="0000FF"/>
+          <w:sz w:val="20"/>
+          <w:szCs w:val="20"/>
+          <w:shd w:val="clear" w:color="auto" w:fill="F7FAFF"/>
+        </w:rPr>
+        <w:t>255</w:t>
+      </w:r>
+      <w:r>
+        <w:rPr>
+          <w:rFonts w:ascii="Source Code Pro" w:eastAsia="Times New Roman" w:hAnsi="Source Code Pro" w:cs="Courier New"/>
+          <w:color w:val="000000"/>
+          <w:sz w:val="20"/>
+          <w:szCs w:val="20"/>
+          <w:shd w:val="clear" w:color="auto" w:fill="F7FAFF"/>
+        </w:rPr>
+        <w:t>));</w:t>
+      </w:r>
+      <w:r>
+        <w:rPr>
+          <w:rFonts w:ascii="Source Code Pro" w:eastAsia="Times New Roman" w:hAnsi="Source Code Pro" w:cs="Courier New"/>
+          <w:color w:val="000000"/>
+          <w:sz w:val="20"/>
+          <w:szCs w:val="20"/>
+          <w:shd w:val="clear" w:color="auto" w:fill="F7FAFF"/>
+        </w:rPr>
+        <w:br/>
+      </w:r>
+      <w:r>
+        <w:rPr>
+          <w:rFonts w:ascii="Source Code Pro" w:eastAsia="Times New Roman" w:hAnsi="Source Code Pro" w:cs="Courier New"/>
+          <w:color w:val="000000"/>
+          <w:sz w:val="20"/>
+          <w:szCs w:val="20"/>
+          <w:shd w:val="clear" w:color="auto" w:fill="F7FAFF"/>
+        </w:rPr>
+        <w:br/>
       </w:r>
       <w:r>
         <w:rPr>
@@ -20774,143 +21813,155 @@
           <w:shd w:val="clear" w:color="auto" w:fill="F7FAFF"/>
         </w:rPr>
         <w:br/>
-        <w:t xml:space="preserve">        </w:t>
-      </w:r>
-      <w:r>
-        <w:rPr>
-          <w:rFonts w:ascii="Source Code Pro" w:eastAsia="Times New Roman" w:hAnsi="Source Code Pro" w:cs="Courier New"/>
-          <w:b/>
-          <w:bCs/>
-          <w:color w:val="000080"/>
-          <w:sz w:val="20"/>
-          <w:szCs w:val="20"/>
-          <w:shd w:val="clear" w:color="auto" w:fill="F7FAFF"/>
-        </w:rPr>
-        <w:t>if</w:t>
-      </w:r>
-      <w:r>
-        <w:rPr>
-          <w:rFonts w:ascii="Source Code Pro" w:eastAsia="Times New Roman" w:hAnsi="Source Code Pro" w:cs="Courier New"/>
-          <w:color w:val="000000"/>
-          <w:sz w:val="20"/>
-          <w:szCs w:val="20"/>
-          <w:shd w:val="clear" w:color="auto" w:fill="F7FAFF"/>
-        </w:rPr>
-        <w:t>(</w:t>
-      </w:r>
-      <w:r>
-        <w:rPr>
-          <w:rFonts w:ascii="Source Code Pro" w:eastAsia="Times New Roman" w:hAnsi="Source Code Pro" w:cs="Courier New"/>
-          <w:color w:val="660000"/>
-          <w:sz w:val="20"/>
-          <w:szCs w:val="20"/>
-          <w:shd w:val="clear" w:color="auto" w:fill="F7FAFF"/>
-        </w:rPr>
-        <w:t>$</w:t>
-      </w:r>
-      <w:proofErr w:type="spellStart"/>
-      <w:r>
-        <w:rPr>
-          <w:rFonts w:ascii="Source Code Pro" w:eastAsia="Times New Roman" w:hAnsi="Source Code Pro" w:cs="Courier New"/>
-          <w:color w:val="660000"/>
-          <w:sz w:val="20"/>
-          <w:szCs w:val="20"/>
-          <w:shd w:val="clear" w:color="auto" w:fill="F7FAFF"/>
-        </w:rPr>
-        <w:t>pageWasRefreshed</w:t>
-      </w:r>
-      <w:proofErr w:type="spellEnd"/>
-      <w:r>
-        <w:rPr>
-          <w:rFonts w:ascii="Source Code Pro" w:eastAsia="Times New Roman" w:hAnsi="Source Code Pro" w:cs="Courier New"/>
-          <w:color w:val="000000"/>
-          <w:sz w:val="20"/>
-          <w:szCs w:val="20"/>
-          <w:shd w:val="clear" w:color="auto" w:fill="F7FAFF"/>
-        </w:rPr>
-        <w:t>){</w:t>
-      </w:r>
-      <w:r>
-        <w:rPr>
-          <w:rFonts w:ascii="Source Code Pro" w:eastAsia="Times New Roman" w:hAnsi="Source Code Pro" w:cs="Courier New"/>
-          <w:color w:val="000000"/>
-          <w:sz w:val="20"/>
-          <w:szCs w:val="20"/>
-          <w:shd w:val="clear" w:color="auto" w:fill="F7FAFF"/>
-        </w:rPr>
-        <w:br/>
-        <w:t xml:space="preserve">            </w:t>
-      </w:r>
-      <w:r>
-        <w:rPr>
-          <w:rFonts w:ascii="Source Code Pro" w:eastAsia="Times New Roman" w:hAnsi="Source Code Pro" w:cs="Courier New"/>
-          <w:color w:val="660000"/>
-          <w:sz w:val="20"/>
-          <w:szCs w:val="20"/>
-          <w:shd w:val="clear" w:color="auto" w:fill="F7FAFF"/>
-        </w:rPr>
-        <w:t>$</w:t>
-      </w:r>
-      <w:proofErr w:type="spellStart"/>
-      <w:r>
-        <w:rPr>
-          <w:rFonts w:ascii="Source Code Pro" w:eastAsia="Times New Roman" w:hAnsi="Source Code Pro" w:cs="Courier New"/>
-          <w:color w:val="660000"/>
-          <w:sz w:val="20"/>
-          <w:szCs w:val="20"/>
-          <w:shd w:val="clear" w:color="auto" w:fill="F7FAFF"/>
-        </w:rPr>
-        <w:t>pencacah</w:t>
-      </w:r>
-      <w:proofErr w:type="spellEnd"/>
-      <w:r>
-        <w:rPr>
-          <w:rFonts w:ascii="Source Code Pro" w:eastAsia="Times New Roman" w:hAnsi="Source Code Pro" w:cs="Courier New"/>
-          <w:color w:val="000000"/>
-          <w:sz w:val="20"/>
-          <w:szCs w:val="20"/>
-          <w:shd w:val="clear" w:color="auto" w:fill="F7FAFF"/>
-        </w:rPr>
-        <w:t>++;</w:t>
-      </w:r>
-      <w:r>
-        <w:rPr>
-          <w:rFonts w:ascii="Source Code Pro" w:eastAsia="Times New Roman" w:hAnsi="Source Code Pro" w:cs="Courier New"/>
-          <w:color w:val="000000"/>
-          <w:sz w:val="20"/>
-          <w:szCs w:val="20"/>
-          <w:shd w:val="clear" w:color="auto" w:fill="F7FAFF"/>
-        </w:rPr>
-        <w:br/>
-        <w:t xml:space="preserve">        }</w:t>
-      </w:r>
-      <w:r>
-        <w:rPr>
-          <w:rFonts w:ascii="Source Code Pro" w:eastAsia="Times New Roman" w:hAnsi="Source Code Pro" w:cs="Courier New"/>
-          <w:color w:val="000000"/>
-          <w:sz w:val="20"/>
-          <w:szCs w:val="20"/>
-          <w:shd w:val="clear" w:color="auto" w:fill="F7FAFF"/>
-        </w:rPr>
-        <w:br/>
-      </w:r>
-      <w:r>
-        <w:rPr>
-          <w:rFonts w:ascii="Source Code Pro" w:eastAsia="Times New Roman" w:hAnsi="Source Code Pro" w:cs="Courier New"/>
-          <w:color w:val="000000"/>
-          <w:sz w:val="20"/>
-          <w:szCs w:val="20"/>
-          <w:shd w:val="clear" w:color="auto" w:fill="F7FAFF"/>
-        </w:rPr>
-        <w:br/>
-        <w:t xml:space="preserve">        </w:t>
-      </w:r>
-      <w:proofErr w:type="spellStart"/>
+      </w:r>
       <w:r>
         <w:rPr>
           <w:rFonts w:ascii="Source Code Pro" w:eastAsia="Times New Roman" w:hAnsi="Source Code Pro" w:cs="Courier New"/>
           <w:i/>
           <w:iCs/>
+          <w:color w:val="808080"/>
+          <w:sz w:val="20"/>
+          <w:szCs w:val="20"/>
+          <w:shd w:val="clear" w:color="auto" w:fill="F7FAFF"/>
+        </w:rPr>
+        <w:br/>
+        <w:t xml:space="preserve">        </w:t>
+      </w:r>
+      <w:r>
+        <w:rPr>
+          <w:rFonts w:ascii="Source Code Pro" w:eastAsia="Times New Roman" w:hAnsi="Source Code Pro" w:cs="Courier New"/>
+          <w:b/>
+          <w:bCs/>
+          <w:color w:val="000080"/>
+          <w:sz w:val="20"/>
+          <w:szCs w:val="20"/>
+          <w:shd w:val="clear" w:color="auto" w:fill="F7FAFF"/>
+        </w:rPr>
+        <w:t>if</w:t>
+      </w:r>
+      <w:r>
+        <w:rPr>
+          <w:rFonts w:ascii="Source Code Pro" w:eastAsia="Times New Roman" w:hAnsi="Source Code Pro" w:cs="Courier New"/>
+          <w:color w:val="000000"/>
+          <w:sz w:val="20"/>
+          <w:szCs w:val="20"/>
+          <w:shd w:val="clear" w:color="auto" w:fill="F7FAFF"/>
+        </w:rPr>
+        <w:t>(</w:t>
+      </w:r>
+      <w:r>
+        <w:rPr>
+          <w:rFonts w:ascii="Source Code Pro" w:eastAsia="Times New Roman" w:hAnsi="Source Code Pro" w:cs="Courier New"/>
+          <w:color w:val="660000"/>
+          <w:sz w:val="20"/>
+          <w:szCs w:val="20"/>
+          <w:shd w:val="clear" w:color="auto" w:fill="F7FAFF"/>
+        </w:rPr>
+        <w:t>$</w:t>
+      </w:r>
+      <w:proofErr w:type="spellStart"/>
+      <w:r>
+        <w:rPr>
+          <w:rFonts w:ascii="Source Code Pro" w:eastAsia="Times New Roman" w:hAnsi="Source Code Pro" w:cs="Courier New"/>
+          <w:color w:val="660000"/>
+          <w:sz w:val="20"/>
+          <w:szCs w:val="20"/>
+          <w:shd w:val="clear" w:color="auto" w:fill="F7FAFF"/>
+        </w:rPr>
+        <w:t>pageWasRefreshed</w:t>
+      </w:r>
+      <w:proofErr w:type="spellEnd"/>
+      <w:r>
+        <w:rPr>
+          <w:rFonts w:ascii="Source Code Pro" w:eastAsia="Times New Roman" w:hAnsi="Source Code Pro" w:cs="Courier New"/>
+          <w:color w:val="000000"/>
+          <w:sz w:val="20"/>
+          <w:szCs w:val="20"/>
+          <w:shd w:val="clear" w:color="auto" w:fill="F7FAFF"/>
+        </w:rPr>
+        <w:t>){</w:t>
+      </w:r>
+      <w:r>
+        <w:rPr>
+          <w:rFonts w:ascii="Source Code Pro" w:eastAsia="Times New Roman" w:hAnsi="Source Code Pro" w:cs="Courier New"/>
+          <w:color w:val="000000"/>
+          <w:sz w:val="20"/>
+          <w:szCs w:val="20"/>
+          <w:shd w:val="clear" w:color="auto" w:fill="F7FAFF"/>
+        </w:rPr>
+        <w:br/>
+        <w:t xml:space="preserve">            </w:t>
+      </w:r>
+      <w:r>
+        <w:rPr>
+          <w:rFonts w:ascii="Source Code Pro" w:eastAsia="Times New Roman" w:hAnsi="Source Code Pro" w:cs="Courier New"/>
+          <w:color w:val="660000"/>
+          <w:sz w:val="20"/>
+          <w:szCs w:val="20"/>
+          <w:shd w:val="clear" w:color="auto" w:fill="F7FAFF"/>
+        </w:rPr>
+        <w:t>$</w:t>
+      </w:r>
+      <w:proofErr w:type="spellStart"/>
+      <w:r>
+        <w:rPr>
+          <w:rFonts w:ascii="Source Code Pro" w:eastAsia="Times New Roman" w:hAnsi="Source Code Pro" w:cs="Courier New"/>
+          <w:color w:val="660000"/>
+          <w:sz w:val="20"/>
+          <w:szCs w:val="20"/>
+          <w:shd w:val="clear" w:color="auto" w:fill="F7FAFF"/>
+        </w:rPr>
+        <w:t>pencacah</w:t>
+      </w:r>
+      <w:proofErr w:type="spellEnd"/>
+      <w:r>
+        <w:rPr>
+          <w:rFonts w:ascii="Source Code Pro" w:eastAsia="Times New Roman" w:hAnsi="Source Code Pro" w:cs="Courier New"/>
+          <w:color w:val="000000"/>
+          <w:sz w:val="20"/>
+          <w:szCs w:val="20"/>
+          <w:shd w:val="clear" w:color="auto" w:fill="F7FAFF"/>
+        </w:rPr>
+        <w:t>++;</w:t>
+      </w:r>
+      <w:r>
+        <w:rPr>
+          <w:rFonts w:ascii="Source Code Pro" w:eastAsia="Times New Roman" w:hAnsi="Source Code Pro" w:cs="Courier New"/>
+          <w:color w:val="000000"/>
+          <w:sz w:val="20"/>
+          <w:szCs w:val="20"/>
+          <w:shd w:val="clear" w:color="auto" w:fill="F7FAFF"/>
+        </w:rPr>
+        <w:br/>
+        <w:t xml:space="preserve">        }</w:t>
+      </w:r>
+      <w:r>
+        <w:rPr>
+          <w:rFonts w:ascii="Source Code Pro" w:eastAsia="Times New Roman" w:hAnsi="Source Code Pro" w:cs="Courier New"/>
+          <w:color w:val="000000"/>
+          <w:sz w:val="20"/>
+          <w:szCs w:val="20"/>
+          <w:shd w:val="clear" w:color="auto" w:fill="F7FAFF"/>
+        </w:rPr>
+        <w:br/>
+      </w:r>
+      <w:r>
+        <w:rPr>
+          <w:rFonts w:ascii="Source Code Pro" w:eastAsia="Times New Roman" w:hAnsi="Source Code Pro" w:cs="Courier New"/>
+          <w:color w:val="000000"/>
+          <w:sz w:val="20"/>
+          <w:szCs w:val="20"/>
+          <w:shd w:val="clear" w:color="auto" w:fill="F7FAFF"/>
+        </w:rPr>
+        <w:br/>
+        <w:t xml:space="preserve">        </w:t>
+      </w:r>
+      <w:proofErr w:type="spellStart"/>
+      <w:r>
+        <w:rPr>
+          <w:rFonts w:ascii="Source Code Pro" w:eastAsia="Times New Roman" w:hAnsi="Source Code Pro" w:cs="Courier New"/>
+          <w:i/>
+          <w:iCs/>
           <w:color w:val="000000"/>
           <w:sz w:val="20"/>
           <w:szCs w:val="20"/>
@@ -20970,7 +22021,18 @@
           <w:shd w:val="clear" w:color="auto" w:fill="F7FAFF"/>
         </w:rPr>
         <w:br/>
-        <w:t xml:space="preserve">    }</w:t>
+        <w:t xml:space="preserve">  </w:t>
+      </w:r>
+      <w:proofErr w:type="gramStart"/>
+      <w:r>
+        <w:rPr>
+          <w:rFonts w:ascii="Source Code Pro" w:eastAsia="Times New Roman" w:hAnsi="Source Code Pro" w:cs="Courier New"/>
+          <w:color w:val="000000"/>
+          <w:sz w:val="20"/>
+          <w:szCs w:val="20"/>
+          <w:shd w:val="clear" w:color="auto" w:fill="F7FAFF"/>
+        </w:rPr>
+        <w:t xml:space="preserve">  }</w:t>
       </w:r>
       <w:r>
         <w:rPr>
@@ -20984,6 +22046,7 @@
         </w:rPr>
         <w:t>else</w:t>
       </w:r>
+      <w:proofErr w:type="gramEnd"/>
       <w:r>
         <w:rPr>
           <w:rFonts w:ascii="Source Code Pro" w:eastAsia="Times New Roman" w:hAnsi="Source Code Pro" w:cs="Courier New"/>

--- a/php.docx
+++ b/php.docx
@@ -20991,7 +20991,4116 @@
         </w:drawing>
       </w:r>
     </w:p>
+    <w:p/>
     <w:p>
+      <w:pPr>
+        <w:ind w:left="720"/>
+      </w:pPr>
+      <w:proofErr w:type="spellStart"/>
+      <w:r>
+        <w:t>Potongan</w:t>
+      </w:r>
+      <w:proofErr w:type="spellEnd"/>
+      <w:r>
+        <w:t xml:space="preserve"> </w:t>
+      </w:r>
+      <w:proofErr w:type="spellStart"/>
+      <w:r>
+        <w:t>kode</w:t>
+      </w:r>
+      <w:proofErr w:type="spellEnd"/>
+      <w:r>
+        <w:t xml:space="preserve"> </w:t>
+      </w:r>
+      <w:proofErr w:type="gramStart"/>
+      <w:r>
+        <w:t xml:space="preserve">counter </w:t>
+      </w:r>
+      <w:r>
+        <w:t xml:space="preserve"> di</w:t>
+      </w:r>
+      <w:proofErr w:type="gramEnd"/>
+      <w:r>
+        <w:t xml:space="preserve"> </w:t>
+      </w:r>
+      <w:proofErr w:type="spellStart"/>
+      <w:r>
+        <w:t>navbar.php</w:t>
+      </w:r>
+      <w:proofErr w:type="spellEnd"/>
+    </w:p>
+    <w:p>
+      <w:pPr>
+        <w:ind w:left="720"/>
+      </w:pPr>
+      <w:proofErr w:type="spellStart"/>
+      <w:r>
+        <w:t>Berfungsi</w:t>
+      </w:r>
+      <w:proofErr w:type="spellEnd"/>
+      <w:r>
+        <w:t xml:space="preserve"> </w:t>
+      </w:r>
+      <w:proofErr w:type="spellStart"/>
+      <w:r>
+        <w:t>untuk</w:t>
+      </w:r>
+      <w:proofErr w:type="spellEnd"/>
+      <w:r>
+        <w:t xml:space="preserve"> </w:t>
+      </w:r>
+      <w:proofErr w:type="spellStart"/>
+      <w:r>
+        <w:t>menghitung</w:t>
+      </w:r>
+      <w:proofErr w:type="spellEnd"/>
+      <w:r>
+        <w:t xml:space="preserve"> </w:t>
+      </w:r>
+      <w:proofErr w:type="spellStart"/>
+      <w:r>
+        <w:t>jumlah</w:t>
+      </w:r>
+      <w:proofErr w:type="spellEnd"/>
+      <w:r>
+        <w:t xml:space="preserve"> </w:t>
+      </w:r>
+      <w:proofErr w:type="spellStart"/>
+      <w:r>
+        <w:t>pengunjung</w:t>
+      </w:r>
+      <w:proofErr w:type="spellEnd"/>
+      <w:r>
+        <w:t xml:space="preserve"> yang </w:t>
+      </w:r>
+      <w:proofErr w:type="spellStart"/>
+      <w:r>
+        <w:t>sudah</w:t>
+      </w:r>
+      <w:proofErr w:type="spellEnd"/>
+      <w:r>
+        <w:t xml:space="preserve"> </w:t>
+      </w:r>
+      <w:proofErr w:type="spellStart"/>
+      <w:r>
+        <w:t>berkunjung</w:t>
+      </w:r>
+      <w:proofErr w:type="spellEnd"/>
+      <w:r>
+        <w:t xml:space="preserve"> </w:t>
+      </w:r>
+      <w:proofErr w:type="spellStart"/>
+      <w:r>
+        <w:t>ke</w:t>
+      </w:r>
+      <w:proofErr w:type="spellEnd"/>
+      <w:r>
+        <w:t xml:space="preserve"> </w:t>
+      </w:r>
+      <w:proofErr w:type="spellStart"/>
+      <w:r>
+        <w:t>halaman</w:t>
+      </w:r>
+      <w:proofErr w:type="spellEnd"/>
+      <w:r>
+        <w:t xml:space="preserve"> web </w:t>
+      </w:r>
+    </w:p>
+    <w:p>
+      <w:pPr>
+        <w:ind w:left="720"/>
+        <w:rPr>
+          <w:rFonts w:ascii="Source Code Pro" w:eastAsia="Times New Roman" w:hAnsi="Source Code Pro" w:cs="Courier New"/>
+          <w:i/>
+          <w:iCs/>
+          <w:color w:val="808080"/>
+          <w:sz w:val="20"/>
+          <w:szCs w:val="20"/>
+          <w:shd w:val="clear" w:color="auto" w:fill="F7FAFF"/>
+        </w:rPr>
+      </w:pPr>
+      <w:r>
+        <w:rPr>
+          <w:rFonts w:ascii="Source Code Pro" w:eastAsia="Times New Roman" w:hAnsi="Source Code Pro" w:cs="Courier New"/>
+          <w:color w:val="660000"/>
+          <w:sz w:val="20"/>
+          <w:szCs w:val="20"/>
+          <w:shd w:val="clear" w:color="auto" w:fill="F7FAFF"/>
+        </w:rPr>
+        <w:t>$</w:t>
+      </w:r>
+      <w:proofErr w:type="spellStart"/>
+      <w:r>
+        <w:rPr>
+          <w:rFonts w:ascii="Source Code Pro" w:eastAsia="Times New Roman" w:hAnsi="Source Code Pro" w:cs="Courier New"/>
+          <w:color w:val="660000"/>
+          <w:sz w:val="20"/>
+          <w:szCs w:val="20"/>
+          <w:shd w:val="clear" w:color="auto" w:fill="F7FAFF"/>
+        </w:rPr>
+        <w:t>pageWasRefreshed</w:t>
+      </w:r>
+      <w:proofErr w:type="spellEnd"/>
+      <w:r>
+        <w:rPr>
+          <w:rFonts w:ascii="Source Code Pro" w:eastAsia="Times New Roman" w:hAnsi="Source Code Pro" w:cs="Courier New"/>
+          <w:color w:val="660000"/>
+          <w:sz w:val="20"/>
+          <w:szCs w:val="20"/>
+          <w:shd w:val="clear" w:color="auto" w:fill="F7FAFF"/>
+        </w:rPr>
+        <w:t xml:space="preserve"> </w:t>
+      </w:r>
+      <w:r>
+        <w:rPr>
+          <w:rFonts w:ascii="Source Code Pro" w:eastAsia="Times New Roman" w:hAnsi="Source Code Pro" w:cs="Courier New"/>
+          <w:color w:val="000000"/>
+          <w:sz w:val="20"/>
+          <w:szCs w:val="20"/>
+          <w:shd w:val="clear" w:color="auto" w:fill="F7FAFF"/>
+        </w:rPr>
+        <w:t xml:space="preserve">= </w:t>
+      </w:r>
+      <w:proofErr w:type="spellStart"/>
+      <w:r>
+        <w:rPr>
+          <w:rFonts w:ascii="Source Code Pro" w:eastAsia="Times New Roman" w:hAnsi="Source Code Pro" w:cs="Courier New"/>
+          <w:b/>
+          <w:bCs/>
+          <w:color w:val="000080"/>
+          <w:sz w:val="20"/>
+          <w:szCs w:val="20"/>
+          <w:shd w:val="clear" w:color="auto" w:fill="F7FAFF"/>
+        </w:rPr>
+        <w:t>isset</w:t>
+      </w:r>
+      <w:proofErr w:type="spellEnd"/>
+      <w:r>
+        <w:rPr>
+          <w:rFonts w:ascii="Source Code Pro" w:eastAsia="Times New Roman" w:hAnsi="Source Code Pro" w:cs="Courier New"/>
+          <w:color w:val="000000"/>
+          <w:sz w:val="20"/>
+          <w:szCs w:val="20"/>
+          <w:shd w:val="clear" w:color="auto" w:fill="F7FAFF"/>
+        </w:rPr>
+        <w:t>(</w:t>
+      </w:r>
+      <w:r>
+        <w:rPr>
+          <w:rFonts w:ascii="Source Code Pro" w:eastAsia="Times New Roman" w:hAnsi="Source Code Pro" w:cs="Courier New"/>
+          <w:color w:val="660000"/>
+          <w:sz w:val="20"/>
+          <w:szCs w:val="20"/>
+          <w:shd w:val="clear" w:color="auto" w:fill="F7FAFF"/>
+        </w:rPr>
+        <w:t>$_SERVER</w:t>
+      </w:r>
+      <w:r>
+        <w:rPr>
+          <w:rFonts w:ascii="Source Code Pro" w:eastAsia="Times New Roman" w:hAnsi="Source Code Pro" w:cs="Courier New"/>
+          <w:color w:val="000000"/>
+          <w:sz w:val="20"/>
+          <w:szCs w:val="20"/>
+          <w:shd w:val="clear" w:color="auto" w:fill="F7FAFF"/>
+        </w:rPr>
+        <w:t>[</w:t>
+      </w:r>
+      <w:r>
+        <w:rPr>
+          <w:rFonts w:ascii="Source Code Pro" w:eastAsia="Times New Roman" w:hAnsi="Source Code Pro" w:cs="Courier New"/>
+          <w:b/>
+          <w:bCs/>
+          <w:color w:val="008000"/>
+          <w:sz w:val="20"/>
+          <w:szCs w:val="20"/>
+          <w:shd w:val="clear" w:color="auto" w:fill="F7FAFF"/>
+        </w:rPr>
+        <w:t>'HTTP_CACHE_CONTROL'</w:t>
+      </w:r>
+      <w:r>
+        <w:rPr>
+          <w:rFonts w:ascii="Source Code Pro" w:eastAsia="Times New Roman" w:hAnsi="Source Code Pro" w:cs="Courier New"/>
+          <w:color w:val="000000"/>
+          <w:sz w:val="20"/>
+          <w:szCs w:val="20"/>
+          <w:shd w:val="clear" w:color="auto" w:fill="F7FAFF"/>
+        </w:rPr>
+        <w:t xml:space="preserve">]) &amp;&amp; </w:t>
+      </w:r>
+      <w:r>
+        <w:rPr>
+          <w:rFonts w:ascii="Source Code Pro" w:eastAsia="Times New Roman" w:hAnsi="Source Code Pro" w:cs="Courier New"/>
+          <w:color w:val="660000"/>
+          <w:sz w:val="20"/>
+          <w:szCs w:val="20"/>
+          <w:shd w:val="clear" w:color="auto" w:fill="F7FAFF"/>
+        </w:rPr>
+        <w:t>$_SERVER</w:t>
+      </w:r>
+      <w:r>
+        <w:rPr>
+          <w:rFonts w:ascii="Source Code Pro" w:eastAsia="Times New Roman" w:hAnsi="Source Code Pro" w:cs="Courier New"/>
+          <w:color w:val="000000"/>
+          <w:sz w:val="20"/>
+          <w:szCs w:val="20"/>
+          <w:shd w:val="clear" w:color="auto" w:fill="F7FAFF"/>
+        </w:rPr>
+        <w:t>[</w:t>
+      </w:r>
+      <w:r>
+        <w:rPr>
+          <w:rFonts w:ascii="Source Code Pro" w:eastAsia="Times New Roman" w:hAnsi="Source Code Pro" w:cs="Courier New"/>
+          <w:b/>
+          <w:bCs/>
+          <w:color w:val="008000"/>
+          <w:sz w:val="20"/>
+          <w:szCs w:val="20"/>
+          <w:shd w:val="clear" w:color="auto" w:fill="F7FAFF"/>
+        </w:rPr>
+        <w:t>'HTTP_CACHE_CONTROL'</w:t>
+      </w:r>
+      <w:r>
+        <w:rPr>
+          <w:rFonts w:ascii="Source Code Pro" w:eastAsia="Times New Roman" w:hAnsi="Source Code Pro" w:cs="Courier New"/>
+          <w:color w:val="000000"/>
+          <w:sz w:val="20"/>
+          <w:szCs w:val="20"/>
+          <w:shd w:val="clear" w:color="auto" w:fill="F7FAFF"/>
+        </w:rPr>
+        <w:t xml:space="preserve">] === </w:t>
+      </w:r>
+      <w:r>
+        <w:rPr>
+          <w:rFonts w:ascii="Source Code Pro" w:eastAsia="Times New Roman" w:hAnsi="Source Code Pro" w:cs="Courier New"/>
+          <w:b/>
+          <w:bCs/>
+          <w:color w:val="008000"/>
+          <w:sz w:val="20"/>
+          <w:szCs w:val="20"/>
+          <w:shd w:val="clear" w:color="auto" w:fill="F7FAFF"/>
+        </w:rPr>
+        <w:t>'max-age=0'</w:t>
+      </w:r>
+      <w:r>
+        <w:rPr>
+          <w:rFonts w:ascii="Source Code Pro" w:eastAsia="Times New Roman" w:hAnsi="Source Code Pro" w:cs="Courier New"/>
+          <w:color w:val="000000"/>
+          <w:sz w:val="20"/>
+          <w:szCs w:val="20"/>
+          <w:shd w:val="clear" w:color="auto" w:fill="F7FAFF"/>
+        </w:rPr>
+        <w:t>;</w:t>
+      </w:r>
+      <w:r>
+        <w:rPr>
+          <w:rFonts w:ascii="Source Code Pro" w:eastAsia="Times New Roman" w:hAnsi="Source Code Pro" w:cs="Courier New"/>
+          <w:color w:val="000000"/>
+          <w:sz w:val="20"/>
+          <w:szCs w:val="20"/>
+          <w:shd w:val="clear" w:color="auto" w:fill="F7FAFF"/>
+        </w:rPr>
+        <w:br/>
+      </w:r>
+      <w:r>
+        <w:rPr>
+          <w:rFonts w:ascii="Source Code Pro" w:eastAsia="Times New Roman" w:hAnsi="Source Code Pro" w:cs="Courier New"/>
+          <w:color w:val="660000"/>
+          <w:sz w:val="20"/>
+          <w:szCs w:val="20"/>
+          <w:shd w:val="clear" w:color="auto" w:fill="F7FAFF"/>
+        </w:rPr>
+        <w:t>$</w:t>
+      </w:r>
+      <w:proofErr w:type="spellStart"/>
+      <w:r>
+        <w:rPr>
+          <w:rFonts w:ascii="Source Code Pro" w:eastAsia="Times New Roman" w:hAnsi="Source Code Pro" w:cs="Courier New"/>
+          <w:color w:val="660000"/>
+          <w:sz w:val="20"/>
+          <w:szCs w:val="20"/>
+          <w:shd w:val="clear" w:color="auto" w:fill="F7FAFF"/>
+        </w:rPr>
+        <w:t>nama_berkas</w:t>
+      </w:r>
+      <w:proofErr w:type="spellEnd"/>
+      <w:r>
+        <w:rPr>
+          <w:rFonts w:ascii="Source Code Pro" w:eastAsia="Times New Roman" w:hAnsi="Source Code Pro" w:cs="Courier New"/>
+          <w:color w:val="660000"/>
+          <w:sz w:val="20"/>
+          <w:szCs w:val="20"/>
+          <w:shd w:val="clear" w:color="auto" w:fill="F7FAFF"/>
+        </w:rPr>
+        <w:t xml:space="preserve"> </w:t>
+      </w:r>
+      <w:r>
+        <w:rPr>
+          <w:rFonts w:ascii="Source Code Pro" w:eastAsia="Times New Roman" w:hAnsi="Source Code Pro" w:cs="Courier New"/>
+          <w:color w:val="000000"/>
+          <w:sz w:val="20"/>
+          <w:szCs w:val="20"/>
+          <w:shd w:val="clear" w:color="auto" w:fill="F7FAFF"/>
+        </w:rPr>
+        <w:t xml:space="preserve">= </w:t>
+      </w:r>
+      <w:r>
+        <w:rPr>
+          <w:rFonts w:ascii="Source Code Pro" w:eastAsia="Times New Roman" w:hAnsi="Source Code Pro" w:cs="Courier New"/>
+          <w:b/>
+          <w:bCs/>
+          <w:color w:val="008000"/>
+          <w:sz w:val="20"/>
+          <w:szCs w:val="20"/>
+          <w:shd w:val="clear" w:color="auto" w:fill="F7FAFF"/>
+        </w:rPr>
+        <w:t>"/</w:t>
+      </w:r>
+      <w:proofErr w:type="spellStart"/>
+      <w:r>
+        <w:rPr>
+          <w:rFonts w:ascii="Source Code Pro" w:eastAsia="Times New Roman" w:hAnsi="Source Code Pro" w:cs="Courier New"/>
+          <w:b/>
+          <w:bCs/>
+          <w:color w:val="008000"/>
+          <w:sz w:val="20"/>
+          <w:szCs w:val="20"/>
+          <w:shd w:val="clear" w:color="auto" w:fill="F7FAFF"/>
+        </w:rPr>
+        <w:t>var</w:t>
+      </w:r>
+      <w:proofErr w:type="spellEnd"/>
+      <w:r>
+        <w:rPr>
+          <w:rFonts w:ascii="Source Code Pro" w:eastAsia="Times New Roman" w:hAnsi="Source Code Pro" w:cs="Courier New"/>
+          <w:b/>
+          <w:bCs/>
+          <w:color w:val="008000"/>
+          <w:sz w:val="20"/>
+          <w:szCs w:val="20"/>
+          <w:shd w:val="clear" w:color="auto" w:fill="F7FAFF"/>
+        </w:rPr>
+        <w:t>/www/html/WebApp1/counter/counter.txt"</w:t>
+      </w:r>
+      <w:r>
+        <w:rPr>
+          <w:rFonts w:ascii="Source Code Pro" w:eastAsia="Times New Roman" w:hAnsi="Source Code Pro" w:cs="Courier New"/>
+          <w:color w:val="000000"/>
+          <w:sz w:val="20"/>
+          <w:szCs w:val="20"/>
+          <w:shd w:val="clear" w:color="auto" w:fill="F7FAFF"/>
+        </w:rPr>
+        <w:t>;</w:t>
+      </w:r>
+      <w:r>
+        <w:rPr>
+          <w:rFonts w:ascii="Source Code Pro" w:eastAsia="Times New Roman" w:hAnsi="Source Code Pro" w:cs="Courier New"/>
+          <w:color w:val="000000"/>
+          <w:sz w:val="20"/>
+          <w:szCs w:val="20"/>
+          <w:shd w:val="clear" w:color="auto" w:fill="F7FAFF"/>
+        </w:rPr>
+        <w:br/>
+      </w:r>
+      <w:r>
+        <w:rPr>
+          <w:rFonts w:ascii="Source Code Pro" w:eastAsia="Times New Roman" w:hAnsi="Source Code Pro" w:cs="Courier New"/>
+          <w:i/>
+          <w:iCs/>
+          <w:color w:val="808080"/>
+          <w:sz w:val="20"/>
+          <w:szCs w:val="20"/>
+          <w:shd w:val="clear" w:color="auto" w:fill="F7FAFF"/>
+        </w:rPr>
+        <w:br/>
+      </w:r>
+      <w:r>
+        <w:rPr>
+          <w:rFonts w:ascii="Source Code Pro" w:eastAsia="Times New Roman" w:hAnsi="Source Code Pro" w:cs="Courier New"/>
+          <w:i/>
+          <w:iCs/>
+          <w:color w:val="808080"/>
+          <w:sz w:val="20"/>
+          <w:szCs w:val="20"/>
+          <w:shd w:val="clear" w:color="auto" w:fill="F7FAFF"/>
+        </w:rPr>
+        <w:br/>
+        <w:t xml:space="preserve">    </w:t>
+      </w:r>
+    </w:p>
+    <w:p>
+      <w:pPr>
+        <w:ind w:left="720"/>
+        <w:rPr>
+          <w:rFonts w:ascii="Source Code Pro" w:eastAsia="Times New Roman" w:hAnsi="Source Code Pro" w:cs="Courier New"/>
+          <w:b/>
+          <w:bCs/>
+          <w:color w:val="000080"/>
+          <w:sz w:val="20"/>
+          <w:szCs w:val="20"/>
+          <w:shd w:val="clear" w:color="auto" w:fill="F7FAFF"/>
+        </w:rPr>
+      </w:pPr>
+      <w:r>
+        <w:rPr>
+          <w:rFonts w:ascii="Source Code Pro" w:eastAsia="Times New Roman" w:hAnsi="Source Code Pro" w:cs="Courier New"/>
+          <w:b/>
+          <w:bCs/>
+          <w:color w:val="000080"/>
+          <w:sz w:val="20"/>
+          <w:szCs w:val="20"/>
+          <w:shd w:val="clear" w:color="auto" w:fill="F7FAFF"/>
+        </w:rPr>
+        <w:t>if</w:t>
+      </w:r>
+      <w:r>
+        <w:rPr>
+          <w:rFonts w:ascii="Source Code Pro" w:eastAsia="Times New Roman" w:hAnsi="Source Code Pro" w:cs="Courier New"/>
+          <w:color w:val="000000"/>
+          <w:sz w:val="20"/>
+          <w:szCs w:val="20"/>
+          <w:shd w:val="clear" w:color="auto" w:fill="F7FAFF"/>
+        </w:rPr>
+        <w:t>(</w:t>
+      </w:r>
+      <w:proofErr w:type="spellStart"/>
+      <w:r>
+        <w:rPr>
+          <w:rFonts w:ascii="Source Code Pro" w:eastAsia="Times New Roman" w:hAnsi="Source Code Pro" w:cs="Courier New"/>
+          <w:i/>
+          <w:iCs/>
+          <w:color w:val="000000"/>
+          <w:sz w:val="20"/>
+          <w:szCs w:val="20"/>
+          <w:shd w:val="clear" w:color="auto" w:fill="F7FAFF"/>
+        </w:rPr>
+        <w:t>file_exists</w:t>
+      </w:r>
+      <w:proofErr w:type="spellEnd"/>
+      <w:r>
+        <w:rPr>
+          <w:rFonts w:ascii="Source Code Pro" w:eastAsia="Times New Roman" w:hAnsi="Source Code Pro" w:cs="Courier New"/>
+          <w:color w:val="000000"/>
+          <w:sz w:val="20"/>
+          <w:szCs w:val="20"/>
+          <w:shd w:val="clear" w:color="auto" w:fill="F7FAFF"/>
+        </w:rPr>
+        <w:t>(</w:t>
+      </w:r>
+      <w:r>
+        <w:rPr>
+          <w:rFonts w:ascii="Source Code Pro" w:eastAsia="Times New Roman" w:hAnsi="Source Code Pro" w:cs="Courier New"/>
+          <w:color w:val="660000"/>
+          <w:sz w:val="20"/>
+          <w:szCs w:val="20"/>
+          <w:shd w:val="clear" w:color="auto" w:fill="F7FAFF"/>
+        </w:rPr>
+        <w:t>$</w:t>
+      </w:r>
+      <w:proofErr w:type="spellStart"/>
+      <w:r>
+        <w:rPr>
+          <w:rFonts w:ascii="Source Code Pro" w:eastAsia="Times New Roman" w:hAnsi="Source Code Pro" w:cs="Courier New"/>
+          <w:color w:val="660000"/>
+          <w:sz w:val="20"/>
+          <w:szCs w:val="20"/>
+          <w:shd w:val="clear" w:color="auto" w:fill="F7FAFF"/>
+        </w:rPr>
+        <w:t>nama_berkas</w:t>
+      </w:r>
+      <w:proofErr w:type="spellEnd"/>
+      <w:r>
+        <w:rPr>
+          <w:rFonts w:ascii="Source Code Pro" w:eastAsia="Times New Roman" w:hAnsi="Source Code Pro" w:cs="Courier New"/>
+          <w:color w:val="000000"/>
+          <w:sz w:val="20"/>
+          <w:szCs w:val="20"/>
+          <w:shd w:val="clear" w:color="auto" w:fill="F7FAFF"/>
+        </w:rPr>
+        <w:t>)){</w:t>
+      </w:r>
+      <w:r>
+        <w:rPr>
+          <w:rFonts w:ascii="Source Code Pro" w:eastAsia="Times New Roman" w:hAnsi="Source Code Pro" w:cs="Courier New"/>
+          <w:color w:val="000000"/>
+          <w:sz w:val="20"/>
+          <w:szCs w:val="20"/>
+          <w:shd w:val="clear" w:color="auto" w:fill="F7FAFF"/>
+        </w:rPr>
+        <w:br/>
+        <w:t xml:space="preserve">        </w:t>
+      </w:r>
+      <w:r>
+        <w:rPr>
+          <w:rFonts w:ascii="Source Code Pro" w:eastAsia="Times New Roman" w:hAnsi="Source Code Pro" w:cs="Courier New"/>
+          <w:color w:val="660000"/>
+          <w:sz w:val="20"/>
+          <w:szCs w:val="20"/>
+          <w:shd w:val="clear" w:color="auto" w:fill="F7FAFF"/>
+        </w:rPr>
+        <w:t>$</w:t>
+      </w:r>
+      <w:proofErr w:type="spellStart"/>
+      <w:r>
+        <w:rPr>
+          <w:rFonts w:ascii="Source Code Pro" w:eastAsia="Times New Roman" w:hAnsi="Source Code Pro" w:cs="Courier New"/>
+          <w:color w:val="660000"/>
+          <w:sz w:val="20"/>
+          <w:szCs w:val="20"/>
+          <w:shd w:val="clear" w:color="auto" w:fill="F7FAFF"/>
+        </w:rPr>
+        <w:t>berkas</w:t>
+      </w:r>
+      <w:proofErr w:type="spellEnd"/>
+      <w:r>
+        <w:rPr>
+          <w:rFonts w:ascii="Source Code Pro" w:eastAsia="Times New Roman" w:hAnsi="Source Code Pro" w:cs="Courier New"/>
+          <w:color w:val="660000"/>
+          <w:sz w:val="20"/>
+          <w:szCs w:val="20"/>
+          <w:shd w:val="clear" w:color="auto" w:fill="F7FAFF"/>
+        </w:rPr>
+        <w:t xml:space="preserve"> </w:t>
+      </w:r>
+      <w:r>
+        <w:rPr>
+          <w:rFonts w:ascii="Source Code Pro" w:eastAsia="Times New Roman" w:hAnsi="Source Code Pro" w:cs="Courier New"/>
+          <w:color w:val="000000"/>
+          <w:sz w:val="20"/>
+          <w:szCs w:val="20"/>
+          <w:shd w:val="clear" w:color="auto" w:fill="F7FAFF"/>
+        </w:rPr>
+        <w:t xml:space="preserve">= </w:t>
+      </w:r>
+      <w:proofErr w:type="spellStart"/>
+      <w:r>
+        <w:rPr>
+          <w:rFonts w:ascii="Source Code Pro" w:eastAsia="Times New Roman" w:hAnsi="Source Code Pro" w:cs="Courier New"/>
+          <w:i/>
+          <w:iCs/>
+          <w:color w:val="000000"/>
+          <w:sz w:val="20"/>
+          <w:szCs w:val="20"/>
+          <w:shd w:val="clear" w:color="auto" w:fill="F7FAFF"/>
+        </w:rPr>
+        <w:t>fopen</w:t>
+      </w:r>
+      <w:proofErr w:type="spellEnd"/>
+      <w:r>
+        <w:rPr>
+          <w:rFonts w:ascii="Source Code Pro" w:eastAsia="Times New Roman" w:hAnsi="Source Code Pro" w:cs="Courier New"/>
+          <w:color w:val="000000"/>
+          <w:sz w:val="20"/>
+          <w:szCs w:val="20"/>
+          <w:shd w:val="clear" w:color="auto" w:fill="F7FAFF"/>
+        </w:rPr>
+        <w:t>(</w:t>
+      </w:r>
+      <w:r>
+        <w:rPr>
+          <w:rFonts w:ascii="Source Code Pro" w:eastAsia="Times New Roman" w:hAnsi="Source Code Pro" w:cs="Courier New"/>
+          <w:color w:val="660000"/>
+          <w:sz w:val="20"/>
+          <w:szCs w:val="20"/>
+          <w:shd w:val="clear" w:color="auto" w:fill="F7FAFF"/>
+        </w:rPr>
+        <w:t>$nama_</w:t>
+      </w:r>
+      <w:proofErr w:type="spellStart"/>
+      <w:r>
+        <w:rPr>
+          <w:rFonts w:ascii="Source Code Pro" w:eastAsia="Times New Roman" w:hAnsi="Source Code Pro" w:cs="Courier New"/>
+          <w:color w:val="660000"/>
+          <w:sz w:val="20"/>
+          <w:szCs w:val="20"/>
+          <w:shd w:val="clear" w:color="auto" w:fill="F7FAFF"/>
+        </w:rPr>
+        <w:t>berkas</w:t>
+      </w:r>
+      <w:proofErr w:type="spellEnd"/>
+      <w:r>
+        <w:rPr>
+          <w:rFonts w:ascii="Source Code Pro" w:eastAsia="Times New Roman" w:hAnsi="Source Code Pro" w:cs="Courier New"/>
+          <w:color w:val="000000"/>
+          <w:sz w:val="20"/>
+          <w:szCs w:val="20"/>
+          <w:shd w:val="clear" w:color="auto" w:fill="F7FAFF"/>
+        </w:rPr>
+        <w:t>,</w:t>
+      </w:r>
+      <w:r>
+        <w:rPr>
+          <w:rFonts w:ascii="Source Code Pro" w:eastAsia="Times New Roman" w:hAnsi="Source Code Pro" w:cs="Courier New"/>
+          <w:b/>
+          <w:bCs/>
+          <w:color w:val="008000"/>
+          <w:sz w:val="20"/>
+          <w:szCs w:val="20"/>
+          <w:shd w:val="clear" w:color="auto" w:fill="F7FAFF"/>
+        </w:rPr>
+        <w:t>"r"</w:t>
+      </w:r>
+      <w:r>
+        <w:rPr>
+          <w:rFonts w:ascii="Source Code Pro" w:eastAsia="Times New Roman" w:hAnsi="Source Code Pro" w:cs="Courier New"/>
+          <w:color w:val="000000"/>
+          <w:sz w:val="20"/>
+          <w:szCs w:val="20"/>
+          <w:shd w:val="clear" w:color="auto" w:fill="F7FAFF"/>
+        </w:rPr>
+        <w:t>);</w:t>
+      </w:r>
+      <w:r>
+        <w:rPr>
+          <w:rFonts w:ascii="Source Code Pro" w:eastAsia="Times New Roman" w:hAnsi="Source Code Pro" w:cs="Courier New"/>
+          <w:color w:val="000000"/>
+          <w:sz w:val="20"/>
+          <w:szCs w:val="20"/>
+          <w:shd w:val="clear" w:color="auto" w:fill="F7FAFF"/>
+        </w:rPr>
+        <w:br/>
+        <w:t xml:space="preserve">        </w:t>
+      </w:r>
+      <w:r>
+        <w:rPr>
+          <w:rFonts w:ascii="Source Code Pro" w:eastAsia="Times New Roman" w:hAnsi="Source Code Pro" w:cs="Courier New"/>
+          <w:color w:val="660000"/>
+          <w:sz w:val="20"/>
+          <w:szCs w:val="20"/>
+          <w:shd w:val="clear" w:color="auto" w:fill="F7FAFF"/>
+        </w:rPr>
+        <w:t>$</w:t>
+      </w:r>
+      <w:proofErr w:type="spellStart"/>
+      <w:r>
+        <w:rPr>
+          <w:rFonts w:ascii="Source Code Pro" w:eastAsia="Times New Roman" w:hAnsi="Source Code Pro" w:cs="Courier New"/>
+          <w:color w:val="660000"/>
+          <w:sz w:val="20"/>
+          <w:szCs w:val="20"/>
+          <w:shd w:val="clear" w:color="auto" w:fill="F7FAFF"/>
+        </w:rPr>
+        <w:t>pencacah</w:t>
+      </w:r>
+      <w:proofErr w:type="spellEnd"/>
+      <w:r>
+        <w:rPr>
+          <w:rFonts w:ascii="Source Code Pro" w:eastAsia="Times New Roman" w:hAnsi="Source Code Pro" w:cs="Courier New"/>
+          <w:color w:val="660000"/>
+          <w:sz w:val="20"/>
+          <w:szCs w:val="20"/>
+          <w:shd w:val="clear" w:color="auto" w:fill="F7FAFF"/>
+        </w:rPr>
+        <w:t xml:space="preserve"> </w:t>
+      </w:r>
+      <w:r>
+        <w:rPr>
+          <w:rFonts w:ascii="Source Code Pro" w:eastAsia="Times New Roman" w:hAnsi="Source Code Pro" w:cs="Courier New"/>
+          <w:color w:val="000000"/>
+          <w:sz w:val="20"/>
+          <w:szCs w:val="20"/>
+          <w:shd w:val="clear" w:color="auto" w:fill="F7FAFF"/>
+        </w:rPr>
+        <w:t>= (integer)</w:t>
+      </w:r>
+      <w:r>
+        <w:rPr>
+          <w:rFonts w:ascii="Source Code Pro" w:eastAsia="Times New Roman" w:hAnsi="Source Code Pro" w:cs="Courier New"/>
+          <w:i/>
+          <w:iCs/>
+          <w:color w:val="000000"/>
+          <w:sz w:val="20"/>
+          <w:szCs w:val="20"/>
+          <w:shd w:val="clear" w:color="auto" w:fill="F7FAFF"/>
+        </w:rPr>
+        <w:t>trim</w:t>
+      </w:r>
+      <w:r>
+        <w:rPr>
+          <w:rFonts w:ascii="Source Code Pro" w:eastAsia="Times New Roman" w:hAnsi="Source Code Pro" w:cs="Courier New"/>
+          <w:color w:val="000000"/>
+          <w:sz w:val="20"/>
+          <w:szCs w:val="20"/>
+          <w:shd w:val="clear" w:color="auto" w:fill="F7FAFF"/>
+        </w:rPr>
+        <w:t>(</w:t>
+      </w:r>
+      <w:proofErr w:type="spellStart"/>
+      <w:r>
+        <w:rPr>
+          <w:rFonts w:ascii="Source Code Pro" w:eastAsia="Times New Roman" w:hAnsi="Source Code Pro" w:cs="Courier New"/>
+          <w:i/>
+          <w:iCs/>
+          <w:color w:val="000000"/>
+          <w:sz w:val="20"/>
+          <w:szCs w:val="20"/>
+          <w:shd w:val="clear" w:color="auto" w:fill="F7FAFF"/>
+        </w:rPr>
+        <w:t>fgets</w:t>
+      </w:r>
+      <w:proofErr w:type="spellEnd"/>
+      <w:r>
+        <w:rPr>
+          <w:rFonts w:ascii="Source Code Pro" w:eastAsia="Times New Roman" w:hAnsi="Source Code Pro" w:cs="Courier New"/>
+          <w:color w:val="000000"/>
+          <w:sz w:val="20"/>
+          <w:szCs w:val="20"/>
+          <w:shd w:val="clear" w:color="auto" w:fill="F7FAFF"/>
+        </w:rPr>
+        <w:t>(</w:t>
+      </w:r>
+      <w:r>
+        <w:rPr>
+          <w:rFonts w:ascii="Source Code Pro" w:eastAsia="Times New Roman" w:hAnsi="Source Code Pro" w:cs="Courier New"/>
+          <w:color w:val="660000"/>
+          <w:sz w:val="20"/>
+          <w:szCs w:val="20"/>
+          <w:shd w:val="clear" w:color="auto" w:fill="F7FAFF"/>
+        </w:rPr>
+        <w:t>$berkas</w:t>
+      </w:r>
+      <w:r>
+        <w:rPr>
+          <w:rFonts w:ascii="Source Code Pro" w:eastAsia="Times New Roman" w:hAnsi="Source Code Pro" w:cs="Courier New"/>
+          <w:color w:val="000000"/>
+          <w:sz w:val="20"/>
+          <w:szCs w:val="20"/>
+          <w:shd w:val="clear" w:color="auto" w:fill="F7FAFF"/>
+        </w:rPr>
+        <w:t>,</w:t>
+      </w:r>
+      <w:r>
+        <w:rPr>
+          <w:rFonts w:ascii="Source Code Pro" w:eastAsia="Times New Roman" w:hAnsi="Source Code Pro" w:cs="Courier New"/>
+          <w:color w:val="0000FF"/>
+          <w:sz w:val="20"/>
+          <w:szCs w:val="20"/>
+          <w:shd w:val="clear" w:color="auto" w:fill="F7FAFF"/>
+        </w:rPr>
+        <w:t>255</w:t>
+      </w:r>
+      <w:r>
+        <w:rPr>
+          <w:rFonts w:ascii="Source Code Pro" w:eastAsia="Times New Roman" w:hAnsi="Source Code Pro" w:cs="Courier New"/>
+          <w:color w:val="000000"/>
+          <w:sz w:val="20"/>
+          <w:szCs w:val="20"/>
+          <w:shd w:val="clear" w:color="auto" w:fill="F7FAFF"/>
+        </w:rPr>
+        <w:t>));</w:t>
+      </w:r>
+      <w:r>
+        <w:rPr>
+          <w:rFonts w:ascii="Source Code Pro" w:eastAsia="Times New Roman" w:hAnsi="Source Code Pro" w:cs="Courier New"/>
+          <w:color w:val="000000"/>
+          <w:sz w:val="20"/>
+          <w:szCs w:val="20"/>
+          <w:shd w:val="clear" w:color="auto" w:fill="F7FAFF"/>
+        </w:rPr>
+        <w:br/>
+      </w:r>
+      <w:r>
+        <w:rPr>
+          <w:rFonts w:ascii="Source Code Pro" w:eastAsia="Times New Roman" w:hAnsi="Source Code Pro" w:cs="Courier New"/>
+          <w:color w:val="000000"/>
+          <w:sz w:val="20"/>
+          <w:szCs w:val="20"/>
+          <w:shd w:val="clear" w:color="auto" w:fill="F7FAFF"/>
+        </w:rPr>
+        <w:br/>
+      </w:r>
+      <w:r>
+        <w:rPr>
+          <w:rFonts w:ascii="Source Code Pro" w:eastAsia="Times New Roman" w:hAnsi="Source Code Pro" w:cs="Courier New"/>
+          <w:i/>
+          <w:iCs/>
+          <w:color w:val="808080"/>
+          <w:sz w:val="20"/>
+          <w:szCs w:val="20"/>
+          <w:shd w:val="clear" w:color="auto" w:fill="F7FAFF"/>
+        </w:rPr>
+        <w:br/>
+      </w:r>
+      <w:r>
+        <w:rPr>
+          <w:rFonts w:ascii="Source Code Pro" w:eastAsia="Times New Roman" w:hAnsi="Source Code Pro" w:cs="Courier New"/>
+          <w:i/>
+          <w:iCs/>
+          <w:color w:val="808080"/>
+          <w:sz w:val="20"/>
+          <w:szCs w:val="20"/>
+          <w:shd w:val="clear" w:color="auto" w:fill="F7FAFF"/>
+        </w:rPr>
+        <w:br/>
+        <w:t xml:space="preserve">        </w:t>
+      </w:r>
+      <w:r>
+        <w:rPr>
+          <w:rFonts w:ascii="Source Code Pro" w:eastAsia="Times New Roman" w:hAnsi="Source Code Pro" w:cs="Courier New"/>
+          <w:b/>
+          <w:bCs/>
+          <w:color w:val="000080"/>
+          <w:sz w:val="20"/>
+          <w:szCs w:val="20"/>
+          <w:shd w:val="clear" w:color="auto" w:fill="F7FAFF"/>
+        </w:rPr>
+        <w:t>if</w:t>
+      </w:r>
+      <w:r>
+        <w:rPr>
+          <w:rFonts w:ascii="Source Code Pro" w:eastAsia="Times New Roman" w:hAnsi="Source Code Pro" w:cs="Courier New"/>
+          <w:color w:val="000000"/>
+          <w:sz w:val="20"/>
+          <w:szCs w:val="20"/>
+          <w:shd w:val="clear" w:color="auto" w:fill="F7FAFF"/>
+        </w:rPr>
+        <w:t>(</w:t>
+      </w:r>
+      <w:r>
+        <w:rPr>
+          <w:rFonts w:ascii="Source Code Pro" w:eastAsia="Times New Roman" w:hAnsi="Source Code Pro" w:cs="Courier New"/>
+          <w:color w:val="660000"/>
+          <w:sz w:val="20"/>
+          <w:szCs w:val="20"/>
+          <w:shd w:val="clear" w:color="auto" w:fill="F7FAFF"/>
+        </w:rPr>
+        <w:t>$</w:t>
+      </w:r>
+      <w:proofErr w:type="spellStart"/>
+      <w:r>
+        <w:rPr>
+          <w:rFonts w:ascii="Source Code Pro" w:eastAsia="Times New Roman" w:hAnsi="Source Code Pro" w:cs="Courier New"/>
+          <w:color w:val="660000"/>
+          <w:sz w:val="20"/>
+          <w:szCs w:val="20"/>
+          <w:shd w:val="clear" w:color="auto" w:fill="F7FAFF"/>
+        </w:rPr>
+        <w:t>pageWasRefreshed</w:t>
+      </w:r>
+      <w:proofErr w:type="spellEnd"/>
+      <w:r>
+        <w:rPr>
+          <w:rFonts w:ascii="Source Code Pro" w:eastAsia="Times New Roman" w:hAnsi="Source Code Pro" w:cs="Courier New"/>
+          <w:color w:val="000000"/>
+          <w:sz w:val="20"/>
+          <w:szCs w:val="20"/>
+          <w:shd w:val="clear" w:color="auto" w:fill="F7FAFF"/>
+        </w:rPr>
+        <w:t>){</w:t>
+      </w:r>
+      <w:r>
+        <w:rPr>
+          <w:rFonts w:ascii="Source Code Pro" w:eastAsia="Times New Roman" w:hAnsi="Source Code Pro" w:cs="Courier New"/>
+          <w:color w:val="000000"/>
+          <w:sz w:val="20"/>
+          <w:szCs w:val="20"/>
+          <w:shd w:val="clear" w:color="auto" w:fill="F7FAFF"/>
+        </w:rPr>
+        <w:br/>
+        <w:t xml:space="preserve">            </w:t>
+      </w:r>
+      <w:r>
+        <w:rPr>
+          <w:rFonts w:ascii="Source Code Pro" w:eastAsia="Times New Roman" w:hAnsi="Source Code Pro" w:cs="Courier New"/>
+          <w:color w:val="660000"/>
+          <w:sz w:val="20"/>
+          <w:szCs w:val="20"/>
+          <w:shd w:val="clear" w:color="auto" w:fill="F7FAFF"/>
+        </w:rPr>
+        <w:t>$</w:t>
+      </w:r>
+      <w:proofErr w:type="spellStart"/>
+      <w:r>
+        <w:rPr>
+          <w:rFonts w:ascii="Source Code Pro" w:eastAsia="Times New Roman" w:hAnsi="Source Code Pro" w:cs="Courier New"/>
+          <w:color w:val="660000"/>
+          <w:sz w:val="20"/>
+          <w:szCs w:val="20"/>
+          <w:shd w:val="clear" w:color="auto" w:fill="F7FAFF"/>
+        </w:rPr>
+        <w:t>pencacah</w:t>
+      </w:r>
+      <w:proofErr w:type="spellEnd"/>
+      <w:r>
+        <w:rPr>
+          <w:rFonts w:ascii="Source Code Pro" w:eastAsia="Times New Roman" w:hAnsi="Source Code Pro" w:cs="Courier New"/>
+          <w:color w:val="000000"/>
+          <w:sz w:val="20"/>
+          <w:szCs w:val="20"/>
+          <w:shd w:val="clear" w:color="auto" w:fill="F7FAFF"/>
+        </w:rPr>
+        <w:t>++;</w:t>
+      </w:r>
+      <w:r>
+        <w:rPr>
+          <w:rFonts w:ascii="Source Code Pro" w:eastAsia="Times New Roman" w:hAnsi="Source Code Pro" w:cs="Courier New"/>
+          <w:color w:val="000000"/>
+          <w:sz w:val="20"/>
+          <w:szCs w:val="20"/>
+          <w:shd w:val="clear" w:color="auto" w:fill="F7FAFF"/>
+        </w:rPr>
+        <w:br/>
+        <w:t xml:space="preserve">        }</w:t>
+      </w:r>
+      <w:r>
+        <w:rPr>
+          <w:rFonts w:ascii="Source Code Pro" w:eastAsia="Times New Roman" w:hAnsi="Source Code Pro" w:cs="Courier New"/>
+          <w:color w:val="000000"/>
+          <w:sz w:val="20"/>
+          <w:szCs w:val="20"/>
+          <w:shd w:val="clear" w:color="auto" w:fill="F7FAFF"/>
+        </w:rPr>
+        <w:br/>
+      </w:r>
+      <w:r>
+        <w:rPr>
+          <w:rFonts w:ascii="Source Code Pro" w:eastAsia="Times New Roman" w:hAnsi="Source Code Pro" w:cs="Courier New"/>
+          <w:color w:val="000000"/>
+          <w:sz w:val="20"/>
+          <w:szCs w:val="20"/>
+          <w:shd w:val="clear" w:color="auto" w:fill="F7FAFF"/>
+        </w:rPr>
+        <w:br/>
+        <w:t xml:space="preserve">        </w:t>
+      </w:r>
+      <w:proofErr w:type="spellStart"/>
+      <w:r>
+        <w:rPr>
+          <w:rFonts w:ascii="Source Code Pro" w:eastAsia="Times New Roman" w:hAnsi="Source Code Pro" w:cs="Courier New"/>
+          <w:i/>
+          <w:iCs/>
+          <w:color w:val="000000"/>
+          <w:sz w:val="20"/>
+          <w:szCs w:val="20"/>
+          <w:shd w:val="clear" w:color="auto" w:fill="F7FAFF"/>
+        </w:rPr>
+        <w:t>fclose</w:t>
+      </w:r>
+      <w:proofErr w:type="spellEnd"/>
+      <w:r>
+        <w:rPr>
+          <w:rFonts w:ascii="Source Code Pro" w:eastAsia="Times New Roman" w:hAnsi="Source Code Pro" w:cs="Courier New"/>
+          <w:color w:val="000000"/>
+          <w:sz w:val="20"/>
+          <w:szCs w:val="20"/>
+          <w:shd w:val="clear" w:color="auto" w:fill="F7FAFF"/>
+        </w:rPr>
+        <w:t>(</w:t>
+      </w:r>
+      <w:r>
+        <w:rPr>
+          <w:rFonts w:ascii="Source Code Pro" w:eastAsia="Times New Roman" w:hAnsi="Source Code Pro" w:cs="Courier New"/>
+          <w:color w:val="660000"/>
+          <w:sz w:val="20"/>
+          <w:szCs w:val="20"/>
+          <w:shd w:val="clear" w:color="auto" w:fill="F7FAFF"/>
+        </w:rPr>
+        <w:t>$</w:t>
+      </w:r>
+      <w:proofErr w:type="spellStart"/>
+      <w:r>
+        <w:rPr>
+          <w:rFonts w:ascii="Source Code Pro" w:eastAsia="Times New Roman" w:hAnsi="Source Code Pro" w:cs="Courier New"/>
+          <w:color w:val="660000"/>
+          <w:sz w:val="20"/>
+          <w:szCs w:val="20"/>
+          <w:shd w:val="clear" w:color="auto" w:fill="F7FAFF"/>
+        </w:rPr>
+        <w:t>berkas</w:t>
+      </w:r>
+      <w:proofErr w:type="spellEnd"/>
+      <w:r>
+        <w:rPr>
+          <w:rFonts w:ascii="Source Code Pro" w:eastAsia="Times New Roman" w:hAnsi="Source Code Pro" w:cs="Courier New"/>
+          <w:color w:val="000000"/>
+          <w:sz w:val="20"/>
+          <w:szCs w:val="20"/>
+          <w:shd w:val="clear" w:color="auto" w:fill="F7FAFF"/>
+        </w:rPr>
+        <w:t>);</w:t>
+      </w:r>
+      <w:r>
+        <w:rPr>
+          <w:rFonts w:ascii="Source Code Pro" w:eastAsia="Times New Roman" w:hAnsi="Source Code Pro" w:cs="Courier New"/>
+          <w:color w:val="000000"/>
+          <w:sz w:val="20"/>
+          <w:szCs w:val="20"/>
+          <w:shd w:val="clear" w:color="auto" w:fill="F7FAFF"/>
+        </w:rPr>
+        <w:br/>
+        <w:t xml:space="preserve">    }</w:t>
+      </w:r>
+      <w:r>
+        <w:rPr>
+          <w:rFonts w:ascii="Source Code Pro" w:eastAsia="Times New Roman" w:hAnsi="Source Code Pro" w:cs="Courier New"/>
+          <w:b/>
+          <w:bCs/>
+          <w:color w:val="000080"/>
+          <w:sz w:val="20"/>
+          <w:szCs w:val="20"/>
+          <w:shd w:val="clear" w:color="auto" w:fill="F7FAFF"/>
+        </w:rPr>
+        <w:t>else</w:t>
+      </w:r>
+      <w:r>
+        <w:rPr>
+          <w:rFonts w:ascii="Source Code Pro" w:eastAsia="Times New Roman" w:hAnsi="Source Code Pro" w:cs="Courier New"/>
+          <w:b/>
+          <w:bCs/>
+          <w:color w:val="000080"/>
+          <w:sz w:val="20"/>
+          <w:szCs w:val="20"/>
+          <w:shd w:val="clear" w:color="auto" w:fill="F7FAFF"/>
+        </w:rPr>
+        <w:br/>
+        <w:t xml:space="preserve">        </w:t>
+      </w:r>
+      <w:r>
+        <w:rPr>
+          <w:rFonts w:ascii="Source Code Pro" w:eastAsia="Times New Roman" w:hAnsi="Source Code Pro" w:cs="Courier New"/>
+          <w:color w:val="660000"/>
+          <w:sz w:val="20"/>
+          <w:szCs w:val="20"/>
+          <w:shd w:val="clear" w:color="auto" w:fill="F7FAFF"/>
+        </w:rPr>
+        <w:t>$</w:t>
+      </w:r>
+      <w:proofErr w:type="spellStart"/>
+      <w:r>
+        <w:rPr>
+          <w:rFonts w:ascii="Source Code Pro" w:eastAsia="Times New Roman" w:hAnsi="Source Code Pro" w:cs="Courier New"/>
+          <w:color w:val="660000"/>
+          <w:sz w:val="20"/>
+          <w:szCs w:val="20"/>
+          <w:shd w:val="clear" w:color="auto" w:fill="F7FAFF"/>
+        </w:rPr>
+        <w:t>pencacah</w:t>
+      </w:r>
+      <w:proofErr w:type="spellEnd"/>
+      <w:r>
+        <w:rPr>
+          <w:rFonts w:ascii="Source Code Pro" w:eastAsia="Times New Roman" w:hAnsi="Source Code Pro" w:cs="Courier New"/>
+          <w:color w:val="660000"/>
+          <w:sz w:val="20"/>
+          <w:szCs w:val="20"/>
+          <w:shd w:val="clear" w:color="auto" w:fill="F7FAFF"/>
+        </w:rPr>
+        <w:t xml:space="preserve"> </w:t>
+      </w:r>
+      <w:r>
+        <w:rPr>
+          <w:rFonts w:ascii="Source Code Pro" w:eastAsia="Times New Roman" w:hAnsi="Source Code Pro" w:cs="Courier New"/>
+          <w:color w:val="000000"/>
+          <w:sz w:val="20"/>
+          <w:szCs w:val="20"/>
+          <w:shd w:val="clear" w:color="auto" w:fill="F7FAFF"/>
+        </w:rPr>
+        <w:t xml:space="preserve">= </w:t>
+      </w:r>
+      <w:r>
+        <w:rPr>
+          <w:rFonts w:ascii="Source Code Pro" w:eastAsia="Times New Roman" w:hAnsi="Source Code Pro" w:cs="Courier New"/>
+          <w:color w:val="0000FF"/>
+          <w:sz w:val="20"/>
+          <w:szCs w:val="20"/>
+          <w:shd w:val="clear" w:color="auto" w:fill="F7FAFF"/>
+        </w:rPr>
+        <w:t>1</w:t>
+      </w:r>
+      <w:r>
+        <w:rPr>
+          <w:rFonts w:ascii="Source Code Pro" w:eastAsia="Times New Roman" w:hAnsi="Source Code Pro" w:cs="Courier New"/>
+          <w:color w:val="000000"/>
+          <w:sz w:val="20"/>
+          <w:szCs w:val="20"/>
+          <w:shd w:val="clear" w:color="auto" w:fill="F7FAFF"/>
+        </w:rPr>
+        <w:t>;</w:t>
+      </w:r>
+      <w:r>
+        <w:rPr>
+          <w:rFonts w:ascii="Source Code Pro" w:eastAsia="Times New Roman" w:hAnsi="Source Code Pro" w:cs="Courier New"/>
+          <w:color w:val="000000"/>
+          <w:sz w:val="20"/>
+          <w:szCs w:val="20"/>
+          <w:shd w:val="clear" w:color="auto" w:fill="F7FAFF"/>
+        </w:rPr>
+        <w:br/>
+      </w:r>
+      <w:r>
+        <w:rPr>
+          <w:rFonts w:ascii="Source Code Pro" w:eastAsia="Times New Roman" w:hAnsi="Source Code Pro" w:cs="Courier New"/>
+          <w:color w:val="000000"/>
+          <w:sz w:val="20"/>
+          <w:szCs w:val="20"/>
+          <w:shd w:val="clear" w:color="auto" w:fill="F7FAFF"/>
+        </w:rPr>
+        <w:br/>
+        <w:t xml:space="preserve">    </w:t>
+      </w:r>
+      <w:r>
+        <w:rPr>
+          <w:rFonts w:ascii="Source Code Pro" w:eastAsia="Times New Roman" w:hAnsi="Source Code Pro" w:cs="Courier New"/>
+          <w:color w:val="660000"/>
+          <w:sz w:val="20"/>
+          <w:szCs w:val="20"/>
+          <w:shd w:val="clear" w:color="auto" w:fill="F7FAFF"/>
+        </w:rPr>
+        <w:t>$</w:t>
+      </w:r>
+      <w:proofErr w:type="spellStart"/>
+      <w:r>
+        <w:rPr>
+          <w:rFonts w:ascii="Source Code Pro" w:eastAsia="Times New Roman" w:hAnsi="Source Code Pro" w:cs="Courier New"/>
+          <w:color w:val="660000"/>
+          <w:sz w:val="20"/>
+          <w:szCs w:val="20"/>
+          <w:shd w:val="clear" w:color="auto" w:fill="F7FAFF"/>
+        </w:rPr>
+        <w:t>berkas</w:t>
+      </w:r>
+      <w:proofErr w:type="spellEnd"/>
+      <w:r>
+        <w:rPr>
+          <w:rFonts w:ascii="Source Code Pro" w:eastAsia="Times New Roman" w:hAnsi="Source Code Pro" w:cs="Courier New"/>
+          <w:color w:val="660000"/>
+          <w:sz w:val="20"/>
+          <w:szCs w:val="20"/>
+          <w:shd w:val="clear" w:color="auto" w:fill="F7FAFF"/>
+        </w:rPr>
+        <w:t xml:space="preserve"> </w:t>
+      </w:r>
+      <w:r>
+        <w:rPr>
+          <w:rFonts w:ascii="Source Code Pro" w:eastAsia="Times New Roman" w:hAnsi="Source Code Pro" w:cs="Courier New"/>
+          <w:color w:val="000000"/>
+          <w:sz w:val="20"/>
+          <w:szCs w:val="20"/>
+          <w:shd w:val="clear" w:color="auto" w:fill="F7FAFF"/>
+        </w:rPr>
+        <w:t xml:space="preserve">= </w:t>
+      </w:r>
+      <w:proofErr w:type="spellStart"/>
+      <w:r>
+        <w:rPr>
+          <w:rFonts w:ascii="Source Code Pro" w:eastAsia="Times New Roman" w:hAnsi="Source Code Pro" w:cs="Courier New"/>
+          <w:i/>
+          <w:iCs/>
+          <w:color w:val="000000"/>
+          <w:sz w:val="20"/>
+          <w:szCs w:val="20"/>
+          <w:shd w:val="clear" w:color="auto" w:fill="F7FAFF"/>
+        </w:rPr>
+        <w:t>fopen</w:t>
+      </w:r>
+      <w:proofErr w:type="spellEnd"/>
+      <w:r>
+        <w:rPr>
+          <w:rFonts w:ascii="Source Code Pro" w:eastAsia="Times New Roman" w:hAnsi="Source Code Pro" w:cs="Courier New"/>
+          <w:color w:val="000000"/>
+          <w:sz w:val="20"/>
+          <w:szCs w:val="20"/>
+          <w:shd w:val="clear" w:color="auto" w:fill="F7FAFF"/>
+        </w:rPr>
+        <w:t>(</w:t>
+      </w:r>
+      <w:r>
+        <w:rPr>
+          <w:rFonts w:ascii="Source Code Pro" w:eastAsia="Times New Roman" w:hAnsi="Source Code Pro" w:cs="Courier New"/>
+          <w:color w:val="660000"/>
+          <w:sz w:val="20"/>
+          <w:szCs w:val="20"/>
+          <w:shd w:val="clear" w:color="auto" w:fill="F7FAFF"/>
+        </w:rPr>
+        <w:t>$nama_</w:t>
+      </w:r>
+      <w:proofErr w:type="spellStart"/>
+      <w:r>
+        <w:rPr>
+          <w:rFonts w:ascii="Source Code Pro" w:eastAsia="Times New Roman" w:hAnsi="Source Code Pro" w:cs="Courier New"/>
+          <w:color w:val="660000"/>
+          <w:sz w:val="20"/>
+          <w:szCs w:val="20"/>
+          <w:shd w:val="clear" w:color="auto" w:fill="F7FAFF"/>
+        </w:rPr>
+        <w:t>berkas</w:t>
+      </w:r>
+      <w:proofErr w:type="spellEnd"/>
+      <w:r>
+        <w:rPr>
+          <w:rFonts w:ascii="Source Code Pro" w:eastAsia="Times New Roman" w:hAnsi="Source Code Pro" w:cs="Courier New"/>
+          <w:color w:val="000000"/>
+          <w:sz w:val="20"/>
+          <w:szCs w:val="20"/>
+          <w:shd w:val="clear" w:color="auto" w:fill="F7FAFF"/>
+        </w:rPr>
+        <w:t>,</w:t>
+      </w:r>
+      <w:r>
+        <w:rPr>
+          <w:rFonts w:ascii="Source Code Pro" w:eastAsia="Times New Roman" w:hAnsi="Source Code Pro" w:cs="Courier New"/>
+          <w:b/>
+          <w:bCs/>
+          <w:color w:val="008000"/>
+          <w:sz w:val="20"/>
+          <w:szCs w:val="20"/>
+          <w:shd w:val="clear" w:color="auto" w:fill="F7FAFF"/>
+        </w:rPr>
+        <w:t>"w"</w:t>
+      </w:r>
+      <w:r>
+        <w:rPr>
+          <w:rFonts w:ascii="Source Code Pro" w:eastAsia="Times New Roman" w:hAnsi="Source Code Pro" w:cs="Courier New"/>
+          <w:color w:val="000000"/>
+          <w:sz w:val="20"/>
+          <w:szCs w:val="20"/>
+          <w:shd w:val="clear" w:color="auto" w:fill="F7FAFF"/>
+        </w:rPr>
+        <w:t>);</w:t>
+      </w:r>
+      <w:r>
+        <w:rPr>
+          <w:rFonts w:ascii="Source Code Pro" w:eastAsia="Times New Roman" w:hAnsi="Source Code Pro" w:cs="Courier New"/>
+          <w:color w:val="000000"/>
+          <w:sz w:val="20"/>
+          <w:szCs w:val="20"/>
+          <w:shd w:val="clear" w:color="auto" w:fill="F7FAFF"/>
+        </w:rPr>
+        <w:br/>
+        <w:t xml:space="preserve">    </w:t>
+      </w:r>
+      <w:proofErr w:type="spellStart"/>
+      <w:r>
+        <w:rPr>
+          <w:rFonts w:ascii="Source Code Pro" w:eastAsia="Times New Roman" w:hAnsi="Source Code Pro" w:cs="Courier New"/>
+          <w:i/>
+          <w:iCs/>
+          <w:color w:val="000000"/>
+          <w:sz w:val="20"/>
+          <w:szCs w:val="20"/>
+          <w:shd w:val="clear" w:color="auto" w:fill="F7FAFF"/>
+        </w:rPr>
+        <w:t>fputs</w:t>
+      </w:r>
+      <w:proofErr w:type="spellEnd"/>
+      <w:r>
+        <w:rPr>
+          <w:rFonts w:ascii="Source Code Pro" w:eastAsia="Times New Roman" w:hAnsi="Source Code Pro" w:cs="Courier New"/>
+          <w:color w:val="000000"/>
+          <w:sz w:val="20"/>
+          <w:szCs w:val="20"/>
+          <w:shd w:val="clear" w:color="auto" w:fill="F7FAFF"/>
+        </w:rPr>
+        <w:t>(</w:t>
+      </w:r>
+      <w:r>
+        <w:rPr>
+          <w:rFonts w:ascii="Source Code Pro" w:eastAsia="Times New Roman" w:hAnsi="Source Code Pro" w:cs="Courier New"/>
+          <w:color w:val="660000"/>
+          <w:sz w:val="20"/>
+          <w:szCs w:val="20"/>
+          <w:shd w:val="clear" w:color="auto" w:fill="F7FAFF"/>
+        </w:rPr>
+        <w:t>$</w:t>
+      </w:r>
+      <w:proofErr w:type="spellStart"/>
+      <w:r>
+        <w:rPr>
+          <w:rFonts w:ascii="Source Code Pro" w:eastAsia="Times New Roman" w:hAnsi="Source Code Pro" w:cs="Courier New"/>
+          <w:color w:val="660000"/>
+          <w:sz w:val="20"/>
+          <w:szCs w:val="20"/>
+          <w:shd w:val="clear" w:color="auto" w:fill="F7FAFF"/>
+        </w:rPr>
+        <w:t>berkas</w:t>
+      </w:r>
+      <w:proofErr w:type="spellEnd"/>
+      <w:r>
+        <w:rPr>
+          <w:rFonts w:ascii="Source Code Pro" w:eastAsia="Times New Roman" w:hAnsi="Source Code Pro" w:cs="Courier New"/>
+          <w:color w:val="000000"/>
+          <w:sz w:val="20"/>
+          <w:szCs w:val="20"/>
+          <w:shd w:val="clear" w:color="auto" w:fill="F7FAFF"/>
+        </w:rPr>
+        <w:t>,</w:t>
+      </w:r>
+      <w:r>
+        <w:rPr>
+          <w:rFonts w:ascii="Source Code Pro" w:eastAsia="Times New Roman" w:hAnsi="Source Code Pro" w:cs="Courier New"/>
+          <w:color w:val="660000"/>
+          <w:sz w:val="20"/>
+          <w:szCs w:val="20"/>
+          <w:shd w:val="clear" w:color="auto" w:fill="F7FAFF"/>
+        </w:rPr>
+        <w:t>$</w:t>
+      </w:r>
+      <w:proofErr w:type="spellStart"/>
+      <w:r>
+        <w:rPr>
+          <w:rFonts w:ascii="Source Code Pro" w:eastAsia="Times New Roman" w:hAnsi="Source Code Pro" w:cs="Courier New"/>
+          <w:color w:val="660000"/>
+          <w:sz w:val="20"/>
+          <w:szCs w:val="20"/>
+          <w:shd w:val="clear" w:color="auto" w:fill="F7FAFF"/>
+        </w:rPr>
+        <w:t>pencacah</w:t>
+      </w:r>
+      <w:proofErr w:type="spellEnd"/>
+      <w:r>
+        <w:rPr>
+          <w:rFonts w:ascii="Source Code Pro" w:eastAsia="Times New Roman" w:hAnsi="Source Code Pro" w:cs="Courier New"/>
+          <w:color w:val="000000"/>
+          <w:sz w:val="20"/>
+          <w:szCs w:val="20"/>
+          <w:shd w:val="clear" w:color="auto" w:fill="F7FAFF"/>
+        </w:rPr>
+        <w:t>);</w:t>
+      </w:r>
+      <w:r>
+        <w:rPr>
+          <w:rFonts w:ascii="Source Code Pro" w:eastAsia="Times New Roman" w:hAnsi="Source Code Pro" w:cs="Courier New"/>
+          <w:color w:val="000000"/>
+          <w:sz w:val="20"/>
+          <w:szCs w:val="20"/>
+          <w:shd w:val="clear" w:color="auto" w:fill="F7FAFF"/>
+        </w:rPr>
+        <w:br/>
+        <w:t xml:space="preserve">    </w:t>
+      </w:r>
+      <w:proofErr w:type="spellStart"/>
+      <w:r>
+        <w:rPr>
+          <w:rFonts w:ascii="Source Code Pro" w:eastAsia="Times New Roman" w:hAnsi="Source Code Pro" w:cs="Courier New"/>
+          <w:i/>
+          <w:iCs/>
+          <w:color w:val="000000"/>
+          <w:sz w:val="20"/>
+          <w:szCs w:val="20"/>
+          <w:shd w:val="clear" w:color="auto" w:fill="F7FAFF"/>
+        </w:rPr>
+        <w:t>fclose</w:t>
+      </w:r>
+      <w:proofErr w:type="spellEnd"/>
+      <w:r>
+        <w:rPr>
+          <w:rFonts w:ascii="Source Code Pro" w:eastAsia="Times New Roman" w:hAnsi="Source Code Pro" w:cs="Courier New"/>
+          <w:color w:val="000000"/>
+          <w:sz w:val="20"/>
+          <w:szCs w:val="20"/>
+          <w:shd w:val="clear" w:color="auto" w:fill="F7FAFF"/>
+        </w:rPr>
+        <w:t>(</w:t>
+      </w:r>
+      <w:r>
+        <w:rPr>
+          <w:rFonts w:ascii="Source Code Pro" w:eastAsia="Times New Roman" w:hAnsi="Source Code Pro" w:cs="Courier New"/>
+          <w:color w:val="660000"/>
+          <w:sz w:val="20"/>
+          <w:szCs w:val="20"/>
+          <w:shd w:val="clear" w:color="auto" w:fill="F7FAFF"/>
+        </w:rPr>
+        <w:t>$</w:t>
+      </w:r>
+      <w:proofErr w:type="spellStart"/>
+      <w:r>
+        <w:rPr>
+          <w:rFonts w:ascii="Source Code Pro" w:eastAsia="Times New Roman" w:hAnsi="Source Code Pro" w:cs="Courier New"/>
+          <w:color w:val="660000"/>
+          <w:sz w:val="20"/>
+          <w:szCs w:val="20"/>
+          <w:shd w:val="clear" w:color="auto" w:fill="F7FAFF"/>
+        </w:rPr>
+        <w:t>berkas</w:t>
+      </w:r>
+      <w:proofErr w:type="spellEnd"/>
+      <w:r>
+        <w:rPr>
+          <w:rFonts w:ascii="Source Code Pro" w:eastAsia="Times New Roman" w:hAnsi="Source Code Pro" w:cs="Courier New"/>
+          <w:color w:val="000000"/>
+          <w:sz w:val="20"/>
+          <w:szCs w:val="20"/>
+          <w:shd w:val="clear" w:color="auto" w:fill="F7FAFF"/>
+        </w:rPr>
+        <w:t>);</w:t>
+      </w:r>
+      <w:r>
+        <w:rPr>
+          <w:rFonts w:ascii="Source Code Pro" w:eastAsia="Times New Roman" w:hAnsi="Source Code Pro" w:cs="Courier New"/>
+          <w:color w:val="000000"/>
+          <w:sz w:val="20"/>
+          <w:szCs w:val="20"/>
+          <w:shd w:val="clear" w:color="auto" w:fill="F7FAFF"/>
+        </w:rPr>
+        <w:br/>
+      </w:r>
+      <w:r>
+        <w:rPr>
+          <w:rFonts w:ascii="Source Code Pro" w:eastAsia="Times New Roman" w:hAnsi="Source Code Pro" w:cs="Courier New"/>
+          <w:b/>
+          <w:bCs/>
+          <w:color w:val="000080"/>
+          <w:sz w:val="20"/>
+          <w:szCs w:val="20"/>
+          <w:shd w:val="clear" w:color="auto" w:fill="F7FAFF"/>
+        </w:rPr>
+        <w:t>?&gt;</w:t>
+      </w:r>
+    </w:p>
+    <w:p>
+      <w:pPr>
+        <w:ind w:left="720"/>
+      </w:pPr>
+    </w:p>
+    <w:p>
+      <w:pPr>
+        <w:ind w:left="720"/>
+        <w:jc w:val="center"/>
+      </w:pPr>
+      <w:r>
+        <w:lastRenderedPageBreak/>
+        <w:t xml:space="preserve">Form </w:t>
+      </w:r>
+      <w:proofErr w:type="spellStart"/>
+      <w:r>
+        <w:t>tambah</w:t>
+      </w:r>
+      <w:proofErr w:type="spellEnd"/>
+      <w:r>
+        <w:t xml:space="preserve"> </w:t>
+      </w:r>
+      <w:proofErr w:type="spellStart"/>
+      <w:r>
+        <w:t>koleksi</w:t>
+      </w:r>
+      <w:proofErr w:type="spellEnd"/>
+    </w:p>
+    <w:p>
+      <w:pPr>
+        <w:ind w:left="720"/>
+        <w:rPr>
+          <w:rFonts w:ascii="Source Code Pro" w:hAnsi="Source Code Pro"/>
+          <w:color w:val="000000"/>
+          <w:sz w:val="20"/>
+          <w:shd w:val="clear" w:color="auto" w:fill="EFEFEF"/>
+        </w:rPr>
+      </w:pPr>
+      <w:r>
+        <w:rPr>
+          <w:rFonts w:ascii="Source Code Pro" w:hAnsi="Source Code Pro"/>
+          <w:i/>
+          <w:iCs/>
+          <w:color w:val="808080"/>
+        </w:rPr>
+        <w:t xml:space="preserve">                </w:t>
+      </w:r>
+      <w:r>
+        <w:rPr>
+          <w:rFonts w:ascii="Source Code Pro" w:hAnsi="Source Code Pro"/>
+          <w:color w:val="000000"/>
+          <w:sz w:val="20"/>
+          <w:shd w:val="clear" w:color="auto" w:fill="EFEFEF"/>
+        </w:rPr>
+        <w:t>&lt;</w:t>
+      </w:r>
+      <w:r>
+        <w:rPr>
+          <w:rFonts w:ascii="Source Code Pro" w:hAnsi="Source Code Pro"/>
+          <w:b/>
+          <w:bCs/>
+          <w:color w:val="000080"/>
+          <w:sz w:val="20"/>
+          <w:shd w:val="clear" w:color="auto" w:fill="EFEFEF"/>
+        </w:rPr>
+        <w:t xml:space="preserve">div </w:t>
+      </w:r>
+      <w:r>
+        <w:rPr>
+          <w:rFonts w:ascii="Source Code Pro" w:hAnsi="Source Code Pro"/>
+          <w:b/>
+          <w:bCs/>
+          <w:color w:val="0000FF"/>
+          <w:sz w:val="20"/>
+          <w:shd w:val="clear" w:color="auto" w:fill="EFEFEF"/>
+        </w:rPr>
+        <w:t>class=</w:t>
+      </w:r>
+      <w:r>
+        <w:rPr>
+          <w:rFonts w:ascii="Source Code Pro" w:hAnsi="Source Code Pro"/>
+          <w:b/>
+          <w:bCs/>
+          <w:color w:val="008000"/>
+          <w:sz w:val="20"/>
+          <w:shd w:val="clear" w:color="auto" w:fill="EFEFEF"/>
+        </w:rPr>
+        <w:t>"form-wrapper"</w:t>
+      </w:r>
+      <w:r>
+        <w:rPr>
+          <w:rFonts w:ascii="Source Code Pro" w:hAnsi="Source Code Pro"/>
+          <w:color w:val="000000"/>
+          <w:sz w:val="20"/>
+          <w:shd w:val="clear" w:color="auto" w:fill="EFEFEF"/>
+        </w:rPr>
+        <w:t>&gt;</w:t>
+      </w:r>
+      <w:r>
+        <w:rPr>
+          <w:rFonts w:ascii="Source Code Pro" w:hAnsi="Source Code Pro"/>
+          <w:color w:val="000000"/>
+          <w:sz w:val="20"/>
+        </w:rPr>
+        <w:br/>
+        <w:t xml:space="preserve">                    </w:t>
+      </w:r>
+      <w:r>
+        <w:rPr>
+          <w:rFonts w:ascii="Source Code Pro" w:hAnsi="Source Code Pro"/>
+          <w:color w:val="000000"/>
+          <w:sz w:val="20"/>
+          <w:shd w:val="clear" w:color="auto" w:fill="EFEFEF"/>
+        </w:rPr>
+        <w:t>&lt;</w:t>
+      </w:r>
+      <w:r>
+        <w:rPr>
+          <w:rFonts w:ascii="Source Code Pro" w:hAnsi="Source Code Pro"/>
+          <w:b/>
+          <w:bCs/>
+          <w:color w:val="000080"/>
+          <w:sz w:val="20"/>
+          <w:shd w:val="clear" w:color="auto" w:fill="EFEFEF"/>
+        </w:rPr>
+        <w:t xml:space="preserve">div </w:t>
+      </w:r>
+      <w:r>
+        <w:rPr>
+          <w:rFonts w:ascii="Source Code Pro" w:hAnsi="Source Code Pro"/>
+          <w:b/>
+          <w:bCs/>
+          <w:color w:val="0000FF"/>
+          <w:sz w:val="20"/>
+          <w:shd w:val="clear" w:color="auto" w:fill="EFEFEF"/>
+        </w:rPr>
+        <w:t>class=</w:t>
+      </w:r>
+      <w:r>
+        <w:rPr>
+          <w:rFonts w:ascii="Source Code Pro" w:hAnsi="Source Code Pro"/>
+          <w:b/>
+          <w:bCs/>
+          <w:color w:val="008000"/>
+          <w:sz w:val="20"/>
+          <w:shd w:val="clear" w:color="auto" w:fill="EFEFEF"/>
+        </w:rPr>
+        <w:t xml:space="preserve">"form-row </w:t>
+      </w:r>
+      <w:proofErr w:type="spellStart"/>
+      <w:r>
+        <w:rPr>
+          <w:rFonts w:ascii="Source Code Pro" w:hAnsi="Source Code Pro"/>
+          <w:b/>
+          <w:bCs/>
+          <w:color w:val="008000"/>
+          <w:sz w:val="20"/>
+          <w:shd w:val="clear" w:color="auto" w:fill="EFEFEF"/>
+        </w:rPr>
+        <w:t>clearfix</w:t>
+      </w:r>
+      <w:proofErr w:type="spellEnd"/>
+      <w:r>
+        <w:rPr>
+          <w:rFonts w:ascii="Source Code Pro" w:hAnsi="Source Code Pro"/>
+          <w:b/>
+          <w:bCs/>
+          <w:color w:val="008000"/>
+          <w:sz w:val="20"/>
+          <w:shd w:val="clear" w:color="auto" w:fill="EFEFEF"/>
+        </w:rPr>
+        <w:t>"</w:t>
+      </w:r>
+      <w:r>
+        <w:rPr>
+          <w:rFonts w:ascii="Source Code Pro" w:hAnsi="Source Code Pro"/>
+          <w:color w:val="000000"/>
+          <w:sz w:val="20"/>
+          <w:shd w:val="clear" w:color="auto" w:fill="EFEFEF"/>
+        </w:rPr>
+        <w:t>&gt;</w:t>
+      </w:r>
+      <w:r>
+        <w:rPr>
+          <w:rFonts w:ascii="Source Code Pro" w:hAnsi="Source Code Pro"/>
+          <w:color w:val="000000"/>
+          <w:sz w:val="20"/>
+        </w:rPr>
+        <w:br/>
+        <w:t xml:space="preserve">                        </w:t>
+      </w:r>
+      <w:r>
+        <w:rPr>
+          <w:rFonts w:ascii="Source Code Pro" w:hAnsi="Source Code Pro"/>
+          <w:color w:val="000000"/>
+          <w:sz w:val="20"/>
+          <w:shd w:val="clear" w:color="auto" w:fill="EFEFEF"/>
+        </w:rPr>
+        <w:t>&lt;</w:t>
+      </w:r>
+      <w:r>
+        <w:rPr>
+          <w:rFonts w:ascii="Source Code Pro" w:hAnsi="Source Code Pro"/>
+          <w:b/>
+          <w:bCs/>
+          <w:color w:val="000080"/>
+          <w:sz w:val="20"/>
+          <w:shd w:val="clear" w:color="auto" w:fill="EFEFEF"/>
+        </w:rPr>
+        <w:t xml:space="preserve">label </w:t>
+      </w:r>
+      <w:r>
+        <w:rPr>
+          <w:rFonts w:ascii="Source Code Pro" w:hAnsi="Source Code Pro"/>
+          <w:b/>
+          <w:bCs/>
+          <w:color w:val="0000FF"/>
+          <w:sz w:val="20"/>
+          <w:shd w:val="clear" w:color="auto" w:fill="EFEFEF"/>
+        </w:rPr>
+        <w:t>for=</w:t>
+      </w:r>
+      <w:r>
+        <w:rPr>
+          <w:rFonts w:ascii="Source Code Pro" w:hAnsi="Source Code Pro"/>
+          <w:b/>
+          <w:bCs/>
+          <w:color w:val="008000"/>
+          <w:sz w:val="20"/>
+          <w:shd w:val="clear" w:color="auto" w:fill="EFEFEF"/>
+        </w:rPr>
+        <w:t>"</w:t>
+      </w:r>
+      <w:proofErr w:type="spellStart"/>
+      <w:r>
+        <w:rPr>
+          <w:rFonts w:ascii="Source Code Pro" w:hAnsi="Source Code Pro"/>
+          <w:b/>
+          <w:bCs/>
+          <w:color w:val="008000"/>
+          <w:sz w:val="20"/>
+          <w:shd w:val="clear" w:color="auto" w:fill="EFEFEF"/>
+        </w:rPr>
+        <w:t>nama_buku</w:t>
+      </w:r>
+      <w:proofErr w:type="spellEnd"/>
+      <w:r>
+        <w:rPr>
+          <w:rFonts w:ascii="Source Code Pro" w:hAnsi="Source Code Pro"/>
+          <w:b/>
+          <w:bCs/>
+          <w:color w:val="008000"/>
+          <w:sz w:val="20"/>
+          <w:shd w:val="clear" w:color="auto" w:fill="EFEFEF"/>
+        </w:rPr>
+        <w:t xml:space="preserve">" </w:t>
+      </w:r>
+      <w:r>
+        <w:rPr>
+          <w:rFonts w:ascii="Source Code Pro" w:hAnsi="Source Code Pro"/>
+          <w:b/>
+          <w:bCs/>
+          <w:color w:val="0000FF"/>
+          <w:sz w:val="20"/>
+          <w:shd w:val="clear" w:color="auto" w:fill="EFEFEF"/>
+        </w:rPr>
+        <w:t>class=</w:t>
+      </w:r>
+      <w:r>
+        <w:rPr>
+          <w:rFonts w:ascii="Source Code Pro" w:hAnsi="Source Code Pro"/>
+          <w:b/>
+          <w:bCs/>
+          <w:color w:val="008000"/>
+          <w:sz w:val="20"/>
+          <w:shd w:val="clear" w:color="auto" w:fill="EFEFEF"/>
+        </w:rPr>
+        <w:t>"form-label"</w:t>
+      </w:r>
+      <w:r>
+        <w:rPr>
+          <w:rFonts w:ascii="Source Code Pro" w:hAnsi="Source Code Pro"/>
+          <w:color w:val="000000"/>
+          <w:sz w:val="20"/>
+          <w:shd w:val="clear" w:color="auto" w:fill="EFEFEF"/>
+        </w:rPr>
+        <w:t>&gt;</w:t>
+      </w:r>
+      <w:r>
+        <w:rPr>
+          <w:rFonts w:ascii="Source Code Pro" w:hAnsi="Source Code Pro"/>
+          <w:color w:val="000000"/>
+          <w:sz w:val="20"/>
+        </w:rPr>
+        <w:t xml:space="preserve">Nama </w:t>
+      </w:r>
+      <w:proofErr w:type="spellStart"/>
+      <w:r>
+        <w:rPr>
+          <w:rFonts w:ascii="Source Code Pro" w:hAnsi="Source Code Pro"/>
+          <w:color w:val="000000"/>
+          <w:sz w:val="20"/>
+        </w:rPr>
+        <w:t>Buku</w:t>
+      </w:r>
+      <w:proofErr w:type="spellEnd"/>
+      <w:r>
+        <w:rPr>
+          <w:rFonts w:ascii="Source Code Pro" w:hAnsi="Source Code Pro"/>
+          <w:color w:val="000000"/>
+          <w:sz w:val="20"/>
+          <w:shd w:val="clear" w:color="auto" w:fill="EFEFEF"/>
+        </w:rPr>
+        <w:t>&lt;/</w:t>
+      </w:r>
+      <w:r>
+        <w:rPr>
+          <w:rFonts w:ascii="Source Code Pro" w:hAnsi="Source Code Pro"/>
+          <w:b/>
+          <w:bCs/>
+          <w:color w:val="000080"/>
+          <w:sz w:val="20"/>
+          <w:shd w:val="clear" w:color="auto" w:fill="EFEFEF"/>
+        </w:rPr>
+        <w:t>label</w:t>
+      </w:r>
+      <w:r>
+        <w:rPr>
+          <w:rFonts w:ascii="Source Code Pro" w:hAnsi="Source Code Pro"/>
+          <w:color w:val="000000"/>
+          <w:sz w:val="20"/>
+          <w:shd w:val="clear" w:color="auto" w:fill="EFEFEF"/>
+        </w:rPr>
+        <w:t>&gt;</w:t>
+      </w:r>
+      <w:r>
+        <w:rPr>
+          <w:rFonts w:ascii="Source Code Pro" w:hAnsi="Source Code Pro"/>
+          <w:color w:val="000000"/>
+          <w:sz w:val="20"/>
+        </w:rPr>
+        <w:br/>
+        <w:t xml:space="preserve">                        </w:t>
+      </w:r>
+      <w:r>
+        <w:rPr>
+          <w:rFonts w:ascii="Source Code Pro" w:hAnsi="Source Code Pro"/>
+          <w:color w:val="000000"/>
+          <w:sz w:val="20"/>
+          <w:shd w:val="clear" w:color="auto" w:fill="EFEFEF"/>
+        </w:rPr>
+        <w:t>&lt;</w:t>
+      </w:r>
+      <w:r>
+        <w:rPr>
+          <w:rFonts w:ascii="Source Code Pro" w:hAnsi="Source Code Pro"/>
+          <w:b/>
+          <w:bCs/>
+          <w:color w:val="000080"/>
+          <w:sz w:val="20"/>
+          <w:shd w:val="clear" w:color="auto" w:fill="EFEFEF"/>
+        </w:rPr>
+        <w:t xml:space="preserve">input </w:t>
+      </w:r>
+      <w:r>
+        <w:rPr>
+          <w:rFonts w:ascii="Source Code Pro" w:hAnsi="Source Code Pro"/>
+          <w:b/>
+          <w:bCs/>
+          <w:color w:val="0000FF"/>
+          <w:sz w:val="20"/>
+          <w:shd w:val="clear" w:color="auto" w:fill="EFEFEF"/>
+        </w:rPr>
+        <w:t>type=</w:t>
+      </w:r>
+      <w:r>
+        <w:rPr>
+          <w:rFonts w:ascii="Source Code Pro" w:hAnsi="Source Code Pro"/>
+          <w:b/>
+          <w:bCs/>
+          <w:color w:val="008000"/>
+          <w:sz w:val="20"/>
+          <w:shd w:val="clear" w:color="auto" w:fill="EFEFEF"/>
+        </w:rPr>
+        <w:t xml:space="preserve">"text" </w:t>
+      </w:r>
+      <w:r>
+        <w:rPr>
+          <w:rFonts w:ascii="Source Code Pro" w:hAnsi="Source Code Pro"/>
+          <w:b/>
+          <w:bCs/>
+          <w:color w:val="0000FF"/>
+          <w:sz w:val="20"/>
+          <w:shd w:val="clear" w:color="auto" w:fill="EFEFEF"/>
+        </w:rPr>
+        <w:t>id=</w:t>
+      </w:r>
+      <w:r>
+        <w:rPr>
+          <w:rFonts w:ascii="Source Code Pro" w:hAnsi="Source Code Pro"/>
+          <w:b/>
+          <w:bCs/>
+          <w:color w:val="008000"/>
+          <w:sz w:val="20"/>
+          <w:shd w:val="clear" w:color="auto" w:fill="EFEFEF"/>
+        </w:rPr>
+        <w:t>"</w:t>
+      </w:r>
+      <w:proofErr w:type="spellStart"/>
+      <w:r>
+        <w:rPr>
+          <w:rFonts w:ascii="Source Code Pro" w:hAnsi="Source Code Pro"/>
+          <w:b/>
+          <w:bCs/>
+          <w:color w:val="008000"/>
+          <w:sz w:val="20"/>
+          <w:shd w:val="clear" w:color="auto" w:fill="EFEFEF"/>
+        </w:rPr>
+        <w:t>nama_buku</w:t>
+      </w:r>
+      <w:proofErr w:type="spellEnd"/>
+      <w:r>
+        <w:rPr>
+          <w:rFonts w:ascii="Source Code Pro" w:hAnsi="Source Code Pro"/>
+          <w:b/>
+          <w:bCs/>
+          <w:color w:val="008000"/>
+          <w:sz w:val="20"/>
+          <w:shd w:val="clear" w:color="auto" w:fill="EFEFEF"/>
+        </w:rPr>
+        <w:t xml:space="preserve">" </w:t>
+      </w:r>
+      <w:r>
+        <w:rPr>
+          <w:rFonts w:ascii="Source Code Pro" w:hAnsi="Source Code Pro"/>
+          <w:b/>
+          <w:bCs/>
+          <w:color w:val="0000FF"/>
+          <w:sz w:val="20"/>
+          <w:shd w:val="clear" w:color="auto" w:fill="EFEFEF"/>
+        </w:rPr>
+        <w:t>class=</w:t>
+      </w:r>
+      <w:r>
+        <w:rPr>
+          <w:rFonts w:ascii="Source Code Pro" w:hAnsi="Source Code Pro"/>
+          <w:b/>
+          <w:bCs/>
+          <w:color w:val="008000"/>
+          <w:sz w:val="20"/>
+          <w:shd w:val="clear" w:color="auto" w:fill="EFEFEF"/>
+        </w:rPr>
+        <w:t>"form-input"</w:t>
+      </w:r>
+      <w:r>
+        <w:rPr>
+          <w:rFonts w:ascii="Source Code Pro" w:hAnsi="Source Code Pro"/>
+          <w:color w:val="000000"/>
+          <w:sz w:val="20"/>
+          <w:shd w:val="clear" w:color="auto" w:fill="EFEFEF"/>
+        </w:rPr>
+        <w:t>/&gt;</w:t>
+      </w:r>
+      <w:r>
+        <w:rPr>
+          <w:rFonts w:ascii="Source Code Pro" w:hAnsi="Source Code Pro"/>
+          <w:color w:val="000000"/>
+          <w:sz w:val="20"/>
+        </w:rPr>
+        <w:br/>
+        <w:t xml:space="preserve">                    </w:t>
+      </w:r>
+      <w:r>
+        <w:rPr>
+          <w:rFonts w:ascii="Source Code Pro" w:hAnsi="Source Code Pro"/>
+          <w:color w:val="000000"/>
+          <w:sz w:val="20"/>
+          <w:shd w:val="clear" w:color="auto" w:fill="EFEFEF"/>
+        </w:rPr>
+        <w:t>&lt;/</w:t>
+      </w:r>
+      <w:r>
+        <w:rPr>
+          <w:rFonts w:ascii="Source Code Pro" w:hAnsi="Source Code Pro"/>
+          <w:b/>
+          <w:bCs/>
+          <w:color w:val="000080"/>
+          <w:sz w:val="20"/>
+          <w:shd w:val="clear" w:color="auto" w:fill="EFEFEF"/>
+        </w:rPr>
+        <w:t>div</w:t>
+      </w:r>
+      <w:r>
+        <w:rPr>
+          <w:rFonts w:ascii="Source Code Pro" w:hAnsi="Source Code Pro"/>
+          <w:color w:val="000000"/>
+          <w:sz w:val="20"/>
+          <w:shd w:val="clear" w:color="auto" w:fill="EFEFEF"/>
+        </w:rPr>
+        <w:t>&gt;</w:t>
+      </w:r>
+      <w:r>
+        <w:rPr>
+          <w:rFonts w:ascii="Source Code Pro" w:hAnsi="Source Code Pro"/>
+          <w:color w:val="000000"/>
+          <w:sz w:val="20"/>
+        </w:rPr>
+        <w:br/>
+        <w:t xml:space="preserve">                    </w:t>
+      </w:r>
+      <w:r>
+        <w:rPr>
+          <w:rFonts w:ascii="Source Code Pro" w:hAnsi="Source Code Pro"/>
+          <w:color w:val="000000"/>
+          <w:sz w:val="20"/>
+          <w:shd w:val="clear" w:color="auto" w:fill="EFEFEF"/>
+        </w:rPr>
+        <w:t>&lt;</w:t>
+      </w:r>
+      <w:r>
+        <w:rPr>
+          <w:rFonts w:ascii="Source Code Pro" w:hAnsi="Source Code Pro"/>
+          <w:b/>
+          <w:bCs/>
+          <w:color w:val="000080"/>
+          <w:sz w:val="20"/>
+          <w:shd w:val="clear" w:color="auto" w:fill="EFEFEF"/>
+        </w:rPr>
+        <w:t xml:space="preserve">div </w:t>
+      </w:r>
+      <w:r>
+        <w:rPr>
+          <w:rFonts w:ascii="Source Code Pro" w:hAnsi="Source Code Pro"/>
+          <w:b/>
+          <w:bCs/>
+          <w:color w:val="0000FF"/>
+          <w:sz w:val="20"/>
+          <w:shd w:val="clear" w:color="auto" w:fill="EFEFEF"/>
+        </w:rPr>
+        <w:t>class=</w:t>
+      </w:r>
+      <w:r>
+        <w:rPr>
+          <w:rFonts w:ascii="Source Code Pro" w:hAnsi="Source Code Pro"/>
+          <w:b/>
+          <w:bCs/>
+          <w:color w:val="008000"/>
+          <w:sz w:val="20"/>
+          <w:shd w:val="clear" w:color="auto" w:fill="EFEFEF"/>
+        </w:rPr>
+        <w:t xml:space="preserve">"form-row </w:t>
+      </w:r>
+      <w:proofErr w:type="spellStart"/>
+      <w:r>
+        <w:rPr>
+          <w:rFonts w:ascii="Source Code Pro" w:hAnsi="Source Code Pro"/>
+          <w:b/>
+          <w:bCs/>
+          <w:color w:val="008000"/>
+          <w:sz w:val="20"/>
+          <w:shd w:val="clear" w:color="auto" w:fill="EFEFEF"/>
+        </w:rPr>
+        <w:t>clearfix</w:t>
+      </w:r>
+      <w:proofErr w:type="spellEnd"/>
+      <w:r>
+        <w:rPr>
+          <w:rFonts w:ascii="Source Code Pro" w:hAnsi="Source Code Pro"/>
+          <w:b/>
+          <w:bCs/>
+          <w:color w:val="008000"/>
+          <w:sz w:val="20"/>
+          <w:shd w:val="clear" w:color="auto" w:fill="EFEFEF"/>
+        </w:rPr>
+        <w:t>"</w:t>
+      </w:r>
+      <w:r>
+        <w:rPr>
+          <w:rFonts w:ascii="Source Code Pro" w:hAnsi="Source Code Pro"/>
+          <w:color w:val="000000"/>
+          <w:sz w:val="20"/>
+          <w:shd w:val="clear" w:color="auto" w:fill="EFEFEF"/>
+        </w:rPr>
+        <w:t>&gt;</w:t>
+      </w:r>
+      <w:r>
+        <w:rPr>
+          <w:rFonts w:ascii="Source Code Pro" w:hAnsi="Source Code Pro"/>
+          <w:color w:val="000000"/>
+          <w:sz w:val="20"/>
+        </w:rPr>
+        <w:br/>
+        <w:t xml:space="preserve">                        </w:t>
+      </w:r>
+      <w:r>
+        <w:rPr>
+          <w:rFonts w:ascii="Source Code Pro" w:hAnsi="Source Code Pro"/>
+          <w:color w:val="000000"/>
+          <w:sz w:val="20"/>
+          <w:shd w:val="clear" w:color="auto" w:fill="EFEFEF"/>
+        </w:rPr>
+        <w:t>&lt;</w:t>
+      </w:r>
+      <w:r>
+        <w:rPr>
+          <w:rFonts w:ascii="Source Code Pro" w:hAnsi="Source Code Pro"/>
+          <w:b/>
+          <w:bCs/>
+          <w:color w:val="000080"/>
+          <w:sz w:val="20"/>
+          <w:shd w:val="clear" w:color="auto" w:fill="EFEFEF"/>
+        </w:rPr>
+        <w:t xml:space="preserve">label </w:t>
+      </w:r>
+      <w:r>
+        <w:rPr>
+          <w:rFonts w:ascii="Source Code Pro" w:hAnsi="Source Code Pro"/>
+          <w:b/>
+          <w:bCs/>
+          <w:color w:val="0000FF"/>
+          <w:sz w:val="20"/>
+          <w:shd w:val="clear" w:color="auto" w:fill="EFEFEF"/>
+        </w:rPr>
+        <w:t>for=</w:t>
+      </w:r>
+      <w:r>
+        <w:rPr>
+          <w:rFonts w:ascii="Source Code Pro" w:hAnsi="Source Code Pro"/>
+          <w:b/>
+          <w:bCs/>
+          <w:color w:val="008000"/>
+          <w:sz w:val="20"/>
+          <w:shd w:val="clear" w:color="auto" w:fill="EFEFEF"/>
+        </w:rPr>
+        <w:t>"</w:t>
+      </w:r>
+      <w:proofErr w:type="spellStart"/>
+      <w:r>
+        <w:rPr>
+          <w:rFonts w:ascii="Source Code Pro" w:hAnsi="Source Code Pro"/>
+          <w:b/>
+          <w:bCs/>
+          <w:color w:val="008000"/>
+          <w:sz w:val="20"/>
+          <w:shd w:val="clear" w:color="auto" w:fill="EFEFEF"/>
+        </w:rPr>
+        <w:t>kategori_buku</w:t>
+      </w:r>
+      <w:proofErr w:type="spellEnd"/>
+      <w:r>
+        <w:rPr>
+          <w:rFonts w:ascii="Source Code Pro" w:hAnsi="Source Code Pro"/>
+          <w:b/>
+          <w:bCs/>
+          <w:color w:val="008000"/>
+          <w:sz w:val="20"/>
+          <w:shd w:val="clear" w:color="auto" w:fill="EFEFEF"/>
+        </w:rPr>
+        <w:t xml:space="preserve">" </w:t>
+      </w:r>
+      <w:r>
+        <w:rPr>
+          <w:rFonts w:ascii="Source Code Pro" w:hAnsi="Source Code Pro"/>
+          <w:b/>
+          <w:bCs/>
+          <w:color w:val="0000FF"/>
+          <w:sz w:val="20"/>
+          <w:shd w:val="clear" w:color="auto" w:fill="EFEFEF"/>
+        </w:rPr>
+        <w:t>class=</w:t>
+      </w:r>
+      <w:r>
+        <w:rPr>
+          <w:rFonts w:ascii="Source Code Pro" w:hAnsi="Source Code Pro"/>
+          <w:b/>
+          <w:bCs/>
+          <w:color w:val="008000"/>
+          <w:sz w:val="20"/>
+          <w:shd w:val="clear" w:color="auto" w:fill="EFEFEF"/>
+        </w:rPr>
+        <w:t>"form-label"</w:t>
+      </w:r>
+      <w:r>
+        <w:rPr>
+          <w:rFonts w:ascii="Source Code Pro" w:hAnsi="Source Code Pro"/>
+          <w:color w:val="000000"/>
+          <w:sz w:val="20"/>
+          <w:shd w:val="clear" w:color="auto" w:fill="EFEFEF"/>
+        </w:rPr>
+        <w:t>&gt;</w:t>
+      </w:r>
+      <w:proofErr w:type="spellStart"/>
+      <w:r>
+        <w:rPr>
+          <w:rFonts w:ascii="Source Code Pro" w:hAnsi="Source Code Pro"/>
+          <w:color w:val="000000"/>
+          <w:sz w:val="20"/>
+        </w:rPr>
+        <w:t>Kategori</w:t>
+      </w:r>
+      <w:proofErr w:type="spellEnd"/>
+      <w:r>
+        <w:rPr>
+          <w:rFonts w:ascii="Source Code Pro" w:hAnsi="Source Code Pro"/>
+          <w:color w:val="000000"/>
+          <w:sz w:val="20"/>
+        </w:rPr>
+        <w:t xml:space="preserve"> </w:t>
+      </w:r>
+      <w:proofErr w:type="spellStart"/>
+      <w:r>
+        <w:rPr>
+          <w:rFonts w:ascii="Source Code Pro" w:hAnsi="Source Code Pro"/>
+          <w:color w:val="000000"/>
+          <w:sz w:val="20"/>
+        </w:rPr>
+        <w:t>Buku</w:t>
+      </w:r>
+      <w:proofErr w:type="spellEnd"/>
+      <w:r>
+        <w:rPr>
+          <w:rFonts w:ascii="Source Code Pro" w:hAnsi="Source Code Pro"/>
+          <w:color w:val="000000"/>
+          <w:sz w:val="20"/>
+          <w:shd w:val="clear" w:color="auto" w:fill="EFEFEF"/>
+        </w:rPr>
+        <w:t>&lt;/</w:t>
+      </w:r>
+      <w:r>
+        <w:rPr>
+          <w:rFonts w:ascii="Source Code Pro" w:hAnsi="Source Code Pro"/>
+          <w:b/>
+          <w:bCs/>
+          <w:color w:val="000080"/>
+          <w:sz w:val="20"/>
+          <w:shd w:val="clear" w:color="auto" w:fill="EFEFEF"/>
+        </w:rPr>
+        <w:t>label</w:t>
+      </w:r>
+      <w:r>
+        <w:rPr>
+          <w:rFonts w:ascii="Source Code Pro" w:hAnsi="Source Code Pro"/>
+          <w:color w:val="000000"/>
+          <w:sz w:val="20"/>
+          <w:shd w:val="clear" w:color="auto" w:fill="EFEFEF"/>
+        </w:rPr>
+        <w:t>&gt;</w:t>
+      </w:r>
+      <w:r>
+        <w:rPr>
+          <w:rFonts w:ascii="Source Code Pro" w:hAnsi="Source Code Pro"/>
+          <w:color w:val="000000"/>
+          <w:sz w:val="20"/>
+        </w:rPr>
+        <w:br/>
+        <w:t xml:space="preserve">                        </w:t>
+      </w:r>
+      <w:r>
+        <w:rPr>
+          <w:rFonts w:ascii="Source Code Pro" w:hAnsi="Source Code Pro"/>
+          <w:color w:val="000000"/>
+          <w:sz w:val="20"/>
+          <w:shd w:val="clear" w:color="auto" w:fill="EFEFEF"/>
+        </w:rPr>
+        <w:t>&lt;</w:t>
+      </w:r>
+      <w:r>
+        <w:rPr>
+          <w:rFonts w:ascii="Source Code Pro" w:hAnsi="Source Code Pro"/>
+          <w:b/>
+          <w:bCs/>
+          <w:color w:val="000080"/>
+          <w:sz w:val="20"/>
+          <w:shd w:val="clear" w:color="auto" w:fill="EFEFEF"/>
+        </w:rPr>
+        <w:t xml:space="preserve">select </w:t>
+      </w:r>
+      <w:r>
+        <w:rPr>
+          <w:rFonts w:ascii="Source Code Pro" w:hAnsi="Source Code Pro"/>
+          <w:b/>
+          <w:bCs/>
+          <w:color w:val="0000FF"/>
+          <w:sz w:val="20"/>
+          <w:shd w:val="clear" w:color="auto" w:fill="EFEFEF"/>
+        </w:rPr>
+        <w:t>id=</w:t>
+      </w:r>
+      <w:r>
+        <w:rPr>
+          <w:rFonts w:ascii="Source Code Pro" w:hAnsi="Source Code Pro"/>
+          <w:b/>
+          <w:bCs/>
+          <w:color w:val="008000"/>
+          <w:sz w:val="20"/>
+          <w:shd w:val="clear" w:color="auto" w:fill="EFEFEF"/>
+        </w:rPr>
+        <w:t>"</w:t>
+      </w:r>
+      <w:proofErr w:type="spellStart"/>
+      <w:r>
+        <w:rPr>
+          <w:rFonts w:ascii="Source Code Pro" w:hAnsi="Source Code Pro"/>
+          <w:b/>
+          <w:bCs/>
+          <w:color w:val="008000"/>
+          <w:sz w:val="20"/>
+          <w:shd w:val="clear" w:color="auto" w:fill="EFEFEF"/>
+        </w:rPr>
+        <w:t>kategori_buku</w:t>
+      </w:r>
+      <w:proofErr w:type="spellEnd"/>
+      <w:r>
+        <w:rPr>
+          <w:rFonts w:ascii="Source Code Pro" w:hAnsi="Source Code Pro"/>
+          <w:b/>
+          <w:bCs/>
+          <w:color w:val="008000"/>
+          <w:sz w:val="20"/>
+          <w:shd w:val="clear" w:color="auto" w:fill="EFEFEF"/>
+        </w:rPr>
+        <w:t xml:space="preserve">" </w:t>
+      </w:r>
+      <w:r>
+        <w:rPr>
+          <w:rFonts w:ascii="Source Code Pro" w:hAnsi="Source Code Pro"/>
+          <w:b/>
+          <w:bCs/>
+          <w:color w:val="0000FF"/>
+          <w:sz w:val="20"/>
+          <w:shd w:val="clear" w:color="auto" w:fill="EFEFEF"/>
+        </w:rPr>
+        <w:t>class=</w:t>
+      </w:r>
+      <w:r>
+        <w:rPr>
+          <w:rFonts w:ascii="Source Code Pro" w:hAnsi="Source Code Pro"/>
+          <w:b/>
+          <w:bCs/>
+          <w:color w:val="008000"/>
+          <w:sz w:val="20"/>
+          <w:shd w:val="clear" w:color="auto" w:fill="EFEFEF"/>
+        </w:rPr>
+        <w:t>"form-input"</w:t>
+      </w:r>
+      <w:r>
+        <w:rPr>
+          <w:rFonts w:ascii="Source Code Pro" w:hAnsi="Source Code Pro"/>
+          <w:color w:val="000000"/>
+          <w:sz w:val="20"/>
+          <w:shd w:val="clear" w:color="auto" w:fill="EFEFEF"/>
+        </w:rPr>
+        <w:t>&gt;</w:t>
+      </w:r>
+      <w:r>
+        <w:rPr>
+          <w:rFonts w:ascii="Source Code Pro" w:hAnsi="Source Code Pro"/>
+          <w:color w:val="000000"/>
+          <w:sz w:val="20"/>
+        </w:rPr>
+        <w:br/>
+        <w:t xml:space="preserve">                            </w:t>
+      </w:r>
+      <w:r>
+        <w:rPr>
+          <w:rFonts w:ascii="Source Code Pro" w:hAnsi="Source Code Pro"/>
+          <w:color w:val="000000"/>
+          <w:sz w:val="20"/>
+          <w:shd w:val="clear" w:color="auto" w:fill="EFEFEF"/>
+        </w:rPr>
+        <w:t>&lt;</w:t>
+      </w:r>
+      <w:r>
+        <w:rPr>
+          <w:rFonts w:ascii="Source Code Pro" w:hAnsi="Source Code Pro"/>
+          <w:b/>
+          <w:bCs/>
+          <w:color w:val="000080"/>
+          <w:sz w:val="20"/>
+          <w:shd w:val="clear" w:color="auto" w:fill="EFEFEF"/>
+        </w:rPr>
+        <w:t xml:space="preserve">option </w:t>
+      </w:r>
+      <w:r>
+        <w:rPr>
+          <w:rFonts w:ascii="Source Code Pro" w:hAnsi="Source Code Pro"/>
+          <w:b/>
+          <w:bCs/>
+          <w:color w:val="0000FF"/>
+          <w:sz w:val="20"/>
+          <w:shd w:val="clear" w:color="auto" w:fill="EFEFEF"/>
+        </w:rPr>
+        <w:t>value=</w:t>
+      </w:r>
+      <w:r>
+        <w:rPr>
+          <w:rFonts w:ascii="Source Code Pro" w:hAnsi="Source Code Pro"/>
+          <w:b/>
+          <w:bCs/>
+          <w:color w:val="008000"/>
+          <w:sz w:val="20"/>
+          <w:shd w:val="clear" w:color="auto" w:fill="EFEFEF"/>
+        </w:rPr>
+        <w:t>"novel"</w:t>
+      </w:r>
+      <w:r>
+        <w:rPr>
+          <w:rFonts w:ascii="Source Code Pro" w:hAnsi="Source Code Pro"/>
+          <w:color w:val="000000"/>
+          <w:sz w:val="20"/>
+          <w:shd w:val="clear" w:color="auto" w:fill="EFEFEF"/>
+        </w:rPr>
+        <w:t>&gt;</w:t>
+      </w:r>
+      <w:r>
+        <w:rPr>
+          <w:rFonts w:ascii="Source Code Pro" w:hAnsi="Source Code Pro"/>
+          <w:color w:val="000000"/>
+          <w:sz w:val="20"/>
+        </w:rPr>
+        <w:t>Novel</w:t>
+      </w:r>
+      <w:r>
+        <w:rPr>
+          <w:rFonts w:ascii="Source Code Pro" w:hAnsi="Source Code Pro"/>
+          <w:color w:val="000000"/>
+          <w:sz w:val="20"/>
+          <w:shd w:val="clear" w:color="auto" w:fill="EFEFEF"/>
+        </w:rPr>
+        <w:t>&lt;/</w:t>
+      </w:r>
+      <w:r>
+        <w:rPr>
+          <w:rFonts w:ascii="Source Code Pro" w:hAnsi="Source Code Pro"/>
+          <w:b/>
+          <w:bCs/>
+          <w:color w:val="000080"/>
+          <w:sz w:val="20"/>
+          <w:shd w:val="clear" w:color="auto" w:fill="EFEFEF"/>
+        </w:rPr>
+        <w:t>option</w:t>
+      </w:r>
+      <w:r>
+        <w:rPr>
+          <w:rFonts w:ascii="Source Code Pro" w:hAnsi="Source Code Pro"/>
+          <w:color w:val="000000"/>
+          <w:sz w:val="20"/>
+          <w:shd w:val="clear" w:color="auto" w:fill="EFEFEF"/>
+        </w:rPr>
+        <w:t>&gt;</w:t>
+      </w:r>
+      <w:r>
+        <w:rPr>
+          <w:rFonts w:ascii="Source Code Pro" w:hAnsi="Source Code Pro"/>
+          <w:color w:val="000000"/>
+          <w:sz w:val="20"/>
+        </w:rPr>
+        <w:br/>
+        <w:t xml:space="preserve">                            </w:t>
+      </w:r>
+      <w:r>
+        <w:rPr>
+          <w:rFonts w:ascii="Source Code Pro" w:hAnsi="Source Code Pro"/>
+          <w:color w:val="000000"/>
+          <w:sz w:val="20"/>
+          <w:shd w:val="clear" w:color="auto" w:fill="EFEFEF"/>
+        </w:rPr>
+        <w:t>&lt;</w:t>
+      </w:r>
+      <w:r>
+        <w:rPr>
+          <w:rFonts w:ascii="Source Code Pro" w:hAnsi="Source Code Pro"/>
+          <w:b/>
+          <w:bCs/>
+          <w:color w:val="000080"/>
+          <w:sz w:val="20"/>
+          <w:shd w:val="clear" w:color="auto" w:fill="EFEFEF"/>
+        </w:rPr>
+        <w:t xml:space="preserve">option </w:t>
+      </w:r>
+      <w:r>
+        <w:rPr>
+          <w:rFonts w:ascii="Source Code Pro" w:hAnsi="Source Code Pro"/>
+          <w:b/>
+          <w:bCs/>
+          <w:color w:val="0000FF"/>
+          <w:sz w:val="20"/>
+          <w:shd w:val="clear" w:color="auto" w:fill="EFEFEF"/>
+        </w:rPr>
+        <w:t>value=</w:t>
+      </w:r>
+      <w:r>
+        <w:rPr>
+          <w:rFonts w:ascii="Source Code Pro" w:hAnsi="Source Code Pro"/>
+          <w:b/>
+          <w:bCs/>
+          <w:color w:val="008000"/>
+          <w:sz w:val="20"/>
+          <w:shd w:val="clear" w:color="auto" w:fill="EFEFEF"/>
+        </w:rPr>
+        <w:t>"</w:t>
+      </w:r>
+      <w:proofErr w:type="spellStart"/>
+      <w:r>
+        <w:rPr>
+          <w:rFonts w:ascii="Source Code Pro" w:hAnsi="Source Code Pro"/>
+          <w:b/>
+          <w:bCs/>
+          <w:color w:val="008000"/>
+          <w:sz w:val="20"/>
+          <w:shd w:val="clear" w:color="auto" w:fill="EFEFEF"/>
+        </w:rPr>
+        <w:t>pendidikan</w:t>
+      </w:r>
+      <w:proofErr w:type="spellEnd"/>
+      <w:r>
+        <w:rPr>
+          <w:rFonts w:ascii="Source Code Pro" w:hAnsi="Source Code Pro"/>
+          <w:b/>
+          <w:bCs/>
+          <w:color w:val="008000"/>
+          <w:sz w:val="20"/>
+          <w:shd w:val="clear" w:color="auto" w:fill="EFEFEF"/>
+        </w:rPr>
+        <w:t>"</w:t>
+      </w:r>
+      <w:r>
+        <w:rPr>
+          <w:rFonts w:ascii="Source Code Pro" w:hAnsi="Source Code Pro"/>
+          <w:color w:val="000000"/>
+          <w:sz w:val="20"/>
+          <w:shd w:val="clear" w:color="auto" w:fill="EFEFEF"/>
+        </w:rPr>
+        <w:t>&gt;</w:t>
+      </w:r>
+      <w:r>
+        <w:rPr>
+          <w:rFonts w:ascii="Source Code Pro" w:hAnsi="Source Code Pro"/>
+          <w:color w:val="000000"/>
+          <w:sz w:val="20"/>
+        </w:rPr>
+        <w:t>Pendidikan</w:t>
+      </w:r>
+      <w:r>
+        <w:rPr>
+          <w:rFonts w:ascii="Source Code Pro" w:hAnsi="Source Code Pro"/>
+          <w:color w:val="000000"/>
+          <w:sz w:val="20"/>
+          <w:shd w:val="clear" w:color="auto" w:fill="EFEFEF"/>
+        </w:rPr>
+        <w:t>&lt;/</w:t>
+      </w:r>
+      <w:r>
+        <w:rPr>
+          <w:rFonts w:ascii="Source Code Pro" w:hAnsi="Source Code Pro"/>
+          <w:b/>
+          <w:bCs/>
+          <w:color w:val="000080"/>
+          <w:sz w:val="20"/>
+          <w:shd w:val="clear" w:color="auto" w:fill="EFEFEF"/>
+        </w:rPr>
+        <w:t>option</w:t>
+      </w:r>
+      <w:r>
+        <w:rPr>
+          <w:rFonts w:ascii="Source Code Pro" w:hAnsi="Source Code Pro"/>
+          <w:color w:val="000000"/>
+          <w:sz w:val="20"/>
+          <w:shd w:val="clear" w:color="auto" w:fill="EFEFEF"/>
+        </w:rPr>
+        <w:t>&gt;</w:t>
+      </w:r>
+      <w:r>
+        <w:rPr>
+          <w:rFonts w:ascii="Source Code Pro" w:hAnsi="Source Code Pro"/>
+          <w:color w:val="000000"/>
+          <w:sz w:val="20"/>
+        </w:rPr>
+        <w:br/>
+        <w:t xml:space="preserve">                            </w:t>
+      </w:r>
+      <w:r>
+        <w:rPr>
+          <w:rFonts w:ascii="Source Code Pro" w:hAnsi="Source Code Pro"/>
+          <w:color w:val="000000"/>
+          <w:sz w:val="20"/>
+          <w:shd w:val="clear" w:color="auto" w:fill="EFEFEF"/>
+        </w:rPr>
+        <w:t>&lt;</w:t>
+      </w:r>
+      <w:r>
+        <w:rPr>
+          <w:rFonts w:ascii="Source Code Pro" w:hAnsi="Source Code Pro"/>
+          <w:b/>
+          <w:bCs/>
+          <w:color w:val="000080"/>
+          <w:sz w:val="20"/>
+          <w:shd w:val="clear" w:color="auto" w:fill="EFEFEF"/>
+        </w:rPr>
+        <w:t xml:space="preserve">option </w:t>
+      </w:r>
+      <w:r>
+        <w:rPr>
+          <w:rFonts w:ascii="Source Code Pro" w:hAnsi="Source Code Pro"/>
+          <w:b/>
+          <w:bCs/>
+          <w:color w:val="0000FF"/>
+          <w:sz w:val="20"/>
+          <w:shd w:val="clear" w:color="auto" w:fill="EFEFEF"/>
+        </w:rPr>
+        <w:t>value=</w:t>
+      </w:r>
+      <w:r>
+        <w:rPr>
+          <w:rFonts w:ascii="Source Code Pro" w:hAnsi="Source Code Pro"/>
+          <w:b/>
+          <w:bCs/>
+          <w:color w:val="008000"/>
+          <w:sz w:val="20"/>
+          <w:shd w:val="clear" w:color="auto" w:fill="EFEFEF"/>
+        </w:rPr>
+        <w:t>"</w:t>
+      </w:r>
+      <w:proofErr w:type="spellStart"/>
+      <w:r>
+        <w:rPr>
+          <w:rFonts w:ascii="Source Code Pro" w:hAnsi="Source Code Pro"/>
+          <w:b/>
+          <w:bCs/>
+          <w:color w:val="008000"/>
+          <w:sz w:val="20"/>
+          <w:shd w:val="clear" w:color="auto" w:fill="EFEFEF"/>
+        </w:rPr>
+        <w:t>politik</w:t>
+      </w:r>
+      <w:proofErr w:type="spellEnd"/>
+      <w:r>
+        <w:rPr>
+          <w:rFonts w:ascii="Source Code Pro" w:hAnsi="Source Code Pro"/>
+          <w:b/>
+          <w:bCs/>
+          <w:color w:val="008000"/>
+          <w:sz w:val="20"/>
+          <w:shd w:val="clear" w:color="auto" w:fill="EFEFEF"/>
+        </w:rPr>
+        <w:t>"</w:t>
+      </w:r>
+      <w:r>
+        <w:rPr>
+          <w:rFonts w:ascii="Source Code Pro" w:hAnsi="Source Code Pro"/>
+          <w:color w:val="000000"/>
+          <w:sz w:val="20"/>
+          <w:shd w:val="clear" w:color="auto" w:fill="EFEFEF"/>
+        </w:rPr>
+        <w:t>&gt;</w:t>
+      </w:r>
+      <w:proofErr w:type="spellStart"/>
+      <w:r>
+        <w:rPr>
+          <w:rFonts w:ascii="Source Code Pro" w:hAnsi="Source Code Pro"/>
+          <w:color w:val="000000"/>
+          <w:sz w:val="20"/>
+        </w:rPr>
+        <w:t>Politik</w:t>
+      </w:r>
+      <w:proofErr w:type="spellEnd"/>
+      <w:r>
+        <w:rPr>
+          <w:rFonts w:ascii="Source Code Pro" w:hAnsi="Source Code Pro"/>
+          <w:color w:val="000000"/>
+          <w:sz w:val="20"/>
+          <w:shd w:val="clear" w:color="auto" w:fill="EFEFEF"/>
+        </w:rPr>
+        <w:t>&lt;/</w:t>
+      </w:r>
+      <w:r>
+        <w:rPr>
+          <w:rFonts w:ascii="Source Code Pro" w:hAnsi="Source Code Pro"/>
+          <w:b/>
+          <w:bCs/>
+          <w:color w:val="000080"/>
+          <w:sz w:val="20"/>
+          <w:shd w:val="clear" w:color="auto" w:fill="EFEFEF"/>
+        </w:rPr>
+        <w:t>option</w:t>
+      </w:r>
+      <w:r>
+        <w:rPr>
+          <w:rFonts w:ascii="Source Code Pro" w:hAnsi="Source Code Pro"/>
+          <w:color w:val="000000"/>
+          <w:sz w:val="20"/>
+          <w:shd w:val="clear" w:color="auto" w:fill="EFEFEF"/>
+        </w:rPr>
+        <w:t>&gt;</w:t>
+      </w:r>
+      <w:r>
+        <w:rPr>
+          <w:rFonts w:ascii="Source Code Pro" w:hAnsi="Source Code Pro"/>
+          <w:color w:val="000000"/>
+          <w:sz w:val="20"/>
+        </w:rPr>
+        <w:br/>
+        <w:t xml:space="preserve">                        </w:t>
+      </w:r>
+      <w:r>
+        <w:rPr>
+          <w:rFonts w:ascii="Source Code Pro" w:hAnsi="Source Code Pro"/>
+          <w:color w:val="000000"/>
+          <w:sz w:val="20"/>
+          <w:shd w:val="clear" w:color="auto" w:fill="EFEFEF"/>
+        </w:rPr>
+        <w:t>&lt;/</w:t>
+      </w:r>
+      <w:r>
+        <w:rPr>
+          <w:rFonts w:ascii="Source Code Pro" w:hAnsi="Source Code Pro"/>
+          <w:b/>
+          <w:bCs/>
+          <w:color w:val="000080"/>
+          <w:sz w:val="20"/>
+          <w:shd w:val="clear" w:color="auto" w:fill="EFEFEF"/>
+        </w:rPr>
+        <w:t>select</w:t>
+      </w:r>
+      <w:r>
+        <w:rPr>
+          <w:rFonts w:ascii="Source Code Pro" w:hAnsi="Source Code Pro"/>
+          <w:color w:val="000000"/>
+          <w:sz w:val="20"/>
+          <w:shd w:val="clear" w:color="auto" w:fill="EFEFEF"/>
+        </w:rPr>
+        <w:t>&gt;</w:t>
+      </w:r>
+      <w:r>
+        <w:rPr>
+          <w:rFonts w:ascii="Source Code Pro" w:hAnsi="Source Code Pro"/>
+          <w:color w:val="000000"/>
+          <w:sz w:val="20"/>
+        </w:rPr>
+        <w:br/>
+        <w:t xml:space="preserve">                    </w:t>
+      </w:r>
+      <w:r>
+        <w:rPr>
+          <w:rFonts w:ascii="Source Code Pro" w:hAnsi="Source Code Pro"/>
+          <w:color w:val="000000"/>
+          <w:sz w:val="20"/>
+          <w:shd w:val="clear" w:color="auto" w:fill="EFEFEF"/>
+        </w:rPr>
+        <w:t>&lt;/</w:t>
+      </w:r>
+      <w:r>
+        <w:rPr>
+          <w:rFonts w:ascii="Source Code Pro" w:hAnsi="Source Code Pro"/>
+          <w:b/>
+          <w:bCs/>
+          <w:color w:val="000080"/>
+          <w:sz w:val="20"/>
+          <w:shd w:val="clear" w:color="auto" w:fill="EFEFEF"/>
+        </w:rPr>
+        <w:t>div</w:t>
+      </w:r>
+      <w:r>
+        <w:rPr>
+          <w:rFonts w:ascii="Source Code Pro" w:hAnsi="Source Code Pro"/>
+          <w:color w:val="000000"/>
+          <w:sz w:val="20"/>
+          <w:shd w:val="clear" w:color="auto" w:fill="EFEFEF"/>
+        </w:rPr>
+        <w:t>&gt;</w:t>
+      </w:r>
+      <w:r>
+        <w:rPr>
+          <w:rFonts w:ascii="Source Code Pro" w:hAnsi="Source Code Pro"/>
+          <w:color w:val="000000"/>
+          <w:sz w:val="20"/>
+        </w:rPr>
+        <w:br/>
+        <w:t xml:space="preserve">                    </w:t>
+      </w:r>
+      <w:r>
+        <w:rPr>
+          <w:rFonts w:ascii="Source Code Pro" w:hAnsi="Source Code Pro"/>
+          <w:color w:val="000000"/>
+          <w:sz w:val="20"/>
+          <w:shd w:val="clear" w:color="auto" w:fill="EFEFEF"/>
+        </w:rPr>
+        <w:t>&lt;</w:t>
+      </w:r>
+      <w:r>
+        <w:rPr>
+          <w:rFonts w:ascii="Source Code Pro" w:hAnsi="Source Code Pro"/>
+          <w:b/>
+          <w:bCs/>
+          <w:color w:val="000080"/>
+          <w:sz w:val="20"/>
+          <w:shd w:val="clear" w:color="auto" w:fill="EFEFEF"/>
+        </w:rPr>
+        <w:t xml:space="preserve">div </w:t>
+      </w:r>
+      <w:r>
+        <w:rPr>
+          <w:rFonts w:ascii="Source Code Pro" w:hAnsi="Source Code Pro"/>
+          <w:b/>
+          <w:bCs/>
+          <w:color w:val="0000FF"/>
+          <w:sz w:val="20"/>
+          <w:shd w:val="clear" w:color="auto" w:fill="EFEFEF"/>
+        </w:rPr>
+        <w:t>class=</w:t>
+      </w:r>
+      <w:r>
+        <w:rPr>
+          <w:rFonts w:ascii="Source Code Pro" w:hAnsi="Source Code Pro"/>
+          <w:b/>
+          <w:bCs/>
+          <w:color w:val="008000"/>
+          <w:sz w:val="20"/>
+          <w:shd w:val="clear" w:color="auto" w:fill="EFEFEF"/>
+        </w:rPr>
+        <w:t xml:space="preserve">"form-row </w:t>
+      </w:r>
+      <w:proofErr w:type="spellStart"/>
+      <w:r>
+        <w:rPr>
+          <w:rFonts w:ascii="Source Code Pro" w:hAnsi="Source Code Pro"/>
+          <w:b/>
+          <w:bCs/>
+          <w:color w:val="008000"/>
+          <w:sz w:val="20"/>
+          <w:shd w:val="clear" w:color="auto" w:fill="EFEFEF"/>
+        </w:rPr>
+        <w:t>clearfix</w:t>
+      </w:r>
+      <w:proofErr w:type="spellEnd"/>
+      <w:r>
+        <w:rPr>
+          <w:rFonts w:ascii="Source Code Pro" w:hAnsi="Source Code Pro"/>
+          <w:b/>
+          <w:bCs/>
+          <w:color w:val="008000"/>
+          <w:sz w:val="20"/>
+          <w:shd w:val="clear" w:color="auto" w:fill="EFEFEF"/>
+        </w:rPr>
+        <w:t>"</w:t>
+      </w:r>
+      <w:r>
+        <w:rPr>
+          <w:rFonts w:ascii="Source Code Pro" w:hAnsi="Source Code Pro"/>
+          <w:color w:val="000000"/>
+          <w:sz w:val="20"/>
+          <w:shd w:val="clear" w:color="auto" w:fill="EFEFEF"/>
+        </w:rPr>
+        <w:t>&gt;</w:t>
+      </w:r>
+      <w:r>
+        <w:rPr>
+          <w:rFonts w:ascii="Source Code Pro" w:hAnsi="Source Code Pro"/>
+          <w:color w:val="000000"/>
+          <w:sz w:val="20"/>
+        </w:rPr>
+        <w:br/>
+        <w:t xml:space="preserve">                        </w:t>
+      </w:r>
+      <w:r>
+        <w:rPr>
+          <w:rFonts w:ascii="Source Code Pro" w:hAnsi="Source Code Pro"/>
+          <w:color w:val="000000"/>
+          <w:sz w:val="20"/>
+          <w:shd w:val="clear" w:color="auto" w:fill="EFEFEF"/>
+        </w:rPr>
+        <w:t>&lt;</w:t>
+      </w:r>
+      <w:r>
+        <w:rPr>
+          <w:rFonts w:ascii="Source Code Pro" w:hAnsi="Source Code Pro"/>
+          <w:b/>
+          <w:bCs/>
+          <w:color w:val="000080"/>
+          <w:sz w:val="20"/>
+          <w:shd w:val="clear" w:color="auto" w:fill="EFEFEF"/>
+        </w:rPr>
+        <w:t xml:space="preserve">label </w:t>
+      </w:r>
+      <w:r>
+        <w:rPr>
+          <w:rFonts w:ascii="Source Code Pro" w:hAnsi="Source Code Pro"/>
+          <w:b/>
+          <w:bCs/>
+          <w:color w:val="0000FF"/>
+          <w:sz w:val="20"/>
+          <w:shd w:val="clear" w:color="auto" w:fill="EFEFEF"/>
+        </w:rPr>
+        <w:t>for=</w:t>
+      </w:r>
+      <w:r>
+        <w:rPr>
+          <w:rFonts w:ascii="Source Code Pro" w:hAnsi="Source Code Pro"/>
+          <w:b/>
+          <w:bCs/>
+          <w:color w:val="008000"/>
+          <w:sz w:val="20"/>
+          <w:shd w:val="clear" w:color="auto" w:fill="EFEFEF"/>
+        </w:rPr>
+        <w:t>"</w:t>
+      </w:r>
+      <w:proofErr w:type="spellStart"/>
+      <w:r>
+        <w:rPr>
+          <w:rFonts w:ascii="Source Code Pro" w:hAnsi="Source Code Pro"/>
+          <w:b/>
+          <w:bCs/>
+          <w:color w:val="008000"/>
+          <w:sz w:val="20"/>
+          <w:shd w:val="clear" w:color="auto" w:fill="EFEFEF"/>
+        </w:rPr>
+        <w:t>desk_buku</w:t>
+      </w:r>
+      <w:proofErr w:type="spellEnd"/>
+      <w:r>
+        <w:rPr>
+          <w:rFonts w:ascii="Source Code Pro" w:hAnsi="Source Code Pro"/>
+          <w:b/>
+          <w:bCs/>
+          <w:color w:val="008000"/>
+          <w:sz w:val="20"/>
+          <w:shd w:val="clear" w:color="auto" w:fill="EFEFEF"/>
+        </w:rPr>
+        <w:t xml:space="preserve">" </w:t>
+      </w:r>
+      <w:r>
+        <w:rPr>
+          <w:rFonts w:ascii="Source Code Pro" w:hAnsi="Source Code Pro"/>
+          <w:b/>
+          <w:bCs/>
+          <w:color w:val="0000FF"/>
+          <w:sz w:val="20"/>
+          <w:shd w:val="clear" w:color="auto" w:fill="EFEFEF"/>
+        </w:rPr>
+        <w:t>class=</w:t>
+      </w:r>
+      <w:r>
+        <w:rPr>
+          <w:rFonts w:ascii="Source Code Pro" w:hAnsi="Source Code Pro"/>
+          <w:b/>
+          <w:bCs/>
+          <w:color w:val="008000"/>
+          <w:sz w:val="20"/>
+          <w:shd w:val="clear" w:color="auto" w:fill="EFEFEF"/>
+        </w:rPr>
+        <w:t>"form-label"</w:t>
+      </w:r>
+      <w:r>
+        <w:rPr>
+          <w:rFonts w:ascii="Source Code Pro" w:hAnsi="Source Code Pro"/>
+          <w:color w:val="000000"/>
+          <w:sz w:val="20"/>
+          <w:shd w:val="clear" w:color="auto" w:fill="EFEFEF"/>
+        </w:rPr>
+        <w:t>&gt;</w:t>
+      </w:r>
+      <w:proofErr w:type="spellStart"/>
+      <w:r>
+        <w:rPr>
+          <w:rFonts w:ascii="Source Code Pro" w:hAnsi="Source Code Pro"/>
+          <w:color w:val="000000"/>
+          <w:sz w:val="20"/>
+        </w:rPr>
+        <w:t>Deskripsi</w:t>
+      </w:r>
+      <w:proofErr w:type="spellEnd"/>
+      <w:r>
+        <w:rPr>
+          <w:rFonts w:ascii="Source Code Pro" w:hAnsi="Source Code Pro"/>
+          <w:color w:val="000000"/>
+          <w:sz w:val="20"/>
+        </w:rPr>
+        <w:t xml:space="preserve"> </w:t>
+      </w:r>
+      <w:proofErr w:type="spellStart"/>
+      <w:r>
+        <w:rPr>
+          <w:rFonts w:ascii="Source Code Pro" w:hAnsi="Source Code Pro"/>
+          <w:color w:val="000000"/>
+          <w:sz w:val="20"/>
+        </w:rPr>
+        <w:t>Buku</w:t>
+      </w:r>
+      <w:proofErr w:type="spellEnd"/>
+      <w:r>
+        <w:rPr>
+          <w:rFonts w:ascii="Source Code Pro" w:hAnsi="Source Code Pro"/>
+          <w:color w:val="000000"/>
+          <w:sz w:val="20"/>
+          <w:shd w:val="clear" w:color="auto" w:fill="EFEFEF"/>
+        </w:rPr>
+        <w:t>&lt;/</w:t>
+      </w:r>
+      <w:r>
+        <w:rPr>
+          <w:rFonts w:ascii="Source Code Pro" w:hAnsi="Source Code Pro"/>
+          <w:b/>
+          <w:bCs/>
+          <w:color w:val="000080"/>
+          <w:sz w:val="20"/>
+          <w:shd w:val="clear" w:color="auto" w:fill="EFEFEF"/>
+        </w:rPr>
+        <w:t>label</w:t>
+      </w:r>
+      <w:r>
+        <w:rPr>
+          <w:rFonts w:ascii="Source Code Pro" w:hAnsi="Source Code Pro"/>
+          <w:color w:val="000000"/>
+          <w:sz w:val="20"/>
+          <w:shd w:val="clear" w:color="auto" w:fill="EFEFEF"/>
+        </w:rPr>
+        <w:t>&gt;</w:t>
+      </w:r>
+      <w:r>
+        <w:rPr>
+          <w:rFonts w:ascii="Source Code Pro" w:hAnsi="Source Code Pro"/>
+          <w:color w:val="000000"/>
+          <w:sz w:val="20"/>
+        </w:rPr>
+        <w:br/>
+        <w:t xml:space="preserve">                        </w:t>
+      </w:r>
+      <w:r>
+        <w:rPr>
+          <w:rFonts w:ascii="Source Code Pro" w:hAnsi="Source Code Pro"/>
+          <w:color w:val="000000"/>
+          <w:sz w:val="20"/>
+          <w:shd w:val="clear" w:color="auto" w:fill="EFEFEF"/>
+        </w:rPr>
+        <w:t>&lt;</w:t>
+      </w:r>
+      <w:proofErr w:type="spellStart"/>
+      <w:r>
+        <w:rPr>
+          <w:rFonts w:ascii="Source Code Pro" w:hAnsi="Source Code Pro"/>
+          <w:b/>
+          <w:bCs/>
+          <w:color w:val="000080"/>
+          <w:sz w:val="20"/>
+          <w:shd w:val="clear" w:color="auto" w:fill="EFEFEF"/>
+        </w:rPr>
+        <w:t>textarea</w:t>
+      </w:r>
+      <w:proofErr w:type="spellEnd"/>
+      <w:r>
+        <w:rPr>
+          <w:rFonts w:ascii="Source Code Pro" w:hAnsi="Source Code Pro"/>
+          <w:b/>
+          <w:bCs/>
+          <w:color w:val="000080"/>
+          <w:sz w:val="20"/>
+          <w:shd w:val="clear" w:color="auto" w:fill="EFEFEF"/>
+        </w:rPr>
+        <w:t xml:space="preserve">  </w:t>
+      </w:r>
+      <w:r>
+        <w:rPr>
+          <w:rFonts w:ascii="Source Code Pro" w:hAnsi="Source Code Pro"/>
+          <w:b/>
+          <w:bCs/>
+          <w:color w:val="0000FF"/>
+          <w:sz w:val="20"/>
+          <w:shd w:val="clear" w:color="auto" w:fill="EFEFEF"/>
+        </w:rPr>
+        <w:t>id=</w:t>
+      </w:r>
+      <w:r>
+        <w:rPr>
+          <w:rFonts w:ascii="Source Code Pro" w:hAnsi="Source Code Pro"/>
+          <w:b/>
+          <w:bCs/>
+          <w:color w:val="008000"/>
+          <w:sz w:val="20"/>
+          <w:shd w:val="clear" w:color="auto" w:fill="EFEFEF"/>
+        </w:rPr>
+        <w:t>"</w:t>
+      </w:r>
+      <w:proofErr w:type="spellStart"/>
+      <w:r>
+        <w:rPr>
+          <w:rFonts w:ascii="Source Code Pro" w:hAnsi="Source Code Pro"/>
+          <w:b/>
+          <w:bCs/>
+          <w:color w:val="008000"/>
+          <w:sz w:val="20"/>
+          <w:shd w:val="clear" w:color="auto" w:fill="EFEFEF"/>
+        </w:rPr>
+        <w:t>desk_buku</w:t>
+      </w:r>
+      <w:proofErr w:type="spellEnd"/>
+      <w:r>
+        <w:rPr>
+          <w:rFonts w:ascii="Source Code Pro" w:hAnsi="Source Code Pro"/>
+          <w:b/>
+          <w:bCs/>
+          <w:color w:val="008000"/>
+          <w:sz w:val="20"/>
+          <w:shd w:val="clear" w:color="auto" w:fill="EFEFEF"/>
+        </w:rPr>
+        <w:t xml:space="preserve">" </w:t>
+      </w:r>
+      <w:r>
+        <w:rPr>
+          <w:rFonts w:ascii="Source Code Pro" w:hAnsi="Source Code Pro"/>
+          <w:b/>
+          <w:bCs/>
+          <w:color w:val="0000FF"/>
+          <w:sz w:val="20"/>
+          <w:shd w:val="clear" w:color="auto" w:fill="EFEFEF"/>
+        </w:rPr>
+        <w:t>class=</w:t>
+      </w:r>
+      <w:r>
+        <w:rPr>
+          <w:rFonts w:ascii="Source Code Pro" w:hAnsi="Source Code Pro"/>
+          <w:b/>
+          <w:bCs/>
+          <w:color w:val="008000"/>
+          <w:sz w:val="20"/>
+          <w:shd w:val="clear" w:color="auto" w:fill="EFEFEF"/>
+        </w:rPr>
+        <w:t xml:space="preserve">"form-input" </w:t>
+      </w:r>
+      <w:r>
+        <w:rPr>
+          <w:rFonts w:ascii="Source Code Pro" w:hAnsi="Source Code Pro"/>
+          <w:b/>
+          <w:bCs/>
+          <w:color w:val="0000FF"/>
+          <w:sz w:val="20"/>
+          <w:shd w:val="clear" w:color="auto" w:fill="EFEFEF"/>
+        </w:rPr>
+        <w:t>cols=</w:t>
+      </w:r>
+      <w:r>
+        <w:rPr>
+          <w:rFonts w:ascii="Source Code Pro" w:hAnsi="Source Code Pro"/>
+          <w:b/>
+          <w:bCs/>
+          <w:color w:val="008000"/>
+          <w:sz w:val="20"/>
+          <w:shd w:val="clear" w:color="auto" w:fill="EFEFEF"/>
+        </w:rPr>
+        <w:t xml:space="preserve">"30" </w:t>
+      </w:r>
+      <w:r>
+        <w:rPr>
+          <w:rFonts w:ascii="Source Code Pro" w:hAnsi="Source Code Pro"/>
+          <w:b/>
+          <w:bCs/>
+          <w:color w:val="0000FF"/>
+          <w:sz w:val="20"/>
+          <w:shd w:val="clear" w:color="auto" w:fill="EFEFEF"/>
+        </w:rPr>
+        <w:t>rows=</w:t>
+      </w:r>
+      <w:r>
+        <w:rPr>
+          <w:rFonts w:ascii="Source Code Pro" w:hAnsi="Source Code Pro"/>
+          <w:b/>
+          <w:bCs/>
+          <w:color w:val="008000"/>
+          <w:sz w:val="20"/>
+          <w:shd w:val="clear" w:color="auto" w:fill="EFEFEF"/>
+        </w:rPr>
+        <w:t>"10"</w:t>
+      </w:r>
+      <w:r>
+        <w:rPr>
+          <w:rFonts w:ascii="Source Code Pro" w:hAnsi="Source Code Pro"/>
+          <w:color w:val="000000"/>
+          <w:sz w:val="20"/>
+          <w:shd w:val="clear" w:color="auto" w:fill="EFEFEF"/>
+        </w:rPr>
+        <w:t>&gt;&lt;/</w:t>
+      </w:r>
+      <w:proofErr w:type="spellStart"/>
+      <w:r>
+        <w:rPr>
+          <w:rFonts w:ascii="Source Code Pro" w:hAnsi="Source Code Pro"/>
+          <w:b/>
+          <w:bCs/>
+          <w:color w:val="000080"/>
+          <w:sz w:val="20"/>
+          <w:shd w:val="clear" w:color="auto" w:fill="EFEFEF"/>
+        </w:rPr>
+        <w:t>textarea</w:t>
+      </w:r>
+      <w:proofErr w:type="spellEnd"/>
+      <w:r>
+        <w:rPr>
+          <w:rFonts w:ascii="Source Code Pro" w:hAnsi="Source Code Pro"/>
+          <w:color w:val="000000"/>
+          <w:sz w:val="20"/>
+          <w:shd w:val="clear" w:color="auto" w:fill="EFEFEF"/>
+        </w:rPr>
+        <w:t>&gt;</w:t>
+      </w:r>
+      <w:r>
+        <w:rPr>
+          <w:rFonts w:ascii="Source Code Pro" w:hAnsi="Source Code Pro"/>
+          <w:color w:val="000000"/>
+          <w:sz w:val="20"/>
+        </w:rPr>
+        <w:br/>
+        <w:t xml:space="preserve">                    </w:t>
+      </w:r>
+      <w:r>
+        <w:rPr>
+          <w:rFonts w:ascii="Source Code Pro" w:hAnsi="Source Code Pro"/>
+          <w:color w:val="000000"/>
+          <w:sz w:val="20"/>
+          <w:shd w:val="clear" w:color="auto" w:fill="EFEFEF"/>
+        </w:rPr>
+        <w:t>&lt;/</w:t>
+      </w:r>
+      <w:r>
+        <w:rPr>
+          <w:rFonts w:ascii="Source Code Pro" w:hAnsi="Source Code Pro"/>
+          <w:b/>
+          <w:bCs/>
+          <w:color w:val="000080"/>
+          <w:sz w:val="20"/>
+          <w:shd w:val="clear" w:color="auto" w:fill="EFEFEF"/>
+        </w:rPr>
+        <w:t>div</w:t>
+      </w:r>
+      <w:r>
+        <w:rPr>
+          <w:rFonts w:ascii="Source Code Pro" w:hAnsi="Source Code Pro"/>
+          <w:color w:val="000000"/>
+          <w:sz w:val="20"/>
+          <w:shd w:val="clear" w:color="auto" w:fill="EFEFEF"/>
+        </w:rPr>
+        <w:t>&gt;</w:t>
+      </w:r>
+      <w:r>
+        <w:rPr>
+          <w:rFonts w:ascii="Source Code Pro" w:hAnsi="Source Code Pro"/>
+          <w:color w:val="000000"/>
+          <w:sz w:val="20"/>
+        </w:rPr>
+        <w:br/>
+        <w:t xml:space="preserve">                    </w:t>
+      </w:r>
+      <w:r>
+        <w:rPr>
+          <w:rFonts w:ascii="Source Code Pro" w:hAnsi="Source Code Pro"/>
+          <w:color w:val="000000"/>
+          <w:sz w:val="20"/>
+          <w:shd w:val="clear" w:color="auto" w:fill="EFEFEF"/>
+        </w:rPr>
+        <w:t>&lt;</w:t>
+      </w:r>
+      <w:r>
+        <w:rPr>
+          <w:rFonts w:ascii="Source Code Pro" w:hAnsi="Source Code Pro"/>
+          <w:b/>
+          <w:bCs/>
+          <w:color w:val="000080"/>
+          <w:sz w:val="20"/>
+          <w:shd w:val="clear" w:color="auto" w:fill="EFEFEF"/>
+        </w:rPr>
+        <w:t xml:space="preserve">div </w:t>
+      </w:r>
+      <w:r>
+        <w:rPr>
+          <w:rFonts w:ascii="Source Code Pro" w:hAnsi="Source Code Pro"/>
+          <w:b/>
+          <w:bCs/>
+          <w:color w:val="0000FF"/>
+          <w:sz w:val="20"/>
+          <w:shd w:val="clear" w:color="auto" w:fill="EFEFEF"/>
+        </w:rPr>
+        <w:t>class=</w:t>
+      </w:r>
+      <w:r>
+        <w:rPr>
+          <w:rFonts w:ascii="Source Code Pro" w:hAnsi="Source Code Pro"/>
+          <w:b/>
+          <w:bCs/>
+          <w:color w:val="008000"/>
+          <w:sz w:val="20"/>
+          <w:shd w:val="clear" w:color="auto" w:fill="EFEFEF"/>
+        </w:rPr>
+        <w:t xml:space="preserve">"form-row </w:t>
+      </w:r>
+      <w:proofErr w:type="spellStart"/>
+      <w:r>
+        <w:rPr>
+          <w:rFonts w:ascii="Source Code Pro" w:hAnsi="Source Code Pro"/>
+          <w:b/>
+          <w:bCs/>
+          <w:color w:val="008000"/>
+          <w:sz w:val="20"/>
+          <w:shd w:val="clear" w:color="auto" w:fill="EFEFEF"/>
+        </w:rPr>
+        <w:t>clearfix</w:t>
+      </w:r>
+      <w:proofErr w:type="spellEnd"/>
+      <w:r>
+        <w:rPr>
+          <w:rFonts w:ascii="Source Code Pro" w:hAnsi="Source Code Pro"/>
+          <w:b/>
+          <w:bCs/>
+          <w:color w:val="008000"/>
+          <w:sz w:val="20"/>
+          <w:shd w:val="clear" w:color="auto" w:fill="EFEFEF"/>
+        </w:rPr>
+        <w:t>"</w:t>
+      </w:r>
+      <w:r>
+        <w:rPr>
+          <w:rFonts w:ascii="Source Code Pro" w:hAnsi="Source Code Pro"/>
+          <w:color w:val="000000"/>
+          <w:sz w:val="20"/>
+          <w:shd w:val="clear" w:color="auto" w:fill="EFEFEF"/>
+        </w:rPr>
+        <w:t>&gt;</w:t>
+      </w:r>
+      <w:r>
+        <w:rPr>
+          <w:rFonts w:ascii="Source Code Pro" w:hAnsi="Source Code Pro"/>
+          <w:color w:val="000000"/>
+          <w:sz w:val="20"/>
+        </w:rPr>
+        <w:br/>
+        <w:t xml:space="preserve">                        </w:t>
+      </w:r>
+      <w:r>
+        <w:rPr>
+          <w:rFonts w:ascii="Source Code Pro" w:hAnsi="Source Code Pro"/>
+          <w:color w:val="000000"/>
+          <w:sz w:val="20"/>
+          <w:shd w:val="clear" w:color="auto" w:fill="EFEFEF"/>
+        </w:rPr>
+        <w:t>&lt;</w:t>
+      </w:r>
+      <w:r>
+        <w:rPr>
+          <w:rFonts w:ascii="Source Code Pro" w:hAnsi="Source Code Pro"/>
+          <w:b/>
+          <w:bCs/>
+          <w:color w:val="000080"/>
+          <w:sz w:val="20"/>
+          <w:shd w:val="clear" w:color="auto" w:fill="EFEFEF"/>
+        </w:rPr>
+        <w:t xml:space="preserve">label </w:t>
+      </w:r>
+      <w:r>
+        <w:rPr>
+          <w:rFonts w:ascii="Source Code Pro" w:hAnsi="Source Code Pro"/>
+          <w:b/>
+          <w:bCs/>
+          <w:color w:val="0000FF"/>
+          <w:sz w:val="20"/>
+          <w:shd w:val="clear" w:color="auto" w:fill="EFEFEF"/>
+        </w:rPr>
+        <w:t>for=</w:t>
+      </w:r>
+      <w:r>
+        <w:rPr>
+          <w:rFonts w:ascii="Source Code Pro" w:hAnsi="Source Code Pro"/>
+          <w:b/>
+          <w:bCs/>
+          <w:color w:val="008000"/>
+          <w:sz w:val="20"/>
+          <w:shd w:val="clear" w:color="auto" w:fill="EFEFEF"/>
+        </w:rPr>
+        <w:t>"</w:t>
+      </w:r>
+      <w:proofErr w:type="spellStart"/>
+      <w:r>
+        <w:rPr>
+          <w:rFonts w:ascii="Source Code Pro" w:hAnsi="Source Code Pro"/>
+          <w:b/>
+          <w:bCs/>
+          <w:color w:val="008000"/>
+          <w:sz w:val="20"/>
+          <w:shd w:val="clear" w:color="auto" w:fill="EFEFEF"/>
+        </w:rPr>
+        <w:t>pilih_buku_container</w:t>
+      </w:r>
+      <w:proofErr w:type="spellEnd"/>
+      <w:r>
+        <w:rPr>
+          <w:rFonts w:ascii="Source Code Pro" w:hAnsi="Source Code Pro"/>
+          <w:b/>
+          <w:bCs/>
+          <w:color w:val="008000"/>
+          <w:sz w:val="20"/>
+          <w:shd w:val="clear" w:color="auto" w:fill="EFEFEF"/>
+        </w:rPr>
+        <w:t xml:space="preserve">" </w:t>
+      </w:r>
+      <w:r>
+        <w:rPr>
+          <w:rFonts w:ascii="Source Code Pro" w:hAnsi="Source Code Pro"/>
+          <w:b/>
+          <w:bCs/>
+          <w:color w:val="0000FF"/>
+          <w:sz w:val="20"/>
+          <w:shd w:val="clear" w:color="auto" w:fill="EFEFEF"/>
+        </w:rPr>
+        <w:t>class=</w:t>
+      </w:r>
+      <w:r>
+        <w:rPr>
+          <w:rFonts w:ascii="Source Code Pro" w:hAnsi="Source Code Pro"/>
+          <w:b/>
+          <w:bCs/>
+          <w:color w:val="008000"/>
+          <w:sz w:val="20"/>
+          <w:shd w:val="clear" w:color="auto" w:fill="EFEFEF"/>
+        </w:rPr>
+        <w:t>"form-label"</w:t>
+      </w:r>
+      <w:r>
+        <w:rPr>
+          <w:rFonts w:ascii="Source Code Pro" w:hAnsi="Source Code Pro"/>
+          <w:color w:val="000000"/>
+          <w:sz w:val="20"/>
+          <w:shd w:val="clear" w:color="auto" w:fill="EFEFEF"/>
+        </w:rPr>
+        <w:t>&gt;</w:t>
+      </w:r>
+      <w:proofErr w:type="spellStart"/>
+      <w:r>
+        <w:rPr>
+          <w:rFonts w:ascii="Source Code Pro" w:hAnsi="Source Code Pro"/>
+          <w:color w:val="000000"/>
+          <w:sz w:val="20"/>
+        </w:rPr>
+        <w:t>Pilih</w:t>
+      </w:r>
+      <w:proofErr w:type="spellEnd"/>
+      <w:r>
+        <w:rPr>
+          <w:rFonts w:ascii="Source Code Pro" w:hAnsi="Source Code Pro"/>
+          <w:color w:val="000000"/>
+          <w:sz w:val="20"/>
+        </w:rPr>
+        <w:t xml:space="preserve"> File</w:t>
+      </w:r>
+      <w:r>
+        <w:rPr>
+          <w:rFonts w:ascii="Source Code Pro" w:hAnsi="Source Code Pro"/>
+          <w:color w:val="000000"/>
+          <w:sz w:val="20"/>
+          <w:shd w:val="clear" w:color="auto" w:fill="EFEFEF"/>
+        </w:rPr>
+        <w:t>&lt;/</w:t>
+      </w:r>
+      <w:r>
+        <w:rPr>
+          <w:rFonts w:ascii="Source Code Pro" w:hAnsi="Source Code Pro"/>
+          <w:b/>
+          <w:bCs/>
+          <w:color w:val="000080"/>
+          <w:sz w:val="20"/>
+          <w:shd w:val="clear" w:color="auto" w:fill="EFEFEF"/>
+        </w:rPr>
+        <w:t>label</w:t>
+      </w:r>
+      <w:r>
+        <w:rPr>
+          <w:rFonts w:ascii="Source Code Pro" w:hAnsi="Source Code Pro"/>
+          <w:color w:val="000000"/>
+          <w:sz w:val="20"/>
+          <w:shd w:val="clear" w:color="auto" w:fill="EFEFEF"/>
+        </w:rPr>
+        <w:t>&gt;</w:t>
+      </w:r>
+      <w:r>
+        <w:rPr>
+          <w:rFonts w:ascii="Source Code Pro" w:hAnsi="Source Code Pro"/>
+          <w:color w:val="000000"/>
+          <w:sz w:val="20"/>
+        </w:rPr>
+        <w:br/>
+        <w:t xml:space="preserve">                        </w:t>
+      </w:r>
+      <w:r>
+        <w:rPr>
+          <w:rFonts w:ascii="Source Code Pro" w:hAnsi="Source Code Pro"/>
+          <w:color w:val="000000"/>
+          <w:sz w:val="20"/>
+          <w:shd w:val="clear" w:color="auto" w:fill="EFEFEF"/>
+        </w:rPr>
+        <w:t>&lt;</w:t>
+      </w:r>
+      <w:r>
+        <w:rPr>
+          <w:rFonts w:ascii="Source Code Pro" w:hAnsi="Source Code Pro"/>
+          <w:b/>
+          <w:bCs/>
+          <w:color w:val="000080"/>
+          <w:sz w:val="20"/>
+          <w:shd w:val="clear" w:color="auto" w:fill="EFEFEF"/>
+        </w:rPr>
+        <w:t xml:space="preserve">div </w:t>
+      </w:r>
+      <w:r>
+        <w:rPr>
+          <w:rFonts w:ascii="Source Code Pro" w:hAnsi="Source Code Pro"/>
+          <w:b/>
+          <w:bCs/>
+          <w:color w:val="0000FF"/>
+          <w:sz w:val="20"/>
+          <w:shd w:val="clear" w:color="auto" w:fill="EFEFEF"/>
+        </w:rPr>
+        <w:t>id=</w:t>
+      </w:r>
+      <w:r>
+        <w:rPr>
+          <w:rFonts w:ascii="Source Code Pro" w:hAnsi="Source Code Pro"/>
+          <w:b/>
+          <w:bCs/>
+          <w:color w:val="008000"/>
+          <w:sz w:val="20"/>
+          <w:shd w:val="clear" w:color="auto" w:fill="EFEFEF"/>
+        </w:rPr>
+        <w:t>"</w:t>
+      </w:r>
+      <w:proofErr w:type="spellStart"/>
+      <w:r>
+        <w:rPr>
+          <w:rFonts w:ascii="Source Code Pro" w:hAnsi="Source Code Pro"/>
+          <w:b/>
+          <w:bCs/>
+          <w:color w:val="008000"/>
+          <w:sz w:val="20"/>
+          <w:shd w:val="clear" w:color="auto" w:fill="EFEFEF"/>
+        </w:rPr>
+        <w:t>pilih_buku_container</w:t>
+      </w:r>
+      <w:proofErr w:type="spellEnd"/>
+      <w:r>
+        <w:rPr>
+          <w:rFonts w:ascii="Source Code Pro" w:hAnsi="Source Code Pro"/>
+          <w:b/>
+          <w:bCs/>
+          <w:color w:val="008000"/>
+          <w:sz w:val="20"/>
+          <w:shd w:val="clear" w:color="auto" w:fill="EFEFEF"/>
+        </w:rPr>
+        <w:t xml:space="preserve">" </w:t>
+      </w:r>
+      <w:r>
+        <w:rPr>
+          <w:rFonts w:ascii="Source Code Pro" w:hAnsi="Source Code Pro"/>
+          <w:b/>
+          <w:bCs/>
+          <w:color w:val="0000FF"/>
+          <w:sz w:val="20"/>
+          <w:shd w:val="clear" w:color="auto" w:fill="EFEFEF"/>
+        </w:rPr>
+        <w:t>class=</w:t>
+      </w:r>
+      <w:r>
+        <w:rPr>
+          <w:rFonts w:ascii="Source Code Pro" w:hAnsi="Source Code Pro"/>
+          <w:b/>
+          <w:bCs/>
+          <w:color w:val="008000"/>
+          <w:sz w:val="20"/>
+          <w:shd w:val="clear" w:color="auto" w:fill="EFEFEF"/>
+        </w:rPr>
+        <w:t>"form-input"</w:t>
+      </w:r>
+      <w:r>
+        <w:rPr>
+          <w:rFonts w:ascii="Source Code Pro" w:hAnsi="Source Code Pro"/>
+          <w:color w:val="000000"/>
+          <w:sz w:val="20"/>
+          <w:shd w:val="clear" w:color="auto" w:fill="EFEFEF"/>
+        </w:rPr>
+        <w:t>&gt;</w:t>
+      </w:r>
+      <w:r>
+        <w:rPr>
+          <w:rFonts w:ascii="Source Code Pro" w:hAnsi="Source Code Pro"/>
+          <w:color w:val="000000"/>
+          <w:sz w:val="20"/>
+        </w:rPr>
+        <w:br/>
+        <w:t xml:space="preserve">                            </w:t>
+      </w:r>
+      <w:r>
+        <w:rPr>
+          <w:rFonts w:ascii="Source Code Pro" w:hAnsi="Source Code Pro"/>
+          <w:color w:val="000000"/>
+          <w:sz w:val="20"/>
+          <w:shd w:val="clear" w:color="auto" w:fill="EFEFEF"/>
+        </w:rPr>
+        <w:t>&lt;</w:t>
+      </w:r>
+      <w:r>
+        <w:rPr>
+          <w:rFonts w:ascii="Source Code Pro" w:hAnsi="Source Code Pro"/>
+          <w:b/>
+          <w:bCs/>
+          <w:color w:val="000080"/>
+          <w:sz w:val="20"/>
+          <w:shd w:val="clear" w:color="auto" w:fill="EFEFEF"/>
+        </w:rPr>
+        <w:t xml:space="preserve">input </w:t>
+      </w:r>
+      <w:r>
+        <w:rPr>
+          <w:rFonts w:ascii="Source Code Pro" w:hAnsi="Source Code Pro"/>
+          <w:b/>
+          <w:bCs/>
+          <w:color w:val="0000FF"/>
+          <w:sz w:val="20"/>
+          <w:shd w:val="clear" w:color="auto" w:fill="EFEFEF"/>
+        </w:rPr>
+        <w:t>type=</w:t>
+      </w:r>
+      <w:r>
+        <w:rPr>
+          <w:rFonts w:ascii="Source Code Pro" w:hAnsi="Source Code Pro"/>
+          <w:b/>
+          <w:bCs/>
+          <w:color w:val="008000"/>
+          <w:sz w:val="20"/>
+          <w:shd w:val="clear" w:color="auto" w:fill="EFEFEF"/>
+        </w:rPr>
+        <w:t xml:space="preserve">"file" </w:t>
+      </w:r>
+      <w:r>
+        <w:rPr>
+          <w:rFonts w:ascii="Source Code Pro" w:hAnsi="Source Code Pro"/>
+          <w:b/>
+          <w:bCs/>
+          <w:color w:val="0000FF"/>
+          <w:sz w:val="20"/>
+          <w:shd w:val="clear" w:color="auto" w:fill="EFEFEF"/>
+        </w:rPr>
+        <w:t>id=</w:t>
+      </w:r>
+      <w:r>
+        <w:rPr>
+          <w:rFonts w:ascii="Source Code Pro" w:hAnsi="Source Code Pro"/>
+          <w:b/>
+          <w:bCs/>
+          <w:color w:val="008000"/>
+          <w:sz w:val="20"/>
+          <w:shd w:val="clear" w:color="auto" w:fill="EFEFEF"/>
+        </w:rPr>
+        <w:t>"</w:t>
+      </w:r>
+      <w:proofErr w:type="spellStart"/>
+      <w:r>
+        <w:rPr>
+          <w:rFonts w:ascii="Source Code Pro" w:hAnsi="Source Code Pro"/>
+          <w:b/>
+          <w:bCs/>
+          <w:color w:val="008000"/>
+          <w:sz w:val="20"/>
+          <w:shd w:val="clear" w:color="auto" w:fill="EFEFEF"/>
+        </w:rPr>
+        <w:t>pilih_buku</w:t>
+      </w:r>
+      <w:proofErr w:type="spellEnd"/>
+      <w:r>
+        <w:rPr>
+          <w:rFonts w:ascii="Source Code Pro" w:hAnsi="Source Code Pro"/>
+          <w:b/>
+          <w:bCs/>
+          <w:color w:val="008000"/>
+          <w:sz w:val="20"/>
+          <w:shd w:val="clear" w:color="auto" w:fill="EFEFEF"/>
+        </w:rPr>
+        <w:t>"</w:t>
+      </w:r>
+      <w:r>
+        <w:rPr>
+          <w:rFonts w:ascii="Source Code Pro" w:hAnsi="Source Code Pro"/>
+          <w:color w:val="000000"/>
+          <w:sz w:val="20"/>
+          <w:shd w:val="clear" w:color="auto" w:fill="EFEFEF"/>
+        </w:rPr>
+        <w:t>/&gt;</w:t>
+      </w:r>
+      <w:r>
+        <w:rPr>
+          <w:rFonts w:ascii="Source Code Pro" w:hAnsi="Source Code Pro"/>
+          <w:color w:val="000000"/>
+          <w:sz w:val="20"/>
+        </w:rPr>
+        <w:br/>
+        <w:t xml:space="preserve">                        </w:t>
+      </w:r>
+      <w:r>
+        <w:rPr>
+          <w:rFonts w:ascii="Source Code Pro" w:hAnsi="Source Code Pro"/>
+          <w:color w:val="000000"/>
+          <w:sz w:val="20"/>
+          <w:shd w:val="clear" w:color="auto" w:fill="EFEFEF"/>
+        </w:rPr>
+        <w:t>&lt;/</w:t>
+      </w:r>
+      <w:r>
+        <w:rPr>
+          <w:rFonts w:ascii="Source Code Pro" w:hAnsi="Source Code Pro"/>
+          <w:b/>
+          <w:bCs/>
+          <w:color w:val="000080"/>
+          <w:sz w:val="20"/>
+          <w:shd w:val="clear" w:color="auto" w:fill="EFEFEF"/>
+        </w:rPr>
+        <w:t>div</w:t>
+      </w:r>
+      <w:r>
+        <w:rPr>
+          <w:rFonts w:ascii="Source Code Pro" w:hAnsi="Source Code Pro"/>
+          <w:color w:val="000000"/>
+          <w:sz w:val="20"/>
+          <w:shd w:val="clear" w:color="auto" w:fill="EFEFEF"/>
+        </w:rPr>
+        <w:t>&gt;</w:t>
+      </w:r>
+      <w:r>
+        <w:rPr>
+          <w:rFonts w:ascii="Source Code Pro" w:hAnsi="Source Code Pro"/>
+          <w:color w:val="000000"/>
+          <w:sz w:val="20"/>
+        </w:rPr>
+        <w:br/>
+        <w:t xml:space="preserve">                    </w:t>
+      </w:r>
+      <w:r>
+        <w:rPr>
+          <w:rFonts w:ascii="Source Code Pro" w:hAnsi="Source Code Pro"/>
+          <w:color w:val="000000"/>
+          <w:sz w:val="20"/>
+          <w:shd w:val="clear" w:color="auto" w:fill="EFEFEF"/>
+        </w:rPr>
+        <w:t>&lt;/</w:t>
+      </w:r>
+      <w:r>
+        <w:rPr>
+          <w:rFonts w:ascii="Source Code Pro" w:hAnsi="Source Code Pro"/>
+          <w:b/>
+          <w:bCs/>
+          <w:color w:val="000080"/>
+          <w:sz w:val="20"/>
+          <w:shd w:val="clear" w:color="auto" w:fill="EFEFEF"/>
+        </w:rPr>
+        <w:t>div</w:t>
+      </w:r>
+      <w:r>
+        <w:rPr>
+          <w:rFonts w:ascii="Source Code Pro" w:hAnsi="Source Code Pro"/>
+          <w:color w:val="000000"/>
+          <w:sz w:val="20"/>
+          <w:shd w:val="clear" w:color="auto" w:fill="EFEFEF"/>
+        </w:rPr>
+        <w:t>&gt;</w:t>
+      </w:r>
+      <w:r>
+        <w:rPr>
+          <w:rFonts w:ascii="Source Code Pro" w:hAnsi="Source Code Pro"/>
+          <w:color w:val="000000"/>
+          <w:sz w:val="20"/>
+        </w:rPr>
+        <w:br/>
+        <w:t xml:space="preserve">                    </w:t>
+      </w:r>
+      <w:r>
+        <w:rPr>
+          <w:rFonts w:ascii="Source Code Pro" w:hAnsi="Source Code Pro"/>
+          <w:color w:val="000000"/>
+          <w:sz w:val="20"/>
+          <w:shd w:val="clear" w:color="auto" w:fill="EFEFEF"/>
+        </w:rPr>
+        <w:t>&lt;</w:t>
+      </w:r>
+      <w:r>
+        <w:rPr>
+          <w:rFonts w:ascii="Source Code Pro" w:hAnsi="Source Code Pro"/>
+          <w:b/>
+          <w:bCs/>
+          <w:color w:val="000080"/>
+          <w:sz w:val="20"/>
+          <w:shd w:val="clear" w:color="auto" w:fill="EFEFEF"/>
+        </w:rPr>
+        <w:t xml:space="preserve">div </w:t>
+      </w:r>
+      <w:r>
+        <w:rPr>
+          <w:rFonts w:ascii="Source Code Pro" w:hAnsi="Source Code Pro"/>
+          <w:b/>
+          <w:bCs/>
+          <w:color w:val="0000FF"/>
+          <w:sz w:val="20"/>
+          <w:shd w:val="clear" w:color="auto" w:fill="EFEFEF"/>
+        </w:rPr>
+        <w:t>class=</w:t>
+      </w:r>
+      <w:r>
+        <w:rPr>
+          <w:rFonts w:ascii="Source Code Pro" w:hAnsi="Source Code Pro"/>
+          <w:b/>
+          <w:bCs/>
+          <w:color w:val="008000"/>
+          <w:sz w:val="20"/>
+          <w:shd w:val="clear" w:color="auto" w:fill="EFEFEF"/>
+        </w:rPr>
+        <w:t>"form-row"</w:t>
+      </w:r>
+      <w:r>
+        <w:rPr>
+          <w:rFonts w:ascii="Source Code Pro" w:hAnsi="Source Code Pro"/>
+          <w:color w:val="000000"/>
+          <w:sz w:val="20"/>
+          <w:shd w:val="clear" w:color="auto" w:fill="EFEFEF"/>
+        </w:rPr>
+        <w:t>&gt;</w:t>
+      </w:r>
+      <w:r>
+        <w:rPr>
+          <w:rFonts w:ascii="Source Code Pro" w:hAnsi="Source Code Pro"/>
+          <w:color w:val="000000"/>
+          <w:sz w:val="20"/>
+        </w:rPr>
+        <w:br/>
+        <w:t xml:space="preserve">                        </w:t>
+      </w:r>
+      <w:r>
+        <w:rPr>
+          <w:rFonts w:ascii="Source Code Pro" w:hAnsi="Source Code Pro"/>
+          <w:color w:val="000000"/>
+          <w:sz w:val="20"/>
+          <w:shd w:val="clear" w:color="auto" w:fill="EFEFEF"/>
+        </w:rPr>
+        <w:t>&lt;</w:t>
+      </w:r>
+      <w:r>
+        <w:rPr>
+          <w:rFonts w:ascii="Source Code Pro" w:hAnsi="Source Code Pro"/>
+          <w:b/>
+          <w:bCs/>
+          <w:color w:val="000080"/>
+          <w:sz w:val="20"/>
+          <w:shd w:val="clear" w:color="auto" w:fill="EFEFEF"/>
+        </w:rPr>
+        <w:t xml:space="preserve">button </w:t>
+      </w:r>
+      <w:r>
+        <w:rPr>
+          <w:rFonts w:ascii="Source Code Pro" w:hAnsi="Source Code Pro"/>
+          <w:b/>
+          <w:bCs/>
+          <w:color w:val="0000FF"/>
+          <w:sz w:val="20"/>
+          <w:shd w:val="clear" w:color="auto" w:fill="EFEFEF"/>
+        </w:rPr>
+        <w:t>class=</w:t>
+      </w:r>
+      <w:r>
+        <w:rPr>
+          <w:rFonts w:ascii="Source Code Pro" w:hAnsi="Source Code Pro"/>
+          <w:b/>
+          <w:bCs/>
+          <w:color w:val="008000"/>
+          <w:sz w:val="20"/>
+          <w:shd w:val="clear" w:color="auto" w:fill="EFEFEF"/>
+        </w:rPr>
+        <w:t xml:space="preserve">"form-button-blue form-button" </w:t>
+      </w:r>
+      <w:r>
+        <w:rPr>
+          <w:rFonts w:ascii="Source Code Pro" w:hAnsi="Source Code Pro"/>
+          <w:b/>
+          <w:bCs/>
+          <w:color w:val="0000FF"/>
+          <w:sz w:val="20"/>
+          <w:shd w:val="clear" w:color="auto" w:fill="EFEFEF"/>
+        </w:rPr>
+        <w:t>id=</w:t>
+      </w:r>
+      <w:r>
+        <w:rPr>
+          <w:rFonts w:ascii="Source Code Pro" w:hAnsi="Source Code Pro"/>
+          <w:b/>
+          <w:bCs/>
+          <w:color w:val="008000"/>
+          <w:sz w:val="20"/>
+          <w:shd w:val="clear" w:color="auto" w:fill="EFEFEF"/>
+        </w:rPr>
+        <w:t>"</w:t>
+      </w:r>
+      <w:proofErr w:type="spellStart"/>
+      <w:r>
+        <w:rPr>
+          <w:rFonts w:ascii="Source Code Pro" w:hAnsi="Source Code Pro"/>
+          <w:b/>
+          <w:bCs/>
+          <w:color w:val="008000"/>
+          <w:sz w:val="20"/>
+          <w:shd w:val="clear" w:color="auto" w:fill="EFEFEF"/>
+        </w:rPr>
+        <w:t>upload_file</w:t>
+      </w:r>
+      <w:proofErr w:type="spellEnd"/>
+      <w:r>
+        <w:rPr>
+          <w:rFonts w:ascii="Source Code Pro" w:hAnsi="Source Code Pro"/>
+          <w:b/>
+          <w:bCs/>
+          <w:color w:val="008000"/>
+          <w:sz w:val="20"/>
+          <w:shd w:val="clear" w:color="auto" w:fill="EFEFEF"/>
+        </w:rPr>
+        <w:t>"</w:t>
+      </w:r>
+      <w:r>
+        <w:rPr>
+          <w:rFonts w:ascii="Source Code Pro" w:hAnsi="Source Code Pro"/>
+          <w:color w:val="000000"/>
+          <w:sz w:val="20"/>
+          <w:shd w:val="clear" w:color="auto" w:fill="EFEFEF"/>
+        </w:rPr>
+        <w:t>&gt;</w:t>
+      </w:r>
+      <w:r>
+        <w:rPr>
+          <w:rFonts w:ascii="Source Code Pro" w:hAnsi="Source Code Pro"/>
+          <w:color w:val="000000"/>
+          <w:sz w:val="20"/>
+        </w:rPr>
+        <w:t>Submit Data</w:t>
+      </w:r>
+      <w:r>
+        <w:rPr>
+          <w:rFonts w:ascii="Source Code Pro" w:hAnsi="Source Code Pro"/>
+          <w:color w:val="000000"/>
+          <w:sz w:val="20"/>
+          <w:shd w:val="clear" w:color="auto" w:fill="EFEFEF"/>
+        </w:rPr>
+        <w:t>&lt;/</w:t>
+      </w:r>
+      <w:r>
+        <w:rPr>
+          <w:rFonts w:ascii="Source Code Pro" w:hAnsi="Source Code Pro"/>
+          <w:b/>
+          <w:bCs/>
+          <w:color w:val="000080"/>
+          <w:sz w:val="20"/>
+          <w:shd w:val="clear" w:color="auto" w:fill="EFEFEF"/>
+        </w:rPr>
+        <w:t>button</w:t>
+      </w:r>
+      <w:r>
+        <w:rPr>
+          <w:rFonts w:ascii="Source Code Pro" w:hAnsi="Source Code Pro"/>
+          <w:color w:val="000000"/>
+          <w:sz w:val="20"/>
+          <w:shd w:val="clear" w:color="auto" w:fill="EFEFEF"/>
+        </w:rPr>
+        <w:t>&gt;</w:t>
+      </w:r>
+      <w:r>
+        <w:rPr>
+          <w:rFonts w:ascii="Source Code Pro" w:hAnsi="Source Code Pro"/>
+          <w:color w:val="000000"/>
+          <w:sz w:val="20"/>
+        </w:rPr>
+        <w:br/>
+        <w:t xml:space="preserve">                    </w:t>
+      </w:r>
+      <w:r>
+        <w:rPr>
+          <w:rFonts w:ascii="Source Code Pro" w:hAnsi="Source Code Pro"/>
+          <w:color w:val="000000"/>
+          <w:sz w:val="20"/>
+          <w:shd w:val="clear" w:color="auto" w:fill="EFEFEF"/>
+        </w:rPr>
+        <w:t>&lt;/</w:t>
+      </w:r>
+      <w:r>
+        <w:rPr>
+          <w:rFonts w:ascii="Source Code Pro" w:hAnsi="Source Code Pro"/>
+          <w:b/>
+          <w:bCs/>
+          <w:color w:val="000080"/>
+          <w:sz w:val="20"/>
+          <w:shd w:val="clear" w:color="auto" w:fill="EFEFEF"/>
+        </w:rPr>
+        <w:t>div</w:t>
+      </w:r>
+      <w:r>
+        <w:rPr>
+          <w:rFonts w:ascii="Source Code Pro" w:hAnsi="Source Code Pro"/>
+          <w:color w:val="000000"/>
+          <w:sz w:val="20"/>
+          <w:shd w:val="clear" w:color="auto" w:fill="EFEFEF"/>
+        </w:rPr>
+        <w:t>&gt;</w:t>
+      </w:r>
+      <w:r>
+        <w:rPr>
+          <w:rFonts w:ascii="Source Code Pro" w:hAnsi="Source Code Pro"/>
+          <w:color w:val="000000"/>
+          <w:sz w:val="20"/>
+        </w:rPr>
+        <w:br/>
+        <w:t xml:space="preserve">                </w:t>
+      </w:r>
+      <w:r>
+        <w:rPr>
+          <w:rFonts w:ascii="Source Code Pro" w:hAnsi="Source Code Pro"/>
+          <w:color w:val="000000"/>
+          <w:sz w:val="20"/>
+          <w:shd w:val="clear" w:color="auto" w:fill="EFEFEF"/>
+        </w:rPr>
+        <w:t>&lt;/</w:t>
+      </w:r>
+      <w:r>
+        <w:rPr>
+          <w:rFonts w:ascii="Source Code Pro" w:hAnsi="Source Code Pro"/>
+          <w:b/>
+          <w:bCs/>
+          <w:color w:val="000080"/>
+          <w:sz w:val="20"/>
+          <w:shd w:val="clear" w:color="auto" w:fill="EFEFEF"/>
+        </w:rPr>
+        <w:t>div</w:t>
+      </w:r>
+      <w:r>
+        <w:rPr>
+          <w:rFonts w:ascii="Source Code Pro" w:hAnsi="Source Code Pro"/>
+          <w:color w:val="000000"/>
+          <w:sz w:val="20"/>
+          <w:shd w:val="clear" w:color="auto" w:fill="EFEFEF"/>
+        </w:rPr>
+        <w:t>&gt;</w:t>
+      </w:r>
+    </w:p>
+    <w:p>
+      <w:pPr>
+        <w:ind w:left="720"/>
+        <w:jc w:val="center"/>
+        <w:rPr>
+          <w:rFonts w:ascii="Source Code Pro" w:hAnsi="Source Code Pro"/>
+          <w:color w:val="000000"/>
+          <w:shd w:val="clear" w:color="auto" w:fill="EFEFEF"/>
+        </w:rPr>
+      </w:pPr>
+      <w:r>
+        <w:rPr>
+          <w:rFonts w:ascii="Source Code Pro" w:hAnsi="Source Code Pro"/>
+          <w:color w:val="000000"/>
+          <w:shd w:val="clear" w:color="auto" w:fill="EFEFEF"/>
+        </w:rPr>
+        <w:t xml:space="preserve">Form </w:t>
+      </w:r>
+      <w:proofErr w:type="spellStart"/>
+      <w:r>
+        <w:rPr>
+          <w:rFonts w:ascii="Source Code Pro" w:hAnsi="Source Code Pro"/>
+          <w:color w:val="000000"/>
+          <w:shd w:val="clear" w:color="auto" w:fill="EFEFEF"/>
+        </w:rPr>
+        <w:t>tambah</w:t>
+      </w:r>
+      <w:proofErr w:type="spellEnd"/>
+      <w:r>
+        <w:rPr>
+          <w:rFonts w:ascii="Source Code Pro" w:hAnsi="Source Code Pro"/>
+          <w:color w:val="000000"/>
+          <w:shd w:val="clear" w:color="auto" w:fill="EFEFEF"/>
+        </w:rPr>
+        <w:t xml:space="preserve"> </w:t>
+      </w:r>
+      <w:proofErr w:type="spellStart"/>
+      <w:r>
+        <w:rPr>
+          <w:rFonts w:ascii="Source Code Pro" w:hAnsi="Source Code Pro"/>
+          <w:color w:val="000000"/>
+          <w:shd w:val="clear" w:color="auto" w:fill="EFEFEF"/>
+        </w:rPr>
+        <w:t>koleksi</w:t>
+      </w:r>
+      <w:proofErr w:type="spellEnd"/>
+    </w:p>
+    <w:p>
+      <w:pPr>
+        <w:ind w:left="720"/>
+      </w:pPr>
+      <w:r>
+        <w:rPr>
+          <w:noProof/>
+        </w:rPr>
+        <w:drawing>
+          <wp:inline distT="0" distB="0" distL="0" distR="0">
+            <wp:extent cx="5543550" cy="2221865"/>
+            <wp:effectExtent l="0" t="0" r="0" b="6985"/>
+            <wp:docPr id="7" name="Picture 7"/>
+            <wp:cNvGraphicFramePr>
+              <a:graphicFrameLocks xmlns:a="http://schemas.openxmlformats.org/drawingml/2006/main" noChangeAspect="1"/>
+            </wp:cNvGraphicFramePr>
+            <a:graphic xmlns:a="http://schemas.openxmlformats.org/drawingml/2006/main">
+              <a:graphicData uri="http://schemas.openxmlformats.org/drawingml/2006/picture">
+                <pic:pic xmlns:pic="http://schemas.openxmlformats.org/drawingml/2006/picture">
+                  <pic:nvPicPr>
+                    <pic:cNvPr id="0" name="Picture 1"/>
+                    <pic:cNvPicPr>
+                      <a:picLocks noChangeAspect="1" noChangeArrowheads="1"/>
+                    </pic:cNvPicPr>
+                  </pic:nvPicPr>
+                  <pic:blipFill>
+                    <a:blip r:embed="rId10" cstate="print">
+                      <a:extLst>
+                        <a:ext uri="{28A0092B-C50C-407E-A947-70E740481C1C}">
+                          <a14:useLocalDpi xmlns:a14="http://schemas.microsoft.com/office/drawing/2010/main" val="0"/>
+                        </a:ext>
+                      </a:extLst>
+                    </a:blip>
+                    <a:srcRect/>
+                    <a:stretch>
+                      <a:fillRect/>
+                    </a:stretch>
+                  </pic:blipFill>
+                  <pic:spPr bwMode="auto">
+                    <a:xfrm>
+                      <a:off x="0" y="0"/>
+                      <a:ext cx="5555184" cy="2226528"/>
+                    </a:xfrm>
+                    <a:prstGeom prst="rect">
+                      <a:avLst/>
+                    </a:prstGeom>
+                    <a:noFill/>
+                    <a:ln>
+                      <a:noFill/>
+                    </a:ln>
+                  </pic:spPr>
+                </pic:pic>
+              </a:graphicData>
+            </a:graphic>
+          </wp:inline>
+        </w:drawing>
+      </w:r>
+    </w:p>
+    <w:p>
+      <w:pPr>
+        <w:ind w:left="720"/>
+      </w:pPr>
       <w:bookmarkStart w:id="0" w:name="_GoBack"/>
       <w:bookmarkEnd w:id="0"/>
     </w:p>
@@ -20999,1458 +25108,6 @@
       <w:pPr>
         <w:ind w:left="720"/>
       </w:pPr>
-      <w:proofErr w:type="spellStart"/>
-      <w:r>
-        <w:t>Potongan</w:t>
-      </w:r>
-      <w:proofErr w:type="spellEnd"/>
-      <w:r>
-        <w:t xml:space="preserve"> </w:t>
-      </w:r>
-      <w:proofErr w:type="spellStart"/>
-      <w:r>
-        <w:t>kode</w:t>
-      </w:r>
-      <w:proofErr w:type="spellEnd"/>
-      <w:r>
-        <w:t xml:space="preserve"> </w:t>
-      </w:r>
-      <w:proofErr w:type="gramStart"/>
-      <w:r>
-        <w:t xml:space="preserve">counter </w:t>
-      </w:r>
-      <w:r>
-        <w:t xml:space="preserve"> di</w:t>
-      </w:r>
-      <w:proofErr w:type="gramEnd"/>
-      <w:r>
-        <w:t xml:space="preserve"> </w:t>
-      </w:r>
-      <w:proofErr w:type="spellStart"/>
-      <w:r>
-        <w:t>navbar.php</w:t>
-      </w:r>
-      <w:proofErr w:type="spellEnd"/>
-    </w:p>
-    <w:p>
-      <w:pPr>
-        <w:ind w:left="720"/>
-      </w:pPr>
-      <w:proofErr w:type="spellStart"/>
-      <w:r>
-        <w:t>Berfungsi</w:t>
-      </w:r>
-      <w:proofErr w:type="spellEnd"/>
-      <w:r>
-        <w:t xml:space="preserve"> </w:t>
-      </w:r>
-      <w:proofErr w:type="spellStart"/>
-      <w:r>
-        <w:t>untuk</w:t>
-      </w:r>
-      <w:proofErr w:type="spellEnd"/>
-      <w:r>
-        <w:t xml:space="preserve"> </w:t>
-      </w:r>
-      <w:proofErr w:type="spellStart"/>
-      <w:r>
-        <w:t>menghitung</w:t>
-      </w:r>
-      <w:proofErr w:type="spellEnd"/>
-      <w:r>
-        <w:t xml:space="preserve"> </w:t>
-      </w:r>
-      <w:proofErr w:type="spellStart"/>
-      <w:r>
-        <w:t>jumlah</w:t>
-      </w:r>
-      <w:proofErr w:type="spellEnd"/>
-      <w:r>
-        <w:t xml:space="preserve"> </w:t>
-      </w:r>
-      <w:proofErr w:type="spellStart"/>
-      <w:r>
-        <w:t>pengunjung</w:t>
-      </w:r>
-      <w:proofErr w:type="spellEnd"/>
-      <w:r>
-        <w:t xml:space="preserve"> yang </w:t>
-      </w:r>
-      <w:proofErr w:type="spellStart"/>
-      <w:r>
-        <w:t>sudah</w:t>
-      </w:r>
-      <w:proofErr w:type="spellEnd"/>
-      <w:r>
-        <w:t xml:space="preserve"> </w:t>
-      </w:r>
-      <w:proofErr w:type="spellStart"/>
-      <w:r>
-        <w:t>berkunjung</w:t>
-      </w:r>
-      <w:proofErr w:type="spellEnd"/>
-      <w:r>
-        <w:t xml:space="preserve"> </w:t>
-      </w:r>
-      <w:proofErr w:type="spellStart"/>
-      <w:r>
-        <w:t>ke</w:t>
-      </w:r>
-      <w:proofErr w:type="spellEnd"/>
-      <w:r>
-        <w:t xml:space="preserve"> </w:t>
-      </w:r>
-      <w:proofErr w:type="spellStart"/>
-      <w:r>
-        <w:t>halaman</w:t>
-      </w:r>
-      <w:proofErr w:type="spellEnd"/>
-      <w:r>
-        <w:t xml:space="preserve"> web </w:t>
-      </w:r>
-    </w:p>
-    <w:p>
-      <w:pPr>
-        <w:ind w:left="720"/>
-        <w:rPr>
-          <w:rFonts w:ascii="Source Code Pro" w:eastAsia="Times New Roman" w:hAnsi="Source Code Pro" w:cs="Courier New"/>
-          <w:i/>
-          <w:iCs/>
-          <w:color w:val="808080"/>
-          <w:sz w:val="20"/>
-          <w:szCs w:val="20"/>
-          <w:shd w:val="clear" w:color="auto" w:fill="F7FAFF"/>
-        </w:rPr>
-      </w:pPr>
-      <w:r>
-        <w:rPr>
-          <w:rFonts w:ascii="Source Code Pro" w:eastAsia="Times New Roman" w:hAnsi="Source Code Pro" w:cs="Courier New"/>
-          <w:color w:val="660000"/>
-          <w:sz w:val="20"/>
-          <w:szCs w:val="20"/>
-          <w:shd w:val="clear" w:color="auto" w:fill="F7FAFF"/>
-        </w:rPr>
-        <w:t>$</w:t>
-      </w:r>
-      <w:proofErr w:type="spellStart"/>
-      <w:r>
-        <w:rPr>
-          <w:rFonts w:ascii="Source Code Pro" w:eastAsia="Times New Roman" w:hAnsi="Source Code Pro" w:cs="Courier New"/>
-          <w:color w:val="660000"/>
-          <w:sz w:val="20"/>
-          <w:szCs w:val="20"/>
-          <w:shd w:val="clear" w:color="auto" w:fill="F7FAFF"/>
-        </w:rPr>
-        <w:t>pageWasRefreshed</w:t>
-      </w:r>
-      <w:proofErr w:type="spellEnd"/>
-      <w:r>
-        <w:rPr>
-          <w:rFonts w:ascii="Source Code Pro" w:eastAsia="Times New Roman" w:hAnsi="Source Code Pro" w:cs="Courier New"/>
-          <w:color w:val="660000"/>
-          <w:sz w:val="20"/>
-          <w:szCs w:val="20"/>
-          <w:shd w:val="clear" w:color="auto" w:fill="F7FAFF"/>
-        </w:rPr>
-        <w:t xml:space="preserve"> </w:t>
-      </w:r>
-      <w:r>
-        <w:rPr>
-          <w:rFonts w:ascii="Source Code Pro" w:eastAsia="Times New Roman" w:hAnsi="Source Code Pro" w:cs="Courier New"/>
-          <w:color w:val="000000"/>
-          <w:sz w:val="20"/>
-          <w:szCs w:val="20"/>
-          <w:shd w:val="clear" w:color="auto" w:fill="F7FAFF"/>
-        </w:rPr>
-        <w:t xml:space="preserve">= </w:t>
-      </w:r>
-      <w:proofErr w:type="spellStart"/>
-      <w:r>
-        <w:rPr>
-          <w:rFonts w:ascii="Source Code Pro" w:eastAsia="Times New Roman" w:hAnsi="Source Code Pro" w:cs="Courier New"/>
-          <w:b/>
-          <w:bCs/>
-          <w:color w:val="000080"/>
-          <w:sz w:val="20"/>
-          <w:szCs w:val="20"/>
-          <w:shd w:val="clear" w:color="auto" w:fill="F7FAFF"/>
-        </w:rPr>
-        <w:t>isset</w:t>
-      </w:r>
-      <w:proofErr w:type="spellEnd"/>
-      <w:r>
-        <w:rPr>
-          <w:rFonts w:ascii="Source Code Pro" w:eastAsia="Times New Roman" w:hAnsi="Source Code Pro" w:cs="Courier New"/>
-          <w:color w:val="000000"/>
-          <w:sz w:val="20"/>
-          <w:szCs w:val="20"/>
-          <w:shd w:val="clear" w:color="auto" w:fill="F7FAFF"/>
-        </w:rPr>
-        <w:t>(</w:t>
-      </w:r>
-      <w:r>
-        <w:rPr>
-          <w:rFonts w:ascii="Source Code Pro" w:eastAsia="Times New Roman" w:hAnsi="Source Code Pro" w:cs="Courier New"/>
-          <w:color w:val="660000"/>
-          <w:sz w:val="20"/>
-          <w:szCs w:val="20"/>
-          <w:shd w:val="clear" w:color="auto" w:fill="F7FAFF"/>
-        </w:rPr>
-        <w:t>$_SERVER</w:t>
-      </w:r>
-      <w:r>
-        <w:rPr>
-          <w:rFonts w:ascii="Source Code Pro" w:eastAsia="Times New Roman" w:hAnsi="Source Code Pro" w:cs="Courier New"/>
-          <w:color w:val="000000"/>
-          <w:sz w:val="20"/>
-          <w:szCs w:val="20"/>
-          <w:shd w:val="clear" w:color="auto" w:fill="F7FAFF"/>
-        </w:rPr>
-        <w:t>[</w:t>
-      </w:r>
-      <w:r>
-        <w:rPr>
-          <w:rFonts w:ascii="Source Code Pro" w:eastAsia="Times New Roman" w:hAnsi="Source Code Pro" w:cs="Courier New"/>
-          <w:b/>
-          <w:bCs/>
-          <w:color w:val="008000"/>
-          <w:sz w:val="20"/>
-          <w:szCs w:val="20"/>
-          <w:shd w:val="clear" w:color="auto" w:fill="F7FAFF"/>
-        </w:rPr>
-        <w:t>'HTTP_CACHE_CONTROL'</w:t>
-      </w:r>
-      <w:r>
-        <w:rPr>
-          <w:rFonts w:ascii="Source Code Pro" w:eastAsia="Times New Roman" w:hAnsi="Source Code Pro" w:cs="Courier New"/>
-          <w:color w:val="000000"/>
-          <w:sz w:val="20"/>
-          <w:szCs w:val="20"/>
-          <w:shd w:val="clear" w:color="auto" w:fill="F7FAFF"/>
-        </w:rPr>
-        <w:t xml:space="preserve">]) &amp;&amp; </w:t>
-      </w:r>
-      <w:r>
-        <w:rPr>
-          <w:rFonts w:ascii="Source Code Pro" w:eastAsia="Times New Roman" w:hAnsi="Source Code Pro" w:cs="Courier New"/>
-          <w:color w:val="660000"/>
-          <w:sz w:val="20"/>
-          <w:szCs w:val="20"/>
-          <w:shd w:val="clear" w:color="auto" w:fill="F7FAFF"/>
-        </w:rPr>
-        <w:t>$_SERVER</w:t>
-      </w:r>
-      <w:r>
-        <w:rPr>
-          <w:rFonts w:ascii="Source Code Pro" w:eastAsia="Times New Roman" w:hAnsi="Source Code Pro" w:cs="Courier New"/>
-          <w:color w:val="000000"/>
-          <w:sz w:val="20"/>
-          <w:szCs w:val="20"/>
-          <w:shd w:val="clear" w:color="auto" w:fill="F7FAFF"/>
-        </w:rPr>
-        <w:t>[</w:t>
-      </w:r>
-      <w:r>
-        <w:rPr>
-          <w:rFonts w:ascii="Source Code Pro" w:eastAsia="Times New Roman" w:hAnsi="Source Code Pro" w:cs="Courier New"/>
-          <w:b/>
-          <w:bCs/>
-          <w:color w:val="008000"/>
-          <w:sz w:val="20"/>
-          <w:szCs w:val="20"/>
-          <w:shd w:val="clear" w:color="auto" w:fill="F7FAFF"/>
-        </w:rPr>
-        <w:t>'HTTP_CACHE_CONTROL'</w:t>
-      </w:r>
-      <w:r>
-        <w:rPr>
-          <w:rFonts w:ascii="Source Code Pro" w:eastAsia="Times New Roman" w:hAnsi="Source Code Pro" w:cs="Courier New"/>
-          <w:color w:val="000000"/>
-          <w:sz w:val="20"/>
-          <w:szCs w:val="20"/>
-          <w:shd w:val="clear" w:color="auto" w:fill="F7FAFF"/>
-        </w:rPr>
-        <w:t xml:space="preserve">] === </w:t>
-      </w:r>
-      <w:r>
-        <w:rPr>
-          <w:rFonts w:ascii="Source Code Pro" w:eastAsia="Times New Roman" w:hAnsi="Source Code Pro" w:cs="Courier New"/>
-          <w:b/>
-          <w:bCs/>
-          <w:color w:val="008000"/>
-          <w:sz w:val="20"/>
-          <w:szCs w:val="20"/>
-          <w:shd w:val="clear" w:color="auto" w:fill="F7FAFF"/>
-        </w:rPr>
-        <w:t>'max-age=0'</w:t>
-      </w:r>
-      <w:r>
-        <w:rPr>
-          <w:rFonts w:ascii="Source Code Pro" w:eastAsia="Times New Roman" w:hAnsi="Source Code Pro" w:cs="Courier New"/>
-          <w:color w:val="000000"/>
-          <w:sz w:val="20"/>
-          <w:szCs w:val="20"/>
-          <w:shd w:val="clear" w:color="auto" w:fill="F7FAFF"/>
-        </w:rPr>
-        <w:t>;</w:t>
-      </w:r>
-      <w:r>
-        <w:rPr>
-          <w:rFonts w:ascii="Source Code Pro" w:eastAsia="Times New Roman" w:hAnsi="Source Code Pro" w:cs="Courier New"/>
-          <w:color w:val="000000"/>
-          <w:sz w:val="20"/>
-          <w:szCs w:val="20"/>
-          <w:shd w:val="clear" w:color="auto" w:fill="F7FAFF"/>
-        </w:rPr>
-        <w:br/>
-      </w:r>
-      <w:r>
-        <w:rPr>
-          <w:rFonts w:ascii="Source Code Pro" w:eastAsia="Times New Roman" w:hAnsi="Source Code Pro" w:cs="Courier New"/>
-          <w:color w:val="660000"/>
-          <w:sz w:val="20"/>
-          <w:szCs w:val="20"/>
-          <w:shd w:val="clear" w:color="auto" w:fill="F7FAFF"/>
-        </w:rPr>
-        <w:t>$</w:t>
-      </w:r>
-      <w:proofErr w:type="spellStart"/>
-      <w:r>
-        <w:rPr>
-          <w:rFonts w:ascii="Source Code Pro" w:eastAsia="Times New Roman" w:hAnsi="Source Code Pro" w:cs="Courier New"/>
-          <w:color w:val="660000"/>
-          <w:sz w:val="20"/>
-          <w:szCs w:val="20"/>
-          <w:shd w:val="clear" w:color="auto" w:fill="F7FAFF"/>
-        </w:rPr>
-        <w:t>nama_berkas</w:t>
-      </w:r>
-      <w:proofErr w:type="spellEnd"/>
-      <w:r>
-        <w:rPr>
-          <w:rFonts w:ascii="Source Code Pro" w:eastAsia="Times New Roman" w:hAnsi="Source Code Pro" w:cs="Courier New"/>
-          <w:color w:val="660000"/>
-          <w:sz w:val="20"/>
-          <w:szCs w:val="20"/>
-          <w:shd w:val="clear" w:color="auto" w:fill="F7FAFF"/>
-        </w:rPr>
-        <w:t xml:space="preserve"> </w:t>
-      </w:r>
-      <w:r>
-        <w:rPr>
-          <w:rFonts w:ascii="Source Code Pro" w:eastAsia="Times New Roman" w:hAnsi="Source Code Pro" w:cs="Courier New"/>
-          <w:color w:val="000000"/>
-          <w:sz w:val="20"/>
-          <w:szCs w:val="20"/>
-          <w:shd w:val="clear" w:color="auto" w:fill="F7FAFF"/>
-        </w:rPr>
-        <w:t xml:space="preserve">= </w:t>
-      </w:r>
-      <w:r>
-        <w:rPr>
-          <w:rFonts w:ascii="Source Code Pro" w:eastAsia="Times New Roman" w:hAnsi="Source Code Pro" w:cs="Courier New"/>
-          <w:b/>
-          <w:bCs/>
-          <w:color w:val="008000"/>
-          <w:sz w:val="20"/>
-          <w:szCs w:val="20"/>
-          <w:shd w:val="clear" w:color="auto" w:fill="F7FAFF"/>
-        </w:rPr>
-        <w:t>"/</w:t>
-      </w:r>
-      <w:proofErr w:type="spellStart"/>
-      <w:r>
-        <w:rPr>
-          <w:rFonts w:ascii="Source Code Pro" w:eastAsia="Times New Roman" w:hAnsi="Source Code Pro" w:cs="Courier New"/>
-          <w:b/>
-          <w:bCs/>
-          <w:color w:val="008000"/>
-          <w:sz w:val="20"/>
-          <w:szCs w:val="20"/>
-          <w:shd w:val="clear" w:color="auto" w:fill="F7FAFF"/>
-        </w:rPr>
-        <w:t>var</w:t>
-      </w:r>
-      <w:proofErr w:type="spellEnd"/>
-      <w:r>
-        <w:rPr>
-          <w:rFonts w:ascii="Source Code Pro" w:eastAsia="Times New Roman" w:hAnsi="Source Code Pro" w:cs="Courier New"/>
-          <w:b/>
-          <w:bCs/>
-          <w:color w:val="008000"/>
-          <w:sz w:val="20"/>
-          <w:szCs w:val="20"/>
-          <w:shd w:val="clear" w:color="auto" w:fill="F7FAFF"/>
-        </w:rPr>
-        <w:t>/www/html/WebApp1/counter/counter.txt"</w:t>
-      </w:r>
-      <w:r>
-        <w:rPr>
-          <w:rFonts w:ascii="Source Code Pro" w:eastAsia="Times New Roman" w:hAnsi="Source Code Pro" w:cs="Courier New"/>
-          <w:color w:val="000000"/>
-          <w:sz w:val="20"/>
-          <w:szCs w:val="20"/>
-          <w:shd w:val="clear" w:color="auto" w:fill="F7FAFF"/>
-        </w:rPr>
-        <w:t>;</w:t>
-      </w:r>
-      <w:r>
-        <w:rPr>
-          <w:rFonts w:ascii="Source Code Pro" w:eastAsia="Times New Roman" w:hAnsi="Source Code Pro" w:cs="Courier New"/>
-          <w:color w:val="000000"/>
-          <w:sz w:val="20"/>
-          <w:szCs w:val="20"/>
-          <w:shd w:val="clear" w:color="auto" w:fill="F7FAFF"/>
-        </w:rPr>
-        <w:br/>
-      </w:r>
-      <w:r>
-        <w:rPr>
-          <w:rFonts w:ascii="Source Code Pro" w:eastAsia="Times New Roman" w:hAnsi="Source Code Pro" w:cs="Courier New"/>
-          <w:i/>
-          <w:iCs/>
-          <w:color w:val="808080"/>
-          <w:sz w:val="20"/>
-          <w:szCs w:val="20"/>
-          <w:shd w:val="clear" w:color="auto" w:fill="F7FAFF"/>
-        </w:rPr>
-        <w:br/>
-      </w:r>
-      <w:r>
-        <w:rPr>
-          <w:rFonts w:ascii="Source Code Pro" w:eastAsia="Times New Roman" w:hAnsi="Source Code Pro" w:cs="Courier New"/>
-          <w:i/>
-          <w:iCs/>
-          <w:color w:val="808080"/>
-          <w:sz w:val="20"/>
-          <w:szCs w:val="20"/>
-          <w:shd w:val="clear" w:color="auto" w:fill="F7FAFF"/>
-        </w:rPr>
-        <w:br/>
-        <w:t xml:space="preserve">    </w:t>
-      </w:r>
-    </w:p>
-    <w:p>
-      <w:pPr>
-        <w:ind w:left="720"/>
-      </w:pPr>
-      <w:r>
-        <w:rPr>
-          <w:rFonts w:ascii="Source Code Pro" w:eastAsia="Times New Roman" w:hAnsi="Source Code Pro" w:cs="Courier New"/>
-          <w:b/>
-          <w:bCs/>
-          <w:color w:val="000080"/>
-          <w:sz w:val="20"/>
-          <w:szCs w:val="20"/>
-          <w:shd w:val="clear" w:color="auto" w:fill="F7FAFF"/>
-        </w:rPr>
-        <w:t>if</w:t>
-      </w:r>
-      <w:r>
-        <w:rPr>
-          <w:rFonts w:ascii="Source Code Pro" w:eastAsia="Times New Roman" w:hAnsi="Source Code Pro" w:cs="Courier New"/>
-          <w:color w:val="000000"/>
-          <w:sz w:val="20"/>
-          <w:szCs w:val="20"/>
-          <w:shd w:val="clear" w:color="auto" w:fill="F7FAFF"/>
-        </w:rPr>
-        <w:t>(</w:t>
-      </w:r>
-      <w:proofErr w:type="spellStart"/>
-      <w:r>
-        <w:rPr>
-          <w:rFonts w:ascii="Source Code Pro" w:eastAsia="Times New Roman" w:hAnsi="Source Code Pro" w:cs="Courier New"/>
-          <w:i/>
-          <w:iCs/>
-          <w:color w:val="000000"/>
-          <w:sz w:val="20"/>
-          <w:szCs w:val="20"/>
-          <w:shd w:val="clear" w:color="auto" w:fill="F7FAFF"/>
-        </w:rPr>
-        <w:t>file_exists</w:t>
-      </w:r>
-      <w:proofErr w:type="spellEnd"/>
-      <w:r>
-        <w:rPr>
-          <w:rFonts w:ascii="Source Code Pro" w:eastAsia="Times New Roman" w:hAnsi="Source Code Pro" w:cs="Courier New"/>
-          <w:color w:val="000000"/>
-          <w:sz w:val="20"/>
-          <w:szCs w:val="20"/>
-          <w:shd w:val="clear" w:color="auto" w:fill="F7FAFF"/>
-        </w:rPr>
-        <w:t>(</w:t>
-      </w:r>
-      <w:r>
-        <w:rPr>
-          <w:rFonts w:ascii="Source Code Pro" w:eastAsia="Times New Roman" w:hAnsi="Source Code Pro" w:cs="Courier New"/>
-          <w:color w:val="660000"/>
-          <w:sz w:val="20"/>
-          <w:szCs w:val="20"/>
-          <w:shd w:val="clear" w:color="auto" w:fill="F7FAFF"/>
-        </w:rPr>
-        <w:t>$</w:t>
-      </w:r>
-      <w:proofErr w:type="spellStart"/>
-      <w:r>
-        <w:rPr>
-          <w:rFonts w:ascii="Source Code Pro" w:eastAsia="Times New Roman" w:hAnsi="Source Code Pro" w:cs="Courier New"/>
-          <w:color w:val="660000"/>
-          <w:sz w:val="20"/>
-          <w:szCs w:val="20"/>
-          <w:shd w:val="clear" w:color="auto" w:fill="F7FAFF"/>
-        </w:rPr>
-        <w:t>nama_berkas</w:t>
-      </w:r>
-      <w:proofErr w:type="spellEnd"/>
-      <w:r>
-        <w:rPr>
-          <w:rFonts w:ascii="Source Code Pro" w:eastAsia="Times New Roman" w:hAnsi="Source Code Pro" w:cs="Courier New"/>
-          <w:color w:val="000000"/>
-          <w:sz w:val="20"/>
-          <w:szCs w:val="20"/>
-          <w:shd w:val="clear" w:color="auto" w:fill="F7FAFF"/>
-        </w:rPr>
-        <w:t>)){</w:t>
-      </w:r>
-      <w:r>
-        <w:rPr>
-          <w:rFonts w:ascii="Source Code Pro" w:eastAsia="Times New Roman" w:hAnsi="Source Code Pro" w:cs="Courier New"/>
-          <w:color w:val="000000"/>
-          <w:sz w:val="20"/>
-          <w:szCs w:val="20"/>
-          <w:shd w:val="clear" w:color="auto" w:fill="F7FAFF"/>
-        </w:rPr>
-        <w:br/>
-        <w:t xml:space="preserve">        </w:t>
-      </w:r>
-      <w:r>
-        <w:rPr>
-          <w:rFonts w:ascii="Source Code Pro" w:eastAsia="Times New Roman" w:hAnsi="Source Code Pro" w:cs="Courier New"/>
-          <w:color w:val="660000"/>
-          <w:sz w:val="20"/>
-          <w:szCs w:val="20"/>
-          <w:shd w:val="clear" w:color="auto" w:fill="F7FAFF"/>
-        </w:rPr>
-        <w:t>$</w:t>
-      </w:r>
-      <w:proofErr w:type="spellStart"/>
-      <w:r>
-        <w:rPr>
-          <w:rFonts w:ascii="Source Code Pro" w:eastAsia="Times New Roman" w:hAnsi="Source Code Pro" w:cs="Courier New"/>
-          <w:color w:val="660000"/>
-          <w:sz w:val="20"/>
-          <w:szCs w:val="20"/>
-          <w:shd w:val="clear" w:color="auto" w:fill="F7FAFF"/>
-        </w:rPr>
-        <w:t>berkas</w:t>
-      </w:r>
-      <w:proofErr w:type="spellEnd"/>
-      <w:r>
-        <w:rPr>
-          <w:rFonts w:ascii="Source Code Pro" w:eastAsia="Times New Roman" w:hAnsi="Source Code Pro" w:cs="Courier New"/>
-          <w:color w:val="660000"/>
-          <w:sz w:val="20"/>
-          <w:szCs w:val="20"/>
-          <w:shd w:val="clear" w:color="auto" w:fill="F7FAFF"/>
-        </w:rPr>
-        <w:t xml:space="preserve"> </w:t>
-      </w:r>
-      <w:r>
-        <w:rPr>
-          <w:rFonts w:ascii="Source Code Pro" w:eastAsia="Times New Roman" w:hAnsi="Source Code Pro" w:cs="Courier New"/>
-          <w:color w:val="000000"/>
-          <w:sz w:val="20"/>
-          <w:szCs w:val="20"/>
-          <w:shd w:val="clear" w:color="auto" w:fill="F7FAFF"/>
-        </w:rPr>
-        <w:t xml:space="preserve">= </w:t>
-      </w:r>
-      <w:proofErr w:type="spellStart"/>
-      <w:r>
-        <w:rPr>
-          <w:rFonts w:ascii="Source Code Pro" w:eastAsia="Times New Roman" w:hAnsi="Source Code Pro" w:cs="Courier New"/>
-          <w:i/>
-          <w:iCs/>
-          <w:color w:val="000000"/>
-          <w:sz w:val="20"/>
-          <w:szCs w:val="20"/>
-          <w:shd w:val="clear" w:color="auto" w:fill="F7FAFF"/>
-        </w:rPr>
-        <w:t>fopen</w:t>
-      </w:r>
-      <w:proofErr w:type="spellEnd"/>
-      <w:r>
-        <w:rPr>
-          <w:rFonts w:ascii="Source Code Pro" w:eastAsia="Times New Roman" w:hAnsi="Source Code Pro" w:cs="Courier New"/>
-          <w:color w:val="000000"/>
-          <w:sz w:val="20"/>
-          <w:szCs w:val="20"/>
-          <w:shd w:val="clear" w:color="auto" w:fill="F7FAFF"/>
-        </w:rPr>
-        <w:t>(</w:t>
-      </w:r>
-      <w:r>
-        <w:rPr>
-          <w:rFonts w:ascii="Source Code Pro" w:eastAsia="Times New Roman" w:hAnsi="Source Code Pro" w:cs="Courier New"/>
-          <w:color w:val="660000"/>
-          <w:sz w:val="20"/>
-          <w:szCs w:val="20"/>
-          <w:shd w:val="clear" w:color="auto" w:fill="F7FAFF"/>
-        </w:rPr>
-        <w:t>$nama_</w:t>
-      </w:r>
-      <w:proofErr w:type="spellStart"/>
-      <w:r>
-        <w:rPr>
-          <w:rFonts w:ascii="Source Code Pro" w:eastAsia="Times New Roman" w:hAnsi="Source Code Pro" w:cs="Courier New"/>
-          <w:color w:val="660000"/>
-          <w:sz w:val="20"/>
-          <w:szCs w:val="20"/>
-          <w:shd w:val="clear" w:color="auto" w:fill="F7FAFF"/>
-        </w:rPr>
-        <w:t>berkas</w:t>
-      </w:r>
-      <w:proofErr w:type="spellEnd"/>
-      <w:r>
-        <w:rPr>
-          <w:rFonts w:ascii="Source Code Pro" w:eastAsia="Times New Roman" w:hAnsi="Source Code Pro" w:cs="Courier New"/>
-          <w:color w:val="000000"/>
-          <w:sz w:val="20"/>
-          <w:szCs w:val="20"/>
-          <w:shd w:val="clear" w:color="auto" w:fill="F7FAFF"/>
-        </w:rPr>
-        <w:t>,</w:t>
-      </w:r>
-      <w:r>
-        <w:rPr>
-          <w:rFonts w:ascii="Source Code Pro" w:eastAsia="Times New Roman" w:hAnsi="Source Code Pro" w:cs="Courier New"/>
-          <w:b/>
-          <w:bCs/>
-          <w:color w:val="008000"/>
-          <w:sz w:val="20"/>
-          <w:szCs w:val="20"/>
-          <w:shd w:val="clear" w:color="auto" w:fill="F7FAFF"/>
-        </w:rPr>
-        <w:t>"r"</w:t>
-      </w:r>
-      <w:r>
-        <w:rPr>
-          <w:rFonts w:ascii="Source Code Pro" w:eastAsia="Times New Roman" w:hAnsi="Source Code Pro" w:cs="Courier New"/>
-          <w:color w:val="000000"/>
-          <w:sz w:val="20"/>
-          <w:szCs w:val="20"/>
-          <w:shd w:val="clear" w:color="auto" w:fill="F7FAFF"/>
-        </w:rPr>
-        <w:t>);</w:t>
-      </w:r>
-      <w:r>
-        <w:rPr>
-          <w:rFonts w:ascii="Source Code Pro" w:eastAsia="Times New Roman" w:hAnsi="Source Code Pro" w:cs="Courier New"/>
-          <w:color w:val="000000"/>
-          <w:sz w:val="20"/>
-          <w:szCs w:val="20"/>
-          <w:shd w:val="clear" w:color="auto" w:fill="F7FAFF"/>
-        </w:rPr>
-        <w:br/>
-        <w:t xml:space="preserve">        </w:t>
-      </w:r>
-      <w:r>
-        <w:rPr>
-          <w:rFonts w:ascii="Source Code Pro" w:eastAsia="Times New Roman" w:hAnsi="Source Code Pro" w:cs="Courier New"/>
-          <w:color w:val="660000"/>
-          <w:sz w:val="20"/>
-          <w:szCs w:val="20"/>
-          <w:shd w:val="clear" w:color="auto" w:fill="F7FAFF"/>
-        </w:rPr>
-        <w:t>$</w:t>
-      </w:r>
-      <w:proofErr w:type="spellStart"/>
-      <w:r>
-        <w:rPr>
-          <w:rFonts w:ascii="Source Code Pro" w:eastAsia="Times New Roman" w:hAnsi="Source Code Pro" w:cs="Courier New"/>
-          <w:color w:val="660000"/>
-          <w:sz w:val="20"/>
-          <w:szCs w:val="20"/>
-          <w:shd w:val="clear" w:color="auto" w:fill="F7FAFF"/>
-        </w:rPr>
-        <w:t>pencacah</w:t>
-      </w:r>
-      <w:proofErr w:type="spellEnd"/>
-      <w:r>
-        <w:rPr>
-          <w:rFonts w:ascii="Source Code Pro" w:eastAsia="Times New Roman" w:hAnsi="Source Code Pro" w:cs="Courier New"/>
-          <w:color w:val="660000"/>
-          <w:sz w:val="20"/>
-          <w:szCs w:val="20"/>
-          <w:shd w:val="clear" w:color="auto" w:fill="F7FAFF"/>
-        </w:rPr>
-        <w:t xml:space="preserve"> </w:t>
-      </w:r>
-      <w:r>
-        <w:rPr>
-          <w:rFonts w:ascii="Source Code Pro" w:eastAsia="Times New Roman" w:hAnsi="Source Code Pro" w:cs="Courier New"/>
-          <w:color w:val="000000"/>
-          <w:sz w:val="20"/>
-          <w:szCs w:val="20"/>
-          <w:shd w:val="clear" w:color="auto" w:fill="F7FAFF"/>
-        </w:rPr>
-        <w:t>= (integer)</w:t>
-      </w:r>
-      <w:r>
-        <w:rPr>
-          <w:rFonts w:ascii="Source Code Pro" w:eastAsia="Times New Roman" w:hAnsi="Source Code Pro" w:cs="Courier New"/>
-          <w:i/>
-          <w:iCs/>
-          <w:color w:val="000000"/>
-          <w:sz w:val="20"/>
-          <w:szCs w:val="20"/>
-          <w:shd w:val="clear" w:color="auto" w:fill="F7FAFF"/>
-        </w:rPr>
-        <w:t>trim</w:t>
-      </w:r>
-      <w:r>
-        <w:rPr>
-          <w:rFonts w:ascii="Source Code Pro" w:eastAsia="Times New Roman" w:hAnsi="Source Code Pro" w:cs="Courier New"/>
-          <w:color w:val="000000"/>
-          <w:sz w:val="20"/>
-          <w:szCs w:val="20"/>
-          <w:shd w:val="clear" w:color="auto" w:fill="F7FAFF"/>
-        </w:rPr>
-        <w:t>(</w:t>
-      </w:r>
-      <w:proofErr w:type="spellStart"/>
-      <w:r>
-        <w:rPr>
-          <w:rFonts w:ascii="Source Code Pro" w:eastAsia="Times New Roman" w:hAnsi="Source Code Pro" w:cs="Courier New"/>
-          <w:i/>
-          <w:iCs/>
-          <w:color w:val="000000"/>
-          <w:sz w:val="20"/>
-          <w:szCs w:val="20"/>
-          <w:shd w:val="clear" w:color="auto" w:fill="F7FAFF"/>
-        </w:rPr>
-        <w:t>fgets</w:t>
-      </w:r>
-      <w:proofErr w:type="spellEnd"/>
-      <w:r>
-        <w:rPr>
-          <w:rFonts w:ascii="Source Code Pro" w:eastAsia="Times New Roman" w:hAnsi="Source Code Pro" w:cs="Courier New"/>
-          <w:color w:val="000000"/>
-          <w:sz w:val="20"/>
-          <w:szCs w:val="20"/>
-          <w:shd w:val="clear" w:color="auto" w:fill="F7FAFF"/>
-        </w:rPr>
-        <w:t>(</w:t>
-      </w:r>
-      <w:r>
-        <w:rPr>
-          <w:rFonts w:ascii="Source Code Pro" w:eastAsia="Times New Roman" w:hAnsi="Source Code Pro" w:cs="Courier New"/>
-          <w:color w:val="660000"/>
-          <w:sz w:val="20"/>
-          <w:szCs w:val="20"/>
-          <w:shd w:val="clear" w:color="auto" w:fill="F7FAFF"/>
-        </w:rPr>
-        <w:t>$berkas</w:t>
-      </w:r>
-      <w:r>
-        <w:rPr>
-          <w:rFonts w:ascii="Source Code Pro" w:eastAsia="Times New Roman" w:hAnsi="Source Code Pro" w:cs="Courier New"/>
-          <w:color w:val="000000"/>
-          <w:sz w:val="20"/>
-          <w:szCs w:val="20"/>
-          <w:shd w:val="clear" w:color="auto" w:fill="F7FAFF"/>
-        </w:rPr>
-        <w:t>,</w:t>
-      </w:r>
-      <w:r>
-        <w:rPr>
-          <w:rFonts w:ascii="Source Code Pro" w:eastAsia="Times New Roman" w:hAnsi="Source Code Pro" w:cs="Courier New"/>
-          <w:color w:val="0000FF"/>
-          <w:sz w:val="20"/>
-          <w:szCs w:val="20"/>
-          <w:shd w:val="clear" w:color="auto" w:fill="F7FAFF"/>
-        </w:rPr>
-        <w:t>255</w:t>
-      </w:r>
-      <w:r>
-        <w:rPr>
-          <w:rFonts w:ascii="Source Code Pro" w:eastAsia="Times New Roman" w:hAnsi="Source Code Pro" w:cs="Courier New"/>
-          <w:color w:val="000000"/>
-          <w:sz w:val="20"/>
-          <w:szCs w:val="20"/>
-          <w:shd w:val="clear" w:color="auto" w:fill="F7FAFF"/>
-        </w:rPr>
-        <w:t>));</w:t>
-      </w:r>
-      <w:r>
-        <w:rPr>
-          <w:rFonts w:ascii="Source Code Pro" w:eastAsia="Times New Roman" w:hAnsi="Source Code Pro" w:cs="Courier New"/>
-          <w:color w:val="000000"/>
-          <w:sz w:val="20"/>
-          <w:szCs w:val="20"/>
-          <w:shd w:val="clear" w:color="auto" w:fill="F7FAFF"/>
-        </w:rPr>
-        <w:br/>
-      </w:r>
-      <w:r>
-        <w:rPr>
-          <w:rFonts w:ascii="Source Code Pro" w:eastAsia="Times New Roman" w:hAnsi="Source Code Pro" w:cs="Courier New"/>
-          <w:color w:val="000000"/>
-          <w:sz w:val="20"/>
-          <w:szCs w:val="20"/>
-          <w:shd w:val="clear" w:color="auto" w:fill="F7FAFF"/>
-        </w:rPr>
-        <w:br/>
-      </w:r>
-      <w:r>
-        <w:rPr>
-          <w:rFonts w:ascii="Source Code Pro" w:eastAsia="Times New Roman" w:hAnsi="Source Code Pro" w:cs="Courier New"/>
-          <w:i/>
-          <w:iCs/>
-          <w:color w:val="808080"/>
-          <w:sz w:val="20"/>
-          <w:szCs w:val="20"/>
-          <w:shd w:val="clear" w:color="auto" w:fill="F7FAFF"/>
-        </w:rPr>
-        <w:br/>
-      </w:r>
-      <w:r>
-        <w:rPr>
-          <w:rFonts w:ascii="Source Code Pro" w:eastAsia="Times New Roman" w:hAnsi="Source Code Pro" w:cs="Courier New"/>
-          <w:i/>
-          <w:iCs/>
-          <w:color w:val="808080"/>
-          <w:sz w:val="20"/>
-          <w:szCs w:val="20"/>
-          <w:shd w:val="clear" w:color="auto" w:fill="F7FAFF"/>
-        </w:rPr>
-        <w:br/>
-        <w:t xml:space="preserve">        </w:t>
-      </w:r>
-      <w:r>
-        <w:rPr>
-          <w:rFonts w:ascii="Source Code Pro" w:eastAsia="Times New Roman" w:hAnsi="Source Code Pro" w:cs="Courier New"/>
-          <w:b/>
-          <w:bCs/>
-          <w:color w:val="000080"/>
-          <w:sz w:val="20"/>
-          <w:szCs w:val="20"/>
-          <w:shd w:val="clear" w:color="auto" w:fill="F7FAFF"/>
-        </w:rPr>
-        <w:t>if</w:t>
-      </w:r>
-      <w:r>
-        <w:rPr>
-          <w:rFonts w:ascii="Source Code Pro" w:eastAsia="Times New Roman" w:hAnsi="Source Code Pro" w:cs="Courier New"/>
-          <w:color w:val="000000"/>
-          <w:sz w:val="20"/>
-          <w:szCs w:val="20"/>
-          <w:shd w:val="clear" w:color="auto" w:fill="F7FAFF"/>
-        </w:rPr>
-        <w:t>(</w:t>
-      </w:r>
-      <w:r>
-        <w:rPr>
-          <w:rFonts w:ascii="Source Code Pro" w:eastAsia="Times New Roman" w:hAnsi="Source Code Pro" w:cs="Courier New"/>
-          <w:color w:val="660000"/>
-          <w:sz w:val="20"/>
-          <w:szCs w:val="20"/>
-          <w:shd w:val="clear" w:color="auto" w:fill="F7FAFF"/>
-        </w:rPr>
-        <w:t>$</w:t>
-      </w:r>
-      <w:proofErr w:type="spellStart"/>
-      <w:r>
-        <w:rPr>
-          <w:rFonts w:ascii="Source Code Pro" w:eastAsia="Times New Roman" w:hAnsi="Source Code Pro" w:cs="Courier New"/>
-          <w:color w:val="660000"/>
-          <w:sz w:val="20"/>
-          <w:szCs w:val="20"/>
-          <w:shd w:val="clear" w:color="auto" w:fill="F7FAFF"/>
-        </w:rPr>
-        <w:t>pageWasRefreshed</w:t>
-      </w:r>
-      <w:proofErr w:type="spellEnd"/>
-      <w:r>
-        <w:rPr>
-          <w:rFonts w:ascii="Source Code Pro" w:eastAsia="Times New Roman" w:hAnsi="Source Code Pro" w:cs="Courier New"/>
-          <w:color w:val="000000"/>
-          <w:sz w:val="20"/>
-          <w:szCs w:val="20"/>
-          <w:shd w:val="clear" w:color="auto" w:fill="F7FAFF"/>
-        </w:rPr>
-        <w:t>){</w:t>
-      </w:r>
-      <w:r>
-        <w:rPr>
-          <w:rFonts w:ascii="Source Code Pro" w:eastAsia="Times New Roman" w:hAnsi="Source Code Pro" w:cs="Courier New"/>
-          <w:color w:val="000000"/>
-          <w:sz w:val="20"/>
-          <w:szCs w:val="20"/>
-          <w:shd w:val="clear" w:color="auto" w:fill="F7FAFF"/>
-        </w:rPr>
-        <w:br/>
-        <w:t xml:space="preserve">            </w:t>
-      </w:r>
-      <w:r>
-        <w:rPr>
-          <w:rFonts w:ascii="Source Code Pro" w:eastAsia="Times New Roman" w:hAnsi="Source Code Pro" w:cs="Courier New"/>
-          <w:color w:val="660000"/>
-          <w:sz w:val="20"/>
-          <w:szCs w:val="20"/>
-          <w:shd w:val="clear" w:color="auto" w:fill="F7FAFF"/>
-        </w:rPr>
-        <w:t>$</w:t>
-      </w:r>
-      <w:proofErr w:type="spellStart"/>
-      <w:r>
-        <w:rPr>
-          <w:rFonts w:ascii="Source Code Pro" w:eastAsia="Times New Roman" w:hAnsi="Source Code Pro" w:cs="Courier New"/>
-          <w:color w:val="660000"/>
-          <w:sz w:val="20"/>
-          <w:szCs w:val="20"/>
-          <w:shd w:val="clear" w:color="auto" w:fill="F7FAFF"/>
-        </w:rPr>
-        <w:t>pencacah</w:t>
-      </w:r>
-      <w:proofErr w:type="spellEnd"/>
-      <w:r>
-        <w:rPr>
-          <w:rFonts w:ascii="Source Code Pro" w:eastAsia="Times New Roman" w:hAnsi="Source Code Pro" w:cs="Courier New"/>
-          <w:color w:val="000000"/>
-          <w:sz w:val="20"/>
-          <w:szCs w:val="20"/>
-          <w:shd w:val="clear" w:color="auto" w:fill="F7FAFF"/>
-        </w:rPr>
-        <w:t>++;</w:t>
-      </w:r>
-      <w:r>
-        <w:rPr>
-          <w:rFonts w:ascii="Source Code Pro" w:eastAsia="Times New Roman" w:hAnsi="Source Code Pro" w:cs="Courier New"/>
-          <w:color w:val="000000"/>
-          <w:sz w:val="20"/>
-          <w:szCs w:val="20"/>
-          <w:shd w:val="clear" w:color="auto" w:fill="F7FAFF"/>
-        </w:rPr>
-        <w:br/>
-        <w:t xml:space="preserve">        }</w:t>
-      </w:r>
-      <w:r>
-        <w:rPr>
-          <w:rFonts w:ascii="Source Code Pro" w:eastAsia="Times New Roman" w:hAnsi="Source Code Pro" w:cs="Courier New"/>
-          <w:color w:val="000000"/>
-          <w:sz w:val="20"/>
-          <w:szCs w:val="20"/>
-          <w:shd w:val="clear" w:color="auto" w:fill="F7FAFF"/>
-        </w:rPr>
-        <w:br/>
-      </w:r>
-      <w:r>
-        <w:rPr>
-          <w:rFonts w:ascii="Source Code Pro" w:eastAsia="Times New Roman" w:hAnsi="Source Code Pro" w:cs="Courier New"/>
-          <w:color w:val="000000"/>
-          <w:sz w:val="20"/>
-          <w:szCs w:val="20"/>
-          <w:shd w:val="clear" w:color="auto" w:fill="F7FAFF"/>
-        </w:rPr>
-        <w:br/>
-        <w:t xml:space="preserve">        </w:t>
-      </w:r>
-      <w:proofErr w:type="spellStart"/>
-      <w:r>
-        <w:rPr>
-          <w:rFonts w:ascii="Source Code Pro" w:eastAsia="Times New Roman" w:hAnsi="Source Code Pro" w:cs="Courier New"/>
-          <w:i/>
-          <w:iCs/>
-          <w:color w:val="000000"/>
-          <w:sz w:val="20"/>
-          <w:szCs w:val="20"/>
-          <w:shd w:val="clear" w:color="auto" w:fill="F7FAFF"/>
-        </w:rPr>
-        <w:t>fclose</w:t>
-      </w:r>
-      <w:proofErr w:type="spellEnd"/>
-      <w:r>
-        <w:rPr>
-          <w:rFonts w:ascii="Source Code Pro" w:eastAsia="Times New Roman" w:hAnsi="Source Code Pro" w:cs="Courier New"/>
-          <w:color w:val="000000"/>
-          <w:sz w:val="20"/>
-          <w:szCs w:val="20"/>
-          <w:shd w:val="clear" w:color="auto" w:fill="F7FAFF"/>
-        </w:rPr>
-        <w:t>(</w:t>
-      </w:r>
-      <w:r>
-        <w:rPr>
-          <w:rFonts w:ascii="Source Code Pro" w:eastAsia="Times New Roman" w:hAnsi="Source Code Pro" w:cs="Courier New"/>
-          <w:color w:val="660000"/>
-          <w:sz w:val="20"/>
-          <w:szCs w:val="20"/>
-          <w:shd w:val="clear" w:color="auto" w:fill="F7FAFF"/>
-        </w:rPr>
-        <w:t>$</w:t>
-      </w:r>
-      <w:proofErr w:type="spellStart"/>
-      <w:r>
-        <w:rPr>
-          <w:rFonts w:ascii="Source Code Pro" w:eastAsia="Times New Roman" w:hAnsi="Source Code Pro" w:cs="Courier New"/>
-          <w:color w:val="660000"/>
-          <w:sz w:val="20"/>
-          <w:szCs w:val="20"/>
-          <w:shd w:val="clear" w:color="auto" w:fill="F7FAFF"/>
-        </w:rPr>
-        <w:t>berkas</w:t>
-      </w:r>
-      <w:proofErr w:type="spellEnd"/>
-      <w:r>
-        <w:rPr>
-          <w:rFonts w:ascii="Source Code Pro" w:eastAsia="Times New Roman" w:hAnsi="Source Code Pro" w:cs="Courier New"/>
-          <w:color w:val="000000"/>
-          <w:sz w:val="20"/>
-          <w:szCs w:val="20"/>
-          <w:shd w:val="clear" w:color="auto" w:fill="F7FAFF"/>
-        </w:rPr>
-        <w:t>);</w:t>
-      </w:r>
-      <w:r>
-        <w:rPr>
-          <w:rFonts w:ascii="Source Code Pro" w:eastAsia="Times New Roman" w:hAnsi="Source Code Pro" w:cs="Courier New"/>
-          <w:color w:val="000000"/>
-          <w:sz w:val="20"/>
-          <w:szCs w:val="20"/>
-          <w:shd w:val="clear" w:color="auto" w:fill="F7FAFF"/>
-        </w:rPr>
-        <w:br/>
-        <w:t xml:space="preserve">  </w:t>
-      </w:r>
-      <w:proofErr w:type="gramStart"/>
-      <w:r>
-        <w:rPr>
-          <w:rFonts w:ascii="Source Code Pro" w:eastAsia="Times New Roman" w:hAnsi="Source Code Pro" w:cs="Courier New"/>
-          <w:color w:val="000000"/>
-          <w:sz w:val="20"/>
-          <w:szCs w:val="20"/>
-          <w:shd w:val="clear" w:color="auto" w:fill="F7FAFF"/>
-        </w:rPr>
-        <w:t xml:space="preserve">  }</w:t>
-      </w:r>
-      <w:r>
-        <w:rPr>
-          <w:rFonts w:ascii="Source Code Pro" w:eastAsia="Times New Roman" w:hAnsi="Source Code Pro" w:cs="Courier New"/>
-          <w:b/>
-          <w:bCs/>
-          <w:color w:val="000080"/>
-          <w:sz w:val="20"/>
-          <w:szCs w:val="20"/>
-          <w:shd w:val="clear" w:color="auto" w:fill="F7FAFF"/>
-        </w:rPr>
-        <w:t>else</w:t>
-      </w:r>
-      <w:proofErr w:type="gramEnd"/>
-      <w:r>
-        <w:rPr>
-          <w:rFonts w:ascii="Source Code Pro" w:eastAsia="Times New Roman" w:hAnsi="Source Code Pro" w:cs="Courier New"/>
-          <w:b/>
-          <w:bCs/>
-          <w:color w:val="000080"/>
-          <w:sz w:val="20"/>
-          <w:szCs w:val="20"/>
-          <w:shd w:val="clear" w:color="auto" w:fill="F7FAFF"/>
-        </w:rPr>
-        <w:br/>
-        <w:t xml:space="preserve">        </w:t>
-      </w:r>
-      <w:r>
-        <w:rPr>
-          <w:rFonts w:ascii="Source Code Pro" w:eastAsia="Times New Roman" w:hAnsi="Source Code Pro" w:cs="Courier New"/>
-          <w:color w:val="660000"/>
-          <w:sz w:val="20"/>
-          <w:szCs w:val="20"/>
-          <w:shd w:val="clear" w:color="auto" w:fill="F7FAFF"/>
-        </w:rPr>
-        <w:t>$</w:t>
-      </w:r>
-      <w:proofErr w:type="spellStart"/>
-      <w:r>
-        <w:rPr>
-          <w:rFonts w:ascii="Source Code Pro" w:eastAsia="Times New Roman" w:hAnsi="Source Code Pro" w:cs="Courier New"/>
-          <w:color w:val="660000"/>
-          <w:sz w:val="20"/>
-          <w:szCs w:val="20"/>
-          <w:shd w:val="clear" w:color="auto" w:fill="F7FAFF"/>
-        </w:rPr>
-        <w:t>pencacah</w:t>
-      </w:r>
-      <w:proofErr w:type="spellEnd"/>
-      <w:r>
-        <w:rPr>
-          <w:rFonts w:ascii="Source Code Pro" w:eastAsia="Times New Roman" w:hAnsi="Source Code Pro" w:cs="Courier New"/>
-          <w:color w:val="660000"/>
-          <w:sz w:val="20"/>
-          <w:szCs w:val="20"/>
-          <w:shd w:val="clear" w:color="auto" w:fill="F7FAFF"/>
-        </w:rPr>
-        <w:t xml:space="preserve"> </w:t>
-      </w:r>
-      <w:r>
-        <w:rPr>
-          <w:rFonts w:ascii="Source Code Pro" w:eastAsia="Times New Roman" w:hAnsi="Source Code Pro" w:cs="Courier New"/>
-          <w:color w:val="000000"/>
-          <w:sz w:val="20"/>
-          <w:szCs w:val="20"/>
-          <w:shd w:val="clear" w:color="auto" w:fill="F7FAFF"/>
-        </w:rPr>
-        <w:t xml:space="preserve">= </w:t>
-      </w:r>
-      <w:r>
-        <w:rPr>
-          <w:rFonts w:ascii="Source Code Pro" w:eastAsia="Times New Roman" w:hAnsi="Source Code Pro" w:cs="Courier New"/>
-          <w:color w:val="0000FF"/>
-          <w:sz w:val="20"/>
-          <w:szCs w:val="20"/>
-          <w:shd w:val="clear" w:color="auto" w:fill="F7FAFF"/>
-        </w:rPr>
-        <w:t>1</w:t>
-      </w:r>
-      <w:r>
-        <w:rPr>
-          <w:rFonts w:ascii="Source Code Pro" w:eastAsia="Times New Roman" w:hAnsi="Source Code Pro" w:cs="Courier New"/>
-          <w:color w:val="000000"/>
-          <w:sz w:val="20"/>
-          <w:szCs w:val="20"/>
-          <w:shd w:val="clear" w:color="auto" w:fill="F7FAFF"/>
-        </w:rPr>
-        <w:t>;</w:t>
-      </w:r>
-      <w:r>
-        <w:rPr>
-          <w:rFonts w:ascii="Source Code Pro" w:eastAsia="Times New Roman" w:hAnsi="Source Code Pro" w:cs="Courier New"/>
-          <w:color w:val="000000"/>
-          <w:sz w:val="20"/>
-          <w:szCs w:val="20"/>
-          <w:shd w:val="clear" w:color="auto" w:fill="F7FAFF"/>
-        </w:rPr>
-        <w:br/>
-      </w:r>
-      <w:r>
-        <w:rPr>
-          <w:rFonts w:ascii="Source Code Pro" w:eastAsia="Times New Roman" w:hAnsi="Source Code Pro" w:cs="Courier New"/>
-          <w:color w:val="000000"/>
-          <w:sz w:val="20"/>
-          <w:szCs w:val="20"/>
-          <w:shd w:val="clear" w:color="auto" w:fill="F7FAFF"/>
-        </w:rPr>
-        <w:br/>
-        <w:t xml:space="preserve">    </w:t>
-      </w:r>
-      <w:r>
-        <w:rPr>
-          <w:rFonts w:ascii="Source Code Pro" w:eastAsia="Times New Roman" w:hAnsi="Source Code Pro" w:cs="Courier New"/>
-          <w:color w:val="660000"/>
-          <w:sz w:val="20"/>
-          <w:szCs w:val="20"/>
-          <w:shd w:val="clear" w:color="auto" w:fill="F7FAFF"/>
-        </w:rPr>
-        <w:t>$</w:t>
-      </w:r>
-      <w:proofErr w:type="spellStart"/>
-      <w:r>
-        <w:rPr>
-          <w:rFonts w:ascii="Source Code Pro" w:eastAsia="Times New Roman" w:hAnsi="Source Code Pro" w:cs="Courier New"/>
-          <w:color w:val="660000"/>
-          <w:sz w:val="20"/>
-          <w:szCs w:val="20"/>
-          <w:shd w:val="clear" w:color="auto" w:fill="F7FAFF"/>
-        </w:rPr>
-        <w:t>berkas</w:t>
-      </w:r>
-      <w:proofErr w:type="spellEnd"/>
-      <w:r>
-        <w:rPr>
-          <w:rFonts w:ascii="Source Code Pro" w:eastAsia="Times New Roman" w:hAnsi="Source Code Pro" w:cs="Courier New"/>
-          <w:color w:val="660000"/>
-          <w:sz w:val="20"/>
-          <w:szCs w:val="20"/>
-          <w:shd w:val="clear" w:color="auto" w:fill="F7FAFF"/>
-        </w:rPr>
-        <w:t xml:space="preserve"> </w:t>
-      </w:r>
-      <w:r>
-        <w:rPr>
-          <w:rFonts w:ascii="Source Code Pro" w:eastAsia="Times New Roman" w:hAnsi="Source Code Pro" w:cs="Courier New"/>
-          <w:color w:val="000000"/>
-          <w:sz w:val="20"/>
-          <w:szCs w:val="20"/>
-          <w:shd w:val="clear" w:color="auto" w:fill="F7FAFF"/>
-        </w:rPr>
-        <w:t xml:space="preserve">= </w:t>
-      </w:r>
-      <w:proofErr w:type="spellStart"/>
-      <w:r>
-        <w:rPr>
-          <w:rFonts w:ascii="Source Code Pro" w:eastAsia="Times New Roman" w:hAnsi="Source Code Pro" w:cs="Courier New"/>
-          <w:i/>
-          <w:iCs/>
-          <w:color w:val="000000"/>
-          <w:sz w:val="20"/>
-          <w:szCs w:val="20"/>
-          <w:shd w:val="clear" w:color="auto" w:fill="F7FAFF"/>
-        </w:rPr>
-        <w:t>fopen</w:t>
-      </w:r>
-      <w:proofErr w:type="spellEnd"/>
-      <w:r>
-        <w:rPr>
-          <w:rFonts w:ascii="Source Code Pro" w:eastAsia="Times New Roman" w:hAnsi="Source Code Pro" w:cs="Courier New"/>
-          <w:color w:val="000000"/>
-          <w:sz w:val="20"/>
-          <w:szCs w:val="20"/>
-          <w:shd w:val="clear" w:color="auto" w:fill="F7FAFF"/>
-        </w:rPr>
-        <w:t>(</w:t>
-      </w:r>
-      <w:r>
-        <w:rPr>
-          <w:rFonts w:ascii="Source Code Pro" w:eastAsia="Times New Roman" w:hAnsi="Source Code Pro" w:cs="Courier New"/>
-          <w:color w:val="660000"/>
-          <w:sz w:val="20"/>
-          <w:szCs w:val="20"/>
-          <w:shd w:val="clear" w:color="auto" w:fill="F7FAFF"/>
-        </w:rPr>
-        <w:t>$nama_</w:t>
-      </w:r>
-      <w:proofErr w:type="spellStart"/>
-      <w:r>
-        <w:rPr>
-          <w:rFonts w:ascii="Source Code Pro" w:eastAsia="Times New Roman" w:hAnsi="Source Code Pro" w:cs="Courier New"/>
-          <w:color w:val="660000"/>
-          <w:sz w:val="20"/>
-          <w:szCs w:val="20"/>
-          <w:shd w:val="clear" w:color="auto" w:fill="F7FAFF"/>
-        </w:rPr>
-        <w:t>berkas</w:t>
-      </w:r>
-      <w:proofErr w:type="spellEnd"/>
-      <w:r>
-        <w:rPr>
-          <w:rFonts w:ascii="Source Code Pro" w:eastAsia="Times New Roman" w:hAnsi="Source Code Pro" w:cs="Courier New"/>
-          <w:color w:val="000000"/>
-          <w:sz w:val="20"/>
-          <w:szCs w:val="20"/>
-          <w:shd w:val="clear" w:color="auto" w:fill="F7FAFF"/>
-        </w:rPr>
-        <w:t>,</w:t>
-      </w:r>
-      <w:r>
-        <w:rPr>
-          <w:rFonts w:ascii="Source Code Pro" w:eastAsia="Times New Roman" w:hAnsi="Source Code Pro" w:cs="Courier New"/>
-          <w:b/>
-          <w:bCs/>
-          <w:color w:val="008000"/>
-          <w:sz w:val="20"/>
-          <w:szCs w:val="20"/>
-          <w:shd w:val="clear" w:color="auto" w:fill="F7FAFF"/>
-        </w:rPr>
-        <w:t>"w"</w:t>
-      </w:r>
-      <w:r>
-        <w:rPr>
-          <w:rFonts w:ascii="Source Code Pro" w:eastAsia="Times New Roman" w:hAnsi="Source Code Pro" w:cs="Courier New"/>
-          <w:color w:val="000000"/>
-          <w:sz w:val="20"/>
-          <w:szCs w:val="20"/>
-          <w:shd w:val="clear" w:color="auto" w:fill="F7FAFF"/>
-        </w:rPr>
-        <w:t>);</w:t>
-      </w:r>
-      <w:r>
-        <w:rPr>
-          <w:rFonts w:ascii="Source Code Pro" w:eastAsia="Times New Roman" w:hAnsi="Source Code Pro" w:cs="Courier New"/>
-          <w:color w:val="000000"/>
-          <w:sz w:val="20"/>
-          <w:szCs w:val="20"/>
-          <w:shd w:val="clear" w:color="auto" w:fill="F7FAFF"/>
-        </w:rPr>
-        <w:br/>
-        <w:t xml:space="preserve">    </w:t>
-      </w:r>
-      <w:proofErr w:type="spellStart"/>
-      <w:r>
-        <w:rPr>
-          <w:rFonts w:ascii="Source Code Pro" w:eastAsia="Times New Roman" w:hAnsi="Source Code Pro" w:cs="Courier New"/>
-          <w:i/>
-          <w:iCs/>
-          <w:color w:val="000000"/>
-          <w:sz w:val="20"/>
-          <w:szCs w:val="20"/>
-          <w:shd w:val="clear" w:color="auto" w:fill="F7FAFF"/>
-        </w:rPr>
-        <w:t>fputs</w:t>
-      </w:r>
-      <w:proofErr w:type="spellEnd"/>
-      <w:r>
-        <w:rPr>
-          <w:rFonts w:ascii="Source Code Pro" w:eastAsia="Times New Roman" w:hAnsi="Source Code Pro" w:cs="Courier New"/>
-          <w:color w:val="000000"/>
-          <w:sz w:val="20"/>
-          <w:szCs w:val="20"/>
-          <w:shd w:val="clear" w:color="auto" w:fill="F7FAFF"/>
-        </w:rPr>
-        <w:t>(</w:t>
-      </w:r>
-      <w:r>
-        <w:rPr>
-          <w:rFonts w:ascii="Source Code Pro" w:eastAsia="Times New Roman" w:hAnsi="Source Code Pro" w:cs="Courier New"/>
-          <w:color w:val="660000"/>
-          <w:sz w:val="20"/>
-          <w:szCs w:val="20"/>
-          <w:shd w:val="clear" w:color="auto" w:fill="F7FAFF"/>
-        </w:rPr>
-        <w:t>$</w:t>
-      </w:r>
-      <w:proofErr w:type="spellStart"/>
-      <w:r>
-        <w:rPr>
-          <w:rFonts w:ascii="Source Code Pro" w:eastAsia="Times New Roman" w:hAnsi="Source Code Pro" w:cs="Courier New"/>
-          <w:color w:val="660000"/>
-          <w:sz w:val="20"/>
-          <w:szCs w:val="20"/>
-          <w:shd w:val="clear" w:color="auto" w:fill="F7FAFF"/>
-        </w:rPr>
-        <w:t>berkas</w:t>
-      </w:r>
-      <w:proofErr w:type="spellEnd"/>
-      <w:r>
-        <w:rPr>
-          <w:rFonts w:ascii="Source Code Pro" w:eastAsia="Times New Roman" w:hAnsi="Source Code Pro" w:cs="Courier New"/>
-          <w:color w:val="000000"/>
-          <w:sz w:val="20"/>
-          <w:szCs w:val="20"/>
-          <w:shd w:val="clear" w:color="auto" w:fill="F7FAFF"/>
-        </w:rPr>
-        <w:t>,</w:t>
-      </w:r>
-      <w:r>
-        <w:rPr>
-          <w:rFonts w:ascii="Source Code Pro" w:eastAsia="Times New Roman" w:hAnsi="Source Code Pro" w:cs="Courier New"/>
-          <w:color w:val="660000"/>
-          <w:sz w:val="20"/>
-          <w:szCs w:val="20"/>
-          <w:shd w:val="clear" w:color="auto" w:fill="F7FAFF"/>
-        </w:rPr>
-        <w:t>$</w:t>
-      </w:r>
-      <w:proofErr w:type="spellStart"/>
-      <w:r>
-        <w:rPr>
-          <w:rFonts w:ascii="Source Code Pro" w:eastAsia="Times New Roman" w:hAnsi="Source Code Pro" w:cs="Courier New"/>
-          <w:color w:val="660000"/>
-          <w:sz w:val="20"/>
-          <w:szCs w:val="20"/>
-          <w:shd w:val="clear" w:color="auto" w:fill="F7FAFF"/>
-        </w:rPr>
-        <w:t>pencacah</w:t>
-      </w:r>
-      <w:proofErr w:type="spellEnd"/>
-      <w:r>
-        <w:rPr>
-          <w:rFonts w:ascii="Source Code Pro" w:eastAsia="Times New Roman" w:hAnsi="Source Code Pro" w:cs="Courier New"/>
-          <w:color w:val="000000"/>
-          <w:sz w:val="20"/>
-          <w:szCs w:val="20"/>
-          <w:shd w:val="clear" w:color="auto" w:fill="F7FAFF"/>
-        </w:rPr>
-        <w:t>);</w:t>
-      </w:r>
-      <w:r>
-        <w:rPr>
-          <w:rFonts w:ascii="Source Code Pro" w:eastAsia="Times New Roman" w:hAnsi="Source Code Pro" w:cs="Courier New"/>
-          <w:color w:val="000000"/>
-          <w:sz w:val="20"/>
-          <w:szCs w:val="20"/>
-          <w:shd w:val="clear" w:color="auto" w:fill="F7FAFF"/>
-        </w:rPr>
-        <w:br/>
-        <w:t xml:space="preserve">    </w:t>
-      </w:r>
-      <w:proofErr w:type="spellStart"/>
-      <w:r>
-        <w:rPr>
-          <w:rFonts w:ascii="Source Code Pro" w:eastAsia="Times New Roman" w:hAnsi="Source Code Pro" w:cs="Courier New"/>
-          <w:i/>
-          <w:iCs/>
-          <w:color w:val="000000"/>
-          <w:sz w:val="20"/>
-          <w:szCs w:val="20"/>
-          <w:shd w:val="clear" w:color="auto" w:fill="F7FAFF"/>
-        </w:rPr>
-        <w:t>fclose</w:t>
-      </w:r>
-      <w:proofErr w:type="spellEnd"/>
-      <w:r>
-        <w:rPr>
-          <w:rFonts w:ascii="Source Code Pro" w:eastAsia="Times New Roman" w:hAnsi="Source Code Pro" w:cs="Courier New"/>
-          <w:color w:val="000000"/>
-          <w:sz w:val="20"/>
-          <w:szCs w:val="20"/>
-          <w:shd w:val="clear" w:color="auto" w:fill="F7FAFF"/>
-        </w:rPr>
-        <w:t>(</w:t>
-      </w:r>
-      <w:r>
-        <w:rPr>
-          <w:rFonts w:ascii="Source Code Pro" w:eastAsia="Times New Roman" w:hAnsi="Source Code Pro" w:cs="Courier New"/>
-          <w:color w:val="660000"/>
-          <w:sz w:val="20"/>
-          <w:szCs w:val="20"/>
-          <w:shd w:val="clear" w:color="auto" w:fill="F7FAFF"/>
-        </w:rPr>
-        <w:t>$</w:t>
-      </w:r>
-      <w:proofErr w:type="spellStart"/>
-      <w:r>
-        <w:rPr>
-          <w:rFonts w:ascii="Source Code Pro" w:eastAsia="Times New Roman" w:hAnsi="Source Code Pro" w:cs="Courier New"/>
-          <w:color w:val="660000"/>
-          <w:sz w:val="20"/>
-          <w:szCs w:val="20"/>
-          <w:shd w:val="clear" w:color="auto" w:fill="F7FAFF"/>
-        </w:rPr>
-        <w:t>berkas</w:t>
-      </w:r>
-      <w:proofErr w:type="spellEnd"/>
-      <w:r>
-        <w:rPr>
-          <w:rFonts w:ascii="Source Code Pro" w:eastAsia="Times New Roman" w:hAnsi="Source Code Pro" w:cs="Courier New"/>
-          <w:color w:val="000000"/>
-          <w:sz w:val="20"/>
-          <w:szCs w:val="20"/>
-          <w:shd w:val="clear" w:color="auto" w:fill="F7FAFF"/>
-        </w:rPr>
-        <w:t>);</w:t>
-      </w:r>
-      <w:r>
-        <w:rPr>
-          <w:rFonts w:ascii="Source Code Pro" w:eastAsia="Times New Roman" w:hAnsi="Source Code Pro" w:cs="Courier New"/>
-          <w:color w:val="000000"/>
-          <w:sz w:val="20"/>
-          <w:szCs w:val="20"/>
-          <w:shd w:val="clear" w:color="auto" w:fill="F7FAFF"/>
-        </w:rPr>
-        <w:br/>
-      </w:r>
-      <w:r>
-        <w:rPr>
-          <w:rFonts w:ascii="Source Code Pro" w:eastAsia="Times New Roman" w:hAnsi="Source Code Pro" w:cs="Courier New"/>
-          <w:b/>
-          <w:bCs/>
-          <w:color w:val="000080"/>
-          <w:sz w:val="20"/>
-          <w:szCs w:val="20"/>
-          <w:shd w:val="clear" w:color="auto" w:fill="F7FAFF"/>
-        </w:rPr>
-        <w:t>?&gt;</w:t>
-      </w:r>
     </w:p>
     <w:sectPr>
       <w:pgSz w:w="12240" w:h="15840"/>

--- a/php.docx
+++ b/php.docx
@@ -5660,21 +5660,119 @@
       <w:pPr>
         <w:jc w:val="center"/>
       </w:pPr>
+      <w:r>
+        <w:rPr>
+          <w:noProof/>
+        </w:rPr>
+        <w:drawing>
+          <wp:inline distT="0" distB="0" distL="0" distR="0">
+            <wp:extent cx="4599940" cy="2586203"/>
+            <wp:effectExtent l="0" t="0" r="0" b="5080"/>
+            <wp:docPr id="9" name="Picture 9"/>
+            <wp:cNvGraphicFramePr>
+              <a:graphicFrameLocks xmlns:a="http://schemas.openxmlformats.org/drawingml/2006/main" noChangeAspect="1"/>
+            </wp:cNvGraphicFramePr>
+            <a:graphic xmlns:a="http://schemas.openxmlformats.org/drawingml/2006/main">
+              <a:graphicData uri="http://schemas.openxmlformats.org/drawingml/2006/picture">
+                <pic:pic xmlns:pic="http://schemas.openxmlformats.org/drawingml/2006/picture">
+                  <pic:nvPicPr>
+                    <pic:cNvPr id="0" name="Picture 2"/>
+                    <pic:cNvPicPr>
+                      <a:picLocks noChangeAspect="1" noChangeArrowheads="1"/>
+                    </pic:cNvPicPr>
+                  </pic:nvPicPr>
+                  <pic:blipFill>
+                    <a:blip r:embed="rId6" cstate="print">
+                      <a:extLst>
+                        <a:ext uri="{28A0092B-C50C-407E-A947-70E740481C1C}">
+                          <a14:useLocalDpi xmlns:a14="http://schemas.microsoft.com/office/drawing/2010/main" val="0"/>
+                        </a:ext>
+                      </a:extLst>
+                    </a:blip>
+                    <a:srcRect/>
+                    <a:stretch>
+                      <a:fillRect/>
+                    </a:stretch>
+                  </pic:blipFill>
+                  <pic:spPr bwMode="auto">
+                    <a:xfrm>
+                      <a:off x="0" y="0"/>
+                      <a:ext cx="4628181" cy="2602081"/>
+                    </a:xfrm>
+                    <a:prstGeom prst="rect">
+                      <a:avLst/>
+                    </a:prstGeom>
+                    <a:noFill/>
+                    <a:ln>
+                      <a:noFill/>
+                    </a:ln>
+                  </pic:spPr>
+                </pic:pic>
+              </a:graphicData>
+            </a:graphic>
+          </wp:inline>
+        </w:drawing>
+      </w:r>
+      <w:r>
+        <w:rPr>
+          <w:noProof/>
+        </w:rPr>
+        <w:drawing>
+          <wp:inline distT="0" distB="0" distL="0" distR="0">
+            <wp:extent cx="4818255" cy="2708946"/>
+            <wp:effectExtent l="0" t="0" r="1905" b="0"/>
+            <wp:docPr id="8" name="Picture 8"/>
+            <wp:cNvGraphicFramePr>
+              <a:graphicFrameLocks xmlns:a="http://schemas.openxmlformats.org/drawingml/2006/main" noChangeAspect="1"/>
+            </wp:cNvGraphicFramePr>
+            <a:graphic xmlns:a="http://schemas.openxmlformats.org/drawingml/2006/main">
+              <a:graphicData uri="http://schemas.openxmlformats.org/drawingml/2006/picture">
+                <pic:pic xmlns:pic="http://schemas.openxmlformats.org/drawingml/2006/picture">
+                  <pic:nvPicPr>
+                    <pic:cNvPr id="0" name="Picture 1"/>
+                    <pic:cNvPicPr>
+                      <a:picLocks noChangeAspect="1" noChangeArrowheads="1"/>
+                    </pic:cNvPicPr>
+                  </pic:nvPicPr>
+                  <pic:blipFill>
+                    <a:blip r:embed="rId7" cstate="print">
+                      <a:extLst>
+                        <a:ext uri="{28A0092B-C50C-407E-A947-70E740481C1C}">
+                          <a14:useLocalDpi xmlns:a14="http://schemas.microsoft.com/office/drawing/2010/main" val="0"/>
+                        </a:ext>
+                      </a:extLst>
+                    </a:blip>
+                    <a:srcRect/>
+                    <a:stretch>
+                      <a:fillRect/>
+                    </a:stretch>
+                  </pic:blipFill>
+                  <pic:spPr bwMode="auto">
+                    <a:xfrm>
+                      <a:off x="0" y="0"/>
+                      <a:ext cx="4829971" cy="2715533"/>
+                    </a:xfrm>
+                    <a:prstGeom prst="rect">
+                      <a:avLst/>
+                    </a:prstGeom>
+                    <a:noFill/>
+                    <a:ln>
+                      <a:noFill/>
+                    </a:ln>
+                  </pic:spPr>
+                </pic:pic>
+              </a:graphicData>
+            </a:graphic>
+          </wp:inline>
+        </w:drawing>
+      </w:r>
     </w:p>
     <w:p>
       <w:pPr>
         <w:jc w:val="center"/>
       </w:pPr>
-    </w:p>
-    <w:p/>
-    <w:p/>
-    <w:p/>
-    <w:p/>
-    <w:p/>
-    <w:p>
-      <w:pPr>
-        <w:jc w:val="center"/>
-      </w:pPr>
+      <w:bookmarkStart w:id="0" w:name="_GoBack"/>
+      <w:bookmarkEnd w:id="0"/>
     </w:p>
     <w:p>
       <w:pPr>
@@ -5685,59 +5783,8 @@
       <w:pPr>
         <w:jc w:val="center"/>
       </w:pPr>
-    </w:p>
-    <w:p>
-      <w:pPr>
-        <w:jc w:val="center"/>
-      </w:pPr>
-    </w:p>
-    <w:p>
-      <w:pPr>
-        <w:jc w:val="center"/>
-      </w:pPr>
-    </w:p>
-    <w:p>
-      <w:pPr>
-        <w:jc w:val="center"/>
-      </w:pPr>
-    </w:p>
-    <w:p>
-      <w:pPr>
-        <w:jc w:val="center"/>
-      </w:pPr>
-    </w:p>
-    <w:p>
-      <w:pPr>
-        <w:jc w:val="center"/>
-      </w:pPr>
-    </w:p>
-    <w:p>
-      <w:pPr>
-        <w:jc w:val="center"/>
-      </w:pPr>
-    </w:p>
-    <w:p>
-      <w:pPr>
-        <w:jc w:val="center"/>
-      </w:pPr>
-    </w:p>
-    <w:p>
-      <w:pPr>
-        <w:jc w:val="center"/>
-      </w:pPr>
-    </w:p>
-    <w:p>
-      <w:pPr>
-        <w:jc w:val="center"/>
-      </w:pPr>
-    </w:p>
-    <w:p>
-      <w:pPr>
-        <w:jc w:val="center"/>
-      </w:pPr>
-      <w:proofErr w:type="spellStart"/>
-      <w:r>
-        <w:lastRenderedPageBreak/>
+      <w:proofErr w:type="spellStart"/>
+      <w:r>
         <w:t>Halaman</w:t>
       </w:r>
       <w:proofErr w:type="spellEnd"/>
@@ -8977,6 +9024,7 @@
           <w:color w:val="000000"/>
           <w:shd w:val="clear" w:color="auto" w:fill="EFEFEF"/>
         </w:rPr>
+        <w:lastRenderedPageBreak/>
         <w:t>&lt;/</w:t>
       </w:r>
       <w:r>
@@ -9232,7 +9280,6 @@
           <w:rFonts w:ascii="Source Code Pro" w:hAnsi="Source Code Pro"/>
           <w:color w:val="000000"/>
         </w:rPr>
-        <w:lastRenderedPageBreak/>
         <w:t xml:space="preserve">  </w:t>
       </w:r>
       <w:r>
@@ -9445,7 +9492,7 @@
                     </pic:cNvPicPr>
                   </pic:nvPicPr>
                   <pic:blipFill>
-                    <a:blip r:embed="rId6">
+                    <a:blip r:embed="rId8">
                       <a:extLst>
                         <a:ext uri="{28A0092B-C50C-407E-A947-70E740481C1C}">
                           <a14:useLocalDpi xmlns:a14="http://schemas.microsoft.com/office/drawing/2010/main" val="0"/>
@@ -11571,6 +11618,7 @@
           <w:rFonts w:ascii="Source Code Pro" w:hAnsi="Source Code Pro"/>
           <w:color w:val="000000"/>
         </w:rPr>
+        <w:lastRenderedPageBreak/>
         <w:br/>
       </w:r>
       <w:r>
@@ -11590,6 +11638,163 @@
           <w:color w:val="808080"/>
         </w:rPr>
         <w:br/>
+        <w:t xml:space="preserve">        </w:t>
+      </w:r>
+      <w:r>
+        <w:rPr>
+          <w:rFonts w:ascii="Source Code Pro" w:hAnsi="Source Code Pro"/>
+          <w:color w:val="000000"/>
+          <w:shd w:val="clear" w:color="auto" w:fill="EFEFEF"/>
+        </w:rPr>
+        <w:t>&lt;</w:t>
+      </w:r>
+      <w:r>
+        <w:rPr>
+          <w:rFonts w:ascii="Source Code Pro" w:hAnsi="Source Code Pro"/>
+          <w:b/>
+          <w:bCs/>
+          <w:color w:val="000080"/>
+          <w:shd w:val="clear" w:color="auto" w:fill="EFEFEF"/>
+        </w:rPr>
+        <w:t xml:space="preserve">div </w:t>
+      </w:r>
+      <w:r>
+        <w:rPr>
+          <w:rFonts w:ascii="Source Code Pro" w:hAnsi="Source Code Pro"/>
+          <w:b/>
+          <w:bCs/>
+          <w:color w:val="0000FF"/>
+          <w:shd w:val="clear" w:color="auto" w:fill="EFEFEF"/>
+        </w:rPr>
+        <w:t>class=</w:t>
+      </w:r>
+      <w:r>
+        <w:rPr>
+          <w:rFonts w:ascii="Source Code Pro" w:hAnsi="Source Code Pro"/>
+          <w:b/>
+          <w:bCs/>
+          <w:color w:val="008000"/>
+          <w:shd w:val="clear" w:color="auto" w:fill="EFEFEF"/>
+        </w:rPr>
+        <w:t>"right-inner-container"</w:t>
+      </w:r>
+      <w:r>
+        <w:rPr>
+          <w:rFonts w:ascii="Source Code Pro" w:hAnsi="Source Code Pro"/>
+          <w:color w:val="000000"/>
+          <w:shd w:val="clear" w:color="auto" w:fill="EFEFEF"/>
+        </w:rPr>
+        <w:t>&gt;</w:t>
+      </w:r>
+      <w:r>
+        <w:rPr>
+          <w:rFonts w:ascii="Source Code Pro" w:hAnsi="Source Code Pro"/>
+          <w:color w:val="000000"/>
+        </w:rPr>
+        <w:br/>
+        <w:t xml:space="preserve">            </w:t>
+      </w:r>
+      <w:r>
+        <w:rPr>
+          <w:rFonts w:ascii="Source Code Pro" w:hAnsi="Source Code Pro"/>
+          <w:color w:val="000000"/>
+          <w:shd w:val="clear" w:color="auto" w:fill="EFEFEF"/>
+        </w:rPr>
+        <w:t>&lt;</w:t>
+      </w:r>
+      <w:r>
+        <w:rPr>
+          <w:rFonts w:ascii="Source Code Pro" w:hAnsi="Source Code Pro"/>
+          <w:b/>
+          <w:bCs/>
+          <w:color w:val="000080"/>
+          <w:shd w:val="clear" w:color="auto" w:fill="EFEFEF"/>
+        </w:rPr>
+        <w:t xml:space="preserve">div </w:t>
+      </w:r>
+      <w:r>
+        <w:rPr>
+          <w:rFonts w:ascii="Source Code Pro" w:hAnsi="Source Code Pro"/>
+          <w:b/>
+          <w:bCs/>
+          <w:color w:val="0000FF"/>
+          <w:shd w:val="clear" w:color="auto" w:fill="EFEFEF"/>
+        </w:rPr>
+        <w:t>class=</w:t>
+      </w:r>
+      <w:r>
+        <w:rPr>
+          <w:rFonts w:ascii="Source Code Pro" w:hAnsi="Source Code Pro"/>
+          <w:b/>
+          <w:bCs/>
+          <w:color w:val="008000"/>
+          <w:shd w:val="clear" w:color="auto" w:fill="EFEFEF"/>
+        </w:rPr>
+        <w:t xml:space="preserve">"card-container </w:t>
+      </w:r>
+      <w:proofErr w:type="spellStart"/>
+      <w:r>
+        <w:rPr>
+          <w:rFonts w:ascii="Source Code Pro" w:hAnsi="Source Code Pro"/>
+          <w:b/>
+          <w:bCs/>
+          <w:color w:val="008000"/>
+          <w:shd w:val="clear" w:color="auto" w:fill="EFEFEF"/>
+        </w:rPr>
+        <w:t>clearfix</w:t>
+      </w:r>
+      <w:proofErr w:type="spellEnd"/>
+      <w:r>
+        <w:rPr>
+          <w:rFonts w:ascii="Source Code Pro" w:hAnsi="Source Code Pro"/>
+          <w:b/>
+          <w:bCs/>
+          <w:color w:val="008000"/>
+          <w:shd w:val="clear" w:color="auto" w:fill="EFEFEF"/>
+        </w:rPr>
+        <w:t xml:space="preserve">" </w:t>
+      </w:r>
+      <w:r>
+        <w:rPr>
+          <w:rFonts w:ascii="Source Code Pro" w:hAnsi="Source Code Pro"/>
+          <w:b/>
+          <w:bCs/>
+          <w:color w:val="0000FF"/>
+          <w:shd w:val="clear" w:color="auto" w:fill="EFEFEF"/>
+        </w:rPr>
+        <w:t>id=</w:t>
+      </w:r>
+      <w:r>
+        <w:rPr>
+          <w:rFonts w:ascii="Source Code Pro" w:hAnsi="Source Code Pro"/>
+          <w:b/>
+          <w:bCs/>
+          <w:color w:val="008000"/>
+          <w:shd w:val="clear" w:color="auto" w:fill="EFEFEF"/>
+        </w:rPr>
+        <w:t>"card-container"</w:t>
+      </w:r>
+      <w:r>
+        <w:rPr>
+          <w:rFonts w:ascii="Source Code Pro" w:hAnsi="Source Code Pro"/>
+          <w:color w:val="000000"/>
+          <w:shd w:val="clear" w:color="auto" w:fill="EFEFEF"/>
+        </w:rPr>
+        <w:t>&gt;</w:t>
+      </w:r>
+      <w:r>
+        <w:rPr>
+          <w:rFonts w:ascii="Source Code Pro" w:hAnsi="Source Code Pro"/>
+          <w:color w:val="000000"/>
+        </w:rPr>
+        <w:br/>
+      </w:r>
+      <w:r>
+        <w:rPr>
+          <w:rFonts w:ascii="Source Code Pro" w:hAnsi="Source Code Pro"/>
+          <w:color w:val="000000"/>
+        </w:rPr>
+        <w:br/>
       </w:r>
       <w:r>
         <w:rPr>
@@ -11598,163 +11803,6 @@
           <w:iCs/>
           <w:color w:val="808080"/>
         </w:rPr>
-        <w:lastRenderedPageBreak/>
-        <w:t xml:space="preserve">        </w:t>
-      </w:r>
-      <w:r>
-        <w:rPr>
-          <w:rFonts w:ascii="Source Code Pro" w:hAnsi="Source Code Pro"/>
-          <w:color w:val="000000"/>
-          <w:shd w:val="clear" w:color="auto" w:fill="EFEFEF"/>
-        </w:rPr>
-        <w:t>&lt;</w:t>
-      </w:r>
-      <w:r>
-        <w:rPr>
-          <w:rFonts w:ascii="Source Code Pro" w:hAnsi="Source Code Pro"/>
-          <w:b/>
-          <w:bCs/>
-          <w:color w:val="000080"/>
-          <w:shd w:val="clear" w:color="auto" w:fill="EFEFEF"/>
-        </w:rPr>
-        <w:t xml:space="preserve">div </w:t>
-      </w:r>
-      <w:r>
-        <w:rPr>
-          <w:rFonts w:ascii="Source Code Pro" w:hAnsi="Source Code Pro"/>
-          <w:b/>
-          <w:bCs/>
-          <w:color w:val="0000FF"/>
-          <w:shd w:val="clear" w:color="auto" w:fill="EFEFEF"/>
-        </w:rPr>
-        <w:t>class=</w:t>
-      </w:r>
-      <w:r>
-        <w:rPr>
-          <w:rFonts w:ascii="Source Code Pro" w:hAnsi="Source Code Pro"/>
-          <w:b/>
-          <w:bCs/>
-          <w:color w:val="008000"/>
-          <w:shd w:val="clear" w:color="auto" w:fill="EFEFEF"/>
-        </w:rPr>
-        <w:t>"right-inner-container"</w:t>
-      </w:r>
-      <w:r>
-        <w:rPr>
-          <w:rFonts w:ascii="Source Code Pro" w:hAnsi="Source Code Pro"/>
-          <w:color w:val="000000"/>
-          <w:shd w:val="clear" w:color="auto" w:fill="EFEFEF"/>
-        </w:rPr>
-        <w:t>&gt;</w:t>
-      </w:r>
-      <w:r>
-        <w:rPr>
-          <w:rFonts w:ascii="Source Code Pro" w:hAnsi="Source Code Pro"/>
-          <w:color w:val="000000"/>
-        </w:rPr>
-        <w:br/>
-        <w:t xml:space="preserve">            </w:t>
-      </w:r>
-      <w:r>
-        <w:rPr>
-          <w:rFonts w:ascii="Source Code Pro" w:hAnsi="Source Code Pro"/>
-          <w:color w:val="000000"/>
-          <w:shd w:val="clear" w:color="auto" w:fill="EFEFEF"/>
-        </w:rPr>
-        <w:t>&lt;</w:t>
-      </w:r>
-      <w:r>
-        <w:rPr>
-          <w:rFonts w:ascii="Source Code Pro" w:hAnsi="Source Code Pro"/>
-          <w:b/>
-          <w:bCs/>
-          <w:color w:val="000080"/>
-          <w:shd w:val="clear" w:color="auto" w:fill="EFEFEF"/>
-        </w:rPr>
-        <w:t xml:space="preserve">div </w:t>
-      </w:r>
-      <w:r>
-        <w:rPr>
-          <w:rFonts w:ascii="Source Code Pro" w:hAnsi="Source Code Pro"/>
-          <w:b/>
-          <w:bCs/>
-          <w:color w:val="0000FF"/>
-          <w:shd w:val="clear" w:color="auto" w:fill="EFEFEF"/>
-        </w:rPr>
-        <w:t>class=</w:t>
-      </w:r>
-      <w:r>
-        <w:rPr>
-          <w:rFonts w:ascii="Source Code Pro" w:hAnsi="Source Code Pro"/>
-          <w:b/>
-          <w:bCs/>
-          <w:color w:val="008000"/>
-          <w:shd w:val="clear" w:color="auto" w:fill="EFEFEF"/>
-        </w:rPr>
-        <w:t xml:space="preserve">"card-container </w:t>
-      </w:r>
-      <w:proofErr w:type="spellStart"/>
-      <w:r>
-        <w:rPr>
-          <w:rFonts w:ascii="Source Code Pro" w:hAnsi="Source Code Pro"/>
-          <w:b/>
-          <w:bCs/>
-          <w:color w:val="008000"/>
-          <w:shd w:val="clear" w:color="auto" w:fill="EFEFEF"/>
-        </w:rPr>
-        <w:t>clearfix</w:t>
-      </w:r>
-      <w:proofErr w:type="spellEnd"/>
-      <w:r>
-        <w:rPr>
-          <w:rFonts w:ascii="Source Code Pro" w:hAnsi="Source Code Pro"/>
-          <w:b/>
-          <w:bCs/>
-          <w:color w:val="008000"/>
-          <w:shd w:val="clear" w:color="auto" w:fill="EFEFEF"/>
-        </w:rPr>
-        <w:t xml:space="preserve">" </w:t>
-      </w:r>
-      <w:r>
-        <w:rPr>
-          <w:rFonts w:ascii="Source Code Pro" w:hAnsi="Source Code Pro"/>
-          <w:b/>
-          <w:bCs/>
-          <w:color w:val="0000FF"/>
-          <w:shd w:val="clear" w:color="auto" w:fill="EFEFEF"/>
-        </w:rPr>
-        <w:t>id=</w:t>
-      </w:r>
-      <w:r>
-        <w:rPr>
-          <w:rFonts w:ascii="Source Code Pro" w:hAnsi="Source Code Pro"/>
-          <w:b/>
-          <w:bCs/>
-          <w:color w:val="008000"/>
-          <w:shd w:val="clear" w:color="auto" w:fill="EFEFEF"/>
-        </w:rPr>
-        <w:t>"card-container"</w:t>
-      </w:r>
-      <w:r>
-        <w:rPr>
-          <w:rFonts w:ascii="Source Code Pro" w:hAnsi="Source Code Pro"/>
-          <w:color w:val="000000"/>
-          <w:shd w:val="clear" w:color="auto" w:fill="EFEFEF"/>
-        </w:rPr>
-        <w:t>&gt;</w:t>
-      </w:r>
-      <w:r>
-        <w:rPr>
-          <w:rFonts w:ascii="Source Code Pro" w:hAnsi="Source Code Pro"/>
-          <w:color w:val="000000"/>
-        </w:rPr>
-        <w:br/>
-      </w:r>
-      <w:r>
-        <w:rPr>
-          <w:rFonts w:ascii="Source Code Pro" w:hAnsi="Source Code Pro"/>
-          <w:color w:val="000000"/>
-        </w:rPr>
         <w:br/>
       </w:r>
       <w:r>
@@ -11765,6 +11813,440 @@
           <w:color w:val="808080"/>
         </w:rPr>
         <w:br/>
+        <w:t xml:space="preserve">            </w:t>
+      </w:r>
+      <w:r>
+        <w:rPr>
+          <w:rFonts w:ascii="Source Code Pro" w:hAnsi="Source Code Pro"/>
+          <w:color w:val="000000"/>
+          <w:shd w:val="clear" w:color="auto" w:fill="EFEFEF"/>
+        </w:rPr>
+        <w:t>&lt;/</w:t>
+      </w:r>
+      <w:r>
+        <w:rPr>
+          <w:rFonts w:ascii="Source Code Pro" w:hAnsi="Source Code Pro"/>
+          <w:b/>
+          <w:bCs/>
+          <w:color w:val="000080"/>
+          <w:shd w:val="clear" w:color="auto" w:fill="EFEFEF"/>
+        </w:rPr>
+        <w:t>div</w:t>
+      </w:r>
+      <w:r>
+        <w:rPr>
+          <w:rFonts w:ascii="Source Code Pro" w:hAnsi="Source Code Pro"/>
+          <w:color w:val="000000"/>
+          <w:shd w:val="clear" w:color="auto" w:fill="EFEFEF"/>
+        </w:rPr>
+        <w:t>&gt;</w:t>
+      </w:r>
+      <w:r>
+        <w:rPr>
+          <w:rFonts w:ascii="Source Code Pro" w:hAnsi="Source Code Pro"/>
+          <w:color w:val="000000"/>
+        </w:rPr>
+        <w:br/>
+        <w:t xml:space="preserve">        </w:t>
+      </w:r>
+      <w:r>
+        <w:rPr>
+          <w:rFonts w:ascii="Source Code Pro" w:hAnsi="Source Code Pro"/>
+          <w:color w:val="000000"/>
+          <w:shd w:val="clear" w:color="auto" w:fill="EFEFEF"/>
+        </w:rPr>
+        <w:t>&lt;/</w:t>
+      </w:r>
+      <w:r>
+        <w:rPr>
+          <w:rFonts w:ascii="Source Code Pro" w:hAnsi="Source Code Pro"/>
+          <w:b/>
+          <w:bCs/>
+          <w:color w:val="000080"/>
+          <w:shd w:val="clear" w:color="auto" w:fill="EFEFEF"/>
+        </w:rPr>
+        <w:t>div</w:t>
+      </w:r>
+      <w:r>
+        <w:rPr>
+          <w:rFonts w:ascii="Source Code Pro" w:hAnsi="Source Code Pro"/>
+          <w:color w:val="000000"/>
+          <w:shd w:val="clear" w:color="auto" w:fill="EFEFEF"/>
+        </w:rPr>
+        <w:t>&gt;</w:t>
+      </w:r>
+      <w:r>
+        <w:rPr>
+          <w:rFonts w:ascii="Source Code Pro" w:hAnsi="Source Code Pro"/>
+          <w:color w:val="000000"/>
+        </w:rPr>
+        <w:br/>
+        <w:t xml:space="preserve">    </w:t>
+      </w:r>
+      <w:r>
+        <w:rPr>
+          <w:rFonts w:ascii="Source Code Pro" w:hAnsi="Source Code Pro"/>
+          <w:color w:val="000000"/>
+          <w:shd w:val="clear" w:color="auto" w:fill="EFEFEF"/>
+        </w:rPr>
+        <w:t>&lt;/</w:t>
+      </w:r>
+      <w:r>
+        <w:rPr>
+          <w:rFonts w:ascii="Source Code Pro" w:hAnsi="Source Code Pro"/>
+          <w:b/>
+          <w:bCs/>
+          <w:color w:val="000080"/>
+          <w:shd w:val="clear" w:color="auto" w:fill="EFEFEF"/>
+        </w:rPr>
+        <w:t>div</w:t>
+      </w:r>
+      <w:r>
+        <w:rPr>
+          <w:rFonts w:ascii="Source Code Pro" w:hAnsi="Source Code Pro"/>
+          <w:color w:val="000000"/>
+          <w:shd w:val="clear" w:color="auto" w:fill="EFEFEF"/>
+        </w:rPr>
+        <w:t>&gt;</w:t>
+      </w:r>
+      <w:r>
+        <w:rPr>
+          <w:rFonts w:ascii="Source Code Pro" w:hAnsi="Source Code Pro"/>
+          <w:color w:val="000000"/>
+        </w:rPr>
+        <w:br/>
+      </w:r>
+      <w:r>
+        <w:rPr>
+          <w:rFonts w:ascii="Source Code Pro" w:hAnsi="Source Code Pro"/>
+          <w:color w:val="000000"/>
+        </w:rPr>
+        <w:br/>
+        <w:t xml:space="preserve">    </w:t>
+      </w:r>
+      <w:r>
+        <w:rPr>
+          <w:rFonts w:ascii="Source Code Pro" w:hAnsi="Source Code Pro"/>
+          <w:color w:val="000000"/>
+          <w:shd w:val="clear" w:color="auto" w:fill="EFEFEF"/>
+        </w:rPr>
+        <w:t>&lt;</w:t>
+      </w:r>
+      <w:r>
+        <w:rPr>
+          <w:rFonts w:ascii="Source Code Pro" w:hAnsi="Source Code Pro"/>
+          <w:b/>
+          <w:bCs/>
+          <w:color w:val="000080"/>
+          <w:shd w:val="clear" w:color="auto" w:fill="EFEFEF"/>
+        </w:rPr>
+        <w:t xml:space="preserve">div </w:t>
+      </w:r>
+      <w:r>
+        <w:rPr>
+          <w:rFonts w:ascii="Source Code Pro" w:hAnsi="Source Code Pro"/>
+          <w:b/>
+          <w:bCs/>
+          <w:color w:val="0000FF"/>
+          <w:shd w:val="clear" w:color="auto" w:fill="EFEFEF"/>
+        </w:rPr>
+        <w:t>class=</w:t>
+      </w:r>
+      <w:r>
+        <w:rPr>
+          <w:rFonts w:ascii="Source Code Pro" w:hAnsi="Source Code Pro"/>
+          <w:b/>
+          <w:bCs/>
+          <w:color w:val="008000"/>
+          <w:shd w:val="clear" w:color="auto" w:fill="EFEFEF"/>
+        </w:rPr>
+        <w:t xml:space="preserve">"dialog-outer-container" </w:t>
+      </w:r>
+      <w:r>
+        <w:rPr>
+          <w:rFonts w:ascii="Source Code Pro" w:hAnsi="Source Code Pro"/>
+          <w:b/>
+          <w:bCs/>
+          <w:color w:val="0000FF"/>
+          <w:shd w:val="clear" w:color="auto" w:fill="EFEFEF"/>
+        </w:rPr>
+        <w:t>id=</w:t>
+      </w:r>
+      <w:r>
+        <w:rPr>
+          <w:rFonts w:ascii="Source Code Pro" w:hAnsi="Source Code Pro"/>
+          <w:b/>
+          <w:bCs/>
+          <w:color w:val="008000"/>
+          <w:shd w:val="clear" w:color="auto" w:fill="EFEFEF"/>
+        </w:rPr>
+        <w:t>"</w:t>
+      </w:r>
+      <w:proofErr w:type="spellStart"/>
+      <w:r>
+        <w:rPr>
+          <w:rFonts w:ascii="Source Code Pro" w:hAnsi="Source Code Pro"/>
+          <w:b/>
+          <w:bCs/>
+          <w:color w:val="008000"/>
+          <w:shd w:val="clear" w:color="auto" w:fill="EFEFEF"/>
+        </w:rPr>
+        <w:t>koleksi</w:t>
+      </w:r>
+      <w:proofErr w:type="spellEnd"/>
+      <w:r>
+        <w:rPr>
+          <w:rFonts w:ascii="Source Code Pro" w:hAnsi="Source Code Pro"/>
+          <w:b/>
+          <w:bCs/>
+          <w:color w:val="008000"/>
+          <w:shd w:val="clear" w:color="auto" w:fill="EFEFEF"/>
+        </w:rPr>
+        <w:t>-dialog-outer-container"</w:t>
+      </w:r>
+      <w:r>
+        <w:rPr>
+          <w:rFonts w:ascii="Source Code Pro" w:hAnsi="Source Code Pro"/>
+          <w:color w:val="000000"/>
+          <w:shd w:val="clear" w:color="auto" w:fill="EFEFEF"/>
+        </w:rPr>
+        <w:t>&gt;</w:t>
+      </w:r>
+      <w:r>
+        <w:rPr>
+          <w:rFonts w:ascii="Source Code Pro" w:hAnsi="Source Code Pro"/>
+          <w:color w:val="000000"/>
+        </w:rPr>
+        <w:br/>
+        <w:t xml:space="preserve">        </w:t>
+      </w:r>
+      <w:r>
+        <w:rPr>
+          <w:rFonts w:ascii="Source Code Pro" w:hAnsi="Source Code Pro"/>
+          <w:color w:val="000000"/>
+          <w:shd w:val="clear" w:color="auto" w:fill="EFEFEF"/>
+        </w:rPr>
+        <w:t>&lt;</w:t>
+      </w:r>
+      <w:r>
+        <w:rPr>
+          <w:rFonts w:ascii="Source Code Pro" w:hAnsi="Source Code Pro"/>
+          <w:b/>
+          <w:bCs/>
+          <w:color w:val="000080"/>
+          <w:shd w:val="clear" w:color="auto" w:fill="EFEFEF"/>
+        </w:rPr>
+        <w:t xml:space="preserve">div </w:t>
+      </w:r>
+      <w:r>
+        <w:rPr>
+          <w:rFonts w:ascii="Source Code Pro" w:hAnsi="Source Code Pro"/>
+          <w:b/>
+          <w:bCs/>
+          <w:color w:val="0000FF"/>
+          <w:shd w:val="clear" w:color="auto" w:fill="EFEFEF"/>
+        </w:rPr>
+        <w:t>class=</w:t>
+      </w:r>
+      <w:r>
+        <w:rPr>
+          <w:rFonts w:ascii="Source Code Pro" w:hAnsi="Source Code Pro"/>
+          <w:b/>
+          <w:bCs/>
+          <w:color w:val="008000"/>
+          <w:shd w:val="clear" w:color="auto" w:fill="EFEFEF"/>
+        </w:rPr>
+        <w:t>"dialog-inner-container"</w:t>
+      </w:r>
+      <w:r>
+        <w:rPr>
+          <w:rFonts w:ascii="Source Code Pro" w:hAnsi="Source Code Pro"/>
+          <w:color w:val="000000"/>
+          <w:shd w:val="clear" w:color="auto" w:fill="EFEFEF"/>
+        </w:rPr>
+        <w:t>&gt;</w:t>
+      </w:r>
+      <w:r>
+        <w:rPr>
+          <w:rFonts w:ascii="Source Code Pro" w:hAnsi="Source Code Pro"/>
+          <w:color w:val="000000"/>
+        </w:rPr>
+        <w:br/>
+        <w:t xml:space="preserve">            </w:t>
+      </w:r>
+      <w:r>
+        <w:rPr>
+          <w:rFonts w:ascii="Source Code Pro" w:hAnsi="Source Code Pro"/>
+          <w:color w:val="000000"/>
+          <w:shd w:val="clear" w:color="auto" w:fill="EFEFEF"/>
+        </w:rPr>
+        <w:t>&lt;</w:t>
+      </w:r>
+      <w:r>
+        <w:rPr>
+          <w:rFonts w:ascii="Source Code Pro" w:hAnsi="Source Code Pro"/>
+          <w:b/>
+          <w:bCs/>
+          <w:color w:val="000080"/>
+          <w:shd w:val="clear" w:color="auto" w:fill="EFEFEF"/>
+        </w:rPr>
+        <w:t xml:space="preserve">h3 </w:t>
+      </w:r>
+      <w:r>
+        <w:rPr>
+          <w:rFonts w:ascii="Source Code Pro" w:hAnsi="Source Code Pro"/>
+          <w:b/>
+          <w:bCs/>
+          <w:color w:val="0000FF"/>
+          <w:shd w:val="clear" w:color="auto" w:fill="EFEFEF"/>
+        </w:rPr>
+        <w:t>class=</w:t>
+      </w:r>
+      <w:r>
+        <w:rPr>
+          <w:rFonts w:ascii="Source Code Pro" w:hAnsi="Source Code Pro"/>
+          <w:b/>
+          <w:bCs/>
+          <w:color w:val="008000"/>
+          <w:shd w:val="clear" w:color="auto" w:fill="EFEFEF"/>
+        </w:rPr>
+        <w:t>"dialog-inner-container-title"</w:t>
+      </w:r>
+      <w:r>
+        <w:rPr>
+          <w:rFonts w:ascii="Source Code Pro" w:hAnsi="Source Code Pro"/>
+          <w:color w:val="000000"/>
+          <w:shd w:val="clear" w:color="auto" w:fill="EFEFEF"/>
+        </w:rPr>
+        <w:t>&gt;</w:t>
+      </w:r>
+      <w:proofErr w:type="spellStart"/>
+      <w:r>
+        <w:rPr>
+          <w:rFonts w:ascii="Source Code Pro" w:hAnsi="Source Code Pro"/>
+          <w:color w:val="000000"/>
+        </w:rPr>
+        <w:t>Tambah</w:t>
+      </w:r>
+      <w:proofErr w:type="spellEnd"/>
+      <w:r>
+        <w:rPr>
+          <w:rFonts w:ascii="Source Code Pro" w:hAnsi="Source Code Pro"/>
+          <w:color w:val="000000"/>
+        </w:rPr>
+        <w:t xml:space="preserve"> </w:t>
+      </w:r>
+      <w:proofErr w:type="spellStart"/>
+      <w:r>
+        <w:rPr>
+          <w:rFonts w:ascii="Source Code Pro" w:hAnsi="Source Code Pro"/>
+          <w:color w:val="000000"/>
+        </w:rPr>
+        <w:t>Koleksi</w:t>
+      </w:r>
+      <w:proofErr w:type="spellEnd"/>
+      <w:r>
+        <w:rPr>
+          <w:rFonts w:ascii="Source Code Pro" w:hAnsi="Source Code Pro"/>
+          <w:color w:val="000000"/>
+        </w:rPr>
+        <w:t xml:space="preserve"> </w:t>
+      </w:r>
+      <w:proofErr w:type="spellStart"/>
+      <w:r>
+        <w:rPr>
+          <w:rFonts w:ascii="Source Code Pro" w:hAnsi="Source Code Pro"/>
+          <w:color w:val="000000"/>
+        </w:rPr>
+        <w:t>Buku</w:t>
+      </w:r>
+      <w:proofErr w:type="spellEnd"/>
+      <w:r>
+        <w:rPr>
+          <w:rFonts w:ascii="Source Code Pro" w:hAnsi="Source Code Pro"/>
+          <w:color w:val="000000"/>
+          <w:shd w:val="clear" w:color="auto" w:fill="EFEFEF"/>
+        </w:rPr>
+        <w:t>&lt;/</w:t>
+      </w:r>
+      <w:r>
+        <w:rPr>
+          <w:rFonts w:ascii="Source Code Pro" w:hAnsi="Source Code Pro"/>
+          <w:b/>
+          <w:bCs/>
+          <w:color w:val="000080"/>
+          <w:shd w:val="clear" w:color="auto" w:fill="EFEFEF"/>
+        </w:rPr>
+        <w:t>h3</w:t>
+      </w:r>
+      <w:r>
+        <w:rPr>
+          <w:rFonts w:ascii="Source Code Pro" w:hAnsi="Source Code Pro"/>
+          <w:color w:val="000000"/>
+          <w:shd w:val="clear" w:color="auto" w:fill="EFEFEF"/>
+        </w:rPr>
+        <w:t>&gt;</w:t>
+      </w:r>
+      <w:r>
+        <w:rPr>
+          <w:rFonts w:ascii="Source Code Pro" w:hAnsi="Source Code Pro"/>
+          <w:color w:val="000000"/>
+        </w:rPr>
+        <w:br/>
+        <w:t xml:space="preserve">            </w:t>
+      </w:r>
+      <w:r>
+        <w:rPr>
+          <w:rFonts w:ascii="Source Code Pro" w:hAnsi="Source Code Pro"/>
+          <w:color w:val="000000"/>
+          <w:shd w:val="clear" w:color="auto" w:fill="EFEFEF"/>
+        </w:rPr>
+        <w:t>&lt;</w:t>
+      </w:r>
+      <w:r>
+        <w:rPr>
+          <w:rFonts w:ascii="Source Code Pro" w:hAnsi="Source Code Pro"/>
+          <w:b/>
+          <w:bCs/>
+          <w:color w:val="000080"/>
+          <w:shd w:val="clear" w:color="auto" w:fill="EFEFEF"/>
+        </w:rPr>
+        <w:t xml:space="preserve">div </w:t>
+      </w:r>
+      <w:r>
+        <w:rPr>
+          <w:rFonts w:ascii="Source Code Pro" w:hAnsi="Source Code Pro"/>
+          <w:b/>
+          <w:bCs/>
+          <w:color w:val="0000FF"/>
+          <w:shd w:val="clear" w:color="auto" w:fill="EFEFEF"/>
+        </w:rPr>
+        <w:t>class=</w:t>
+      </w:r>
+      <w:r>
+        <w:rPr>
+          <w:rFonts w:ascii="Source Code Pro" w:hAnsi="Source Code Pro"/>
+          <w:b/>
+          <w:bCs/>
+          <w:color w:val="008000"/>
+          <w:shd w:val="clear" w:color="auto" w:fill="EFEFEF"/>
+        </w:rPr>
+        <w:t>"dialog-inner-container-content"</w:t>
+      </w:r>
+      <w:r>
+        <w:rPr>
+          <w:rFonts w:ascii="Source Code Pro" w:hAnsi="Source Code Pro"/>
+          <w:color w:val="000000"/>
+          <w:shd w:val="clear" w:color="auto" w:fill="EFEFEF"/>
+        </w:rPr>
+        <w:t>&gt;</w:t>
+      </w:r>
+      <w:r>
+        <w:rPr>
+          <w:rFonts w:ascii="Source Code Pro" w:hAnsi="Source Code Pro"/>
+          <w:color w:val="000000"/>
+        </w:rPr>
+        <w:br/>
       </w:r>
       <w:r>
         <w:rPr>
@@ -11774,6 +12256,2275 @@
           <w:color w:val="808080"/>
         </w:rPr>
         <w:br/>
+        <w:t xml:space="preserve">                </w:t>
+      </w:r>
+      <w:r>
+        <w:rPr>
+          <w:rFonts w:ascii="Source Code Pro" w:hAnsi="Source Code Pro"/>
+          <w:color w:val="000000"/>
+          <w:shd w:val="clear" w:color="auto" w:fill="EFEFEF"/>
+        </w:rPr>
+        <w:t>&lt;</w:t>
+      </w:r>
+      <w:r>
+        <w:rPr>
+          <w:rFonts w:ascii="Source Code Pro" w:hAnsi="Source Code Pro"/>
+          <w:b/>
+          <w:bCs/>
+          <w:color w:val="000080"/>
+          <w:shd w:val="clear" w:color="auto" w:fill="EFEFEF"/>
+        </w:rPr>
+        <w:t xml:space="preserve">div </w:t>
+      </w:r>
+      <w:r>
+        <w:rPr>
+          <w:rFonts w:ascii="Source Code Pro" w:hAnsi="Source Code Pro"/>
+          <w:b/>
+          <w:bCs/>
+          <w:color w:val="0000FF"/>
+          <w:shd w:val="clear" w:color="auto" w:fill="EFEFEF"/>
+        </w:rPr>
+        <w:t>class=</w:t>
+      </w:r>
+      <w:r>
+        <w:rPr>
+          <w:rFonts w:ascii="Source Code Pro" w:hAnsi="Source Code Pro"/>
+          <w:b/>
+          <w:bCs/>
+          <w:color w:val="008000"/>
+          <w:shd w:val="clear" w:color="auto" w:fill="EFEFEF"/>
+        </w:rPr>
+        <w:t>"form-wrapper"</w:t>
+      </w:r>
+      <w:r>
+        <w:rPr>
+          <w:rFonts w:ascii="Source Code Pro" w:hAnsi="Source Code Pro"/>
+          <w:color w:val="000000"/>
+          <w:shd w:val="clear" w:color="auto" w:fill="EFEFEF"/>
+        </w:rPr>
+        <w:t>&gt;</w:t>
+      </w:r>
+      <w:r>
+        <w:rPr>
+          <w:rFonts w:ascii="Source Code Pro" w:hAnsi="Source Code Pro"/>
+          <w:color w:val="000000"/>
+        </w:rPr>
+        <w:br/>
+        <w:t xml:space="preserve">                    </w:t>
+      </w:r>
+      <w:r>
+        <w:rPr>
+          <w:rFonts w:ascii="Source Code Pro" w:hAnsi="Source Code Pro"/>
+          <w:color w:val="000000"/>
+          <w:shd w:val="clear" w:color="auto" w:fill="EFEFEF"/>
+        </w:rPr>
+        <w:t>&lt;</w:t>
+      </w:r>
+      <w:r>
+        <w:rPr>
+          <w:rFonts w:ascii="Source Code Pro" w:hAnsi="Source Code Pro"/>
+          <w:b/>
+          <w:bCs/>
+          <w:color w:val="000080"/>
+          <w:shd w:val="clear" w:color="auto" w:fill="EFEFEF"/>
+        </w:rPr>
+        <w:t xml:space="preserve">div </w:t>
+      </w:r>
+      <w:r>
+        <w:rPr>
+          <w:rFonts w:ascii="Source Code Pro" w:hAnsi="Source Code Pro"/>
+          <w:b/>
+          <w:bCs/>
+          <w:color w:val="0000FF"/>
+          <w:shd w:val="clear" w:color="auto" w:fill="EFEFEF"/>
+        </w:rPr>
+        <w:t>class=</w:t>
+      </w:r>
+      <w:r>
+        <w:rPr>
+          <w:rFonts w:ascii="Source Code Pro" w:hAnsi="Source Code Pro"/>
+          <w:b/>
+          <w:bCs/>
+          <w:color w:val="008000"/>
+          <w:shd w:val="clear" w:color="auto" w:fill="EFEFEF"/>
+        </w:rPr>
+        <w:t xml:space="preserve">"form-row </w:t>
+      </w:r>
+      <w:proofErr w:type="spellStart"/>
+      <w:r>
+        <w:rPr>
+          <w:rFonts w:ascii="Source Code Pro" w:hAnsi="Source Code Pro"/>
+          <w:b/>
+          <w:bCs/>
+          <w:color w:val="008000"/>
+          <w:shd w:val="clear" w:color="auto" w:fill="EFEFEF"/>
+        </w:rPr>
+        <w:t>clearfix</w:t>
+      </w:r>
+      <w:proofErr w:type="spellEnd"/>
+      <w:r>
+        <w:rPr>
+          <w:rFonts w:ascii="Source Code Pro" w:hAnsi="Source Code Pro"/>
+          <w:b/>
+          <w:bCs/>
+          <w:color w:val="008000"/>
+          <w:shd w:val="clear" w:color="auto" w:fill="EFEFEF"/>
+        </w:rPr>
+        <w:t>"</w:t>
+      </w:r>
+      <w:r>
+        <w:rPr>
+          <w:rFonts w:ascii="Source Code Pro" w:hAnsi="Source Code Pro"/>
+          <w:color w:val="000000"/>
+          <w:shd w:val="clear" w:color="auto" w:fill="EFEFEF"/>
+        </w:rPr>
+        <w:t>&gt;</w:t>
+      </w:r>
+      <w:r>
+        <w:rPr>
+          <w:rFonts w:ascii="Source Code Pro" w:hAnsi="Source Code Pro"/>
+          <w:color w:val="000000"/>
+        </w:rPr>
+        <w:br/>
+        <w:t xml:space="preserve">                        </w:t>
+      </w:r>
+      <w:r>
+        <w:rPr>
+          <w:rFonts w:ascii="Source Code Pro" w:hAnsi="Source Code Pro"/>
+          <w:color w:val="000000"/>
+          <w:shd w:val="clear" w:color="auto" w:fill="EFEFEF"/>
+        </w:rPr>
+        <w:t>&lt;</w:t>
+      </w:r>
+      <w:r>
+        <w:rPr>
+          <w:rFonts w:ascii="Source Code Pro" w:hAnsi="Source Code Pro"/>
+          <w:b/>
+          <w:bCs/>
+          <w:color w:val="000080"/>
+          <w:shd w:val="clear" w:color="auto" w:fill="EFEFEF"/>
+        </w:rPr>
+        <w:t xml:space="preserve">label </w:t>
+      </w:r>
+      <w:r>
+        <w:rPr>
+          <w:rFonts w:ascii="Source Code Pro" w:hAnsi="Source Code Pro"/>
+          <w:b/>
+          <w:bCs/>
+          <w:color w:val="0000FF"/>
+          <w:shd w:val="clear" w:color="auto" w:fill="EFEFEF"/>
+        </w:rPr>
+        <w:t>for=</w:t>
+      </w:r>
+      <w:r>
+        <w:rPr>
+          <w:rFonts w:ascii="Source Code Pro" w:hAnsi="Source Code Pro"/>
+          <w:b/>
+          <w:bCs/>
+          <w:color w:val="008000"/>
+          <w:shd w:val="clear" w:color="auto" w:fill="EFEFEF"/>
+        </w:rPr>
+        <w:t>"</w:t>
+      </w:r>
+      <w:proofErr w:type="spellStart"/>
+      <w:r>
+        <w:rPr>
+          <w:rFonts w:ascii="Source Code Pro" w:hAnsi="Source Code Pro"/>
+          <w:b/>
+          <w:bCs/>
+          <w:color w:val="008000"/>
+          <w:shd w:val="clear" w:color="auto" w:fill="EFEFEF"/>
+        </w:rPr>
+        <w:t>nama_buku</w:t>
+      </w:r>
+      <w:proofErr w:type="spellEnd"/>
+      <w:r>
+        <w:rPr>
+          <w:rFonts w:ascii="Source Code Pro" w:hAnsi="Source Code Pro"/>
+          <w:b/>
+          <w:bCs/>
+          <w:color w:val="008000"/>
+          <w:shd w:val="clear" w:color="auto" w:fill="EFEFEF"/>
+        </w:rPr>
+        <w:t xml:space="preserve">" </w:t>
+      </w:r>
+      <w:r>
+        <w:rPr>
+          <w:rFonts w:ascii="Source Code Pro" w:hAnsi="Source Code Pro"/>
+          <w:b/>
+          <w:bCs/>
+          <w:color w:val="0000FF"/>
+          <w:shd w:val="clear" w:color="auto" w:fill="EFEFEF"/>
+        </w:rPr>
+        <w:t>class=</w:t>
+      </w:r>
+      <w:r>
+        <w:rPr>
+          <w:rFonts w:ascii="Source Code Pro" w:hAnsi="Source Code Pro"/>
+          <w:b/>
+          <w:bCs/>
+          <w:color w:val="008000"/>
+          <w:shd w:val="clear" w:color="auto" w:fill="EFEFEF"/>
+        </w:rPr>
+        <w:t>"form-label"</w:t>
+      </w:r>
+      <w:r>
+        <w:rPr>
+          <w:rFonts w:ascii="Source Code Pro" w:hAnsi="Source Code Pro"/>
+          <w:color w:val="000000"/>
+          <w:shd w:val="clear" w:color="auto" w:fill="EFEFEF"/>
+        </w:rPr>
+        <w:t>&gt;</w:t>
+      </w:r>
+      <w:r>
+        <w:rPr>
+          <w:rFonts w:ascii="Source Code Pro" w:hAnsi="Source Code Pro"/>
+          <w:color w:val="000000"/>
+        </w:rPr>
+        <w:t xml:space="preserve">Nama </w:t>
+      </w:r>
+      <w:proofErr w:type="spellStart"/>
+      <w:r>
+        <w:rPr>
+          <w:rFonts w:ascii="Source Code Pro" w:hAnsi="Source Code Pro"/>
+          <w:color w:val="000000"/>
+        </w:rPr>
+        <w:t>Buku</w:t>
+      </w:r>
+      <w:proofErr w:type="spellEnd"/>
+      <w:r>
+        <w:rPr>
+          <w:rFonts w:ascii="Source Code Pro" w:hAnsi="Source Code Pro"/>
+          <w:color w:val="000000"/>
+          <w:shd w:val="clear" w:color="auto" w:fill="EFEFEF"/>
+        </w:rPr>
+        <w:t>&lt;/</w:t>
+      </w:r>
+      <w:r>
+        <w:rPr>
+          <w:rFonts w:ascii="Source Code Pro" w:hAnsi="Source Code Pro"/>
+          <w:b/>
+          <w:bCs/>
+          <w:color w:val="000080"/>
+          <w:shd w:val="clear" w:color="auto" w:fill="EFEFEF"/>
+        </w:rPr>
+        <w:t>label</w:t>
+      </w:r>
+      <w:r>
+        <w:rPr>
+          <w:rFonts w:ascii="Source Code Pro" w:hAnsi="Source Code Pro"/>
+          <w:color w:val="000000"/>
+          <w:shd w:val="clear" w:color="auto" w:fill="EFEFEF"/>
+        </w:rPr>
+        <w:t>&gt;</w:t>
+      </w:r>
+      <w:r>
+        <w:rPr>
+          <w:rFonts w:ascii="Source Code Pro" w:hAnsi="Source Code Pro"/>
+          <w:color w:val="000000"/>
+        </w:rPr>
+        <w:br/>
+        <w:t xml:space="preserve">                        </w:t>
+      </w:r>
+      <w:r>
+        <w:rPr>
+          <w:rFonts w:ascii="Source Code Pro" w:hAnsi="Source Code Pro"/>
+          <w:color w:val="000000"/>
+          <w:shd w:val="clear" w:color="auto" w:fill="EFEFEF"/>
+        </w:rPr>
+        <w:t>&lt;</w:t>
+      </w:r>
+      <w:r>
+        <w:rPr>
+          <w:rFonts w:ascii="Source Code Pro" w:hAnsi="Source Code Pro"/>
+          <w:b/>
+          <w:bCs/>
+          <w:color w:val="000080"/>
+          <w:shd w:val="clear" w:color="auto" w:fill="EFEFEF"/>
+        </w:rPr>
+        <w:t xml:space="preserve">input </w:t>
+      </w:r>
+      <w:r>
+        <w:rPr>
+          <w:rFonts w:ascii="Source Code Pro" w:hAnsi="Source Code Pro"/>
+          <w:b/>
+          <w:bCs/>
+          <w:color w:val="0000FF"/>
+          <w:shd w:val="clear" w:color="auto" w:fill="EFEFEF"/>
+        </w:rPr>
+        <w:t>type=</w:t>
+      </w:r>
+      <w:r>
+        <w:rPr>
+          <w:rFonts w:ascii="Source Code Pro" w:hAnsi="Source Code Pro"/>
+          <w:b/>
+          <w:bCs/>
+          <w:color w:val="008000"/>
+          <w:shd w:val="clear" w:color="auto" w:fill="EFEFEF"/>
+        </w:rPr>
+        <w:t xml:space="preserve">"text" </w:t>
+      </w:r>
+      <w:r>
+        <w:rPr>
+          <w:rFonts w:ascii="Source Code Pro" w:hAnsi="Source Code Pro"/>
+          <w:b/>
+          <w:bCs/>
+          <w:color w:val="0000FF"/>
+          <w:shd w:val="clear" w:color="auto" w:fill="EFEFEF"/>
+        </w:rPr>
+        <w:t>id=</w:t>
+      </w:r>
+      <w:r>
+        <w:rPr>
+          <w:rFonts w:ascii="Source Code Pro" w:hAnsi="Source Code Pro"/>
+          <w:b/>
+          <w:bCs/>
+          <w:color w:val="008000"/>
+          <w:shd w:val="clear" w:color="auto" w:fill="EFEFEF"/>
+        </w:rPr>
+        <w:t>"</w:t>
+      </w:r>
+      <w:proofErr w:type="spellStart"/>
+      <w:r>
+        <w:rPr>
+          <w:rFonts w:ascii="Source Code Pro" w:hAnsi="Source Code Pro"/>
+          <w:b/>
+          <w:bCs/>
+          <w:color w:val="008000"/>
+          <w:shd w:val="clear" w:color="auto" w:fill="EFEFEF"/>
+        </w:rPr>
+        <w:t>nama_buku</w:t>
+      </w:r>
+      <w:proofErr w:type="spellEnd"/>
+      <w:r>
+        <w:rPr>
+          <w:rFonts w:ascii="Source Code Pro" w:hAnsi="Source Code Pro"/>
+          <w:b/>
+          <w:bCs/>
+          <w:color w:val="008000"/>
+          <w:shd w:val="clear" w:color="auto" w:fill="EFEFEF"/>
+        </w:rPr>
+        <w:t xml:space="preserve">" </w:t>
+      </w:r>
+      <w:r>
+        <w:rPr>
+          <w:rFonts w:ascii="Source Code Pro" w:hAnsi="Source Code Pro"/>
+          <w:b/>
+          <w:bCs/>
+          <w:color w:val="0000FF"/>
+          <w:shd w:val="clear" w:color="auto" w:fill="EFEFEF"/>
+        </w:rPr>
+        <w:t>class=</w:t>
+      </w:r>
+      <w:r>
+        <w:rPr>
+          <w:rFonts w:ascii="Source Code Pro" w:hAnsi="Source Code Pro"/>
+          <w:b/>
+          <w:bCs/>
+          <w:color w:val="008000"/>
+          <w:shd w:val="clear" w:color="auto" w:fill="EFEFEF"/>
+        </w:rPr>
+        <w:t>"form-input"</w:t>
+      </w:r>
+      <w:r>
+        <w:rPr>
+          <w:rFonts w:ascii="Source Code Pro" w:hAnsi="Source Code Pro"/>
+          <w:color w:val="000000"/>
+          <w:shd w:val="clear" w:color="auto" w:fill="EFEFEF"/>
+        </w:rPr>
+        <w:t>/&gt;</w:t>
+      </w:r>
+      <w:r>
+        <w:rPr>
+          <w:rFonts w:ascii="Source Code Pro" w:hAnsi="Source Code Pro"/>
+          <w:color w:val="000000"/>
+        </w:rPr>
+        <w:br/>
+        <w:t xml:space="preserve">                    </w:t>
+      </w:r>
+      <w:r>
+        <w:rPr>
+          <w:rFonts w:ascii="Source Code Pro" w:hAnsi="Source Code Pro"/>
+          <w:color w:val="000000"/>
+          <w:shd w:val="clear" w:color="auto" w:fill="EFEFEF"/>
+        </w:rPr>
+        <w:t>&lt;/</w:t>
+      </w:r>
+      <w:r>
+        <w:rPr>
+          <w:rFonts w:ascii="Source Code Pro" w:hAnsi="Source Code Pro"/>
+          <w:b/>
+          <w:bCs/>
+          <w:color w:val="000080"/>
+          <w:shd w:val="clear" w:color="auto" w:fill="EFEFEF"/>
+        </w:rPr>
+        <w:t>div</w:t>
+      </w:r>
+      <w:r>
+        <w:rPr>
+          <w:rFonts w:ascii="Source Code Pro" w:hAnsi="Source Code Pro"/>
+          <w:color w:val="000000"/>
+          <w:shd w:val="clear" w:color="auto" w:fill="EFEFEF"/>
+        </w:rPr>
+        <w:t>&gt;</w:t>
+      </w:r>
+      <w:r>
+        <w:rPr>
+          <w:rFonts w:ascii="Source Code Pro" w:hAnsi="Source Code Pro"/>
+          <w:color w:val="000000"/>
+        </w:rPr>
+        <w:br/>
+        <w:t xml:space="preserve">                    </w:t>
+      </w:r>
+      <w:r>
+        <w:rPr>
+          <w:rFonts w:ascii="Source Code Pro" w:hAnsi="Source Code Pro"/>
+          <w:color w:val="000000"/>
+          <w:shd w:val="clear" w:color="auto" w:fill="EFEFEF"/>
+        </w:rPr>
+        <w:t>&lt;</w:t>
+      </w:r>
+      <w:r>
+        <w:rPr>
+          <w:rFonts w:ascii="Source Code Pro" w:hAnsi="Source Code Pro"/>
+          <w:b/>
+          <w:bCs/>
+          <w:color w:val="000080"/>
+          <w:shd w:val="clear" w:color="auto" w:fill="EFEFEF"/>
+        </w:rPr>
+        <w:t xml:space="preserve">div </w:t>
+      </w:r>
+      <w:r>
+        <w:rPr>
+          <w:rFonts w:ascii="Source Code Pro" w:hAnsi="Source Code Pro"/>
+          <w:b/>
+          <w:bCs/>
+          <w:color w:val="0000FF"/>
+          <w:shd w:val="clear" w:color="auto" w:fill="EFEFEF"/>
+        </w:rPr>
+        <w:t>class=</w:t>
+      </w:r>
+      <w:r>
+        <w:rPr>
+          <w:rFonts w:ascii="Source Code Pro" w:hAnsi="Source Code Pro"/>
+          <w:b/>
+          <w:bCs/>
+          <w:color w:val="008000"/>
+          <w:shd w:val="clear" w:color="auto" w:fill="EFEFEF"/>
+        </w:rPr>
+        <w:t xml:space="preserve">"form-row </w:t>
+      </w:r>
+      <w:proofErr w:type="spellStart"/>
+      <w:r>
+        <w:rPr>
+          <w:rFonts w:ascii="Source Code Pro" w:hAnsi="Source Code Pro"/>
+          <w:b/>
+          <w:bCs/>
+          <w:color w:val="008000"/>
+          <w:shd w:val="clear" w:color="auto" w:fill="EFEFEF"/>
+        </w:rPr>
+        <w:t>clearfix</w:t>
+      </w:r>
+      <w:proofErr w:type="spellEnd"/>
+      <w:r>
+        <w:rPr>
+          <w:rFonts w:ascii="Source Code Pro" w:hAnsi="Source Code Pro"/>
+          <w:b/>
+          <w:bCs/>
+          <w:color w:val="008000"/>
+          <w:shd w:val="clear" w:color="auto" w:fill="EFEFEF"/>
+        </w:rPr>
+        <w:t>"</w:t>
+      </w:r>
+      <w:r>
+        <w:rPr>
+          <w:rFonts w:ascii="Source Code Pro" w:hAnsi="Source Code Pro"/>
+          <w:color w:val="000000"/>
+          <w:shd w:val="clear" w:color="auto" w:fill="EFEFEF"/>
+        </w:rPr>
+        <w:t>&gt;</w:t>
+      </w:r>
+      <w:r>
+        <w:rPr>
+          <w:rFonts w:ascii="Source Code Pro" w:hAnsi="Source Code Pro"/>
+          <w:color w:val="000000"/>
+        </w:rPr>
+        <w:br/>
+        <w:t xml:space="preserve">                        </w:t>
+      </w:r>
+      <w:r>
+        <w:rPr>
+          <w:rFonts w:ascii="Source Code Pro" w:hAnsi="Source Code Pro"/>
+          <w:color w:val="000000"/>
+          <w:shd w:val="clear" w:color="auto" w:fill="EFEFEF"/>
+        </w:rPr>
+        <w:t>&lt;</w:t>
+      </w:r>
+      <w:r>
+        <w:rPr>
+          <w:rFonts w:ascii="Source Code Pro" w:hAnsi="Source Code Pro"/>
+          <w:b/>
+          <w:bCs/>
+          <w:color w:val="000080"/>
+          <w:shd w:val="clear" w:color="auto" w:fill="EFEFEF"/>
+        </w:rPr>
+        <w:t xml:space="preserve">label </w:t>
+      </w:r>
+      <w:r>
+        <w:rPr>
+          <w:rFonts w:ascii="Source Code Pro" w:hAnsi="Source Code Pro"/>
+          <w:b/>
+          <w:bCs/>
+          <w:color w:val="0000FF"/>
+          <w:shd w:val="clear" w:color="auto" w:fill="EFEFEF"/>
+        </w:rPr>
+        <w:t>for=</w:t>
+      </w:r>
+      <w:r>
+        <w:rPr>
+          <w:rFonts w:ascii="Source Code Pro" w:hAnsi="Source Code Pro"/>
+          <w:b/>
+          <w:bCs/>
+          <w:color w:val="008000"/>
+          <w:shd w:val="clear" w:color="auto" w:fill="EFEFEF"/>
+        </w:rPr>
+        <w:t>"</w:t>
+      </w:r>
+      <w:proofErr w:type="spellStart"/>
+      <w:r>
+        <w:rPr>
+          <w:rFonts w:ascii="Source Code Pro" w:hAnsi="Source Code Pro"/>
+          <w:b/>
+          <w:bCs/>
+          <w:color w:val="008000"/>
+          <w:shd w:val="clear" w:color="auto" w:fill="EFEFEF"/>
+        </w:rPr>
+        <w:t>kategori_buku</w:t>
+      </w:r>
+      <w:proofErr w:type="spellEnd"/>
+      <w:r>
+        <w:rPr>
+          <w:rFonts w:ascii="Source Code Pro" w:hAnsi="Source Code Pro"/>
+          <w:b/>
+          <w:bCs/>
+          <w:color w:val="008000"/>
+          <w:shd w:val="clear" w:color="auto" w:fill="EFEFEF"/>
+        </w:rPr>
+        <w:t xml:space="preserve">" </w:t>
+      </w:r>
+      <w:r>
+        <w:rPr>
+          <w:rFonts w:ascii="Source Code Pro" w:hAnsi="Source Code Pro"/>
+          <w:b/>
+          <w:bCs/>
+          <w:color w:val="0000FF"/>
+          <w:shd w:val="clear" w:color="auto" w:fill="EFEFEF"/>
+        </w:rPr>
+        <w:t>class=</w:t>
+      </w:r>
+      <w:r>
+        <w:rPr>
+          <w:rFonts w:ascii="Source Code Pro" w:hAnsi="Source Code Pro"/>
+          <w:b/>
+          <w:bCs/>
+          <w:color w:val="008000"/>
+          <w:shd w:val="clear" w:color="auto" w:fill="EFEFEF"/>
+        </w:rPr>
+        <w:t>"form-label"</w:t>
+      </w:r>
+      <w:r>
+        <w:rPr>
+          <w:rFonts w:ascii="Source Code Pro" w:hAnsi="Source Code Pro"/>
+          <w:color w:val="000000"/>
+          <w:shd w:val="clear" w:color="auto" w:fill="EFEFEF"/>
+        </w:rPr>
+        <w:t>&gt;</w:t>
+      </w:r>
+      <w:proofErr w:type="spellStart"/>
+      <w:r>
+        <w:rPr>
+          <w:rFonts w:ascii="Source Code Pro" w:hAnsi="Source Code Pro"/>
+          <w:color w:val="000000"/>
+        </w:rPr>
+        <w:t>Kategori</w:t>
+      </w:r>
+      <w:proofErr w:type="spellEnd"/>
+      <w:r>
+        <w:rPr>
+          <w:rFonts w:ascii="Source Code Pro" w:hAnsi="Source Code Pro"/>
+          <w:color w:val="000000"/>
+        </w:rPr>
+        <w:t xml:space="preserve"> </w:t>
+      </w:r>
+      <w:proofErr w:type="spellStart"/>
+      <w:r>
+        <w:rPr>
+          <w:rFonts w:ascii="Source Code Pro" w:hAnsi="Source Code Pro"/>
+          <w:color w:val="000000"/>
+        </w:rPr>
+        <w:t>Buku</w:t>
+      </w:r>
+      <w:proofErr w:type="spellEnd"/>
+      <w:r>
+        <w:rPr>
+          <w:rFonts w:ascii="Source Code Pro" w:hAnsi="Source Code Pro"/>
+          <w:color w:val="000000"/>
+          <w:shd w:val="clear" w:color="auto" w:fill="EFEFEF"/>
+        </w:rPr>
+        <w:t>&lt;/</w:t>
+      </w:r>
+      <w:r>
+        <w:rPr>
+          <w:rFonts w:ascii="Source Code Pro" w:hAnsi="Source Code Pro"/>
+          <w:b/>
+          <w:bCs/>
+          <w:color w:val="000080"/>
+          <w:shd w:val="clear" w:color="auto" w:fill="EFEFEF"/>
+        </w:rPr>
+        <w:t>label</w:t>
+      </w:r>
+      <w:r>
+        <w:rPr>
+          <w:rFonts w:ascii="Source Code Pro" w:hAnsi="Source Code Pro"/>
+          <w:color w:val="000000"/>
+          <w:shd w:val="clear" w:color="auto" w:fill="EFEFEF"/>
+        </w:rPr>
+        <w:t>&gt;</w:t>
+      </w:r>
+      <w:r>
+        <w:rPr>
+          <w:rFonts w:ascii="Source Code Pro" w:hAnsi="Source Code Pro"/>
+          <w:color w:val="000000"/>
+        </w:rPr>
+        <w:br/>
+        <w:t xml:space="preserve">                        </w:t>
+      </w:r>
+      <w:r>
+        <w:rPr>
+          <w:rFonts w:ascii="Source Code Pro" w:hAnsi="Source Code Pro"/>
+          <w:color w:val="000000"/>
+          <w:shd w:val="clear" w:color="auto" w:fill="EFEFEF"/>
+        </w:rPr>
+        <w:t>&lt;</w:t>
+      </w:r>
+      <w:r>
+        <w:rPr>
+          <w:rFonts w:ascii="Source Code Pro" w:hAnsi="Source Code Pro"/>
+          <w:b/>
+          <w:bCs/>
+          <w:color w:val="000080"/>
+          <w:shd w:val="clear" w:color="auto" w:fill="EFEFEF"/>
+        </w:rPr>
+        <w:t xml:space="preserve">select </w:t>
+      </w:r>
+      <w:r>
+        <w:rPr>
+          <w:rFonts w:ascii="Source Code Pro" w:hAnsi="Source Code Pro"/>
+          <w:b/>
+          <w:bCs/>
+          <w:color w:val="0000FF"/>
+          <w:shd w:val="clear" w:color="auto" w:fill="EFEFEF"/>
+        </w:rPr>
+        <w:t>id=</w:t>
+      </w:r>
+      <w:r>
+        <w:rPr>
+          <w:rFonts w:ascii="Source Code Pro" w:hAnsi="Source Code Pro"/>
+          <w:b/>
+          <w:bCs/>
+          <w:color w:val="008000"/>
+          <w:shd w:val="clear" w:color="auto" w:fill="EFEFEF"/>
+        </w:rPr>
+        <w:t>"</w:t>
+      </w:r>
+      <w:proofErr w:type="spellStart"/>
+      <w:r>
+        <w:rPr>
+          <w:rFonts w:ascii="Source Code Pro" w:hAnsi="Source Code Pro"/>
+          <w:b/>
+          <w:bCs/>
+          <w:color w:val="008000"/>
+          <w:shd w:val="clear" w:color="auto" w:fill="EFEFEF"/>
+        </w:rPr>
+        <w:t>kategori_buku</w:t>
+      </w:r>
+      <w:proofErr w:type="spellEnd"/>
+      <w:r>
+        <w:rPr>
+          <w:rFonts w:ascii="Source Code Pro" w:hAnsi="Source Code Pro"/>
+          <w:b/>
+          <w:bCs/>
+          <w:color w:val="008000"/>
+          <w:shd w:val="clear" w:color="auto" w:fill="EFEFEF"/>
+        </w:rPr>
+        <w:t xml:space="preserve">" </w:t>
+      </w:r>
+      <w:r>
+        <w:rPr>
+          <w:rFonts w:ascii="Source Code Pro" w:hAnsi="Source Code Pro"/>
+          <w:b/>
+          <w:bCs/>
+          <w:color w:val="0000FF"/>
+          <w:shd w:val="clear" w:color="auto" w:fill="EFEFEF"/>
+        </w:rPr>
+        <w:t>class=</w:t>
+      </w:r>
+      <w:r>
+        <w:rPr>
+          <w:rFonts w:ascii="Source Code Pro" w:hAnsi="Source Code Pro"/>
+          <w:b/>
+          <w:bCs/>
+          <w:color w:val="008000"/>
+          <w:shd w:val="clear" w:color="auto" w:fill="EFEFEF"/>
+        </w:rPr>
+        <w:t>"form-input"</w:t>
+      </w:r>
+      <w:r>
+        <w:rPr>
+          <w:rFonts w:ascii="Source Code Pro" w:hAnsi="Source Code Pro"/>
+          <w:color w:val="000000"/>
+          <w:shd w:val="clear" w:color="auto" w:fill="EFEFEF"/>
+        </w:rPr>
+        <w:t>&gt;</w:t>
+      </w:r>
+      <w:r>
+        <w:rPr>
+          <w:rFonts w:ascii="Source Code Pro" w:hAnsi="Source Code Pro"/>
+          <w:color w:val="000000"/>
+        </w:rPr>
+        <w:br/>
+        <w:t xml:space="preserve">                            </w:t>
+      </w:r>
+      <w:r>
+        <w:rPr>
+          <w:rFonts w:ascii="Source Code Pro" w:hAnsi="Source Code Pro"/>
+          <w:color w:val="000000"/>
+          <w:shd w:val="clear" w:color="auto" w:fill="EFEFEF"/>
+        </w:rPr>
+        <w:t>&lt;</w:t>
+      </w:r>
+      <w:r>
+        <w:rPr>
+          <w:rFonts w:ascii="Source Code Pro" w:hAnsi="Source Code Pro"/>
+          <w:b/>
+          <w:bCs/>
+          <w:color w:val="000080"/>
+          <w:shd w:val="clear" w:color="auto" w:fill="EFEFEF"/>
+        </w:rPr>
+        <w:t xml:space="preserve">option </w:t>
+      </w:r>
+      <w:r>
+        <w:rPr>
+          <w:rFonts w:ascii="Source Code Pro" w:hAnsi="Source Code Pro"/>
+          <w:b/>
+          <w:bCs/>
+          <w:color w:val="0000FF"/>
+          <w:shd w:val="clear" w:color="auto" w:fill="EFEFEF"/>
+        </w:rPr>
+        <w:t>value=</w:t>
+      </w:r>
+      <w:r>
+        <w:rPr>
+          <w:rFonts w:ascii="Source Code Pro" w:hAnsi="Source Code Pro"/>
+          <w:b/>
+          <w:bCs/>
+          <w:color w:val="008000"/>
+          <w:shd w:val="clear" w:color="auto" w:fill="EFEFEF"/>
+        </w:rPr>
+        <w:t>"novel"</w:t>
+      </w:r>
+      <w:r>
+        <w:rPr>
+          <w:rFonts w:ascii="Source Code Pro" w:hAnsi="Source Code Pro"/>
+          <w:color w:val="000000"/>
+          <w:shd w:val="clear" w:color="auto" w:fill="EFEFEF"/>
+        </w:rPr>
+        <w:t>&gt;</w:t>
+      </w:r>
+      <w:r>
+        <w:rPr>
+          <w:rFonts w:ascii="Source Code Pro" w:hAnsi="Source Code Pro"/>
+          <w:color w:val="000000"/>
+        </w:rPr>
+        <w:t>Novel</w:t>
+      </w:r>
+      <w:r>
+        <w:rPr>
+          <w:rFonts w:ascii="Source Code Pro" w:hAnsi="Source Code Pro"/>
+          <w:color w:val="000000"/>
+          <w:shd w:val="clear" w:color="auto" w:fill="EFEFEF"/>
+        </w:rPr>
+        <w:t>&lt;/</w:t>
+      </w:r>
+      <w:r>
+        <w:rPr>
+          <w:rFonts w:ascii="Source Code Pro" w:hAnsi="Source Code Pro"/>
+          <w:b/>
+          <w:bCs/>
+          <w:color w:val="000080"/>
+          <w:shd w:val="clear" w:color="auto" w:fill="EFEFEF"/>
+        </w:rPr>
+        <w:t>option</w:t>
+      </w:r>
+      <w:r>
+        <w:rPr>
+          <w:rFonts w:ascii="Source Code Pro" w:hAnsi="Source Code Pro"/>
+          <w:color w:val="000000"/>
+          <w:shd w:val="clear" w:color="auto" w:fill="EFEFEF"/>
+        </w:rPr>
+        <w:t>&gt;</w:t>
+      </w:r>
+      <w:r>
+        <w:rPr>
+          <w:rFonts w:ascii="Source Code Pro" w:hAnsi="Source Code Pro"/>
+          <w:color w:val="000000"/>
+        </w:rPr>
+        <w:br/>
+        <w:t xml:space="preserve">                            </w:t>
+      </w:r>
+      <w:r>
+        <w:rPr>
+          <w:rFonts w:ascii="Source Code Pro" w:hAnsi="Source Code Pro"/>
+          <w:color w:val="000000"/>
+          <w:shd w:val="clear" w:color="auto" w:fill="EFEFEF"/>
+        </w:rPr>
+        <w:t>&lt;</w:t>
+      </w:r>
+      <w:r>
+        <w:rPr>
+          <w:rFonts w:ascii="Source Code Pro" w:hAnsi="Source Code Pro"/>
+          <w:b/>
+          <w:bCs/>
+          <w:color w:val="000080"/>
+          <w:shd w:val="clear" w:color="auto" w:fill="EFEFEF"/>
+        </w:rPr>
+        <w:t xml:space="preserve">option </w:t>
+      </w:r>
+      <w:r>
+        <w:rPr>
+          <w:rFonts w:ascii="Source Code Pro" w:hAnsi="Source Code Pro"/>
+          <w:b/>
+          <w:bCs/>
+          <w:color w:val="0000FF"/>
+          <w:shd w:val="clear" w:color="auto" w:fill="EFEFEF"/>
+        </w:rPr>
+        <w:t>value=</w:t>
+      </w:r>
+      <w:r>
+        <w:rPr>
+          <w:rFonts w:ascii="Source Code Pro" w:hAnsi="Source Code Pro"/>
+          <w:b/>
+          <w:bCs/>
+          <w:color w:val="008000"/>
+          <w:shd w:val="clear" w:color="auto" w:fill="EFEFEF"/>
+        </w:rPr>
+        <w:t>"</w:t>
+      </w:r>
+      <w:proofErr w:type="spellStart"/>
+      <w:r>
+        <w:rPr>
+          <w:rFonts w:ascii="Source Code Pro" w:hAnsi="Source Code Pro"/>
+          <w:b/>
+          <w:bCs/>
+          <w:color w:val="008000"/>
+          <w:shd w:val="clear" w:color="auto" w:fill="EFEFEF"/>
+        </w:rPr>
+        <w:t>pendidikan</w:t>
+      </w:r>
+      <w:proofErr w:type="spellEnd"/>
+      <w:r>
+        <w:rPr>
+          <w:rFonts w:ascii="Source Code Pro" w:hAnsi="Source Code Pro"/>
+          <w:b/>
+          <w:bCs/>
+          <w:color w:val="008000"/>
+          <w:shd w:val="clear" w:color="auto" w:fill="EFEFEF"/>
+        </w:rPr>
+        <w:t>"</w:t>
+      </w:r>
+      <w:r>
+        <w:rPr>
+          <w:rFonts w:ascii="Source Code Pro" w:hAnsi="Source Code Pro"/>
+          <w:color w:val="000000"/>
+          <w:shd w:val="clear" w:color="auto" w:fill="EFEFEF"/>
+        </w:rPr>
+        <w:t>&gt;</w:t>
+      </w:r>
+      <w:r>
+        <w:rPr>
+          <w:rFonts w:ascii="Source Code Pro" w:hAnsi="Source Code Pro"/>
+          <w:color w:val="000000"/>
+        </w:rPr>
+        <w:t>Pendidikan</w:t>
+      </w:r>
+      <w:r>
+        <w:rPr>
+          <w:rFonts w:ascii="Source Code Pro" w:hAnsi="Source Code Pro"/>
+          <w:color w:val="000000"/>
+          <w:shd w:val="clear" w:color="auto" w:fill="EFEFEF"/>
+        </w:rPr>
+        <w:t>&lt;/</w:t>
+      </w:r>
+      <w:r>
+        <w:rPr>
+          <w:rFonts w:ascii="Source Code Pro" w:hAnsi="Source Code Pro"/>
+          <w:b/>
+          <w:bCs/>
+          <w:color w:val="000080"/>
+          <w:shd w:val="clear" w:color="auto" w:fill="EFEFEF"/>
+        </w:rPr>
+        <w:t>option</w:t>
+      </w:r>
+      <w:r>
+        <w:rPr>
+          <w:rFonts w:ascii="Source Code Pro" w:hAnsi="Source Code Pro"/>
+          <w:color w:val="000000"/>
+          <w:shd w:val="clear" w:color="auto" w:fill="EFEFEF"/>
+        </w:rPr>
+        <w:t>&gt;</w:t>
+      </w:r>
+      <w:r>
+        <w:rPr>
+          <w:rFonts w:ascii="Source Code Pro" w:hAnsi="Source Code Pro"/>
+          <w:color w:val="000000"/>
+        </w:rPr>
+        <w:br/>
+        <w:t xml:space="preserve">                            </w:t>
+      </w:r>
+      <w:r>
+        <w:rPr>
+          <w:rFonts w:ascii="Source Code Pro" w:hAnsi="Source Code Pro"/>
+          <w:color w:val="000000"/>
+          <w:shd w:val="clear" w:color="auto" w:fill="EFEFEF"/>
+        </w:rPr>
+        <w:t>&lt;</w:t>
+      </w:r>
+      <w:r>
+        <w:rPr>
+          <w:rFonts w:ascii="Source Code Pro" w:hAnsi="Source Code Pro"/>
+          <w:b/>
+          <w:bCs/>
+          <w:color w:val="000080"/>
+          <w:shd w:val="clear" w:color="auto" w:fill="EFEFEF"/>
+        </w:rPr>
+        <w:t xml:space="preserve">option </w:t>
+      </w:r>
+      <w:r>
+        <w:rPr>
+          <w:rFonts w:ascii="Source Code Pro" w:hAnsi="Source Code Pro"/>
+          <w:b/>
+          <w:bCs/>
+          <w:color w:val="0000FF"/>
+          <w:shd w:val="clear" w:color="auto" w:fill="EFEFEF"/>
+        </w:rPr>
+        <w:t>value=</w:t>
+      </w:r>
+      <w:r>
+        <w:rPr>
+          <w:rFonts w:ascii="Source Code Pro" w:hAnsi="Source Code Pro"/>
+          <w:b/>
+          <w:bCs/>
+          <w:color w:val="008000"/>
+          <w:shd w:val="clear" w:color="auto" w:fill="EFEFEF"/>
+        </w:rPr>
+        <w:t>"</w:t>
+      </w:r>
+      <w:proofErr w:type="spellStart"/>
+      <w:r>
+        <w:rPr>
+          <w:rFonts w:ascii="Source Code Pro" w:hAnsi="Source Code Pro"/>
+          <w:b/>
+          <w:bCs/>
+          <w:color w:val="008000"/>
+          <w:shd w:val="clear" w:color="auto" w:fill="EFEFEF"/>
+        </w:rPr>
+        <w:t>politik</w:t>
+      </w:r>
+      <w:proofErr w:type="spellEnd"/>
+      <w:r>
+        <w:rPr>
+          <w:rFonts w:ascii="Source Code Pro" w:hAnsi="Source Code Pro"/>
+          <w:b/>
+          <w:bCs/>
+          <w:color w:val="008000"/>
+          <w:shd w:val="clear" w:color="auto" w:fill="EFEFEF"/>
+        </w:rPr>
+        <w:t>"</w:t>
+      </w:r>
+      <w:r>
+        <w:rPr>
+          <w:rFonts w:ascii="Source Code Pro" w:hAnsi="Source Code Pro"/>
+          <w:color w:val="000000"/>
+          <w:shd w:val="clear" w:color="auto" w:fill="EFEFEF"/>
+        </w:rPr>
+        <w:t>&gt;</w:t>
+      </w:r>
+      <w:proofErr w:type="spellStart"/>
+      <w:r>
+        <w:rPr>
+          <w:rFonts w:ascii="Source Code Pro" w:hAnsi="Source Code Pro"/>
+          <w:color w:val="000000"/>
+        </w:rPr>
+        <w:t>Politik</w:t>
+      </w:r>
+      <w:proofErr w:type="spellEnd"/>
+      <w:r>
+        <w:rPr>
+          <w:rFonts w:ascii="Source Code Pro" w:hAnsi="Source Code Pro"/>
+          <w:color w:val="000000"/>
+          <w:shd w:val="clear" w:color="auto" w:fill="EFEFEF"/>
+        </w:rPr>
+        <w:t>&lt;/</w:t>
+      </w:r>
+      <w:r>
+        <w:rPr>
+          <w:rFonts w:ascii="Source Code Pro" w:hAnsi="Source Code Pro"/>
+          <w:b/>
+          <w:bCs/>
+          <w:color w:val="000080"/>
+          <w:shd w:val="clear" w:color="auto" w:fill="EFEFEF"/>
+        </w:rPr>
+        <w:t>option</w:t>
+      </w:r>
+      <w:r>
+        <w:rPr>
+          <w:rFonts w:ascii="Source Code Pro" w:hAnsi="Source Code Pro"/>
+          <w:color w:val="000000"/>
+          <w:shd w:val="clear" w:color="auto" w:fill="EFEFEF"/>
+        </w:rPr>
+        <w:t>&gt;</w:t>
+      </w:r>
+      <w:r>
+        <w:rPr>
+          <w:rFonts w:ascii="Source Code Pro" w:hAnsi="Source Code Pro"/>
+          <w:color w:val="000000"/>
+        </w:rPr>
+        <w:br/>
+        <w:t xml:space="preserve">                        </w:t>
+      </w:r>
+      <w:r>
+        <w:rPr>
+          <w:rFonts w:ascii="Source Code Pro" w:hAnsi="Source Code Pro"/>
+          <w:color w:val="000000"/>
+          <w:shd w:val="clear" w:color="auto" w:fill="EFEFEF"/>
+        </w:rPr>
+        <w:t>&lt;/</w:t>
+      </w:r>
+      <w:r>
+        <w:rPr>
+          <w:rFonts w:ascii="Source Code Pro" w:hAnsi="Source Code Pro"/>
+          <w:b/>
+          <w:bCs/>
+          <w:color w:val="000080"/>
+          <w:shd w:val="clear" w:color="auto" w:fill="EFEFEF"/>
+        </w:rPr>
+        <w:t>select</w:t>
+      </w:r>
+      <w:r>
+        <w:rPr>
+          <w:rFonts w:ascii="Source Code Pro" w:hAnsi="Source Code Pro"/>
+          <w:color w:val="000000"/>
+          <w:shd w:val="clear" w:color="auto" w:fill="EFEFEF"/>
+        </w:rPr>
+        <w:t>&gt;</w:t>
+      </w:r>
+      <w:r>
+        <w:rPr>
+          <w:rFonts w:ascii="Source Code Pro" w:hAnsi="Source Code Pro"/>
+          <w:color w:val="000000"/>
+        </w:rPr>
+        <w:br/>
+        <w:t xml:space="preserve">                    </w:t>
+      </w:r>
+      <w:r>
+        <w:rPr>
+          <w:rFonts w:ascii="Source Code Pro" w:hAnsi="Source Code Pro"/>
+          <w:color w:val="000000"/>
+          <w:shd w:val="clear" w:color="auto" w:fill="EFEFEF"/>
+        </w:rPr>
+        <w:t>&lt;/</w:t>
+      </w:r>
+      <w:r>
+        <w:rPr>
+          <w:rFonts w:ascii="Source Code Pro" w:hAnsi="Source Code Pro"/>
+          <w:b/>
+          <w:bCs/>
+          <w:color w:val="000080"/>
+          <w:shd w:val="clear" w:color="auto" w:fill="EFEFEF"/>
+        </w:rPr>
+        <w:t>div</w:t>
+      </w:r>
+      <w:r>
+        <w:rPr>
+          <w:rFonts w:ascii="Source Code Pro" w:hAnsi="Source Code Pro"/>
+          <w:color w:val="000000"/>
+          <w:shd w:val="clear" w:color="auto" w:fill="EFEFEF"/>
+        </w:rPr>
+        <w:t>&gt;</w:t>
+      </w:r>
+      <w:r>
+        <w:rPr>
+          <w:rFonts w:ascii="Source Code Pro" w:hAnsi="Source Code Pro"/>
+          <w:color w:val="000000"/>
+        </w:rPr>
+        <w:br/>
+        <w:t xml:space="preserve">                    </w:t>
+      </w:r>
+      <w:r>
+        <w:rPr>
+          <w:rFonts w:ascii="Source Code Pro" w:hAnsi="Source Code Pro"/>
+          <w:color w:val="000000"/>
+          <w:shd w:val="clear" w:color="auto" w:fill="EFEFEF"/>
+        </w:rPr>
+        <w:t>&lt;</w:t>
+      </w:r>
+      <w:r>
+        <w:rPr>
+          <w:rFonts w:ascii="Source Code Pro" w:hAnsi="Source Code Pro"/>
+          <w:b/>
+          <w:bCs/>
+          <w:color w:val="000080"/>
+          <w:shd w:val="clear" w:color="auto" w:fill="EFEFEF"/>
+        </w:rPr>
+        <w:t xml:space="preserve">div </w:t>
+      </w:r>
+      <w:r>
+        <w:rPr>
+          <w:rFonts w:ascii="Source Code Pro" w:hAnsi="Source Code Pro"/>
+          <w:b/>
+          <w:bCs/>
+          <w:color w:val="0000FF"/>
+          <w:shd w:val="clear" w:color="auto" w:fill="EFEFEF"/>
+        </w:rPr>
+        <w:t>class=</w:t>
+      </w:r>
+      <w:r>
+        <w:rPr>
+          <w:rFonts w:ascii="Source Code Pro" w:hAnsi="Source Code Pro"/>
+          <w:b/>
+          <w:bCs/>
+          <w:color w:val="008000"/>
+          <w:shd w:val="clear" w:color="auto" w:fill="EFEFEF"/>
+        </w:rPr>
+        <w:t xml:space="preserve">"form-row </w:t>
+      </w:r>
+      <w:proofErr w:type="spellStart"/>
+      <w:r>
+        <w:rPr>
+          <w:rFonts w:ascii="Source Code Pro" w:hAnsi="Source Code Pro"/>
+          <w:b/>
+          <w:bCs/>
+          <w:color w:val="008000"/>
+          <w:shd w:val="clear" w:color="auto" w:fill="EFEFEF"/>
+        </w:rPr>
+        <w:t>clearfix</w:t>
+      </w:r>
+      <w:proofErr w:type="spellEnd"/>
+      <w:r>
+        <w:rPr>
+          <w:rFonts w:ascii="Source Code Pro" w:hAnsi="Source Code Pro"/>
+          <w:b/>
+          <w:bCs/>
+          <w:color w:val="008000"/>
+          <w:shd w:val="clear" w:color="auto" w:fill="EFEFEF"/>
+        </w:rPr>
+        <w:t>"</w:t>
+      </w:r>
+      <w:r>
+        <w:rPr>
+          <w:rFonts w:ascii="Source Code Pro" w:hAnsi="Source Code Pro"/>
+          <w:color w:val="000000"/>
+          <w:shd w:val="clear" w:color="auto" w:fill="EFEFEF"/>
+        </w:rPr>
+        <w:t>&gt;</w:t>
+      </w:r>
+      <w:r>
+        <w:rPr>
+          <w:rFonts w:ascii="Source Code Pro" w:hAnsi="Source Code Pro"/>
+          <w:color w:val="000000"/>
+        </w:rPr>
+        <w:br/>
+        <w:t xml:space="preserve">                        </w:t>
+      </w:r>
+      <w:r>
+        <w:rPr>
+          <w:rFonts w:ascii="Source Code Pro" w:hAnsi="Source Code Pro"/>
+          <w:color w:val="000000"/>
+          <w:shd w:val="clear" w:color="auto" w:fill="EFEFEF"/>
+        </w:rPr>
+        <w:t>&lt;</w:t>
+      </w:r>
+      <w:r>
+        <w:rPr>
+          <w:rFonts w:ascii="Source Code Pro" w:hAnsi="Source Code Pro"/>
+          <w:b/>
+          <w:bCs/>
+          <w:color w:val="000080"/>
+          <w:shd w:val="clear" w:color="auto" w:fill="EFEFEF"/>
+        </w:rPr>
+        <w:t xml:space="preserve">label </w:t>
+      </w:r>
+      <w:r>
+        <w:rPr>
+          <w:rFonts w:ascii="Source Code Pro" w:hAnsi="Source Code Pro"/>
+          <w:b/>
+          <w:bCs/>
+          <w:color w:val="0000FF"/>
+          <w:shd w:val="clear" w:color="auto" w:fill="EFEFEF"/>
+        </w:rPr>
+        <w:t>for=</w:t>
+      </w:r>
+      <w:r>
+        <w:rPr>
+          <w:rFonts w:ascii="Source Code Pro" w:hAnsi="Source Code Pro"/>
+          <w:b/>
+          <w:bCs/>
+          <w:color w:val="008000"/>
+          <w:shd w:val="clear" w:color="auto" w:fill="EFEFEF"/>
+        </w:rPr>
+        <w:t>"</w:t>
+      </w:r>
+      <w:proofErr w:type="spellStart"/>
+      <w:r>
+        <w:rPr>
+          <w:rFonts w:ascii="Source Code Pro" w:hAnsi="Source Code Pro"/>
+          <w:b/>
+          <w:bCs/>
+          <w:color w:val="008000"/>
+          <w:shd w:val="clear" w:color="auto" w:fill="EFEFEF"/>
+        </w:rPr>
+        <w:t>desk_buku</w:t>
+      </w:r>
+      <w:proofErr w:type="spellEnd"/>
+      <w:r>
+        <w:rPr>
+          <w:rFonts w:ascii="Source Code Pro" w:hAnsi="Source Code Pro"/>
+          <w:b/>
+          <w:bCs/>
+          <w:color w:val="008000"/>
+          <w:shd w:val="clear" w:color="auto" w:fill="EFEFEF"/>
+        </w:rPr>
+        <w:t xml:space="preserve">" </w:t>
+      </w:r>
+      <w:r>
+        <w:rPr>
+          <w:rFonts w:ascii="Source Code Pro" w:hAnsi="Source Code Pro"/>
+          <w:b/>
+          <w:bCs/>
+          <w:color w:val="0000FF"/>
+          <w:shd w:val="clear" w:color="auto" w:fill="EFEFEF"/>
+        </w:rPr>
+        <w:t>class=</w:t>
+      </w:r>
+      <w:r>
+        <w:rPr>
+          <w:rFonts w:ascii="Source Code Pro" w:hAnsi="Source Code Pro"/>
+          <w:b/>
+          <w:bCs/>
+          <w:color w:val="008000"/>
+          <w:shd w:val="clear" w:color="auto" w:fill="EFEFEF"/>
+        </w:rPr>
+        <w:t>"form-label"</w:t>
+      </w:r>
+      <w:r>
+        <w:rPr>
+          <w:rFonts w:ascii="Source Code Pro" w:hAnsi="Source Code Pro"/>
+          <w:color w:val="000000"/>
+          <w:shd w:val="clear" w:color="auto" w:fill="EFEFEF"/>
+        </w:rPr>
+        <w:t>&gt;</w:t>
+      </w:r>
+      <w:proofErr w:type="spellStart"/>
+      <w:r>
+        <w:rPr>
+          <w:rFonts w:ascii="Source Code Pro" w:hAnsi="Source Code Pro"/>
+          <w:color w:val="000000"/>
+        </w:rPr>
+        <w:t>Deskripsi</w:t>
+      </w:r>
+      <w:proofErr w:type="spellEnd"/>
+      <w:r>
+        <w:rPr>
+          <w:rFonts w:ascii="Source Code Pro" w:hAnsi="Source Code Pro"/>
+          <w:color w:val="000000"/>
+        </w:rPr>
+        <w:t xml:space="preserve"> </w:t>
+      </w:r>
+      <w:proofErr w:type="spellStart"/>
+      <w:r>
+        <w:rPr>
+          <w:rFonts w:ascii="Source Code Pro" w:hAnsi="Source Code Pro"/>
+          <w:color w:val="000000"/>
+        </w:rPr>
+        <w:t>Buku</w:t>
+      </w:r>
+      <w:proofErr w:type="spellEnd"/>
+      <w:r>
+        <w:rPr>
+          <w:rFonts w:ascii="Source Code Pro" w:hAnsi="Source Code Pro"/>
+          <w:color w:val="000000"/>
+          <w:shd w:val="clear" w:color="auto" w:fill="EFEFEF"/>
+        </w:rPr>
+        <w:t>&lt;/</w:t>
+      </w:r>
+      <w:r>
+        <w:rPr>
+          <w:rFonts w:ascii="Source Code Pro" w:hAnsi="Source Code Pro"/>
+          <w:b/>
+          <w:bCs/>
+          <w:color w:val="000080"/>
+          <w:shd w:val="clear" w:color="auto" w:fill="EFEFEF"/>
+        </w:rPr>
+        <w:t>label</w:t>
+      </w:r>
+      <w:r>
+        <w:rPr>
+          <w:rFonts w:ascii="Source Code Pro" w:hAnsi="Source Code Pro"/>
+          <w:color w:val="000000"/>
+          <w:shd w:val="clear" w:color="auto" w:fill="EFEFEF"/>
+        </w:rPr>
+        <w:t>&gt;</w:t>
+      </w:r>
+      <w:r>
+        <w:rPr>
+          <w:rFonts w:ascii="Source Code Pro" w:hAnsi="Source Code Pro"/>
+          <w:color w:val="000000"/>
+        </w:rPr>
+        <w:br/>
+        <w:t xml:space="preserve">                        </w:t>
+      </w:r>
+      <w:r>
+        <w:rPr>
+          <w:rFonts w:ascii="Source Code Pro" w:hAnsi="Source Code Pro"/>
+          <w:color w:val="000000"/>
+          <w:shd w:val="clear" w:color="auto" w:fill="EFEFEF"/>
+        </w:rPr>
+        <w:t>&lt;</w:t>
+      </w:r>
+      <w:proofErr w:type="spellStart"/>
+      <w:r>
+        <w:rPr>
+          <w:rFonts w:ascii="Source Code Pro" w:hAnsi="Source Code Pro"/>
+          <w:b/>
+          <w:bCs/>
+          <w:color w:val="000080"/>
+          <w:shd w:val="clear" w:color="auto" w:fill="EFEFEF"/>
+        </w:rPr>
+        <w:t>textarea</w:t>
+      </w:r>
+      <w:proofErr w:type="spellEnd"/>
+      <w:r>
+        <w:rPr>
+          <w:rFonts w:ascii="Source Code Pro" w:hAnsi="Source Code Pro"/>
+          <w:b/>
+          <w:bCs/>
+          <w:color w:val="000080"/>
+          <w:shd w:val="clear" w:color="auto" w:fill="EFEFEF"/>
+        </w:rPr>
+        <w:t xml:space="preserve">  </w:t>
+      </w:r>
+      <w:r>
+        <w:rPr>
+          <w:rFonts w:ascii="Source Code Pro" w:hAnsi="Source Code Pro"/>
+          <w:b/>
+          <w:bCs/>
+          <w:color w:val="0000FF"/>
+          <w:shd w:val="clear" w:color="auto" w:fill="EFEFEF"/>
+        </w:rPr>
+        <w:t>id=</w:t>
+      </w:r>
+      <w:r>
+        <w:rPr>
+          <w:rFonts w:ascii="Source Code Pro" w:hAnsi="Source Code Pro"/>
+          <w:b/>
+          <w:bCs/>
+          <w:color w:val="008000"/>
+          <w:shd w:val="clear" w:color="auto" w:fill="EFEFEF"/>
+        </w:rPr>
+        <w:t>"</w:t>
+      </w:r>
+      <w:proofErr w:type="spellStart"/>
+      <w:r>
+        <w:rPr>
+          <w:rFonts w:ascii="Source Code Pro" w:hAnsi="Source Code Pro"/>
+          <w:b/>
+          <w:bCs/>
+          <w:color w:val="008000"/>
+          <w:shd w:val="clear" w:color="auto" w:fill="EFEFEF"/>
+        </w:rPr>
+        <w:t>desk_buku</w:t>
+      </w:r>
+      <w:proofErr w:type="spellEnd"/>
+      <w:r>
+        <w:rPr>
+          <w:rFonts w:ascii="Source Code Pro" w:hAnsi="Source Code Pro"/>
+          <w:b/>
+          <w:bCs/>
+          <w:color w:val="008000"/>
+          <w:shd w:val="clear" w:color="auto" w:fill="EFEFEF"/>
+        </w:rPr>
+        <w:t xml:space="preserve">" </w:t>
+      </w:r>
+      <w:r>
+        <w:rPr>
+          <w:rFonts w:ascii="Source Code Pro" w:hAnsi="Source Code Pro"/>
+          <w:b/>
+          <w:bCs/>
+          <w:color w:val="0000FF"/>
+          <w:shd w:val="clear" w:color="auto" w:fill="EFEFEF"/>
+        </w:rPr>
+        <w:t>class=</w:t>
+      </w:r>
+      <w:r>
+        <w:rPr>
+          <w:rFonts w:ascii="Source Code Pro" w:hAnsi="Source Code Pro"/>
+          <w:b/>
+          <w:bCs/>
+          <w:color w:val="008000"/>
+          <w:shd w:val="clear" w:color="auto" w:fill="EFEFEF"/>
+        </w:rPr>
+        <w:t xml:space="preserve">"form-input" </w:t>
+      </w:r>
+      <w:r>
+        <w:rPr>
+          <w:rFonts w:ascii="Source Code Pro" w:hAnsi="Source Code Pro"/>
+          <w:b/>
+          <w:bCs/>
+          <w:color w:val="0000FF"/>
+          <w:shd w:val="clear" w:color="auto" w:fill="EFEFEF"/>
+        </w:rPr>
+        <w:t>cols=</w:t>
+      </w:r>
+      <w:r>
+        <w:rPr>
+          <w:rFonts w:ascii="Source Code Pro" w:hAnsi="Source Code Pro"/>
+          <w:b/>
+          <w:bCs/>
+          <w:color w:val="008000"/>
+          <w:shd w:val="clear" w:color="auto" w:fill="EFEFEF"/>
+        </w:rPr>
+        <w:t xml:space="preserve">"30" </w:t>
+      </w:r>
+      <w:r>
+        <w:rPr>
+          <w:rFonts w:ascii="Source Code Pro" w:hAnsi="Source Code Pro"/>
+          <w:b/>
+          <w:bCs/>
+          <w:color w:val="0000FF"/>
+          <w:shd w:val="clear" w:color="auto" w:fill="EFEFEF"/>
+        </w:rPr>
+        <w:t>rows=</w:t>
+      </w:r>
+      <w:r>
+        <w:rPr>
+          <w:rFonts w:ascii="Source Code Pro" w:hAnsi="Source Code Pro"/>
+          <w:b/>
+          <w:bCs/>
+          <w:color w:val="008000"/>
+          <w:shd w:val="clear" w:color="auto" w:fill="EFEFEF"/>
+        </w:rPr>
+        <w:t>"10"</w:t>
+      </w:r>
+      <w:r>
+        <w:rPr>
+          <w:rFonts w:ascii="Source Code Pro" w:hAnsi="Source Code Pro"/>
+          <w:color w:val="000000"/>
+          <w:shd w:val="clear" w:color="auto" w:fill="EFEFEF"/>
+        </w:rPr>
+        <w:t>&gt;&lt;/</w:t>
+      </w:r>
+      <w:proofErr w:type="spellStart"/>
+      <w:r>
+        <w:rPr>
+          <w:rFonts w:ascii="Source Code Pro" w:hAnsi="Source Code Pro"/>
+          <w:b/>
+          <w:bCs/>
+          <w:color w:val="000080"/>
+          <w:shd w:val="clear" w:color="auto" w:fill="EFEFEF"/>
+        </w:rPr>
+        <w:t>textarea</w:t>
+      </w:r>
+      <w:proofErr w:type="spellEnd"/>
+      <w:r>
+        <w:rPr>
+          <w:rFonts w:ascii="Source Code Pro" w:hAnsi="Source Code Pro"/>
+          <w:color w:val="000000"/>
+          <w:shd w:val="clear" w:color="auto" w:fill="EFEFEF"/>
+        </w:rPr>
+        <w:t>&gt;</w:t>
+      </w:r>
+      <w:r>
+        <w:rPr>
+          <w:rFonts w:ascii="Source Code Pro" w:hAnsi="Source Code Pro"/>
+          <w:color w:val="000000"/>
+        </w:rPr>
+        <w:br/>
+        <w:t xml:space="preserve">                    </w:t>
+      </w:r>
+      <w:r>
+        <w:rPr>
+          <w:rFonts w:ascii="Source Code Pro" w:hAnsi="Source Code Pro"/>
+          <w:color w:val="000000"/>
+          <w:shd w:val="clear" w:color="auto" w:fill="EFEFEF"/>
+        </w:rPr>
+        <w:t>&lt;/</w:t>
+      </w:r>
+      <w:r>
+        <w:rPr>
+          <w:rFonts w:ascii="Source Code Pro" w:hAnsi="Source Code Pro"/>
+          <w:b/>
+          <w:bCs/>
+          <w:color w:val="000080"/>
+          <w:shd w:val="clear" w:color="auto" w:fill="EFEFEF"/>
+        </w:rPr>
+        <w:t>div</w:t>
+      </w:r>
+      <w:r>
+        <w:rPr>
+          <w:rFonts w:ascii="Source Code Pro" w:hAnsi="Source Code Pro"/>
+          <w:color w:val="000000"/>
+          <w:shd w:val="clear" w:color="auto" w:fill="EFEFEF"/>
+        </w:rPr>
+        <w:t>&gt;</w:t>
+      </w:r>
+      <w:r>
+        <w:rPr>
+          <w:rFonts w:ascii="Source Code Pro" w:hAnsi="Source Code Pro"/>
+          <w:color w:val="000000"/>
+        </w:rPr>
+        <w:br/>
+        <w:t xml:space="preserve">                    </w:t>
+      </w:r>
+      <w:r>
+        <w:rPr>
+          <w:rFonts w:ascii="Source Code Pro" w:hAnsi="Source Code Pro"/>
+          <w:color w:val="000000"/>
+          <w:shd w:val="clear" w:color="auto" w:fill="EFEFEF"/>
+        </w:rPr>
+        <w:t>&lt;</w:t>
+      </w:r>
+      <w:r>
+        <w:rPr>
+          <w:rFonts w:ascii="Source Code Pro" w:hAnsi="Source Code Pro"/>
+          <w:b/>
+          <w:bCs/>
+          <w:color w:val="000080"/>
+          <w:shd w:val="clear" w:color="auto" w:fill="EFEFEF"/>
+        </w:rPr>
+        <w:t xml:space="preserve">div </w:t>
+      </w:r>
+      <w:r>
+        <w:rPr>
+          <w:rFonts w:ascii="Source Code Pro" w:hAnsi="Source Code Pro"/>
+          <w:b/>
+          <w:bCs/>
+          <w:color w:val="0000FF"/>
+          <w:shd w:val="clear" w:color="auto" w:fill="EFEFEF"/>
+        </w:rPr>
+        <w:t>class=</w:t>
+      </w:r>
+      <w:r>
+        <w:rPr>
+          <w:rFonts w:ascii="Source Code Pro" w:hAnsi="Source Code Pro"/>
+          <w:b/>
+          <w:bCs/>
+          <w:color w:val="008000"/>
+          <w:shd w:val="clear" w:color="auto" w:fill="EFEFEF"/>
+        </w:rPr>
+        <w:t xml:space="preserve">"form-row </w:t>
+      </w:r>
+      <w:proofErr w:type="spellStart"/>
+      <w:r>
+        <w:rPr>
+          <w:rFonts w:ascii="Source Code Pro" w:hAnsi="Source Code Pro"/>
+          <w:b/>
+          <w:bCs/>
+          <w:color w:val="008000"/>
+          <w:shd w:val="clear" w:color="auto" w:fill="EFEFEF"/>
+        </w:rPr>
+        <w:t>clearfix</w:t>
+      </w:r>
+      <w:proofErr w:type="spellEnd"/>
+      <w:r>
+        <w:rPr>
+          <w:rFonts w:ascii="Source Code Pro" w:hAnsi="Source Code Pro"/>
+          <w:b/>
+          <w:bCs/>
+          <w:color w:val="008000"/>
+          <w:shd w:val="clear" w:color="auto" w:fill="EFEFEF"/>
+        </w:rPr>
+        <w:t>"</w:t>
+      </w:r>
+      <w:r>
+        <w:rPr>
+          <w:rFonts w:ascii="Source Code Pro" w:hAnsi="Source Code Pro"/>
+          <w:color w:val="000000"/>
+          <w:shd w:val="clear" w:color="auto" w:fill="EFEFEF"/>
+        </w:rPr>
+        <w:t>&gt;</w:t>
+      </w:r>
+      <w:r>
+        <w:rPr>
+          <w:rFonts w:ascii="Source Code Pro" w:hAnsi="Source Code Pro"/>
+          <w:color w:val="000000"/>
+        </w:rPr>
+        <w:br/>
+        <w:t xml:space="preserve">                        </w:t>
+      </w:r>
+      <w:r>
+        <w:rPr>
+          <w:rFonts w:ascii="Source Code Pro" w:hAnsi="Source Code Pro"/>
+          <w:color w:val="000000"/>
+          <w:shd w:val="clear" w:color="auto" w:fill="EFEFEF"/>
+        </w:rPr>
+        <w:t>&lt;</w:t>
+      </w:r>
+      <w:r>
+        <w:rPr>
+          <w:rFonts w:ascii="Source Code Pro" w:hAnsi="Source Code Pro"/>
+          <w:b/>
+          <w:bCs/>
+          <w:color w:val="000080"/>
+          <w:shd w:val="clear" w:color="auto" w:fill="EFEFEF"/>
+        </w:rPr>
+        <w:t xml:space="preserve">label </w:t>
+      </w:r>
+      <w:r>
+        <w:rPr>
+          <w:rFonts w:ascii="Source Code Pro" w:hAnsi="Source Code Pro"/>
+          <w:b/>
+          <w:bCs/>
+          <w:color w:val="0000FF"/>
+          <w:shd w:val="clear" w:color="auto" w:fill="EFEFEF"/>
+        </w:rPr>
+        <w:t>for=</w:t>
+      </w:r>
+      <w:r>
+        <w:rPr>
+          <w:rFonts w:ascii="Source Code Pro" w:hAnsi="Source Code Pro"/>
+          <w:b/>
+          <w:bCs/>
+          <w:color w:val="008000"/>
+          <w:shd w:val="clear" w:color="auto" w:fill="EFEFEF"/>
+        </w:rPr>
+        <w:t>"</w:t>
+      </w:r>
+      <w:proofErr w:type="spellStart"/>
+      <w:r>
+        <w:rPr>
+          <w:rFonts w:ascii="Source Code Pro" w:hAnsi="Source Code Pro"/>
+          <w:b/>
+          <w:bCs/>
+          <w:color w:val="008000"/>
+          <w:shd w:val="clear" w:color="auto" w:fill="EFEFEF"/>
+        </w:rPr>
+        <w:t>pilih_buku_container</w:t>
+      </w:r>
+      <w:proofErr w:type="spellEnd"/>
+      <w:r>
+        <w:rPr>
+          <w:rFonts w:ascii="Source Code Pro" w:hAnsi="Source Code Pro"/>
+          <w:b/>
+          <w:bCs/>
+          <w:color w:val="008000"/>
+          <w:shd w:val="clear" w:color="auto" w:fill="EFEFEF"/>
+        </w:rPr>
+        <w:t xml:space="preserve">" </w:t>
+      </w:r>
+      <w:r>
+        <w:rPr>
+          <w:rFonts w:ascii="Source Code Pro" w:hAnsi="Source Code Pro"/>
+          <w:b/>
+          <w:bCs/>
+          <w:color w:val="0000FF"/>
+          <w:shd w:val="clear" w:color="auto" w:fill="EFEFEF"/>
+        </w:rPr>
+        <w:t>class=</w:t>
+      </w:r>
+      <w:r>
+        <w:rPr>
+          <w:rFonts w:ascii="Source Code Pro" w:hAnsi="Source Code Pro"/>
+          <w:b/>
+          <w:bCs/>
+          <w:color w:val="008000"/>
+          <w:shd w:val="clear" w:color="auto" w:fill="EFEFEF"/>
+        </w:rPr>
+        <w:t>"form-label"</w:t>
+      </w:r>
+      <w:r>
+        <w:rPr>
+          <w:rFonts w:ascii="Source Code Pro" w:hAnsi="Source Code Pro"/>
+          <w:color w:val="000000"/>
+          <w:shd w:val="clear" w:color="auto" w:fill="EFEFEF"/>
+        </w:rPr>
+        <w:t>&gt;</w:t>
+      </w:r>
+      <w:proofErr w:type="spellStart"/>
+      <w:r>
+        <w:rPr>
+          <w:rFonts w:ascii="Source Code Pro" w:hAnsi="Source Code Pro"/>
+          <w:color w:val="000000"/>
+        </w:rPr>
+        <w:t>Pilih</w:t>
+      </w:r>
+      <w:proofErr w:type="spellEnd"/>
+      <w:r>
+        <w:rPr>
+          <w:rFonts w:ascii="Source Code Pro" w:hAnsi="Source Code Pro"/>
+          <w:color w:val="000000"/>
+        </w:rPr>
+        <w:t xml:space="preserve"> File</w:t>
+      </w:r>
+      <w:r>
+        <w:rPr>
+          <w:rFonts w:ascii="Source Code Pro" w:hAnsi="Source Code Pro"/>
+          <w:color w:val="000000"/>
+          <w:shd w:val="clear" w:color="auto" w:fill="EFEFEF"/>
+        </w:rPr>
+        <w:t>&lt;/</w:t>
+      </w:r>
+      <w:r>
+        <w:rPr>
+          <w:rFonts w:ascii="Source Code Pro" w:hAnsi="Source Code Pro"/>
+          <w:b/>
+          <w:bCs/>
+          <w:color w:val="000080"/>
+          <w:shd w:val="clear" w:color="auto" w:fill="EFEFEF"/>
+        </w:rPr>
+        <w:t>label</w:t>
+      </w:r>
+      <w:r>
+        <w:rPr>
+          <w:rFonts w:ascii="Source Code Pro" w:hAnsi="Source Code Pro"/>
+          <w:color w:val="000000"/>
+          <w:shd w:val="clear" w:color="auto" w:fill="EFEFEF"/>
+        </w:rPr>
+        <w:t>&gt;</w:t>
+      </w:r>
+      <w:r>
+        <w:rPr>
+          <w:rFonts w:ascii="Source Code Pro" w:hAnsi="Source Code Pro"/>
+          <w:color w:val="000000"/>
+        </w:rPr>
+        <w:br/>
+        <w:t xml:space="preserve">                        </w:t>
+      </w:r>
+      <w:r>
+        <w:rPr>
+          <w:rFonts w:ascii="Source Code Pro" w:hAnsi="Source Code Pro"/>
+          <w:color w:val="000000"/>
+          <w:shd w:val="clear" w:color="auto" w:fill="EFEFEF"/>
+        </w:rPr>
+        <w:t>&lt;</w:t>
+      </w:r>
+      <w:r>
+        <w:rPr>
+          <w:rFonts w:ascii="Source Code Pro" w:hAnsi="Source Code Pro"/>
+          <w:b/>
+          <w:bCs/>
+          <w:color w:val="000080"/>
+          <w:shd w:val="clear" w:color="auto" w:fill="EFEFEF"/>
+        </w:rPr>
+        <w:t xml:space="preserve">div </w:t>
+      </w:r>
+      <w:r>
+        <w:rPr>
+          <w:rFonts w:ascii="Source Code Pro" w:hAnsi="Source Code Pro"/>
+          <w:b/>
+          <w:bCs/>
+          <w:color w:val="0000FF"/>
+          <w:shd w:val="clear" w:color="auto" w:fill="EFEFEF"/>
+        </w:rPr>
+        <w:t>id=</w:t>
+      </w:r>
+      <w:r>
+        <w:rPr>
+          <w:rFonts w:ascii="Source Code Pro" w:hAnsi="Source Code Pro"/>
+          <w:b/>
+          <w:bCs/>
+          <w:color w:val="008000"/>
+          <w:shd w:val="clear" w:color="auto" w:fill="EFEFEF"/>
+        </w:rPr>
+        <w:t>"</w:t>
+      </w:r>
+      <w:proofErr w:type="spellStart"/>
+      <w:r>
+        <w:rPr>
+          <w:rFonts w:ascii="Source Code Pro" w:hAnsi="Source Code Pro"/>
+          <w:b/>
+          <w:bCs/>
+          <w:color w:val="008000"/>
+          <w:shd w:val="clear" w:color="auto" w:fill="EFEFEF"/>
+        </w:rPr>
+        <w:t>pilih_buku_container</w:t>
+      </w:r>
+      <w:proofErr w:type="spellEnd"/>
+      <w:r>
+        <w:rPr>
+          <w:rFonts w:ascii="Source Code Pro" w:hAnsi="Source Code Pro"/>
+          <w:b/>
+          <w:bCs/>
+          <w:color w:val="008000"/>
+          <w:shd w:val="clear" w:color="auto" w:fill="EFEFEF"/>
+        </w:rPr>
+        <w:t xml:space="preserve">" </w:t>
+      </w:r>
+      <w:r>
+        <w:rPr>
+          <w:rFonts w:ascii="Source Code Pro" w:hAnsi="Source Code Pro"/>
+          <w:b/>
+          <w:bCs/>
+          <w:color w:val="0000FF"/>
+          <w:shd w:val="clear" w:color="auto" w:fill="EFEFEF"/>
+        </w:rPr>
+        <w:t>class=</w:t>
+      </w:r>
+      <w:r>
+        <w:rPr>
+          <w:rFonts w:ascii="Source Code Pro" w:hAnsi="Source Code Pro"/>
+          <w:b/>
+          <w:bCs/>
+          <w:color w:val="008000"/>
+          <w:shd w:val="clear" w:color="auto" w:fill="EFEFEF"/>
+        </w:rPr>
+        <w:t>"form-input"</w:t>
+      </w:r>
+      <w:r>
+        <w:rPr>
+          <w:rFonts w:ascii="Source Code Pro" w:hAnsi="Source Code Pro"/>
+          <w:color w:val="000000"/>
+          <w:shd w:val="clear" w:color="auto" w:fill="EFEFEF"/>
+        </w:rPr>
+        <w:t>&gt;</w:t>
+      </w:r>
+      <w:r>
+        <w:rPr>
+          <w:rFonts w:ascii="Source Code Pro" w:hAnsi="Source Code Pro"/>
+          <w:color w:val="000000"/>
+        </w:rPr>
+        <w:br/>
+        <w:t xml:space="preserve">                            </w:t>
+      </w:r>
+      <w:r>
+        <w:rPr>
+          <w:rFonts w:ascii="Source Code Pro" w:hAnsi="Source Code Pro"/>
+          <w:color w:val="000000"/>
+          <w:shd w:val="clear" w:color="auto" w:fill="EFEFEF"/>
+        </w:rPr>
+        <w:t>&lt;</w:t>
+      </w:r>
+      <w:r>
+        <w:rPr>
+          <w:rFonts w:ascii="Source Code Pro" w:hAnsi="Source Code Pro"/>
+          <w:b/>
+          <w:bCs/>
+          <w:color w:val="000080"/>
+          <w:shd w:val="clear" w:color="auto" w:fill="EFEFEF"/>
+        </w:rPr>
+        <w:t xml:space="preserve">input </w:t>
+      </w:r>
+      <w:r>
+        <w:rPr>
+          <w:rFonts w:ascii="Source Code Pro" w:hAnsi="Source Code Pro"/>
+          <w:b/>
+          <w:bCs/>
+          <w:color w:val="0000FF"/>
+          <w:shd w:val="clear" w:color="auto" w:fill="EFEFEF"/>
+        </w:rPr>
+        <w:t>type=</w:t>
+      </w:r>
+      <w:r>
+        <w:rPr>
+          <w:rFonts w:ascii="Source Code Pro" w:hAnsi="Source Code Pro"/>
+          <w:b/>
+          <w:bCs/>
+          <w:color w:val="008000"/>
+          <w:shd w:val="clear" w:color="auto" w:fill="EFEFEF"/>
+        </w:rPr>
+        <w:t xml:space="preserve">"file" </w:t>
+      </w:r>
+      <w:r>
+        <w:rPr>
+          <w:rFonts w:ascii="Source Code Pro" w:hAnsi="Source Code Pro"/>
+          <w:b/>
+          <w:bCs/>
+          <w:color w:val="0000FF"/>
+          <w:shd w:val="clear" w:color="auto" w:fill="EFEFEF"/>
+        </w:rPr>
+        <w:t>id=</w:t>
+      </w:r>
+      <w:r>
+        <w:rPr>
+          <w:rFonts w:ascii="Source Code Pro" w:hAnsi="Source Code Pro"/>
+          <w:b/>
+          <w:bCs/>
+          <w:color w:val="008000"/>
+          <w:shd w:val="clear" w:color="auto" w:fill="EFEFEF"/>
+        </w:rPr>
+        <w:t>"</w:t>
+      </w:r>
+      <w:proofErr w:type="spellStart"/>
+      <w:r>
+        <w:rPr>
+          <w:rFonts w:ascii="Source Code Pro" w:hAnsi="Source Code Pro"/>
+          <w:b/>
+          <w:bCs/>
+          <w:color w:val="008000"/>
+          <w:shd w:val="clear" w:color="auto" w:fill="EFEFEF"/>
+        </w:rPr>
+        <w:t>pilih_buku</w:t>
+      </w:r>
+      <w:proofErr w:type="spellEnd"/>
+      <w:r>
+        <w:rPr>
+          <w:rFonts w:ascii="Source Code Pro" w:hAnsi="Source Code Pro"/>
+          <w:b/>
+          <w:bCs/>
+          <w:color w:val="008000"/>
+          <w:shd w:val="clear" w:color="auto" w:fill="EFEFEF"/>
+        </w:rPr>
+        <w:t>"</w:t>
+      </w:r>
+      <w:r>
+        <w:rPr>
+          <w:rFonts w:ascii="Source Code Pro" w:hAnsi="Source Code Pro"/>
+          <w:color w:val="000000"/>
+          <w:shd w:val="clear" w:color="auto" w:fill="EFEFEF"/>
+        </w:rPr>
+        <w:t>/&gt;</w:t>
+      </w:r>
+      <w:r>
+        <w:rPr>
+          <w:rFonts w:ascii="Source Code Pro" w:hAnsi="Source Code Pro"/>
+          <w:color w:val="000000"/>
+        </w:rPr>
+        <w:br/>
+        <w:t xml:space="preserve">                        </w:t>
+      </w:r>
+      <w:r>
+        <w:rPr>
+          <w:rFonts w:ascii="Source Code Pro" w:hAnsi="Source Code Pro"/>
+          <w:color w:val="000000"/>
+          <w:shd w:val="clear" w:color="auto" w:fill="EFEFEF"/>
+        </w:rPr>
+        <w:t>&lt;/</w:t>
+      </w:r>
+      <w:r>
+        <w:rPr>
+          <w:rFonts w:ascii="Source Code Pro" w:hAnsi="Source Code Pro"/>
+          <w:b/>
+          <w:bCs/>
+          <w:color w:val="000080"/>
+          <w:shd w:val="clear" w:color="auto" w:fill="EFEFEF"/>
+        </w:rPr>
+        <w:t>div</w:t>
+      </w:r>
+      <w:r>
+        <w:rPr>
+          <w:rFonts w:ascii="Source Code Pro" w:hAnsi="Source Code Pro"/>
+          <w:color w:val="000000"/>
+          <w:shd w:val="clear" w:color="auto" w:fill="EFEFEF"/>
+        </w:rPr>
+        <w:t>&gt;</w:t>
+      </w:r>
+      <w:r>
+        <w:rPr>
+          <w:rFonts w:ascii="Source Code Pro" w:hAnsi="Source Code Pro"/>
+          <w:color w:val="000000"/>
+        </w:rPr>
+        <w:br/>
+        <w:t xml:space="preserve">                    </w:t>
+      </w:r>
+      <w:r>
+        <w:rPr>
+          <w:rFonts w:ascii="Source Code Pro" w:hAnsi="Source Code Pro"/>
+          <w:color w:val="000000"/>
+          <w:shd w:val="clear" w:color="auto" w:fill="EFEFEF"/>
+        </w:rPr>
+        <w:t>&lt;/</w:t>
+      </w:r>
+      <w:r>
+        <w:rPr>
+          <w:rFonts w:ascii="Source Code Pro" w:hAnsi="Source Code Pro"/>
+          <w:b/>
+          <w:bCs/>
+          <w:color w:val="000080"/>
+          <w:shd w:val="clear" w:color="auto" w:fill="EFEFEF"/>
+        </w:rPr>
+        <w:t>div</w:t>
+      </w:r>
+      <w:r>
+        <w:rPr>
+          <w:rFonts w:ascii="Source Code Pro" w:hAnsi="Source Code Pro"/>
+          <w:color w:val="000000"/>
+          <w:shd w:val="clear" w:color="auto" w:fill="EFEFEF"/>
+        </w:rPr>
+        <w:t>&gt;</w:t>
+      </w:r>
+      <w:r>
+        <w:rPr>
+          <w:rFonts w:ascii="Source Code Pro" w:hAnsi="Source Code Pro"/>
+          <w:color w:val="000000"/>
+        </w:rPr>
+        <w:br/>
+        <w:t xml:space="preserve">                    </w:t>
+      </w:r>
+      <w:r>
+        <w:rPr>
+          <w:rFonts w:ascii="Source Code Pro" w:hAnsi="Source Code Pro"/>
+          <w:color w:val="000000"/>
+          <w:shd w:val="clear" w:color="auto" w:fill="EFEFEF"/>
+        </w:rPr>
+        <w:t>&lt;</w:t>
+      </w:r>
+      <w:r>
+        <w:rPr>
+          <w:rFonts w:ascii="Source Code Pro" w:hAnsi="Source Code Pro"/>
+          <w:b/>
+          <w:bCs/>
+          <w:color w:val="000080"/>
+          <w:shd w:val="clear" w:color="auto" w:fill="EFEFEF"/>
+        </w:rPr>
+        <w:t xml:space="preserve">div </w:t>
+      </w:r>
+      <w:r>
+        <w:rPr>
+          <w:rFonts w:ascii="Source Code Pro" w:hAnsi="Source Code Pro"/>
+          <w:b/>
+          <w:bCs/>
+          <w:color w:val="0000FF"/>
+          <w:shd w:val="clear" w:color="auto" w:fill="EFEFEF"/>
+        </w:rPr>
+        <w:t>class=</w:t>
+      </w:r>
+      <w:r>
+        <w:rPr>
+          <w:rFonts w:ascii="Source Code Pro" w:hAnsi="Source Code Pro"/>
+          <w:b/>
+          <w:bCs/>
+          <w:color w:val="008000"/>
+          <w:shd w:val="clear" w:color="auto" w:fill="EFEFEF"/>
+        </w:rPr>
+        <w:t>"form-row"</w:t>
+      </w:r>
+      <w:r>
+        <w:rPr>
+          <w:rFonts w:ascii="Source Code Pro" w:hAnsi="Source Code Pro"/>
+          <w:color w:val="000000"/>
+          <w:shd w:val="clear" w:color="auto" w:fill="EFEFEF"/>
+        </w:rPr>
+        <w:t>&gt;</w:t>
+      </w:r>
+      <w:r>
+        <w:rPr>
+          <w:rFonts w:ascii="Source Code Pro" w:hAnsi="Source Code Pro"/>
+          <w:color w:val="000000"/>
+        </w:rPr>
+        <w:br/>
+        <w:t xml:space="preserve">                        </w:t>
+      </w:r>
+      <w:r>
+        <w:rPr>
+          <w:rFonts w:ascii="Source Code Pro" w:hAnsi="Source Code Pro"/>
+          <w:color w:val="000000"/>
+          <w:shd w:val="clear" w:color="auto" w:fill="EFEFEF"/>
+        </w:rPr>
+        <w:t>&lt;</w:t>
+      </w:r>
+      <w:r>
+        <w:rPr>
+          <w:rFonts w:ascii="Source Code Pro" w:hAnsi="Source Code Pro"/>
+          <w:b/>
+          <w:bCs/>
+          <w:color w:val="000080"/>
+          <w:shd w:val="clear" w:color="auto" w:fill="EFEFEF"/>
+        </w:rPr>
+        <w:t xml:space="preserve">button </w:t>
+      </w:r>
+      <w:r>
+        <w:rPr>
+          <w:rFonts w:ascii="Source Code Pro" w:hAnsi="Source Code Pro"/>
+          <w:b/>
+          <w:bCs/>
+          <w:color w:val="0000FF"/>
+          <w:shd w:val="clear" w:color="auto" w:fill="EFEFEF"/>
+        </w:rPr>
+        <w:t>class=</w:t>
+      </w:r>
+      <w:r>
+        <w:rPr>
+          <w:rFonts w:ascii="Source Code Pro" w:hAnsi="Source Code Pro"/>
+          <w:b/>
+          <w:bCs/>
+          <w:color w:val="008000"/>
+          <w:shd w:val="clear" w:color="auto" w:fill="EFEFEF"/>
+        </w:rPr>
+        <w:t xml:space="preserve">"form-button-blue form-button" </w:t>
+      </w:r>
+      <w:r>
+        <w:rPr>
+          <w:rFonts w:ascii="Source Code Pro" w:hAnsi="Source Code Pro"/>
+          <w:b/>
+          <w:bCs/>
+          <w:color w:val="0000FF"/>
+          <w:shd w:val="clear" w:color="auto" w:fill="EFEFEF"/>
+        </w:rPr>
+        <w:t>id=</w:t>
+      </w:r>
+      <w:r>
+        <w:rPr>
+          <w:rFonts w:ascii="Source Code Pro" w:hAnsi="Source Code Pro"/>
+          <w:b/>
+          <w:bCs/>
+          <w:color w:val="008000"/>
+          <w:shd w:val="clear" w:color="auto" w:fill="EFEFEF"/>
+        </w:rPr>
+        <w:t>"</w:t>
+      </w:r>
+      <w:proofErr w:type="spellStart"/>
+      <w:r>
+        <w:rPr>
+          <w:rFonts w:ascii="Source Code Pro" w:hAnsi="Source Code Pro"/>
+          <w:b/>
+          <w:bCs/>
+          <w:color w:val="008000"/>
+          <w:shd w:val="clear" w:color="auto" w:fill="EFEFEF"/>
+        </w:rPr>
+        <w:t>upload_file</w:t>
+      </w:r>
+      <w:proofErr w:type="spellEnd"/>
+      <w:r>
+        <w:rPr>
+          <w:rFonts w:ascii="Source Code Pro" w:hAnsi="Source Code Pro"/>
+          <w:b/>
+          <w:bCs/>
+          <w:color w:val="008000"/>
+          <w:shd w:val="clear" w:color="auto" w:fill="EFEFEF"/>
+        </w:rPr>
+        <w:t>"</w:t>
+      </w:r>
+      <w:r>
+        <w:rPr>
+          <w:rFonts w:ascii="Source Code Pro" w:hAnsi="Source Code Pro"/>
+          <w:color w:val="000000"/>
+          <w:shd w:val="clear" w:color="auto" w:fill="EFEFEF"/>
+        </w:rPr>
+        <w:t>&gt;</w:t>
+      </w:r>
+      <w:r>
+        <w:rPr>
+          <w:rFonts w:ascii="Source Code Pro" w:hAnsi="Source Code Pro"/>
+          <w:color w:val="000000"/>
+        </w:rPr>
+        <w:t>Submit Data</w:t>
+      </w:r>
+      <w:r>
+        <w:rPr>
+          <w:rFonts w:ascii="Source Code Pro" w:hAnsi="Source Code Pro"/>
+          <w:color w:val="000000"/>
+          <w:shd w:val="clear" w:color="auto" w:fill="EFEFEF"/>
+        </w:rPr>
+        <w:t>&lt;/</w:t>
+      </w:r>
+      <w:r>
+        <w:rPr>
+          <w:rFonts w:ascii="Source Code Pro" w:hAnsi="Source Code Pro"/>
+          <w:b/>
+          <w:bCs/>
+          <w:color w:val="000080"/>
+          <w:shd w:val="clear" w:color="auto" w:fill="EFEFEF"/>
+        </w:rPr>
+        <w:t>button</w:t>
+      </w:r>
+      <w:r>
+        <w:rPr>
+          <w:rFonts w:ascii="Source Code Pro" w:hAnsi="Source Code Pro"/>
+          <w:color w:val="000000"/>
+          <w:shd w:val="clear" w:color="auto" w:fill="EFEFEF"/>
+        </w:rPr>
+        <w:t>&gt;</w:t>
+      </w:r>
+      <w:r>
+        <w:rPr>
+          <w:rFonts w:ascii="Source Code Pro" w:hAnsi="Source Code Pro"/>
+          <w:color w:val="000000"/>
+        </w:rPr>
+        <w:br/>
+        <w:t xml:space="preserve">                    </w:t>
+      </w:r>
+      <w:r>
+        <w:rPr>
+          <w:rFonts w:ascii="Source Code Pro" w:hAnsi="Source Code Pro"/>
+          <w:color w:val="000000"/>
+          <w:shd w:val="clear" w:color="auto" w:fill="EFEFEF"/>
+        </w:rPr>
+        <w:t>&lt;/</w:t>
+      </w:r>
+      <w:r>
+        <w:rPr>
+          <w:rFonts w:ascii="Source Code Pro" w:hAnsi="Source Code Pro"/>
+          <w:b/>
+          <w:bCs/>
+          <w:color w:val="000080"/>
+          <w:shd w:val="clear" w:color="auto" w:fill="EFEFEF"/>
+        </w:rPr>
+        <w:t>div</w:t>
+      </w:r>
+      <w:r>
+        <w:rPr>
+          <w:rFonts w:ascii="Source Code Pro" w:hAnsi="Source Code Pro"/>
+          <w:color w:val="000000"/>
+          <w:shd w:val="clear" w:color="auto" w:fill="EFEFEF"/>
+        </w:rPr>
+        <w:t>&gt;</w:t>
+      </w:r>
+      <w:r>
+        <w:rPr>
+          <w:rFonts w:ascii="Source Code Pro" w:hAnsi="Source Code Pro"/>
+          <w:color w:val="000000"/>
+        </w:rPr>
+        <w:br/>
+        <w:t xml:space="preserve">                </w:t>
+      </w:r>
+      <w:r>
+        <w:rPr>
+          <w:rFonts w:ascii="Source Code Pro" w:hAnsi="Source Code Pro"/>
+          <w:color w:val="000000"/>
+          <w:shd w:val="clear" w:color="auto" w:fill="EFEFEF"/>
+        </w:rPr>
+        <w:t>&lt;/</w:t>
+      </w:r>
+      <w:r>
+        <w:rPr>
+          <w:rFonts w:ascii="Source Code Pro" w:hAnsi="Source Code Pro"/>
+          <w:b/>
+          <w:bCs/>
+          <w:color w:val="000080"/>
+          <w:shd w:val="clear" w:color="auto" w:fill="EFEFEF"/>
+        </w:rPr>
+        <w:t>div</w:t>
+      </w:r>
+      <w:r>
+        <w:rPr>
+          <w:rFonts w:ascii="Source Code Pro" w:hAnsi="Source Code Pro"/>
+          <w:color w:val="000000"/>
+          <w:shd w:val="clear" w:color="auto" w:fill="EFEFEF"/>
+        </w:rPr>
+        <w:t>&gt;</w:t>
+      </w:r>
+      <w:r>
+        <w:rPr>
+          <w:rFonts w:ascii="Source Code Pro" w:hAnsi="Source Code Pro"/>
+          <w:color w:val="000000"/>
+        </w:rPr>
+        <w:br/>
+      </w:r>
+      <w:r>
+        <w:rPr>
+          <w:rFonts w:ascii="Source Code Pro" w:hAnsi="Source Code Pro"/>
+          <w:color w:val="000000"/>
+        </w:rPr>
+        <w:br/>
         <w:t xml:space="preserve">            </w:t>
       </w:r>
       <w:r>
@@ -11883,6 +14634,46 @@
           <w:color w:val="000000"/>
         </w:rPr>
         <w:br/>
+      </w:r>
+      <w:r>
+        <w:rPr>
+          <w:rFonts w:ascii="Source Code Pro" w:hAnsi="Source Code Pro"/>
+          <w:color w:val="000000"/>
+          <w:shd w:val="clear" w:color="auto" w:fill="EFEFEF"/>
+        </w:rPr>
+        <w:t>&lt;/</w:t>
+      </w:r>
+      <w:r>
+        <w:rPr>
+          <w:rFonts w:ascii="Source Code Pro" w:hAnsi="Source Code Pro"/>
+          <w:b/>
+          <w:bCs/>
+          <w:color w:val="000080"/>
+          <w:shd w:val="clear" w:color="auto" w:fill="EFEFEF"/>
+        </w:rPr>
+        <w:t>body</w:t>
+      </w:r>
+      <w:r>
+        <w:rPr>
+          <w:rFonts w:ascii="Source Code Pro" w:hAnsi="Source Code Pro"/>
+          <w:color w:val="000000"/>
+          <w:shd w:val="clear" w:color="auto" w:fill="EFEFEF"/>
+        </w:rPr>
+        <w:t>&gt;</w:t>
+      </w:r>
+      <w:r>
+        <w:rPr>
+          <w:rFonts w:ascii="Source Code Pro" w:hAnsi="Source Code Pro"/>
+          <w:color w:val="000000"/>
+        </w:rPr>
+        <w:br/>
+      </w:r>
+      <w:r>
+        <w:rPr>
+          <w:rFonts w:ascii="Source Code Pro" w:hAnsi="Source Code Pro"/>
+          <w:color w:val="000000"/>
+        </w:rPr>
+        <w:lastRenderedPageBreak/>
         <w:t xml:space="preserve">    </w:t>
       </w:r>
       <w:r>
@@ -11901,69 +14692,79 @@
           <w:color w:val="000080"/>
           <w:shd w:val="clear" w:color="auto" w:fill="EFEFEF"/>
         </w:rPr>
-        <w:t xml:space="preserve">div </w:t>
-      </w:r>
-      <w:r>
-        <w:rPr>
-          <w:rFonts w:ascii="Source Code Pro" w:hAnsi="Source Code Pro"/>
-          <w:b/>
-          <w:bCs/>
-          <w:color w:val="0000FF"/>
-          <w:shd w:val="clear" w:color="auto" w:fill="EFEFEF"/>
-        </w:rPr>
-        <w:t>class=</w:t>
-      </w:r>
-      <w:r>
-        <w:rPr>
-          <w:rFonts w:ascii="Source Code Pro" w:hAnsi="Source Code Pro"/>
-          <w:b/>
-          <w:bCs/>
-          <w:color w:val="008000"/>
-          <w:shd w:val="clear" w:color="auto" w:fill="EFEFEF"/>
-        </w:rPr>
-        <w:t xml:space="preserve">"dialog-outer-container" </w:t>
-      </w:r>
-      <w:r>
-        <w:rPr>
-          <w:rFonts w:ascii="Source Code Pro" w:hAnsi="Source Code Pro"/>
-          <w:b/>
-          <w:bCs/>
-          <w:color w:val="0000FF"/>
-          <w:shd w:val="clear" w:color="auto" w:fill="EFEFEF"/>
-        </w:rPr>
-        <w:t>id=</w:t>
-      </w:r>
-      <w:r>
-        <w:rPr>
-          <w:rFonts w:ascii="Source Code Pro" w:hAnsi="Source Code Pro"/>
-          <w:b/>
-          <w:bCs/>
-          <w:color w:val="008000"/>
-          <w:shd w:val="clear" w:color="auto" w:fill="EFEFEF"/>
-        </w:rPr>
-        <w:t>"</w:t>
-      </w:r>
-      <w:proofErr w:type="spellStart"/>
-      <w:r>
-        <w:rPr>
-          <w:rFonts w:ascii="Source Code Pro" w:hAnsi="Source Code Pro"/>
-          <w:b/>
-          <w:bCs/>
-          <w:color w:val="008000"/>
-          <w:shd w:val="clear" w:color="auto" w:fill="EFEFEF"/>
-        </w:rPr>
-        <w:t>koleksi</w:t>
-      </w:r>
-      <w:proofErr w:type="spellEnd"/>
-      <w:r>
-        <w:rPr>
-          <w:rFonts w:ascii="Source Code Pro" w:hAnsi="Source Code Pro"/>
-          <w:b/>
-          <w:bCs/>
-          <w:color w:val="008000"/>
-          <w:shd w:val="clear" w:color="auto" w:fill="EFEFEF"/>
-        </w:rPr>
-        <w:t>-dialog-outer-container"</w:t>
+        <w:t xml:space="preserve">script </w:t>
+      </w:r>
+      <w:proofErr w:type="spellStart"/>
+      <w:r>
+        <w:rPr>
+          <w:rFonts w:ascii="Source Code Pro" w:hAnsi="Source Code Pro"/>
+          <w:b/>
+          <w:bCs/>
+          <w:color w:val="0000FF"/>
+          <w:shd w:val="clear" w:color="auto" w:fill="EFEFEF"/>
+        </w:rPr>
+        <w:t>src</w:t>
+      </w:r>
+      <w:proofErr w:type="spellEnd"/>
+      <w:r>
+        <w:rPr>
+          <w:rFonts w:ascii="Source Code Pro" w:hAnsi="Source Code Pro"/>
+          <w:b/>
+          <w:bCs/>
+          <w:color w:val="0000FF"/>
+          <w:shd w:val="clear" w:color="auto" w:fill="EFEFEF"/>
+        </w:rPr>
+        <w:t>=</w:t>
+      </w:r>
+      <w:r>
+        <w:rPr>
+          <w:rFonts w:ascii="Source Code Pro" w:hAnsi="Source Code Pro"/>
+          <w:b/>
+          <w:bCs/>
+          <w:color w:val="008000"/>
+          <w:shd w:val="clear" w:color="auto" w:fill="EFEFEF"/>
+        </w:rPr>
+        <w:t>"/WebApp1/assets/</w:t>
+      </w:r>
+      <w:proofErr w:type="spellStart"/>
+      <w:r>
+        <w:rPr>
+          <w:rFonts w:ascii="Source Code Pro" w:hAnsi="Source Code Pro"/>
+          <w:b/>
+          <w:bCs/>
+          <w:color w:val="008000"/>
+          <w:shd w:val="clear" w:color="auto" w:fill="EFEFEF"/>
+        </w:rPr>
+        <w:t>js</w:t>
+      </w:r>
+      <w:proofErr w:type="spellEnd"/>
+      <w:r>
+        <w:rPr>
+          <w:rFonts w:ascii="Source Code Pro" w:hAnsi="Source Code Pro"/>
+          <w:b/>
+          <w:bCs/>
+          <w:color w:val="008000"/>
+          <w:shd w:val="clear" w:color="auto" w:fill="EFEFEF"/>
+        </w:rPr>
+        <w:t>/global.js"</w:t>
+      </w:r>
+      <w:r>
+        <w:rPr>
+          <w:rFonts w:ascii="Source Code Pro" w:hAnsi="Source Code Pro"/>
+          <w:color w:val="000000"/>
+          <w:shd w:val="clear" w:color="auto" w:fill="EFEFEF"/>
+        </w:rPr>
+        <w:t>&gt;&lt;/</w:t>
+      </w:r>
+      <w:r>
+        <w:rPr>
+          <w:rFonts w:ascii="Source Code Pro" w:hAnsi="Source Code Pro"/>
+          <w:b/>
+          <w:bCs/>
+          <w:color w:val="000080"/>
+          <w:shd w:val="clear" w:color="auto" w:fill="EFEFEF"/>
+        </w:rPr>
+        <w:t>script</w:t>
       </w:r>
       <w:r>
         <w:rPr>
@@ -11979,7 +14780,7 @@
           <w:color w:val="000000"/>
         </w:rPr>
         <w:br/>
-        <w:t xml:space="preserve">        </w:t>
+        <w:t xml:space="preserve">    </w:t>
       </w:r>
       <w:r>
         <w:rPr>
@@ -11997,27 +14798,79 @@
           <w:color w:val="000080"/>
           <w:shd w:val="clear" w:color="auto" w:fill="EFEFEF"/>
         </w:rPr>
-        <w:t xml:space="preserve">div </w:t>
-      </w:r>
-      <w:r>
-        <w:rPr>
-          <w:rFonts w:ascii="Source Code Pro" w:hAnsi="Source Code Pro"/>
-          <w:b/>
-          <w:bCs/>
-          <w:color w:val="0000FF"/>
-          <w:shd w:val="clear" w:color="auto" w:fill="EFEFEF"/>
-        </w:rPr>
-        <w:t>class=</w:t>
-      </w:r>
-      <w:r>
-        <w:rPr>
-          <w:rFonts w:ascii="Source Code Pro" w:hAnsi="Source Code Pro"/>
-          <w:b/>
-          <w:bCs/>
-          <w:color w:val="008000"/>
-          <w:shd w:val="clear" w:color="auto" w:fill="EFEFEF"/>
-        </w:rPr>
-        <w:t>"dialog-inner-container"</w:t>
+        <w:t xml:space="preserve">script </w:t>
+      </w:r>
+      <w:proofErr w:type="spellStart"/>
+      <w:r>
+        <w:rPr>
+          <w:rFonts w:ascii="Source Code Pro" w:hAnsi="Source Code Pro"/>
+          <w:b/>
+          <w:bCs/>
+          <w:color w:val="0000FF"/>
+          <w:shd w:val="clear" w:color="auto" w:fill="EFEFEF"/>
+        </w:rPr>
+        <w:t>src</w:t>
+      </w:r>
+      <w:proofErr w:type="spellEnd"/>
+      <w:r>
+        <w:rPr>
+          <w:rFonts w:ascii="Source Code Pro" w:hAnsi="Source Code Pro"/>
+          <w:b/>
+          <w:bCs/>
+          <w:color w:val="0000FF"/>
+          <w:shd w:val="clear" w:color="auto" w:fill="EFEFEF"/>
+        </w:rPr>
+        <w:t>=</w:t>
+      </w:r>
+      <w:r>
+        <w:rPr>
+          <w:rFonts w:ascii="Source Code Pro" w:hAnsi="Source Code Pro"/>
+          <w:b/>
+          <w:bCs/>
+          <w:color w:val="008000"/>
+          <w:shd w:val="clear" w:color="auto" w:fill="EFEFEF"/>
+        </w:rPr>
+        <w:t>"/WebApp1/assets/</w:t>
+      </w:r>
+      <w:proofErr w:type="spellStart"/>
+      <w:r>
+        <w:rPr>
+          <w:rFonts w:ascii="Source Code Pro" w:hAnsi="Source Code Pro"/>
+          <w:b/>
+          <w:bCs/>
+          <w:color w:val="008000"/>
+          <w:shd w:val="clear" w:color="auto" w:fill="EFEFEF"/>
+        </w:rPr>
+        <w:t>js</w:t>
+      </w:r>
+      <w:proofErr w:type="spellEnd"/>
+      <w:r>
+        <w:rPr>
+          <w:rFonts w:ascii="Source Code Pro" w:hAnsi="Source Code Pro"/>
+          <w:b/>
+          <w:bCs/>
+          <w:color w:val="008000"/>
+          <w:shd w:val="clear" w:color="auto" w:fill="EFEFEF"/>
+        </w:rPr>
+        <w:t>/koleksi.js"</w:t>
+      </w:r>
+      <w:r>
+        <w:rPr>
+          <w:rFonts w:ascii="Source Code Pro" w:hAnsi="Source Code Pro"/>
+          <w:color w:val="000000"/>
+          <w:shd w:val="clear" w:color="auto" w:fill="EFEFEF"/>
+        </w:rPr>
+        <w:t>&gt;&lt;/</w:t>
+      </w:r>
+      <w:r>
+        <w:rPr>
+          <w:rFonts w:ascii="Source Code Pro" w:hAnsi="Source Code Pro"/>
+          <w:b/>
+          <w:bCs/>
+          <w:color w:val="000080"/>
+          <w:shd w:val="clear" w:color="auto" w:fill="EFEFEF"/>
+        </w:rPr>
+        <w:t>script</w:t>
       </w:r>
       <w:r>
         <w:rPr>
@@ -12033,7 +14886,7 @@
           <w:color w:val="000000"/>
         </w:rPr>
         <w:br/>
-        <w:t xml:space="preserve">            </w:t>
+        <w:t xml:space="preserve">    </w:t>
       </w:r>
       <w:r>
         <w:rPr>
@@ -12051,27 +14904,79 @@
           <w:color w:val="000080"/>
           <w:shd w:val="clear" w:color="auto" w:fill="EFEFEF"/>
         </w:rPr>
-        <w:t xml:space="preserve">h3 </w:t>
-      </w:r>
-      <w:r>
-        <w:rPr>
-          <w:rFonts w:ascii="Source Code Pro" w:hAnsi="Source Code Pro"/>
-          <w:b/>
-          <w:bCs/>
-          <w:color w:val="0000FF"/>
-          <w:shd w:val="clear" w:color="auto" w:fill="EFEFEF"/>
-        </w:rPr>
-        <w:t>class=</w:t>
-      </w:r>
-      <w:r>
-        <w:rPr>
-          <w:rFonts w:ascii="Source Code Pro" w:hAnsi="Source Code Pro"/>
-          <w:b/>
-          <w:bCs/>
-          <w:color w:val="008000"/>
-          <w:shd w:val="clear" w:color="auto" w:fill="EFEFEF"/>
-        </w:rPr>
-        <w:t>"dialog-inner-container-title"</w:t>
+        <w:t xml:space="preserve">script </w:t>
+      </w:r>
+      <w:proofErr w:type="spellStart"/>
+      <w:r>
+        <w:rPr>
+          <w:rFonts w:ascii="Source Code Pro" w:hAnsi="Source Code Pro"/>
+          <w:b/>
+          <w:bCs/>
+          <w:color w:val="0000FF"/>
+          <w:shd w:val="clear" w:color="auto" w:fill="EFEFEF"/>
+        </w:rPr>
+        <w:t>src</w:t>
+      </w:r>
+      <w:proofErr w:type="spellEnd"/>
+      <w:r>
+        <w:rPr>
+          <w:rFonts w:ascii="Source Code Pro" w:hAnsi="Source Code Pro"/>
+          <w:b/>
+          <w:bCs/>
+          <w:color w:val="0000FF"/>
+          <w:shd w:val="clear" w:color="auto" w:fill="EFEFEF"/>
+        </w:rPr>
+        <w:t>=</w:t>
+      </w:r>
+      <w:r>
+        <w:rPr>
+          <w:rFonts w:ascii="Source Code Pro" w:hAnsi="Source Code Pro"/>
+          <w:b/>
+          <w:bCs/>
+          <w:color w:val="008000"/>
+          <w:shd w:val="clear" w:color="auto" w:fill="EFEFEF"/>
+        </w:rPr>
+        <w:t>"/WebApp1/assets/</w:t>
+      </w:r>
+      <w:proofErr w:type="spellStart"/>
+      <w:r>
+        <w:rPr>
+          <w:rFonts w:ascii="Source Code Pro" w:hAnsi="Source Code Pro"/>
+          <w:b/>
+          <w:bCs/>
+          <w:color w:val="008000"/>
+          <w:shd w:val="clear" w:color="auto" w:fill="EFEFEF"/>
+        </w:rPr>
+        <w:t>js</w:t>
+      </w:r>
+      <w:proofErr w:type="spellEnd"/>
+      <w:r>
+        <w:rPr>
+          <w:rFonts w:ascii="Source Code Pro" w:hAnsi="Source Code Pro"/>
+          <w:b/>
+          <w:bCs/>
+          <w:color w:val="008000"/>
+          <w:shd w:val="clear" w:color="auto" w:fill="EFEFEF"/>
+        </w:rPr>
+        <w:t>/navbar.js"</w:t>
+      </w:r>
+      <w:r>
+        <w:rPr>
+          <w:rFonts w:ascii="Source Code Pro" w:hAnsi="Source Code Pro"/>
+          <w:color w:val="000000"/>
+          <w:shd w:val="clear" w:color="auto" w:fill="EFEFEF"/>
+        </w:rPr>
+        <w:t>&gt;&lt;/</w:t>
+      </w:r>
+      <w:r>
+        <w:rPr>
+          <w:rFonts w:ascii="Source Code Pro" w:hAnsi="Source Code Pro"/>
+          <w:b/>
+          <w:bCs/>
+          <w:color w:val="000080"/>
+          <w:shd w:val="clear" w:color="auto" w:fill="EFEFEF"/>
+        </w:rPr>
+        <w:t>script</w:t>
       </w:r>
       <w:r>
         <w:rPr>
@@ -12081,2878 +14986,12 @@
         </w:rPr>
         <w:t>&gt;</w:t>
       </w:r>
-      <w:proofErr w:type="spellStart"/>
-      <w:r>
-        <w:rPr>
-          <w:rFonts w:ascii="Source Code Pro" w:hAnsi="Source Code Pro"/>
-          <w:color w:val="000000"/>
-        </w:rPr>
-        <w:t>Tambah</w:t>
-      </w:r>
-      <w:proofErr w:type="spellEnd"/>
-      <w:r>
-        <w:rPr>
-          <w:rFonts w:ascii="Source Code Pro" w:hAnsi="Source Code Pro"/>
-          <w:color w:val="000000"/>
-        </w:rPr>
-        <w:t xml:space="preserve"> </w:t>
-      </w:r>
-      <w:proofErr w:type="spellStart"/>
-      <w:r>
-        <w:rPr>
-          <w:rFonts w:ascii="Source Code Pro" w:hAnsi="Source Code Pro"/>
-          <w:color w:val="000000"/>
-        </w:rPr>
-        <w:t>Koleksi</w:t>
-      </w:r>
-      <w:proofErr w:type="spellEnd"/>
-      <w:r>
-        <w:rPr>
-          <w:rFonts w:ascii="Source Code Pro" w:hAnsi="Source Code Pro"/>
-          <w:color w:val="000000"/>
-        </w:rPr>
-        <w:t xml:space="preserve"> </w:t>
-      </w:r>
-      <w:proofErr w:type="spellStart"/>
-      <w:r>
-        <w:rPr>
-          <w:rFonts w:ascii="Source Code Pro" w:hAnsi="Source Code Pro"/>
-          <w:color w:val="000000"/>
-        </w:rPr>
-        <w:t>Buku</w:t>
-      </w:r>
-      <w:proofErr w:type="spellEnd"/>
-      <w:r>
-        <w:rPr>
-          <w:rFonts w:ascii="Source Code Pro" w:hAnsi="Source Code Pro"/>
-          <w:color w:val="000000"/>
-          <w:shd w:val="clear" w:color="auto" w:fill="EFEFEF"/>
-        </w:rPr>
-        <w:t>&lt;/</w:t>
-      </w:r>
-      <w:r>
-        <w:rPr>
-          <w:rFonts w:ascii="Source Code Pro" w:hAnsi="Source Code Pro"/>
-          <w:b/>
-          <w:bCs/>
-          <w:color w:val="000080"/>
-          <w:shd w:val="clear" w:color="auto" w:fill="EFEFEF"/>
-        </w:rPr>
-        <w:t>h3</w:t>
-      </w:r>
-      <w:r>
-        <w:rPr>
-          <w:rFonts w:ascii="Source Code Pro" w:hAnsi="Source Code Pro"/>
-          <w:color w:val="000000"/>
-          <w:shd w:val="clear" w:color="auto" w:fill="EFEFEF"/>
-        </w:rPr>
-        <w:t>&gt;</w:t>
-      </w:r>
-      <w:r>
-        <w:rPr>
-          <w:rFonts w:ascii="Source Code Pro" w:hAnsi="Source Code Pro"/>
-          <w:color w:val="000000"/>
-        </w:rPr>
-        <w:br/>
-        <w:t xml:space="preserve">            </w:t>
-      </w:r>
-      <w:r>
-        <w:rPr>
-          <w:rFonts w:ascii="Source Code Pro" w:hAnsi="Source Code Pro"/>
-          <w:color w:val="000000"/>
-          <w:shd w:val="clear" w:color="auto" w:fill="EFEFEF"/>
-        </w:rPr>
-        <w:t>&lt;</w:t>
-      </w:r>
-      <w:r>
-        <w:rPr>
-          <w:rFonts w:ascii="Source Code Pro" w:hAnsi="Source Code Pro"/>
-          <w:b/>
-          <w:bCs/>
-          <w:color w:val="000080"/>
-          <w:shd w:val="clear" w:color="auto" w:fill="EFEFEF"/>
-        </w:rPr>
-        <w:t xml:space="preserve">div </w:t>
-      </w:r>
-      <w:r>
-        <w:rPr>
-          <w:rFonts w:ascii="Source Code Pro" w:hAnsi="Source Code Pro"/>
-          <w:b/>
-          <w:bCs/>
-          <w:color w:val="0000FF"/>
-          <w:shd w:val="clear" w:color="auto" w:fill="EFEFEF"/>
-        </w:rPr>
-        <w:t>class=</w:t>
-      </w:r>
-      <w:r>
-        <w:rPr>
-          <w:rFonts w:ascii="Source Code Pro" w:hAnsi="Source Code Pro"/>
-          <w:b/>
-          <w:bCs/>
-          <w:color w:val="008000"/>
-          <w:shd w:val="clear" w:color="auto" w:fill="EFEFEF"/>
-        </w:rPr>
-        <w:t>"dialog-inner-container-content"</w:t>
-      </w:r>
-      <w:r>
-        <w:rPr>
-          <w:rFonts w:ascii="Source Code Pro" w:hAnsi="Source Code Pro"/>
-          <w:color w:val="000000"/>
-          <w:shd w:val="clear" w:color="auto" w:fill="EFEFEF"/>
-        </w:rPr>
-        <w:t>&gt;</w:t>
-      </w:r>
-      <w:r>
-        <w:rPr>
-          <w:rFonts w:ascii="Source Code Pro" w:hAnsi="Source Code Pro"/>
-          <w:color w:val="000000"/>
-        </w:rPr>
-        <w:br/>
-      </w:r>
-      <w:r>
-        <w:rPr>
-          <w:rFonts w:ascii="Source Code Pro" w:hAnsi="Source Code Pro"/>
-          <w:i/>
-          <w:iCs/>
-          <w:color w:val="808080"/>
-        </w:rPr>
-        <w:br/>
-        <w:t xml:space="preserve">                </w:t>
-      </w:r>
-      <w:r>
-        <w:rPr>
-          <w:rFonts w:ascii="Source Code Pro" w:hAnsi="Source Code Pro"/>
-          <w:color w:val="000000"/>
-          <w:shd w:val="clear" w:color="auto" w:fill="EFEFEF"/>
-        </w:rPr>
-        <w:t>&lt;</w:t>
-      </w:r>
-      <w:r>
-        <w:rPr>
-          <w:rFonts w:ascii="Source Code Pro" w:hAnsi="Source Code Pro"/>
-          <w:b/>
-          <w:bCs/>
-          <w:color w:val="000080"/>
-          <w:shd w:val="clear" w:color="auto" w:fill="EFEFEF"/>
-        </w:rPr>
-        <w:t xml:space="preserve">div </w:t>
-      </w:r>
-      <w:r>
-        <w:rPr>
-          <w:rFonts w:ascii="Source Code Pro" w:hAnsi="Source Code Pro"/>
-          <w:b/>
-          <w:bCs/>
-          <w:color w:val="0000FF"/>
-          <w:shd w:val="clear" w:color="auto" w:fill="EFEFEF"/>
-        </w:rPr>
-        <w:t>class=</w:t>
-      </w:r>
-      <w:r>
-        <w:rPr>
-          <w:rFonts w:ascii="Source Code Pro" w:hAnsi="Source Code Pro"/>
-          <w:b/>
-          <w:bCs/>
-          <w:color w:val="008000"/>
-          <w:shd w:val="clear" w:color="auto" w:fill="EFEFEF"/>
-        </w:rPr>
-        <w:t>"form-wrapper"</w:t>
-      </w:r>
-      <w:r>
-        <w:rPr>
-          <w:rFonts w:ascii="Source Code Pro" w:hAnsi="Source Code Pro"/>
-          <w:color w:val="000000"/>
-          <w:shd w:val="clear" w:color="auto" w:fill="EFEFEF"/>
-        </w:rPr>
-        <w:t>&gt;</w:t>
-      </w:r>
-      <w:r>
-        <w:rPr>
-          <w:rFonts w:ascii="Source Code Pro" w:hAnsi="Source Code Pro"/>
-          <w:color w:val="000000"/>
-        </w:rPr>
-        <w:br/>
-        <w:t xml:space="preserve">                    </w:t>
-      </w:r>
-      <w:r>
-        <w:rPr>
-          <w:rFonts w:ascii="Source Code Pro" w:hAnsi="Source Code Pro"/>
-          <w:color w:val="000000"/>
-          <w:shd w:val="clear" w:color="auto" w:fill="EFEFEF"/>
-        </w:rPr>
-        <w:t>&lt;</w:t>
-      </w:r>
-      <w:r>
-        <w:rPr>
-          <w:rFonts w:ascii="Source Code Pro" w:hAnsi="Source Code Pro"/>
-          <w:b/>
-          <w:bCs/>
-          <w:color w:val="000080"/>
-          <w:shd w:val="clear" w:color="auto" w:fill="EFEFEF"/>
-        </w:rPr>
-        <w:t xml:space="preserve">div </w:t>
-      </w:r>
-      <w:r>
-        <w:rPr>
-          <w:rFonts w:ascii="Source Code Pro" w:hAnsi="Source Code Pro"/>
-          <w:b/>
-          <w:bCs/>
-          <w:color w:val="0000FF"/>
-          <w:shd w:val="clear" w:color="auto" w:fill="EFEFEF"/>
-        </w:rPr>
-        <w:t>class=</w:t>
-      </w:r>
-      <w:r>
-        <w:rPr>
-          <w:rFonts w:ascii="Source Code Pro" w:hAnsi="Source Code Pro"/>
-          <w:b/>
-          <w:bCs/>
-          <w:color w:val="008000"/>
-          <w:shd w:val="clear" w:color="auto" w:fill="EFEFEF"/>
-        </w:rPr>
-        <w:t xml:space="preserve">"form-row </w:t>
-      </w:r>
-      <w:proofErr w:type="spellStart"/>
-      <w:r>
-        <w:rPr>
-          <w:rFonts w:ascii="Source Code Pro" w:hAnsi="Source Code Pro"/>
-          <w:b/>
-          <w:bCs/>
-          <w:color w:val="008000"/>
-          <w:shd w:val="clear" w:color="auto" w:fill="EFEFEF"/>
-        </w:rPr>
-        <w:t>clearfix</w:t>
-      </w:r>
-      <w:proofErr w:type="spellEnd"/>
-      <w:r>
-        <w:rPr>
-          <w:rFonts w:ascii="Source Code Pro" w:hAnsi="Source Code Pro"/>
-          <w:b/>
-          <w:bCs/>
-          <w:color w:val="008000"/>
-          <w:shd w:val="clear" w:color="auto" w:fill="EFEFEF"/>
-        </w:rPr>
-        <w:t>"</w:t>
-      </w:r>
-      <w:r>
-        <w:rPr>
-          <w:rFonts w:ascii="Source Code Pro" w:hAnsi="Source Code Pro"/>
-          <w:color w:val="000000"/>
-          <w:shd w:val="clear" w:color="auto" w:fill="EFEFEF"/>
-        </w:rPr>
-        <w:t>&gt;</w:t>
-      </w:r>
-      <w:r>
-        <w:rPr>
-          <w:rFonts w:ascii="Source Code Pro" w:hAnsi="Source Code Pro"/>
-          <w:color w:val="000000"/>
-        </w:rPr>
-        <w:br/>
-        <w:t xml:space="preserve">                        </w:t>
-      </w:r>
-      <w:r>
-        <w:rPr>
-          <w:rFonts w:ascii="Source Code Pro" w:hAnsi="Source Code Pro"/>
-          <w:color w:val="000000"/>
-          <w:shd w:val="clear" w:color="auto" w:fill="EFEFEF"/>
-        </w:rPr>
-        <w:t>&lt;</w:t>
-      </w:r>
-      <w:r>
-        <w:rPr>
-          <w:rFonts w:ascii="Source Code Pro" w:hAnsi="Source Code Pro"/>
-          <w:b/>
-          <w:bCs/>
-          <w:color w:val="000080"/>
-          <w:shd w:val="clear" w:color="auto" w:fill="EFEFEF"/>
-        </w:rPr>
-        <w:t xml:space="preserve">label </w:t>
-      </w:r>
-      <w:r>
-        <w:rPr>
-          <w:rFonts w:ascii="Source Code Pro" w:hAnsi="Source Code Pro"/>
-          <w:b/>
-          <w:bCs/>
-          <w:color w:val="0000FF"/>
-          <w:shd w:val="clear" w:color="auto" w:fill="EFEFEF"/>
-        </w:rPr>
-        <w:t>for=</w:t>
-      </w:r>
-      <w:r>
-        <w:rPr>
-          <w:rFonts w:ascii="Source Code Pro" w:hAnsi="Source Code Pro"/>
-          <w:b/>
-          <w:bCs/>
-          <w:color w:val="008000"/>
-          <w:shd w:val="clear" w:color="auto" w:fill="EFEFEF"/>
-        </w:rPr>
-        <w:t>"</w:t>
-      </w:r>
-      <w:proofErr w:type="spellStart"/>
-      <w:r>
-        <w:rPr>
-          <w:rFonts w:ascii="Source Code Pro" w:hAnsi="Source Code Pro"/>
-          <w:b/>
-          <w:bCs/>
-          <w:color w:val="008000"/>
-          <w:shd w:val="clear" w:color="auto" w:fill="EFEFEF"/>
-        </w:rPr>
-        <w:t>nama_buku</w:t>
-      </w:r>
-      <w:proofErr w:type="spellEnd"/>
-      <w:r>
-        <w:rPr>
-          <w:rFonts w:ascii="Source Code Pro" w:hAnsi="Source Code Pro"/>
-          <w:b/>
-          <w:bCs/>
-          <w:color w:val="008000"/>
-          <w:shd w:val="clear" w:color="auto" w:fill="EFEFEF"/>
-        </w:rPr>
-        <w:t xml:space="preserve">" </w:t>
-      </w:r>
-      <w:r>
-        <w:rPr>
-          <w:rFonts w:ascii="Source Code Pro" w:hAnsi="Source Code Pro"/>
-          <w:b/>
-          <w:bCs/>
-          <w:color w:val="0000FF"/>
-          <w:shd w:val="clear" w:color="auto" w:fill="EFEFEF"/>
-        </w:rPr>
-        <w:t>class=</w:t>
-      </w:r>
-      <w:r>
-        <w:rPr>
-          <w:rFonts w:ascii="Source Code Pro" w:hAnsi="Source Code Pro"/>
-          <w:b/>
-          <w:bCs/>
-          <w:color w:val="008000"/>
-          <w:shd w:val="clear" w:color="auto" w:fill="EFEFEF"/>
-        </w:rPr>
-        <w:t>"form-label"</w:t>
-      </w:r>
-      <w:r>
-        <w:rPr>
-          <w:rFonts w:ascii="Source Code Pro" w:hAnsi="Source Code Pro"/>
-          <w:color w:val="000000"/>
-          <w:shd w:val="clear" w:color="auto" w:fill="EFEFEF"/>
-        </w:rPr>
-        <w:t>&gt;</w:t>
-      </w:r>
-      <w:r>
-        <w:rPr>
-          <w:rFonts w:ascii="Source Code Pro" w:hAnsi="Source Code Pro"/>
-          <w:color w:val="000000"/>
-        </w:rPr>
-        <w:t xml:space="preserve">Nama </w:t>
-      </w:r>
-      <w:proofErr w:type="spellStart"/>
-      <w:r>
-        <w:rPr>
-          <w:rFonts w:ascii="Source Code Pro" w:hAnsi="Source Code Pro"/>
-          <w:color w:val="000000"/>
-        </w:rPr>
-        <w:t>Buku</w:t>
-      </w:r>
-      <w:proofErr w:type="spellEnd"/>
-      <w:r>
-        <w:rPr>
-          <w:rFonts w:ascii="Source Code Pro" w:hAnsi="Source Code Pro"/>
-          <w:color w:val="000000"/>
-          <w:shd w:val="clear" w:color="auto" w:fill="EFEFEF"/>
-        </w:rPr>
-        <w:t>&lt;/</w:t>
-      </w:r>
-      <w:r>
-        <w:rPr>
-          <w:rFonts w:ascii="Source Code Pro" w:hAnsi="Source Code Pro"/>
-          <w:b/>
-          <w:bCs/>
-          <w:color w:val="000080"/>
-          <w:shd w:val="clear" w:color="auto" w:fill="EFEFEF"/>
-        </w:rPr>
-        <w:t>label</w:t>
-      </w:r>
-      <w:r>
-        <w:rPr>
-          <w:rFonts w:ascii="Source Code Pro" w:hAnsi="Source Code Pro"/>
-          <w:color w:val="000000"/>
-          <w:shd w:val="clear" w:color="auto" w:fill="EFEFEF"/>
-        </w:rPr>
-        <w:t>&gt;</w:t>
-      </w:r>
-      <w:r>
-        <w:rPr>
-          <w:rFonts w:ascii="Source Code Pro" w:hAnsi="Source Code Pro"/>
-          <w:color w:val="000000"/>
-        </w:rPr>
-        <w:br/>
-        <w:t xml:space="preserve">                        </w:t>
-      </w:r>
-      <w:r>
-        <w:rPr>
-          <w:rFonts w:ascii="Source Code Pro" w:hAnsi="Source Code Pro"/>
-          <w:color w:val="000000"/>
-          <w:shd w:val="clear" w:color="auto" w:fill="EFEFEF"/>
-        </w:rPr>
-        <w:t>&lt;</w:t>
-      </w:r>
-      <w:r>
-        <w:rPr>
-          <w:rFonts w:ascii="Source Code Pro" w:hAnsi="Source Code Pro"/>
-          <w:b/>
-          <w:bCs/>
-          <w:color w:val="000080"/>
-          <w:shd w:val="clear" w:color="auto" w:fill="EFEFEF"/>
-        </w:rPr>
-        <w:t xml:space="preserve">input </w:t>
-      </w:r>
-      <w:r>
-        <w:rPr>
-          <w:rFonts w:ascii="Source Code Pro" w:hAnsi="Source Code Pro"/>
-          <w:b/>
-          <w:bCs/>
-          <w:color w:val="0000FF"/>
-          <w:shd w:val="clear" w:color="auto" w:fill="EFEFEF"/>
-        </w:rPr>
-        <w:t>type=</w:t>
-      </w:r>
-      <w:r>
-        <w:rPr>
-          <w:rFonts w:ascii="Source Code Pro" w:hAnsi="Source Code Pro"/>
-          <w:b/>
-          <w:bCs/>
-          <w:color w:val="008000"/>
-          <w:shd w:val="clear" w:color="auto" w:fill="EFEFEF"/>
-        </w:rPr>
-        <w:t xml:space="preserve">"text" </w:t>
-      </w:r>
-      <w:r>
-        <w:rPr>
-          <w:rFonts w:ascii="Source Code Pro" w:hAnsi="Source Code Pro"/>
-          <w:b/>
-          <w:bCs/>
-          <w:color w:val="0000FF"/>
-          <w:shd w:val="clear" w:color="auto" w:fill="EFEFEF"/>
-        </w:rPr>
-        <w:t>id=</w:t>
-      </w:r>
-      <w:r>
-        <w:rPr>
-          <w:rFonts w:ascii="Source Code Pro" w:hAnsi="Source Code Pro"/>
-          <w:b/>
-          <w:bCs/>
-          <w:color w:val="008000"/>
-          <w:shd w:val="clear" w:color="auto" w:fill="EFEFEF"/>
-        </w:rPr>
-        <w:t>"</w:t>
-      </w:r>
-      <w:proofErr w:type="spellStart"/>
-      <w:r>
-        <w:rPr>
-          <w:rFonts w:ascii="Source Code Pro" w:hAnsi="Source Code Pro"/>
-          <w:b/>
-          <w:bCs/>
-          <w:color w:val="008000"/>
-          <w:shd w:val="clear" w:color="auto" w:fill="EFEFEF"/>
-        </w:rPr>
-        <w:t>nama_buku</w:t>
-      </w:r>
-      <w:proofErr w:type="spellEnd"/>
-      <w:r>
-        <w:rPr>
-          <w:rFonts w:ascii="Source Code Pro" w:hAnsi="Source Code Pro"/>
-          <w:b/>
-          <w:bCs/>
-          <w:color w:val="008000"/>
-          <w:shd w:val="clear" w:color="auto" w:fill="EFEFEF"/>
-        </w:rPr>
-        <w:t xml:space="preserve">" </w:t>
-      </w:r>
-      <w:r>
-        <w:rPr>
-          <w:rFonts w:ascii="Source Code Pro" w:hAnsi="Source Code Pro"/>
-          <w:b/>
-          <w:bCs/>
-          <w:color w:val="0000FF"/>
-          <w:shd w:val="clear" w:color="auto" w:fill="EFEFEF"/>
-        </w:rPr>
-        <w:t>class=</w:t>
-      </w:r>
-      <w:r>
-        <w:rPr>
-          <w:rFonts w:ascii="Source Code Pro" w:hAnsi="Source Code Pro"/>
-          <w:b/>
-          <w:bCs/>
-          <w:color w:val="008000"/>
-          <w:shd w:val="clear" w:color="auto" w:fill="EFEFEF"/>
-        </w:rPr>
-        <w:t>"form-input"</w:t>
-      </w:r>
-      <w:r>
-        <w:rPr>
-          <w:rFonts w:ascii="Source Code Pro" w:hAnsi="Source Code Pro"/>
-          <w:color w:val="000000"/>
-          <w:shd w:val="clear" w:color="auto" w:fill="EFEFEF"/>
-        </w:rPr>
-        <w:t>/&gt;</w:t>
-      </w:r>
-      <w:r>
-        <w:rPr>
-          <w:rFonts w:ascii="Source Code Pro" w:hAnsi="Source Code Pro"/>
-          <w:color w:val="000000"/>
-        </w:rPr>
-        <w:br/>
-        <w:t xml:space="preserve">                    </w:t>
-      </w:r>
-      <w:r>
-        <w:rPr>
-          <w:rFonts w:ascii="Source Code Pro" w:hAnsi="Source Code Pro"/>
-          <w:color w:val="000000"/>
-          <w:shd w:val="clear" w:color="auto" w:fill="EFEFEF"/>
-        </w:rPr>
-        <w:t>&lt;/</w:t>
-      </w:r>
-      <w:r>
-        <w:rPr>
-          <w:rFonts w:ascii="Source Code Pro" w:hAnsi="Source Code Pro"/>
-          <w:b/>
-          <w:bCs/>
-          <w:color w:val="000080"/>
-          <w:shd w:val="clear" w:color="auto" w:fill="EFEFEF"/>
-        </w:rPr>
-        <w:t>div</w:t>
-      </w:r>
-      <w:r>
-        <w:rPr>
-          <w:rFonts w:ascii="Source Code Pro" w:hAnsi="Source Code Pro"/>
-          <w:color w:val="000000"/>
-          <w:shd w:val="clear" w:color="auto" w:fill="EFEFEF"/>
-        </w:rPr>
-        <w:t>&gt;</w:t>
-      </w:r>
-      <w:r>
-        <w:rPr>
-          <w:rFonts w:ascii="Source Code Pro" w:hAnsi="Source Code Pro"/>
-          <w:color w:val="000000"/>
-        </w:rPr>
-        <w:br/>
-        <w:t xml:space="preserve">                    </w:t>
-      </w:r>
-      <w:r>
-        <w:rPr>
-          <w:rFonts w:ascii="Source Code Pro" w:hAnsi="Source Code Pro"/>
-          <w:color w:val="000000"/>
-          <w:shd w:val="clear" w:color="auto" w:fill="EFEFEF"/>
-        </w:rPr>
-        <w:t>&lt;</w:t>
-      </w:r>
-      <w:r>
-        <w:rPr>
-          <w:rFonts w:ascii="Source Code Pro" w:hAnsi="Source Code Pro"/>
-          <w:b/>
-          <w:bCs/>
-          <w:color w:val="000080"/>
-          <w:shd w:val="clear" w:color="auto" w:fill="EFEFEF"/>
-        </w:rPr>
-        <w:t xml:space="preserve">div </w:t>
-      </w:r>
-      <w:r>
-        <w:rPr>
-          <w:rFonts w:ascii="Source Code Pro" w:hAnsi="Source Code Pro"/>
-          <w:b/>
-          <w:bCs/>
-          <w:color w:val="0000FF"/>
-          <w:shd w:val="clear" w:color="auto" w:fill="EFEFEF"/>
-        </w:rPr>
-        <w:t>class=</w:t>
-      </w:r>
-      <w:r>
-        <w:rPr>
-          <w:rFonts w:ascii="Source Code Pro" w:hAnsi="Source Code Pro"/>
-          <w:b/>
-          <w:bCs/>
-          <w:color w:val="008000"/>
-          <w:shd w:val="clear" w:color="auto" w:fill="EFEFEF"/>
-        </w:rPr>
-        <w:t xml:space="preserve">"form-row </w:t>
-      </w:r>
-      <w:proofErr w:type="spellStart"/>
-      <w:r>
-        <w:rPr>
-          <w:rFonts w:ascii="Source Code Pro" w:hAnsi="Source Code Pro"/>
-          <w:b/>
-          <w:bCs/>
-          <w:color w:val="008000"/>
-          <w:shd w:val="clear" w:color="auto" w:fill="EFEFEF"/>
-        </w:rPr>
-        <w:t>clearfix</w:t>
-      </w:r>
-      <w:proofErr w:type="spellEnd"/>
-      <w:r>
-        <w:rPr>
-          <w:rFonts w:ascii="Source Code Pro" w:hAnsi="Source Code Pro"/>
-          <w:b/>
-          <w:bCs/>
-          <w:color w:val="008000"/>
-          <w:shd w:val="clear" w:color="auto" w:fill="EFEFEF"/>
-        </w:rPr>
-        <w:t>"</w:t>
-      </w:r>
-      <w:r>
-        <w:rPr>
-          <w:rFonts w:ascii="Source Code Pro" w:hAnsi="Source Code Pro"/>
-          <w:color w:val="000000"/>
-          <w:shd w:val="clear" w:color="auto" w:fill="EFEFEF"/>
-        </w:rPr>
-        <w:t>&gt;</w:t>
-      </w:r>
-      <w:r>
-        <w:rPr>
-          <w:rFonts w:ascii="Source Code Pro" w:hAnsi="Source Code Pro"/>
-          <w:color w:val="000000"/>
-        </w:rPr>
-        <w:br/>
-        <w:t xml:space="preserve">                        </w:t>
-      </w:r>
-      <w:r>
-        <w:rPr>
-          <w:rFonts w:ascii="Source Code Pro" w:hAnsi="Source Code Pro"/>
-          <w:color w:val="000000"/>
-          <w:shd w:val="clear" w:color="auto" w:fill="EFEFEF"/>
-        </w:rPr>
-        <w:t>&lt;</w:t>
-      </w:r>
-      <w:r>
-        <w:rPr>
-          <w:rFonts w:ascii="Source Code Pro" w:hAnsi="Source Code Pro"/>
-          <w:b/>
-          <w:bCs/>
-          <w:color w:val="000080"/>
-          <w:shd w:val="clear" w:color="auto" w:fill="EFEFEF"/>
-        </w:rPr>
-        <w:t xml:space="preserve">label </w:t>
-      </w:r>
-      <w:r>
-        <w:rPr>
-          <w:rFonts w:ascii="Source Code Pro" w:hAnsi="Source Code Pro"/>
-          <w:b/>
-          <w:bCs/>
-          <w:color w:val="0000FF"/>
-          <w:shd w:val="clear" w:color="auto" w:fill="EFEFEF"/>
-        </w:rPr>
-        <w:t>for=</w:t>
-      </w:r>
-      <w:r>
-        <w:rPr>
-          <w:rFonts w:ascii="Source Code Pro" w:hAnsi="Source Code Pro"/>
-          <w:b/>
-          <w:bCs/>
-          <w:color w:val="008000"/>
-          <w:shd w:val="clear" w:color="auto" w:fill="EFEFEF"/>
-        </w:rPr>
-        <w:t>"</w:t>
-      </w:r>
-      <w:proofErr w:type="spellStart"/>
-      <w:r>
-        <w:rPr>
-          <w:rFonts w:ascii="Source Code Pro" w:hAnsi="Source Code Pro"/>
-          <w:b/>
-          <w:bCs/>
-          <w:color w:val="008000"/>
-          <w:shd w:val="clear" w:color="auto" w:fill="EFEFEF"/>
-        </w:rPr>
-        <w:t>kategori_buku</w:t>
-      </w:r>
-      <w:proofErr w:type="spellEnd"/>
-      <w:r>
-        <w:rPr>
-          <w:rFonts w:ascii="Source Code Pro" w:hAnsi="Source Code Pro"/>
-          <w:b/>
-          <w:bCs/>
-          <w:color w:val="008000"/>
-          <w:shd w:val="clear" w:color="auto" w:fill="EFEFEF"/>
-        </w:rPr>
-        <w:t xml:space="preserve">" </w:t>
-      </w:r>
-      <w:r>
-        <w:rPr>
-          <w:rFonts w:ascii="Source Code Pro" w:hAnsi="Source Code Pro"/>
-          <w:b/>
-          <w:bCs/>
-          <w:color w:val="0000FF"/>
-          <w:shd w:val="clear" w:color="auto" w:fill="EFEFEF"/>
-        </w:rPr>
-        <w:t>class=</w:t>
-      </w:r>
-      <w:r>
-        <w:rPr>
-          <w:rFonts w:ascii="Source Code Pro" w:hAnsi="Source Code Pro"/>
-          <w:b/>
-          <w:bCs/>
-          <w:color w:val="008000"/>
-          <w:shd w:val="clear" w:color="auto" w:fill="EFEFEF"/>
-        </w:rPr>
-        <w:t>"form-label"</w:t>
-      </w:r>
-      <w:r>
-        <w:rPr>
-          <w:rFonts w:ascii="Source Code Pro" w:hAnsi="Source Code Pro"/>
-          <w:color w:val="000000"/>
-          <w:shd w:val="clear" w:color="auto" w:fill="EFEFEF"/>
-        </w:rPr>
-        <w:t>&gt;</w:t>
-      </w:r>
-      <w:proofErr w:type="spellStart"/>
-      <w:r>
-        <w:rPr>
-          <w:rFonts w:ascii="Source Code Pro" w:hAnsi="Source Code Pro"/>
-          <w:color w:val="000000"/>
-        </w:rPr>
-        <w:t>Kategori</w:t>
-      </w:r>
-      <w:proofErr w:type="spellEnd"/>
-      <w:r>
-        <w:rPr>
-          <w:rFonts w:ascii="Source Code Pro" w:hAnsi="Source Code Pro"/>
-          <w:color w:val="000000"/>
-        </w:rPr>
-        <w:t xml:space="preserve"> </w:t>
-      </w:r>
-      <w:proofErr w:type="spellStart"/>
-      <w:r>
-        <w:rPr>
-          <w:rFonts w:ascii="Source Code Pro" w:hAnsi="Source Code Pro"/>
-          <w:color w:val="000000"/>
-        </w:rPr>
-        <w:t>Buku</w:t>
-      </w:r>
-      <w:proofErr w:type="spellEnd"/>
-      <w:r>
-        <w:rPr>
-          <w:rFonts w:ascii="Source Code Pro" w:hAnsi="Source Code Pro"/>
-          <w:color w:val="000000"/>
-          <w:shd w:val="clear" w:color="auto" w:fill="EFEFEF"/>
-        </w:rPr>
-        <w:t>&lt;/</w:t>
-      </w:r>
-      <w:r>
-        <w:rPr>
-          <w:rFonts w:ascii="Source Code Pro" w:hAnsi="Source Code Pro"/>
-          <w:b/>
-          <w:bCs/>
-          <w:color w:val="000080"/>
-          <w:shd w:val="clear" w:color="auto" w:fill="EFEFEF"/>
-        </w:rPr>
-        <w:t>label</w:t>
-      </w:r>
-      <w:r>
-        <w:rPr>
-          <w:rFonts w:ascii="Source Code Pro" w:hAnsi="Source Code Pro"/>
-          <w:color w:val="000000"/>
-          <w:shd w:val="clear" w:color="auto" w:fill="EFEFEF"/>
-        </w:rPr>
-        <w:t>&gt;</w:t>
-      </w:r>
-      <w:r>
-        <w:rPr>
-          <w:rFonts w:ascii="Source Code Pro" w:hAnsi="Source Code Pro"/>
-          <w:color w:val="000000"/>
-        </w:rPr>
-        <w:br/>
-        <w:t xml:space="preserve">                        </w:t>
-      </w:r>
-      <w:r>
-        <w:rPr>
-          <w:rFonts w:ascii="Source Code Pro" w:hAnsi="Source Code Pro"/>
-          <w:color w:val="000000"/>
-          <w:shd w:val="clear" w:color="auto" w:fill="EFEFEF"/>
-        </w:rPr>
-        <w:t>&lt;</w:t>
-      </w:r>
-      <w:r>
-        <w:rPr>
-          <w:rFonts w:ascii="Source Code Pro" w:hAnsi="Source Code Pro"/>
-          <w:b/>
-          <w:bCs/>
-          <w:color w:val="000080"/>
-          <w:shd w:val="clear" w:color="auto" w:fill="EFEFEF"/>
-        </w:rPr>
-        <w:t xml:space="preserve">select </w:t>
-      </w:r>
-      <w:r>
-        <w:rPr>
-          <w:rFonts w:ascii="Source Code Pro" w:hAnsi="Source Code Pro"/>
-          <w:b/>
-          <w:bCs/>
-          <w:color w:val="0000FF"/>
-          <w:shd w:val="clear" w:color="auto" w:fill="EFEFEF"/>
-        </w:rPr>
-        <w:t>id=</w:t>
-      </w:r>
-      <w:r>
-        <w:rPr>
-          <w:rFonts w:ascii="Source Code Pro" w:hAnsi="Source Code Pro"/>
-          <w:b/>
-          <w:bCs/>
-          <w:color w:val="008000"/>
-          <w:shd w:val="clear" w:color="auto" w:fill="EFEFEF"/>
-        </w:rPr>
-        <w:t>"</w:t>
-      </w:r>
-      <w:proofErr w:type="spellStart"/>
-      <w:r>
-        <w:rPr>
-          <w:rFonts w:ascii="Source Code Pro" w:hAnsi="Source Code Pro"/>
-          <w:b/>
-          <w:bCs/>
-          <w:color w:val="008000"/>
-          <w:shd w:val="clear" w:color="auto" w:fill="EFEFEF"/>
-        </w:rPr>
-        <w:t>kategori_buku</w:t>
-      </w:r>
-      <w:proofErr w:type="spellEnd"/>
-      <w:r>
-        <w:rPr>
-          <w:rFonts w:ascii="Source Code Pro" w:hAnsi="Source Code Pro"/>
-          <w:b/>
-          <w:bCs/>
-          <w:color w:val="008000"/>
-          <w:shd w:val="clear" w:color="auto" w:fill="EFEFEF"/>
-        </w:rPr>
-        <w:t xml:space="preserve">" </w:t>
-      </w:r>
-      <w:r>
-        <w:rPr>
-          <w:rFonts w:ascii="Source Code Pro" w:hAnsi="Source Code Pro"/>
-          <w:b/>
-          <w:bCs/>
-          <w:color w:val="0000FF"/>
-          <w:shd w:val="clear" w:color="auto" w:fill="EFEFEF"/>
-        </w:rPr>
-        <w:t>class=</w:t>
-      </w:r>
-      <w:r>
-        <w:rPr>
-          <w:rFonts w:ascii="Source Code Pro" w:hAnsi="Source Code Pro"/>
-          <w:b/>
-          <w:bCs/>
-          <w:color w:val="008000"/>
-          <w:shd w:val="clear" w:color="auto" w:fill="EFEFEF"/>
-        </w:rPr>
-        <w:t>"form-input"</w:t>
-      </w:r>
-      <w:r>
-        <w:rPr>
-          <w:rFonts w:ascii="Source Code Pro" w:hAnsi="Source Code Pro"/>
-          <w:color w:val="000000"/>
-          <w:shd w:val="clear" w:color="auto" w:fill="EFEFEF"/>
-        </w:rPr>
-        <w:t>&gt;</w:t>
-      </w:r>
-      <w:r>
-        <w:rPr>
-          <w:rFonts w:ascii="Source Code Pro" w:hAnsi="Source Code Pro"/>
-          <w:color w:val="000000"/>
-        </w:rPr>
-        <w:br/>
-        <w:t xml:space="preserve">                            </w:t>
-      </w:r>
-      <w:r>
-        <w:rPr>
-          <w:rFonts w:ascii="Source Code Pro" w:hAnsi="Source Code Pro"/>
-          <w:color w:val="000000"/>
-          <w:shd w:val="clear" w:color="auto" w:fill="EFEFEF"/>
-        </w:rPr>
-        <w:t>&lt;</w:t>
-      </w:r>
-      <w:r>
-        <w:rPr>
-          <w:rFonts w:ascii="Source Code Pro" w:hAnsi="Source Code Pro"/>
-          <w:b/>
-          <w:bCs/>
-          <w:color w:val="000080"/>
-          <w:shd w:val="clear" w:color="auto" w:fill="EFEFEF"/>
-        </w:rPr>
-        <w:t xml:space="preserve">option </w:t>
-      </w:r>
-      <w:r>
-        <w:rPr>
-          <w:rFonts w:ascii="Source Code Pro" w:hAnsi="Source Code Pro"/>
-          <w:b/>
-          <w:bCs/>
-          <w:color w:val="0000FF"/>
-          <w:shd w:val="clear" w:color="auto" w:fill="EFEFEF"/>
-        </w:rPr>
-        <w:t>value=</w:t>
-      </w:r>
-      <w:r>
-        <w:rPr>
-          <w:rFonts w:ascii="Source Code Pro" w:hAnsi="Source Code Pro"/>
-          <w:b/>
-          <w:bCs/>
-          <w:color w:val="008000"/>
-          <w:shd w:val="clear" w:color="auto" w:fill="EFEFEF"/>
-        </w:rPr>
-        <w:t>"novel"</w:t>
-      </w:r>
-      <w:r>
-        <w:rPr>
-          <w:rFonts w:ascii="Source Code Pro" w:hAnsi="Source Code Pro"/>
-          <w:color w:val="000000"/>
-          <w:shd w:val="clear" w:color="auto" w:fill="EFEFEF"/>
-        </w:rPr>
-        <w:t>&gt;</w:t>
-      </w:r>
-      <w:r>
-        <w:rPr>
-          <w:rFonts w:ascii="Source Code Pro" w:hAnsi="Source Code Pro"/>
-          <w:color w:val="000000"/>
-        </w:rPr>
-        <w:t>Novel</w:t>
-      </w:r>
-      <w:r>
-        <w:rPr>
-          <w:rFonts w:ascii="Source Code Pro" w:hAnsi="Source Code Pro"/>
-          <w:color w:val="000000"/>
-          <w:shd w:val="clear" w:color="auto" w:fill="EFEFEF"/>
-        </w:rPr>
-        <w:t>&lt;/</w:t>
-      </w:r>
-      <w:r>
-        <w:rPr>
-          <w:rFonts w:ascii="Source Code Pro" w:hAnsi="Source Code Pro"/>
-          <w:b/>
-          <w:bCs/>
-          <w:color w:val="000080"/>
-          <w:shd w:val="clear" w:color="auto" w:fill="EFEFEF"/>
-        </w:rPr>
-        <w:t>option</w:t>
-      </w:r>
-      <w:r>
-        <w:rPr>
-          <w:rFonts w:ascii="Source Code Pro" w:hAnsi="Source Code Pro"/>
-          <w:color w:val="000000"/>
-          <w:shd w:val="clear" w:color="auto" w:fill="EFEFEF"/>
-        </w:rPr>
-        <w:t>&gt;</w:t>
-      </w:r>
-      <w:r>
-        <w:rPr>
-          <w:rFonts w:ascii="Source Code Pro" w:hAnsi="Source Code Pro"/>
-          <w:color w:val="000000"/>
-        </w:rPr>
-        <w:br/>
-        <w:t xml:space="preserve">                            </w:t>
-      </w:r>
-      <w:r>
-        <w:rPr>
-          <w:rFonts w:ascii="Source Code Pro" w:hAnsi="Source Code Pro"/>
-          <w:color w:val="000000"/>
-          <w:shd w:val="clear" w:color="auto" w:fill="EFEFEF"/>
-        </w:rPr>
-        <w:t>&lt;</w:t>
-      </w:r>
-      <w:r>
-        <w:rPr>
-          <w:rFonts w:ascii="Source Code Pro" w:hAnsi="Source Code Pro"/>
-          <w:b/>
-          <w:bCs/>
-          <w:color w:val="000080"/>
-          <w:shd w:val="clear" w:color="auto" w:fill="EFEFEF"/>
-        </w:rPr>
-        <w:t xml:space="preserve">option </w:t>
-      </w:r>
-      <w:r>
-        <w:rPr>
-          <w:rFonts w:ascii="Source Code Pro" w:hAnsi="Source Code Pro"/>
-          <w:b/>
-          <w:bCs/>
-          <w:color w:val="0000FF"/>
-          <w:shd w:val="clear" w:color="auto" w:fill="EFEFEF"/>
-        </w:rPr>
-        <w:t>value=</w:t>
-      </w:r>
-      <w:r>
-        <w:rPr>
-          <w:rFonts w:ascii="Source Code Pro" w:hAnsi="Source Code Pro"/>
-          <w:b/>
-          <w:bCs/>
-          <w:color w:val="008000"/>
-          <w:shd w:val="clear" w:color="auto" w:fill="EFEFEF"/>
-        </w:rPr>
-        <w:t>"</w:t>
-      </w:r>
-      <w:proofErr w:type="spellStart"/>
-      <w:r>
-        <w:rPr>
-          <w:rFonts w:ascii="Source Code Pro" w:hAnsi="Source Code Pro"/>
-          <w:b/>
-          <w:bCs/>
-          <w:color w:val="008000"/>
-          <w:shd w:val="clear" w:color="auto" w:fill="EFEFEF"/>
-        </w:rPr>
-        <w:t>pendidikan</w:t>
-      </w:r>
-      <w:proofErr w:type="spellEnd"/>
-      <w:r>
-        <w:rPr>
-          <w:rFonts w:ascii="Source Code Pro" w:hAnsi="Source Code Pro"/>
-          <w:b/>
-          <w:bCs/>
-          <w:color w:val="008000"/>
-          <w:shd w:val="clear" w:color="auto" w:fill="EFEFEF"/>
-        </w:rPr>
-        <w:t>"</w:t>
-      </w:r>
-      <w:r>
-        <w:rPr>
-          <w:rFonts w:ascii="Source Code Pro" w:hAnsi="Source Code Pro"/>
-          <w:color w:val="000000"/>
-          <w:shd w:val="clear" w:color="auto" w:fill="EFEFEF"/>
-        </w:rPr>
-        <w:t>&gt;</w:t>
-      </w:r>
-      <w:r>
-        <w:rPr>
-          <w:rFonts w:ascii="Source Code Pro" w:hAnsi="Source Code Pro"/>
-          <w:color w:val="000000"/>
-        </w:rPr>
-        <w:t>Pendidikan</w:t>
-      </w:r>
-      <w:r>
-        <w:rPr>
-          <w:rFonts w:ascii="Source Code Pro" w:hAnsi="Source Code Pro"/>
-          <w:color w:val="000000"/>
-          <w:shd w:val="clear" w:color="auto" w:fill="EFEFEF"/>
-        </w:rPr>
-        <w:t>&lt;/</w:t>
-      </w:r>
-      <w:r>
-        <w:rPr>
-          <w:rFonts w:ascii="Source Code Pro" w:hAnsi="Source Code Pro"/>
-          <w:b/>
-          <w:bCs/>
-          <w:color w:val="000080"/>
-          <w:shd w:val="clear" w:color="auto" w:fill="EFEFEF"/>
-        </w:rPr>
-        <w:t>option</w:t>
-      </w:r>
-      <w:r>
-        <w:rPr>
-          <w:rFonts w:ascii="Source Code Pro" w:hAnsi="Source Code Pro"/>
-          <w:color w:val="000000"/>
-          <w:shd w:val="clear" w:color="auto" w:fill="EFEFEF"/>
-        </w:rPr>
-        <w:t>&gt;</w:t>
-      </w:r>
-      <w:r>
-        <w:rPr>
-          <w:rFonts w:ascii="Source Code Pro" w:hAnsi="Source Code Pro"/>
-          <w:color w:val="000000"/>
-        </w:rPr>
-        <w:br/>
-        <w:t xml:space="preserve">                            </w:t>
-      </w:r>
-      <w:r>
-        <w:rPr>
-          <w:rFonts w:ascii="Source Code Pro" w:hAnsi="Source Code Pro"/>
-          <w:color w:val="000000"/>
-          <w:shd w:val="clear" w:color="auto" w:fill="EFEFEF"/>
-        </w:rPr>
-        <w:t>&lt;</w:t>
-      </w:r>
-      <w:r>
-        <w:rPr>
-          <w:rFonts w:ascii="Source Code Pro" w:hAnsi="Source Code Pro"/>
-          <w:b/>
-          <w:bCs/>
-          <w:color w:val="000080"/>
-          <w:shd w:val="clear" w:color="auto" w:fill="EFEFEF"/>
-        </w:rPr>
-        <w:t xml:space="preserve">option </w:t>
-      </w:r>
-      <w:r>
-        <w:rPr>
-          <w:rFonts w:ascii="Source Code Pro" w:hAnsi="Source Code Pro"/>
-          <w:b/>
-          <w:bCs/>
-          <w:color w:val="0000FF"/>
-          <w:shd w:val="clear" w:color="auto" w:fill="EFEFEF"/>
-        </w:rPr>
-        <w:t>value=</w:t>
-      </w:r>
-      <w:r>
-        <w:rPr>
-          <w:rFonts w:ascii="Source Code Pro" w:hAnsi="Source Code Pro"/>
-          <w:b/>
-          <w:bCs/>
-          <w:color w:val="008000"/>
-          <w:shd w:val="clear" w:color="auto" w:fill="EFEFEF"/>
-        </w:rPr>
-        <w:t>"</w:t>
-      </w:r>
-      <w:proofErr w:type="spellStart"/>
-      <w:r>
-        <w:rPr>
-          <w:rFonts w:ascii="Source Code Pro" w:hAnsi="Source Code Pro"/>
-          <w:b/>
-          <w:bCs/>
-          <w:color w:val="008000"/>
-          <w:shd w:val="clear" w:color="auto" w:fill="EFEFEF"/>
-        </w:rPr>
-        <w:t>politik</w:t>
-      </w:r>
-      <w:proofErr w:type="spellEnd"/>
-      <w:r>
-        <w:rPr>
-          <w:rFonts w:ascii="Source Code Pro" w:hAnsi="Source Code Pro"/>
-          <w:b/>
-          <w:bCs/>
-          <w:color w:val="008000"/>
-          <w:shd w:val="clear" w:color="auto" w:fill="EFEFEF"/>
-        </w:rPr>
-        <w:t>"</w:t>
-      </w:r>
-      <w:r>
-        <w:rPr>
-          <w:rFonts w:ascii="Source Code Pro" w:hAnsi="Source Code Pro"/>
-          <w:color w:val="000000"/>
-          <w:shd w:val="clear" w:color="auto" w:fill="EFEFEF"/>
-        </w:rPr>
-        <w:t>&gt;</w:t>
-      </w:r>
-      <w:proofErr w:type="spellStart"/>
-      <w:r>
-        <w:rPr>
-          <w:rFonts w:ascii="Source Code Pro" w:hAnsi="Source Code Pro"/>
-          <w:color w:val="000000"/>
-        </w:rPr>
-        <w:t>Politik</w:t>
-      </w:r>
-      <w:proofErr w:type="spellEnd"/>
-      <w:r>
-        <w:rPr>
-          <w:rFonts w:ascii="Source Code Pro" w:hAnsi="Source Code Pro"/>
-          <w:color w:val="000000"/>
-          <w:shd w:val="clear" w:color="auto" w:fill="EFEFEF"/>
-        </w:rPr>
-        <w:t>&lt;/</w:t>
-      </w:r>
-      <w:r>
-        <w:rPr>
-          <w:rFonts w:ascii="Source Code Pro" w:hAnsi="Source Code Pro"/>
-          <w:b/>
-          <w:bCs/>
-          <w:color w:val="000080"/>
-          <w:shd w:val="clear" w:color="auto" w:fill="EFEFEF"/>
-        </w:rPr>
-        <w:t>option</w:t>
-      </w:r>
-      <w:r>
-        <w:rPr>
-          <w:rFonts w:ascii="Source Code Pro" w:hAnsi="Source Code Pro"/>
-          <w:color w:val="000000"/>
-          <w:shd w:val="clear" w:color="auto" w:fill="EFEFEF"/>
-        </w:rPr>
-        <w:t>&gt;</w:t>
-      </w:r>
-      <w:r>
-        <w:rPr>
-          <w:rFonts w:ascii="Source Code Pro" w:hAnsi="Source Code Pro"/>
-          <w:color w:val="000000"/>
-        </w:rPr>
-        <w:br/>
-        <w:t xml:space="preserve">                        </w:t>
-      </w:r>
-      <w:r>
-        <w:rPr>
-          <w:rFonts w:ascii="Source Code Pro" w:hAnsi="Source Code Pro"/>
-          <w:color w:val="000000"/>
-          <w:shd w:val="clear" w:color="auto" w:fill="EFEFEF"/>
-        </w:rPr>
-        <w:t>&lt;/</w:t>
-      </w:r>
-      <w:r>
-        <w:rPr>
-          <w:rFonts w:ascii="Source Code Pro" w:hAnsi="Source Code Pro"/>
-          <w:b/>
-          <w:bCs/>
-          <w:color w:val="000080"/>
-          <w:shd w:val="clear" w:color="auto" w:fill="EFEFEF"/>
-        </w:rPr>
-        <w:t>select</w:t>
-      </w:r>
-      <w:r>
-        <w:rPr>
-          <w:rFonts w:ascii="Source Code Pro" w:hAnsi="Source Code Pro"/>
-          <w:color w:val="000000"/>
-          <w:shd w:val="clear" w:color="auto" w:fill="EFEFEF"/>
-        </w:rPr>
-        <w:t>&gt;</w:t>
-      </w:r>
-      <w:r>
-        <w:rPr>
-          <w:rFonts w:ascii="Source Code Pro" w:hAnsi="Source Code Pro"/>
-          <w:color w:val="000000"/>
-        </w:rPr>
-        <w:br/>
-        <w:t xml:space="preserve">                    </w:t>
-      </w:r>
-      <w:r>
-        <w:rPr>
-          <w:rFonts w:ascii="Source Code Pro" w:hAnsi="Source Code Pro"/>
-          <w:color w:val="000000"/>
-          <w:shd w:val="clear" w:color="auto" w:fill="EFEFEF"/>
-        </w:rPr>
-        <w:t>&lt;/</w:t>
-      </w:r>
-      <w:r>
-        <w:rPr>
-          <w:rFonts w:ascii="Source Code Pro" w:hAnsi="Source Code Pro"/>
-          <w:b/>
-          <w:bCs/>
-          <w:color w:val="000080"/>
-          <w:shd w:val="clear" w:color="auto" w:fill="EFEFEF"/>
-        </w:rPr>
-        <w:t>div</w:t>
-      </w:r>
-      <w:r>
-        <w:rPr>
-          <w:rFonts w:ascii="Source Code Pro" w:hAnsi="Source Code Pro"/>
-          <w:color w:val="000000"/>
-          <w:shd w:val="clear" w:color="auto" w:fill="EFEFEF"/>
-        </w:rPr>
-        <w:t>&gt;</w:t>
-      </w:r>
-      <w:r>
-        <w:rPr>
-          <w:rFonts w:ascii="Source Code Pro" w:hAnsi="Source Code Pro"/>
-          <w:color w:val="000000"/>
-        </w:rPr>
-        <w:br/>
-        <w:t xml:space="preserve">                    </w:t>
-      </w:r>
-      <w:r>
-        <w:rPr>
-          <w:rFonts w:ascii="Source Code Pro" w:hAnsi="Source Code Pro"/>
-          <w:color w:val="000000"/>
-          <w:shd w:val="clear" w:color="auto" w:fill="EFEFEF"/>
-        </w:rPr>
-        <w:t>&lt;</w:t>
-      </w:r>
-      <w:r>
-        <w:rPr>
-          <w:rFonts w:ascii="Source Code Pro" w:hAnsi="Source Code Pro"/>
-          <w:b/>
-          <w:bCs/>
-          <w:color w:val="000080"/>
-          <w:shd w:val="clear" w:color="auto" w:fill="EFEFEF"/>
-        </w:rPr>
-        <w:t xml:space="preserve">div </w:t>
-      </w:r>
-      <w:r>
-        <w:rPr>
-          <w:rFonts w:ascii="Source Code Pro" w:hAnsi="Source Code Pro"/>
-          <w:b/>
-          <w:bCs/>
-          <w:color w:val="0000FF"/>
-          <w:shd w:val="clear" w:color="auto" w:fill="EFEFEF"/>
-        </w:rPr>
-        <w:t>class=</w:t>
-      </w:r>
-      <w:r>
-        <w:rPr>
-          <w:rFonts w:ascii="Source Code Pro" w:hAnsi="Source Code Pro"/>
-          <w:b/>
-          <w:bCs/>
-          <w:color w:val="008000"/>
-          <w:shd w:val="clear" w:color="auto" w:fill="EFEFEF"/>
-        </w:rPr>
-        <w:t xml:space="preserve">"form-row </w:t>
-      </w:r>
-      <w:proofErr w:type="spellStart"/>
-      <w:r>
-        <w:rPr>
-          <w:rFonts w:ascii="Source Code Pro" w:hAnsi="Source Code Pro"/>
-          <w:b/>
-          <w:bCs/>
-          <w:color w:val="008000"/>
-          <w:shd w:val="clear" w:color="auto" w:fill="EFEFEF"/>
-        </w:rPr>
-        <w:t>clearfix</w:t>
-      </w:r>
-      <w:proofErr w:type="spellEnd"/>
-      <w:r>
-        <w:rPr>
-          <w:rFonts w:ascii="Source Code Pro" w:hAnsi="Source Code Pro"/>
-          <w:b/>
-          <w:bCs/>
-          <w:color w:val="008000"/>
-          <w:shd w:val="clear" w:color="auto" w:fill="EFEFEF"/>
-        </w:rPr>
-        <w:t>"</w:t>
-      </w:r>
-      <w:r>
-        <w:rPr>
-          <w:rFonts w:ascii="Source Code Pro" w:hAnsi="Source Code Pro"/>
-          <w:color w:val="000000"/>
-          <w:shd w:val="clear" w:color="auto" w:fill="EFEFEF"/>
-        </w:rPr>
-        <w:t>&gt;</w:t>
-      </w:r>
-      <w:r>
-        <w:rPr>
-          <w:rFonts w:ascii="Source Code Pro" w:hAnsi="Source Code Pro"/>
-          <w:color w:val="000000"/>
-        </w:rPr>
-        <w:br/>
-        <w:t xml:space="preserve">                        </w:t>
-      </w:r>
-      <w:r>
-        <w:rPr>
-          <w:rFonts w:ascii="Source Code Pro" w:hAnsi="Source Code Pro"/>
-          <w:color w:val="000000"/>
-          <w:shd w:val="clear" w:color="auto" w:fill="EFEFEF"/>
-        </w:rPr>
-        <w:t>&lt;</w:t>
-      </w:r>
-      <w:r>
-        <w:rPr>
-          <w:rFonts w:ascii="Source Code Pro" w:hAnsi="Source Code Pro"/>
-          <w:b/>
-          <w:bCs/>
-          <w:color w:val="000080"/>
-          <w:shd w:val="clear" w:color="auto" w:fill="EFEFEF"/>
-        </w:rPr>
-        <w:t xml:space="preserve">label </w:t>
-      </w:r>
-      <w:r>
-        <w:rPr>
-          <w:rFonts w:ascii="Source Code Pro" w:hAnsi="Source Code Pro"/>
-          <w:b/>
-          <w:bCs/>
-          <w:color w:val="0000FF"/>
-          <w:shd w:val="clear" w:color="auto" w:fill="EFEFEF"/>
-        </w:rPr>
-        <w:t>for=</w:t>
-      </w:r>
-      <w:r>
-        <w:rPr>
-          <w:rFonts w:ascii="Source Code Pro" w:hAnsi="Source Code Pro"/>
-          <w:b/>
-          <w:bCs/>
-          <w:color w:val="008000"/>
-          <w:shd w:val="clear" w:color="auto" w:fill="EFEFEF"/>
-        </w:rPr>
-        <w:t>"</w:t>
-      </w:r>
-      <w:proofErr w:type="spellStart"/>
-      <w:r>
-        <w:rPr>
-          <w:rFonts w:ascii="Source Code Pro" w:hAnsi="Source Code Pro"/>
-          <w:b/>
-          <w:bCs/>
-          <w:color w:val="008000"/>
-          <w:shd w:val="clear" w:color="auto" w:fill="EFEFEF"/>
-        </w:rPr>
-        <w:t>desk_buku</w:t>
-      </w:r>
-      <w:proofErr w:type="spellEnd"/>
-      <w:r>
-        <w:rPr>
-          <w:rFonts w:ascii="Source Code Pro" w:hAnsi="Source Code Pro"/>
-          <w:b/>
-          <w:bCs/>
-          <w:color w:val="008000"/>
-          <w:shd w:val="clear" w:color="auto" w:fill="EFEFEF"/>
-        </w:rPr>
-        <w:t xml:space="preserve">" </w:t>
-      </w:r>
-      <w:r>
-        <w:rPr>
-          <w:rFonts w:ascii="Source Code Pro" w:hAnsi="Source Code Pro"/>
-          <w:b/>
-          <w:bCs/>
-          <w:color w:val="0000FF"/>
-          <w:shd w:val="clear" w:color="auto" w:fill="EFEFEF"/>
-        </w:rPr>
-        <w:t>class=</w:t>
-      </w:r>
-      <w:r>
-        <w:rPr>
-          <w:rFonts w:ascii="Source Code Pro" w:hAnsi="Source Code Pro"/>
-          <w:b/>
-          <w:bCs/>
-          <w:color w:val="008000"/>
-          <w:shd w:val="clear" w:color="auto" w:fill="EFEFEF"/>
-        </w:rPr>
-        <w:t>"form-label"</w:t>
-      </w:r>
-      <w:r>
-        <w:rPr>
-          <w:rFonts w:ascii="Source Code Pro" w:hAnsi="Source Code Pro"/>
-          <w:color w:val="000000"/>
-          <w:shd w:val="clear" w:color="auto" w:fill="EFEFEF"/>
-        </w:rPr>
-        <w:t>&gt;</w:t>
-      </w:r>
-      <w:proofErr w:type="spellStart"/>
-      <w:r>
-        <w:rPr>
-          <w:rFonts w:ascii="Source Code Pro" w:hAnsi="Source Code Pro"/>
-          <w:color w:val="000000"/>
-        </w:rPr>
-        <w:t>Deskripsi</w:t>
-      </w:r>
-      <w:proofErr w:type="spellEnd"/>
-      <w:r>
-        <w:rPr>
-          <w:rFonts w:ascii="Source Code Pro" w:hAnsi="Source Code Pro"/>
-          <w:color w:val="000000"/>
-        </w:rPr>
-        <w:t xml:space="preserve"> </w:t>
-      </w:r>
-      <w:proofErr w:type="spellStart"/>
-      <w:r>
-        <w:rPr>
-          <w:rFonts w:ascii="Source Code Pro" w:hAnsi="Source Code Pro"/>
-          <w:color w:val="000000"/>
-        </w:rPr>
-        <w:t>Buku</w:t>
-      </w:r>
-      <w:proofErr w:type="spellEnd"/>
-      <w:r>
-        <w:rPr>
-          <w:rFonts w:ascii="Source Code Pro" w:hAnsi="Source Code Pro"/>
-          <w:color w:val="000000"/>
-          <w:shd w:val="clear" w:color="auto" w:fill="EFEFEF"/>
-        </w:rPr>
-        <w:t>&lt;/</w:t>
-      </w:r>
-      <w:r>
-        <w:rPr>
-          <w:rFonts w:ascii="Source Code Pro" w:hAnsi="Source Code Pro"/>
-          <w:b/>
-          <w:bCs/>
-          <w:color w:val="000080"/>
-          <w:shd w:val="clear" w:color="auto" w:fill="EFEFEF"/>
-        </w:rPr>
-        <w:t>label</w:t>
-      </w:r>
-      <w:r>
-        <w:rPr>
-          <w:rFonts w:ascii="Source Code Pro" w:hAnsi="Source Code Pro"/>
-          <w:color w:val="000000"/>
-          <w:shd w:val="clear" w:color="auto" w:fill="EFEFEF"/>
-        </w:rPr>
-        <w:t>&gt;</w:t>
-      </w:r>
-      <w:r>
-        <w:rPr>
-          <w:rFonts w:ascii="Source Code Pro" w:hAnsi="Source Code Pro"/>
-          <w:color w:val="000000"/>
-        </w:rPr>
-        <w:br/>
-        <w:t xml:space="preserve">                        </w:t>
-      </w:r>
-      <w:r>
-        <w:rPr>
-          <w:rFonts w:ascii="Source Code Pro" w:hAnsi="Source Code Pro"/>
-          <w:color w:val="000000"/>
-          <w:shd w:val="clear" w:color="auto" w:fill="EFEFEF"/>
-        </w:rPr>
-        <w:t>&lt;</w:t>
-      </w:r>
-      <w:proofErr w:type="spellStart"/>
-      <w:r>
-        <w:rPr>
-          <w:rFonts w:ascii="Source Code Pro" w:hAnsi="Source Code Pro"/>
-          <w:b/>
-          <w:bCs/>
-          <w:color w:val="000080"/>
-          <w:shd w:val="clear" w:color="auto" w:fill="EFEFEF"/>
-        </w:rPr>
-        <w:t>textarea</w:t>
-      </w:r>
-      <w:proofErr w:type="spellEnd"/>
-      <w:r>
-        <w:rPr>
-          <w:rFonts w:ascii="Source Code Pro" w:hAnsi="Source Code Pro"/>
-          <w:b/>
-          <w:bCs/>
-          <w:color w:val="000080"/>
-          <w:shd w:val="clear" w:color="auto" w:fill="EFEFEF"/>
-        </w:rPr>
-        <w:t xml:space="preserve">  </w:t>
-      </w:r>
-      <w:r>
-        <w:rPr>
-          <w:rFonts w:ascii="Source Code Pro" w:hAnsi="Source Code Pro"/>
-          <w:b/>
-          <w:bCs/>
-          <w:color w:val="0000FF"/>
-          <w:shd w:val="clear" w:color="auto" w:fill="EFEFEF"/>
-        </w:rPr>
-        <w:t>id=</w:t>
-      </w:r>
-      <w:r>
-        <w:rPr>
-          <w:rFonts w:ascii="Source Code Pro" w:hAnsi="Source Code Pro"/>
-          <w:b/>
-          <w:bCs/>
-          <w:color w:val="008000"/>
-          <w:shd w:val="clear" w:color="auto" w:fill="EFEFEF"/>
-        </w:rPr>
-        <w:t>"</w:t>
-      </w:r>
-      <w:proofErr w:type="spellStart"/>
-      <w:r>
-        <w:rPr>
-          <w:rFonts w:ascii="Source Code Pro" w:hAnsi="Source Code Pro"/>
-          <w:b/>
-          <w:bCs/>
-          <w:color w:val="008000"/>
-          <w:shd w:val="clear" w:color="auto" w:fill="EFEFEF"/>
-        </w:rPr>
-        <w:t>desk_buku</w:t>
-      </w:r>
-      <w:proofErr w:type="spellEnd"/>
-      <w:r>
-        <w:rPr>
-          <w:rFonts w:ascii="Source Code Pro" w:hAnsi="Source Code Pro"/>
-          <w:b/>
-          <w:bCs/>
-          <w:color w:val="008000"/>
-          <w:shd w:val="clear" w:color="auto" w:fill="EFEFEF"/>
-        </w:rPr>
-        <w:t xml:space="preserve">" </w:t>
-      </w:r>
-      <w:r>
-        <w:rPr>
-          <w:rFonts w:ascii="Source Code Pro" w:hAnsi="Source Code Pro"/>
-          <w:b/>
-          <w:bCs/>
-          <w:color w:val="0000FF"/>
-          <w:shd w:val="clear" w:color="auto" w:fill="EFEFEF"/>
-        </w:rPr>
-        <w:t>class=</w:t>
-      </w:r>
-      <w:r>
-        <w:rPr>
-          <w:rFonts w:ascii="Source Code Pro" w:hAnsi="Source Code Pro"/>
-          <w:b/>
-          <w:bCs/>
-          <w:color w:val="008000"/>
-          <w:shd w:val="clear" w:color="auto" w:fill="EFEFEF"/>
-        </w:rPr>
-        <w:t xml:space="preserve">"form-input" </w:t>
-      </w:r>
-      <w:r>
-        <w:rPr>
-          <w:rFonts w:ascii="Source Code Pro" w:hAnsi="Source Code Pro"/>
-          <w:b/>
-          <w:bCs/>
-          <w:color w:val="0000FF"/>
-          <w:shd w:val="clear" w:color="auto" w:fill="EFEFEF"/>
-        </w:rPr>
-        <w:t>cols=</w:t>
-      </w:r>
-      <w:r>
-        <w:rPr>
-          <w:rFonts w:ascii="Source Code Pro" w:hAnsi="Source Code Pro"/>
-          <w:b/>
-          <w:bCs/>
-          <w:color w:val="008000"/>
-          <w:shd w:val="clear" w:color="auto" w:fill="EFEFEF"/>
-        </w:rPr>
-        <w:t xml:space="preserve">"30" </w:t>
-      </w:r>
-      <w:r>
-        <w:rPr>
-          <w:rFonts w:ascii="Source Code Pro" w:hAnsi="Source Code Pro"/>
-          <w:b/>
-          <w:bCs/>
-          <w:color w:val="0000FF"/>
-          <w:shd w:val="clear" w:color="auto" w:fill="EFEFEF"/>
-        </w:rPr>
-        <w:t>rows=</w:t>
-      </w:r>
-      <w:r>
-        <w:rPr>
-          <w:rFonts w:ascii="Source Code Pro" w:hAnsi="Source Code Pro"/>
-          <w:b/>
-          <w:bCs/>
-          <w:color w:val="008000"/>
-          <w:shd w:val="clear" w:color="auto" w:fill="EFEFEF"/>
-        </w:rPr>
-        <w:t>"10"</w:t>
-      </w:r>
-      <w:r>
-        <w:rPr>
-          <w:rFonts w:ascii="Source Code Pro" w:hAnsi="Source Code Pro"/>
-          <w:color w:val="000000"/>
-          <w:shd w:val="clear" w:color="auto" w:fill="EFEFEF"/>
-        </w:rPr>
-        <w:t>&gt;&lt;/</w:t>
-      </w:r>
-      <w:proofErr w:type="spellStart"/>
-      <w:r>
-        <w:rPr>
-          <w:rFonts w:ascii="Source Code Pro" w:hAnsi="Source Code Pro"/>
-          <w:b/>
-          <w:bCs/>
-          <w:color w:val="000080"/>
-          <w:shd w:val="clear" w:color="auto" w:fill="EFEFEF"/>
-        </w:rPr>
-        <w:t>textarea</w:t>
-      </w:r>
-      <w:proofErr w:type="spellEnd"/>
-      <w:r>
-        <w:rPr>
-          <w:rFonts w:ascii="Source Code Pro" w:hAnsi="Source Code Pro"/>
-          <w:color w:val="000000"/>
-          <w:shd w:val="clear" w:color="auto" w:fill="EFEFEF"/>
-        </w:rPr>
-        <w:t>&gt;</w:t>
-      </w:r>
-      <w:r>
-        <w:rPr>
-          <w:rFonts w:ascii="Source Code Pro" w:hAnsi="Source Code Pro"/>
-          <w:color w:val="000000"/>
-        </w:rPr>
-        <w:br/>
-        <w:t xml:space="preserve">                    </w:t>
-      </w:r>
-      <w:r>
-        <w:rPr>
-          <w:rFonts w:ascii="Source Code Pro" w:hAnsi="Source Code Pro"/>
-          <w:color w:val="000000"/>
-          <w:shd w:val="clear" w:color="auto" w:fill="EFEFEF"/>
-        </w:rPr>
-        <w:t>&lt;/</w:t>
-      </w:r>
-      <w:r>
-        <w:rPr>
-          <w:rFonts w:ascii="Source Code Pro" w:hAnsi="Source Code Pro"/>
-          <w:b/>
-          <w:bCs/>
-          <w:color w:val="000080"/>
-          <w:shd w:val="clear" w:color="auto" w:fill="EFEFEF"/>
-        </w:rPr>
-        <w:t>div</w:t>
-      </w:r>
-      <w:r>
-        <w:rPr>
-          <w:rFonts w:ascii="Source Code Pro" w:hAnsi="Source Code Pro"/>
-          <w:color w:val="000000"/>
-          <w:shd w:val="clear" w:color="auto" w:fill="EFEFEF"/>
-        </w:rPr>
-        <w:t>&gt;</w:t>
-      </w:r>
-      <w:r>
-        <w:rPr>
-          <w:rFonts w:ascii="Source Code Pro" w:hAnsi="Source Code Pro"/>
-          <w:color w:val="000000"/>
-        </w:rPr>
-        <w:br/>
-        <w:t xml:space="preserve">                    </w:t>
-      </w:r>
-      <w:r>
-        <w:rPr>
-          <w:rFonts w:ascii="Source Code Pro" w:hAnsi="Source Code Pro"/>
-          <w:color w:val="000000"/>
-          <w:shd w:val="clear" w:color="auto" w:fill="EFEFEF"/>
-        </w:rPr>
-        <w:t>&lt;</w:t>
-      </w:r>
-      <w:r>
-        <w:rPr>
-          <w:rFonts w:ascii="Source Code Pro" w:hAnsi="Source Code Pro"/>
-          <w:b/>
-          <w:bCs/>
-          <w:color w:val="000080"/>
-          <w:shd w:val="clear" w:color="auto" w:fill="EFEFEF"/>
-        </w:rPr>
-        <w:t xml:space="preserve">div </w:t>
-      </w:r>
-      <w:r>
-        <w:rPr>
-          <w:rFonts w:ascii="Source Code Pro" w:hAnsi="Source Code Pro"/>
-          <w:b/>
-          <w:bCs/>
-          <w:color w:val="0000FF"/>
-          <w:shd w:val="clear" w:color="auto" w:fill="EFEFEF"/>
-        </w:rPr>
-        <w:t>class=</w:t>
-      </w:r>
-      <w:r>
-        <w:rPr>
-          <w:rFonts w:ascii="Source Code Pro" w:hAnsi="Source Code Pro"/>
-          <w:b/>
-          <w:bCs/>
-          <w:color w:val="008000"/>
-          <w:shd w:val="clear" w:color="auto" w:fill="EFEFEF"/>
-        </w:rPr>
-        <w:t xml:space="preserve">"form-row </w:t>
-      </w:r>
-      <w:proofErr w:type="spellStart"/>
-      <w:r>
-        <w:rPr>
-          <w:rFonts w:ascii="Source Code Pro" w:hAnsi="Source Code Pro"/>
-          <w:b/>
-          <w:bCs/>
-          <w:color w:val="008000"/>
-          <w:shd w:val="clear" w:color="auto" w:fill="EFEFEF"/>
-        </w:rPr>
-        <w:t>clearfix</w:t>
-      </w:r>
-      <w:proofErr w:type="spellEnd"/>
-      <w:r>
-        <w:rPr>
-          <w:rFonts w:ascii="Source Code Pro" w:hAnsi="Source Code Pro"/>
-          <w:b/>
-          <w:bCs/>
-          <w:color w:val="008000"/>
-          <w:shd w:val="clear" w:color="auto" w:fill="EFEFEF"/>
-        </w:rPr>
-        <w:t>"</w:t>
-      </w:r>
-      <w:r>
-        <w:rPr>
-          <w:rFonts w:ascii="Source Code Pro" w:hAnsi="Source Code Pro"/>
-          <w:color w:val="000000"/>
-          <w:shd w:val="clear" w:color="auto" w:fill="EFEFEF"/>
-        </w:rPr>
-        <w:t>&gt;</w:t>
-      </w:r>
-      <w:r>
-        <w:rPr>
-          <w:rFonts w:ascii="Source Code Pro" w:hAnsi="Source Code Pro"/>
-          <w:color w:val="000000"/>
-        </w:rPr>
-        <w:br/>
-        <w:t xml:space="preserve">                        </w:t>
-      </w:r>
-      <w:r>
-        <w:rPr>
-          <w:rFonts w:ascii="Source Code Pro" w:hAnsi="Source Code Pro"/>
-          <w:color w:val="000000"/>
-          <w:shd w:val="clear" w:color="auto" w:fill="EFEFEF"/>
-        </w:rPr>
-        <w:t>&lt;</w:t>
-      </w:r>
-      <w:r>
-        <w:rPr>
-          <w:rFonts w:ascii="Source Code Pro" w:hAnsi="Source Code Pro"/>
-          <w:b/>
-          <w:bCs/>
-          <w:color w:val="000080"/>
-          <w:shd w:val="clear" w:color="auto" w:fill="EFEFEF"/>
-        </w:rPr>
-        <w:t xml:space="preserve">label </w:t>
-      </w:r>
-      <w:r>
-        <w:rPr>
-          <w:rFonts w:ascii="Source Code Pro" w:hAnsi="Source Code Pro"/>
-          <w:b/>
-          <w:bCs/>
-          <w:color w:val="0000FF"/>
-          <w:shd w:val="clear" w:color="auto" w:fill="EFEFEF"/>
-        </w:rPr>
-        <w:t>for=</w:t>
-      </w:r>
-      <w:r>
-        <w:rPr>
-          <w:rFonts w:ascii="Source Code Pro" w:hAnsi="Source Code Pro"/>
-          <w:b/>
-          <w:bCs/>
-          <w:color w:val="008000"/>
-          <w:shd w:val="clear" w:color="auto" w:fill="EFEFEF"/>
-        </w:rPr>
-        <w:t>"</w:t>
-      </w:r>
-      <w:proofErr w:type="spellStart"/>
-      <w:r>
-        <w:rPr>
-          <w:rFonts w:ascii="Source Code Pro" w:hAnsi="Source Code Pro"/>
-          <w:b/>
-          <w:bCs/>
-          <w:color w:val="008000"/>
-          <w:shd w:val="clear" w:color="auto" w:fill="EFEFEF"/>
-        </w:rPr>
-        <w:t>pilih_buku_container</w:t>
-      </w:r>
-      <w:proofErr w:type="spellEnd"/>
-      <w:r>
-        <w:rPr>
-          <w:rFonts w:ascii="Source Code Pro" w:hAnsi="Source Code Pro"/>
-          <w:b/>
-          <w:bCs/>
-          <w:color w:val="008000"/>
-          <w:shd w:val="clear" w:color="auto" w:fill="EFEFEF"/>
-        </w:rPr>
-        <w:t xml:space="preserve">" </w:t>
-      </w:r>
-      <w:r>
-        <w:rPr>
-          <w:rFonts w:ascii="Source Code Pro" w:hAnsi="Source Code Pro"/>
-          <w:b/>
-          <w:bCs/>
-          <w:color w:val="0000FF"/>
-          <w:shd w:val="clear" w:color="auto" w:fill="EFEFEF"/>
-        </w:rPr>
-        <w:t>class=</w:t>
-      </w:r>
-      <w:r>
-        <w:rPr>
-          <w:rFonts w:ascii="Source Code Pro" w:hAnsi="Source Code Pro"/>
-          <w:b/>
-          <w:bCs/>
-          <w:color w:val="008000"/>
-          <w:shd w:val="clear" w:color="auto" w:fill="EFEFEF"/>
-        </w:rPr>
-        <w:t>"form-label"</w:t>
-      </w:r>
-      <w:r>
-        <w:rPr>
-          <w:rFonts w:ascii="Source Code Pro" w:hAnsi="Source Code Pro"/>
-          <w:color w:val="000000"/>
-          <w:shd w:val="clear" w:color="auto" w:fill="EFEFEF"/>
-        </w:rPr>
-        <w:t>&gt;</w:t>
-      </w:r>
-      <w:proofErr w:type="spellStart"/>
-      <w:r>
-        <w:rPr>
-          <w:rFonts w:ascii="Source Code Pro" w:hAnsi="Source Code Pro"/>
-          <w:color w:val="000000"/>
-        </w:rPr>
-        <w:t>Pilih</w:t>
-      </w:r>
-      <w:proofErr w:type="spellEnd"/>
-      <w:r>
-        <w:rPr>
-          <w:rFonts w:ascii="Source Code Pro" w:hAnsi="Source Code Pro"/>
-          <w:color w:val="000000"/>
-        </w:rPr>
-        <w:t xml:space="preserve"> File</w:t>
-      </w:r>
-      <w:r>
-        <w:rPr>
-          <w:rFonts w:ascii="Source Code Pro" w:hAnsi="Source Code Pro"/>
-          <w:color w:val="000000"/>
-          <w:shd w:val="clear" w:color="auto" w:fill="EFEFEF"/>
-        </w:rPr>
-        <w:t>&lt;/</w:t>
-      </w:r>
-      <w:r>
-        <w:rPr>
-          <w:rFonts w:ascii="Source Code Pro" w:hAnsi="Source Code Pro"/>
-          <w:b/>
-          <w:bCs/>
-          <w:color w:val="000080"/>
-          <w:shd w:val="clear" w:color="auto" w:fill="EFEFEF"/>
-        </w:rPr>
-        <w:t>label</w:t>
-      </w:r>
-      <w:r>
-        <w:rPr>
-          <w:rFonts w:ascii="Source Code Pro" w:hAnsi="Source Code Pro"/>
-          <w:color w:val="000000"/>
-          <w:shd w:val="clear" w:color="auto" w:fill="EFEFEF"/>
-        </w:rPr>
-        <w:t>&gt;</w:t>
-      </w:r>
-      <w:r>
-        <w:rPr>
-          <w:rFonts w:ascii="Source Code Pro" w:hAnsi="Source Code Pro"/>
-          <w:color w:val="000000"/>
-        </w:rPr>
-        <w:br/>
-        <w:t xml:space="preserve">                        </w:t>
-      </w:r>
-      <w:r>
-        <w:rPr>
-          <w:rFonts w:ascii="Source Code Pro" w:hAnsi="Source Code Pro"/>
-          <w:color w:val="000000"/>
-          <w:shd w:val="clear" w:color="auto" w:fill="EFEFEF"/>
-        </w:rPr>
-        <w:t>&lt;</w:t>
-      </w:r>
-      <w:r>
-        <w:rPr>
-          <w:rFonts w:ascii="Source Code Pro" w:hAnsi="Source Code Pro"/>
-          <w:b/>
-          <w:bCs/>
-          <w:color w:val="000080"/>
-          <w:shd w:val="clear" w:color="auto" w:fill="EFEFEF"/>
-        </w:rPr>
-        <w:t xml:space="preserve">div </w:t>
-      </w:r>
-      <w:r>
-        <w:rPr>
-          <w:rFonts w:ascii="Source Code Pro" w:hAnsi="Source Code Pro"/>
-          <w:b/>
-          <w:bCs/>
-          <w:color w:val="0000FF"/>
-          <w:shd w:val="clear" w:color="auto" w:fill="EFEFEF"/>
-        </w:rPr>
-        <w:t>id=</w:t>
-      </w:r>
-      <w:r>
-        <w:rPr>
-          <w:rFonts w:ascii="Source Code Pro" w:hAnsi="Source Code Pro"/>
-          <w:b/>
-          <w:bCs/>
-          <w:color w:val="008000"/>
-          <w:shd w:val="clear" w:color="auto" w:fill="EFEFEF"/>
-        </w:rPr>
-        <w:t>"</w:t>
-      </w:r>
-      <w:proofErr w:type="spellStart"/>
-      <w:r>
-        <w:rPr>
-          <w:rFonts w:ascii="Source Code Pro" w:hAnsi="Source Code Pro"/>
-          <w:b/>
-          <w:bCs/>
-          <w:color w:val="008000"/>
-          <w:shd w:val="clear" w:color="auto" w:fill="EFEFEF"/>
-        </w:rPr>
-        <w:t>pilih_buku_container</w:t>
-      </w:r>
-      <w:proofErr w:type="spellEnd"/>
-      <w:r>
-        <w:rPr>
-          <w:rFonts w:ascii="Source Code Pro" w:hAnsi="Source Code Pro"/>
-          <w:b/>
-          <w:bCs/>
-          <w:color w:val="008000"/>
-          <w:shd w:val="clear" w:color="auto" w:fill="EFEFEF"/>
-        </w:rPr>
-        <w:t xml:space="preserve">" </w:t>
-      </w:r>
-      <w:r>
-        <w:rPr>
-          <w:rFonts w:ascii="Source Code Pro" w:hAnsi="Source Code Pro"/>
-          <w:b/>
-          <w:bCs/>
-          <w:color w:val="0000FF"/>
-          <w:shd w:val="clear" w:color="auto" w:fill="EFEFEF"/>
-        </w:rPr>
-        <w:t>class=</w:t>
-      </w:r>
-      <w:r>
-        <w:rPr>
-          <w:rFonts w:ascii="Source Code Pro" w:hAnsi="Source Code Pro"/>
-          <w:b/>
-          <w:bCs/>
-          <w:color w:val="008000"/>
-          <w:shd w:val="clear" w:color="auto" w:fill="EFEFEF"/>
-        </w:rPr>
-        <w:t>"form-input"</w:t>
-      </w:r>
-      <w:r>
-        <w:rPr>
-          <w:rFonts w:ascii="Source Code Pro" w:hAnsi="Source Code Pro"/>
-          <w:color w:val="000000"/>
-          <w:shd w:val="clear" w:color="auto" w:fill="EFEFEF"/>
-        </w:rPr>
-        <w:t>&gt;</w:t>
-      </w:r>
-      <w:r>
-        <w:rPr>
-          <w:rFonts w:ascii="Source Code Pro" w:hAnsi="Source Code Pro"/>
-          <w:color w:val="000000"/>
-        </w:rPr>
-        <w:br/>
-        <w:t xml:space="preserve">                            </w:t>
-      </w:r>
-      <w:r>
-        <w:rPr>
-          <w:rFonts w:ascii="Source Code Pro" w:hAnsi="Source Code Pro"/>
-          <w:color w:val="000000"/>
-          <w:shd w:val="clear" w:color="auto" w:fill="EFEFEF"/>
-        </w:rPr>
-        <w:t>&lt;</w:t>
-      </w:r>
-      <w:r>
-        <w:rPr>
-          <w:rFonts w:ascii="Source Code Pro" w:hAnsi="Source Code Pro"/>
-          <w:b/>
-          <w:bCs/>
-          <w:color w:val="000080"/>
-          <w:shd w:val="clear" w:color="auto" w:fill="EFEFEF"/>
-        </w:rPr>
-        <w:t xml:space="preserve">input </w:t>
-      </w:r>
-      <w:r>
-        <w:rPr>
-          <w:rFonts w:ascii="Source Code Pro" w:hAnsi="Source Code Pro"/>
-          <w:b/>
-          <w:bCs/>
-          <w:color w:val="0000FF"/>
-          <w:shd w:val="clear" w:color="auto" w:fill="EFEFEF"/>
-        </w:rPr>
-        <w:t>type=</w:t>
-      </w:r>
-      <w:r>
-        <w:rPr>
-          <w:rFonts w:ascii="Source Code Pro" w:hAnsi="Source Code Pro"/>
-          <w:b/>
-          <w:bCs/>
-          <w:color w:val="008000"/>
-          <w:shd w:val="clear" w:color="auto" w:fill="EFEFEF"/>
-        </w:rPr>
-        <w:t xml:space="preserve">"file" </w:t>
-      </w:r>
-      <w:r>
-        <w:rPr>
-          <w:rFonts w:ascii="Source Code Pro" w:hAnsi="Source Code Pro"/>
-          <w:b/>
-          <w:bCs/>
-          <w:color w:val="0000FF"/>
-          <w:shd w:val="clear" w:color="auto" w:fill="EFEFEF"/>
-        </w:rPr>
-        <w:t>id=</w:t>
-      </w:r>
-      <w:r>
-        <w:rPr>
-          <w:rFonts w:ascii="Source Code Pro" w:hAnsi="Source Code Pro"/>
-          <w:b/>
-          <w:bCs/>
-          <w:color w:val="008000"/>
-          <w:shd w:val="clear" w:color="auto" w:fill="EFEFEF"/>
-        </w:rPr>
-        <w:t>"</w:t>
-      </w:r>
-      <w:proofErr w:type="spellStart"/>
-      <w:r>
-        <w:rPr>
-          <w:rFonts w:ascii="Source Code Pro" w:hAnsi="Source Code Pro"/>
-          <w:b/>
-          <w:bCs/>
-          <w:color w:val="008000"/>
-          <w:shd w:val="clear" w:color="auto" w:fill="EFEFEF"/>
-        </w:rPr>
-        <w:t>pilih_buku</w:t>
-      </w:r>
-      <w:proofErr w:type="spellEnd"/>
-      <w:r>
-        <w:rPr>
-          <w:rFonts w:ascii="Source Code Pro" w:hAnsi="Source Code Pro"/>
-          <w:b/>
-          <w:bCs/>
-          <w:color w:val="008000"/>
-          <w:shd w:val="clear" w:color="auto" w:fill="EFEFEF"/>
-        </w:rPr>
-        <w:t>"</w:t>
-      </w:r>
-      <w:r>
-        <w:rPr>
-          <w:rFonts w:ascii="Source Code Pro" w:hAnsi="Source Code Pro"/>
-          <w:color w:val="000000"/>
-          <w:shd w:val="clear" w:color="auto" w:fill="EFEFEF"/>
-        </w:rPr>
-        <w:t>/&gt;</w:t>
-      </w:r>
-      <w:r>
-        <w:rPr>
-          <w:rFonts w:ascii="Source Code Pro" w:hAnsi="Source Code Pro"/>
-          <w:color w:val="000000"/>
-        </w:rPr>
-        <w:br/>
-        <w:t xml:space="preserve">                        </w:t>
-      </w:r>
-      <w:r>
-        <w:rPr>
-          <w:rFonts w:ascii="Source Code Pro" w:hAnsi="Source Code Pro"/>
-          <w:color w:val="000000"/>
-          <w:shd w:val="clear" w:color="auto" w:fill="EFEFEF"/>
-        </w:rPr>
-        <w:t>&lt;/</w:t>
-      </w:r>
-      <w:r>
-        <w:rPr>
-          <w:rFonts w:ascii="Source Code Pro" w:hAnsi="Source Code Pro"/>
-          <w:b/>
-          <w:bCs/>
-          <w:color w:val="000080"/>
-          <w:shd w:val="clear" w:color="auto" w:fill="EFEFEF"/>
-        </w:rPr>
-        <w:t>div</w:t>
-      </w:r>
-      <w:r>
-        <w:rPr>
-          <w:rFonts w:ascii="Source Code Pro" w:hAnsi="Source Code Pro"/>
-          <w:color w:val="000000"/>
-          <w:shd w:val="clear" w:color="auto" w:fill="EFEFEF"/>
-        </w:rPr>
-        <w:t>&gt;</w:t>
-      </w:r>
-      <w:r>
-        <w:rPr>
-          <w:rFonts w:ascii="Source Code Pro" w:hAnsi="Source Code Pro"/>
-          <w:color w:val="000000"/>
-        </w:rPr>
-        <w:br/>
-        <w:t xml:space="preserve">                    </w:t>
-      </w:r>
-      <w:r>
-        <w:rPr>
-          <w:rFonts w:ascii="Source Code Pro" w:hAnsi="Source Code Pro"/>
-          <w:color w:val="000000"/>
-          <w:shd w:val="clear" w:color="auto" w:fill="EFEFEF"/>
-        </w:rPr>
-        <w:t>&lt;/</w:t>
-      </w:r>
-      <w:r>
-        <w:rPr>
-          <w:rFonts w:ascii="Source Code Pro" w:hAnsi="Source Code Pro"/>
-          <w:b/>
-          <w:bCs/>
-          <w:color w:val="000080"/>
-          <w:shd w:val="clear" w:color="auto" w:fill="EFEFEF"/>
-        </w:rPr>
-        <w:t>div</w:t>
-      </w:r>
-      <w:r>
-        <w:rPr>
-          <w:rFonts w:ascii="Source Code Pro" w:hAnsi="Source Code Pro"/>
-          <w:color w:val="000000"/>
-          <w:shd w:val="clear" w:color="auto" w:fill="EFEFEF"/>
-        </w:rPr>
-        <w:t>&gt;</w:t>
-      </w:r>
-      <w:r>
-        <w:rPr>
-          <w:rFonts w:ascii="Source Code Pro" w:hAnsi="Source Code Pro"/>
-          <w:color w:val="000000"/>
-        </w:rPr>
-        <w:br/>
-        <w:t xml:space="preserve">                    </w:t>
-      </w:r>
-      <w:r>
-        <w:rPr>
-          <w:rFonts w:ascii="Source Code Pro" w:hAnsi="Source Code Pro"/>
-          <w:color w:val="000000"/>
-          <w:shd w:val="clear" w:color="auto" w:fill="EFEFEF"/>
-        </w:rPr>
-        <w:t>&lt;</w:t>
-      </w:r>
-      <w:r>
-        <w:rPr>
-          <w:rFonts w:ascii="Source Code Pro" w:hAnsi="Source Code Pro"/>
-          <w:b/>
-          <w:bCs/>
-          <w:color w:val="000080"/>
-          <w:shd w:val="clear" w:color="auto" w:fill="EFEFEF"/>
-        </w:rPr>
-        <w:t xml:space="preserve">div </w:t>
-      </w:r>
-      <w:r>
-        <w:rPr>
-          <w:rFonts w:ascii="Source Code Pro" w:hAnsi="Source Code Pro"/>
-          <w:b/>
-          <w:bCs/>
-          <w:color w:val="0000FF"/>
-          <w:shd w:val="clear" w:color="auto" w:fill="EFEFEF"/>
-        </w:rPr>
-        <w:t>class=</w:t>
-      </w:r>
-      <w:r>
-        <w:rPr>
-          <w:rFonts w:ascii="Source Code Pro" w:hAnsi="Source Code Pro"/>
-          <w:b/>
-          <w:bCs/>
-          <w:color w:val="008000"/>
-          <w:shd w:val="clear" w:color="auto" w:fill="EFEFEF"/>
-        </w:rPr>
-        <w:t>"form-row"</w:t>
-      </w:r>
-      <w:r>
-        <w:rPr>
-          <w:rFonts w:ascii="Source Code Pro" w:hAnsi="Source Code Pro"/>
-          <w:color w:val="000000"/>
-          <w:shd w:val="clear" w:color="auto" w:fill="EFEFEF"/>
-        </w:rPr>
-        <w:t>&gt;</w:t>
-      </w:r>
-      <w:r>
-        <w:rPr>
-          <w:rFonts w:ascii="Source Code Pro" w:hAnsi="Source Code Pro"/>
-          <w:color w:val="000000"/>
-        </w:rPr>
-        <w:br/>
-        <w:t xml:space="preserve">                        </w:t>
-      </w:r>
-      <w:r>
-        <w:rPr>
-          <w:rFonts w:ascii="Source Code Pro" w:hAnsi="Source Code Pro"/>
-          <w:color w:val="000000"/>
-          <w:shd w:val="clear" w:color="auto" w:fill="EFEFEF"/>
-        </w:rPr>
-        <w:t>&lt;</w:t>
-      </w:r>
-      <w:r>
-        <w:rPr>
-          <w:rFonts w:ascii="Source Code Pro" w:hAnsi="Source Code Pro"/>
-          <w:b/>
-          <w:bCs/>
-          <w:color w:val="000080"/>
-          <w:shd w:val="clear" w:color="auto" w:fill="EFEFEF"/>
-        </w:rPr>
-        <w:t xml:space="preserve">button </w:t>
-      </w:r>
-      <w:r>
-        <w:rPr>
-          <w:rFonts w:ascii="Source Code Pro" w:hAnsi="Source Code Pro"/>
-          <w:b/>
-          <w:bCs/>
-          <w:color w:val="0000FF"/>
-          <w:shd w:val="clear" w:color="auto" w:fill="EFEFEF"/>
-        </w:rPr>
-        <w:t>class=</w:t>
-      </w:r>
-      <w:r>
-        <w:rPr>
-          <w:rFonts w:ascii="Source Code Pro" w:hAnsi="Source Code Pro"/>
-          <w:b/>
-          <w:bCs/>
-          <w:color w:val="008000"/>
-          <w:shd w:val="clear" w:color="auto" w:fill="EFEFEF"/>
-        </w:rPr>
-        <w:t xml:space="preserve">"form-button-blue form-button" </w:t>
-      </w:r>
-      <w:r>
-        <w:rPr>
-          <w:rFonts w:ascii="Source Code Pro" w:hAnsi="Source Code Pro"/>
-          <w:b/>
-          <w:bCs/>
-          <w:color w:val="0000FF"/>
-          <w:shd w:val="clear" w:color="auto" w:fill="EFEFEF"/>
-        </w:rPr>
-        <w:t>id=</w:t>
-      </w:r>
-      <w:r>
-        <w:rPr>
-          <w:rFonts w:ascii="Source Code Pro" w:hAnsi="Source Code Pro"/>
-          <w:b/>
-          <w:bCs/>
-          <w:color w:val="008000"/>
-          <w:shd w:val="clear" w:color="auto" w:fill="EFEFEF"/>
-        </w:rPr>
-        <w:t>"</w:t>
-      </w:r>
-      <w:proofErr w:type="spellStart"/>
-      <w:r>
-        <w:rPr>
-          <w:rFonts w:ascii="Source Code Pro" w:hAnsi="Source Code Pro"/>
-          <w:b/>
-          <w:bCs/>
-          <w:color w:val="008000"/>
-          <w:shd w:val="clear" w:color="auto" w:fill="EFEFEF"/>
-        </w:rPr>
-        <w:t>upload_file</w:t>
-      </w:r>
-      <w:proofErr w:type="spellEnd"/>
-      <w:r>
-        <w:rPr>
-          <w:rFonts w:ascii="Source Code Pro" w:hAnsi="Source Code Pro"/>
-          <w:b/>
-          <w:bCs/>
-          <w:color w:val="008000"/>
-          <w:shd w:val="clear" w:color="auto" w:fill="EFEFEF"/>
-        </w:rPr>
-        <w:t>"</w:t>
-      </w:r>
-      <w:r>
-        <w:rPr>
-          <w:rFonts w:ascii="Source Code Pro" w:hAnsi="Source Code Pro"/>
-          <w:color w:val="000000"/>
-          <w:shd w:val="clear" w:color="auto" w:fill="EFEFEF"/>
-        </w:rPr>
-        <w:t>&gt;</w:t>
-      </w:r>
-      <w:r>
-        <w:rPr>
-          <w:rFonts w:ascii="Source Code Pro" w:hAnsi="Source Code Pro"/>
-          <w:color w:val="000000"/>
-        </w:rPr>
-        <w:t>Submit Data</w:t>
-      </w:r>
-      <w:r>
-        <w:rPr>
-          <w:rFonts w:ascii="Source Code Pro" w:hAnsi="Source Code Pro"/>
-          <w:color w:val="000000"/>
-          <w:shd w:val="clear" w:color="auto" w:fill="EFEFEF"/>
-        </w:rPr>
-        <w:t>&lt;/</w:t>
-      </w:r>
-      <w:r>
-        <w:rPr>
-          <w:rFonts w:ascii="Source Code Pro" w:hAnsi="Source Code Pro"/>
-          <w:b/>
-          <w:bCs/>
-          <w:color w:val="000080"/>
-          <w:shd w:val="clear" w:color="auto" w:fill="EFEFEF"/>
-        </w:rPr>
-        <w:t>button</w:t>
-      </w:r>
-      <w:r>
-        <w:rPr>
-          <w:rFonts w:ascii="Source Code Pro" w:hAnsi="Source Code Pro"/>
-          <w:color w:val="000000"/>
-          <w:shd w:val="clear" w:color="auto" w:fill="EFEFEF"/>
-        </w:rPr>
-        <w:t>&gt;</w:t>
-      </w:r>
-      <w:r>
-        <w:rPr>
-          <w:rFonts w:ascii="Source Code Pro" w:hAnsi="Source Code Pro"/>
-          <w:color w:val="000000"/>
-        </w:rPr>
-        <w:br/>
-        <w:t xml:space="preserve">                    </w:t>
-      </w:r>
-      <w:r>
-        <w:rPr>
-          <w:rFonts w:ascii="Source Code Pro" w:hAnsi="Source Code Pro"/>
-          <w:color w:val="000000"/>
-          <w:shd w:val="clear" w:color="auto" w:fill="EFEFEF"/>
-        </w:rPr>
-        <w:t>&lt;/</w:t>
-      </w:r>
-      <w:r>
-        <w:rPr>
-          <w:rFonts w:ascii="Source Code Pro" w:hAnsi="Source Code Pro"/>
-          <w:b/>
-          <w:bCs/>
-          <w:color w:val="000080"/>
-          <w:shd w:val="clear" w:color="auto" w:fill="EFEFEF"/>
-        </w:rPr>
-        <w:t>div</w:t>
-      </w:r>
-      <w:r>
-        <w:rPr>
-          <w:rFonts w:ascii="Source Code Pro" w:hAnsi="Source Code Pro"/>
-          <w:color w:val="000000"/>
-          <w:shd w:val="clear" w:color="auto" w:fill="EFEFEF"/>
-        </w:rPr>
-        <w:t>&gt;</w:t>
-      </w:r>
-      <w:r>
-        <w:rPr>
-          <w:rFonts w:ascii="Source Code Pro" w:hAnsi="Source Code Pro"/>
-          <w:color w:val="000000"/>
-        </w:rPr>
-        <w:br/>
-        <w:t xml:space="preserve">                </w:t>
-      </w:r>
-      <w:r>
-        <w:rPr>
-          <w:rFonts w:ascii="Source Code Pro" w:hAnsi="Source Code Pro"/>
-          <w:color w:val="000000"/>
-          <w:shd w:val="clear" w:color="auto" w:fill="EFEFEF"/>
-        </w:rPr>
-        <w:t>&lt;/</w:t>
-      </w:r>
-      <w:r>
-        <w:rPr>
-          <w:rFonts w:ascii="Source Code Pro" w:hAnsi="Source Code Pro"/>
-          <w:b/>
-          <w:bCs/>
-          <w:color w:val="000080"/>
-          <w:shd w:val="clear" w:color="auto" w:fill="EFEFEF"/>
-        </w:rPr>
-        <w:t>div</w:t>
-      </w:r>
-      <w:r>
-        <w:rPr>
-          <w:rFonts w:ascii="Source Code Pro" w:hAnsi="Source Code Pro"/>
-          <w:color w:val="000000"/>
-          <w:shd w:val="clear" w:color="auto" w:fill="EFEFEF"/>
-        </w:rPr>
-        <w:t>&gt;</w:t>
-      </w:r>
-      <w:r>
-        <w:rPr>
-          <w:rFonts w:ascii="Source Code Pro" w:hAnsi="Source Code Pro"/>
-          <w:color w:val="000000"/>
-        </w:rPr>
-        <w:br/>
-      </w:r>
-      <w:r>
-        <w:rPr>
-          <w:rFonts w:ascii="Source Code Pro" w:hAnsi="Source Code Pro"/>
-          <w:color w:val="000000"/>
-        </w:rPr>
-        <w:br/>
-        <w:t xml:space="preserve">            </w:t>
-      </w:r>
-      <w:r>
-        <w:rPr>
-          <w:rFonts w:ascii="Source Code Pro" w:hAnsi="Source Code Pro"/>
-          <w:color w:val="000000"/>
-          <w:shd w:val="clear" w:color="auto" w:fill="EFEFEF"/>
-        </w:rPr>
-        <w:t>&lt;/</w:t>
-      </w:r>
-      <w:r>
-        <w:rPr>
-          <w:rFonts w:ascii="Source Code Pro" w:hAnsi="Source Code Pro"/>
-          <w:b/>
-          <w:bCs/>
-          <w:color w:val="000080"/>
-          <w:shd w:val="clear" w:color="auto" w:fill="EFEFEF"/>
-        </w:rPr>
-        <w:t>div</w:t>
-      </w:r>
-      <w:r>
-        <w:rPr>
-          <w:rFonts w:ascii="Source Code Pro" w:hAnsi="Source Code Pro"/>
-          <w:color w:val="000000"/>
-          <w:shd w:val="clear" w:color="auto" w:fill="EFEFEF"/>
-        </w:rPr>
-        <w:t>&gt;</w:t>
-      </w:r>
-      <w:r>
-        <w:rPr>
-          <w:rFonts w:ascii="Source Code Pro" w:hAnsi="Source Code Pro"/>
-          <w:color w:val="000000"/>
-        </w:rPr>
-        <w:br/>
-        <w:t xml:space="preserve">        </w:t>
-      </w:r>
-      <w:r>
-        <w:rPr>
-          <w:rFonts w:ascii="Source Code Pro" w:hAnsi="Source Code Pro"/>
-          <w:color w:val="000000"/>
-          <w:shd w:val="clear" w:color="auto" w:fill="EFEFEF"/>
-        </w:rPr>
-        <w:t>&lt;/</w:t>
-      </w:r>
-      <w:r>
-        <w:rPr>
-          <w:rFonts w:ascii="Source Code Pro" w:hAnsi="Source Code Pro"/>
-          <w:b/>
-          <w:bCs/>
-          <w:color w:val="000080"/>
-          <w:shd w:val="clear" w:color="auto" w:fill="EFEFEF"/>
-        </w:rPr>
-        <w:t>div</w:t>
-      </w:r>
-      <w:r>
-        <w:rPr>
-          <w:rFonts w:ascii="Source Code Pro" w:hAnsi="Source Code Pro"/>
-          <w:color w:val="000000"/>
-          <w:shd w:val="clear" w:color="auto" w:fill="EFEFEF"/>
-        </w:rPr>
-        <w:t>&gt;</w:t>
-      </w:r>
-      <w:r>
-        <w:rPr>
-          <w:rFonts w:ascii="Source Code Pro" w:hAnsi="Source Code Pro"/>
-          <w:color w:val="000000"/>
-        </w:rPr>
-        <w:br/>
-        <w:t xml:space="preserve">    </w:t>
-      </w:r>
-      <w:r>
-        <w:rPr>
-          <w:rFonts w:ascii="Source Code Pro" w:hAnsi="Source Code Pro"/>
-          <w:color w:val="000000"/>
-          <w:shd w:val="clear" w:color="auto" w:fill="EFEFEF"/>
-        </w:rPr>
-        <w:t>&lt;/</w:t>
-      </w:r>
-      <w:r>
-        <w:rPr>
-          <w:rFonts w:ascii="Source Code Pro" w:hAnsi="Source Code Pro"/>
-          <w:b/>
-          <w:bCs/>
-          <w:color w:val="000080"/>
-          <w:shd w:val="clear" w:color="auto" w:fill="EFEFEF"/>
-        </w:rPr>
-        <w:t>div</w:t>
-      </w:r>
-      <w:r>
-        <w:rPr>
-          <w:rFonts w:ascii="Source Code Pro" w:hAnsi="Source Code Pro"/>
-          <w:color w:val="000000"/>
-          <w:shd w:val="clear" w:color="auto" w:fill="EFEFEF"/>
-        </w:rPr>
-        <w:t>&gt;</w:t>
-      </w:r>
-      <w:r>
-        <w:rPr>
-          <w:rFonts w:ascii="Source Code Pro" w:hAnsi="Source Code Pro"/>
-          <w:color w:val="000000"/>
-        </w:rPr>
-        <w:br/>
-      </w:r>
-      <w:r>
-        <w:rPr>
-          <w:rFonts w:ascii="Source Code Pro" w:hAnsi="Source Code Pro"/>
-          <w:color w:val="000000"/>
-        </w:rPr>
-        <w:br/>
-      </w:r>
-      <w:r>
-        <w:rPr>
-          <w:rFonts w:ascii="Source Code Pro" w:hAnsi="Source Code Pro"/>
-          <w:color w:val="000000"/>
-          <w:shd w:val="clear" w:color="auto" w:fill="EFEFEF"/>
-        </w:rPr>
-        <w:t>&lt;/</w:t>
-      </w:r>
-      <w:r>
-        <w:rPr>
-          <w:rFonts w:ascii="Source Code Pro" w:hAnsi="Source Code Pro"/>
-          <w:b/>
-          <w:bCs/>
-          <w:color w:val="000080"/>
-          <w:shd w:val="clear" w:color="auto" w:fill="EFEFEF"/>
-        </w:rPr>
-        <w:t>body</w:t>
-      </w:r>
-      <w:r>
-        <w:rPr>
-          <w:rFonts w:ascii="Source Code Pro" w:hAnsi="Source Code Pro"/>
-          <w:color w:val="000000"/>
-          <w:shd w:val="clear" w:color="auto" w:fill="EFEFEF"/>
-        </w:rPr>
-        <w:t>&gt;</w:t>
-      </w:r>
-      <w:r>
-        <w:rPr>
-          <w:rFonts w:ascii="Source Code Pro" w:hAnsi="Source Code Pro"/>
-          <w:color w:val="000000"/>
-        </w:rPr>
-        <w:br/>
-        <w:t xml:space="preserve">    </w:t>
-      </w:r>
-      <w:r>
-        <w:rPr>
-          <w:rFonts w:ascii="Source Code Pro" w:hAnsi="Source Code Pro"/>
-          <w:color w:val="000000"/>
-          <w:shd w:val="clear" w:color="auto" w:fill="EFEFEF"/>
-        </w:rPr>
-        <w:t>&lt;</w:t>
-      </w:r>
-      <w:r>
-        <w:rPr>
-          <w:rFonts w:ascii="Source Code Pro" w:hAnsi="Source Code Pro"/>
-          <w:b/>
-          <w:bCs/>
-          <w:color w:val="000080"/>
-          <w:shd w:val="clear" w:color="auto" w:fill="EFEFEF"/>
-        </w:rPr>
-        <w:t xml:space="preserve">script </w:t>
-      </w:r>
-      <w:proofErr w:type="spellStart"/>
-      <w:r>
-        <w:rPr>
-          <w:rFonts w:ascii="Source Code Pro" w:hAnsi="Source Code Pro"/>
-          <w:b/>
-          <w:bCs/>
-          <w:color w:val="0000FF"/>
-          <w:shd w:val="clear" w:color="auto" w:fill="EFEFEF"/>
-        </w:rPr>
-        <w:t>src</w:t>
-      </w:r>
-      <w:proofErr w:type="spellEnd"/>
-      <w:r>
-        <w:rPr>
-          <w:rFonts w:ascii="Source Code Pro" w:hAnsi="Source Code Pro"/>
-          <w:b/>
-          <w:bCs/>
-          <w:color w:val="0000FF"/>
-          <w:shd w:val="clear" w:color="auto" w:fill="EFEFEF"/>
-        </w:rPr>
-        <w:t>=</w:t>
-      </w:r>
-      <w:r>
-        <w:rPr>
-          <w:rFonts w:ascii="Source Code Pro" w:hAnsi="Source Code Pro"/>
-          <w:b/>
-          <w:bCs/>
-          <w:color w:val="008000"/>
-          <w:shd w:val="clear" w:color="auto" w:fill="EFEFEF"/>
-        </w:rPr>
-        <w:t>"/WebApp1/assets/</w:t>
-      </w:r>
-      <w:proofErr w:type="spellStart"/>
-      <w:r>
-        <w:rPr>
-          <w:rFonts w:ascii="Source Code Pro" w:hAnsi="Source Code Pro"/>
-          <w:b/>
-          <w:bCs/>
-          <w:color w:val="008000"/>
-          <w:shd w:val="clear" w:color="auto" w:fill="EFEFEF"/>
-        </w:rPr>
-        <w:t>js</w:t>
-      </w:r>
-      <w:proofErr w:type="spellEnd"/>
-      <w:r>
-        <w:rPr>
-          <w:rFonts w:ascii="Source Code Pro" w:hAnsi="Source Code Pro"/>
-          <w:b/>
-          <w:bCs/>
-          <w:color w:val="008000"/>
-          <w:shd w:val="clear" w:color="auto" w:fill="EFEFEF"/>
-        </w:rPr>
-        <w:t>/global.js"</w:t>
-      </w:r>
-      <w:r>
-        <w:rPr>
-          <w:rFonts w:ascii="Source Code Pro" w:hAnsi="Source Code Pro"/>
-          <w:color w:val="000000"/>
-          <w:shd w:val="clear" w:color="auto" w:fill="EFEFEF"/>
-        </w:rPr>
-        <w:t>&gt;&lt;/</w:t>
-      </w:r>
-      <w:r>
-        <w:rPr>
-          <w:rFonts w:ascii="Source Code Pro" w:hAnsi="Source Code Pro"/>
-          <w:b/>
-          <w:bCs/>
-          <w:color w:val="000080"/>
-          <w:shd w:val="clear" w:color="auto" w:fill="EFEFEF"/>
-        </w:rPr>
-        <w:t>script</w:t>
-      </w:r>
-      <w:r>
-        <w:rPr>
-          <w:rFonts w:ascii="Source Code Pro" w:hAnsi="Source Code Pro"/>
-          <w:color w:val="000000"/>
-          <w:shd w:val="clear" w:color="auto" w:fill="EFEFEF"/>
-        </w:rPr>
-        <w:t>&gt;</w:t>
-      </w:r>
-      <w:r>
-        <w:rPr>
-          <w:rFonts w:ascii="Source Code Pro" w:hAnsi="Source Code Pro"/>
-          <w:color w:val="000000"/>
-        </w:rPr>
-        <w:br/>
-        <w:t xml:space="preserve">    </w:t>
-      </w:r>
-      <w:r>
-        <w:rPr>
-          <w:rFonts w:ascii="Source Code Pro" w:hAnsi="Source Code Pro"/>
-          <w:color w:val="000000"/>
-          <w:shd w:val="clear" w:color="auto" w:fill="EFEFEF"/>
-        </w:rPr>
-        <w:t>&lt;</w:t>
-      </w:r>
-      <w:r>
-        <w:rPr>
-          <w:rFonts w:ascii="Source Code Pro" w:hAnsi="Source Code Pro"/>
-          <w:b/>
-          <w:bCs/>
-          <w:color w:val="000080"/>
-          <w:shd w:val="clear" w:color="auto" w:fill="EFEFEF"/>
-        </w:rPr>
-        <w:t xml:space="preserve">script </w:t>
-      </w:r>
-      <w:proofErr w:type="spellStart"/>
-      <w:r>
-        <w:rPr>
-          <w:rFonts w:ascii="Source Code Pro" w:hAnsi="Source Code Pro"/>
-          <w:b/>
-          <w:bCs/>
-          <w:color w:val="0000FF"/>
-          <w:shd w:val="clear" w:color="auto" w:fill="EFEFEF"/>
-        </w:rPr>
-        <w:t>src</w:t>
-      </w:r>
-      <w:proofErr w:type="spellEnd"/>
-      <w:r>
-        <w:rPr>
-          <w:rFonts w:ascii="Source Code Pro" w:hAnsi="Source Code Pro"/>
-          <w:b/>
-          <w:bCs/>
-          <w:color w:val="0000FF"/>
-          <w:shd w:val="clear" w:color="auto" w:fill="EFEFEF"/>
-        </w:rPr>
-        <w:t>=</w:t>
-      </w:r>
-      <w:r>
-        <w:rPr>
-          <w:rFonts w:ascii="Source Code Pro" w:hAnsi="Source Code Pro"/>
-          <w:b/>
-          <w:bCs/>
-          <w:color w:val="008000"/>
-          <w:shd w:val="clear" w:color="auto" w:fill="EFEFEF"/>
-        </w:rPr>
-        <w:t>"/WebApp1/assets/</w:t>
-      </w:r>
-      <w:proofErr w:type="spellStart"/>
-      <w:r>
-        <w:rPr>
-          <w:rFonts w:ascii="Source Code Pro" w:hAnsi="Source Code Pro"/>
-          <w:b/>
-          <w:bCs/>
-          <w:color w:val="008000"/>
-          <w:shd w:val="clear" w:color="auto" w:fill="EFEFEF"/>
-        </w:rPr>
-        <w:t>js</w:t>
-      </w:r>
-      <w:proofErr w:type="spellEnd"/>
-      <w:r>
-        <w:rPr>
-          <w:rFonts w:ascii="Source Code Pro" w:hAnsi="Source Code Pro"/>
-          <w:b/>
-          <w:bCs/>
-          <w:color w:val="008000"/>
-          <w:shd w:val="clear" w:color="auto" w:fill="EFEFEF"/>
-        </w:rPr>
-        <w:t>/koleksi.js"</w:t>
-      </w:r>
-      <w:r>
-        <w:rPr>
-          <w:rFonts w:ascii="Source Code Pro" w:hAnsi="Source Code Pro"/>
-          <w:color w:val="000000"/>
-          <w:shd w:val="clear" w:color="auto" w:fill="EFEFEF"/>
-        </w:rPr>
-        <w:t>&gt;&lt;/</w:t>
-      </w:r>
-      <w:r>
-        <w:rPr>
-          <w:rFonts w:ascii="Source Code Pro" w:hAnsi="Source Code Pro"/>
-          <w:b/>
-          <w:bCs/>
-          <w:color w:val="000080"/>
-          <w:shd w:val="clear" w:color="auto" w:fill="EFEFEF"/>
-        </w:rPr>
-        <w:t>script</w:t>
-      </w:r>
-      <w:r>
-        <w:rPr>
-          <w:rFonts w:ascii="Source Code Pro" w:hAnsi="Source Code Pro"/>
-          <w:color w:val="000000"/>
-          <w:shd w:val="clear" w:color="auto" w:fill="EFEFEF"/>
-        </w:rPr>
-        <w:t>&gt;</w:t>
-      </w:r>
-      <w:r>
-        <w:rPr>
-          <w:rFonts w:ascii="Source Code Pro" w:hAnsi="Source Code Pro"/>
-          <w:color w:val="000000"/>
-        </w:rPr>
-        <w:br/>
-        <w:t xml:space="preserve">    </w:t>
-      </w:r>
-      <w:r>
-        <w:rPr>
-          <w:rFonts w:ascii="Source Code Pro" w:hAnsi="Source Code Pro"/>
-          <w:color w:val="000000"/>
-          <w:shd w:val="clear" w:color="auto" w:fill="EFEFEF"/>
-        </w:rPr>
-        <w:t>&lt;</w:t>
-      </w:r>
-      <w:r>
-        <w:rPr>
-          <w:rFonts w:ascii="Source Code Pro" w:hAnsi="Source Code Pro"/>
-          <w:b/>
-          <w:bCs/>
-          <w:color w:val="000080"/>
-          <w:shd w:val="clear" w:color="auto" w:fill="EFEFEF"/>
-        </w:rPr>
-        <w:t xml:space="preserve">script </w:t>
-      </w:r>
-      <w:proofErr w:type="spellStart"/>
-      <w:r>
-        <w:rPr>
-          <w:rFonts w:ascii="Source Code Pro" w:hAnsi="Source Code Pro"/>
-          <w:b/>
-          <w:bCs/>
-          <w:color w:val="0000FF"/>
-          <w:shd w:val="clear" w:color="auto" w:fill="EFEFEF"/>
-        </w:rPr>
-        <w:t>src</w:t>
-      </w:r>
-      <w:proofErr w:type="spellEnd"/>
-      <w:r>
-        <w:rPr>
-          <w:rFonts w:ascii="Source Code Pro" w:hAnsi="Source Code Pro"/>
-          <w:b/>
-          <w:bCs/>
-          <w:color w:val="0000FF"/>
-          <w:shd w:val="clear" w:color="auto" w:fill="EFEFEF"/>
-        </w:rPr>
-        <w:t>=</w:t>
-      </w:r>
-      <w:r>
-        <w:rPr>
-          <w:rFonts w:ascii="Source Code Pro" w:hAnsi="Source Code Pro"/>
-          <w:b/>
-          <w:bCs/>
-          <w:color w:val="008000"/>
-          <w:shd w:val="clear" w:color="auto" w:fill="EFEFEF"/>
-        </w:rPr>
-        <w:t>"/WebApp1/assets/</w:t>
-      </w:r>
-      <w:proofErr w:type="spellStart"/>
-      <w:r>
-        <w:rPr>
-          <w:rFonts w:ascii="Source Code Pro" w:hAnsi="Source Code Pro"/>
-          <w:b/>
-          <w:bCs/>
-          <w:color w:val="008000"/>
-          <w:shd w:val="clear" w:color="auto" w:fill="EFEFEF"/>
-        </w:rPr>
-        <w:t>js</w:t>
-      </w:r>
-      <w:proofErr w:type="spellEnd"/>
-      <w:r>
-        <w:rPr>
-          <w:rFonts w:ascii="Source Code Pro" w:hAnsi="Source Code Pro"/>
-          <w:b/>
-          <w:bCs/>
-          <w:color w:val="008000"/>
-          <w:shd w:val="clear" w:color="auto" w:fill="EFEFEF"/>
-        </w:rPr>
-        <w:t>/navbar.js"</w:t>
-      </w:r>
-      <w:r>
-        <w:rPr>
-          <w:rFonts w:ascii="Source Code Pro" w:hAnsi="Source Code Pro"/>
-          <w:color w:val="000000"/>
-          <w:shd w:val="clear" w:color="auto" w:fill="EFEFEF"/>
-        </w:rPr>
-        <w:t>&gt;&lt;/</w:t>
-      </w:r>
-      <w:r>
-        <w:rPr>
-          <w:rFonts w:ascii="Source Code Pro" w:hAnsi="Source Code Pro"/>
-          <w:b/>
-          <w:bCs/>
-          <w:color w:val="000080"/>
-          <w:shd w:val="clear" w:color="auto" w:fill="EFEFEF"/>
-        </w:rPr>
-        <w:t>script</w:t>
-      </w:r>
-      <w:r>
-        <w:rPr>
-          <w:rFonts w:ascii="Source Code Pro" w:hAnsi="Source Code Pro"/>
-          <w:color w:val="000000"/>
-          <w:shd w:val="clear" w:color="auto" w:fill="EFEFEF"/>
-        </w:rPr>
-        <w:t>&gt;</w:t>
-      </w:r>
-      <w:r>
-        <w:rPr>
-          <w:rFonts w:ascii="Source Code Pro" w:hAnsi="Source Code Pro"/>
-          <w:color w:val="000000"/>
-        </w:rPr>
-        <w:br/>
-      </w:r>
-      <w:r>
-        <w:rPr>
-          <w:rFonts w:ascii="Source Code Pro" w:hAnsi="Source Code Pro"/>
-          <w:color w:val="000000"/>
-        </w:rPr>
-        <w:lastRenderedPageBreak/>
+      <w:r>
+        <w:rPr>
+          <w:rFonts w:ascii="Source Code Pro" w:hAnsi="Source Code Pro"/>
+          <w:color w:val="000000"/>
+        </w:rPr>
+        <w:br/>
         <w:t xml:space="preserve">    </w:t>
       </w:r>
       <w:r>
@@ -15198,7 +15237,7 @@
                     </pic:cNvPicPr>
                   </pic:nvPicPr>
                   <pic:blipFill>
-                    <a:blip r:embed="rId7" cstate="print">
+                    <a:blip r:embed="rId9" cstate="print">
                       <a:extLst>
                         <a:ext uri="{28A0092B-C50C-407E-A947-70E740481C1C}">
                           <a14:useLocalDpi xmlns:a14="http://schemas.microsoft.com/office/drawing/2010/main" val="0"/>
@@ -17142,6 +17181,15 @@
           <w:szCs w:val="20"/>
         </w:rPr>
         <w:br/>
+      </w:r>
+      <w:r>
+        <w:rPr>
+          <w:rFonts w:ascii="Source Code Pro" w:eastAsia="Times New Roman" w:hAnsi="Source Code Pro" w:cs="Courier New"/>
+          <w:color w:val="000000"/>
+          <w:sz w:val="20"/>
+          <w:szCs w:val="20"/>
+        </w:rPr>
+        <w:lastRenderedPageBreak/>
         <w:t xml:space="preserve">                Arief Al-</w:t>
       </w:r>
       <w:proofErr w:type="spellStart"/>
@@ -17295,15 +17343,6 @@
           <w:szCs w:val="20"/>
         </w:rPr>
         <w:br/>
-      </w:r>
-      <w:r>
-        <w:rPr>
-          <w:rFonts w:ascii="Source Code Pro" w:eastAsia="Times New Roman" w:hAnsi="Source Code Pro" w:cs="Courier New"/>
-          <w:color w:val="000000"/>
-          <w:sz w:val="20"/>
-          <w:szCs w:val="20"/>
-        </w:rPr>
-        <w:lastRenderedPageBreak/>
         <w:t xml:space="preserve">                </w:t>
       </w:r>
       <w:r>
@@ -20769,7 +20808,6 @@
           <w:sz w:val="20"/>
           <w:szCs w:val="20"/>
         </w:rPr>
-        <w:lastRenderedPageBreak/>
         <w:tab/>
       </w:r>
       <w:r>
@@ -20906,7 +20944,7 @@
                     </pic:cNvPicPr>
                   </pic:nvPicPr>
                   <pic:blipFill>
-                    <a:blip r:embed="rId8">
+                    <a:blip r:embed="rId10">
                       <a:extLst>
                         <a:ext uri="{28A0092B-C50C-407E-A947-70E740481C1C}">
                           <a14:useLocalDpi xmlns:a14="http://schemas.microsoft.com/office/drawing/2010/main" val="0"/>
@@ -20959,7 +20997,7 @@
                     </pic:cNvPicPr>
                   </pic:nvPicPr>
                   <pic:blipFill>
-                    <a:blip r:embed="rId9">
+                    <a:blip r:embed="rId11">
                       <a:extLst>
                         <a:ext uri="{28A0092B-C50C-407E-A947-70E740481C1C}">
                           <a14:useLocalDpi xmlns:a14="http://schemas.microsoft.com/office/drawing/2010/main" val="0"/>
@@ -22365,6 +22403,16 @@
           <w:shd w:val="clear" w:color="auto" w:fill="F7FAFF"/>
         </w:rPr>
         <w:br/>
+      </w:r>
+      <w:r>
+        <w:rPr>
+          <w:rFonts w:ascii="Source Code Pro" w:eastAsia="Times New Roman" w:hAnsi="Source Code Pro" w:cs="Courier New"/>
+          <w:color w:val="000000"/>
+          <w:sz w:val="20"/>
+          <w:szCs w:val="20"/>
+          <w:shd w:val="clear" w:color="auto" w:fill="F7FAFF"/>
+        </w:rPr>
+        <w:lastRenderedPageBreak/>
         <w:t xml:space="preserve">    </w:t>
       </w:r>
       <w:proofErr w:type="spellStart"/>
@@ -22457,7 +22505,6 @@
         <w:jc w:val="center"/>
       </w:pPr>
       <w:r>
-        <w:lastRenderedPageBreak/>
         <w:t xml:space="preserve">Form </w:t>
       </w:r>
       <w:proofErr w:type="spellStart"/>
@@ -25047,6 +25094,7 @@
         <w:rPr>
           <w:noProof/>
         </w:rPr>
+        <w:lastRenderedPageBreak/>
         <w:drawing>
           <wp:inline distT="0" distB="0" distL="0" distR="0">
             <wp:extent cx="5543550" cy="2221865"/>
@@ -25065,7 +25113,7 @@
                     </pic:cNvPicPr>
                   </pic:nvPicPr>
                   <pic:blipFill>
-                    <a:blip r:embed="rId10" cstate="print">
+                    <a:blip r:embed="rId12" cstate="print">
                       <a:extLst>
                         <a:ext uri="{28A0092B-C50C-407E-A947-70E740481C1C}">
                           <a14:useLocalDpi xmlns:a14="http://schemas.microsoft.com/office/drawing/2010/main" val="0"/>
@@ -25101,8 +25149,6 @@
       <w:pPr>
         <w:ind w:left="720"/>
       </w:pPr>
-      <w:bookmarkStart w:id="0" w:name="_GoBack"/>
-      <w:bookmarkEnd w:id="0"/>
     </w:p>
     <w:p>
       <w:pPr>
@@ -25549,7 +25595,6 @@
     <w:basedOn w:val="Normal"/>
     <w:link w:val="HTMLPreformattedChar"/>
     <w:uiPriority w:val="99"/>
-    <w:semiHidden/>
     <w:unhideWhenUsed/>
     <w:rsid w:val="004A3525"/>
     <w:pPr>
@@ -25584,7 +25629,6 @@
     <w:basedOn w:val="DefaultParagraphFont"/>
     <w:link w:val="HTMLPreformatted"/>
     <w:uiPriority w:val="99"/>
-    <w:semiHidden/>
     <w:rsid w:val="004A3525"/>
     <w:rPr>
       <w:rFonts w:ascii="Courier New" w:eastAsia="Times New Roman" w:hAnsi="Courier New" w:cs="Courier New"/>

--- a/php.docx
+++ b/php.docx
@@ -323,7 +323,6 @@
         <w:t xml:space="preserve"> </w:t>
       </w:r>
       <w:proofErr w:type="spellStart"/>
-      <w:proofErr w:type="gramStart"/>
       <w:r>
         <w:rPr>
           <w:sz w:val="32"/>
@@ -335,15 +334,38 @@
         <w:rPr>
           <w:sz w:val="32"/>
         </w:rPr>
-        <w:t xml:space="preserve"> :</w:t>
-      </w:r>
-      <w:proofErr w:type="gramEnd"/>
+        <w:t xml:space="preserve"> : Maria Agustin</w:t>
+      </w:r>
       <w:r>
         <w:rPr>
           <w:sz w:val="32"/>
         </w:rPr>
-        <w:t xml:space="preserve"> Maria Agustin</w:t>
-      </w:r>
+        <w:t xml:space="preserve"> , S.</w:t>
+      </w:r>
+      <w:proofErr w:type="spellStart"/>
+      <w:r>
+        <w:rPr>
+          <w:sz w:val="32"/>
+        </w:rPr>
+        <w:t>Kom</w:t>
+      </w:r>
+      <w:bookmarkStart w:id="0" w:name="_GoBack"/>
+      <w:bookmarkEnd w:id="0"/>
+      <w:proofErr w:type="spellEnd"/>
+      <w:r>
+        <w:rPr>
+          <w:sz w:val="32"/>
+        </w:rPr>
+        <w:t>.,</w:t>
+      </w:r>
+      <w:proofErr w:type="spellStart"/>
+      <w:r>
+        <w:rPr>
+          <w:sz w:val="32"/>
+        </w:rPr>
+        <w:t>M.Kom</w:t>
+      </w:r>
+      <w:proofErr w:type="spellEnd"/>
     </w:p>
     <w:p>
       <w:pPr>
@@ -5771,8 +5793,6 @@
       <w:pPr>
         <w:jc w:val="center"/>
       </w:pPr>
-      <w:bookmarkStart w:id="0" w:name="_GoBack"/>
-      <w:bookmarkEnd w:id="0"/>
     </w:p>
     <w:p>
       <w:pPr>

--- a/php.docx
+++ b/php.docx
@@ -349,8 +349,6 @@
         </w:rPr>
         <w:t>Kom</w:t>
       </w:r>
-      <w:bookmarkStart w:id="0" w:name="_GoBack"/>
-      <w:bookmarkEnd w:id="0"/>
       <w:proofErr w:type="spellEnd"/>
       <w:r>
         <w:rPr>
@@ -25069,12 +25067,92 @@
           <w:shd w:val="clear" w:color="auto" w:fill="EFEFEF"/>
         </w:rPr>
       </w:pPr>
-      <w:r>
-        <w:rPr>
-          <w:rFonts w:ascii="Source Code Pro" w:hAnsi="Source Code Pro"/>
-          <w:color w:val="000000"/>
-          <w:shd w:val="clear" w:color="auto" w:fill="EFEFEF"/>
-        </w:rPr>
+    </w:p>
+    <w:p>
+      <w:pPr>
+        <w:ind w:left="720"/>
+        <w:jc w:val="center"/>
+        <w:rPr>
+          <w:rFonts w:ascii="Source Code Pro" w:hAnsi="Source Code Pro"/>
+          <w:color w:val="000000"/>
+          <w:shd w:val="clear" w:color="auto" w:fill="EFEFEF"/>
+        </w:rPr>
+      </w:pPr>
+    </w:p>
+    <w:p>
+      <w:pPr>
+        <w:ind w:left="720"/>
+        <w:jc w:val="center"/>
+        <w:rPr>
+          <w:rFonts w:ascii="Source Code Pro" w:hAnsi="Source Code Pro"/>
+          <w:color w:val="000000"/>
+          <w:shd w:val="clear" w:color="auto" w:fill="EFEFEF"/>
+        </w:rPr>
+      </w:pPr>
+    </w:p>
+    <w:p>
+      <w:pPr>
+        <w:ind w:left="720"/>
+        <w:jc w:val="center"/>
+        <w:rPr>
+          <w:rFonts w:ascii="Source Code Pro" w:hAnsi="Source Code Pro"/>
+          <w:color w:val="000000"/>
+          <w:shd w:val="clear" w:color="auto" w:fill="EFEFEF"/>
+        </w:rPr>
+      </w:pPr>
+    </w:p>
+    <w:p>
+      <w:pPr>
+        <w:ind w:left="720"/>
+        <w:jc w:val="center"/>
+        <w:rPr>
+          <w:rFonts w:ascii="Source Code Pro" w:hAnsi="Source Code Pro"/>
+          <w:color w:val="000000"/>
+          <w:shd w:val="clear" w:color="auto" w:fill="EFEFEF"/>
+        </w:rPr>
+      </w:pPr>
+    </w:p>
+    <w:p>
+      <w:pPr>
+        <w:ind w:left="720"/>
+        <w:jc w:val="center"/>
+        <w:rPr>
+          <w:rFonts w:ascii="Source Code Pro" w:hAnsi="Source Code Pro"/>
+          <w:color w:val="000000"/>
+          <w:shd w:val="clear" w:color="auto" w:fill="EFEFEF"/>
+        </w:rPr>
+      </w:pPr>
+    </w:p>
+    <w:p>
+      <w:pPr>
+        <w:ind w:left="720"/>
+        <w:jc w:val="center"/>
+        <w:rPr>
+          <w:rFonts w:ascii="Source Code Pro" w:hAnsi="Source Code Pro"/>
+          <w:color w:val="000000"/>
+          <w:shd w:val="clear" w:color="auto" w:fill="EFEFEF"/>
+        </w:rPr>
+      </w:pPr>
+    </w:p>
+    <w:p>
+      <w:pPr>
+        <w:ind w:left="720"/>
+        <w:jc w:val="center"/>
+        <w:rPr>
+          <w:rFonts w:ascii="Source Code Pro" w:hAnsi="Source Code Pro"/>
+          <w:color w:val="000000"/>
+          <w:shd w:val="clear" w:color="auto" w:fill="EFEFEF"/>
+        </w:rPr>
+      </w:pPr>
+      <w:bookmarkStart w:id="0" w:name="_GoBack"/>
+      <w:bookmarkEnd w:id="0"/>
+      <w:r>
+        <w:rPr>
+          <w:rFonts w:ascii="Source Code Pro" w:hAnsi="Source Code Pro"/>
+          <w:color w:val="000000"/>
+          <w:shd w:val="clear" w:color="auto" w:fill="EFEFEF"/>
+        </w:rPr>
+        <w:lastRenderedPageBreak/>
         <w:t xml:space="preserve">Form </w:t>
       </w:r>
       <w:proofErr w:type="spellStart"/>
@@ -25114,7 +25192,6 @@
         <w:rPr>
           <w:noProof/>
         </w:rPr>
-        <w:lastRenderedPageBreak/>
         <w:drawing>
           <wp:inline distT="0" distB="0" distL="0" distR="0">
             <wp:extent cx="5543550" cy="2221865"/>
